--- a/Stats/LSR/LSR_Chapter15_LinearRegression.docx
+++ b/Stats/LSR/LSR_Chapter15_LinearRegression.docx
@@ -1548,13 +1548,7 @@
         <w:ind w:left="720"/>
       </w:pPr>
       <w:r>
-        <w:t xml:space="preserve">where bˆ </w:t>
-      </w:r>
-      <w:r>
-        <w:t xml:space="preserve">= </w:t>
-      </w:r>
-      <w:r>
-        <w:t xml:space="preserve">a vector containing the estimated regression coefficients, X </w:t>
+        <w:t xml:space="preserve">where bˆ = a vector containing the estimated regression coefficients, X </w:t>
       </w:r>
       <w:r>
         <w:t xml:space="preserve">= the </w:t>
@@ -2264,10 +2258,7 @@
         <w:t xml:space="preserve"> = </w:t>
       </w:r>
       <w:r>
-        <w:t>X</w:t>
-      </w:r>
-      <w:r>
-        <w:t xml:space="preserve">i2 = </w:t>
+        <w:t xml:space="preserve">Xi2 = </w:t>
       </w:r>
       <w:r>
         <w:t>amount of sleep my son got</w:t>
@@ -4533,16 +4524,34 @@
         <w:t xml:space="preserve"> one in which the null</w:t>
       </w:r>
       <w:r>
-        <w:t xml:space="preserve"> H0</w:t>
-      </w:r>
-      <w:r>
         <w:t xml:space="preserve"> </w:t>
       </w:r>
       <w:r>
+        <w:rPr>
+          <w:u w:val="single"/>
+        </w:rPr>
+        <w:t>H0</w:t>
+      </w:r>
+      <w:r>
+        <w:rPr>
+          <w:u w:val="single"/>
+        </w:rPr>
+        <w:t xml:space="preserve"> </w:t>
+      </w:r>
+      <w:r>
+        <w:rPr>
+          <w:u w:val="single"/>
+        </w:rPr>
         <w:t xml:space="preserve">= </w:t>
       </w:r>
       <w:r>
-        <w:t xml:space="preserve">there is no relationship between the predictors + the outcome, </w:t>
+        <w:rPr>
+          <w:u w:val="single"/>
+        </w:rPr>
+        <w:t>there is no relationship between the predictors + the outcome</w:t>
+      </w:r>
+      <w:r>
+        <w:t xml:space="preserve">, </w:t>
       </w:r>
     </w:p>
     <w:p>
@@ -4561,10 +4570,19 @@
         <w:t xml:space="preserve">alternative </w:t>
       </w:r>
       <w:r>
+        <w:rPr>
+          <w:u w:val="single"/>
+        </w:rPr>
         <w:t xml:space="preserve">H1 = </w:t>
       </w:r>
       <w:r>
-        <w:t xml:space="preserve">the data are distributed in exactly the way the regression model predicts. </w:t>
+        <w:rPr>
+          <w:u w:val="single"/>
+        </w:rPr>
+        <w:t>the data are distributed in exactly the way the regression model predicts</w:t>
+      </w:r>
+      <w:r>
+        <w:t xml:space="preserve">. </w:t>
       </w:r>
     </w:p>
     <w:p>
@@ -4715,7 +4733,13 @@
         <w:ind w:left="720"/>
       </w:pPr>
       <w:r>
-        <w:t xml:space="preserve">How can we test these two hypotheses against each other? </w:t>
+        <w:t xml:space="preserve">How can we test these </w:t>
+      </w:r>
+      <w:r>
+        <w:t>2</w:t>
+      </w:r>
+      <w:r>
+        <w:t xml:space="preserve"> hypotheses against each other? </w:t>
       </w:r>
     </w:p>
     <w:p>
@@ -4734,7 +4758,16 @@
         <w:t xml:space="preserve">that just like w/ ANOVA, it’s possible </w:t>
       </w:r>
       <w:r>
-        <w:t xml:space="preserve">to divide up the total variance, SStot, </w:t>
+        <w:t xml:space="preserve">to divide up total variance, </w:t>
+      </w:r>
+      <w:r>
+        <w:rPr>
+          <w:b/>
+        </w:rPr>
+        <w:t>SStot</w:t>
+      </w:r>
+      <w:r>
+        <w:t xml:space="preserve">, </w:t>
       </w:r>
       <w:r>
         <w:t xml:space="preserve">into the </w:t>
@@ -4758,7 +4791,13 @@
         <w:t xml:space="preserve"> </w:t>
       </w:r>
       <w:r>
-        <w:t xml:space="preserve">SSres + the </w:t>
+        <w:rPr>
+          <w:b/>
+        </w:rPr>
+        <w:t>SSres</w:t>
+      </w:r>
+      <w:r>
+        <w:t xml:space="preserve"> + the </w:t>
       </w:r>
       <w:r>
         <w:rPr>
@@ -4833,7 +4872,16 @@
         <w:t xml:space="preserve">Just </w:t>
       </w:r>
       <w:r>
-        <w:t>like we w/ ANOVA, convert the sums of squares in to mean squares by dividing by</w:t>
+        <w:t xml:space="preserve">like we w/ ANOVA, convert the sums of squares in to </w:t>
+      </w:r>
+      <w:r>
+        <w:rPr>
+          <w:b/>
+        </w:rPr>
+        <w:t>mean squares</w:t>
+      </w:r>
+      <w:r>
+        <w:t xml:space="preserve"> by dividing by</w:t>
       </w:r>
       <w:r>
         <w:t xml:space="preserve"> </w:t>
@@ -4988,19 +5036,37 @@
       </w:r>
       <w:proofErr w:type="spellStart"/>
       <w:r>
+        <w:rPr>
+          <w:i/>
+        </w:rPr>
         <w:t>df</w:t>
       </w:r>
       <w:proofErr w:type="spellEnd"/>
       <w:r>
-        <w:t xml:space="preserve"> associated w/ the model is closely tied to the </w:t>
-      </w:r>
-      <w:r>
+        <w:rPr>
+          <w:i/>
+        </w:rPr>
+        <w:t xml:space="preserve"> associated w/ the model</w:t>
+      </w:r>
+      <w:r>
+        <w:t xml:space="preserve"> is closely tied to the </w:t>
+      </w:r>
+      <w:r>
+        <w:rPr>
+          <w:i/>
+        </w:rPr>
         <w:t xml:space="preserve"># </w:t>
       </w:r>
       <w:r>
+        <w:rPr>
+          <w:i/>
+        </w:rPr>
         <w:t xml:space="preserve">of predictors </w:t>
       </w:r>
       <w:r>
+        <w:rPr>
+          <w:i/>
+        </w:rPr>
         <w:t>included</w:t>
       </w:r>
     </w:p>
@@ -5037,10 +5103,19 @@
         <w:t xml:space="preserve"> + f</w:t>
       </w:r>
       <w:r>
-        <w:t xml:space="preserve">or the residuals, the total </w:t>
-      </w:r>
-      <w:r>
-        <w:t xml:space="preserve">we have </w:t>
+        <w:t xml:space="preserve">or the residuals, </w:t>
+      </w:r>
+      <w:r>
+        <w:t xml:space="preserve">+ </w:t>
+      </w:r>
+      <w:r>
+        <w:t xml:space="preserve">we </w:t>
+      </w:r>
+      <w:r>
+        <w:t xml:space="preserve">then </w:t>
+      </w:r>
+      <w:r>
+        <w:t xml:space="preserve">have </w:t>
       </w:r>
       <w:proofErr w:type="spellStart"/>
       <w:r>
@@ -5487,28 +5562,67 @@
         <w:t xml:space="preserve">a null </w:t>
       </w:r>
       <w:r>
+        <w:rPr>
+          <w:u w:val="single"/>
+        </w:rPr>
         <w:t xml:space="preserve">H0 = </w:t>
       </w:r>
       <w:r>
+        <w:rPr>
+          <w:u w:val="single"/>
+        </w:rPr>
         <w:t xml:space="preserve">the true regression coefficient </w:t>
       </w:r>
       <w:r>
+        <w:rPr>
+          <w:u w:val="single"/>
+        </w:rPr>
         <w:t xml:space="preserve">= 0 </w:t>
       </w:r>
       <w:r>
+        <w:rPr>
+          <w:u w:val="single"/>
+        </w:rPr>
         <w:t xml:space="preserve">(b </w:t>
       </w:r>
       <w:r>
+        <w:rPr>
+          <w:u w:val="single"/>
+        </w:rPr>
         <w:t xml:space="preserve">= </w:t>
       </w:r>
       <w:r>
-        <w:t xml:space="preserve">0), which is tested against the alternative </w:t>
-      </w:r>
-      <w:r>
+        <w:rPr>
+          <w:u w:val="single"/>
+        </w:rPr>
+        <w:t>0),</w:t>
+      </w:r>
+      <w:r>
+        <w:t xml:space="preserve"> which is tested against the </w:t>
+      </w:r>
+      <w:r>
+        <w:t>alternative</w:t>
+      </w:r>
+      <w:r>
+        <w:rPr>
+          <w:u w:val="single"/>
+        </w:rPr>
+        <w:t xml:space="preserve"> </w:t>
+      </w:r>
+      <w:r>
+        <w:rPr>
+          <w:u w:val="single"/>
+        </w:rPr>
         <w:t>H1 that it isn’t (b !=</w:t>
       </w:r>
       <w:r>
-        <w:t xml:space="preserve"> 0). </w:t>
+        <w:rPr>
+          <w:u w:val="single"/>
+        </w:rPr>
+        <w:t xml:space="preserve"> 0).</w:t>
+      </w:r>
+      <w:r>
+        <w:t xml:space="preserve"> </w:t>
       </w:r>
     </w:p>
     <w:p>
@@ -5601,15 +5715,19 @@
         <w:t xml:space="preserve"> </w:t>
       </w:r>
       <w:r>
-        <w:t xml:space="preserve">ˆb, </w:t>
-      </w:r>
-      <w:proofErr w:type="spellStart"/>
-      <w:r>
-        <w:t>s</w:t>
-      </w:r>
-      <w:proofErr w:type="spellEnd"/>
-      <w:r>
-        <w:t xml:space="preserve"> a normal distribution w/ mean cent</w:t>
+        <w:rPr>
+          <w:b/>
+        </w:rPr>
+        <w:t>ˆb</w:t>
+      </w:r>
+      <w:r>
+        <w:t xml:space="preserve">, </w:t>
+      </w:r>
+      <w:r>
+        <w:t>i</w:t>
+      </w:r>
+      <w:r>
+        <w:t>s a normal distribution w/ mean cent</w:t>
       </w:r>
       <w:r>
         <w:t>e</w:t>
@@ -5823,21 +5941,17 @@
         <w:t xml:space="preserve">SE </w:t>
       </w:r>
       <w:r>
-        <w:t xml:space="preserve">of the regression coefficient, </w:t>
-      </w:r>
-      <w:proofErr w:type="spellStart"/>
-      <w:r>
-        <w:t>sep</w:t>
-      </w:r>
-      <w:proofErr w:type="spellEnd"/>
-      <w:r>
-        <w:t xml:space="preserve"> ˆ</w:t>
-      </w:r>
-      <w:proofErr w:type="spellStart"/>
-      <w:r>
-        <w:t>bq</w:t>
-      </w:r>
-      <w:proofErr w:type="spellEnd"/>
+        <w:t>of</w:t>
+      </w:r>
+      <w:r>
+        <w:t xml:space="preserve"> the regression coefficient, </w:t>
+      </w:r>
+      <w:r>
+        <w:rPr>
+          <w:b/>
+        </w:rPr>
+        <w:t>se(ˆb)</w:t>
+      </w:r>
       <w:r>
         <w:t xml:space="preserve">, is not as easy to calculate as the </w:t>
       </w:r>
@@ -5882,13 +5996,7 @@
         <w:t>of residuals</w:t>
       </w:r>
       <w:r>
-        <w:t xml:space="preserve"> </w:t>
-      </w:r>
-      <w:r>
-        <w:t>=</w:t>
-      </w:r>
-      <w:r>
-        <w:t xml:space="preserve"> </w:t>
+        <w:t xml:space="preserve"> = </w:t>
       </w:r>
       <w:r>
         <w:rPr>
@@ -5931,16 +6039,7 @@
         </w:drawing>
       </w:r>
       <w:r>
-        <w:t xml:space="preserve"> . </w:t>
-      </w:r>
-      <w:r>
-        <w:t xml:space="preserve">For K predictors </w:t>
-      </w:r>
-      <w:r>
-        <w:t xml:space="preserve">+ </w:t>
-      </w:r>
-      <w:r>
-        <w:t xml:space="preserve">the intercept, </w:t>
+        <w:t xml:space="preserve"> . For K predictors + the intercept, </w:t>
       </w:r>
       <w:r>
         <w:rPr>
@@ -5949,13 +6048,7 @@
         <w:t>estimated residual variance</w:t>
       </w:r>
       <w:r>
-        <w:t xml:space="preserve"> </w:t>
-      </w:r>
-      <w:r>
-        <w:t>=</w:t>
-      </w:r>
-      <w:r>
-        <w:t xml:space="preserve"> </w:t>
+        <w:t xml:space="preserve"> = </w:t>
       </w:r>
       <w:r>
         <w:rPr>
@@ -5998,10 +6091,7 @@
         </w:drawing>
       </w:r>
       <w:r>
-        <w:t xml:space="preserve"> . </w:t>
-      </w:r>
-      <w:r>
-        <w:t xml:space="preserve">The </w:t>
+        <w:t xml:space="preserve"> . The </w:t>
       </w:r>
       <w:r>
         <w:rPr>
@@ -6010,13 +6100,7 @@
         <w:t>estimated covariance matrix</w:t>
       </w:r>
       <w:r>
-        <w:t xml:space="preserve"> of the coefficients </w:t>
-      </w:r>
-      <w:r>
-        <w:t>=</w:t>
-      </w:r>
-      <w:r>
-        <w:t xml:space="preserve"> </w:t>
+        <w:t xml:space="preserve"> of the coefficients = </w:t>
       </w:r>
       <w:r>
         <w:rPr>
@@ -6059,10 +6143,7 @@
         </w:drawing>
       </w:r>
       <w:r>
-        <w:t xml:space="preserve">, the main diagonal of which </w:t>
-      </w:r>
-      <w:r>
-        <w:t xml:space="preserve">= </w:t>
+        <w:t xml:space="preserve">, the main diagonal of which = </w:t>
       </w:r>
       <w:r>
         <w:rPr>
@@ -6119,9 +6200,9 @@
         <w:pStyle w:val="ListBullet"/>
         <w:tabs>
           <w:tab w:val="clear" w:pos="360"/>
-          <w:tab w:val="num" w:pos="1080"/>
+          <w:tab w:val="num" w:pos="720"/>
         </w:tabs>
-        <w:ind w:left="1080"/>
+        <w:ind w:left="720"/>
       </w:pPr>
       <w:r>
         <w:lastRenderedPageBreak/>
@@ -6159,6 +6240,1294 @@
           <w:i/>
         </w:rPr>
         <w:t>assumption</w:t>
+      </w:r>
+    </w:p>
+    <w:p>
+      <w:pPr>
+        <w:pStyle w:val="ListBullet"/>
+        <w:tabs>
+          <w:tab w:val="clear" w:pos="360"/>
+          <w:tab w:val="num" w:pos="720"/>
+        </w:tabs>
+        <w:ind w:left="720"/>
+      </w:pPr>
+      <w:r>
+        <w:t xml:space="preserve">In any case, this t-statistic can be interpreted in the same way as </w:t>
+      </w:r>
+      <w:r>
+        <w:t>before</w:t>
+      </w:r>
+    </w:p>
+    <w:p>
+      <w:pPr>
+        <w:pStyle w:val="ListBullet"/>
+        <w:tabs>
+          <w:tab w:val="clear" w:pos="360"/>
+          <w:tab w:val="num" w:pos="720"/>
+        </w:tabs>
+        <w:ind w:left="720"/>
+      </w:pPr>
+      <w:r>
+        <w:t>Assuming you have</w:t>
+      </w:r>
+      <w:r>
+        <w:t xml:space="preserve"> a </w:t>
+      </w:r>
+      <w:r>
+        <w:t>2</w:t>
+      </w:r>
+      <w:r>
+        <w:t>-sided alternative (</w:t>
+      </w:r>
+      <w:r>
+        <w:t xml:space="preserve">don’t </w:t>
+      </w:r>
+      <w:r>
+        <w:t>care if b &gt;</w:t>
+      </w:r>
+      <w:r>
+        <w:t xml:space="preserve"> 0 or </w:t>
+      </w:r>
+      <w:r>
+        <w:t xml:space="preserve">&lt; </w:t>
+      </w:r>
+      <w:r>
+        <w:t xml:space="preserve">0), </w:t>
+      </w:r>
+      <w:r>
+        <w:t xml:space="preserve">it’s the extreme values of t (a </w:t>
+      </w:r>
+      <w:r>
+        <w:t>lot less or a lot greater than</w:t>
+      </w:r>
+      <w:r>
+        <w:t xml:space="preserve"> 0</w:t>
+      </w:r>
+      <w:r>
+        <w:t>) that suggest you should reject the null.</w:t>
+      </w:r>
+    </w:p>
+    <w:p>
+      <w:pPr>
+        <w:pStyle w:val="ListBullet"/>
+        <w:tabs>
+          <w:tab w:val="clear" w:pos="360"/>
+          <w:tab w:val="num" w:pos="720"/>
+        </w:tabs>
+        <w:ind w:left="720"/>
+      </w:pPr>
+      <w:r>
+        <w:t xml:space="preserve">To compute all </w:t>
+      </w:r>
+      <w:r>
+        <w:t xml:space="preserve">these </w:t>
+      </w:r>
+      <w:r>
+        <w:t xml:space="preserve">quantities </w:t>
+      </w:r>
+      <w:r>
+        <w:t>above</w:t>
+      </w:r>
+      <w:r>
+        <w:t xml:space="preserve">, ask for a summary() of </w:t>
+      </w:r>
+      <w:r>
+        <w:t xml:space="preserve">a </w:t>
+      </w:r>
+      <w:r>
+        <w:t xml:space="preserve">regression model. </w:t>
+      </w:r>
+    </w:p>
+    <w:p>
+      <w:pPr>
+        <w:pStyle w:val="ListBullet"/>
+        <w:tabs>
+          <w:tab w:val="clear" w:pos="360"/>
+          <w:tab w:val="num" w:pos="1800"/>
+        </w:tabs>
+        <w:ind w:left="1800"/>
+      </w:pPr>
+      <w:r>
+        <w:rPr>
+          <w:noProof/>
+        </w:rPr>
+        <w:drawing>
+          <wp:inline distT="0" distB="0" distL="0" distR="0" wp14:anchorId="1654F3D8" wp14:editId="2A159ACC">
+            <wp:extent cx="1640205" cy="138724"/>
+            <wp:effectExtent l="0" t="0" r="0" b="0"/>
+            <wp:docPr id="13" name="Picture 13"/>
+            <wp:cNvGraphicFramePr>
+              <a:graphicFrameLocks xmlns:a="http://schemas.openxmlformats.org/drawingml/2006/main" noChangeAspect="1"/>
+            </wp:cNvGraphicFramePr>
+            <a:graphic xmlns:a="http://schemas.openxmlformats.org/drawingml/2006/main">
+              <a:graphicData uri="http://schemas.openxmlformats.org/drawingml/2006/picture">
+                <pic:pic xmlns:pic="http://schemas.openxmlformats.org/drawingml/2006/picture">
+                  <pic:nvPicPr>
+                    <pic:cNvPr id="1" name=""/>
+                    <pic:cNvPicPr/>
+                  </pic:nvPicPr>
+                  <pic:blipFill>
+                    <a:blip r:embed="rId43"/>
+                    <a:stretch>
+                      <a:fillRect/>
+                    </a:stretch>
+                  </pic:blipFill>
+                  <pic:spPr>
+                    <a:xfrm>
+                      <a:off x="0" y="0"/>
+                      <a:ext cx="1714508" cy="145008"/>
+                    </a:xfrm>
+                    <a:prstGeom prst="rect">
+                      <a:avLst/>
+                    </a:prstGeom>
+                  </pic:spPr>
+                </pic:pic>
+              </a:graphicData>
+            </a:graphic>
+          </wp:inline>
+        </w:drawing>
+      </w:r>
+    </w:p>
+    <w:p>
+      <w:pPr>
+        <w:pStyle w:val="ListBullet"/>
+        <w:numPr>
+          <w:ilvl w:val="0"/>
+          <w:numId w:val="0"/>
+        </w:numPr>
+        <w:ind w:left="1800"/>
+      </w:pPr>
+      <w:r>
+        <w:rPr>
+          <w:noProof/>
+        </w:rPr>
+        <w:drawing>
+          <wp:inline distT="0" distB="0" distL="0" distR="0" wp14:anchorId="1DE6D923" wp14:editId="6DB4C989">
+            <wp:extent cx="2964180" cy="235787"/>
+            <wp:effectExtent l="0" t="0" r="0" b="0"/>
+            <wp:docPr id="173" name="Picture 173"/>
+            <wp:cNvGraphicFramePr>
+              <a:graphicFrameLocks xmlns:a="http://schemas.openxmlformats.org/drawingml/2006/main" noChangeAspect="1"/>
+            </wp:cNvGraphicFramePr>
+            <a:graphic xmlns:a="http://schemas.openxmlformats.org/drawingml/2006/main">
+              <a:graphicData uri="http://schemas.openxmlformats.org/drawingml/2006/picture">
+                <pic:pic xmlns:pic="http://schemas.openxmlformats.org/drawingml/2006/picture">
+                  <pic:nvPicPr>
+                    <pic:cNvPr id="1" name=""/>
+                    <pic:cNvPicPr/>
+                  </pic:nvPicPr>
+                  <pic:blipFill>
+                    <a:blip r:embed="rId44"/>
+                    <a:stretch>
+                      <a:fillRect/>
+                    </a:stretch>
+                  </pic:blipFill>
+                  <pic:spPr>
+                    <a:xfrm>
+                      <a:off x="0" y="0"/>
+                      <a:ext cx="3247607" cy="258332"/>
+                    </a:xfrm>
+                    <a:prstGeom prst="rect">
+                      <a:avLst/>
+                    </a:prstGeom>
+                  </pic:spPr>
+                </pic:pic>
+              </a:graphicData>
+            </a:graphic>
+          </wp:inline>
+        </w:drawing>
+      </w:r>
+    </w:p>
+    <w:p>
+      <w:pPr>
+        <w:pStyle w:val="ListBullet"/>
+        <w:numPr>
+          <w:ilvl w:val="0"/>
+          <w:numId w:val="0"/>
+        </w:numPr>
+        <w:ind w:left="1800"/>
+      </w:pPr>
+      <w:r>
+        <w:rPr>
+          <w:noProof/>
+        </w:rPr>
+        <w:drawing>
+          <wp:inline distT="0" distB="0" distL="0" distR="0" wp14:anchorId="46DCF714" wp14:editId="59B937C8">
+            <wp:extent cx="2590800" cy="392987"/>
+            <wp:effectExtent l="0" t="0" r="0" b="7620"/>
+            <wp:docPr id="31" name="Picture 31"/>
+            <wp:cNvGraphicFramePr>
+              <a:graphicFrameLocks xmlns:a="http://schemas.openxmlformats.org/drawingml/2006/main" noChangeAspect="1"/>
+            </wp:cNvGraphicFramePr>
+            <a:graphic xmlns:a="http://schemas.openxmlformats.org/drawingml/2006/main">
+              <a:graphicData uri="http://schemas.openxmlformats.org/drawingml/2006/picture">
+                <pic:pic xmlns:pic="http://schemas.openxmlformats.org/drawingml/2006/picture">
+                  <pic:nvPicPr>
+                    <pic:cNvPr id="1" name=""/>
+                    <pic:cNvPicPr/>
+                  </pic:nvPicPr>
+                  <pic:blipFill>
+                    <a:blip r:embed="rId45"/>
+                    <a:stretch>
+                      <a:fillRect/>
+                    </a:stretch>
+                  </pic:blipFill>
+                  <pic:spPr>
+                    <a:xfrm>
+                      <a:off x="0" y="0"/>
+                      <a:ext cx="2642797" cy="400874"/>
+                    </a:xfrm>
+                    <a:prstGeom prst="rect">
+                      <a:avLst/>
+                    </a:prstGeom>
+                  </pic:spPr>
+                </pic:pic>
+              </a:graphicData>
+            </a:graphic>
+          </wp:inline>
+        </w:drawing>
+      </w:r>
+    </w:p>
+    <w:p>
+      <w:pPr>
+        <w:pStyle w:val="ListBullet"/>
+        <w:numPr>
+          <w:ilvl w:val="0"/>
+          <w:numId w:val="0"/>
+        </w:numPr>
+        <w:ind w:left="1800"/>
+      </w:pPr>
+      <w:r>
+        <w:rPr>
+          <w:noProof/>
+        </w:rPr>
+        <w:drawing>
+          <wp:inline distT="0" distB="0" distL="0" distR="0" wp14:anchorId="770B7FFB" wp14:editId="5E58043E">
+            <wp:extent cx="2802255" cy="881087"/>
+            <wp:effectExtent l="0" t="0" r="0" b="0"/>
+            <wp:docPr id="162" name="Picture 162"/>
+            <wp:cNvGraphicFramePr>
+              <a:graphicFrameLocks xmlns:a="http://schemas.openxmlformats.org/drawingml/2006/main" noChangeAspect="1"/>
+            </wp:cNvGraphicFramePr>
+            <a:graphic xmlns:a="http://schemas.openxmlformats.org/drawingml/2006/main">
+              <a:graphicData uri="http://schemas.openxmlformats.org/drawingml/2006/picture">
+                <pic:pic xmlns:pic="http://schemas.openxmlformats.org/drawingml/2006/picture">
+                  <pic:nvPicPr>
+                    <pic:cNvPr id="1" name=""/>
+                    <pic:cNvPicPr/>
+                  </pic:nvPicPr>
+                  <pic:blipFill>
+                    <a:blip r:embed="rId46"/>
+                    <a:stretch>
+                      <a:fillRect/>
+                    </a:stretch>
+                  </pic:blipFill>
+                  <pic:spPr>
+                    <a:xfrm>
+                      <a:off x="0" y="0"/>
+                      <a:ext cx="2832618" cy="890634"/>
+                    </a:xfrm>
+                    <a:prstGeom prst="rect">
+                      <a:avLst/>
+                    </a:prstGeom>
+                  </pic:spPr>
+                </pic:pic>
+              </a:graphicData>
+            </a:graphic>
+          </wp:inline>
+        </w:drawing>
+      </w:r>
+    </w:p>
+    <w:p>
+      <w:pPr>
+        <w:pStyle w:val="ListBullet"/>
+        <w:numPr>
+          <w:ilvl w:val="0"/>
+          <w:numId w:val="0"/>
+        </w:numPr>
+        <w:ind w:left="1800"/>
+      </w:pPr>
+      <w:r>
+        <w:rPr>
+          <w:noProof/>
+        </w:rPr>
+        <w:drawing>
+          <wp:inline distT="0" distB="0" distL="0" distR="0" wp14:anchorId="6F299D09" wp14:editId="584D827E">
+            <wp:extent cx="3089910" cy="391047"/>
+            <wp:effectExtent l="0" t="0" r="0" b="9525"/>
+            <wp:docPr id="172" name="Picture 172"/>
+            <wp:cNvGraphicFramePr>
+              <a:graphicFrameLocks xmlns:a="http://schemas.openxmlformats.org/drawingml/2006/main" noChangeAspect="1"/>
+            </wp:cNvGraphicFramePr>
+            <a:graphic xmlns:a="http://schemas.openxmlformats.org/drawingml/2006/main">
+              <a:graphicData uri="http://schemas.openxmlformats.org/drawingml/2006/picture">
+                <pic:pic xmlns:pic="http://schemas.openxmlformats.org/drawingml/2006/picture">
+                  <pic:nvPicPr>
+                    <pic:cNvPr id="1" name=""/>
+                    <pic:cNvPicPr/>
+                  </pic:nvPicPr>
+                  <pic:blipFill>
+                    <a:blip r:embed="rId47"/>
+                    <a:stretch>
+                      <a:fillRect/>
+                    </a:stretch>
+                  </pic:blipFill>
+                  <pic:spPr>
+                    <a:xfrm>
+                      <a:off x="0" y="0"/>
+                      <a:ext cx="3203869" cy="405469"/>
+                    </a:xfrm>
+                    <a:prstGeom prst="rect">
+                      <a:avLst/>
+                    </a:prstGeom>
+                  </pic:spPr>
+                </pic:pic>
+              </a:graphicData>
+            </a:graphic>
+          </wp:inline>
+        </w:drawing>
+      </w:r>
+    </w:p>
+    <w:p>
+      <w:pPr>
+        <w:pStyle w:val="ListBullet"/>
+      </w:pPr>
+      <w:r>
+        <w:t>Reminds w</w:t>
+      </w:r>
+      <w:r>
+        <w:t>hat the actual regression model is</w:t>
+      </w:r>
+      <w:r>
+        <w:t xml:space="preserve"> + </w:t>
+      </w:r>
+      <w:r>
+        <w:t>provides a q</w:t>
+      </w:r>
+      <w:r>
+        <w:t>uick summary of the residuals (</w:t>
+      </w:r>
+      <w:r>
+        <w:rPr>
+          <w:rFonts w:cstheme="minorHAnsi"/>
+          <w:b/>
+        </w:rPr>
+        <w:t>ε</w:t>
+      </w:r>
+      <w:r>
+        <w:rPr>
+          <w:rFonts w:cstheme="minorHAnsi"/>
+        </w:rPr>
+        <w:t>(</w:t>
+      </w:r>
+      <w:proofErr w:type="spellStart"/>
+      <w:r>
+        <w:t>i</w:t>
+      </w:r>
+      <w:proofErr w:type="spellEnd"/>
+      <w:r>
+        <w:t>)</w:t>
+      </w:r>
+      <w:r>
+        <w:t xml:space="preserve"> values), which can be convenient as a quick + dirty check that the model is okay. </w:t>
+      </w:r>
+    </w:p>
+    <w:p>
+      <w:pPr>
+        <w:pStyle w:val="ListBullet"/>
+        <w:tabs>
+          <w:tab w:val="clear" w:pos="360"/>
+          <w:tab w:val="num" w:pos="720"/>
+        </w:tabs>
+        <w:ind w:left="720"/>
+      </w:pPr>
+      <w:r>
+        <w:t xml:space="preserve">Remember, we </w:t>
+      </w:r>
+      <w:r>
+        <w:rPr>
+          <w:i/>
+        </w:rPr>
+        <w:t xml:space="preserve">assumed </w:t>
+      </w:r>
+      <w:r>
+        <w:rPr>
+          <w:i/>
+        </w:rPr>
+        <w:t>these residuals were normally distributed, w/ mean 0</w:t>
+      </w:r>
+      <w:r>
+        <w:t xml:space="preserve">. </w:t>
+      </w:r>
+    </w:p>
+    <w:p>
+      <w:pPr>
+        <w:pStyle w:val="ListBullet"/>
+        <w:tabs>
+          <w:tab w:val="clear" w:pos="360"/>
+          <w:tab w:val="num" w:pos="720"/>
+        </w:tabs>
+        <w:ind w:left="720"/>
+      </w:pPr>
+      <w:r>
+        <w:t xml:space="preserve">In particular, </w:t>
+      </w:r>
+      <w:r>
+        <w:t>it’s worth quickly checking to see if the median is close to</w:t>
+      </w:r>
+      <w:r>
+        <w:t xml:space="preserve"> 0</w:t>
+      </w:r>
+      <w:r>
+        <w:t xml:space="preserve">, + to see if the </w:t>
+      </w:r>
+      <w:r>
+        <w:t>1</w:t>
+      </w:r>
+      <w:r>
+        <w:rPr>
+          <w:vertAlign w:val="superscript"/>
+        </w:rPr>
+        <w:t>st</w:t>
+      </w:r>
+      <w:r>
+        <w:t xml:space="preserve"> </w:t>
+      </w:r>
+      <w:r>
+        <w:t xml:space="preserve">quartile is about the same size as the </w:t>
+      </w:r>
+      <w:r>
+        <w:t>3</w:t>
+      </w:r>
+      <w:r>
+        <w:rPr>
+          <w:vertAlign w:val="superscript"/>
+        </w:rPr>
+        <w:t>rd</w:t>
+      </w:r>
+      <w:r>
+        <w:t xml:space="preserve"> </w:t>
+      </w:r>
+      <w:r>
+        <w:t xml:space="preserve">quartile. </w:t>
+      </w:r>
+    </w:p>
+    <w:p>
+      <w:pPr>
+        <w:pStyle w:val="ListBullet"/>
+        <w:tabs>
+          <w:tab w:val="clear" w:pos="360"/>
+          <w:tab w:val="num" w:pos="720"/>
+        </w:tabs>
+        <w:ind w:left="720"/>
+      </w:pPr>
+      <w:r>
+        <w:t xml:space="preserve">If they look badly off, there’s a good chance the assumptions of regression are violated. </w:t>
+      </w:r>
+    </w:p>
+    <w:p>
+      <w:pPr>
+        <w:pStyle w:val="ListBullet"/>
+        <w:tabs>
+          <w:tab w:val="clear" w:pos="360"/>
+          <w:tab w:val="num" w:pos="720"/>
+        </w:tabs>
+        <w:ind w:left="720"/>
+      </w:pPr>
+      <w:r>
+        <w:t xml:space="preserve">These ones look pretty nice to me, so let’s move on. </w:t>
+      </w:r>
+    </w:p>
+    <w:p>
+      <w:pPr>
+        <w:pStyle w:val="ListBullet"/>
+      </w:pPr>
+      <w:r>
+        <w:t>Then we have</w:t>
+      </w:r>
+      <w:r>
+        <w:t xml:space="preserve"> coefficients of the model</w:t>
+      </w:r>
+      <w:r>
+        <w:t xml:space="preserve"> + test statistics,</w:t>
+      </w:r>
+    </w:p>
+    <w:p>
+      <w:pPr>
+        <w:pStyle w:val="ListBullet"/>
+      </w:pPr>
+      <w:r>
+        <w:t xml:space="preserve">In </w:t>
+      </w:r>
+      <w:r>
+        <w:t>this case, the model performs significantly better than you’d expect by chance (F</w:t>
+      </w:r>
+      <w:r>
+        <w:t xml:space="preserve">(2, 97) = 215.2, p &lt; </w:t>
+      </w:r>
+      <w:r>
+        <w:t>.001), which isn’t all that surprising</w:t>
+      </w:r>
+    </w:p>
+    <w:p>
+      <w:pPr>
+        <w:pStyle w:val="ListBullet"/>
+      </w:pPr>
+      <w:r>
+        <w:t xml:space="preserve">R2 </w:t>
+      </w:r>
+      <w:r>
+        <w:t>=</w:t>
+      </w:r>
+      <w:r>
+        <w:t xml:space="preserve"> .812 </w:t>
+      </w:r>
+      <w:r>
+        <w:t xml:space="preserve">indicates </w:t>
+      </w:r>
+      <w:r>
+        <w:t xml:space="preserve">the model accounts for 81.2% of the variability in the outcome measure. </w:t>
+      </w:r>
+    </w:p>
+    <w:p>
+      <w:pPr>
+        <w:pStyle w:val="ListBullet"/>
+      </w:pPr>
+      <w:r>
+        <w:rPr>
+          <w:i/>
+        </w:rPr>
+        <w:t>However</w:t>
+      </w:r>
+      <w:r>
+        <w:t xml:space="preserve">, </w:t>
+      </w:r>
+      <w:r>
+        <w:t>looking at</w:t>
+      </w:r>
+      <w:r>
+        <w:t xml:space="preserve"> the t-tests for each </w:t>
+      </w:r>
+      <w:r>
+        <w:t xml:space="preserve">individual coefficient </w:t>
+      </w:r>
+      <w:r>
+        <w:t xml:space="preserve">(last col </w:t>
+      </w:r>
+      <w:r>
+        <w:t>in coefficients table)</w:t>
+      </w:r>
+      <w:r>
+        <w:t xml:space="preserve">, </w:t>
+      </w:r>
+      <w:r>
+        <w:t xml:space="preserve">= </w:t>
+      </w:r>
+      <w:r>
+        <w:t xml:space="preserve">pretty strong evidence </w:t>
+      </w:r>
+      <w:proofErr w:type="spellStart"/>
+      <w:r>
+        <w:t>baby.sleep</w:t>
+      </w:r>
+      <w:proofErr w:type="spellEnd"/>
+      <w:r>
+        <w:t xml:space="preserve"> </w:t>
+      </w:r>
+      <w:r>
+        <w:t xml:space="preserve">has no significant effect + that </w:t>
+      </w:r>
+      <w:r>
+        <w:t xml:space="preserve">all work is being done by </w:t>
+      </w:r>
+      <w:proofErr w:type="spellStart"/>
+      <w:r>
+        <w:t>dan.sleep</w:t>
+      </w:r>
+      <w:proofErr w:type="spellEnd"/>
+      <w:r>
+        <w:t xml:space="preserve">. </w:t>
+      </w:r>
+    </w:p>
+    <w:p>
+      <w:pPr>
+        <w:pStyle w:val="ListBullet"/>
+      </w:pPr>
+      <w:r>
+        <w:t>Taken together, these results suggest</w:t>
+      </w:r>
+      <w:r>
+        <w:t xml:space="preserve"> the model</w:t>
+      </w:r>
+      <w:r>
+        <w:t xml:space="preserve"> is </w:t>
+      </w:r>
+      <w:r>
+        <w:rPr>
+          <w:i/>
+        </w:rPr>
+        <w:t>actually the wrong model for the data:</w:t>
+      </w:r>
+      <w:r>
+        <w:t xml:space="preserve"> </w:t>
+      </w:r>
+    </w:p>
+    <w:p>
+      <w:pPr>
+        <w:pStyle w:val="ListBullet"/>
+      </w:pPr>
+      <w:r>
+        <w:t xml:space="preserve">Probably </w:t>
+      </w:r>
+      <w:r>
+        <w:t xml:space="preserve">be better off dropping </w:t>
+      </w:r>
+      <w:proofErr w:type="spellStart"/>
+      <w:r>
+        <w:t>baby.sleep</w:t>
+      </w:r>
+      <w:proofErr w:type="spellEnd"/>
+      <w:r>
+        <w:t xml:space="preserve"> predictor entirely</w:t>
+      </w:r>
+      <w:r>
+        <w:t xml:space="preserve"> (no *’s)</w:t>
+      </w:r>
+      <w:r>
+        <w:t xml:space="preserve">. </w:t>
+      </w:r>
+    </w:p>
+    <w:p>
+      <w:pPr>
+        <w:pStyle w:val="ListBullet"/>
+      </w:pPr>
+      <w:r>
+        <w:t xml:space="preserve">In other words, the </w:t>
+      </w:r>
+      <w:r>
+        <w:t>1</w:t>
+      </w:r>
+      <w:r>
+        <w:rPr>
+          <w:vertAlign w:val="superscript"/>
+        </w:rPr>
+        <w:t>st</w:t>
+      </w:r>
+      <w:r>
+        <w:t xml:space="preserve"> </w:t>
+      </w:r>
+      <w:r>
+        <w:t>model we s</w:t>
+      </w:r>
+      <w:r>
+        <w:t>tarted w/ is the better model</w:t>
+      </w:r>
+    </w:p>
+    <w:p>
+      <w:pPr>
+        <w:pStyle w:val="ListBullet"/>
+        <w:numPr>
+          <w:ilvl w:val="0"/>
+          <w:numId w:val="0"/>
+        </w:numPr>
+        <w:ind w:left="1800" w:firstLine="360"/>
+      </w:pPr>
+      <w:r>
+        <w:rPr>
+          <w:noProof/>
+        </w:rPr>
+        <w:drawing>
+          <wp:inline distT="0" distB="0" distL="0" distR="0" wp14:anchorId="653B3901" wp14:editId="575454ED">
+            <wp:extent cx="2750820" cy="693957"/>
+            <wp:effectExtent l="0" t="0" r="0" b="0"/>
+            <wp:docPr id="174" name="Picture 174"/>
+            <wp:cNvGraphicFramePr>
+              <a:graphicFrameLocks xmlns:a="http://schemas.openxmlformats.org/drawingml/2006/main" noChangeAspect="1"/>
+            </wp:cNvGraphicFramePr>
+            <a:graphic xmlns:a="http://schemas.openxmlformats.org/drawingml/2006/main">
+              <a:graphicData uri="http://schemas.openxmlformats.org/drawingml/2006/picture">
+                <pic:pic xmlns:pic="http://schemas.openxmlformats.org/drawingml/2006/picture">
+                  <pic:nvPicPr>
+                    <pic:cNvPr id="1" name=""/>
+                    <pic:cNvPicPr/>
+                  </pic:nvPicPr>
+                  <pic:blipFill>
+                    <a:blip r:embed="rId48"/>
+                    <a:stretch>
+                      <a:fillRect/>
+                    </a:stretch>
+                  </pic:blipFill>
+                  <pic:spPr>
+                    <a:xfrm>
+                      <a:off x="0" y="0"/>
+                      <a:ext cx="2808179" cy="708427"/>
+                    </a:xfrm>
+                    <a:prstGeom prst="rect">
+                      <a:avLst/>
+                    </a:prstGeom>
+                  </pic:spPr>
+                </pic:pic>
+              </a:graphicData>
+            </a:graphic>
+          </wp:inline>
+        </w:drawing>
+      </w:r>
+    </w:p>
+    <w:p>
+      <w:pPr>
+        <w:pStyle w:val="ListBullet"/>
+        <w:tabs>
+          <w:tab w:val="clear" w:pos="360"/>
+          <w:tab w:val="num" w:pos="720"/>
+        </w:tabs>
+        <w:ind w:left="720"/>
+      </w:pPr>
+      <w:r>
+        <w:t xml:space="preserve">Note that, although R has done multiple tests here, it hasn’t done a </w:t>
+      </w:r>
+      <w:r>
+        <w:rPr>
+          <w:b/>
+        </w:rPr>
+        <w:t>Bonferroni correction</w:t>
+      </w:r>
+      <w:r>
+        <w:t xml:space="preserve"> or anything. </w:t>
+      </w:r>
+    </w:p>
+    <w:p>
+      <w:pPr>
+        <w:pStyle w:val="ListBullet"/>
+        <w:tabs>
+          <w:tab w:val="clear" w:pos="360"/>
+          <w:tab w:val="num" w:pos="720"/>
+        </w:tabs>
+        <w:ind w:left="720"/>
+      </w:pPr>
+      <w:r>
+        <w:t xml:space="preserve">The above are </w:t>
+      </w:r>
+      <w:r>
+        <w:rPr>
+          <w:i/>
+        </w:rPr>
+        <w:t>standard</w:t>
+      </w:r>
+      <w:r>
+        <w:t xml:space="preserve"> one-sample t-tests w/ a </w:t>
+      </w:r>
+      <w:r>
+        <w:t>2</w:t>
+      </w:r>
+      <w:r>
+        <w:t xml:space="preserve">-sided alternative. </w:t>
+      </w:r>
+    </w:p>
+    <w:p>
+      <w:pPr>
+        <w:pStyle w:val="ListBullet"/>
+        <w:tabs>
+          <w:tab w:val="clear" w:pos="360"/>
+          <w:tab w:val="num" w:pos="720"/>
+        </w:tabs>
+        <w:ind w:left="720"/>
+      </w:pPr>
+      <w:r>
+        <w:t>If you want to make corrections for multiple tests, you need to do that yourself</w:t>
+      </w:r>
+    </w:p>
+    <w:p>
+      <w:pPr>
+        <w:pStyle w:val="ListBullet"/>
+        <w:numPr>
+          <w:ilvl w:val="0"/>
+          <w:numId w:val="0"/>
+        </w:numPr>
+        <w:ind w:left="360" w:hanging="360"/>
+      </w:pPr>
+    </w:p>
+    <w:p>
+      <w:pPr>
+        <w:pStyle w:val="ListBullet"/>
+        <w:numPr>
+          <w:ilvl w:val="0"/>
+          <w:numId w:val="0"/>
+        </w:numPr>
+        <w:ind w:left="360" w:hanging="360"/>
+        <w:jc w:val="center"/>
+        <w:rPr>
+          <w:b/>
+          <w:u w:val="single"/>
+        </w:rPr>
+      </w:pPr>
+      <w:r>
+        <w:rPr>
+          <w:b/>
+          <w:u w:val="single"/>
+        </w:rPr>
+        <w:lastRenderedPageBreak/>
+        <w:t>15.6 Testing the significance of a correlation</w:t>
+      </w:r>
+    </w:p>
+    <w:p>
+      <w:pPr>
+        <w:pStyle w:val="ListBullet"/>
+        <w:numPr>
+          <w:ilvl w:val="0"/>
+          <w:numId w:val="0"/>
+        </w:numPr>
+        <w:ind w:left="360"/>
+      </w:pPr>
+    </w:p>
+    <w:p>
+      <w:pPr>
+        <w:pStyle w:val="ListBullet"/>
+      </w:pPr>
+      <w:r>
+        <w:rPr>
+          <w:u w:val="single"/>
+        </w:rPr>
+        <w:t>Hypothesis tests for a single correlation</w:t>
+      </w:r>
+      <w:r>
+        <w:t xml:space="preserve"> </w:t>
+      </w:r>
+    </w:p>
+    <w:p>
+      <w:pPr>
+        <w:pStyle w:val="ListBullet"/>
+        <w:tabs>
+          <w:tab w:val="clear" w:pos="360"/>
+          <w:tab w:val="num" w:pos="720"/>
+        </w:tabs>
+        <w:ind w:left="720"/>
+      </w:pPr>
+      <w:r>
+        <w:t xml:space="preserve">Worth </w:t>
+      </w:r>
+      <w:r>
+        <w:t xml:space="preserve">very briefly returning to the point </w:t>
+      </w:r>
+      <w:r>
+        <w:t xml:space="preserve">made earlier </w:t>
+      </w:r>
+      <w:r>
+        <w:sym w:font="Wingdings" w:char="F0E0"/>
+      </w:r>
+      <w:r>
+        <w:t xml:space="preserve"> </w:t>
+      </w:r>
+      <w:r>
+        <w:rPr>
+          <w:b/>
+        </w:rPr>
+        <w:t>Pearson correlations</w:t>
+      </w:r>
+      <w:r>
+        <w:t xml:space="preserve"> </w:t>
+      </w:r>
+      <w:r>
+        <w:t xml:space="preserve">= </w:t>
+      </w:r>
+      <w:r>
+        <w:t xml:space="preserve">basically the same thing as </w:t>
+      </w:r>
+      <w:r>
+        <w:rPr>
+          <w:b/>
+        </w:rPr>
+        <w:t>linear regressions</w:t>
+      </w:r>
+      <w:r>
+        <w:t xml:space="preserve"> </w:t>
+      </w:r>
+      <w:r>
+        <w:rPr>
+          <w:i/>
+        </w:rPr>
+        <w:t xml:space="preserve">w/ only a </w:t>
+      </w:r>
+      <w:r>
+        <w:rPr>
+          <w:b/>
+          <w:i/>
+        </w:rPr>
+        <w:t>single predictor</w:t>
+      </w:r>
+      <w:r>
+        <w:rPr>
+          <w:i/>
+        </w:rPr>
+        <w:t xml:space="preserve"> added to the model</w:t>
+      </w:r>
+      <w:r>
+        <w:t xml:space="preserve">. </w:t>
+      </w:r>
+    </w:p>
+    <w:p>
+      <w:pPr>
+        <w:pStyle w:val="ListBullet"/>
+        <w:tabs>
+          <w:tab w:val="clear" w:pos="360"/>
+          <w:tab w:val="num" w:pos="720"/>
+        </w:tabs>
+        <w:ind w:left="720"/>
+      </w:pPr>
+      <w:r>
+        <w:t xml:space="preserve">This </w:t>
+      </w:r>
+      <w:r>
+        <w:t xml:space="preserve">means that the hypothesis tests described in a regression context can also be applied to correlation coefficients. </w:t>
+      </w:r>
+    </w:p>
+    <w:p>
+      <w:pPr>
+        <w:pStyle w:val="ListBullet"/>
+        <w:numPr>
+          <w:ilvl w:val="0"/>
+          <w:numId w:val="0"/>
+        </w:numPr>
+        <w:ind w:left="1440" w:firstLine="720"/>
+      </w:pPr>
+      <w:r>
+        <w:rPr>
+          <w:noProof/>
+        </w:rPr>
+        <w:drawing>
+          <wp:inline distT="0" distB="0" distL="0" distR="0" wp14:anchorId="6D310167" wp14:editId="51EF4A14">
+            <wp:extent cx="2637361" cy="1661160"/>
+            <wp:effectExtent l="0" t="0" r="0" b="0"/>
+            <wp:docPr id="175" name="Picture 175"/>
+            <wp:cNvGraphicFramePr>
+              <a:graphicFrameLocks xmlns:a="http://schemas.openxmlformats.org/drawingml/2006/main" noChangeAspect="1"/>
+            </wp:cNvGraphicFramePr>
+            <a:graphic xmlns:a="http://schemas.openxmlformats.org/drawingml/2006/main">
+              <a:graphicData uri="http://schemas.openxmlformats.org/drawingml/2006/picture">
+                <pic:pic xmlns:pic="http://schemas.openxmlformats.org/drawingml/2006/picture">
+                  <pic:nvPicPr>
+                    <pic:cNvPr id="1" name=""/>
+                    <pic:cNvPicPr/>
+                  </pic:nvPicPr>
+                  <pic:blipFill>
+                    <a:blip r:embed="rId49"/>
+                    <a:stretch>
+                      <a:fillRect/>
+                    </a:stretch>
+                  </pic:blipFill>
+                  <pic:spPr>
+                    <a:xfrm>
+                      <a:off x="0" y="0"/>
+                      <a:ext cx="2652855" cy="1670919"/>
+                    </a:xfrm>
+                    <a:prstGeom prst="rect">
+                      <a:avLst/>
+                    </a:prstGeom>
+                  </pic:spPr>
+                </pic:pic>
+              </a:graphicData>
+            </a:graphic>
+          </wp:inline>
+        </w:drawing>
+      </w:r>
+    </w:p>
+    <w:p>
+      <w:pPr>
+        <w:pStyle w:val="ListBullet"/>
+        <w:tabs>
+          <w:tab w:val="clear" w:pos="360"/>
+          <w:tab w:val="num" w:pos="720"/>
+        </w:tabs>
+        <w:ind w:left="720"/>
+      </w:pPr>
+      <w:r>
+        <w:t xml:space="preserve">Now compare to the output of </w:t>
+      </w:r>
+      <w:proofErr w:type="spellStart"/>
+      <w:r>
+        <w:rPr>
+          <w:b/>
+        </w:rPr>
+        <w:t>cor.test</w:t>
+      </w:r>
+      <w:proofErr w:type="spellEnd"/>
+      <w:r>
+        <w:rPr>
+          <w:b/>
+        </w:rPr>
+        <w:t xml:space="preserve">() </w:t>
+      </w:r>
+      <w:r>
+        <w:rPr>
+          <w:b/>
+        </w:rPr>
+        <w:sym w:font="Wingdings" w:char="F0E0"/>
+      </w:r>
+      <w:r>
+        <w:rPr>
+          <w:b/>
+        </w:rPr>
+        <w:t xml:space="preserve"> </w:t>
+      </w:r>
+      <w:r>
+        <w:t xml:space="preserve">runs a hypothesis test to see if </w:t>
+      </w:r>
+      <w:r>
+        <w:t xml:space="preserve">an </w:t>
+      </w:r>
+      <w:r>
+        <w:t xml:space="preserve">observed correlation between </w:t>
+      </w:r>
+      <w:r>
+        <w:t xml:space="preserve">2 </w:t>
+      </w:r>
+      <w:r>
+        <w:t xml:space="preserve">variables is significantly different from 0. </w:t>
+      </w:r>
+    </w:p>
+    <w:p>
+      <w:pPr>
+        <w:pStyle w:val="ListBullet"/>
+        <w:numPr>
+          <w:ilvl w:val="0"/>
+          <w:numId w:val="0"/>
+        </w:numPr>
+        <w:ind w:left="1440" w:firstLine="720"/>
+      </w:pPr>
+      <w:r>
+        <w:rPr>
+          <w:noProof/>
+        </w:rPr>
+        <w:drawing>
+          <wp:inline distT="0" distB="0" distL="0" distR="0" wp14:anchorId="72D60C7A" wp14:editId="6707E75C">
+            <wp:extent cx="3029811" cy="1308735"/>
+            <wp:effectExtent l="0" t="0" r="0" b="5715"/>
+            <wp:docPr id="176" name="Picture 176"/>
+            <wp:cNvGraphicFramePr>
+              <a:graphicFrameLocks xmlns:a="http://schemas.openxmlformats.org/drawingml/2006/main" noChangeAspect="1"/>
+            </wp:cNvGraphicFramePr>
+            <a:graphic xmlns:a="http://schemas.openxmlformats.org/drawingml/2006/main">
+              <a:graphicData uri="http://schemas.openxmlformats.org/drawingml/2006/picture">
+                <pic:pic xmlns:pic="http://schemas.openxmlformats.org/drawingml/2006/picture">
+                  <pic:nvPicPr>
+                    <pic:cNvPr id="1" name=""/>
+                    <pic:cNvPicPr/>
+                  </pic:nvPicPr>
+                  <pic:blipFill>
+                    <a:blip r:embed="rId50"/>
+                    <a:stretch>
+                      <a:fillRect/>
+                    </a:stretch>
+                  </pic:blipFill>
+                  <pic:spPr>
+                    <a:xfrm>
+                      <a:off x="0" y="0"/>
+                      <a:ext cx="3050151" cy="1317521"/>
+                    </a:xfrm>
+                    <a:prstGeom prst="rect">
+                      <a:avLst/>
+                    </a:prstGeom>
+                  </pic:spPr>
+                </pic:pic>
+              </a:graphicData>
+            </a:graphic>
+          </wp:inline>
+        </w:drawing>
+      </w:r>
+    </w:p>
+    <w:p>
+      <w:pPr>
+        <w:pStyle w:val="ListBullet"/>
+        <w:tabs>
+          <w:tab w:val="clear" w:pos="360"/>
+          <w:tab w:val="num" w:pos="720"/>
+        </w:tabs>
+        <w:ind w:left="720"/>
+      </w:pPr>
+      <w:r>
+        <w:t xml:space="preserve">Again, </w:t>
+      </w:r>
+      <w:r>
+        <w:rPr>
+          <w:u w:val="single"/>
+        </w:rPr>
+        <w:t>key thing to note</w:t>
+      </w:r>
+      <w:r>
+        <w:t xml:space="preserve"> </w:t>
+      </w:r>
+      <w:r>
+        <w:t xml:space="preserve">= </w:t>
+      </w:r>
+      <w:r>
+        <w:t xml:space="preserve">line that reports the hypothesis test itself, </w:t>
+      </w:r>
+      <w:r>
+        <w:t>which seems to be saying that t(98)</w:t>
+      </w:r>
+      <w:r>
+        <w:t xml:space="preserve"> </w:t>
+      </w:r>
+      <w:r>
+        <w:t>= -20.85, p &lt;</w:t>
+      </w:r>
+      <w:r>
+        <w:t xml:space="preserve"> .001. </w:t>
+      </w:r>
+    </w:p>
+    <w:p>
+      <w:pPr>
+        <w:pStyle w:val="ListBullet"/>
+        <w:tabs>
+          <w:tab w:val="clear" w:pos="360"/>
+          <w:tab w:val="num" w:pos="720"/>
+        </w:tabs>
+        <w:ind w:left="720"/>
+      </w:pPr>
+      <w:r>
+        <w:t xml:space="preserve">It’s </w:t>
+      </w:r>
+      <w:r>
+        <w:t>exactly the same test</w:t>
+      </w:r>
+      <w:r>
+        <w:t xml:space="preserve"> as in the linear regression summary</w:t>
+      </w:r>
+    </w:p>
+    <w:p>
+      <w:pPr>
+        <w:pStyle w:val="ListBullet"/>
+        <w:tabs>
+          <w:tab w:val="clear" w:pos="360"/>
+          <w:tab w:val="num" w:pos="720"/>
+        </w:tabs>
+        <w:ind w:left="720"/>
+      </w:pPr>
+      <w:r>
+        <w:rPr>
+          <w:b/>
+        </w:rPr>
+        <w:t>The test for the significance of a co</w:t>
+      </w:r>
+      <w:r>
+        <w:rPr>
+          <w:b/>
+        </w:rPr>
+        <w:t>rrelation is identical to the t-</w:t>
+      </w:r>
+      <w:r>
+        <w:rPr>
+          <w:b/>
+        </w:rPr>
+        <w:t xml:space="preserve">test run on a coefficient in a regression model. </w:t>
+      </w:r>
+    </w:p>
+    <w:p>
+      <w:pPr>
+        <w:pStyle w:val="ListBullet"/>
+      </w:pPr>
+      <w:r>
+        <w:rPr>
+          <w:u w:val="single"/>
+        </w:rPr>
+        <w:t>Hypothesis tests for all pairwise correlations</w:t>
+      </w:r>
+      <w:r>
+        <w:t xml:space="preserve"> </w:t>
+      </w:r>
+    </w:p>
+    <w:p>
+      <w:pPr>
+        <w:pStyle w:val="ListBullet"/>
+        <w:tabs>
+          <w:tab w:val="clear" w:pos="360"/>
+          <w:tab w:val="num" w:pos="720"/>
+        </w:tabs>
+        <w:ind w:left="720"/>
+      </w:pPr>
+      <w:r>
+        <w:t>So</w:t>
+      </w:r>
+      <w:r>
+        <w:t xml:space="preserve"> </w:t>
+      </w:r>
+      <w:proofErr w:type="spellStart"/>
+      <w:r>
+        <w:t>cor.test</w:t>
+      </w:r>
+      <w:proofErr w:type="spellEnd"/>
+      <w:r>
+        <w:t>()</w:t>
+      </w:r>
+      <w:r>
+        <w:t xml:space="preserve"> </w:t>
+      </w:r>
+      <w:r>
+        <w:t xml:space="preserve">lets you run a hypothesis test on a </w:t>
+      </w:r>
+      <w:r>
+        <w:rPr>
+          <w:i/>
+        </w:rPr>
+        <w:t>single</w:t>
+      </w:r>
+      <w:r>
+        <w:t xml:space="preserve"> correlation</w:t>
+      </w:r>
+      <w:r>
+        <w:t xml:space="preserve"> + </w:t>
+      </w:r>
+      <w:r>
+        <w:t xml:space="preserve">is an extension of </w:t>
+      </w:r>
+      <w:proofErr w:type="spellStart"/>
+      <w:r>
+        <w:t>cor</w:t>
+      </w:r>
+      <w:proofErr w:type="spellEnd"/>
+      <w:r>
+        <w:t>()</w:t>
+      </w:r>
+    </w:p>
+    <w:p>
+      <w:pPr>
+        <w:pStyle w:val="ListBullet"/>
+        <w:tabs>
+          <w:tab w:val="clear" w:pos="360"/>
+          <w:tab w:val="num" w:pos="720"/>
+        </w:tabs>
+        <w:ind w:left="720"/>
+      </w:pPr>
+      <w:proofErr w:type="spellStart"/>
+      <w:r>
+        <w:t>cor</w:t>
+      </w:r>
+      <w:proofErr w:type="spellEnd"/>
+      <w:r>
+        <w:t>()</w:t>
+      </w:r>
+      <w:r>
+        <w:t xml:space="preserve"> </w:t>
+      </w:r>
+      <w:r>
+        <w:t>isn’t restricted to computing a single correlation</w:t>
+      </w:r>
+      <w:r>
+        <w:t xml:space="preserve"> </w:t>
+      </w:r>
+      <w:r>
+        <w:sym w:font="Wingdings" w:char="F0E0"/>
+      </w:r>
+      <w:r>
+        <w:t xml:space="preserve"> </w:t>
+      </w:r>
+      <w:r>
+        <w:t xml:space="preserve">can use it to compute all pairwise correlations among variables in </w:t>
+      </w:r>
+      <w:r>
+        <w:t xml:space="preserve">a </w:t>
+      </w:r>
+      <w:r>
+        <w:t xml:space="preserve">data set. </w:t>
       </w:r>
     </w:p>
     <w:p>
@@ -6170,11 +7539,451 @@
         </w:tabs>
         <w:ind w:left="1080"/>
       </w:pPr>
-      <w:r>
-        <w:t xml:space="preserve">In any case, this t-statistic can be interpreted in the same way as </w:t>
-      </w:r>
-      <w:r>
-        <w:t>before</w:t>
+      <w:proofErr w:type="spellStart"/>
+      <w:r>
+        <w:t>cor.test</w:t>
+      </w:r>
+      <w:proofErr w:type="spellEnd"/>
+      <w:r>
+        <w:t>()</w:t>
+      </w:r>
+      <w:r>
+        <w:t xml:space="preserve"> cannot do the same thing = Cannot </w:t>
+      </w:r>
+      <w:r>
+        <w:t xml:space="preserve">use </w:t>
+      </w:r>
+      <w:proofErr w:type="spellStart"/>
+      <w:r>
+        <w:t>cor.test</w:t>
+      </w:r>
+      <w:proofErr w:type="spellEnd"/>
+      <w:r>
+        <w:t>() to run hypothesis tests for all possible pa</w:t>
+      </w:r>
+      <w:r>
+        <w:t>i</w:t>
+      </w:r>
+      <w:r>
+        <w:t xml:space="preserve">rwise correlations among </w:t>
+      </w:r>
+      <w:r>
+        <w:t>variables in a data frame</w:t>
+      </w:r>
+    </w:p>
+    <w:p>
+      <w:pPr>
+        <w:pStyle w:val="ListBullet"/>
+        <w:tabs>
+          <w:tab w:val="clear" w:pos="360"/>
+          <w:tab w:val="num" w:pos="720"/>
+        </w:tabs>
+        <w:ind w:left="720"/>
+      </w:pPr>
+      <w:r>
+        <w:t>I</w:t>
+      </w:r>
+      <w:r>
+        <w:t xml:space="preserve">f you’ve got some reason to be asking </w:t>
+      </w:r>
+      <w:r>
+        <w:t>“</w:t>
+      </w:r>
+      <w:r>
+        <w:t>is A related to B?</w:t>
+      </w:r>
+      <w:r>
+        <w:t>”</w:t>
+      </w:r>
+      <w:r>
+        <w:t xml:space="preserve">, you should absolutely run a test to see if there’s a significant correlation. </w:t>
+      </w:r>
+    </w:p>
+    <w:p>
+      <w:pPr>
+        <w:pStyle w:val="ListBullet"/>
+        <w:tabs>
+          <w:tab w:val="clear" w:pos="360"/>
+          <w:tab w:val="num" w:pos="720"/>
+        </w:tabs>
+        <w:ind w:left="720"/>
+      </w:pPr>
+      <w:r>
+        <w:t xml:space="preserve">But if you’ve got variables A, B, C, D + E + you’re thinking about testing correlations among all possible pairs of these, a statistician would want to ask: </w:t>
+      </w:r>
+      <w:r>
+        <w:rPr>
+          <w:i/>
+        </w:rPr>
+        <w:t>what’s your hypothesis</w:t>
+      </w:r>
+      <w:r>
+        <w:t xml:space="preserve">? </w:t>
+      </w:r>
+    </w:p>
+    <w:p>
+      <w:pPr>
+        <w:pStyle w:val="ListBullet"/>
+        <w:tabs>
+          <w:tab w:val="clear" w:pos="360"/>
+          <w:tab w:val="num" w:pos="720"/>
+        </w:tabs>
+        <w:ind w:left="720"/>
+      </w:pPr>
+      <w:r>
+        <w:t>If you’re in the position of wanting to test all possible pairs of variables, you’re pretty clearly on a</w:t>
+      </w:r>
+      <w:r>
+        <w:t>n</w:t>
+      </w:r>
+      <w:r>
+        <w:t xml:space="preserve"> </w:t>
+      </w:r>
+      <w:r>
+        <w:rPr>
+          <w:i/>
+        </w:rPr>
+        <w:t>expedition</w:t>
+      </w:r>
+      <w:r>
+        <w:t xml:space="preserve">, hunting around in search of significant effects when you don’t actually have a clear research hypothesis in mind. </w:t>
+      </w:r>
+    </w:p>
+    <w:p>
+      <w:pPr>
+        <w:pStyle w:val="ListBullet"/>
+        <w:tabs>
+          <w:tab w:val="clear" w:pos="360"/>
+          <w:tab w:val="num" w:pos="720"/>
+        </w:tabs>
+        <w:ind w:left="720"/>
+      </w:pPr>
+      <w:r>
+        <w:lastRenderedPageBreak/>
+        <w:t xml:space="preserve">This is dangerous, + authors of </w:t>
+      </w:r>
+      <w:proofErr w:type="spellStart"/>
+      <w:r>
+        <w:t>cor.test</w:t>
+      </w:r>
+      <w:proofErr w:type="spellEnd"/>
+      <w:r>
+        <w:t xml:space="preserve">() obviously felt they didn’t want </w:t>
+      </w:r>
+      <w:r>
+        <w:t>to support that kind of behavio</w:t>
+      </w:r>
+      <w:r>
+        <w:t>r.</w:t>
+      </w:r>
+    </w:p>
+    <w:p>
+      <w:pPr>
+        <w:pStyle w:val="ListBullet"/>
+        <w:tabs>
+          <w:tab w:val="clear" w:pos="360"/>
+          <w:tab w:val="num" w:pos="720"/>
+        </w:tabs>
+        <w:ind w:left="720"/>
+      </w:pPr>
+      <w:r>
+        <w:t>On the other hand</w:t>
+      </w:r>
+      <w:r>
+        <w:t xml:space="preserve">, </w:t>
+      </w:r>
+      <w:r>
+        <w:t>we’ve encountered this situation before</w:t>
+      </w:r>
+      <w:r>
+        <w:t xml:space="preserve"> (Section 14.5) w/ </w:t>
+      </w:r>
+      <w:r>
+        <w:rPr>
+          <w:b/>
+        </w:rPr>
+        <w:t>post hoc tests</w:t>
+      </w:r>
+      <w:r>
+        <w:t xml:space="preserve"> in ANOVA. </w:t>
+      </w:r>
+    </w:p>
+    <w:p>
+      <w:pPr>
+        <w:pStyle w:val="ListBullet"/>
+        <w:tabs>
+          <w:tab w:val="clear" w:pos="360"/>
+          <w:tab w:val="num" w:pos="720"/>
+        </w:tabs>
+        <w:ind w:left="720"/>
+      </w:pPr>
+      <w:r>
+        <w:t xml:space="preserve">When running </w:t>
+      </w:r>
+      <w:r>
+        <w:rPr>
+          <w:b/>
+        </w:rPr>
+        <w:t>post hoc tests</w:t>
+      </w:r>
+      <w:r>
+        <w:t xml:space="preserve">, we didn’t have any </w:t>
+      </w:r>
+      <w:r>
+        <w:rPr>
+          <w:i/>
+        </w:rPr>
+        <w:t>specific</w:t>
+      </w:r>
+      <w:r>
+        <w:t xml:space="preserve"> comparisons in mind, so we </w:t>
+      </w:r>
+      <w:r>
+        <w:t xml:space="preserve">applied </w:t>
+      </w:r>
+      <w:r>
+        <w:t>a correction (Bonferroni, Holm, etc</w:t>
+      </w:r>
+      <w:r>
+        <w:t>.</w:t>
+      </w:r>
+      <w:r>
+        <w:t xml:space="preserve">) to avoid the possibility of an inflated Type I </w:t>
+      </w:r>
+      <w:r>
+        <w:t xml:space="preserve">(FP) </w:t>
+      </w:r>
+      <w:r>
+        <w:t xml:space="preserve">error rate. </w:t>
+      </w:r>
+    </w:p>
+    <w:p>
+      <w:pPr>
+        <w:pStyle w:val="ListBullet"/>
+        <w:tabs>
+          <w:tab w:val="clear" w:pos="360"/>
+          <w:tab w:val="num" w:pos="720"/>
+        </w:tabs>
+        <w:ind w:left="720"/>
+      </w:pPr>
+      <w:r>
+        <w:t xml:space="preserve">From this perspective, it’s okay to run hypothesis tests on all pairwise correlations, </w:t>
+      </w:r>
+      <w:r>
+        <w:rPr>
+          <w:b/>
+          <w:i/>
+        </w:rPr>
+        <w:t>but you must t</w:t>
+      </w:r>
+      <w:r>
+        <w:rPr>
+          <w:b/>
+          <w:i/>
+        </w:rPr>
+        <w:t xml:space="preserve">reat them as post hoc analyses </w:t>
+      </w:r>
+      <w:r>
+        <w:rPr>
+          <w:b/>
+          <w:i/>
+        </w:rPr>
+        <w:t>+ if so apply a correction for multiple comparisons</w:t>
+      </w:r>
+      <w:r>
+        <w:t xml:space="preserve">. </w:t>
+      </w:r>
+    </w:p>
+    <w:p>
+      <w:pPr>
+        <w:pStyle w:val="ListBullet"/>
+        <w:tabs>
+          <w:tab w:val="clear" w:pos="360"/>
+          <w:tab w:val="num" w:pos="720"/>
+        </w:tabs>
+        <w:ind w:left="720"/>
+      </w:pPr>
+      <w:r>
+        <w:t xml:space="preserve">That’s what </w:t>
+      </w:r>
+      <w:r>
+        <w:rPr>
+          <w:b/>
+        </w:rPr>
+        <w:t>correlate()</w:t>
+      </w:r>
+      <w:r>
+        <w:rPr>
+          <w:b/>
+        </w:rPr>
+        <w:t xml:space="preserve"> </w:t>
+      </w:r>
+      <w:r>
+        <w:t xml:space="preserve">in the </w:t>
+      </w:r>
+      <w:proofErr w:type="spellStart"/>
+      <w:r>
+        <w:rPr>
+          <w:b/>
+        </w:rPr>
+        <w:t>lsr</w:t>
+      </w:r>
+      <w:proofErr w:type="spellEnd"/>
+      <w:r>
+        <w:t xml:space="preserve"> </w:t>
+      </w:r>
+      <w:r>
+        <w:t>does.</w:t>
+      </w:r>
+    </w:p>
+    <w:p>
+      <w:pPr>
+        <w:pStyle w:val="ListBullet"/>
+        <w:tabs>
+          <w:tab w:val="clear" w:pos="360"/>
+          <w:tab w:val="num" w:pos="720"/>
+        </w:tabs>
+        <w:ind w:left="720"/>
+      </w:pPr>
+      <w:r>
+        <w:t xml:space="preserve">Get </w:t>
+      </w:r>
+      <w:r>
+        <w:t>correlate()</w:t>
+      </w:r>
+      <w:r>
+        <w:t xml:space="preserve"> </w:t>
+      </w:r>
+      <w:r>
+        <w:t xml:space="preserve">to output results of all pairwise tests by specifying </w:t>
+      </w:r>
+      <w:r>
+        <w:rPr>
+          <w:b/>
+        </w:rPr>
+        <w:t>test=TRUE</w:t>
+      </w:r>
+      <w:r>
+        <w:t xml:space="preserve">. </w:t>
+      </w:r>
+    </w:p>
+    <w:p>
+      <w:pPr>
+        <w:pStyle w:val="ListBullet"/>
+        <w:numPr>
+          <w:ilvl w:val="0"/>
+          <w:numId w:val="0"/>
+        </w:numPr>
+        <w:ind w:left="1440" w:firstLine="720"/>
+      </w:pPr>
+      <w:r>
+        <w:rPr>
+          <w:noProof/>
+        </w:rPr>
+        <w:drawing>
+          <wp:inline distT="0" distB="0" distL="0" distR="0" wp14:anchorId="5B56CB6E" wp14:editId="0F984C99">
+            <wp:extent cx="2765323" cy="2057400"/>
+            <wp:effectExtent l="0" t="0" r="0" b="0"/>
+            <wp:docPr id="177" name="Picture 177"/>
+            <wp:cNvGraphicFramePr>
+              <a:graphicFrameLocks xmlns:a="http://schemas.openxmlformats.org/drawingml/2006/main" noChangeAspect="1"/>
+            </wp:cNvGraphicFramePr>
+            <a:graphic xmlns:a="http://schemas.openxmlformats.org/drawingml/2006/main">
+              <a:graphicData uri="http://schemas.openxmlformats.org/drawingml/2006/picture">
+                <pic:pic xmlns:pic="http://schemas.openxmlformats.org/drawingml/2006/picture">
+                  <pic:nvPicPr>
+                    <pic:cNvPr id="1" name=""/>
+                    <pic:cNvPicPr/>
+                  </pic:nvPicPr>
+                  <pic:blipFill>
+                    <a:blip r:embed="rId51"/>
+                    <a:stretch>
+                      <a:fillRect/>
+                    </a:stretch>
+                  </pic:blipFill>
+                  <pic:spPr>
+                    <a:xfrm>
+                      <a:off x="0" y="0"/>
+                      <a:ext cx="2793259" cy="2078185"/>
+                    </a:xfrm>
+                    <a:prstGeom prst="rect">
+                      <a:avLst/>
+                    </a:prstGeom>
+                  </pic:spPr>
+                </pic:pic>
+              </a:graphicData>
+            </a:graphic>
+          </wp:inline>
+        </w:drawing>
+      </w:r>
+    </w:p>
+    <w:p>
+      <w:pPr>
+        <w:pStyle w:val="ListBullet"/>
+        <w:numPr>
+          <w:ilvl w:val="0"/>
+          <w:numId w:val="0"/>
+        </w:numPr>
+        <w:ind w:left="1440" w:firstLine="720"/>
+      </w:pPr>
+      <w:r>
+        <w:rPr>
+          <w:noProof/>
+        </w:rPr>
+        <w:drawing>
+          <wp:inline distT="0" distB="0" distL="0" distR="0" wp14:anchorId="3838919A" wp14:editId="5747B896">
+            <wp:extent cx="2620484" cy="2065020"/>
+            <wp:effectExtent l="0" t="0" r="8890" b="0"/>
+            <wp:docPr id="178" name="Picture 178"/>
+            <wp:cNvGraphicFramePr>
+              <a:graphicFrameLocks xmlns:a="http://schemas.openxmlformats.org/drawingml/2006/main" noChangeAspect="1"/>
+            </wp:cNvGraphicFramePr>
+            <a:graphic xmlns:a="http://schemas.openxmlformats.org/drawingml/2006/main">
+              <a:graphicData uri="http://schemas.openxmlformats.org/drawingml/2006/picture">
+                <pic:pic xmlns:pic="http://schemas.openxmlformats.org/drawingml/2006/picture">
+                  <pic:nvPicPr>
+                    <pic:cNvPr id="1" name=""/>
+                    <pic:cNvPicPr/>
+                  </pic:nvPicPr>
+                  <pic:blipFill>
+                    <a:blip r:embed="rId52"/>
+                    <a:stretch>
+                      <a:fillRect/>
+                    </a:stretch>
+                  </pic:blipFill>
+                  <pic:spPr>
+                    <a:xfrm>
+                      <a:off x="0" y="0"/>
+                      <a:ext cx="2633115" cy="2074974"/>
+                    </a:xfrm>
+                    <a:prstGeom prst="rect">
+                      <a:avLst/>
+                    </a:prstGeom>
+                  </pic:spPr>
+                </pic:pic>
+              </a:graphicData>
+            </a:graphic>
+          </wp:inline>
+        </w:drawing>
+      </w:r>
+    </w:p>
+    <w:p>
+      <w:pPr>
+        <w:pStyle w:val="ListBullet"/>
+        <w:tabs>
+          <w:tab w:val="clear" w:pos="360"/>
+          <w:tab w:val="num" w:pos="720"/>
+        </w:tabs>
+        <w:ind w:left="720"/>
+      </w:pPr>
+      <w:r>
+        <w:t xml:space="preserve">The output contains </w:t>
+      </w:r>
+      <w:r>
+        <w:t>3</w:t>
+      </w:r>
+      <w:r>
+        <w:t xml:space="preserve"> matrices. </w:t>
       </w:r>
     </w:p>
     <w:p>
@@ -6187,47 +7996,1436 @@
         <w:ind w:left="1080"/>
       </w:pPr>
       <w:r>
-        <w:t>Assuming you have</w:t>
-      </w:r>
-      <w:r>
-        <w:t xml:space="preserve"> a two-sided alternative (</w:t>
-      </w:r>
-      <w:r>
-        <w:t xml:space="preserve">don’t </w:t>
-      </w:r>
-      <w:r>
-        <w:t>care if b &gt;</w:t>
-      </w:r>
-      <w:r>
-        <w:t xml:space="preserve"> 0 or </w:t>
-      </w:r>
-      <w:r>
-        <w:t xml:space="preserve">&lt; </w:t>
-      </w:r>
-      <w:r>
-        <w:t xml:space="preserve">0), </w:t>
-      </w:r>
-      <w:r>
-        <w:t xml:space="preserve">it’s the extreme values of t (a </w:t>
-      </w:r>
-      <w:r>
-        <w:t>lot less or a lot greater than</w:t>
-      </w:r>
-      <w:r>
-        <w:t xml:space="preserve"> 0</w:t>
-      </w:r>
-      <w:r>
-        <w:t>) that suggest you should reject the null.</w:t>
-      </w:r>
-    </w:p>
-    <w:p>
-      <w:pPr>
-        <w:pStyle w:val="ListBullet"/>
-      </w:pPr>
+        <w:t xml:space="preserve">1) </w:t>
+      </w:r>
+      <w:r>
+        <w:rPr>
+          <w:b/>
+        </w:rPr>
+        <w:t>Correlation Matrix</w:t>
+      </w:r>
+    </w:p>
+    <w:p>
+      <w:pPr>
+        <w:pStyle w:val="ListBullet"/>
+        <w:tabs>
+          <w:tab w:val="clear" w:pos="360"/>
+          <w:tab w:val="num" w:pos="1080"/>
+        </w:tabs>
+        <w:ind w:left="1080"/>
+      </w:pPr>
+      <w:r>
+        <w:t xml:space="preserve">2) </w:t>
+      </w:r>
+      <w:r>
+        <w:t xml:space="preserve">Matrix </w:t>
+      </w:r>
+      <w:r>
+        <w:t>of p</w:t>
+      </w:r>
+      <w:r>
+        <w:t xml:space="preserve">-values, using the Holm method </w:t>
+      </w:r>
+      <w:r>
+        <w:t xml:space="preserve">to correct for multiple comparisons. </w:t>
+      </w:r>
+    </w:p>
+    <w:p>
+      <w:pPr>
+        <w:pStyle w:val="ListBullet"/>
+        <w:tabs>
+          <w:tab w:val="clear" w:pos="360"/>
+          <w:tab w:val="num" w:pos="1440"/>
+        </w:tabs>
+        <w:ind w:left="1440"/>
+      </w:pPr>
+      <w:r>
+        <w:t xml:space="preserve">change correction </w:t>
+      </w:r>
+      <w:r>
+        <w:t xml:space="preserve">applied </w:t>
+      </w:r>
+      <w:r>
+        <w:t xml:space="preserve">by specifying </w:t>
+      </w:r>
+      <w:proofErr w:type="spellStart"/>
+      <w:r>
+        <w:rPr>
+          <w:b/>
+        </w:rPr>
+        <w:t>p.adjust.method</w:t>
+      </w:r>
+      <w:proofErr w:type="spellEnd"/>
+      <w:r>
+        <w:t xml:space="preserve"> argument</w:t>
+      </w:r>
+    </w:p>
+    <w:p>
+      <w:pPr>
+        <w:pStyle w:val="ListBullet"/>
+        <w:tabs>
+          <w:tab w:val="clear" w:pos="360"/>
+          <w:tab w:val="num" w:pos="1080"/>
+        </w:tabs>
+        <w:ind w:left="1080"/>
+      </w:pPr>
+      <w:r>
+        <w:t xml:space="preserve">3) Matrix </w:t>
+      </w:r>
+      <w:r>
+        <w:t>indicating sample size (</w:t>
+      </w:r>
+      <w:r>
+        <w:t xml:space="preserve"># </w:t>
+      </w:r>
+      <w:r>
+        <w:t xml:space="preserve">of pairwise complete cases) that </w:t>
+      </w:r>
+      <w:r>
+        <w:t>contributed to each correlation</w:t>
+      </w:r>
+      <w:r>
+        <w:t xml:space="preserve"> </w:t>
+      </w:r>
+    </w:p>
+    <w:p>
+      <w:pPr>
+        <w:pStyle w:val="ListBullet"/>
+        <w:tabs>
+          <w:tab w:val="clear" w:pos="360"/>
+          <w:tab w:val="num" w:pos="720"/>
+        </w:tabs>
+        <w:ind w:left="720"/>
+      </w:pPr>
+      <w:r>
+        <w:t>If you really desperately want to do pairwise hypothesis tests on correlations, correlate()</w:t>
+      </w:r>
+      <w:r>
+        <w:t xml:space="preserve"> </w:t>
+      </w:r>
+      <w:r>
+        <w:t xml:space="preserve">will let you do it. </w:t>
+      </w:r>
+    </w:p>
+    <w:p>
+      <w:pPr>
+        <w:pStyle w:val="ListBullet"/>
+        <w:tabs>
+          <w:tab w:val="clear" w:pos="360"/>
+          <w:tab w:val="num" w:pos="720"/>
+        </w:tabs>
+        <w:ind w:left="720"/>
+      </w:pPr>
+      <w:r>
+        <w:t xml:space="preserve">But </w:t>
+      </w:r>
+      <w:r>
+        <w:t xml:space="preserve">be careful </w:t>
+      </w:r>
+      <w:r>
+        <w:sym w:font="Wingdings" w:char="F0E0"/>
+      </w:r>
+      <w:r>
+        <w:t xml:space="preserve"> could </w:t>
+      </w:r>
+      <w:r>
+        <w:t>run these pairwise correlation tests</w:t>
+      </w:r>
+      <w:r>
+        <w:t xml:space="preserve"> + get 1 or 2</w:t>
+      </w:r>
+      <w:r>
+        <w:t xml:space="preserve"> significant results that don’t make any sense. </w:t>
+      </w:r>
+    </w:p>
+    <w:p>
+      <w:pPr>
+        <w:pStyle w:val="ListBullet"/>
+        <w:tabs>
+          <w:tab w:val="clear" w:pos="360"/>
+          <w:tab w:val="num" w:pos="720"/>
+        </w:tabs>
+        <w:ind w:left="720"/>
+      </w:pPr>
+      <w:r>
+        <w:lastRenderedPageBreak/>
+        <w:t xml:space="preserve">For some reason, the moment people see significance stars, they feel compelled to throw away common sense </w:t>
+      </w:r>
+      <w:r>
+        <w:t xml:space="preserve">+ </w:t>
+      </w:r>
+      <w:r>
+        <w:t xml:space="preserve">assume the results must correspond to something real that </w:t>
+      </w:r>
+      <w:r>
+        <w:rPr>
+          <w:i/>
+        </w:rPr>
+        <w:t>requires</w:t>
+      </w:r>
+      <w:r>
+        <w:t xml:space="preserve"> explanation</w:t>
+      </w:r>
+    </w:p>
+    <w:p>
+      <w:pPr>
+        <w:pStyle w:val="ListBullet"/>
+        <w:tabs>
+          <w:tab w:val="clear" w:pos="360"/>
+          <w:tab w:val="num" w:pos="720"/>
+        </w:tabs>
+        <w:ind w:left="720"/>
+        <w:rPr>
+          <w:i/>
+        </w:rPr>
+      </w:pPr>
+      <w:r>
+        <w:rPr>
+          <w:i/>
+        </w:rPr>
+        <w:t>In most such cases, my experience has been that the right answer is “it’s a Type I error”.</w:t>
+      </w:r>
+    </w:p>
+    <w:p>
+      <w:pPr>
+        <w:pStyle w:val="ListBullet"/>
+        <w:numPr>
+          <w:ilvl w:val="0"/>
+          <w:numId w:val="0"/>
+        </w:numPr>
+        <w:ind w:left="360" w:hanging="360"/>
+        <w:rPr>
+          <w:b/>
+          <w:u w:val="single"/>
+        </w:rPr>
+      </w:pPr>
+    </w:p>
+    <w:p>
+      <w:pPr>
+        <w:pStyle w:val="ListBullet"/>
+        <w:numPr>
+          <w:ilvl w:val="0"/>
+          <w:numId w:val="0"/>
+        </w:numPr>
+        <w:ind w:left="360" w:hanging="360"/>
+        <w:jc w:val="center"/>
+        <w:rPr>
+          <w:b/>
+          <w:u w:val="single"/>
+        </w:rPr>
+      </w:pPr>
+      <w:r>
+        <w:rPr>
+          <w:b/>
+          <w:u w:val="single"/>
+        </w:rPr>
+        <w:t>15.7 Regarding regression coefficients</w:t>
+      </w:r>
+    </w:p>
+    <w:p>
+      <w:pPr>
+        <w:pStyle w:val="ListBullet"/>
+        <w:numPr>
+          <w:ilvl w:val="0"/>
+          <w:numId w:val="0"/>
+        </w:numPr>
+        <w:ind w:left="360" w:hanging="360"/>
+        <w:jc w:val="center"/>
+      </w:pPr>
+    </w:p>
+    <w:p>
+      <w:pPr>
+        <w:pStyle w:val="ListBullet"/>
+      </w:pPr>
+      <w:r>
+        <w:rPr>
+          <w:u w:val="single"/>
+        </w:rPr>
+        <w:t>Confidence intervals for the coefficients</w:t>
+      </w:r>
+      <w:r>
+        <w:t xml:space="preserve"> </w:t>
+      </w:r>
+    </w:p>
+    <w:p>
+      <w:pPr>
+        <w:pStyle w:val="ListBullet"/>
+        <w:tabs>
+          <w:tab w:val="clear" w:pos="360"/>
+          <w:tab w:val="num" w:pos="720"/>
+        </w:tabs>
+        <w:ind w:left="720"/>
+      </w:pPr>
+      <w:r>
+        <w:t xml:space="preserve">Like any population parameter, the regression coefficients </w:t>
+      </w:r>
+      <w:r>
+        <w:rPr>
+          <w:b/>
+        </w:rPr>
+        <w:t>b</w:t>
+      </w:r>
+      <w:r>
+        <w:t xml:space="preserve"> cannot be estimated </w:t>
+      </w:r>
+      <w:r>
+        <w:t xml:space="preserve">w/ </w:t>
+      </w:r>
+      <w:r>
+        <w:t>complete p</w:t>
+      </w:r>
+      <w:r>
+        <w:t>recision from a sample of data (</w:t>
+      </w:r>
+      <w:r>
+        <w:t>part o</w:t>
+      </w:r>
+      <w:r>
+        <w:t>f why we need hypothesis tests)</w:t>
+      </w:r>
+    </w:p>
+    <w:p>
+      <w:pPr>
+        <w:pStyle w:val="ListBullet"/>
+        <w:tabs>
+          <w:tab w:val="clear" w:pos="360"/>
+          <w:tab w:val="num" w:pos="720"/>
+        </w:tabs>
+        <w:ind w:left="720"/>
+      </w:pPr>
+      <w:r>
+        <w:t xml:space="preserve">Given this, it’s quite useful to be able to report </w:t>
+      </w:r>
+      <w:r>
+        <w:t xml:space="preserve">CI’s </w:t>
+      </w:r>
+      <w:r>
+        <w:t xml:space="preserve">that capture our uncertainty about the true value of b. </w:t>
+      </w:r>
+    </w:p>
+    <w:p>
+      <w:pPr>
+        <w:pStyle w:val="ListBullet"/>
+        <w:tabs>
+          <w:tab w:val="clear" w:pos="360"/>
+          <w:tab w:val="num" w:pos="720"/>
+        </w:tabs>
+        <w:ind w:left="720"/>
+      </w:pPr>
+      <w:r>
+        <w:t xml:space="preserve">This is especially useful when </w:t>
+      </w:r>
+      <w:r>
+        <w:t xml:space="preserve">a </w:t>
+      </w:r>
+      <w:r>
+        <w:t xml:space="preserve">research question focuses heavily on an attempt to find out how </w:t>
+      </w:r>
+      <w:r>
+        <w:rPr>
+          <w:i/>
+        </w:rPr>
+        <w:t>strongly</w:t>
+      </w:r>
+      <w:r>
+        <w:t xml:space="preserve"> vari</w:t>
+      </w:r>
+      <w:r>
+        <w:t>able X is related to variable Y</w:t>
+      </w:r>
+      <w:r>
+        <w:t xml:space="preserve">, since in those situations the interest is primarily in </w:t>
+      </w:r>
+      <w:r>
+        <w:rPr>
+          <w:b/>
+        </w:rPr>
+        <w:t>the regression weight</w:t>
+      </w:r>
+      <w:r>
+        <w:t xml:space="preserve"> </w:t>
+      </w:r>
+      <w:r>
+        <w:rPr>
+          <w:b/>
+        </w:rPr>
+        <w:t>b</w:t>
+      </w:r>
+      <w:r>
+        <w:t xml:space="preserve">. </w:t>
+      </w:r>
+    </w:p>
+    <w:p>
+      <w:pPr>
+        <w:pStyle w:val="ListBullet"/>
+        <w:tabs>
+          <w:tab w:val="clear" w:pos="360"/>
+          <w:tab w:val="num" w:pos="720"/>
+        </w:tabs>
+        <w:ind w:left="720"/>
+      </w:pPr>
+      <w:r>
+        <w:t xml:space="preserve">Fortunately, </w:t>
+      </w:r>
+      <w:r>
+        <w:t xml:space="preserve">CI’s </w:t>
+      </w:r>
+      <w:r>
+        <w:t>for regression weights can be constructed in the usua</w:t>
+      </w:r>
+      <w:r>
+        <w:t>l fashion</w:t>
+      </w:r>
+    </w:p>
+    <w:p>
+      <w:pPr>
+        <w:pStyle w:val="ListBullet"/>
+        <w:numPr>
+          <w:ilvl w:val="0"/>
+          <w:numId w:val="0"/>
+        </w:numPr>
+        <w:ind w:left="2160" w:firstLine="720"/>
+      </w:pPr>
+      <w:r>
+        <w:rPr>
+          <w:noProof/>
+        </w:rPr>
+        <w:drawing>
+          <wp:inline distT="0" distB="0" distL="0" distR="0" wp14:anchorId="49AAF0B2" wp14:editId="69364152">
+            <wp:extent cx="1924050" cy="295275"/>
+            <wp:effectExtent l="0" t="0" r="0" b="9525"/>
+            <wp:docPr id="179" name="Picture 179"/>
+            <wp:cNvGraphicFramePr>
+              <a:graphicFrameLocks xmlns:a="http://schemas.openxmlformats.org/drawingml/2006/main" noChangeAspect="1"/>
+            </wp:cNvGraphicFramePr>
+            <a:graphic xmlns:a="http://schemas.openxmlformats.org/drawingml/2006/main">
+              <a:graphicData uri="http://schemas.openxmlformats.org/drawingml/2006/picture">
+                <pic:pic xmlns:pic="http://schemas.openxmlformats.org/drawingml/2006/picture">
+                  <pic:nvPicPr>
+                    <pic:cNvPr id="1" name=""/>
+                    <pic:cNvPicPr/>
+                  </pic:nvPicPr>
+                  <pic:blipFill>
+                    <a:blip r:embed="rId53"/>
+                    <a:stretch>
+                      <a:fillRect/>
+                    </a:stretch>
+                  </pic:blipFill>
+                  <pic:spPr>
+                    <a:xfrm>
+                      <a:off x="0" y="0"/>
+                      <a:ext cx="1924050" cy="295275"/>
+                    </a:xfrm>
+                    <a:prstGeom prst="rect">
+                      <a:avLst/>
+                    </a:prstGeom>
+                  </pic:spPr>
+                </pic:pic>
+              </a:graphicData>
+            </a:graphic>
+          </wp:inline>
+        </w:drawing>
+      </w:r>
+    </w:p>
+    <w:p>
+      <w:pPr>
+        <w:pStyle w:val="ListBullet"/>
+        <w:tabs>
+          <w:tab w:val="clear" w:pos="360"/>
+          <w:tab w:val="num" w:pos="1080"/>
+        </w:tabs>
+        <w:ind w:left="1080"/>
+      </w:pPr>
+      <w:r>
+        <w:t xml:space="preserve">where </w:t>
+      </w:r>
+      <w:r>
+        <w:t>se(ˆb) =</w:t>
+      </w:r>
+      <w:r>
+        <w:t xml:space="preserve"> standard error of the regression coefficient</w:t>
+      </w:r>
+      <w:r>
+        <w:t xml:space="preserve"> + </w:t>
+      </w:r>
+      <w:proofErr w:type="spellStart"/>
+      <w:r>
+        <w:t>t</w:t>
+      </w:r>
+      <w:r>
+        <w:t>_</w:t>
+      </w:r>
+      <w:r>
+        <w:t>crit</w:t>
+      </w:r>
+      <w:proofErr w:type="spellEnd"/>
+      <w:r>
+        <w:t xml:space="preserve"> </w:t>
+      </w:r>
+      <w:r>
+        <w:t xml:space="preserve">= </w:t>
+      </w:r>
+      <w:r>
+        <w:t xml:space="preserve">relevant critical value of the appropriate t distribution. </w:t>
+      </w:r>
+    </w:p>
+    <w:p>
+      <w:pPr>
+        <w:pStyle w:val="ListBullet"/>
+        <w:tabs>
+          <w:tab w:val="clear" w:pos="360"/>
+          <w:tab w:val="num" w:pos="720"/>
+        </w:tabs>
+        <w:ind w:left="720"/>
+      </w:pPr>
+      <w:r>
+        <w:t xml:space="preserve">For instance, </w:t>
+      </w:r>
+      <w:r>
+        <w:t>for</w:t>
+      </w:r>
+      <w:r>
+        <w:t xml:space="preserve"> a 95% </w:t>
+      </w:r>
+      <w:r>
+        <w:t>CI</w:t>
+      </w:r>
+      <w:r>
+        <w:t xml:space="preserve">, critical value </w:t>
+      </w:r>
+      <w:r>
+        <w:t>= the 97.5th quantile of a t-</w:t>
+      </w:r>
+      <w:r>
+        <w:t xml:space="preserve">distribution </w:t>
+      </w:r>
+      <w:r>
+        <w:t>w/ N – K –</w:t>
+      </w:r>
+      <w:r>
+        <w:t xml:space="preserve"> 1</w:t>
+      </w:r>
+      <w:r>
+        <w:t xml:space="preserve"> </w:t>
+      </w:r>
+      <w:proofErr w:type="spellStart"/>
+      <w:r>
+        <w:t>dF</w:t>
+      </w:r>
+      <w:proofErr w:type="spellEnd"/>
+    </w:p>
+    <w:p>
+      <w:pPr>
+        <w:pStyle w:val="ListBullet"/>
+        <w:tabs>
+          <w:tab w:val="clear" w:pos="360"/>
+          <w:tab w:val="num" w:pos="720"/>
+        </w:tabs>
+        <w:ind w:left="720"/>
+      </w:pPr>
+      <w:r>
+        <w:t xml:space="preserve">In other words, this is basically the same approach to calculating </w:t>
+      </w:r>
+      <w:r>
+        <w:t>CI</w:t>
+      </w:r>
+      <w:r>
+        <w:t>s used</w:t>
+      </w:r>
+      <w:r>
+        <w:t xml:space="preserve"> before</w:t>
+      </w:r>
+      <w:r>
+        <w:t xml:space="preserve">. </w:t>
+      </w:r>
+    </w:p>
+    <w:p>
+      <w:pPr>
+        <w:pStyle w:val="ListBullet"/>
+        <w:tabs>
+          <w:tab w:val="clear" w:pos="360"/>
+          <w:tab w:val="num" w:pos="720"/>
+        </w:tabs>
+        <w:ind w:left="720"/>
+      </w:pPr>
+      <w:r>
+        <w:t xml:space="preserve">To do in R use </w:t>
+      </w:r>
+      <w:proofErr w:type="spellStart"/>
+      <w:r>
+        <w:rPr>
+          <w:b/>
+        </w:rPr>
+        <w:t>confint</w:t>
+      </w:r>
+      <w:proofErr w:type="spellEnd"/>
+      <w:r>
+        <w:rPr>
+          <w:b/>
+        </w:rPr>
+        <w:t>()</w:t>
+      </w:r>
+      <w:r>
+        <w:rPr>
+          <w:b/>
+        </w:rPr>
+        <w:t xml:space="preserve"> </w:t>
+      </w:r>
+      <w:r>
+        <w:t>w/</w:t>
+      </w:r>
+      <w:r>
+        <w:rPr>
+          <w:b/>
+        </w:rPr>
+        <w:t xml:space="preserve"> </w:t>
+      </w:r>
+    </w:p>
+    <w:p>
+      <w:pPr>
+        <w:pStyle w:val="ListBullet"/>
+        <w:tabs>
+          <w:tab w:val="clear" w:pos="360"/>
+          <w:tab w:val="num" w:pos="1080"/>
+        </w:tabs>
+        <w:ind w:left="1080"/>
+      </w:pPr>
+      <w:r>
+        <w:t xml:space="preserve">an object </w:t>
+      </w:r>
+      <w:r>
+        <w:sym w:font="Wingdings" w:char="F0E8"/>
+      </w:r>
+      <w:r>
+        <w:t xml:space="preserve"> </w:t>
+      </w:r>
+      <w:r>
+        <w:t>regression model (</w:t>
+      </w:r>
+      <w:proofErr w:type="spellStart"/>
+      <w:r>
+        <w:t>lm</w:t>
+      </w:r>
+      <w:proofErr w:type="spellEnd"/>
+      <w:r>
+        <w:t xml:space="preserve"> object) for which </w:t>
+      </w:r>
+      <w:r>
+        <w:t>CIs are require)</w:t>
+      </w:r>
+    </w:p>
+    <w:p>
+      <w:pPr>
+        <w:pStyle w:val="ListBullet"/>
+        <w:tabs>
+          <w:tab w:val="clear" w:pos="360"/>
+          <w:tab w:val="num" w:pos="1080"/>
+        </w:tabs>
+        <w:ind w:left="1080"/>
+      </w:pPr>
+      <w:r>
+        <w:t>a</w:t>
+      </w:r>
+      <w:r>
+        <w:t xml:space="preserve"> </w:t>
+      </w:r>
+      <w:proofErr w:type="spellStart"/>
+      <w:r>
+        <w:rPr>
+          <w:b/>
+        </w:rPr>
+        <w:t>parm</w:t>
+      </w:r>
+      <w:proofErr w:type="spellEnd"/>
+      <w:r>
+        <w:t xml:space="preserve"> </w:t>
+      </w:r>
+      <w:r>
+        <w:sym w:font="Wingdings" w:char="F0E8"/>
+      </w:r>
+      <w:r>
+        <w:t xml:space="preserve"> </w:t>
+      </w:r>
+      <w:r>
+        <w:t xml:space="preserve">vector indicating which coefficients we </w:t>
+      </w:r>
+      <w:r>
+        <w:t>should calculate intervals for</w:t>
+      </w:r>
+    </w:p>
+    <w:p>
+      <w:pPr>
+        <w:pStyle w:val="ListBullet"/>
+        <w:tabs>
+          <w:tab w:val="clear" w:pos="360"/>
+          <w:tab w:val="num" w:pos="1440"/>
+        </w:tabs>
+        <w:ind w:left="1440"/>
+      </w:pPr>
+      <w:r>
+        <w:t xml:space="preserve">either </w:t>
+      </w:r>
+      <w:r>
+        <w:t xml:space="preserve">#’s </w:t>
+      </w:r>
+      <w:r>
+        <w:t>or (more usefully) a character ve</w:t>
+      </w:r>
+      <w:r>
+        <w:t>ctor containing variable names</w:t>
+      </w:r>
+    </w:p>
+    <w:p>
+      <w:pPr>
+        <w:pStyle w:val="ListBullet"/>
+        <w:tabs>
+          <w:tab w:val="clear" w:pos="360"/>
+          <w:tab w:val="num" w:pos="1440"/>
+        </w:tabs>
+        <w:ind w:left="1440"/>
+      </w:pPr>
+      <w:r>
+        <w:t>By default, all coefficients are included, so usually you don’t bot</w:t>
+      </w:r>
+      <w:r>
+        <w:t>her specifying this argument</w:t>
+      </w:r>
+    </w:p>
+    <w:p>
+      <w:pPr>
+        <w:pStyle w:val="ListBullet"/>
+        <w:tabs>
+          <w:tab w:val="clear" w:pos="360"/>
+          <w:tab w:val="num" w:pos="1080"/>
+        </w:tabs>
+        <w:ind w:left="1080"/>
+      </w:pPr>
+      <w:r>
+        <w:t xml:space="preserve">A </w:t>
+      </w:r>
+      <w:r>
+        <w:rPr>
+          <w:b/>
+        </w:rPr>
+        <w:t>level</w:t>
+      </w:r>
+      <w:r>
+        <w:t xml:space="preserve"> = </w:t>
+      </w:r>
+      <w:r>
+        <w:t xml:space="preserve">A </w:t>
+      </w:r>
+      <w:r>
+        <w:t xml:space="preserve"># </w:t>
+      </w:r>
+      <w:r>
+        <w:t xml:space="preserve">indicating the confidence level that should be used. </w:t>
+      </w:r>
+    </w:p>
+    <w:p>
+      <w:pPr>
+        <w:pStyle w:val="ListBullet"/>
+        <w:tabs>
+          <w:tab w:val="clear" w:pos="360"/>
+          <w:tab w:val="num" w:pos="1440"/>
+        </w:tabs>
+        <w:ind w:left="1440"/>
+      </w:pPr>
+      <w:r>
+        <w:t xml:space="preserve">As is usually the case, default value </w:t>
+      </w:r>
+      <w:r>
+        <w:t xml:space="preserve">= </w:t>
+      </w:r>
+      <w:r>
+        <w:t xml:space="preserve">0.95, so you wouldn’t usually need to specify this </w:t>
+      </w:r>
+    </w:p>
+    <w:p>
+      <w:pPr>
+        <w:pStyle w:val="ListBullet"/>
+        <w:tabs>
+          <w:tab w:val="clear" w:pos="360"/>
+          <w:tab w:val="num" w:pos="720"/>
+        </w:tabs>
+        <w:ind w:left="720"/>
+      </w:pPr>
+      <w:r>
+        <w:t xml:space="preserve">So, suppose I want 99% </w:t>
+      </w:r>
+      <w:r>
+        <w:t>CI</w:t>
+      </w:r>
+      <w:r>
+        <w:t xml:space="preserve">s for the coefficients in regression.2 model. </w:t>
+      </w:r>
+    </w:p>
+    <w:p>
+      <w:pPr>
+        <w:pStyle w:val="ListBullet"/>
+        <w:numPr>
+          <w:ilvl w:val="0"/>
+          <w:numId w:val="0"/>
+        </w:numPr>
+        <w:ind w:left="2160" w:firstLine="720"/>
+      </w:pPr>
+      <w:r>
+        <w:rPr>
+          <w:noProof/>
+        </w:rPr>
+        <w:drawing>
+          <wp:inline distT="0" distB="0" distL="0" distR="0" wp14:anchorId="7F956EAF" wp14:editId="210704DF">
+            <wp:extent cx="1971675" cy="907919"/>
+            <wp:effectExtent l="0" t="0" r="0" b="6985"/>
+            <wp:docPr id="180" name="Picture 180"/>
+            <wp:cNvGraphicFramePr>
+              <a:graphicFrameLocks xmlns:a="http://schemas.openxmlformats.org/drawingml/2006/main" noChangeAspect="1"/>
+            </wp:cNvGraphicFramePr>
+            <a:graphic xmlns:a="http://schemas.openxmlformats.org/drawingml/2006/main">
+              <a:graphicData uri="http://schemas.openxmlformats.org/drawingml/2006/picture">
+                <pic:pic xmlns:pic="http://schemas.openxmlformats.org/drawingml/2006/picture">
+                  <pic:nvPicPr>
+                    <pic:cNvPr id="1" name=""/>
+                    <pic:cNvPicPr/>
+                  </pic:nvPicPr>
+                  <pic:blipFill>
+                    <a:blip r:embed="rId54"/>
+                    <a:stretch>
+                      <a:fillRect/>
+                    </a:stretch>
+                  </pic:blipFill>
+                  <pic:spPr>
+                    <a:xfrm>
+                      <a:off x="0" y="0"/>
+                      <a:ext cx="1991022" cy="916828"/>
+                    </a:xfrm>
+                    <a:prstGeom prst="rect">
+                      <a:avLst/>
+                    </a:prstGeom>
+                  </pic:spPr>
+                </pic:pic>
+              </a:graphicData>
+            </a:graphic>
+          </wp:inline>
+        </w:drawing>
+      </w:r>
+    </w:p>
+    <w:p>
+      <w:pPr>
+        <w:pStyle w:val="ListBullet"/>
+      </w:pPr>
+      <w:r>
+        <w:rPr>
+          <w:u w:val="single"/>
+        </w:rPr>
+        <w:t xml:space="preserve">Calculating </w:t>
+      </w:r>
+      <w:r>
+        <w:rPr>
+          <w:u w:val="single"/>
+        </w:rPr>
+        <w:t>standardized</w:t>
+      </w:r>
+      <w:r>
+        <w:rPr>
+          <w:u w:val="single"/>
+        </w:rPr>
+        <w:t xml:space="preserve"> regression coefficie</w:t>
+      </w:r>
       <w:bookmarkStart w:id="0" w:name="_GoBack"/>
       <w:bookmarkEnd w:id="0"/>
       <w:r>
-        <w:t xml:space="preserve">To compute all of the quantities that we have talked about so far, all you need to do is ask for a summary() of your regression model. Since I’ve been using regression.2 as my example, let’s do that: &gt; summary( regression.2 ) The output that this command produces is pretty dense, but we’ve already discussed everything of interest in it, so what I’ll do is go through it line by line. The first line reminds us of what the actual regression model is: Call: </w:t>
+        <w:rPr>
+          <w:u w:val="single"/>
+        </w:rPr>
+        <w:t>nts</w:t>
+      </w:r>
+      <w:r>
+        <w:t xml:space="preserve"> </w:t>
+      </w:r>
+    </w:p>
+    <w:p>
+      <w:pPr>
+        <w:pStyle w:val="ListBullet"/>
+        <w:tabs>
+          <w:tab w:val="clear" w:pos="360"/>
+          <w:tab w:val="num" w:pos="720"/>
+        </w:tabs>
+        <w:ind w:left="720"/>
+      </w:pPr>
+      <w:r>
+        <w:t xml:space="preserve">1 </w:t>
+      </w:r>
+      <w:r>
+        <w:t xml:space="preserve">more thing that you might want to do is to calculate </w:t>
+      </w:r>
+      <w:r>
+        <w:t>standardized</w:t>
+      </w:r>
+      <w:r>
+        <w:t xml:space="preserve"> regression coefficients, often denoted β. The rationale behind </w:t>
+      </w:r>
+      <w:r>
+        <w:t>standardized</w:t>
+      </w:r>
+      <w:r>
+        <w:t xml:space="preserve"> coefficients goes like this. In a lot of situations, your variables are on fundamentally different scales. Suppose, for example, my regression model aims to predict people’s IQ scores, using their educational attainment (number of years of education) + their income as predictors. Obviously, educational attainment + income are not on the same scales: the number of years of schooling can only vary by 10s of years, whereas income would vary by 10,000s of dollars (or more). The units of measurement </w:t>
+      </w:r>
+      <w:r>
+        <w:lastRenderedPageBreak/>
+        <w:t xml:space="preserve">have a big influence on the regression coefficients: the b coefficients only make sense when interpreted in light of the units, both of the predictor variables + the outcome variable. This makes it very difficult to compare the coefficients of different predictors. Yet there are situations where you really do want to make comparisons between different coefficients. Specifically, you might want some kind of standard measure of which predictors have the strongest relationship to the outcome. This is what </w:t>
+      </w:r>
+      <w:proofErr w:type="spellStart"/>
+      <w:r>
+        <w:t>standardised</w:t>
+      </w:r>
+      <w:proofErr w:type="spellEnd"/>
+      <w:r>
+        <w:t xml:space="preserve"> coefficients aim to do. The basic idea is quite simple: the </w:t>
+      </w:r>
+      <w:proofErr w:type="spellStart"/>
+      <w:r>
+        <w:t>standardised</w:t>
+      </w:r>
+      <w:proofErr w:type="spellEnd"/>
+      <w:r>
+        <w:t xml:space="preserve"> coefficients are the coefficients that you would have obtained if you’d converted all the variables to z-scores before running the regression.7 The idea here 7Strictly, you </w:t>
+      </w:r>
+      <w:proofErr w:type="spellStart"/>
+      <w:r>
+        <w:t>standardise</w:t>
+      </w:r>
+      <w:proofErr w:type="spellEnd"/>
+      <w:r>
+        <w:t xml:space="preserve"> all the regressors: that is, </w:t>
+      </w:r>
+      <w:proofErr w:type="spellStart"/>
+      <w:r>
+        <w:t>every thing</w:t>
+      </w:r>
+      <w:proofErr w:type="spellEnd"/>
+      <w:r>
+        <w:t xml:space="preserve"> that has a regression coefficient associated w/ it in the model. For the regression models that I’ve talked about so far, each predictor variable maps onto exactly one regressor, + vice versa. However, that’s not actually true in general: we’ll see some examples of this in Chapter 16. But for now, we don’t need to care too much about this distinction. - 473 - is that, by converting all the predictors to z-scores, they all go into the regression on the same scale, thereby removing the problem of having variables on different scales. Regardless of what the original variables were, a β value of 1 means that an increase in the predictor of 1 standard deviation will produce a corresponding 1 standard deviation increase in the outcome variable. Therefore, if variable A has a larger absolute value of β than variable B, it is deemed to have a stronger relationship w/ the outcome. Or at least that’s the idea: it’s worth being a little cautious here, since this does rely very heavily on the assumption that a 1 standard deviation change is fundamentally the same kind of thing for all variables. It’s not always obvious that this is true. Leaving aside the interpretation issues, let’s look at how it’s calculated. What you could do is </w:t>
+      </w:r>
+      <w:proofErr w:type="spellStart"/>
+      <w:r>
+        <w:t>standardise</w:t>
+      </w:r>
+      <w:proofErr w:type="spellEnd"/>
+      <w:r>
+        <w:t xml:space="preserve"> all the variables yourself + then run a regression, but there’s a much simpler way to do it. As it turns out, the β coefficient for a predictor X + outcome Y has a very simple formula, namely βX  </w:t>
+      </w:r>
+      <w:proofErr w:type="spellStart"/>
+      <w:r>
+        <w:t>bX</w:t>
+      </w:r>
+      <w:proofErr w:type="spellEnd"/>
+      <w:r>
+        <w:t xml:space="preserve"> ˆ </w:t>
+      </w:r>
+      <w:proofErr w:type="spellStart"/>
+      <w:r>
+        <w:t>σX</w:t>
+      </w:r>
+      <w:proofErr w:type="spellEnd"/>
+      <w:r>
+        <w:t xml:space="preserve"> </w:t>
+      </w:r>
+      <w:proofErr w:type="spellStart"/>
+      <w:r>
+        <w:t>σY</w:t>
+      </w:r>
+      <w:proofErr w:type="spellEnd"/>
+      <w:r>
+        <w:t xml:space="preserve"> where </w:t>
+      </w:r>
+      <w:proofErr w:type="spellStart"/>
+      <w:r>
+        <w:t>σX</w:t>
+      </w:r>
+      <w:proofErr w:type="spellEnd"/>
+      <w:r>
+        <w:t xml:space="preserve"> is the standard deviation of the predictor, + </w:t>
+      </w:r>
+      <w:proofErr w:type="spellStart"/>
+      <w:r>
+        <w:t>σY</w:t>
+      </w:r>
+      <w:proofErr w:type="spellEnd"/>
+      <w:r>
+        <w:t xml:space="preserve"> is the standard deviation of the outcome variable Y . This makes matters a lot simpler. To make things even simpler, the </w:t>
+      </w:r>
+      <w:proofErr w:type="spellStart"/>
+      <w:r>
+        <w:t>lsr</w:t>
+      </w:r>
+      <w:proofErr w:type="spellEnd"/>
+      <w:r>
+        <w:t xml:space="preserve"> package includes a function </w:t>
+      </w:r>
+      <w:proofErr w:type="spellStart"/>
+      <w:r>
+        <w:t>standardCoefs</w:t>
+      </w:r>
+      <w:proofErr w:type="spellEnd"/>
+      <w:r>
+        <w:t xml:space="preserve">() that computes the β coefficients. &gt; </w:t>
+      </w:r>
+      <w:proofErr w:type="spellStart"/>
+      <w:r>
+        <w:t>standardCoefs</w:t>
+      </w:r>
+      <w:proofErr w:type="spellEnd"/>
+      <w:r>
+        <w:t xml:space="preserve">( regression.2 ) b beta </w:t>
+      </w:r>
+      <w:proofErr w:type="spellStart"/>
+      <w:r>
+        <w:t>dan.sleep</w:t>
+      </w:r>
+      <w:proofErr w:type="spellEnd"/>
+      <w:r>
+        <w:t xml:space="preserve"> -8.95024973 -0.90474809 </w:t>
+      </w:r>
+      <w:proofErr w:type="spellStart"/>
+      <w:r>
+        <w:t>baby.sleep</w:t>
+      </w:r>
+      <w:proofErr w:type="spellEnd"/>
+      <w:r>
+        <w:t xml:space="preserve"> 0.01052447 0.00217223 This clearly shows that the </w:t>
+      </w:r>
+      <w:proofErr w:type="spellStart"/>
+      <w:r>
+        <w:t>dan.sleep</w:t>
+      </w:r>
+      <w:proofErr w:type="spellEnd"/>
+      <w:r>
+        <w:t xml:space="preserve"> variable has a much stronger effect than the </w:t>
+      </w:r>
+      <w:proofErr w:type="spellStart"/>
+      <w:r>
+        <w:t>baby.sleep</w:t>
+      </w:r>
+      <w:proofErr w:type="spellEnd"/>
+      <w:r>
+        <w:t xml:space="preserve"> variable. However, this is a perfect example of a situation where it would probably make sense to use the original coefficients b rather than the </w:t>
+      </w:r>
+      <w:proofErr w:type="spellStart"/>
+      <w:r>
+        <w:t>standardised</w:t>
+      </w:r>
+      <w:proofErr w:type="spellEnd"/>
+      <w:r>
+        <w:t xml:space="preserve"> coefficients β. After all, my sleep + the baby’s sleep are already on the same scale: number of hours slept. Why complicate matters by converting these to z-scores? 15.8 Assumptions of regression The linear regression model that I’ve been discussing relies on several assumptions. In Section 15.9 we’ll talk a lot more about how to check that these assumptions are being met, but first, let’s have a look at each of them. • Normality. Like half the models in statistics, standard linear regression relies on an assumption of normality. Specifically, it assumes that the residuals are normally distributed. It’s actually okay if the predictors X + the outcome Y are non-normal, so long as the residuals  are normal. See Section 15.9.3. • Linearity. A pretty fundamental assumption of the linear regression model is that relationship between X + Y actually be linear! Regardless of whether it’s a simple regression or a multiple regression, we assume that the </w:t>
+      </w:r>
+      <w:proofErr w:type="spellStart"/>
+      <w:r>
+        <w:t>relatiships</w:t>
+      </w:r>
+      <w:proofErr w:type="spellEnd"/>
+      <w:r>
+        <w:t xml:space="preserve"> involved are linear. See Section 15.9.4. • Homogeneity of variance. Strictly speaking, the regression model assumes that each residual </w:t>
+      </w:r>
+      <w:proofErr w:type="spellStart"/>
+      <w:r>
+        <w:t>i</w:t>
+      </w:r>
+      <w:proofErr w:type="spellEnd"/>
+      <w:r>
+        <w:t xml:space="preserve"> is generated from a normal distribution w/ mean 0, + (more importantly for the current purposes) w/ a standard deviation σ that is the same for every single residual. In </w:t>
+      </w:r>
+      <w:r>
+        <w:lastRenderedPageBreak/>
+        <w:t xml:space="preserve">practice, it’s impossible to test the assumption that every residual is identically distributed. Instead, what we care about is that the standard deviation of the residual is the same for all values of Yˆ , + (if we’re being especially paranoid) all values of every predictor X in the model. See Section 15.9.5. - 474 - • Uncorrelated predictors. The idea here is that, is a multiple regression model, you don’t want your predictors to be too strongly correlated w/ each other. This isn’t technically an assumption of the regression model, but in practice it’s required. Predictors that are too strongly correlated w/ each other (referred to as collinearity) can cause problems when evaluating the model. See Section 15.9.6 • Residuals are independent of each other. This is really just a catch all assumption, to the effect that there’s nothing else funny going on in the residuals. If there is something weird (e.g., the residuals all depend heavily on some other unmeasured variable) going on, it might screw things up. • No bad outliers. Again, not actually a technical assumption of the model (or rather, it’s sort of implied by all the others), but there is an implicit assumption that your regression model isn’t being too strongly influenced by one or two anomalous data points; since this raises questions about the adequacy of the model, + the trustworthiness of the data in some cases. See Section 15.9.2. 15.9 Model checking The main focus of this section is regression diagnostics, a term that refers to the art of checking that the assumptions of your regression model have been met, figuring out how to fix the model if the assumptions are violated, + generally to check that nothing funny is going on. I refer to this as the art of model checking w/ good reason: it’s not easy, + while there are a lot of fairly </w:t>
+      </w:r>
+      <w:proofErr w:type="spellStart"/>
+      <w:r>
+        <w:t>standardised</w:t>
+      </w:r>
+      <w:proofErr w:type="spellEnd"/>
+      <w:r>
+        <w:t xml:space="preserve"> tools that you can use to diagnose + maybe even cure the problems that ail your model (if there are any, that is!), you really do need to exercise a certain amount of judgment when doing this. It’s easy to get lost in all the details of checking this thing or that thing, + it’s quite exhausting to try to remember what all the different things are. This has the very nasty side effect that a lot of people get frustrated when trying to learn all the tools, so instead they decide not to do any model checking. This is a bit of a worry! In this section, I describe several different things you can do to check that your regression model is doing what it’s supposed to. It doesn’t cover the full space of things you could do, but it’s still much more detailed than what I see a lot of people doing in practice; + I don’t usually cover all of this in my intro stats class myself. However, I do think it’s important that you get a sense of what tools are at your disposal, so I’ll try to introduce a bunch of them here. Finally, I should note that this section draws quite heavily from the Fox + Weisberg (2011) text, the book associated w/ the car package. The car package is notable for providing some excellent tools for regression diagnostics, + the book itself talks about them in an admirably clear fashion. I don’t want to sound too gushy about it, but I do think that Fox + Weisberg (2011) is well worth reading. 15.9.1 Three kinds of residuals The majority of regression diagnostics revolve around looking at the residuals, + by now you’ve probably formed a sufficiently pessimistic theory of statistics to be able to guess that – precisely  of the fact that we care a lot about the residuals – there are several different kinds of residual that we might consider. In particular, the following three kinds of residual are referred to in this section: ordinary residuals, </w:t>
+      </w:r>
+      <w:proofErr w:type="spellStart"/>
+      <w:r>
+        <w:t>standardised</w:t>
+      </w:r>
+      <w:proofErr w:type="spellEnd"/>
+      <w:r>
+        <w:t xml:space="preserve"> residuals, + </w:t>
+      </w:r>
+      <w:proofErr w:type="spellStart"/>
+      <w:r>
+        <w:t>Studentised</w:t>
+      </w:r>
+      <w:proofErr w:type="spellEnd"/>
+      <w:r>
+        <w:t xml:space="preserve"> residuals. There is a fourth kind that you’ll see referred to in some of the Figures, + that’s the Pearson residual: however, for the models that we’re talking about in this chapter, the Pearson residual is identical to the ordinary residual. - 475 - The first + simplest kind of residuals that we care about are ordinary residuals. These are the actual, raw residuals that I’ve been talking about throughout this chapter. The ordinary residual is just the difference between the </w:t>
+      </w:r>
+      <w:r>
+        <w:lastRenderedPageBreak/>
+        <w:t xml:space="preserve">fitted value Yˆ </w:t>
+      </w:r>
+      <w:proofErr w:type="spellStart"/>
+      <w:r>
+        <w:t>i</w:t>
+      </w:r>
+      <w:proofErr w:type="spellEnd"/>
+      <w:r>
+        <w:t xml:space="preserve"> + the observed value Yi . I’ve been using the notation </w:t>
+      </w:r>
+      <w:proofErr w:type="spellStart"/>
+      <w:r>
+        <w:t>i</w:t>
+      </w:r>
+      <w:proofErr w:type="spellEnd"/>
+      <w:r>
+        <w:t xml:space="preserve"> to refer to the </w:t>
+      </w:r>
+      <w:proofErr w:type="spellStart"/>
+      <w:r>
+        <w:t>i-th</w:t>
+      </w:r>
+      <w:proofErr w:type="spellEnd"/>
+      <w:r>
+        <w:t xml:space="preserve"> ordinary residual, + by gum I’m going to stick to it. W/ this in mind, we have the very simple equation </w:t>
+      </w:r>
+      <w:proofErr w:type="spellStart"/>
+      <w:r>
+        <w:t>i</w:t>
+      </w:r>
+      <w:proofErr w:type="spellEnd"/>
+      <w:r>
+        <w:t xml:space="preserve">  Yi ´ Yˆ </w:t>
+      </w:r>
+      <w:proofErr w:type="spellStart"/>
+      <w:r>
+        <w:t>i</w:t>
+      </w:r>
+      <w:proofErr w:type="spellEnd"/>
+      <w:r>
+        <w:t xml:space="preserve"> This is of course what we saw earlier, + unless I specifically refer to some other kind of residual, this is the one I’m talking about. So there’s nothing new here: I just wanted to repeat myself. In any case, you can get R to output a vector of ordinary residuals, you can use a command like this: &gt; residuals( object = regression.2 ) One drawback to using ordinary residuals is that they’re always on a different scale, depending on what the outcome variable is + how good the regression model is. That is, Unless you’ve decided to run a regression model w/out an intercept term, the ordinary residuals will have mean 0; but the variance is different for every regression. In a lot of contexts, especially where you’re only interested in the pattern of the residuals + not their actual values, it’s convenient to estimate the </w:t>
+      </w:r>
+      <w:proofErr w:type="spellStart"/>
+      <w:r>
+        <w:t>standardised</w:t>
+      </w:r>
+      <w:proofErr w:type="spellEnd"/>
+      <w:r>
+        <w:t xml:space="preserve"> residuals, which are </w:t>
+      </w:r>
+      <w:proofErr w:type="spellStart"/>
+      <w:r>
+        <w:t>normalised</w:t>
+      </w:r>
+      <w:proofErr w:type="spellEnd"/>
+      <w:r>
+        <w:t xml:space="preserve"> in such a way as to have standard deviation 1. The way we calculate these is to divide the ordinary residual by an estimate of the (population) standard deviation of these residuals. For technical reasons, mumble </w:t>
+      </w:r>
+      <w:proofErr w:type="spellStart"/>
+      <w:r>
+        <w:t>mumble</w:t>
+      </w:r>
+      <w:proofErr w:type="spellEnd"/>
+      <w:r>
+        <w:t xml:space="preserve">, the formula for this is:  1 </w:t>
+      </w:r>
+      <w:proofErr w:type="spellStart"/>
+      <w:r>
+        <w:t>i</w:t>
+      </w:r>
+      <w:proofErr w:type="spellEnd"/>
+      <w:r>
+        <w:t xml:space="preserve">  </w:t>
+      </w:r>
+      <w:proofErr w:type="spellStart"/>
+      <w:r>
+        <w:t>i</w:t>
+      </w:r>
+      <w:proofErr w:type="spellEnd"/>
+      <w:r>
+        <w:t xml:space="preserve"> σˆ ? 1 ´ hi where ˆσ in this context is the estimated population standard deviation of the ordinary residuals, + hi is the hat value of the </w:t>
+      </w:r>
+      <w:proofErr w:type="spellStart"/>
+      <w:r>
+        <w:t>ith</w:t>
+      </w:r>
+      <w:proofErr w:type="spellEnd"/>
+      <w:r>
+        <w:t xml:space="preserve"> observation. I haven’t explained </w:t>
+      </w:r>
+      <w:proofErr w:type="spellStart"/>
+      <w:r>
+        <w:t>hat</w:t>
+      </w:r>
+      <w:proofErr w:type="spellEnd"/>
+      <w:r>
+        <w:t xml:space="preserve"> values to you yet (but have no fear,8 it’s coming shortly), so this won’t make a lot of sense. For now, it’s enough to interpret the </w:t>
+      </w:r>
+      <w:proofErr w:type="spellStart"/>
+      <w:r>
+        <w:t>standardised</w:t>
+      </w:r>
+      <w:proofErr w:type="spellEnd"/>
+      <w:r>
+        <w:t xml:space="preserve"> residuals as if we’d converted the ordinary residuals to z-scores. In fact, that is more or less the truth, it’s just that we’re being a bit fancier. To get the </w:t>
+      </w:r>
+      <w:proofErr w:type="spellStart"/>
+      <w:r>
+        <w:t>standardised</w:t>
+      </w:r>
+      <w:proofErr w:type="spellEnd"/>
+      <w:r>
+        <w:t xml:space="preserve"> residuals, the command you want is this: &gt; </w:t>
+      </w:r>
+      <w:proofErr w:type="spellStart"/>
+      <w:r>
+        <w:t>rstandard</w:t>
+      </w:r>
+      <w:proofErr w:type="spellEnd"/>
+      <w:r>
+        <w:t xml:space="preserve">( model = regression.2 ) Note that this function uses a different name for the input argument, but it’s still just a linear regression object that the function wants to take as its input here. The third kind of residuals are </w:t>
+      </w:r>
+      <w:proofErr w:type="spellStart"/>
+      <w:r>
+        <w:t>Studentised</w:t>
+      </w:r>
+      <w:proofErr w:type="spellEnd"/>
+      <w:r>
+        <w:t xml:space="preserve"> residuals (also called jackknifed residuals) + they’re even fancier than </w:t>
+      </w:r>
+      <w:proofErr w:type="spellStart"/>
+      <w:r>
+        <w:t>standardised</w:t>
+      </w:r>
+      <w:proofErr w:type="spellEnd"/>
+      <w:r>
+        <w:t xml:space="preserve"> residuals. Again, the idea is to take the ordinary residual + divide it by some quantity in order to estimate some </w:t>
+      </w:r>
+      <w:proofErr w:type="spellStart"/>
+      <w:r>
+        <w:t>standardised</w:t>
+      </w:r>
+      <w:proofErr w:type="spellEnd"/>
+      <w:r>
+        <w:t xml:space="preserve"> notion of the residual, but the formula for doing the calculations this time is subtly different:  ˚ </w:t>
+      </w:r>
+      <w:proofErr w:type="spellStart"/>
+      <w:r>
+        <w:t>i</w:t>
+      </w:r>
+      <w:proofErr w:type="spellEnd"/>
+      <w:r>
+        <w:t xml:space="preserve">  </w:t>
+      </w:r>
+      <w:proofErr w:type="spellStart"/>
+      <w:r>
+        <w:t>i</w:t>
+      </w:r>
+      <w:proofErr w:type="spellEnd"/>
+      <w:r>
+        <w:t xml:space="preserve"> </w:t>
+      </w:r>
+      <w:proofErr w:type="spellStart"/>
+      <w:r>
+        <w:t>σˆp´iq</w:t>
+      </w:r>
+      <w:proofErr w:type="spellEnd"/>
+      <w:r>
+        <w:t xml:space="preserve"> ? 1 ´ hi Notice that our estimate of the standard deviation here is written ˆ</w:t>
+      </w:r>
+      <w:proofErr w:type="spellStart"/>
+      <w:r>
+        <w:t>σp´iq</w:t>
+      </w:r>
+      <w:proofErr w:type="spellEnd"/>
+      <w:r>
+        <w:t xml:space="preserve"> . What this corresponds to is the estimate of the residual standard deviation that you would have obtained, if you just deleted the </w:t>
+      </w:r>
+      <w:proofErr w:type="spellStart"/>
+      <w:r>
+        <w:t>ith</w:t>
+      </w:r>
+      <w:proofErr w:type="spellEnd"/>
+      <w:r>
+        <w:t xml:space="preserve"> observation from the data set. This sounds like the sort of thing that would be a nightmare to calculate, since it seems to be saying that you have to run N new regression models (even a modern computer might grumble a bit at that, especially if you’ve got a large data set). Fortunately, some terribly clever person has shown that this standard deviation estimate is actually given by the following equation: </w:t>
+      </w:r>
+      <w:proofErr w:type="spellStart"/>
+      <w:r>
+        <w:t>σˆp´iq</w:t>
+      </w:r>
+      <w:proofErr w:type="spellEnd"/>
+      <w:r>
+        <w:t xml:space="preserve">  σˆ d N ´ K ´ 1 ´  1 </w:t>
+      </w:r>
+      <w:proofErr w:type="spellStart"/>
+      <w:r>
+        <w:t>i</w:t>
+      </w:r>
+      <w:proofErr w:type="spellEnd"/>
+      <w:r>
+        <w:t xml:space="preserve"> 2 N ´ K ´ 2 Isn’t that a pip? Anyway, the command that you would use if you wanted to pull out the </w:t>
+      </w:r>
+      <w:proofErr w:type="spellStart"/>
+      <w:r>
+        <w:t>Studentised</w:t>
+      </w:r>
+      <w:proofErr w:type="spellEnd"/>
+      <w:r>
+        <w:t xml:space="preserve"> residuals for our regression model is 8Or have no hope, as the case may be. - 476 - Predictor Outcome Outlier Figure 15.5: An illustration of outliers. The dotted lines plot the regression line that would have been estimated w/out the anomalous observation included, + the corresponding residual (i.e., the </w:t>
+      </w:r>
+      <w:proofErr w:type="spellStart"/>
+      <w:r>
+        <w:t>Studentised</w:t>
+      </w:r>
+      <w:proofErr w:type="spellEnd"/>
+      <w:r>
+        <w:t xml:space="preserve"> residual). The solid line shows the regression line w/ the anomalous observation included. The outlier has an unusual value on the outcome (y axis location) but not the predictor (x axis location), + lies a long way from the regression line. . . . . . . . . . . . . . . . . . . . . . . . . . . . . . . . . . . . . . . . . . . . . . . . . . . . . . . . . . . . . . . . . . . . . . . . . . . . . . . . . . . . . . . . . . . . . . . . . . . . . . . . &gt; </w:t>
+      </w:r>
+      <w:proofErr w:type="spellStart"/>
+      <w:r>
+        <w:t>rstudent</w:t>
+      </w:r>
+      <w:proofErr w:type="spellEnd"/>
+      <w:r>
+        <w:t xml:space="preserve">( model = regression.2 ) Before moving on, I should point out that you don’t often need to manually extract these residuals yourself, even though they are at the heart of almost all regression diagnostics. That is, the residuals(), </w:t>
+      </w:r>
+      <w:proofErr w:type="spellStart"/>
+      <w:r>
+        <w:t>rstandard</w:t>
+      </w:r>
+      <w:proofErr w:type="spellEnd"/>
+      <w:r>
+        <w:t xml:space="preserve">() + </w:t>
+      </w:r>
+      <w:proofErr w:type="spellStart"/>
+      <w:r>
+        <w:t>rstudent</w:t>
+      </w:r>
+      <w:proofErr w:type="spellEnd"/>
+      <w:r>
+        <w:t xml:space="preserve">() functions are all useful to know about, but most of the time the various functions that run the </w:t>
+      </w:r>
+      <w:r>
+        <w:lastRenderedPageBreak/>
+        <w:t xml:space="preserve">diagnostics will take care of these calculations for you. Even so, it’s always nice to know how to actually get hold of these things yourself in case you ever need to do something non-standard. 15.9.2 Three kinds of anomalous data One danger that you can run into w/ linear regression models is that your analysis might be disproportionately sensitive to a smallish number of unusual or anomalous observations. I discussed this idea previously in Section 6.5.2 in the context of discussing the outliers that get automatically identified by the boxplot() function, but this time we need to be much more precise. In the context of linear regression, there are three conceptually distinct ways in which an observation might be called anomalous. All three are interesting, but they have rather different implications for your analysis. The first kind of unusual observation is an outlier. The definition of an outlier (in this context) is an observation that is very different from what the regression model predicts. An example is shown in Figure 15.5. In practice, we </w:t>
+      </w:r>
+      <w:proofErr w:type="spellStart"/>
+      <w:r>
+        <w:t>operationalise</w:t>
+      </w:r>
+      <w:proofErr w:type="spellEnd"/>
+      <w:r>
+        <w:t xml:space="preserve"> this concept by saying that an outlier is an observation that - 477 - Predictor Outcome High leverage Figure 15.6: An illustration of high leverage points. The anomalous observation in this case is unusual both in terms of the predictor (x axis) + the outcome (y axis), but this unusualness is highly consistent w/ the pattern of correlations that exists among the other observations; as a consequence, the observation falls very close to the regression line + does not distort it. . . . . . . . . . . . . . . . . . . . . . . . . . . . . . . . . . . . . . . . . . . . . . . . . . . . . . . . . . . . . . . . . . . . . . . . . . . . . . . . . . . . . . . . . . . . . . . . . . . . . . . . has a very large </w:t>
+      </w:r>
+      <w:proofErr w:type="spellStart"/>
+      <w:r>
+        <w:t>Studentised</w:t>
+      </w:r>
+      <w:proofErr w:type="spellEnd"/>
+      <w:r>
+        <w:t xml:space="preserve"> residual,  ˚ </w:t>
+      </w:r>
+      <w:proofErr w:type="spellStart"/>
+      <w:r>
+        <w:t>i</w:t>
+      </w:r>
+      <w:proofErr w:type="spellEnd"/>
+      <w:r>
+        <w:t xml:space="preserve"> . Outliers are interesting: a big outlier might correspond to junk data – e.g., the variables might have been entered incorrectly, or some other defect may be detectable. Note that you shouldn’t throw an observation away just  it’s an outlier. But the fact that it’s an outlier is often a cue to look more closely at that case, + try to find out why it’s so different. The second way in which an observation can be unusual is if it has high leverage: this happens when the observation is very different from all the other observations. This doesn’t necessarily have to correspond to a large residual: if the observation happens to be unusual on all variables in precisely the same way, it can actually lie very close to the regression line. An example of this is shown in Figure 15.6. The leverage of an observation is </w:t>
+      </w:r>
+      <w:proofErr w:type="spellStart"/>
+      <w:r>
+        <w:t>operationalised</w:t>
+      </w:r>
+      <w:proofErr w:type="spellEnd"/>
+      <w:r>
+        <w:t xml:space="preserve"> in terms of its hat value, usually written hi . The formula for the hat value is rather complicated9 but its interpretation is not: hi is a measure of the extent to which the </w:t>
+      </w:r>
+      <w:proofErr w:type="spellStart"/>
+      <w:r>
+        <w:t>i-th</w:t>
+      </w:r>
+      <w:proofErr w:type="spellEnd"/>
+      <w:r>
+        <w:t xml:space="preserve"> observation is in control of where the regression line ends up going. You can extract the hat values using the following command: &gt; </w:t>
+      </w:r>
+      <w:proofErr w:type="spellStart"/>
+      <w:r>
+        <w:t>hatvalues</w:t>
+      </w:r>
+      <w:proofErr w:type="spellEnd"/>
+      <w:r>
+        <w:t xml:space="preserve">( model = regression.2 ) In general, if an observation lies far away from the other ones in terms of the predictor variables, it will have a large hat value (as a rough guide, high leverage is when the hat value is more than 2-3 times the 9Again, for the linear algebra fanatics: the hat matrix is defined to be that matrix H that converts the vector of observed values y into a vector of fitted values yˆ, such that yˆ  </w:t>
+      </w:r>
+      <w:proofErr w:type="spellStart"/>
+      <w:r>
+        <w:t>Hy</w:t>
+      </w:r>
+      <w:proofErr w:type="spellEnd"/>
+      <w:r>
+        <w:t xml:space="preserve">. The name comes from the fact that this is the matrix that puts a hat on y. The hat value of the </w:t>
+      </w:r>
+      <w:proofErr w:type="spellStart"/>
+      <w:r>
+        <w:t>i-th</w:t>
+      </w:r>
+      <w:proofErr w:type="spellEnd"/>
+      <w:r>
+        <w:t xml:space="preserve"> observation is the </w:t>
+      </w:r>
+      <w:proofErr w:type="spellStart"/>
+      <w:r>
+        <w:t>i-th</w:t>
+      </w:r>
+      <w:proofErr w:type="spellEnd"/>
+      <w:r>
+        <w:t xml:space="preserve"> diagonal element of this matrix (so technically I should be writing it as </w:t>
+      </w:r>
+      <w:proofErr w:type="spellStart"/>
+      <w:r>
+        <w:t>hii</w:t>
+      </w:r>
+      <w:proofErr w:type="spellEnd"/>
+      <w:r>
+        <w:t xml:space="preserve"> rather than hi). Oh, + in case you care, here’s how it’s calculated: H  XpX1Xq ´1X1 . Pretty, isn’t it? - 478 - Predictor Outcome High influence Figure 15.7: An illustration of high influence points. In this case, the anomalous observation is highly unusual on the predictor variable (x axis), + falls a long way from the regression line. As a consequence, the regression line is highly distorted, even though (in this case) the anomalous observation is entirely typical in terms of the outcome variable (y axis). . . . . . . . . . . . . . . . . . . . . . . . . . . . . . . . . . . . . . . . . . . . . . . . . . . . . . . . . . . . . . . . . . . . . . . . . . . . . . . . . . . . . . . . . . . . . . . . . . . . . . . . average; + note that the sum of the hat values is constrained to be equal to K ` 1). High leverage </w:t>
+      </w:r>
+      <w:r>
+        <w:lastRenderedPageBreak/>
+        <w:t xml:space="preserve">points are also worth looking at in more detail, but they’re much less likely to be a cause for concern unless they are also outliers. This brings us to our third measure of unusualness, the influence of an observation. A high influence observation is an outlier that has high leverage. That is, it is an observation that is very different to all the other ones in some respect, + also lies a long way from the regression line. This is illustrated in Figure 15.7. Notice the contrast to the previous two figures: outliers don’t move the regression line much, + neither do high leverage points. But something that is an outlier + has high leverage... that has a big effect on the regression line. That’s why we call these points high influence; + it’s why they’re the biggest worry. We </w:t>
+      </w:r>
+      <w:proofErr w:type="spellStart"/>
+      <w:r>
+        <w:t>operationalise</w:t>
+      </w:r>
+      <w:proofErr w:type="spellEnd"/>
+      <w:r>
+        <w:t xml:space="preserve"> influence in terms of a measure known as Cook’s distance, Di   ˚ </w:t>
+      </w:r>
+      <w:proofErr w:type="spellStart"/>
+      <w:r>
+        <w:t>i</w:t>
+      </w:r>
+      <w:proofErr w:type="spellEnd"/>
+      <w:r>
+        <w:t xml:space="preserve"> 2 K ` 1 ˆ hi 1 ´ hi Notice that this is a multiplication of something that measures the outlier-ness of the observation (the bit on the left), + something that measures the leverage of the observation (the bit on the right). In other words, in order to have a large Cook’s distance, an observation must be a fairly substantial outlier + have high leverage. In a stunning turn of events, you can obtain these values using the following command: &gt; </w:t>
+      </w:r>
+      <w:proofErr w:type="spellStart"/>
+      <w:r>
+        <w:t>cooks.distance</w:t>
+      </w:r>
+      <w:proofErr w:type="spellEnd"/>
+      <w:r>
+        <w:t xml:space="preserve">( model = regression.2 ) - 479 - As a rough guide, Cook’s distance greater than 1 is often considered large (that’s what I typically use as a quick + dirty rule), though a quick scan of the internet + a few papers suggests that 4{N has also been suggested as a possible rule of thumb. As hinted above, you don’t usually need to make use of these functions, since you can have R automatically draw the critical plots.10 For the regression.2 model, these are the plots showing Cook’s distance (Figure 15.8) + the more detailed breakdown showing the scatter plot of the </w:t>
+      </w:r>
+      <w:proofErr w:type="spellStart"/>
+      <w:r>
+        <w:t>Studentised</w:t>
+      </w:r>
+      <w:proofErr w:type="spellEnd"/>
+      <w:r>
+        <w:t xml:space="preserve"> residual against leverage (Figure 15.9). To draw these, we can use the plot() function. When the main argument x to this function is a linear model object, it will draw one of six different plots, each of which is quite useful for doing regression diagnostics. You specify which one you want using the which argument (a number between 1 + 6). If you don’t do this then R will draw all six. The two plots of interest to us in this context are generated using the following commands: &gt; plot(x = regression.2, which = 4) # Figure 15.8 &gt; plot(x = regression.2, which = 5) # Figure 15.9 An obvious question to ask next is, if you do have large values of Cook’s distance, what should you do? As always, there’s no hard + fast rules. Probably the first thing to do is to try running the regression w/ that point excluded + see what happens to the model performance + to the regression coefficients. If they really are substantially different, it’s time to start digging into your data set + your notes that you no doubt were scribbling as your ran your study; try to figure out why the point is so different. If you start to become convinced that this one data point is badly distorting your results, you might consider excluding it, but that’s less than ideal unless you have a solid explanation for why this particular case is qualitatively different from the others + therefore deserves to be handled separately.11 To give an example, let’s delete the observation from day 64, the observation w/ the largest Cook’s distance for the regression.2 model. We can do this using the subset argument: &gt; </w:t>
       </w:r>
       <w:proofErr w:type="spellStart"/>
       <w:r>
@@ -6235,6 +9433,38 @@
       </w:r>
       <w:proofErr w:type="spellEnd"/>
       <w:r>
+        <w:t xml:space="preserve">( formula = </w:t>
+      </w:r>
+      <w:proofErr w:type="spellStart"/>
+      <w:r>
+        <w:t>dan.grump</w:t>
+      </w:r>
+      <w:proofErr w:type="spellEnd"/>
+      <w:r>
+        <w:t xml:space="preserve"> ~ </w:t>
+      </w:r>
+      <w:proofErr w:type="spellStart"/>
+      <w:r>
+        <w:t>dan.sleep</w:t>
+      </w:r>
+      <w:proofErr w:type="spellEnd"/>
+      <w:r>
+        <w:t xml:space="preserve"> + </w:t>
+      </w:r>
+      <w:proofErr w:type="spellStart"/>
+      <w:r>
+        <w:t>baby.sleep</w:t>
+      </w:r>
+      <w:proofErr w:type="spellEnd"/>
+      <w:r>
+        <w:t xml:space="preserve">, # same formula + data = parenthood, # same data frame... + subset = -64 # ...but observation 64 is deleted + ) Call: </w:t>
+      </w:r>
+      <w:proofErr w:type="spellStart"/>
+      <w:r>
+        <w:t>lm</w:t>
+      </w:r>
+      <w:proofErr w:type="spellEnd"/>
+      <w:r>
         <w:t xml:space="preserve">(formula = </w:t>
       </w:r>
       <w:proofErr w:type="spellStart"/>
@@ -6259,15 +9489,1423 @@
       </w:r>
       <w:proofErr w:type="spellEnd"/>
       <w:r>
-        <w:t xml:space="preserve">, data = parenthood) 4For advanced readers only. The vector of residuals is   y ´ </w:t>
-      </w:r>
-      <w:proofErr w:type="spellStart"/>
-      <w:r>
-        <w:t>Xb</w:t>
-      </w:r>
-      <w:proofErr w:type="spellEnd"/>
-      <w:r>
-        <w:t>ˆ. For K predictors plus the intercept, the estimated residual variance is ˆσ 2  1{</w:t>
+        <w:t xml:space="preserve">, data = parenthood, subset = -64) Coefficients: (Intercept) </w:t>
+      </w:r>
+      <w:proofErr w:type="spellStart"/>
+      <w:r>
+        <w:t>dan.sleep</w:t>
+      </w:r>
+      <w:proofErr w:type="spellEnd"/>
+      <w:r>
+        <w:t xml:space="preserve"> </w:t>
+      </w:r>
+      <w:proofErr w:type="spellStart"/>
+      <w:r>
+        <w:t>baby.sleep</w:t>
+      </w:r>
+      <w:proofErr w:type="spellEnd"/>
+      <w:r>
+        <w:t xml:space="preserve"> 126.3553 -8.8283 -0.1319 As you can see, those regression coefficients have barely changed in comparison to the values we got earlier. In other words, we really don’t have any problem as far as anomalous data are concerned. 15.9.3 Checking the normality of the residuals Like many of the statistical tools we’ve discussed in this book, regression models rely on a normality assumption. In this case, we assume that the </w:t>
+      </w:r>
+      <w:r>
+        <w:lastRenderedPageBreak/>
+        <w:t xml:space="preserve">residuals are normally distributed. The tools for testing this aren’t fundamentally different to those that we discussed earlier in Section 13.9. Firstly, I firmly 10Though special mention should be made of the </w:t>
+      </w:r>
+      <w:proofErr w:type="spellStart"/>
+      <w:r>
+        <w:t>influenceIndexPlot</w:t>
+      </w:r>
+      <w:proofErr w:type="spellEnd"/>
+      <w:r>
+        <w:t xml:space="preserve">() + </w:t>
+      </w:r>
+      <w:proofErr w:type="spellStart"/>
+      <w:r>
+        <w:t>influencePlot</w:t>
+      </w:r>
+      <w:proofErr w:type="spellEnd"/>
+      <w:r>
+        <w:t xml:space="preserve">() functions in the car package. These produce somewhat more detailed pictures than the default plots that I’ve shown here. There’s also an </w:t>
+      </w:r>
+      <w:proofErr w:type="spellStart"/>
+      <w:r>
+        <w:t>outlierTest</w:t>
+      </w:r>
+      <w:proofErr w:type="spellEnd"/>
+      <w:r>
+        <w:t xml:space="preserve">() function that tests to see if any of the </w:t>
+      </w:r>
+      <w:proofErr w:type="spellStart"/>
+      <w:r>
+        <w:t>Studentised</w:t>
+      </w:r>
+      <w:proofErr w:type="spellEnd"/>
+      <w:r>
+        <w:t xml:space="preserve"> residuals are significantly larger than would be expected by chance. 11An alternative is to run a robust regression; I’ll discuss robust regression in a later version of this book. - 480 - 0 20 40 60 80 100 0.00 0.02 0.04 0.06 0.08 0.10 0.12 Obs. number Cook’s distance </w:t>
+      </w:r>
+      <w:proofErr w:type="spellStart"/>
+      <w:r>
+        <w:t>lm</w:t>
+      </w:r>
+      <w:proofErr w:type="spellEnd"/>
+      <w:r>
+        <w:t>(</w:t>
+      </w:r>
+      <w:proofErr w:type="spellStart"/>
+      <w:r>
+        <w:t>dan.grump</w:t>
+      </w:r>
+      <w:proofErr w:type="spellEnd"/>
+      <w:r>
+        <w:t xml:space="preserve"> ~ </w:t>
+      </w:r>
+      <w:proofErr w:type="spellStart"/>
+      <w:r>
+        <w:t>dan.sleep</w:t>
+      </w:r>
+      <w:proofErr w:type="spellEnd"/>
+      <w:r>
+        <w:t xml:space="preserve"> + </w:t>
+      </w:r>
+      <w:proofErr w:type="spellStart"/>
+      <w:r>
+        <w:t>baby.sleep</w:t>
+      </w:r>
+      <w:proofErr w:type="spellEnd"/>
+      <w:r>
+        <w:t xml:space="preserve">) Cook’s distance 64 85 27 Figure 15.8: Cook’s distance for every observation. This is one of the standard regression plots produced by the plot() function when the input is a linear regression object. It is obtained by setting which=4. . . . . . . . . . . . . . . . . . . . . . . . . . . . . . . . . . . . . . . . . . . . . . . . . . . . . . . . . . . . . . . . . . . . . . . . . . . . . . . . . . . . . . . . . . . . . . . . . . . . . . . . 0.00 0.02 0.04 0.06 0.08 −3 −2 −1 0 1 2 3 Leverage Standardized residuals </w:t>
+      </w:r>
+      <w:proofErr w:type="spellStart"/>
+      <w:r>
+        <w:t>lm</w:t>
+      </w:r>
+      <w:proofErr w:type="spellEnd"/>
+      <w:r>
+        <w:t>(</w:t>
+      </w:r>
+      <w:proofErr w:type="spellStart"/>
+      <w:r>
+        <w:t>dan.grump</w:t>
+      </w:r>
+      <w:proofErr w:type="spellEnd"/>
+      <w:r>
+        <w:t xml:space="preserve"> ~ </w:t>
+      </w:r>
+      <w:proofErr w:type="spellStart"/>
+      <w:r>
+        <w:t>dan.sleep</w:t>
+      </w:r>
+      <w:proofErr w:type="spellEnd"/>
+      <w:r>
+        <w:t xml:space="preserve"> + </w:t>
+      </w:r>
+      <w:proofErr w:type="spellStart"/>
+      <w:r>
+        <w:t>baby.sleep</w:t>
+      </w:r>
+      <w:proofErr w:type="spellEnd"/>
+      <w:r>
+        <w:t xml:space="preserve">) Cook’s distance Residuals vs Leverage 64 85 27 Figure 15.9: Residuals versus leverage. This is one of the standard regression plots produced by the plot() function when the input is a linear regression object. It is obtained by setting which=5. . . . . . . . . . . . . . . . . . . . . . . . . . . . . . . . . . . . . . . . . . . . . . . . . . . . . . . . . . . . . . . . . . . . . . . . . . . . . . . . . . . . . . . . . . . . . . . . . . . . . . . . - 481 - Value of residual Frequency −10 −5 0 5 10 0 2 4 6 8 10 12 Figure 15.10: A histogram of the (ordinary) residuals in the regression.2 model. These residuals look very close to being normally distributed, much </w:t>
+      </w:r>
+      <w:proofErr w:type="spellStart"/>
+      <w:r>
+        <w:t>moreso</w:t>
+      </w:r>
+      <w:proofErr w:type="spellEnd"/>
+      <w:r>
+        <w:t xml:space="preserve"> than is typically seen w/ real data. This shouldn’t surprise you... they aren’t real data, + they aren’t real residuals! . . . . . . . . . . . . . . . . . . . . . . . . . . . . . . . . . . . . . . . . . . . . . . . . . . . . . . . . . . . . . . . . . . . . . . . . . . . . . . . . . . . . . . . . . . . . . . . . . . . . . . . - 482 - −2 −1 0 1 2 −2 −1 0 1 2 3 Theoretical Quantiles Standardized residuals </w:t>
+      </w:r>
+      <w:proofErr w:type="spellStart"/>
+      <w:r>
+        <w:t>lm</w:t>
+      </w:r>
+      <w:proofErr w:type="spellEnd"/>
+      <w:r>
+        <w:t>(</w:t>
+      </w:r>
+      <w:proofErr w:type="spellStart"/>
+      <w:r>
+        <w:t>dan.grump</w:t>
+      </w:r>
+      <w:proofErr w:type="spellEnd"/>
+      <w:r>
+        <w:t xml:space="preserve"> ~ </w:t>
+      </w:r>
+      <w:proofErr w:type="spellStart"/>
+      <w:r>
+        <w:t>dan.sleep</w:t>
+      </w:r>
+      <w:proofErr w:type="spellEnd"/>
+      <w:r>
+        <w:t xml:space="preserve"> + </w:t>
+      </w:r>
+      <w:proofErr w:type="spellStart"/>
+      <w:r>
+        <w:t>baby.sleep</w:t>
+      </w:r>
+      <w:proofErr w:type="spellEnd"/>
+      <w:r>
+        <w:t xml:space="preserve">) Normal Q−Q 78 81 36 Figure 15.11: Plot of the theoretical quantiles according to the model, against the quantiles of the </w:t>
+      </w:r>
+      <w:proofErr w:type="spellStart"/>
+      <w:r>
+        <w:t>standardised</w:t>
+      </w:r>
+      <w:proofErr w:type="spellEnd"/>
+      <w:r>
+        <w:t xml:space="preserve"> residuals. This is one of the standard regression plots produced by the plot() function when the input is a linear regression object. It is obtained by setting which=2. . . . . . . . . . . . . . . . . . . . . . . . . . . . . . . . . . . . . . . . . . . . . . . . . . . . . . . . . . . . . . . . . . . . . . . . . . . . . . . . . . . . . . . . . . . . . . . . . . . . . . . . believe that it never hurts to draw an old fashioned histogram. The command I use might be something like this: &gt; </w:t>
+      </w:r>
+      <w:proofErr w:type="spellStart"/>
+      <w:r>
+        <w:t>hist</w:t>
+      </w:r>
+      <w:proofErr w:type="spellEnd"/>
+      <w:r>
+        <w:t xml:space="preserve">( x = residuals( regression.2 ), # data are the residuals + </w:t>
+      </w:r>
+      <w:proofErr w:type="spellStart"/>
+      <w:r>
+        <w:t>xlab</w:t>
+      </w:r>
+      <w:proofErr w:type="spellEnd"/>
+      <w:r>
+        <w:t xml:space="preserve"> = Value of residual, # x-axis label + main = , # no title + breaks = 20 # lots of breaks + ) The resulting plot is shown in Figure 15.10, + as you can see the plot looks pretty damn close to normal, almost unnaturally so. I could also run a Shapiro-Wilk test to check, using the </w:t>
+      </w:r>
+      <w:proofErr w:type="spellStart"/>
+      <w:r>
+        <w:t>shapiro.test</w:t>
+      </w:r>
+      <w:proofErr w:type="spellEnd"/>
+      <w:r>
+        <w:t xml:space="preserve">() function; the W value of .99, at this sample size, is non-significant (p  .84), again suggesting that the normality assumption isn’t in any danger here. As a third measure, we might also want to draw a QQ-plot using the </w:t>
+      </w:r>
+      <w:proofErr w:type="spellStart"/>
+      <w:r>
+        <w:t>qqnorm</w:t>
+      </w:r>
+      <w:proofErr w:type="spellEnd"/>
+      <w:r>
+        <w:t xml:space="preserve">() function. The QQ plot is an excellent one to draw, + so you might not be surprised to discover that it’s one of the regression plots that we can produce using the plot() function: &gt; plot( x = regression.2, which = 2 ) # Figure 15.11 The output is shown in Figure 15.11, showing the </w:t>
+      </w:r>
+      <w:proofErr w:type="spellStart"/>
+      <w:r>
+        <w:t>standardised</w:t>
+      </w:r>
+      <w:proofErr w:type="spellEnd"/>
+      <w:r>
+        <w:t xml:space="preserve"> residuals plotted as a function of their theoretical quantiles according to the regression model. The fact that the output appends the model specification to the picture is nice. - 483 - 50 60 70 80 40 50 60 70 80 90 Fitted Values Observed Values Figure 15.12: Plot of the fitted values against the observed values of the outcome variable. A straight line is what we’re hoping to see here. This looks pretty good, suggesting that there’s nothing grossly wrong, but there could be hidden subtle issues. . . . . . . . . . . . . . . . . . . . . . . . . . . . . . . . . . . . . . . . . . . . . . . . . . . . . . . . . . . . . . . . . . . . . . . . . . . . . . . . . . . . . . . . . . . </w:t>
+      </w:r>
+      <w:r>
+        <w:lastRenderedPageBreak/>
+        <w:t xml:space="preserve">. . . . . . . . . . . . . 15.9.4 Checking the linearity of the relationship The third thing we might want to test is the linearity of the relationships between the predictors + the outcomes. There’s a few different things that you might want to do in order to check this. Firstly, it never hurts to just plot the relationship between the fitted values Yˆ </w:t>
+      </w:r>
+      <w:proofErr w:type="spellStart"/>
+      <w:r>
+        <w:t>i</w:t>
+      </w:r>
+      <w:proofErr w:type="spellEnd"/>
+      <w:r>
+        <w:t xml:space="preserve"> + the observed values Yi for the outcome variable, as illustrated in Figure 15.12. To draw this we could use the </w:t>
+      </w:r>
+      <w:proofErr w:type="spellStart"/>
+      <w:r>
+        <w:t>fitted.values</w:t>
+      </w:r>
+      <w:proofErr w:type="spellEnd"/>
+      <w:r>
+        <w:t xml:space="preserve">() function to extract the Yˆ </w:t>
+      </w:r>
+      <w:proofErr w:type="spellStart"/>
+      <w:r>
+        <w:t>i</w:t>
+      </w:r>
+      <w:proofErr w:type="spellEnd"/>
+      <w:r>
+        <w:t xml:space="preserve"> values in much the same way that we used the residuals() function to extract the </w:t>
+      </w:r>
+      <w:proofErr w:type="spellStart"/>
+      <w:r>
+        <w:t>i</w:t>
+      </w:r>
+      <w:proofErr w:type="spellEnd"/>
+      <w:r>
+        <w:t xml:space="preserve"> values. So the commands to draw this figure might look like this: &gt; yhat.2 &lt;- </w:t>
+      </w:r>
+      <w:proofErr w:type="spellStart"/>
+      <w:r>
+        <w:t>fitted.values</w:t>
+      </w:r>
+      <w:proofErr w:type="spellEnd"/>
+      <w:r>
+        <w:t xml:space="preserve">( object = regression.2 ) &gt; plot( x = yhat.2, + y = </w:t>
+      </w:r>
+      <w:proofErr w:type="spellStart"/>
+      <w:r>
+        <w:t>parenthood$dan.grump</w:t>
+      </w:r>
+      <w:proofErr w:type="spellEnd"/>
+      <w:r>
+        <w:t xml:space="preserve">, + </w:t>
+      </w:r>
+      <w:proofErr w:type="spellStart"/>
+      <w:r>
+        <w:t>xlab</w:t>
+      </w:r>
+      <w:proofErr w:type="spellEnd"/>
+      <w:r>
+        <w:t xml:space="preserve"> = Fitted Values, + </w:t>
+      </w:r>
+      <w:proofErr w:type="spellStart"/>
+      <w:r>
+        <w:t>ylab</w:t>
+      </w:r>
+      <w:proofErr w:type="spellEnd"/>
+      <w:r>
+        <w:t xml:space="preserve"> = Observed Values + ) One of the reasons I like to draw these plots is that they give you a kind of big picture view. If this plot looks approximately linear, then we’re probably not doing too badly (though that’s not to say that there aren’t problems). However, if you can see big departures from linearity here, then it strongly suggests that you need to make some changes. In any case, in order to get a more detailed picture it’s often more informative to look at the relationship between the fitted values + the residuals themselves. Again, we could draw this plot using low - 484 - 50 60 70 80 −10 −5 0 5 10 Fitted values Residuals </w:t>
+      </w:r>
+      <w:proofErr w:type="spellStart"/>
+      <w:r>
+        <w:t>lm</w:t>
+      </w:r>
+      <w:proofErr w:type="spellEnd"/>
+      <w:r>
+        <w:t>(</w:t>
+      </w:r>
+      <w:proofErr w:type="spellStart"/>
+      <w:r>
+        <w:t>dan.grump</w:t>
+      </w:r>
+      <w:proofErr w:type="spellEnd"/>
+      <w:r>
+        <w:t xml:space="preserve"> ~ </w:t>
+      </w:r>
+      <w:proofErr w:type="spellStart"/>
+      <w:r>
+        <w:t>dan.sleep</w:t>
+      </w:r>
+      <w:proofErr w:type="spellEnd"/>
+      <w:r>
+        <w:t xml:space="preserve"> + </w:t>
+      </w:r>
+      <w:proofErr w:type="spellStart"/>
+      <w:r>
+        <w:t>baby.sleep</w:t>
+      </w:r>
+      <w:proofErr w:type="spellEnd"/>
+      <w:r>
+        <w:t xml:space="preserve">) Residuals vs Fitted 78 81 36 Figure 15.13: Plot of the fitted values against the residuals for regression.2, w/ a line showing the relationship between the two. If this is horizontal + straight, then we can feel reasonably confident that the average residual for all fitted values is more or less the same. This is one of the standard regression plots produced by the plot() function when the input is a linear regression object. It is obtained by setting which=1. . . . . . . . . . . . . . . . . . . . . . . . . . . . . . . . . . . . . . . . . . . . . . . . . . . . . . . . . . . . . . . . . . . . . . . . . . . . . . . . . . . . . . . . . . . . . . . . . . . . . . . . level commands, but there’s an easier way. Just plot() the regression model, + select which = 1: &gt; plot(x = regression.2, which = 1) # Figure 15.13 The output is shown in Figure 15.13. As you can see, not only does it draw the scatterplot showing the fitted value against the residuals, it also plots a line through the data that shows the relationship between the two. Ideally, this should be a straight, perfectly horizontal line. There’s some hint of curvature here, but it’s not clear whether or not we be concerned. A somewhat more advanced version of the same plot is produced by the </w:t>
+      </w:r>
+      <w:proofErr w:type="spellStart"/>
+      <w:r>
+        <w:t>residualPlots</w:t>
+      </w:r>
+      <w:proofErr w:type="spellEnd"/>
+      <w:r>
+        <w:t xml:space="preserve">() function in the car package. This function not only draws plots comparing the fitted values to the residuals, it does so for each individual predictor. The command is &gt; </w:t>
+      </w:r>
+      <w:proofErr w:type="spellStart"/>
+      <w:r>
+        <w:t>residualPlots</w:t>
+      </w:r>
+      <w:proofErr w:type="spellEnd"/>
+      <w:r>
+        <w:t xml:space="preserve">( model = regression.2 ) # Figure 15.14 + the resulting plots are shown in Figure 15.14. Note that this function also reports the results of a bunch of curvature tests. For a predictor variable X in some regression model, this test is equivalent to adding a new predictor to the model corresponding to X2 , + running the t-test on the b coefficient associated w/ this new predictor. If it comes up significant, it implies that there is some nonlinear relationship between the variable + the residuals. For what it’s worth, here’s what you get for the regression.2 model: - 485 - 5 6 7 8 9 −10 0 5 10 </w:t>
+      </w:r>
+      <w:proofErr w:type="spellStart"/>
+      <w:r>
+        <w:t>dan.sleep</w:t>
+      </w:r>
+      <w:proofErr w:type="spellEnd"/>
+      <w:r>
+        <w:t xml:space="preserve"> Pearson residuals 4 6 8 10 12 −10 0 5 10 </w:t>
+      </w:r>
+      <w:proofErr w:type="spellStart"/>
+      <w:r>
+        <w:t>baby.sleep</w:t>
+      </w:r>
+      <w:proofErr w:type="spellEnd"/>
+      <w:r>
+        <w:t xml:space="preserve"> Pearson residuals 50 60 70 80 −10 0 5 10 Fitted values Pearson residuals Figure 15.14: Plot of the fitted values against the residuals for regression.2, along w/ similar plots for the two predictors individually. This plot is produced by the </w:t>
+      </w:r>
+      <w:proofErr w:type="spellStart"/>
+      <w:r>
+        <w:t>residualPlots</w:t>
+      </w:r>
+      <w:proofErr w:type="spellEnd"/>
+      <w:r>
+        <w:t xml:space="preserve">() function in the car package. Note that it refers to the residuals as Pearson residuals, but in this context these are the same as ordinary residuals. . . . . . . . . . . . . . . . . . . . . . . . . . . . . . . . . . . . . . . . . . . . . . . . . . . . . . . . . . . . . . . . . . . . . . . . . . . . . . . . . . . . . . . . . . . . . . . . . . . . . . . . Test stat </w:t>
+      </w:r>
+      <w:proofErr w:type="spellStart"/>
+      <w:r>
+        <w:t>Pr</w:t>
+      </w:r>
+      <w:proofErr w:type="spellEnd"/>
+      <w:r>
+        <w:t xml:space="preserve">(&gt;|t|) </w:t>
+      </w:r>
+      <w:proofErr w:type="spellStart"/>
+      <w:r>
+        <w:t>dan.sleep</w:t>
+      </w:r>
+      <w:proofErr w:type="spellEnd"/>
+      <w:r>
+        <w:t xml:space="preserve"> 2.160 0.033 </w:t>
+      </w:r>
+      <w:proofErr w:type="spellStart"/>
+      <w:r>
+        <w:t>baby.sleep</w:t>
+      </w:r>
+      <w:proofErr w:type="spellEnd"/>
+      <w:r>
+        <w:t xml:space="preserve"> -0.545 0.587 Tukey test 2.162 0.031 The third line here is the Tukey test, which is basically the same test, except that instead of squaring one of the predictors </w:t>
+      </w:r>
+      <w:r>
+        <w:lastRenderedPageBreak/>
+        <w:t xml:space="preserve">+ adding it to the model, you square the fitted-value. In any case, the fact that the curvature tests have come up significant is hinting that the curvature that we can see in Figures 15.13 + 15.14 is genuine;12 although it still bears remembering that the pattern in Figure 15.12 is pretty damn straight: in other words the deviations from linearity are pretty small, + probably not worth worrying about. 12And, if you take the time to check the </w:t>
+      </w:r>
+      <w:proofErr w:type="spellStart"/>
+      <w:r>
+        <w:t>residualPlots</w:t>
+      </w:r>
+      <w:proofErr w:type="spellEnd"/>
+      <w:r>
+        <w:t xml:space="preserve">() for regression.1, it’s pretty clear that this isn’t some wacky distortion being caused by the fact that </w:t>
+      </w:r>
+      <w:proofErr w:type="spellStart"/>
+      <w:r>
+        <w:t>baby.sleep</w:t>
+      </w:r>
+      <w:proofErr w:type="spellEnd"/>
+      <w:r>
+        <w:t xml:space="preserve"> is a useless predictor variable. It’s an actual nonlinearity in the relationship between </w:t>
+      </w:r>
+      <w:proofErr w:type="spellStart"/>
+      <w:r>
+        <w:t>dan.sleep</w:t>
+      </w:r>
+      <w:proofErr w:type="spellEnd"/>
+      <w:r>
+        <w:t xml:space="preserve"> + </w:t>
+      </w:r>
+      <w:proofErr w:type="spellStart"/>
+      <w:r>
+        <w:t>dan.grump</w:t>
+      </w:r>
+      <w:proofErr w:type="spellEnd"/>
+      <w:r>
+        <w:t xml:space="preserve">. - 486 - In a lot of cases, the solution to this problem (+ many others) is to transform one or more of the variables. We discussed the basics of variable transformation in Sections 7.2 + 7.3, but I do want to make special note of one additional possibility that I didn’t mention earlier: the Box-Cox transform. The Box-Cox function is a fairly simple one, but it’s very widely used </w:t>
+      </w:r>
+      <w:proofErr w:type="spellStart"/>
+      <w:r>
+        <w:t>fpx</w:t>
+      </w:r>
+      <w:proofErr w:type="spellEnd"/>
+      <w:r>
+        <w:t xml:space="preserve">, </w:t>
+      </w:r>
+      <w:proofErr w:type="spellStart"/>
+      <w:r>
+        <w:t>λq</w:t>
+      </w:r>
+      <w:proofErr w:type="spellEnd"/>
+      <w:r>
+        <w:t xml:space="preserve">  x λ ´ 1 λ for all values of λ except λ  0. When λ  0 we just take the natural logarithm (i.e., </w:t>
+      </w:r>
+      <w:proofErr w:type="spellStart"/>
+      <w:r>
+        <w:t>lnpxq</w:t>
+      </w:r>
+      <w:proofErr w:type="spellEnd"/>
+      <w:r>
+        <w:t xml:space="preserve">). You can calculate it using the </w:t>
+      </w:r>
+      <w:proofErr w:type="spellStart"/>
+      <w:r>
+        <w:t>boxCox</w:t>
+      </w:r>
+      <w:proofErr w:type="spellEnd"/>
+      <w:r>
+        <w:t xml:space="preserve">() function in the car package. Better yet, if what you’re trying to do is convert a data to normal, or as normal as possible, there’s the </w:t>
+      </w:r>
+      <w:proofErr w:type="spellStart"/>
+      <w:r>
+        <w:t>powerTransform</w:t>
+      </w:r>
+      <w:proofErr w:type="spellEnd"/>
+      <w:r>
+        <w:t>() function in the car package that can estimate the best value of λ. Variable transformation is another topic that deserves a fairly detailed treatment, but (again) due to deadline constraints, it will have to wait until a future version of this book. 15.9.5 Checking the homogeneity of variance The regression models that we’ve talked about all make a homogeneity of variance assumption: the variance of the residuals is assumed to be constant. The default plot that R provides to help w/ doing this (which = 3 when using plot()) shows a plot of the square root of the size of the residual a |</w:t>
+      </w:r>
+      <w:proofErr w:type="spellStart"/>
+      <w:r>
+        <w:t>i</w:t>
+      </w:r>
+      <w:proofErr w:type="spellEnd"/>
+      <w:r>
+        <w:t xml:space="preserve"> |, as a function of the fitted value Yˆ </w:t>
+      </w:r>
+      <w:proofErr w:type="spellStart"/>
+      <w:r>
+        <w:t>i</w:t>
+      </w:r>
+      <w:proofErr w:type="spellEnd"/>
+      <w:r>
+        <w:t xml:space="preserve"> . We can produce the plot using the following command, &gt; plot(x = regression.2, which = 3) + the resulting plot is shown in Figure 15.15. Note that this plot actually uses the </w:t>
+      </w:r>
+      <w:proofErr w:type="spellStart"/>
+      <w:r>
+        <w:t>standardised</w:t>
+      </w:r>
+      <w:proofErr w:type="spellEnd"/>
+      <w:r>
+        <w:t xml:space="preserve"> residuals (i.e., converted to z scores) rather than the raw ones, but it’s immaterial from our point of view. What we’re looking to see here is a straight, horizontal line running through the middle of the plot. A slightly more formal approach is to run hypothesis tests. The car package provides a function called </w:t>
+      </w:r>
+      <w:proofErr w:type="spellStart"/>
+      <w:r>
+        <w:t>ncvTest</w:t>
+      </w:r>
+      <w:proofErr w:type="spellEnd"/>
+      <w:r>
+        <w:t xml:space="preserve">() (non-constant variance test) that can be used for this purpose (Cook &amp; Weisberg, 1983). I won’t explain the details of how it works, other than to say that the idea is that what you do is run a regression to see if there is a relationship between the squared residuals </w:t>
+      </w:r>
+      <w:proofErr w:type="spellStart"/>
+      <w:r>
+        <w:t>i</w:t>
+      </w:r>
+      <w:proofErr w:type="spellEnd"/>
+      <w:r>
+        <w:t xml:space="preserve"> + the fitted values Yˆ </w:t>
+      </w:r>
+      <w:proofErr w:type="spellStart"/>
+      <w:r>
+        <w:t>i</w:t>
+      </w:r>
+      <w:proofErr w:type="spellEnd"/>
+      <w:r>
+        <w:t xml:space="preserve"> , or possibly to run a regression using all of the original predictors instead of just Yˆ </w:t>
+      </w:r>
+      <w:proofErr w:type="spellStart"/>
+      <w:r>
+        <w:t>i</w:t>
+      </w:r>
+      <w:proofErr w:type="spellEnd"/>
+      <w:r>
+        <w:t xml:space="preserve"> . 13 Using the default settings, the </w:t>
+      </w:r>
+      <w:proofErr w:type="spellStart"/>
+      <w:r>
+        <w:t>ncvTest</w:t>
+      </w:r>
+      <w:proofErr w:type="spellEnd"/>
+      <w:r>
+        <w:t xml:space="preserve">() looks for a relationship between Yˆ </w:t>
+      </w:r>
+      <w:proofErr w:type="spellStart"/>
+      <w:r>
+        <w:t>i</w:t>
+      </w:r>
+      <w:proofErr w:type="spellEnd"/>
+      <w:r>
+        <w:t xml:space="preserve"> + the variance of the residuals, making it a straightforward analogue of Figure 15.15. So if we run it for our model, &gt; </w:t>
+      </w:r>
+      <w:proofErr w:type="spellStart"/>
+      <w:r>
+        <w:t>ncvTest</w:t>
+      </w:r>
+      <w:proofErr w:type="spellEnd"/>
+      <w:r>
+        <w:t xml:space="preserve">( regression.2 ) Non-constant Variance Score Test Variance formula: ~ </w:t>
+      </w:r>
+      <w:proofErr w:type="spellStart"/>
+      <w:r>
+        <w:t>fitted.values</w:t>
+      </w:r>
+      <w:proofErr w:type="spellEnd"/>
+      <w:r>
+        <w:t xml:space="preserve"> </w:t>
+      </w:r>
+      <w:proofErr w:type="spellStart"/>
+      <w:r>
+        <w:t>Chisquare</w:t>
+      </w:r>
+      <w:proofErr w:type="spellEnd"/>
+      <w:r>
+        <w:t xml:space="preserve"> = 0.09317511 </w:t>
+      </w:r>
+      <w:proofErr w:type="spellStart"/>
+      <w:r>
+        <w:t>Df</w:t>
+      </w:r>
+      <w:proofErr w:type="spellEnd"/>
+      <w:r>
+        <w:t xml:space="preserve"> = 1 p = 0.7601788 We see that our original impression was right: there’s no violations of homogeneity of variance in this data. It’s a bit beyond the scope of this chapter to talk too much about how to deal w/ violations of homogeneity of variance, but I’ll give you a quick sense of what you need to consider. The main thing to worry about, if homogeneity of variance is violated, is that the standard error estimates associated w/ the regression coefficients are no longer entirely reliable, + so your t tests for the coefficients aren’t quite right either. A simple fix to the problem is to make use of a heteroscedasticity corrected covariance matrix when estimating the standard errors. These are often called sandwich estimators, for reasons 13Note that the underlying mechanics of the test aren’t the same as the ones I’ve described for regressions; the goodness of fit is assessed using what’s known as a score-test not an F-test, + the test statistic is </w:t>
+      </w:r>
+      <w:r>
+        <w:lastRenderedPageBreak/>
+        <w:t xml:space="preserve">(approximately) χ 2 distributed if there’s no relationship - 487 - 50 60 70 80 0.0 0.5 1.0 1.5 Fitted values Standardized residuals </w:t>
+      </w:r>
+      <w:proofErr w:type="spellStart"/>
+      <w:r>
+        <w:t>lm</w:t>
+      </w:r>
+      <w:proofErr w:type="spellEnd"/>
+      <w:r>
+        <w:t>(</w:t>
+      </w:r>
+      <w:proofErr w:type="spellStart"/>
+      <w:r>
+        <w:t>dan.grump</w:t>
+      </w:r>
+      <w:proofErr w:type="spellEnd"/>
+      <w:r>
+        <w:t xml:space="preserve"> ~ </w:t>
+      </w:r>
+      <w:proofErr w:type="spellStart"/>
+      <w:r>
+        <w:t>dan.sleep</w:t>
+      </w:r>
+      <w:proofErr w:type="spellEnd"/>
+      <w:r>
+        <w:t xml:space="preserve"> + </w:t>
+      </w:r>
+      <w:proofErr w:type="spellStart"/>
+      <w:r>
+        <w:t>baby.sleep</w:t>
+      </w:r>
+      <w:proofErr w:type="spellEnd"/>
+      <w:r>
+        <w:t xml:space="preserve">) Scale−Location 78 81 36 Figure 15.15: Plot of the fitted values (model predictions) against the square root of the abs </w:t>
+      </w:r>
+      <w:proofErr w:type="spellStart"/>
+      <w:r>
+        <w:t>standardised</w:t>
+      </w:r>
+      <w:proofErr w:type="spellEnd"/>
+      <w:r>
+        <w:t xml:space="preserve"> residuals. This plot is used to diagnose violations of homogeneity of variance. If the variance is really constant, then the line through the middle should be horizontal + flat. This is one of the standard regression plots produced by the plot() function when the input is a linear regression object. It is obtained by setting which=3. . . . . . . . . . . . . . . . . . . . . . . . . . . . . . . . . . . . . . . . . . . . . . . . . . . . . . . . . . . . . . . . . . . . . . . . . . . . . . . . . . . . . . . . . . . . . . . . . . . . . . . . that only make sense if you understand the </w:t>
+      </w:r>
+      <w:proofErr w:type="spellStart"/>
+      <w:r>
+        <w:t>maths</w:t>
+      </w:r>
+      <w:proofErr w:type="spellEnd"/>
+      <w:r>
+        <w:t xml:space="preserve"> at a low level14 You don’t need to understand what this means (not for an introductory class), but it might help to note that there’s a </w:t>
+      </w:r>
+      <w:proofErr w:type="spellStart"/>
+      <w:r>
+        <w:t>hccm</w:t>
+      </w:r>
+      <w:proofErr w:type="spellEnd"/>
+      <w:r>
+        <w:t xml:space="preserve">() function in the car() package that does it. Better yet, you don’t even need to use it. You can use the </w:t>
+      </w:r>
+      <w:proofErr w:type="spellStart"/>
+      <w:r>
+        <w:t>coeftest</w:t>
+      </w:r>
+      <w:proofErr w:type="spellEnd"/>
+      <w:r>
+        <w:t xml:space="preserve">() function in the </w:t>
+      </w:r>
+      <w:proofErr w:type="spellStart"/>
+      <w:r>
+        <w:t>lmtest</w:t>
+      </w:r>
+      <w:proofErr w:type="spellEnd"/>
+      <w:r>
+        <w:t xml:space="preserve"> package, but you need the car package loaded: &gt; </w:t>
+      </w:r>
+      <w:proofErr w:type="spellStart"/>
+      <w:r>
+        <w:t>coeftest</w:t>
+      </w:r>
+      <w:proofErr w:type="spellEnd"/>
+      <w:r>
+        <w:t xml:space="preserve">( regression.2, </w:t>
+      </w:r>
+      <w:proofErr w:type="spellStart"/>
+      <w:r>
+        <w:t>vcov</w:t>
+      </w:r>
+      <w:proofErr w:type="spellEnd"/>
+      <w:r>
+        <w:t xml:space="preserve">= </w:t>
+      </w:r>
+      <w:proofErr w:type="spellStart"/>
+      <w:r>
+        <w:t>hccm</w:t>
+      </w:r>
+      <w:proofErr w:type="spellEnd"/>
+      <w:r>
+        <w:t xml:space="preserve"> ) t test of coefficients: Estimate Std. Error t value </w:t>
+      </w:r>
+      <w:proofErr w:type="spellStart"/>
+      <w:r>
+        <w:t>Pr</w:t>
+      </w:r>
+      <w:proofErr w:type="spellEnd"/>
+      <w:r>
+        <w:t xml:space="preserve">(&gt;|t|) (Intercept) 125.965566 3.247285 38.7910 </w:t>
+      </w:r>
+      <w:proofErr w:type="spellStart"/>
+      <w:r>
+        <w:t>vif</w:t>
+      </w:r>
+      <w:proofErr w:type="spellEnd"/>
+      <w:r>
+        <w:t xml:space="preserve">( mod = regression.2 ) </w:t>
+      </w:r>
+      <w:proofErr w:type="spellStart"/>
+      <w:r>
+        <w:t>dan.sleep</w:t>
+      </w:r>
+      <w:proofErr w:type="spellEnd"/>
+      <w:r>
+        <w:t xml:space="preserve"> </w:t>
+      </w:r>
+      <w:proofErr w:type="spellStart"/>
+      <w:r>
+        <w:t>baby.sleep</w:t>
+      </w:r>
+      <w:proofErr w:type="spellEnd"/>
+      <w:r>
+        <w:t xml:space="preserve"> 1.651038 1.651038 + since the square root of 1.65 is 1.28, we see that the correlation between our two predictors isn’t causing much of a problem. To give a sense of how we could end up w/ a model that has bigger collinearity problems, suppose I were to run a much less interesting regression model, in which I tried to predict the day on which the data were collected, as a function of all the other variables in the data set. To see why this would be a bit of a problem, let’s have a look at the correlation matrix for all four variables: &gt; </w:t>
+      </w:r>
+      <w:proofErr w:type="spellStart"/>
+      <w:r>
+        <w:t>cor</w:t>
+      </w:r>
+      <w:proofErr w:type="spellEnd"/>
+      <w:r>
+        <w:t xml:space="preserve">( parenthood ) </w:t>
+      </w:r>
+      <w:proofErr w:type="spellStart"/>
+      <w:r>
+        <w:t>dan.sleep</w:t>
+      </w:r>
+      <w:proofErr w:type="spellEnd"/>
+      <w:r>
+        <w:t xml:space="preserve"> </w:t>
+      </w:r>
+      <w:proofErr w:type="spellStart"/>
+      <w:r>
+        <w:t>baby.sleep</w:t>
+      </w:r>
+      <w:proofErr w:type="spellEnd"/>
+      <w:r>
+        <w:t xml:space="preserve"> </w:t>
+      </w:r>
+      <w:proofErr w:type="spellStart"/>
+      <w:r>
+        <w:t>dan.grump</w:t>
+      </w:r>
+      <w:proofErr w:type="spellEnd"/>
+      <w:r>
+        <w:t xml:space="preserve"> day </w:t>
+      </w:r>
+      <w:proofErr w:type="spellStart"/>
+      <w:r>
+        <w:t>dan.sleep</w:t>
+      </w:r>
+      <w:proofErr w:type="spellEnd"/>
+      <w:r>
+        <w:t xml:space="preserve"> 1.00000000 0.62794934 -0.90338404 -0.09840768 </w:t>
+      </w:r>
+      <w:proofErr w:type="spellStart"/>
+      <w:r>
+        <w:t>baby.sleep</w:t>
+      </w:r>
+      <w:proofErr w:type="spellEnd"/>
+      <w:r>
+        <w:t xml:space="preserve"> 0.62794934 1.00000000 -0.56596373 -0.01043394 </w:t>
+      </w:r>
+      <w:proofErr w:type="spellStart"/>
+      <w:r>
+        <w:t>dan.grump</w:t>
+      </w:r>
+      <w:proofErr w:type="spellEnd"/>
+      <w:r>
+        <w:t xml:space="preserve"> -0.90338404 -0.56596373 1.00000000 0.07647926 day -0.09840768 -0.01043394 0.07647926 1.00000000 We have some fairly large correlations between some of our predictor variables! When we run the regression model + look at the VIF values, we see that the collinearity is causing a lot of uncertainty about the coefficients. First, run the regression... &gt; regression.3 &lt;- </w:t>
+      </w:r>
+      <w:proofErr w:type="spellStart"/>
+      <w:r>
+        <w:t>lm</w:t>
+      </w:r>
+      <w:proofErr w:type="spellEnd"/>
+      <w:r>
+        <w:t xml:space="preserve">( day ~ </w:t>
+      </w:r>
+      <w:proofErr w:type="spellStart"/>
+      <w:r>
+        <w:t>baby.sleep</w:t>
+      </w:r>
+      <w:proofErr w:type="spellEnd"/>
+      <w:r>
+        <w:t xml:space="preserve"> + </w:t>
+      </w:r>
+      <w:proofErr w:type="spellStart"/>
+      <w:r>
+        <w:t>dan.sleep</w:t>
+      </w:r>
+      <w:proofErr w:type="spellEnd"/>
+      <w:r>
+        <w:t xml:space="preserve"> + </w:t>
+      </w:r>
+      <w:proofErr w:type="spellStart"/>
+      <w:r>
+        <w:t>dan.grump</w:t>
+      </w:r>
+      <w:proofErr w:type="spellEnd"/>
+      <w:r>
+        <w:t xml:space="preserve">, parenthood ) + second, look at the VIFs... &gt; </w:t>
+      </w:r>
+      <w:proofErr w:type="spellStart"/>
+      <w:r>
+        <w:t>vif</w:t>
+      </w:r>
+      <w:proofErr w:type="spellEnd"/>
+      <w:r>
+        <w:t xml:space="preserve">( regression.3 ) </w:t>
+      </w:r>
+      <w:proofErr w:type="spellStart"/>
+      <w:r>
+        <w:t>baby.sleep</w:t>
+      </w:r>
+      <w:proofErr w:type="spellEnd"/>
+      <w:r>
+        <w:t xml:space="preserve"> </w:t>
+      </w:r>
+      <w:proofErr w:type="spellStart"/>
+      <w:r>
+        <w:t>dan.sleep</w:t>
+      </w:r>
+      <w:proofErr w:type="spellEnd"/>
+      <w:r>
+        <w:t xml:space="preserve"> </w:t>
+      </w:r>
+      <w:proofErr w:type="spellStart"/>
+      <w:r>
+        <w:t>dan.grump</w:t>
+      </w:r>
+      <w:proofErr w:type="spellEnd"/>
+      <w:r>
+        <w:t xml:space="preserve"> 1.651064 6.102337 5.437903 Yep, that’s some mighty fine collinearity you’ve got there. - 489 - 15.10 Model selection One fairly major problem that remains is the problem of model selection. That is, if we have a data set that contains several variables, which ones should we include as predictors, + which ones should we not include? In other words, we have a problem of variable selection. In general, model selection is a complex business, but it’s made somewhat simpler if we restrict ourselves to the problem of choosing a subset of the variables that ought to be included in the model. Nevertheless, I’m not going to try covering even this reduced topic in a lot of detail. Instead, I’ll talk about two broad principles that you need to think about; + then discuss one concrete tool that R provides to help you select a subset of variables to include in your model. Firstly, the two principles: • It’s nice to have an actual substantive basis for your choices. That is, in a lot of situations you the researcher have good reasons to pick out a smallish number of possible regression models that are of theoretical interest; these models will have a sensible interpretation in the context of your field. Never discount the importance of this. Statistics serves the scientific process, not the other way around. • To the extent that your choices rely on statistical inference, there is a </w:t>
+      </w:r>
+      <w:proofErr w:type="spellStart"/>
+      <w:r>
+        <w:t>trade off</w:t>
+      </w:r>
+      <w:proofErr w:type="spellEnd"/>
+      <w:r>
+        <w:t xml:space="preserve"> between simplicity + goodness of fit. As you add more predictors to the model, you make it more complex; each predictor adds a new free parameter (i.e., a new regression coefficient), + </w:t>
+      </w:r>
+      <w:r>
+        <w:lastRenderedPageBreak/>
+        <w:t xml:space="preserve">each new parameter increases the model’s capacity to absorb random variations. So the goodness of fit (e.g., R2 ) continues to rise as you add more predictors no matter what. If you want your model to be able to </w:t>
+      </w:r>
+      <w:proofErr w:type="spellStart"/>
+      <w:r>
+        <w:t>generalise</w:t>
+      </w:r>
+      <w:proofErr w:type="spellEnd"/>
+      <w:r>
+        <w:t xml:space="preserve"> well to new observations, you need to avoid throwing in too many variables. This latter principle is often referred to as Ockham’s razor, + is often </w:t>
+      </w:r>
+      <w:proofErr w:type="spellStart"/>
+      <w:r>
+        <w:t>summarised</w:t>
+      </w:r>
+      <w:proofErr w:type="spellEnd"/>
+      <w:r>
+        <w:t xml:space="preserve"> in terms of the following pithy saying: do not multiply entities beyond necessity. In this context, it means: don’t chuck in a bunch of largely irrelevant predictors just to boost your R2 . Hm. Yeah, the original was better. In any case, what we need is an actual mathematical criterion that will implement the qualitative principle behind Ockham’s razor in the context of selecting a regression model. As it turns out there are several possibilities. The one that I’ll talk about is the Akaike information criterion (AIC; Akaike, 1974) simply  it’s the default one used in the R function step(). In the context of a linear regression model (+ ignoring terms that don’t depend on the model in any way!), the AIC for a model that has K predictor variables plus an intercept is:15 AIC  SSres σˆ 2 ` 2K The smaller the AIC value, the better the model performance is. If we ignore the low level details, it’s fairly obvious what the AIC does: on the left we have a term that increases as the model predictions get worse; on the right we have a term that increases as the model complexity increases. The best model is the one that fits the data well (low residuals; left hand side) using as few predictors as possible (low K; right hand side). In short, this is a simple implementation of Ockham’s razor. 15Note, however, that the step() function computes the full version of AIC, including the irrelevant constants that I’ve dropped here. As a consequence this equation won’t correctly describe the AIC values that you see in the outputs here. However, if you calculate the AIC values using my formula for two different regression models + take the difference between them, this will be the same as the differences between AIC values that step() reports. In practice, this is all you care about: the actual value of an AIC statistic isn’t very informative, but the differences between two AIC values are useful, since these provide a measure of the extent to which one model outperforms another. - 490 - 15.10.1 Backward elimination Okay, let’s have a look at the step() function at work. In this example I’ll keep it simple + use only the basic backward elimination approach. That is, start w/ the complete regression model, including all possible predictors. Then, at each step we try all possible ways of removing one of the variables, + whichever of these is best (in terms of lowest AIC value) is accepted. This becomes our new regression model; + we then try all possible deletions from the new model, again choosing the option w/ lowest AIC. This process continues until we end up w/ a model that has a lower AIC value than any of the other possible models that you could produce by deleting one of its predictors. Let’s see this in action. First, I need to define the model from which the process starts. &gt; </w:t>
+      </w:r>
+      <w:proofErr w:type="spellStart"/>
+      <w:r>
+        <w:t>full.model</w:t>
+      </w:r>
+      <w:proofErr w:type="spellEnd"/>
+      <w:r>
+        <w:t xml:space="preserve"> &lt;- </w:t>
+      </w:r>
+      <w:proofErr w:type="spellStart"/>
+      <w:r>
+        <w:t>lm</w:t>
+      </w:r>
+      <w:proofErr w:type="spellEnd"/>
+      <w:r>
+        <w:t xml:space="preserve">( formula = </w:t>
+      </w:r>
+      <w:proofErr w:type="spellStart"/>
+      <w:r>
+        <w:t>dan.grump</w:t>
+      </w:r>
+      <w:proofErr w:type="spellEnd"/>
+      <w:r>
+        <w:t xml:space="preserve"> ~ </w:t>
+      </w:r>
+      <w:proofErr w:type="spellStart"/>
+      <w:r>
+        <w:t>dan.sleep</w:t>
+      </w:r>
+      <w:proofErr w:type="spellEnd"/>
+      <w:r>
+        <w:t xml:space="preserve"> + </w:t>
+      </w:r>
+      <w:proofErr w:type="spellStart"/>
+      <w:r>
+        <w:t>baby.sleep</w:t>
+      </w:r>
+      <w:proofErr w:type="spellEnd"/>
+      <w:r>
+        <w:t xml:space="preserve"> + day, + data = parenthood + ) That’s nothing terribly new: yet another regression. </w:t>
+      </w:r>
+      <w:proofErr w:type="spellStart"/>
+      <w:r>
+        <w:t>Booooring</w:t>
+      </w:r>
+      <w:proofErr w:type="spellEnd"/>
+      <w:r>
+        <w:t xml:space="preserve">. Still, we do need to do it: the object argument to the step() function will be this regression model. W/ this in mind, I would call the step() function using the following command: &gt; step( object = </w:t>
+      </w:r>
+      <w:proofErr w:type="spellStart"/>
+      <w:r>
+        <w:t>full.model</w:t>
+      </w:r>
+      <w:proofErr w:type="spellEnd"/>
+      <w:r>
+        <w:t xml:space="preserve">, # start at the full model + direction = backward # allow it remove predictors but not add them + ) although in practice I didn’t need to specify direction  backward is the default. The output is somewhat lengthy, so I’ll go through it slowly. Firstly, the output reports the AIC value for the current best model: Start: AIC=299.08 </w:t>
+      </w:r>
+      <w:proofErr w:type="spellStart"/>
+      <w:r>
+        <w:t>dan.grump</w:t>
+      </w:r>
+      <w:proofErr w:type="spellEnd"/>
+      <w:r>
+        <w:t xml:space="preserve"> ~ </w:t>
+      </w:r>
+      <w:proofErr w:type="spellStart"/>
+      <w:r>
+        <w:t>dan.sleep</w:t>
+      </w:r>
+      <w:proofErr w:type="spellEnd"/>
+      <w:r>
+        <w:t xml:space="preserve"> + </w:t>
+      </w:r>
+      <w:proofErr w:type="spellStart"/>
+      <w:r>
+        <w:t>baby.sleep</w:t>
+      </w:r>
+      <w:proofErr w:type="spellEnd"/>
+      <w:r>
+        <w:t xml:space="preserve"> + day That’s our starting point. Since small AIC values are good, we want to see if we can get a value smaller than 299.08 by deleting one of those three predictors. So what R does is try all three possibilities, calculate the AIC values for each one, + then print out a </w:t>
+      </w:r>
+      <w:r>
+        <w:lastRenderedPageBreak/>
+        <w:t xml:space="preserve">short table w/ the results: </w:t>
+      </w:r>
+      <w:proofErr w:type="spellStart"/>
+      <w:r>
+        <w:t>Df</w:t>
+      </w:r>
+      <w:proofErr w:type="spellEnd"/>
+      <w:r>
+        <w:t xml:space="preserve"> Sum of </w:t>
+      </w:r>
+      <w:proofErr w:type="spellStart"/>
+      <w:r>
+        <w:t>Sq</w:t>
+      </w:r>
+      <w:proofErr w:type="spellEnd"/>
+      <w:r>
+        <w:t xml:space="preserve"> RSS AIC - </w:t>
+      </w:r>
+      <w:proofErr w:type="spellStart"/>
+      <w:r>
+        <w:t>baby.sleep</w:t>
+      </w:r>
+      <w:proofErr w:type="spellEnd"/>
+      <w:r>
+        <w:t xml:space="preserve"> 1 0.1 1837.2 297.08 - day 1 1.6 1838.7 297.16 1837.1 299.08 - </w:t>
+      </w:r>
+      <w:proofErr w:type="spellStart"/>
+      <w:r>
+        <w:t>dan.sleep</w:t>
+      </w:r>
+      <w:proofErr w:type="spellEnd"/>
+      <w:r>
+        <w:t xml:space="preserve"> 1 4909.0 6746.1 427.15 To read this table, it helps to note that the text in the left hand column is telling you what change R made to the regression model. So the line that reads is the actual model we started w/, + you can see on the right hand side that this still corresponds to an AIC value of 299.08 (obviously). The other three rows in the table correspond to the other three models that it looked at: it tried removing the </w:t>
+      </w:r>
+      <w:proofErr w:type="spellStart"/>
+      <w:r>
+        <w:t>baby.sleep</w:t>
+      </w:r>
+      <w:proofErr w:type="spellEnd"/>
+      <w:r>
+        <w:t xml:space="preserve"> variable, which is indicated by - </w:t>
+      </w:r>
+      <w:proofErr w:type="spellStart"/>
+      <w:r>
+        <w:t>baby.sleep</w:t>
+      </w:r>
+      <w:proofErr w:type="spellEnd"/>
+      <w:r>
+        <w:t xml:space="preserve">, + this produced an AIC value of 297.08. That was the best of the three moves, so it’s at the top of the table. So, this move is accepted, + now we start again. There are two predictors left in the model, </w:t>
+      </w:r>
+      <w:proofErr w:type="spellStart"/>
+      <w:r>
+        <w:t>dan.sleep</w:t>
+      </w:r>
+      <w:proofErr w:type="spellEnd"/>
+      <w:r>
+        <w:t xml:space="preserve"> + day, so it tries deleting those: Step: AIC=297.08 </w:t>
+      </w:r>
+      <w:proofErr w:type="spellStart"/>
+      <w:r>
+        <w:t>dan.grump</w:t>
+      </w:r>
+      <w:proofErr w:type="spellEnd"/>
+      <w:r>
+        <w:t xml:space="preserve"> ~ </w:t>
+      </w:r>
+      <w:proofErr w:type="spellStart"/>
+      <w:r>
+        <w:t>dan.sleep</w:t>
+      </w:r>
+      <w:proofErr w:type="spellEnd"/>
+      <w:r>
+        <w:t xml:space="preserve"> + day </w:t>
+      </w:r>
+      <w:proofErr w:type="spellStart"/>
+      <w:r>
+        <w:t>Df</w:t>
+      </w:r>
+      <w:proofErr w:type="spellEnd"/>
+      <w:r>
+        <w:t xml:space="preserve"> Sum of </w:t>
+      </w:r>
+      <w:proofErr w:type="spellStart"/>
+      <w:r>
+        <w:t>Sq</w:t>
+      </w:r>
+      <w:proofErr w:type="spellEnd"/>
+      <w:r>
+        <w:t xml:space="preserve"> RSS AIC - day 1 1.6 1838.7 295.17 1837.2 297.08 - </w:t>
+      </w:r>
+      <w:proofErr w:type="spellStart"/>
+      <w:r>
+        <w:t>dan.sleep</w:t>
+      </w:r>
+      <w:proofErr w:type="spellEnd"/>
+      <w:r>
+        <w:t xml:space="preserve"> 1 8103.0 9940.1 463.92 - 491 - Okay, so what we can see is that removing the day variable lowers the AIC value from 297.08 to 295.17. So R decides to keep that change too, + moves on: Step: AIC=295.17 </w:t>
+      </w:r>
+      <w:proofErr w:type="spellStart"/>
+      <w:r>
+        <w:t>dan.grump</w:t>
+      </w:r>
+      <w:proofErr w:type="spellEnd"/>
+      <w:r>
+        <w:t xml:space="preserve"> ~ </w:t>
+      </w:r>
+      <w:proofErr w:type="spellStart"/>
+      <w:r>
+        <w:t>dan.sleep</w:t>
+      </w:r>
+      <w:proofErr w:type="spellEnd"/>
+      <w:r>
+        <w:t xml:space="preserve"> </w:t>
+      </w:r>
+      <w:proofErr w:type="spellStart"/>
+      <w:r>
+        <w:t>Df</w:t>
+      </w:r>
+      <w:proofErr w:type="spellEnd"/>
+      <w:r>
+        <w:t xml:space="preserve"> Sum of </w:t>
+      </w:r>
+      <w:proofErr w:type="spellStart"/>
+      <w:r>
+        <w:t>Sq</w:t>
+      </w:r>
+      <w:proofErr w:type="spellEnd"/>
+      <w:r>
+        <w:t xml:space="preserve"> RSS AIC 1838.7 295.17 - </w:t>
+      </w:r>
+      <w:proofErr w:type="spellStart"/>
+      <w:r>
+        <w:t>dan.sleep</w:t>
+      </w:r>
+      <w:proofErr w:type="spellEnd"/>
+      <w:r>
+        <w:t xml:space="preserve"> 1 8159.9 9998.6 462.50 This time around, there’s no further deletions that can actually improve the AIC value. So the step() function stops, + prints out the result of the best regression model it could find: Call: </w:t>
+      </w:r>
+      <w:proofErr w:type="spellStart"/>
+      <w:r>
+        <w:t>lm</w:t>
+      </w:r>
+      <w:proofErr w:type="spellEnd"/>
+      <w:r>
+        <w:t xml:space="preserve">(formula = </w:t>
+      </w:r>
+      <w:proofErr w:type="spellStart"/>
+      <w:r>
+        <w:t>dan.grump</w:t>
+      </w:r>
+      <w:proofErr w:type="spellEnd"/>
+      <w:r>
+        <w:t xml:space="preserve"> ~ </w:t>
+      </w:r>
+      <w:proofErr w:type="spellStart"/>
+      <w:r>
+        <w:t>dan.sleep</w:t>
+      </w:r>
+      <w:proofErr w:type="spellEnd"/>
+      <w:r>
+        <w:t xml:space="preserve">, data = parenthood) Coefficients: (Intercept) </w:t>
+      </w:r>
+      <w:proofErr w:type="spellStart"/>
+      <w:r>
+        <w:t>dan.sleep</w:t>
+      </w:r>
+      <w:proofErr w:type="spellEnd"/>
+      <w:r>
+        <w:t xml:space="preserve"> 125.956 -8.937 which is (perhaps not all that surprisingly) the regression.1 model that we started w/ at the beginning of the chapter. 15.10.2 Forward selection As an alternative, you can also try forward selection. This time around we start w/ the smallest possible model as our start point, + only consider the possible additions to the model. However, there’s one complication: you also need to tell step() what the largest possible model you’re willing to entertain is, using the scope argument. The simplest usage is like this: &gt; </w:t>
+      </w:r>
+      <w:proofErr w:type="spellStart"/>
+      <w:r>
+        <w:t>null.model</w:t>
+      </w:r>
+      <w:proofErr w:type="spellEnd"/>
+      <w:r>
+        <w:t xml:space="preserve"> &lt;- </w:t>
+      </w:r>
+      <w:proofErr w:type="spellStart"/>
+      <w:r>
+        <w:t>lm</w:t>
+      </w:r>
+      <w:proofErr w:type="spellEnd"/>
+      <w:r>
+        <w:t xml:space="preserve">( </w:t>
+      </w:r>
+      <w:proofErr w:type="spellStart"/>
+      <w:r>
+        <w:t>dan.grump</w:t>
+      </w:r>
+      <w:proofErr w:type="spellEnd"/>
+      <w:r>
+        <w:t xml:space="preserve"> ~ 1, parenthood ) # intercept only. &gt; step( object = </w:t>
+      </w:r>
+      <w:proofErr w:type="spellStart"/>
+      <w:r>
+        <w:t>null.model</w:t>
+      </w:r>
+      <w:proofErr w:type="spellEnd"/>
+      <w:r>
+        <w:t xml:space="preserve">, # start w/ </w:t>
+      </w:r>
+      <w:proofErr w:type="spellStart"/>
+      <w:r>
+        <w:t>null.model</w:t>
+      </w:r>
+      <w:proofErr w:type="spellEnd"/>
+      <w:r>
+        <w:t xml:space="preserve"> + direction = forward, # only consider addition moves + scope = </w:t>
+      </w:r>
+      <w:proofErr w:type="spellStart"/>
+      <w:r>
+        <w:t>dan.grump</w:t>
+      </w:r>
+      <w:proofErr w:type="spellEnd"/>
+      <w:r>
+        <w:t xml:space="preserve"> ~ </w:t>
+      </w:r>
+      <w:proofErr w:type="spellStart"/>
+      <w:r>
+        <w:t>dan.sleep</w:t>
+      </w:r>
+      <w:proofErr w:type="spellEnd"/>
+      <w:r>
+        <w:t xml:space="preserve"> + </w:t>
+      </w:r>
+      <w:proofErr w:type="spellStart"/>
+      <w:r>
+        <w:t>baby.sleep</w:t>
+      </w:r>
+      <w:proofErr w:type="spellEnd"/>
+      <w:r>
+        <w:t xml:space="preserve"> + day # largest model allowed + ) If I do this, the output takes on a similar form, but now it only considers addition (+) moves rather than deletion (-) moves: Start: AIC=462.5 </w:t>
+      </w:r>
+      <w:proofErr w:type="spellStart"/>
+      <w:r>
+        <w:t>dan.grump</w:t>
+      </w:r>
+      <w:proofErr w:type="spellEnd"/>
+      <w:r>
+        <w:t xml:space="preserve"> ~ 1 </w:t>
+      </w:r>
+      <w:proofErr w:type="spellStart"/>
+      <w:r>
+        <w:t>Df</w:t>
+      </w:r>
+      <w:proofErr w:type="spellEnd"/>
+      <w:r>
+        <w:t xml:space="preserve"> Sum of </w:t>
+      </w:r>
+      <w:proofErr w:type="spellStart"/>
+      <w:r>
+        <w:t>Sq</w:t>
+      </w:r>
+      <w:proofErr w:type="spellEnd"/>
+      <w:r>
+        <w:t xml:space="preserve"> RSS AIC + </w:t>
+      </w:r>
+      <w:proofErr w:type="spellStart"/>
+      <w:r>
+        <w:t>dan.sleep</w:t>
+      </w:r>
+      <w:proofErr w:type="spellEnd"/>
+      <w:r>
+        <w:t xml:space="preserve"> 1 8159.9 1838.7 295.17 + </w:t>
+      </w:r>
+      <w:proofErr w:type="spellStart"/>
+      <w:r>
+        <w:t>baby.sleep</w:t>
+      </w:r>
+      <w:proofErr w:type="spellEnd"/>
+      <w:r>
+        <w:t xml:space="preserve"> 1 3202.7 6795.9 425.89 9998.6 462.50 + day 1 58.5 9940.1 463.92 Step: AIC=295.17 </w:t>
+      </w:r>
+      <w:proofErr w:type="spellStart"/>
+      <w:r>
+        <w:t>dan.grump</w:t>
+      </w:r>
+      <w:proofErr w:type="spellEnd"/>
+      <w:r>
+        <w:t xml:space="preserve"> ~ </w:t>
+      </w:r>
+      <w:proofErr w:type="spellStart"/>
+      <w:r>
+        <w:t>dan.sleep</w:t>
+      </w:r>
+      <w:proofErr w:type="spellEnd"/>
+      <w:r>
+        <w:t xml:space="preserve"> </w:t>
+      </w:r>
+      <w:proofErr w:type="spellStart"/>
+      <w:r>
+        <w:t>Df</w:t>
+      </w:r>
+      <w:proofErr w:type="spellEnd"/>
+      <w:r>
+        <w:t xml:space="preserve"> Sum of </w:t>
+      </w:r>
+      <w:proofErr w:type="spellStart"/>
+      <w:r>
+        <w:t>Sq</w:t>
+      </w:r>
+      <w:proofErr w:type="spellEnd"/>
+      <w:r>
+        <w:t xml:space="preserve"> RSS AIC 1838.7 295.17 - 492 - + day 1 1.55760 1837.2 297.08 + </w:t>
+      </w:r>
+      <w:proofErr w:type="spellStart"/>
+      <w:r>
+        <w:t>baby.sleep</w:t>
+      </w:r>
+      <w:proofErr w:type="spellEnd"/>
+      <w:r>
+        <w:t xml:space="preserve"> 1 0.02858 1838.7 297.16 Call: </w:t>
+      </w:r>
+      <w:proofErr w:type="spellStart"/>
+      <w:r>
+        <w:t>lm</w:t>
+      </w:r>
+      <w:proofErr w:type="spellEnd"/>
+      <w:r>
+        <w:t xml:space="preserve">(formula = </w:t>
+      </w:r>
+      <w:proofErr w:type="spellStart"/>
+      <w:r>
+        <w:t>dan.grump</w:t>
+      </w:r>
+      <w:proofErr w:type="spellEnd"/>
+      <w:r>
+        <w:t xml:space="preserve"> ~ </w:t>
+      </w:r>
+      <w:proofErr w:type="spellStart"/>
+      <w:r>
+        <w:t>dan.sleep</w:t>
+      </w:r>
+      <w:proofErr w:type="spellEnd"/>
+      <w:r>
+        <w:t xml:space="preserve">, data = parenthood) Coefficients: (Intercept) </w:t>
+      </w:r>
+      <w:proofErr w:type="spellStart"/>
+      <w:r>
+        <w:t>dan.sleep</w:t>
+      </w:r>
+      <w:proofErr w:type="spellEnd"/>
+      <w:r>
+        <w:t xml:space="preserve"> 125.956 -8.937 As you can see, it’s found the same model. In general though, forward + backward selection don’t always have to end up in the same place. 15.10.3 A caveat Automated variable selection methods are seductive things, especially when they’re bundled up in (fairly) simple functions like step(). They provide an element of objectivity to your model selection, + that’s kind of nice. Unfortunately, they’re sometimes used as an excuse for thoughtlessness. No longer do you have to think carefully about which predictors to add to the model + what the theoretical basis for their inclusion might be... everything is solved by the magic of AIC. + if we start throwing around phrases like Ockham’s razor, well, it sounds like everything is wrapped up in a nice neat little package that no-one can argue w/. Or, perhaps not. Firstly, there’s very little agreement on what counts as an appropriate model selection criterion. When I was taught backward elimination as an undergraduate, we used F-tests to do it,  that was the default method used by the software. The default in the step() function is AIC, + since this is an introductory text that’s the only method I’ve described, but the AIC is hardly the Word of the Gods of Statistics. It’s an approximation, </w:t>
+      </w:r>
+      <w:r>
+        <w:lastRenderedPageBreak/>
+        <w:t xml:space="preserve">derived under certain assumptions, + it’s guaranteed to work only for large samples when those assumptions are met. Alter those assumptions + you get a different criterion, like the BIC for instance. Take a different approach again + you get the NML criterion. Decide that you’re a Bayesian + you get model selection based on posterior odds ratios. Then there are a bunch of regression specific tools that I haven’t mentioned. + so on. All of these different methods have strengths + weaknesses, + some are easier to calculate than others (AIC is probably the easiest of the lot, which might account for its popularity). Almost all of them produce the same answers when the answer is obvious but there’s a fair amount of disagreement when the model selection problem becomes hard. What does this mean in practice? Well, you could go + spend several years teaching yourself the theory of model selection, learning all the ins + outs of it; so that you could finally decide on what you personally think the right thing to do is. Speaking as someone who actually did that, I wouldn’t recommend it: you’ll probably come out the other side even more confused than when you started. A better strategy is to show a bit of common sense... if you’re staring at the results of a step() procedure, + the model that makes sense is close to having the smallest AIC, but is narrowly defeated by a model that doesn’t make any sense... trust your instincts. Statistical model selection is an inexact tool, + as I said at the beginning, interpretability matters. 15.10.4 Comparing two regression models An alternative to using automated model selection procedures is for the researcher to explicitly select two or more regression models to compare to each other. You can do this in a few different ways, depending on what research question you’re trying to answer. Suppose we want to know whether or not the amount of sleep that my son got has any relationship to my grumpiness, over + above what we - 493 - might expect from the amount of sleep that I got. We also want to make sure that the day on which we took the measurement has no influence on the relationship. That is, we’re interested in the relationship between </w:t>
+      </w:r>
+      <w:proofErr w:type="spellStart"/>
+      <w:r>
+        <w:t>baby.sleep</w:t>
+      </w:r>
+      <w:proofErr w:type="spellEnd"/>
+      <w:r>
+        <w:t xml:space="preserve"> + </w:t>
+      </w:r>
+      <w:proofErr w:type="spellStart"/>
+      <w:r>
+        <w:t>dan.grump</w:t>
+      </w:r>
+      <w:proofErr w:type="spellEnd"/>
+      <w:r>
+        <w:t xml:space="preserve">, + from that perspective </w:t>
+      </w:r>
+      <w:proofErr w:type="spellStart"/>
+      <w:r>
+        <w:t>dan.sleep</w:t>
+      </w:r>
+      <w:proofErr w:type="spellEnd"/>
+      <w:r>
+        <w:t xml:space="preserve"> + day are nuisance variable or covariates that we want to control for. In this situation, what we would like to know is whether </w:t>
+      </w:r>
+      <w:proofErr w:type="spellStart"/>
+      <w:r>
+        <w:t>dan.grump</w:t>
+      </w:r>
+      <w:proofErr w:type="spellEnd"/>
+      <w:r>
+        <w:t xml:space="preserve"> ~ </w:t>
+      </w:r>
+      <w:proofErr w:type="spellStart"/>
+      <w:r>
+        <w:t>dan.sleep</w:t>
+      </w:r>
+      <w:proofErr w:type="spellEnd"/>
+      <w:r>
+        <w:t xml:space="preserve"> + day + </w:t>
+      </w:r>
+      <w:proofErr w:type="spellStart"/>
+      <w:r>
+        <w:t>baby.sleep</w:t>
+      </w:r>
+      <w:proofErr w:type="spellEnd"/>
+      <w:r>
+        <w:t xml:space="preserve"> (which I’ll call Model 1, or M1) is a better regression model for these data than </w:t>
+      </w:r>
+      <w:proofErr w:type="spellStart"/>
+      <w:r>
+        <w:t>dan.grump</w:t>
+      </w:r>
+      <w:proofErr w:type="spellEnd"/>
+      <w:r>
+        <w:t xml:space="preserve"> ~ </w:t>
+      </w:r>
+      <w:proofErr w:type="spellStart"/>
+      <w:r>
+        <w:t>dan.sleep</w:t>
+      </w:r>
+      <w:proofErr w:type="spellEnd"/>
+      <w:r>
+        <w:t xml:space="preserve"> + day (which I’ll call Model 0, or M0). There are two different ways we can compare these two models, one based on a model selection criterion like AIC, + the other based on an explicit hypothesis test. I’ll show you the AIC based approach first  it’s simpler, + follows naturally from the step() function that we saw in the last section. The first thing I need to do is actually run the regressions: &gt; M0 &lt;- </w:t>
+      </w:r>
+      <w:proofErr w:type="spellStart"/>
+      <w:r>
+        <w:t>lm</w:t>
+      </w:r>
+      <w:proofErr w:type="spellEnd"/>
+      <w:r>
+        <w:t xml:space="preserve">( </w:t>
+      </w:r>
+      <w:proofErr w:type="spellStart"/>
+      <w:r>
+        <w:t>dan.grump</w:t>
+      </w:r>
+      <w:proofErr w:type="spellEnd"/>
+      <w:r>
+        <w:t xml:space="preserve"> ~ </w:t>
+      </w:r>
+      <w:proofErr w:type="spellStart"/>
+      <w:r>
+        <w:t>dan.sleep</w:t>
+      </w:r>
+      <w:proofErr w:type="spellEnd"/>
+      <w:r>
+        <w:t xml:space="preserve"> + day, parenthood ) &gt; M1 &lt;- </w:t>
+      </w:r>
+      <w:proofErr w:type="spellStart"/>
+      <w:r>
+        <w:t>lm</w:t>
+      </w:r>
+      <w:proofErr w:type="spellEnd"/>
+      <w:r>
+        <w:t xml:space="preserve">( </w:t>
+      </w:r>
+      <w:proofErr w:type="spellStart"/>
+      <w:r>
+        <w:t>dan.grump</w:t>
+      </w:r>
+      <w:proofErr w:type="spellEnd"/>
+      <w:r>
+        <w:t xml:space="preserve"> ~ </w:t>
+      </w:r>
+      <w:proofErr w:type="spellStart"/>
+      <w:r>
+        <w:t>dan.sleep</w:t>
+      </w:r>
+      <w:proofErr w:type="spellEnd"/>
+      <w:r>
+        <w:t xml:space="preserve"> + day + </w:t>
+      </w:r>
+      <w:proofErr w:type="spellStart"/>
+      <w:r>
+        <w:t>baby.sleep</w:t>
+      </w:r>
+      <w:proofErr w:type="spellEnd"/>
+      <w:r>
+        <w:t xml:space="preserve">, parenthood ) Now that I have my regression models, I could use the summary() function to run various hypothesis tests + other useful statistics, just as we have discussed throughout this chapter. However, since the current focus on model comparison, I’ll skip this step + go straight to the AIC calculations. Conveniently, the AIC() function in R lets you input several regression models, + it will spit out the AIC values for each of them:16 &gt; AIC( M0, M1 ) </w:t>
+      </w:r>
+      <w:proofErr w:type="spellStart"/>
+      <w:r>
+        <w:t>df</w:t>
+      </w:r>
+      <w:proofErr w:type="spellEnd"/>
+      <w:r>
+        <w:t xml:space="preserve"> AIC M0 4 582.8681 M1 5 584.8646 Since Model 0 has the smaller AIC value, it is judged to be the better model for these data. A somewhat different approach to the problem comes out of the hypothesis testing framework. Suppose you have two regression models, where one of them (Model 0) contains a subset of the predictors from the other one (Model 1). That is, Model 1 contains all of the predictors included in Model 0, plus one or more additional predictors. When this happens we say that Model 0 is nested w/in Model 1, or possibly that Model 0 is a </w:t>
+      </w:r>
+      <w:proofErr w:type="spellStart"/>
+      <w:r>
+        <w:t>submodel</w:t>
+      </w:r>
+      <w:proofErr w:type="spellEnd"/>
+      <w:r>
+        <w:t xml:space="preserve"> of Model 1. Regardless of the terminology what </w:t>
+      </w:r>
+      <w:r>
+        <w:lastRenderedPageBreak/>
+        <w:t xml:space="preserve">this means is that we can think of Model 0 as a null hypothesis + Model 1 as an alternative hypothesis. + in fact we can construct an F test for this in a fairly straightforward fashion. We can fit both models to the data + obtain a residual sum of squares for both models. I’ll denote these as SSp0q res + SSp1q res respectively. The superscripting here just indicates which model we’re talking about. Then our F statistic is F  pSSp0q res ´ SSp1q </w:t>
+      </w:r>
+      <w:proofErr w:type="spellStart"/>
+      <w:r>
+        <w:t>resq</w:t>
+      </w:r>
+      <w:proofErr w:type="spellEnd"/>
+      <w:r>
+        <w:t xml:space="preserve">{k pSSp1q </w:t>
+      </w:r>
+      <w:proofErr w:type="spellStart"/>
+      <w:r>
+        <w:t>resq</w:t>
+      </w:r>
+      <w:proofErr w:type="spellEnd"/>
+      <w:r>
+        <w:t>{</w:t>
       </w:r>
       <w:proofErr w:type="spellStart"/>
       <w:r>
@@ -6275,15 +10913,31 @@
       </w:r>
       <w:proofErr w:type="spellEnd"/>
       <w:r>
-        <w:t xml:space="preserve"> ´ K ´ 1q. The estimated covariance matrix of the coefficients is ˆσ 2 pX1Xq ´1 , the main diagonal of which is </w:t>
-      </w:r>
-      <w:proofErr w:type="spellStart"/>
-      <w:r>
-        <w:t>sepbˆq</w:t>
-      </w:r>
-      <w:proofErr w:type="spellEnd"/>
-      <w:r>
-        <w:t xml:space="preserve">, our estimated standard errors. - 468 - You can see why this is handy, since it was a little while back when we actually created the regression.2 model, + so it’s nice to be reminded of what it was we were doing. The next part provides a quick summary of the residuals (i.e., the </w:t>
+        <w:t xml:space="preserve"> ´ p ´ 1q where N is the number of observations, p is the number of predictors in the full model (not including the intercept), + k is the difference in the number of parameters between the two models.17 The degrees of freedom here are k + N ´ p ´ 1. Note that it’s often more convenient to think about the difference 16While I’m on this topic I should point out that there is also a function called BIC() which computes the Bayesian information criterion (BIC) for the models. So you could type BIC(M0,M1) + get a very similar output. In fact, while I’m not particularly impressed w/ either AIC or BIC as model selection methods, if you do find yourself using one of these two, the empirical evidence suggests that BIC is the better criterion of the two. In most simulation studies that I’ve seen, BIC does a much better job of selecting the correct model. 17It’s worth noting in passing that this same F statistic can be used to test a much broader range of hypotheses than those that I’m mentioning here. Very briefly: notice that the nested model M0 corresponds to the full model M1 when we constrain some of the regression coefficients to zero. It is sometimes useful to construct </w:t>
+      </w:r>
+      <w:proofErr w:type="spellStart"/>
+      <w:r>
+        <w:t>submodels</w:t>
+      </w:r>
+      <w:proofErr w:type="spellEnd"/>
+      <w:r>
+        <w:t xml:space="preserve"> by placing other kinds of constraints on the regression coefficients. For instance, maybe two different coefficients might have to sum to zero, or something like that. You can construct hypothesis tests for those kind of constraints too, but it is somewhat more complicated + the sampling distribution for F can end up being something known as the non-central F distribution, which is </w:t>
+      </w:r>
+      <w:proofErr w:type="spellStart"/>
+      <w:r>
+        <w:t>waaaaay</w:t>
+      </w:r>
+      <w:proofErr w:type="spellEnd"/>
+      <w:r>
+        <w:t xml:space="preserve"> beyond the scope of this book! All I want to do is alert you to this possibility. - 494 - between those two SS values as a sum of squares in its own right. That is: SS∆  SSp0q res ´ SSp1q res The reason why this his helpful is that we can express SS∆ a measure of the extent to which the two models make different predictions about the </w:t>
+      </w:r>
+      <w:proofErr w:type="spellStart"/>
+      <w:r>
+        <w:t>the</w:t>
+      </w:r>
+      <w:proofErr w:type="spellEnd"/>
+      <w:r>
+        <w:t xml:space="preserve"> outcome variable. Specifically: SS∆  ÿ </w:t>
       </w:r>
       <w:proofErr w:type="spellStart"/>
       <w:r>
@@ -6291,7 +10945,135 @@
       </w:r>
       <w:proofErr w:type="spellEnd"/>
       <w:r>
-        <w:t xml:space="preserve"> values), Residuals: Min 1Q Median 3Q Max -11.0345 -2.2198 -0.4016 2.6775 11.7496 which can be convenient as a quick + dirty check that the model is okay. Remember, we did assume that these residuals were normally distributed, w/ mean 0. In particular it’s worth quickly checking to see if the median is close to zero, + to see if the first quartile is about the same size as the third quartile. If they look badly off, there’s a good chance that the assumptions of regression are violated. These ones look pretty nice to me, so let’s move on to the interesting stuff. The next part of the R output looks at the coefficients of the regression model: Coefficients: Estimate Std. Error t value </w:t>
+        <w:t xml:space="preserve"> ´ yˆ p1q </w:t>
+      </w:r>
+      <w:proofErr w:type="spellStart"/>
+      <w:r>
+        <w:t>i</w:t>
+      </w:r>
+      <w:proofErr w:type="spellEnd"/>
+      <w:r>
+        <w:t xml:space="preserve"> ´ yˆ p0q </w:t>
+      </w:r>
+      <w:proofErr w:type="spellStart"/>
+      <w:r>
+        <w:t>i</w:t>
+      </w:r>
+      <w:proofErr w:type="spellEnd"/>
+      <w:r>
+        <w:t xml:space="preserve"> ¯2 where ˆy p0q </w:t>
+      </w:r>
+      <w:proofErr w:type="spellStart"/>
+      <w:r>
+        <w:t>i</w:t>
+      </w:r>
+      <w:proofErr w:type="spellEnd"/>
+      <w:r>
+        <w:t xml:space="preserve"> is the fitted value for </w:t>
+      </w:r>
+      <w:proofErr w:type="spellStart"/>
+      <w:r>
+        <w:t>yi</w:t>
+      </w:r>
+      <w:proofErr w:type="spellEnd"/>
+      <w:r>
+        <w:t xml:space="preserve"> according to model M0 + ˆy p1q </w:t>
+      </w:r>
+      <w:proofErr w:type="spellStart"/>
+      <w:r>
+        <w:t>i</w:t>
+      </w:r>
+      <w:proofErr w:type="spellEnd"/>
+      <w:r>
+        <w:t xml:space="preserve"> is the is the fitted value for </w:t>
+      </w:r>
+      <w:proofErr w:type="spellStart"/>
+      <w:r>
+        <w:t>yi</w:t>
+      </w:r>
+      <w:proofErr w:type="spellEnd"/>
+      <w:r>
+        <w:t xml:space="preserve"> according to model M1. Okay, so that’s the hypothesis test that we use to compare two regression models to one another. Now, how do we do it in R? The answer is to use the </w:t>
+      </w:r>
+      <w:proofErr w:type="spellStart"/>
+      <w:r>
+        <w:t>anova</w:t>
+      </w:r>
+      <w:proofErr w:type="spellEnd"/>
+      <w:r>
+        <w:t xml:space="preserve">() function. All we have to do is input the two models that we want to compare (null model first): &gt; </w:t>
+      </w:r>
+      <w:proofErr w:type="spellStart"/>
+      <w:r>
+        <w:t>anova</w:t>
+      </w:r>
+      <w:proofErr w:type="spellEnd"/>
+      <w:r>
+        <w:t xml:space="preserve">( M0, M1 ) Analysis of Variance Table Model 1: </w:t>
+      </w:r>
+      <w:proofErr w:type="spellStart"/>
+      <w:r>
+        <w:t>dan.grump</w:t>
+      </w:r>
+      <w:proofErr w:type="spellEnd"/>
+      <w:r>
+        <w:t xml:space="preserve"> ~ </w:t>
+      </w:r>
+      <w:proofErr w:type="spellStart"/>
+      <w:r>
+        <w:t>dan.sleep</w:t>
+      </w:r>
+      <w:proofErr w:type="spellEnd"/>
+      <w:r>
+        <w:t xml:space="preserve"> + day Model 2: </w:t>
+      </w:r>
+      <w:proofErr w:type="spellStart"/>
+      <w:r>
+        <w:t>dan.grump</w:t>
+      </w:r>
+      <w:proofErr w:type="spellEnd"/>
+      <w:r>
+        <w:t xml:space="preserve"> ~ </w:t>
+      </w:r>
+      <w:proofErr w:type="spellStart"/>
+      <w:r>
+        <w:t>dan.sleep</w:t>
+      </w:r>
+      <w:proofErr w:type="spellEnd"/>
+      <w:r>
+        <w:t xml:space="preserve"> + day + </w:t>
+      </w:r>
+      <w:proofErr w:type="spellStart"/>
+      <w:r>
+        <w:t>baby.sleep</w:t>
+      </w:r>
+      <w:proofErr w:type="spellEnd"/>
+      <w:r>
+        <w:t xml:space="preserve"> </w:t>
+      </w:r>
+      <w:proofErr w:type="spellStart"/>
+      <w:r>
+        <w:t>Res.Df</w:t>
+      </w:r>
+      <w:proofErr w:type="spellEnd"/>
+      <w:r>
+        <w:t xml:space="preserve"> RSS </w:t>
+      </w:r>
+      <w:proofErr w:type="spellStart"/>
+      <w:r>
+        <w:t>Df</w:t>
+      </w:r>
+      <w:proofErr w:type="spellEnd"/>
+      <w:r>
+        <w:t xml:space="preserve"> Sum of </w:t>
+      </w:r>
+      <w:proofErr w:type="spellStart"/>
+      <w:r>
+        <w:t>Sq</w:t>
+      </w:r>
+      <w:proofErr w:type="spellEnd"/>
+      <w:r>
+        <w:t xml:space="preserve"> F </w:t>
       </w:r>
       <w:proofErr w:type="spellStart"/>
       <w:r>
@@ -6299,2552 +11081,13 @@
       </w:r>
       <w:proofErr w:type="spellEnd"/>
       <w:r>
-        <w:t xml:space="preserve">(&gt;|t|) (Intercept) 125.96557 3.04095 41.423 &lt; 2.2e-16 So in this case, the model performs significantly better than you’d expect by chance (Fp2, 97q  215.2, p ă .001), which isn’t all that surprising: the R2  .812 value indicate that the regression model accounts for 81.2% of the variability in the outcome measure. However, when we look back up at the t-tests for each of the individual coefficients, we have pretty strong evidence that the </w:t>
-      </w:r>
-      <w:proofErr w:type="spellStart"/>
-      <w:r>
-        <w:t>baby.sleep</w:t>
-      </w:r>
-      <w:proofErr w:type="spellEnd"/>
-      <w:r>
-        <w:t xml:space="preserve"> variable has no significant effect; all the work is being done by the </w:t>
-      </w:r>
-      <w:proofErr w:type="spellStart"/>
-      <w:r>
-        <w:t>dan.sleep</w:t>
-      </w:r>
-      <w:proofErr w:type="spellEnd"/>
-      <w:r>
-        <w:t xml:space="preserve"> variable. Taken together, these results suggest that regression.2 is actually the wrong model for the data: you’d probably be better off dropping the </w:t>
-      </w:r>
-      <w:proofErr w:type="spellStart"/>
-      <w:r>
-        <w:t>baby.sleep</w:t>
-      </w:r>
-      <w:proofErr w:type="spellEnd"/>
-      <w:r>
-        <w:t xml:space="preserve"> predictor entirely. In other words, the regression.1 model that we started w/ is the better model. 5Note that, although R has done multiple tests here, it hasn’t done a Bonferroni correction or anything. These are standard one-sample t-tests w/ a two-sided alternative. If you want to make corrections for multiple tests, you need to do that yourself. - 469 - 15.6 Testing the significance of a correlation 15.6.1 Hypothesis tests for a single correlation I don’t want to spend too much time on this, but it’s worth very briefly returning to the point I made earlier, that Pearson correlations are basically the same thing as linear regressions w/ only a single predictor added to the model. What this means is that the hypothesis tests that I just described in a regression context can also be applied to correlation coefficients. To see this, let’s take a summary() of the regression.1 model: &gt; summary( regression.1 ) Call: </w:t>
-      </w:r>
-      <w:proofErr w:type="spellStart"/>
-      <w:r>
-        <w:t>lm</w:t>
-      </w:r>
-      <w:proofErr w:type="spellEnd"/>
-      <w:r>
-        <w:t xml:space="preserve">(formula = </w:t>
-      </w:r>
-      <w:proofErr w:type="spellStart"/>
-      <w:r>
-        <w:t>dan.grump</w:t>
-      </w:r>
-      <w:proofErr w:type="spellEnd"/>
-      <w:r>
-        <w:t xml:space="preserve"> ~ </w:t>
-      </w:r>
-      <w:proofErr w:type="spellStart"/>
-      <w:r>
-        <w:t>dan.sleep</w:t>
-      </w:r>
-      <w:proofErr w:type="spellEnd"/>
-      <w:r>
-        <w:t xml:space="preserve">, data = parenthood) Residuals: Min 1Q Median 3Q Max -11.025 -2.213 -0.399 2.681 11.750 Coefficients: Estimate Std. Error t value </w:t>
-      </w:r>
-      <w:proofErr w:type="spellStart"/>
-      <w:r>
-        <w:t>Pr</w:t>
-      </w:r>
-      <w:proofErr w:type="spellEnd"/>
-      <w:r>
-        <w:t xml:space="preserve">(&gt;|t|) (Intercept) 125.9563 3.0161 41.76 &lt; 2.2e-16 The important thing to note here is the t test associated w/ the predictor, in which we get a result of tp98q  ´20.85, p ă .001. Now let’s compare this to the output of a different </w:t>
-      </w:r>
-      <w:r>
-        <w:lastRenderedPageBreak/>
-        <w:t xml:space="preserve">function, which goes by the name of </w:t>
-      </w:r>
-      <w:proofErr w:type="spellStart"/>
-      <w:r>
-        <w:t>cor.test</w:t>
-      </w:r>
-      <w:proofErr w:type="spellEnd"/>
-      <w:r>
-        <w:t xml:space="preserve">(). As you might expect, this function runs a hypothesis test to see if the observed correlation between two variables is significantly different from 0. Let’s have a look: &gt; </w:t>
-      </w:r>
-      <w:proofErr w:type="spellStart"/>
-      <w:r>
-        <w:t>cor.test</w:t>
-      </w:r>
-      <w:proofErr w:type="spellEnd"/>
-      <w:r>
-        <w:t xml:space="preserve">( x = </w:t>
-      </w:r>
-      <w:proofErr w:type="spellStart"/>
-      <w:r>
-        <w:t>parenthood$dan.sleep</w:t>
-      </w:r>
-      <w:proofErr w:type="spellEnd"/>
-      <w:r>
-        <w:t xml:space="preserve">, y = </w:t>
-      </w:r>
-      <w:proofErr w:type="spellStart"/>
-      <w:r>
-        <w:t>parenthood$dan.grump</w:t>
-      </w:r>
-      <w:proofErr w:type="spellEnd"/>
-      <w:r>
-        <w:t xml:space="preserve"> ) Pearson’s product-moment correlation data: </w:t>
-      </w:r>
-      <w:proofErr w:type="spellStart"/>
-      <w:r>
-        <w:t>parenthood$dan.sleep</w:t>
-      </w:r>
-      <w:proofErr w:type="spellEnd"/>
-      <w:r>
-        <w:t xml:space="preserve"> + </w:t>
-      </w:r>
-      <w:proofErr w:type="spellStart"/>
-      <w:r>
-        <w:t>parenthood$dan.grump</w:t>
-      </w:r>
-      <w:proofErr w:type="spellEnd"/>
-      <w:r>
-        <w:t xml:space="preserve"> t = -20.8544, </w:t>
-      </w:r>
-      <w:proofErr w:type="spellStart"/>
-      <w:r>
-        <w:t>df</w:t>
-      </w:r>
-      <w:proofErr w:type="spellEnd"/>
-      <w:r>
-        <w:t xml:space="preserve"> = 98, p-value &lt; 2.2e-16 alternative hypothesis: true correlation is not equal to 0 95 percent confidence interval: -0.9340614 -0.8594714 sample estimates: </w:t>
-      </w:r>
-      <w:proofErr w:type="spellStart"/>
-      <w:r>
-        <w:t>cor</w:t>
-      </w:r>
-      <w:proofErr w:type="spellEnd"/>
-      <w:r>
-        <w:t xml:space="preserve"> -0.903384 Again, the key thing to note is the line that reports the hypothesis test itself, which seems to be saying that tp98q  ´20.85, p ă .001. Hm. Looks like it’s exactly the same test, doesn’t it? + that’s exactly - 470 - what it is. The test for the significance of a correlation is identical to the t test that we run on a coefficient in a regression model. 15.6.2 Hypothesis tests for all pairwise correlations Okay, one more digression before I return to regression properly. In the previous section I talked about the </w:t>
-      </w:r>
-      <w:proofErr w:type="spellStart"/>
-      <w:r>
-        <w:t>cor.test</w:t>
-      </w:r>
-      <w:proofErr w:type="spellEnd"/>
-      <w:r>
-        <w:t xml:space="preserve">() function, which lets you run a hypothesis test on a single correlation. The </w:t>
-      </w:r>
-      <w:proofErr w:type="spellStart"/>
-      <w:r>
-        <w:t>cor.test</w:t>
-      </w:r>
-      <w:proofErr w:type="spellEnd"/>
-      <w:r>
-        <w:t xml:space="preserve">() function is (obviously) an extension of the </w:t>
-      </w:r>
-      <w:proofErr w:type="spellStart"/>
-      <w:r>
-        <w:t>cor</w:t>
-      </w:r>
-      <w:proofErr w:type="spellEnd"/>
-      <w:r>
-        <w:t xml:space="preserve">() function, which we talked about in Section 5.7. However, the </w:t>
-      </w:r>
-      <w:proofErr w:type="spellStart"/>
-      <w:r>
-        <w:t>cor</w:t>
-      </w:r>
-      <w:proofErr w:type="spellEnd"/>
-      <w:r>
-        <w:t xml:space="preserve">() function isn’t restricted to computing a single correlation: you can use it to compute all pairwise correlations among the variables in your data set. This leads people to the natural question: can the </w:t>
-      </w:r>
-      <w:proofErr w:type="spellStart"/>
-      <w:r>
-        <w:t>cor.test</w:t>
-      </w:r>
-      <w:proofErr w:type="spellEnd"/>
-      <w:r>
-        <w:t xml:space="preserve">() function do the same thing? Can we use </w:t>
-      </w:r>
-      <w:proofErr w:type="spellStart"/>
-      <w:r>
-        <w:t>cor.test</w:t>
-      </w:r>
-      <w:proofErr w:type="spellEnd"/>
-      <w:r>
-        <w:t xml:space="preserve">() to run hypothesis tests for all possible </w:t>
-      </w:r>
-      <w:proofErr w:type="spellStart"/>
-      <w:r>
-        <w:t>parwise</w:t>
-      </w:r>
-      <w:proofErr w:type="spellEnd"/>
-      <w:r>
-        <w:t xml:space="preserve"> correlations among the variables in a data frame? The answer is no, + there’s a very good reason for this. Testing a single correlation is fine: if you’ve got some reason to be asking is A related to B?, then you should absolutely run a test to see if there’s a significant correlation. But if you’ve got variables A, B, C, D + E + you’re thinking about testing the correlations among all possible pairs of these, a statistician would want to ask: what’s your hypothesis? If you’re in the position of wanting to test all possible pairs of variables, then you’re pretty clearly on a fishing expedition, hunting around in search of significant effects when you don’t actually have a clear research hypothesis in mind. This is dangerous, + the authors of </w:t>
-      </w:r>
-      <w:proofErr w:type="spellStart"/>
-      <w:r>
-        <w:t>cor.test</w:t>
-      </w:r>
-      <w:proofErr w:type="spellEnd"/>
-      <w:r>
-        <w:t xml:space="preserve">() obviously felt that they didn’t want to support that kind of </w:t>
-      </w:r>
-      <w:proofErr w:type="spellStart"/>
-      <w:r>
-        <w:t>behaviour</w:t>
-      </w:r>
-      <w:proofErr w:type="spellEnd"/>
-      <w:r>
-        <w:t xml:space="preserve">. On the other hand... a somewhat less hardline view might be to argue we’ve encountered this situation before, back in Section 14.5 when we talked about post hoc tests in ANOVA. When running post hoc tests, we didn’t have any specific comparisons in mind, so what we did was apply a correction (e.g., Bonferroni, Holm, </w:t>
-      </w:r>
-      <w:proofErr w:type="spellStart"/>
-      <w:r>
-        <w:t>etc</w:t>
-      </w:r>
-      <w:proofErr w:type="spellEnd"/>
-      <w:r>
-        <w:t xml:space="preserve">) in order to avoid the possibility of an inflated Type I error rate. From this perspective, it’s okay to run hypothesis tests on all your pairwise correlations, but you must treat them as post hoc analyses, + if so you need to apply a correction for multiple comparisons. That’s what the correlate() function in the </w:t>
-      </w:r>
-      <w:proofErr w:type="spellStart"/>
-      <w:r>
-        <w:t>lsr</w:t>
-      </w:r>
-      <w:proofErr w:type="spellEnd"/>
-      <w:r>
-        <w:t xml:space="preserve"> package does. When we use the correlate() function in Section 5.7 all it did was print out the correlation matrix. But you can get it to output the results of all the pairwise tests as well by specifying test=TRUE. Here’s what happens w/ the parenthood data: &gt; library(</w:t>
-      </w:r>
-      <w:proofErr w:type="spellStart"/>
-      <w:r>
-        <w:t>lsr</w:t>
-      </w:r>
-      <w:proofErr w:type="spellEnd"/>
-      <w:r>
-        <w:t xml:space="preserve">) &gt; correlate(parenthood, test=TRUE) CORRELATIONS ============ - correlation type: </w:t>
-      </w:r>
-      <w:proofErr w:type="spellStart"/>
-      <w:r>
-        <w:t>pearson</w:t>
-      </w:r>
-      <w:proofErr w:type="spellEnd"/>
-      <w:r>
-        <w:t xml:space="preserve"> - correlations shown only when both variables are numeric </w:t>
-      </w:r>
-      <w:proofErr w:type="spellStart"/>
-      <w:r>
-        <w:t>dan.sleep</w:t>
-      </w:r>
-      <w:proofErr w:type="spellEnd"/>
-      <w:r>
-        <w:t xml:space="preserve"> </w:t>
-      </w:r>
-      <w:proofErr w:type="spellStart"/>
-      <w:r>
-        <w:t>baby.sleep</w:t>
-      </w:r>
-      <w:proofErr w:type="spellEnd"/>
-      <w:r>
-        <w:t xml:space="preserve"> </w:t>
-      </w:r>
-      <w:proofErr w:type="spellStart"/>
-      <w:r>
-        <w:t>dan.grump</w:t>
-      </w:r>
-      <w:proofErr w:type="spellEnd"/>
-      <w:r>
-        <w:t xml:space="preserve"> day </w:t>
-      </w:r>
-      <w:proofErr w:type="spellStart"/>
-      <w:r>
-        <w:t>dan.sleep</w:t>
-      </w:r>
-      <w:proofErr w:type="spellEnd"/>
-      <w:r>
-        <w:t xml:space="preserve"> . 0.628*** -0.903*** -0.098 </w:t>
-      </w:r>
-      <w:proofErr w:type="spellStart"/>
-      <w:r>
-        <w:t>baby.sleep</w:t>
-      </w:r>
-      <w:proofErr w:type="spellEnd"/>
-      <w:r>
-        <w:t xml:space="preserve"> 0.628*** . -0.566*** -0.010 </w:t>
-      </w:r>
-      <w:proofErr w:type="spellStart"/>
-      <w:r>
-        <w:t>dan.grump</w:t>
-      </w:r>
-      <w:proofErr w:type="spellEnd"/>
-      <w:r>
-        <w:t xml:space="preserve"> -0.903*** -0.566*** . 0.076 day -0.098 -0.010 0.076 . --- </w:t>
-      </w:r>
-      <w:proofErr w:type="spellStart"/>
-      <w:r>
-        <w:t>Signif</w:t>
-      </w:r>
-      <w:proofErr w:type="spellEnd"/>
-      <w:r>
-        <w:t xml:space="preserve">. codes: . = p &lt; .1, * = p </w:t>
-      </w:r>
-      <w:proofErr w:type="spellStart"/>
-      <w:r>
-        <w:t>confint</w:t>
-      </w:r>
-      <w:proofErr w:type="spellEnd"/>
-      <w:r>
-        <w:t xml:space="preserve">( object = regression.2, + level = .99 + ) 0.5 % 99.5 % (Intercept) 117.9755724 133.9555593 </w:t>
-      </w:r>
-      <w:proofErr w:type="spellStart"/>
-      <w:r>
-        <w:t>dan.sleep</w:t>
-      </w:r>
-      <w:proofErr w:type="spellEnd"/>
-      <w:r>
-        <w:t xml:space="preserve"> -10.4044419 -7.4960575 </w:t>
-      </w:r>
-      <w:proofErr w:type="spellStart"/>
-      <w:r>
-        <w:t>baby.sleep</w:t>
-      </w:r>
-      <w:proofErr w:type="spellEnd"/>
-      <w:r>
-        <w:t xml:space="preserve"> -0.7016868 0.7227357 Simple enough. 15.7.2 Calculating </w:t>
-      </w:r>
-      <w:proofErr w:type="spellStart"/>
-      <w:r>
-        <w:t>standardised</w:t>
-      </w:r>
-      <w:proofErr w:type="spellEnd"/>
-      <w:r>
-        <w:t xml:space="preserve"> regression coefficients One more thing that you might want to do is to calculate </w:t>
-      </w:r>
-      <w:proofErr w:type="spellStart"/>
-      <w:r>
-        <w:t>standardised</w:t>
-      </w:r>
-      <w:proofErr w:type="spellEnd"/>
-      <w:r>
-        <w:t xml:space="preserve"> regression coefficients, often denoted β. The rationale behind </w:t>
-      </w:r>
-      <w:proofErr w:type="spellStart"/>
-      <w:r>
-        <w:t>standardised</w:t>
-      </w:r>
-      <w:proofErr w:type="spellEnd"/>
-      <w:r>
-        <w:t xml:space="preserve"> coefficients goes like this. In a lot of situations, your variables are on fundamentally different scales. Suppose, for example, my regression model aims to predict people’s IQ scores, using their educational attainment (number of years of education) + their income as </w:t>
-      </w:r>
-      <w:r>
-        <w:lastRenderedPageBreak/>
-        <w:t xml:space="preserve">predictors. Obviously, educational attainment + income are not on the same scales: the number of years of schooling can only vary by 10s of years, whereas income would vary by 10,000s of dollars (or more). The units of measurement have a big influence on the regression coefficients: the b coefficients only make sense when interpreted in light of the units, both of the predictor variables + the outcome variable. This makes it very difficult to compare the coefficients of different predictors. Yet there are situations where you really do want to make comparisons between different coefficients. Specifically, you might want some kind of standard measure of which predictors have the strongest relationship to the outcome. This is what </w:t>
-      </w:r>
-      <w:proofErr w:type="spellStart"/>
-      <w:r>
-        <w:t>standardised</w:t>
-      </w:r>
-      <w:proofErr w:type="spellEnd"/>
-      <w:r>
-        <w:t xml:space="preserve"> coefficients aim to do. The basic idea is quite simple: the </w:t>
-      </w:r>
-      <w:proofErr w:type="spellStart"/>
-      <w:r>
-        <w:t>standardised</w:t>
-      </w:r>
-      <w:proofErr w:type="spellEnd"/>
-      <w:r>
-        <w:t xml:space="preserve"> coefficients are the coefficients that you would have obtained if you’d converted all the variables to z-scores before running the regression.7 The idea here 7Strictly, you </w:t>
-      </w:r>
-      <w:proofErr w:type="spellStart"/>
-      <w:r>
-        <w:t>standardise</w:t>
-      </w:r>
-      <w:proofErr w:type="spellEnd"/>
-      <w:r>
-        <w:t xml:space="preserve"> all the regressors: that is, </w:t>
-      </w:r>
-      <w:proofErr w:type="spellStart"/>
-      <w:r>
-        <w:t>every thing</w:t>
-      </w:r>
-      <w:proofErr w:type="spellEnd"/>
-      <w:r>
-        <w:t xml:space="preserve"> that has a regression coefficient associated w/ it in the model. For the regression models that I’ve talked about so far, each predictor variable maps onto exactly one regressor, + vice versa. However, that’s not actually true in general: we’ll see some examples of this in Chapter 16. But for now, we don’t need to care too much about this distinction. - 473 - is that, by converting all the predictors to z-scores, they all go into the regression on the same scale, thereby removing the problem of having variables on different scales. Regardless of what the original variables were, a β value of 1 means that an increase in the predictor of 1 standard deviation will produce a corresponding 1 standard deviation increase in the outcome variable. Therefore, if variable A has a larger absolute value of β than variable B, it is deemed to have a stronger relationship w/ the outcome. Or at least that’s the idea: it’s worth being a little cautious here, since this does rely very heavily on the assumption that a 1 standard deviation change is fundamentally the same kind of thing for all variables. It’s not always obvious that this is true. Leaving aside the interpretation issues, let’s look at how it’s calculated. What you could do is </w:t>
-      </w:r>
-      <w:proofErr w:type="spellStart"/>
-      <w:r>
-        <w:t>standardise</w:t>
-      </w:r>
-      <w:proofErr w:type="spellEnd"/>
-      <w:r>
-        <w:t xml:space="preserve"> all the variables yourself + then run a regression, but there’s a much simpler way to do it. As it turns out, the β coefficient for a predictor X + outcome Y has a very simple formula, namely βX  </w:t>
-      </w:r>
-      <w:proofErr w:type="spellStart"/>
-      <w:r>
-        <w:t>bX</w:t>
-      </w:r>
-      <w:proofErr w:type="spellEnd"/>
-      <w:r>
-        <w:t xml:space="preserve"> ˆ </w:t>
-      </w:r>
-      <w:proofErr w:type="spellStart"/>
-      <w:r>
-        <w:t>σX</w:t>
-      </w:r>
-      <w:proofErr w:type="spellEnd"/>
-      <w:r>
-        <w:t xml:space="preserve"> </w:t>
-      </w:r>
-      <w:proofErr w:type="spellStart"/>
-      <w:r>
-        <w:t>σY</w:t>
-      </w:r>
-      <w:proofErr w:type="spellEnd"/>
-      <w:r>
-        <w:t xml:space="preserve"> where </w:t>
-      </w:r>
-      <w:proofErr w:type="spellStart"/>
-      <w:r>
-        <w:t>σX</w:t>
-      </w:r>
-      <w:proofErr w:type="spellEnd"/>
-      <w:r>
-        <w:t xml:space="preserve"> is the standard deviation of the predictor, + </w:t>
-      </w:r>
-      <w:proofErr w:type="spellStart"/>
-      <w:r>
-        <w:t>σY</w:t>
-      </w:r>
-      <w:proofErr w:type="spellEnd"/>
-      <w:r>
-        <w:t xml:space="preserve"> is the standard deviation of the outcome variable Y . This makes matters a lot simpler. To make things even simpler, the </w:t>
-      </w:r>
-      <w:proofErr w:type="spellStart"/>
-      <w:r>
-        <w:t>lsr</w:t>
-      </w:r>
-      <w:proofErr w:type="spellEnd"/>
-      <w:r>
-        <w:t xml:space="preserve"> package includes a function </w:t>
-      </w:r>
-      <w:proofErr w:type="spellStart"/>
-      <w:r>
-        <w:t>standardCoefs</w:t>
-      </w:r>
-      <w:proofErr w:type="spellEnd"/>
-      <w:r>
-        <w:t xml:space="preserve">() that computes the β coefficients. &gt; </w:t>
-      </w:r>
-      <w:proofErr w:type="spellStart"/>
-      <w:r>
-        <w:t>standardCoefs</w:t>
-      </w:r>
-      <w:proofErr w:type="spellEnd"/>
-      <w:r>
-        <w:t xml:space="preserve">( regression.2 ) b beta </w:t>
-      </w:r>
-      <w:proofErr w:type="spellStart"/>
-      <w:r>
-        <w:t>dan.sleep</w:t>
-      </w:r>
-      <w:proofErr w:type="spellEnd"/>
-      <w:r>
-        <w:t xml:space="preserve"> -8.95024973 -0.90474809 </w:t>
-      </w:r>
-      <w:proofErr w:type="spellStart"/>
-      <w:r>
-        <w:t>baby.sleep</w:t>
-      </w:r>
-      <w:proofErr w:type="spellEnd"/>
-      <w:r>
-        <w:t xml:space="preserve"> 0.01052447 0.00217223 This clearly shows that the </w:t>
-      </w:r>
-      <w:proofErr w:type="spellStart"/>
-      <w:r>
-        <w:t>dan.sleep</w:t>
-      </w:r>
-      <w:proofErr w:type="spellEnd"/>
-      <w:r>
-        <w:t xml:space="preserve"> variable has a much stronger effect than the </w:t>
-      </w:r>
-      <w:proofErr w:type="spellStart"/>
-      <w:r>
-        <w:t>baby.sleep</w:t>
-      </w:r>
-      <w:proofErr w:type="spellEnd"/>
-      <w:r>
-        <w:t xml:space="preserve"> variable. However, this is a perfect example of a situation where it would probably make sense to use the original coefficients b rather than the </w:t>
-      </w:r>
-      <w:proofErr w:type="spellStart"/>
-      <w:r>
-        <w:t>standardised</w:t>
-      </w:r>
-      <w:proofErr w:type="spellEnd"/>
-      <w:r>
-        <w:t xml:space="preserve"> coefficients β. After all, my sleep + the baby’s sleep are already on the same scale: number of hours slept. Why complicate matters by converting these to z-scores? 15.8 Assumptions of regression The linear regression model that I’ve been discussing relies on several assumptions. In Section 15.9 we’ll talk a lot more about how to check that these assumptions are being met, but first, let’s have a look at each of them. • Normality. Like half the models in statistics, standard linear regression relies on an assumption of normality. Specifically, it assumes that the residuals are normally distributed. It’s actually okay if the predictors X + the outcome Y are non-normal, so long as the residuals  are normal. See Section 15.9.3. • Linearity. A pretty fundamental assumption of the linear regression model is that relationship between X + Y actually be linear! Regardless of whether it’s a simple regression or a multiple regression, we assume that the </w:t>
-      </w:r>
-      <w:proofErr w:type="spellStart"/>
-      <w:r>
-        <w:t>relatiships</w:t>
-      </w:r>
-      <w:proofErr w:type="spellEnd"/>
-      <w:r>
-        <w:t xml:space="preserve"> involved are linear. See Section 15.9.4. • Homogeneity of variance. Strictly speaking, the regression model assumes that each residual </w:t>
-      </w:r>
-      <w:proofErr w:type="spellStart"/>
-      <w:r>
-        <w:t>i</w:t>
-      </w:r>
-      <w:proofErr w:type="spellEnd"/>
-      <w:r>
-        <w:t xml:space="preserve"> is generated from a normal distribution w/ mean 0, + (more importantly for the current purposes) w/ a standard </w:t>
-      </w:r>
-      <w:r>
-        <w:lastRenderedPageBreak/>
-        <w:t xml:space="preserve">deviation σ that is the same for every single residual. In practice, it’s impossible to test the assumption that every residual is identically distributed. Instead, what we care about is that the standard deviation of the residual is the same for all values of Yˆ , + (if we’re being especially paranoid) all values of every predictor X in the model. See Section 15.9.5. - 474 - • Uncorrelated predictors. The idea here is that, is a multiple regression model, you don’t want your predictors to be too strongly correlated w/ each other. This isn’t technically an assumption of the regression model, but in practice it’s required. Predictors that are too strongly correlated w/ each other (referred to as collinearity) can cause problems when evaluating the model. See Section 15.9.6 • Residuals are independent of each other. This is really just a catch all assumption, to the effect that there’s nothing else funny going on in the residuals. If there is something weird (e.g., the residuals all depend heavily on some other unmeasured variable) going on, it might screw things up. • No bad outliers. Again, not actually a technical assumption of the model (or rather, it’s sort of implied by all the others), but there is an implicit assumption that your regression model isn’t being too strongly influenced by one or two anomalous data points; since this raises questions about the adequacy of the model, + the trustworthiness of the data in some cases. See Section 15.9.2. 15.9 Model checking The main focus of this section is regression diagnostics, a term that refers to the art of checking that the assumptions of your regression model have been met, figuring out how to fix the model if the assumptions are violated, + generally to check that nothing funny is going on. I refer to this as the art of model checking w/ good reason: it’s not easy, + while there are a lot of fairly </w:t>
-      </w:r>
-      <w:proofErr w:type="spellStart"/>
-      <w:r>
-        <w:t>standardised</w:t>
-      </w:r>
-      <w:proofErr w:type="spellEnd"/>
-      <w:r>
-        <w:t xml:space="preserve"> tools that you can use to diagnose + maybe even cure the problems that ail your model (if there are any, that is!), you really do need to exercise a certain amount of judgment when doing this. It’s easy to get lost in all the details of checking this thing or that thing, + it’s quite exhausting to try to remember what all the different things are. This has the very nasty side effect that a lot of people get frustrated when trying to learn all the tools, so instead they decide not to do any model checking. This is a bit of a worry! In this section, I describe several different things you can do to check that your regression model is doing what it’s supposed to. It doesn’t cover the full space of things you could do, but it’s still much more detailed than what I see a lot of people doing in practice; + I don’t usually cover all of this in my intro stats class myself. However, I do think it’s important that you get a sense of what tools are at your disposal, so I’ll try to introduce a bunch of them here. Finally, I should note that this section draws quite heavily from the Fox + Weisberg (2011) text, the book associated w/ the car package. The car package is notable for providing some excellent tools for regression diagnostics, + the book itself talks about them in an admirably clear fashion. I don’t want to sound too gushy about it, but I do think that Fox + Weisberg (2011) is well worth reading. 15.9.1 Three kinds of residuals The majority of regression diagnostics revolve around looking at the residuals, + by now you’ve probably formed a sufficiently pessimistic theory of statistics to be able to guess that – precisely  of the fact that we care a lot about the residuals – there are several different kinds of residual that we might consider. In particular, the following three kinds of residual are referred to in this section: ordinary residuals, </w:t>
-      </w:r>
-      <w:proofErr w:type="spellStart"/>
-      <w:r>
-        <w:t>standardised</w:t>
-      </w:r>
-      <w:proofErr w:type="spellEnd"/>
-      <w:r>
-        <w:t xml:space="preserve"> residuals, + </w:t>
-      </w:r>
-      <w:proofErr w:type="spellStart"/>
-      <w:r>
-        <w:t>Studentised</w:t>
-      </w:r>
-      <w:proofErr w:type="spellEnd"/>
-      <w:r>
-        <w:t xml:space="preserve"> residuals. There is a fourth kind that you’ll see referred to in some of the Figures, + that’s the Pearson residual: however, for the models that we’re talking about in this chapter, the Pearson residual is identical to the ordinary residual. - 475 - The first + simplest kind of residuals that we care about are ordinary residuals. These are the actual, raw residuals that I’ve been talking about throughout this chapter. The ordinary residual is just the difference between the fitted value Yˆ </w:t>
-      </w:r>
-      <w:proofErr w:type="spellStart"/>
-      <w:r>
-        <w:t>i</w:t>
-      </w:r>
-      <w:proofErr w:type="spellEnd"/>
-      <w:r>
-        <w:t xml:space="preserve"> + the observed value Yi . I’ve been using the notation </w:t>
-      </w:r>
-      <w:proofErr w:type="spellStart"/>
-      <w:r>
-        <w:t>i</w:t>
-      </w:r>
-      <w:proofErr w:type="spellEnd"/>
-      <w:r>
-        <w:t xml:space="preserve"> to refer to the </w:t>
-      </w:r>
-      <w:proofErr w:type="spellStart"/>
-      <w:r>
-        <w:t>i-th</w:t>
-      </w:r>
-      <w:proofErr w:type="spellEnd"/>
-      <w:r>
-        <w:t xml:space="preserve"> ordinary residual, + by gum </w:t>
-      </w:r>
-      <w:r>
-        <w:lastRenderedPageBreak/>
-        <w:t xml:space="preserve">I’m going to stick to it. W/ this in mind, we have the very simple equation </w:t>
-      </w:r>
-      <w:proofErr w:type="spellStart"/>
-      <w:r>
-        <w:t>i</w:t>
-      </w:r>
-      <w:proofErr w:type="spellEnd"/>
-      <w:r>
-        <w:t xml:space="preserve">  Yi ´ Yˆ </w:t>
-      </w:r>
-      <w:proofErr w:type="spellStart"/>
-      <w:r>
-        <w:t>i</w:t>
-      </w:r>
-      <w:proofErr w:type="spellEnd"/>
-      <w:r>
-        <w:t xml:space="preserve"> This is of course what we saw earlier, + unless I specifically refer to some other kind of residual, this is the one I’m talking about. So there’s nothing new here: I just wanted to repeat myself. In any case, you can get R to output a vector of ordinary residuals, you can use a command like this: &gt; residuals( object = regression.2 ) One drawback to using ordinary residuals is that they’re always on a different scale, depending on what the outcome variable is + how good the regression model is. That is, Unless you’ve decided to run a regression model w/out an intercept term, the ordinary residuals will have mean 0; but the variance is different for every regression. In a lot of contexts, especially where you’re only interested in the pattern of the residuals + not their actual values, it’s convenient to estimate the </w:t>
-      </w:r>
-      <w:proofErr w:type="spellStart"/>
-      <w:r>
-        <w:t>standardised</w:t>
-      </w:r>
-      <w:proofErr w:type="spellEnd"/>
-      <w:r>
-        <w:t xml:space="preserve"> residuals, which are </w:t>
-      </w:r>
-      <w:proofErr w:type="spellStart"/>
-      <w:r>
-        <w:t>normalised</w:t>
-      </w:r>
-      <w:proofErr w:type="spellEnd"/>
-      <w:r>
-        <w:t xml:space="preserve"> in such a way as to have standard deviation 1. The way we calculate these is to divide the ordinary residual by an estimate of the (population) standard deviation of these residuals. For technical reasons, mumble </w:t>
-      </w:r>
-      <w:proofErr w:type="spellStart"/>
-      <w:r>
-        <w:t>mumble</w:t>
-      </w:r>
-      <w:proofErr w:type="spellEnd"/>
-      <w:r>
-        <w:t xml:space="preserve">, the formula for this is:  1 </w:t>
-      </w:r>
-      <w:proofErr w:type="spellStart"/>
-      <w:r>
-        <w:t>i</w:t>
-      </w:r>
-      <w:proofErr w:type="spellEnd"/>
-      <w:r>
-        <w:t xml:space="preserve">  </w:t>
-      </w:r>
-      <w:proofErr w:type="spellStart"/>
-      <w:r>
-        <w:t>i</w:t>
-      </w:r>
-      <w:proofErr w:type="spellEnd"/>
-      <w:r>
-        <w:t xml:space="preserve"> σˆ ? 1 ´ hi where ˆσ in this context is the estimated population standard deviation of the ordinary residuals, + hi is the hat value of the </w:t>
-      </w:r>
-      <w:proofErr w:type="spellStart"/>
-      <w:r>
-        <w:t>ith</w:t>
-      </w:r>
-      <w:proofErr w:type="spellEnd"/>
-      <w:r>
-        <w:t xml:space="preserve"> observation. I haven’t explained </w:t>
-      </w:r>
-      <w:proofErr w:type="spellStart"/>
-      <w:r>
-        <w:t>hat</w:t>
-      </w:r>
-      <w:proofErr w:type="spellEnd"/>
-      <w:r>
-        <w:t xml:space="preserve"> values to you yet (but have no fear,8 it’s coming shortly), so this won’t make a lot of sense. For now, it’s enough to interpret the </w:t>
-      </w:r>
-      <w:proofErr w:type="spellStart"/>
-      <w:r>
-        <w:t>standardised</w:t>
-      </w:r>
-      <w:proofErr w:type="spellEnd"/>
-      <w:r>
-        <w:t xml:space="preserve"> residuals as if we’d converted the ordinary residuals to z-scores. In fact, that is more or less the truth, it’s just that we’re being a bit fancier. To get the </w:t>
-      </w:r>
-      <w:proofErr w:type="spellStart"/>
-      <w:r>
-        <w:t>standardised</w:t>
-      </w:r>
-      <w:proofErr w:type="spellEnd"/>
-      <w:r>
-        <w:t xml:space="preserve"> residuals, the command you want is this: &gt; </w:t>
-      </w:r>
-      <w:proofErr w:type="spellStart"/>
-      <w:r>
-        <w:t>rstandard</w:t>
-      </w:r>
-      <w:proofErr w:type="spellEnd"/>
-      <w:r>
-        <w:t xml:space="preserve">( model = regression.2 ) Note that this function uses a different name for the input argument, but it’s still just a linear regression object that the function wants to take as its input here. The third kind of residuals are </w:t>
-      </w:r>
-      <w:proofErr w:type="spellStart"/>
-      <w:r>
-        <w:t>Studentised</w:t>
-      </w:r>
-      <w:proofErr w:type="spellEnd"/>
-      <w:r>
-        <w:t xml:space="preserve"> residuals (also called jackknifed residuals) + they’re even fancier than </w:t>
-      </w:r>
-      <w:proofErr w:type="spellStart"/>
-      <w:r>
-        <w:t>standardised</w:t>
-      </w:r>
-      <w:proofErr w:type="spellEnd"/>
-      <w:r>
-        <w:t xml:space="preserve"> residuals. Again, the idea is to take the ordinary residual + divide it by some quantity in order to estimate some </w:t>
-      </w:r>
-      <w:proofErr w:type="spellStart"/>
-      <w:r>
-        <w:t>standardised</w:t>
-      </w:r>
-      <w:proofErr w:type="spellEnd"/>
-      <w:r>
-        <w:t xml:space="preserve"> notion of the residual, but the formula for doing the calculations this time is subtly different:  ˚ </w:t>
-      </w:r>
-      <w:proofErr w:type="spellStart"/>
-      <w:r>
-        <w:t>i</w:t>
-      </w:r>
-      <w:proofErr w:type="spellEnd"/>
-      <w:r>
-        <w:t xml:space="preserve">  </w:t>
-      </w:r>
-      <w:proofErr w:type="spellStart"/>
-      <w:r>
-        <w:t>i</w:t>
-      </w:r>
-      <w:proofErr w:type="spellEnd"/>
-      <w:r>
-        <w:t xml:space="preserve"> </w:t>
-      </w:r>
-      <w:proofErr w:type="spellStart"/>
-      <w:r>
-        <w:t>σˆp´iq</w:t>
-      </w:r>
-      <w:proofErr w:type="spellEnd"/>
-      <w:r>
-        <w:t xml:space="preserve"> ? 1 ´ hi Notice that our estimate of the standard deviation here is written ˆ</w:t>
-      </w:r>
-      <w:proofErr w:type="spellStart"/>
-      <w:r>
-        <w:t>σp´iq</w:t>
-      </w:r>
-      <w:proofErr w:type="spellEnd"/>
-      <w:r>
-        <w:t xml:space="preserve"> . What this corresponds to is the estimate of the residual standard deviation that you would have obtained, if you just deleted the </w:t>
-      </w:r>
-      <w:proofErr w:type="spellStart"/>
-      <w:r>
-        <w:t>ith</w:t>
-      </w:r>
-      <w:proofErr w:type="spellEnd"/>
-      <w:r>
-        <w:t xml:space="preserve"> observation from the data set. This sounds like the sort of thing that would be a nightmare to calculate, since it seems to be saying that you have to run N new regression models (even a modern computer might grumble a bit at that, especially if you’ve got a large data set). Fortunately, some terribly clever person has shown that this standard deviation estimate is actually given by the following equation: </w:t>
-      </w:r>
-      <w:proofErr w:type="spellStart"/>
-      <w:r>
-        <w:t>σˆp´iq</w:t>
-      </w:r>
-      <w:proofErr w:type="spellEnd"/>
-      <w:r>
-        <w:t xml:space="preserve">  σˆ d N ´ K ´ 1 ´  1 </w:t>
-      </w:r>
-      <w:proofErr w:type="spellStart"/>
-      <w:r>
-        <w:t>i</w:t>
-      </w:r>
-      <w:proofErr w:type="spellEnd"/>
-      <w:r>
-        <w:t xml:space="preserve"> 2 N ´ K ´ 2 Isn’t that a pip? Anyway, the command that you would use if you wanted to pull out the </w:t>
-      </w:r>
-      <w:proofErr w:type="spellStart"/>
-      <w:r>
-        <w:t>Studentised</w:t>
-      </w:r>
-      <w:proofErr w:type="spellEnd"/>
-      <w:r>
-        <w:t xml:space="preserve"> residuals for our regression model is 8Or have no hope, as the case may be. - 476 - Predictor Outcome Outlier Figure 15.5: An illustration of outliers. The dotted lines plot the regression line that would have been estimated w/out the anomalous observation included, + the corresponding residual (i.e., the </w:t>
-      </w:r>
-      <w:proofErr w:type="spellStart"/>
-      <w:r>
-        <w:t>Studentised</w:t>
-      </w:r>
-      <w:proofErr w:type="spellEnd"/>
-      <w:r>
-        <w:t xml:space="preserve"> residual). The solid line shows the regression line w/ the anomalous observation included. The outlier has an unusual value on the outcome (y axis location) but not the predictor (x axis location), + lies a long way from the regression line. . . . . . . . . . . . . . . . . . . . . . . . . . . . . . . . . . . . . . . . . . . . . . . . . . . . . . . . . . . . . . . . . . . . . . . . . . . . . . . . . . . . . . . . . . . . . . . . . . . . . . . . &gt; </w:t>
-      </w:r>
-      <w:proofErr w:type="spellStart"/>
-      <w:r>
-        <w:t>rstudent</w:t>
-      </w:r>
-      <w:proofErr w:type="spellEnd"/>
-      <w:r>
-        <w:t xml:space="preserve">( model = regression.2 ) Before moving on, I should point out that you don’t often need to manually extract these residuals yourself, even though they are at the heart of almost all regression diagnostics. That is, the residuals(), </w:t>
-      </w:r>
-      <w:proofErr w:type="spellStart"/>
-      <w:r>
-        <w:t>rstandard</w:t>
-      </w:r>
-      <w:proofErr w:type="spellEnd"/>
-      <w:r>
-        <w:t xml:space="preserve">() + </w:t>
-      </w:r>
-      <w:proofErr w:type="spellStart"/>
-      <w:r>
-        <w:t>rstudent</w:t>
-      </w:r>
-      <w:proofErr w:type="spellEnd"/>
-      <w:r>
-        <w:t xml:space="preserve">() functions are all useful to know about, but most of the time the various functions that run the diagnostics will take care of these calculations for you. Even so, it’s always nice to know how to actually get hold of these things yourself in case you ever need to do something non-standard. 15.9.2 Three kinds of anomalous data One danger that you can run into </w:t>
-      </w:r>
-      <w:r>
-        <w:lastRenderedPageBreak/>
-        <w:t xml:space="preserve">w/ linear regression models is that your analysis might be disproportionately sensitive to a smallish number of unusual or anomalous observations. I discussed this idea previously in Section 6.5.2 in the context of discussing the outliers that get automatically identified by the boxplot() function, but this time we need to be much more precise. In the context of linear regression, there are three conceptually distinct ways in which an observation might be called anomalous. All three are interesting, but they have rather different implications for your analysis. The first kind of unusual observation is an outlier. The definition of an outlier (in this context) is an observation that is very different from what the regression model predicts. An example is shown in Figure 15.5. In practice, we </w:t>
-      </w:r>
-      <w:proofErr w:type="spellStart"/>
-      <w:r>
-        <w:t>operationalise</w:t>
-      </w:r>
-      <w:proofErr w:type="spellEnd"/>
-      <w:r>
-        <w:t xml:space="preserve"> this concept by saying that an outlier is an observation that - 477 - Predictor Outcome High leverage Figure 15.6: An illustration of high leverage points. The anomalous observation in this case is unusual both in terms of the predictor (x axis) + the outcome (y axis), but this unusualness is highly consistent w/ the pattern of correlations that exists among the other observations; as a consequence, the observation falls very close to the regression line + does not distort it. . . . . . . . . . . . . . . . . . . . . . . . . . . . . . . . . . . . . . . . . . . . . . . . . . . . . . . . . . . . . . . . . . . . . . . . . . . . . . . . . . . . . . . . . . . . . . . . . . . . . . . . has a very large </w:t>
-      </w:r>
-      <w:proofErr w:type="spellStart"/>
-      <w:r>
-        <w:t>Studentised</w:t>
-      </w:r>
-      <w:proofErr w:type="spellEnd"/>
-      <w:r>
-        <w:t xml:space="preserve"> residual,  ˚ </w:t>
-      </w:r>
-      <w:proofErr w:type="spellStart"/>
-      <w:r>
-        <w:t>i</w:t>
-      </w:r>
-      <w:proofErr w:type="spellEnd"/>
-      <w:r>
-        <w:t xml:space="preserve"> . Outliers are interesting: a big outlier might correspond to junk data – e.g., the variables might have been entered incorrectly, or some other defect may be detectable. Note that you shouldn’t throw an observation away just  it’s an outlier. But the fact that it’s an outlier is often a cue to look more closely at that case, + try to find out why it’s so different. The second way in which an observation can be unusual is if it has high leverage: this happens when the observation is very different from all the other observations. This doesn’t necessarily have to correspond to a large residual: if the observation happens to be unusual on all variables in precisely the same way, it can actually lie very close to the regression line. An example of this is shown in Figure 15.6. The leverage of an observation is </w:t>
-      </w:r>
-      <w:proofErr w:type="spellStart"/>
-      <w:r>
-        <w:t>operationalised</w:t>
-      </w:r>
-      <w:proofErr w:type="spellEnd"/>
-      <w:r>
-        <w:t xml:space="preserve"> in terms of its hat value, usually written hi . The formula for the hat value is rather complicated9 but its interpretation is not: hi is a measure of the extent to which the </w:t>
-      </w:r>
-      <w:proofErr w:type="spellStart"/>
-      <w:r>
-        <w:t>i-th</w:t>
-      </w:r>
-      <w:proofErr w:type="spellEnd"/>
-      <w:r>
-        <w:t xml:space="preserve"> observation is in control of where the regression line ends up going. You can extract the hat values using the following command: &gt; </w:t>
-      </w:r>
-      <w:proofErr w:type="spellStart"/>
-      <w:r>
-        <w:t>hatvalues</w:t>
-      </w:r>
-      <w:proofErr w:type="spellEnd"/>
-      <w:r>
-        <w:t xml:space="preserve">( model = regression.2 ) In general, if an observation lies far away from the other ones in terms of the predictor variables, it will have a large hat value (as a rough guide, high leverage is when the hat value is more than 2-3 times the 9Again, for the linear algebra fanatics: the hat matrix is defined to be that matrix H that converts the vector of observed values y into a vector of fitted values yˆ, such that yˆ  </w:t>
-      </w:r>
-      <w:proofErr w:type="spellStart"/>
-      <w:r>
-        <w:t>Hy</w:t>
-      </w:r>
-      <w:proofErr w:type="spellEnd"/>
-      <w:r>
-        <w:t xml:space="preserve">. The name comes from the fact that this is the matrix that puts a hat on y. The hat value of the </w:t>
-      </w:r>
-      <w:proofErr w:type="spellStart"/>
-      <w:r>
-        <w:t>i-th</w:t>
-      </w:r>
-      <w:proofErr w:type="spellEnd"/>
-      <w:r>
-        <w:t xml:space="preserve"> observation is the </w:t>
-      </w:r>
-      <w:proofErr w:type="spellStart"/>
-      <w:r>
-        <w:t>i-th</w:t>
-      </w:r>
-      <w:proofErr w:type="spellEnd"/>
-      <w:r>
-        <w:t xml:space="preserve"> diagonal element of this matrix (so technically I should be writing it as </w:t>
-      </w:r>
-      <w:proofErr w:type="spellStart"/>
-      <w:r>
-        <w:t>hii</w:t>
-      </w:r>
-      <w:proofErr w:type="spellEnd"/>
-      <w:r>
-        <w:t xml:space="preserve"> rather than hi). Oh, + in case you care, here’s how it’s calculated: H  XpX1Xq ´1X1 . Pretty, isn’t it? - 478 - Predictor Outcome High influence Figure 15.7: An illustration of high influence points. In this case, the anomalous observation is highly unusual on the predictor variable (x axis), + falls a long way from the regression line. As a consequence, the regression line is highly distorted, even though (in this case) the anomalous observation is entirely typical in terms of the outcome variable (y axis). . . . . . . . . . . . . . . . . . . . . . . . . . . . . . . . . . . . . . . . . . . . . . . . . . . . . . . . . . . . . . . . . . . . . . . . . . . . . . . . . . . . . . . . . . . . . . . . . . . . . . . . average; + note that the sum of the hat values is constrained to be equal to K ` 1). High leverage points are also worth looking at in more detail, but they’re much less likely to be a cause for concern unless they are also outliers. This brings us to our third measure of unusualness, the influence of an observation. A high influence observation is an outlier that has high leverage. That is, it is an observation that is very different to all the other ones in some respect, + also lies a long way from the regression line. This is illustrated </w:t>
-      </w:r>
-      <w:r>
-        <w:lastRenderedPageBreak/>
-        <w:t xml:space="preserve">in Figure 15.7. Notice the contrast to the previous two figures: outliers don’t move the regression line much, + neither do high leverage points. But something that is an outlier + has high leverage... that has a big effect on the regression line. That’s why we call these points high influence; + it’s why they’re the biggest worry. We </w:t>
-      </w:r>
-      <w:proofErr w:type="spellStart"/>
-      <w:r>
-        <w:t>operationalise</w:t>
-      </w:r>
-      <w:proofErr w:type="spellEnd"/>
-      <w:r>
-        <w:t xml:space="preserve"> influence in terms of a measure known as Cook’s distance, Di   ˚ </w:t>
-      </w:r>
-      <w:proofErr w:type="spellStart"/>
-      <w:r>
-        <w:t>i</w:t>
-      </w:r>
-      <w:proofErr w:type="spellEnd"/>
-      <w:r>
-        <w:t xml:space="preserve"> 2 K ` 1 ˆ hi 1 ´ hi Notice that this is a multiplication of something that measures the outlier-ness of the observation (the bit on the left), + something that measures the leverage of the observation (the bit on the right). In other words, in order to have a large Cook’s distance, an observation must be a fairly substantial outlier + have high leverage. In a stunning turn of events, you can obtain these values using the following command: &gt; </w:t>
-      </w:r>
-      <w:proofErr w:type="spellStart"/>
-      <w:r>
-        <w:t>cooks.distance</w:t>
-      </w:r>
-      <w:proofErr w:type="spellEnd"/>
-      <w:r>
-        <w:t xml:space="preserve">( model = regression.2 ) - 479 - As a rough guide, Cook’s distance greater than 1 is often considered large (that’s what I typically use as a quick + dirty rule), though a quick scan of the internet + a few papers suggests that 4{N has also been suggested as a possible rule of thumb. As hinted above, you don’t usually need to make use of these functions, since you can have R automatically draw the critical plots.10 For the regression.2 model, these are the plots showing Cook’s distance (Figure 15.8) + the more detailed breakdown showing the scatter plot of the </w:t>
-      </w:r>
-      <w:proofErr w:type="spellStart"/>
-      <w:r>
-        <w:t>Studentised</w:t>
-      </w:r>
-      <w:proofErr w:type="spellEnd"/>
-      <w:r>
-        <w:t xml:space="preserve"> residual against leverage (Figure 15.9). To draw these, we can use the plot() function. When the main argument x to this function is a linear model object, it will draw one of six different plots, each of which is quite useful for doing regression diagnostics. You specify which one you want using the which argument (a number between 1 + 6). If you don’t do this then R will draw all six. The two plots of interest to us in this context are generated using the following commands: &gt; plot(x = regression.2, which = 4) # Figure 15.8 &gt; plot(x = regression.2, which = 5) # Figure 15.9 An obvious question to ask next is, if you do have large values of Cook’s distance, what should you do? As always, there’s no hard + fast rules. Probably the first thing to do is to try running the regression w/ that point excluded + see what happens to the model performance + to the regression coefficients. If they really are substantially different, it’s time to start digging into your data set + your notes that you no doubt were scribbling as your ran your study; try to figure out why the point is so different. If you start to become convinced that this one data point is badly distorting your results, you might consider excluding it, but that’s less than ideal unless you have a solid explanation for why this particular case is qualitatively different from the others + therefore deserves to be handled separately.11 To give an example, let’s delete the observation from day 64, the observation w/ the largest Cook’s distance for the regression.2 model. We can do this using the subset argument: &gt; </w:t>
-      </w:r>
-      <w:proofErr w:type="spellStart"/>
-      <w:r>
-        <w:t>lm</w:t>
-      </w:r>
-      <w:proofErr w:type="spellEnd"/>
-      <w:r>
-        <w:t xml:space="preserve">( formula = </w:t>
-      </w:r>
-      <w:proofErr w:type="spellStart"/>
-      <w:r>
-        <w:t>dan.grump</w:t>
-      </w:r>
-      <w:proofErr w:type="spellEnd"/>
-      <w:r>
-        <w:t xml:space="preserve"> ~ </w:t>
-      </w:r>
-      <w:proofErr w:type="spellStart"/>
-      <w:r>
-        <w:t>dan.sleep</w:t>
-      </w:r>
-      <w:proofErr w:type="spellEnd"/>
-      <w:r>
-        <w:t xml:space="preserve"> + </w:t>
-      </w:r>
-      <w:proofErr w:type="spellStart"/>
-      <w:r>
-        <w:t>baby.sleep</w:t>
-      </w:r>
-      <w:proofErr w:type="spellEnd"/>
-      <w:r>
-        <w:t xml:space="preserve">, # same formula + data = parenthood, # same data frame... + subset = -64 # ...but observation 64 is deleted + ) Call: </w:t>
-      </w:r>
-      <w:proofErr w:type="spellStart"/>
-      <w:r>
-        <w:t>lm</w:t>
-      </w:r>
-      <w:proofErr w:type="spellEnd"/>
-      <w:r>
-        <w:t xml:space="preserve">(formula = </w:t>
-      </w:r>
-      <w:proofErr w:type="spellStart"/>
-      <w:r>
-        <w:t>dan.grump</w:t>
-      </w:r>
-      <w:proofErr w:type="spellEnd"/>
-      <w:r>
-        <w:t xml:space="preserve"> ~ </w:t>
-      </w:r>
-      <w:proofErr w:type="spellStart"/>
-      <w:r>
-        <w:t>dan.sleep</w:t>
-      </w:r>
-      <w:proofErr w:type="spellEnd"/>
-      <w:r>
-        <w:t xml:space="preserve"> + </w:t>
-      </w:r>
-      <w:proofErr w:type="spellStart"/>
-      <w:r>
-        <w:t>baby.sleep</w:t>
-      </w:r>
-      <w:proofErr w:type="spellEnd"/>
-      <w:r>
-        <w:t xml:space="preserve">, data = parenthood, subset = -64) Coefficients: (Intercept) </w:t>
-      </w:r>
-      <w:proofErr w:type="spellStart"/>
-      <w:r>
-        <w:t>dan.sleep</w:t>
-      </w:r>
-      <w:proofErr w:type="spellEnd"/>
-      <w:r>
-        <w:t xml:space="preserve"> </w:t>
-      </w:r>
-      <w:proofErr w:type="spellStart"/>
-      <w:r>
-        <w:t>baby.sleep</w:t>
-      </w:r>
-      <w:proofErr w:type="spellEnd"/>
-      <w:r>
-        <w:t xml:space="preserve"> 126.3553 -8.8283 -0.1319 As you can see, those regression coefficients have barely changed in comparison to the values we got earlier. In other words, we really don’t have any problem as far as anomalous data are concerned. 15.9.3 Checking the normality of the residuals Like many of the statistical tools we’ve discussed in this book, regression models rely on a normality assumption. In this case, we assume that the residuals are normally distributed. The tools for testing this aren’t fundamentally different to those that we discussed earlier in Section 13.9. Firstly, I firmly 10Though special mention should be made of the </w:t>
-      </w:r>
-      <w:proofErr w:type="spellStart"/>
-      <w:r>
-        <w:t>influenceIndexPlot</w:t>
-      </w:r>
-      <w:proofErr w:type="spellEnd"/>
-      <w:r>
-        <w:t xml:space="preserve">() + </w:t>
-      </w:r>
-      <w:proofErr w:type="spellStart"/>
-      <w:r>
-        <w:t>influencePlot</w:t>
-      </w:r>
-      <w:proofErr w:type="spellEnd"/>
-      <w:r>
-        <w:t xml:space="preserve">() functions in the car package. These produce somewhat more detailed pictures than the default plots that I’ve shown here. There’s also an </w:t>
-      </w:r>
-      <w:proofErr w:type="spellStart"/>
-      <w:r>
-        <w:t>outlierTest</w:t>
-      </w:r>
-      <w:proofErr w:type="spellEnd"/>
-      <w:r>
-        <w:t xml:space="preserve">() function that tests to see if any of the </w:t>
-      </w:r>
-      <w:proofErr w:type="spellStart"/>
-      <w:r>
-        <w:t>Studentised</w:t>
-      </w:r>
-      <w:proofErr w:type="spellEnd"/>
-      <w:r>
-        <w:t xml:space="preserve"> residuals are significantly larger than would be expected by chance. 11An alternative is to run a robust regression; I’ll discuss robust regression in a later </w:t>
-      </w:r>
-      <w:r>
-        <w:lastRenderedPageBreak/>
-        <w:t xml:space="preserve">version of this book. - 480 - 0 20 40 60 80 100 0.00 0.02 0.04 0.06 0.08 0.10 0.12 Obs. number Cook’s distance </w:t>
-      </w:r>
-      <w:proofErr w:type="spellStart"/>
-      <w:r>
-        <w:t>lm</w:t>
-      </w:r>
-      <w:proofErr w:type="spellEnd"/>
-      <w:r>
-        <w:t>(</w:t>
-      </w:r>
-      <w:proofErr w:type="spellStart"/>
-      <w:r>
-        <w:t>dan.grump</w:t>
-      </w:r>
-      <w:proofErr w:type="spellEnd"/>
-      <w:r>
-        <w:t xml:space="preserve"> ~ </w:t>
-      </w:r>
-      <w:proofErr w:type="spellStart"/>
-      <w:r>
-        <w:t>dan.sleep</w:t>
-      </w:r>
-      <w:proofErr w:type="spellEnd"/>
-      <w:r>
-        <w:t xml:space="preserve"> + </w:t>
-      </w:r>
-      <w:proofErr w:type="spellStart"/>
-      <w:r>
-        <w:t>baby.sleep</w:t>
-      </w:r>
-      <w:proofErr w:type="spellEnd"/>
-      <w:r>
-        <w:t xml:space="preserve">) Cook’s distance 64 85 27 Figure 15.8: Cook’s distance for every observation. This is one of the standard regression plots produced by the plot() function when the input is a linear regression object. It is obtained by setting which=4. . . . . . . . . . . . . . . . . . . . . . . . . . . . . . . . . . . . . . . . . . . . . . . . . . . . . . . . . . . . . . . . . . . . . . . . . . . . . . . . . . . . . . . . . . . . . . . . . . . . . . . . 0.00 0.02 0.04 0.06 0.08 −3 −2 −1 0 1 2 3 Leverage Standardized residuals </w:t>
-      </w:r>
-      <w:proofErr w:type="spellStart"/>
-      <w:r>
-        <w:t>lm</w:t>
-      </w:r>
-      <w:proofErr w:type="spellEnd"/>
-      <w:r>
-        <w:t>(</w:t>
-      </w:r>
-      <w:proofErr w:type="spellStart"/>
-      <w:r>
-        <w:t>dan.grump</w:t>
-      </w:r>
-      <w:proofErr w:type="spellEnd"/>
-      <w:r>
-        <w:t xml:space="preserve"> ~ </w:t>
-      </w:r>
-      <w:proofErr w:type="spellStart"/>
-      <w:r>
-        <w:t>dan.sleep</w:t>
-      </w:r>
-      <w:proofErr w:type="spellEnd"/>
-      <w:r>
-        <w:t xml:space="preserve"> + </w:t>
-      </w:r>
-      <w:proofErr w:type="spellStart"/>
-      <w:r>
-        <w:t>baby.sleep</w:t>
-      </w:r>
-      <w:proofErr w:type="spellEnd"/>
-      <w:r>
-        <w:t xml:space="preserve">) Cook’s distance Residuals vs Leverage 64 85 27 Figure 15.9: Residuals versus leverage. This is one of the standard regression plots produced by the plot() function when the input is a linear regression object. It is obtained by setting which=5. . . . . . . . . . . . . . . . . . . . . . . . . . . . . . . . . . . . . . . . . . . . . . . . . . . . . . . . . . . . . . . . . . . . . . . . . . . . . . . . . . . . . . . . . . . . . . . . . . . . . . . . - 481 - Value of residual Frequency −10 −5 0 5 10 0 2 4 6 8 10 12 Figure 15.10: A histogram of the (ordinary) residuals in the regression.2 model. These residuals look very close to being normally distributed, much </w:t>
-      </w:r>
-      <w:proofErr w:type="spellStart"/>
-      <w:r>
-        <w:t>moreso</w:t>
-      </w:r>
-      <w:proofErr w:type="spellEnd"/>
-      <w:r>
-        <w:t xml:space="preserve"> than is typically seen w/ real data. This shouldn’t surprise you... they aren’t real data, + they aren’t real residuals! . . . . . . . . . . . . . . . . . . . . . . . . . . . . . . . . . . . . . . . . . . . . . . . . . . . . . . . . . . . . . . . . . . . . . . . . . . . . . . . . . . . . . . . . . . . . . . . . . . . . . . . - 482 - −2 −1 0 1 2 −2 −1 0 1 2 3 Theoretical Quantiles Standardized residuals </w:t>
-      </w:r>
-      <w:proofErr w:type="spellStart"/>
-      <w:r>
-        <w:t>lm</w:t>
-      </w:r>
-      <w:proofErr w:type="spellEnd"/>
-      <w:r>
-        <w:t>(</w:t>
-      </w:r>
-      <w:proofErr w:type="spellStart"/>
-      <w:r>
-        <w:t>dan.grump</w:t>
-      </w:r>
-      <w:proofErr w:type="spellEnd"/>
-      <w:r>
-        <w:t xml:space="preserve"> ~ </w:t>
-      </w:r>
-      <w:proofErr w:type="spellStart"/>
-      <w:r>
-        <w:t>dan.sleep</w:t>
-      </w:r>
-      <w:proofErr w:type="spellEnd"/>
-      <w:r>
-        <w:t xml:space="preserve"> + </w:t>
-      </w:r>
-      <w:proofErr w:type="spellStart"/>
-      <w:r>
-        <w:t>baby.sleep</w:t>
-      </w:r>
-      <w:proofErr w:type="spellEnd"/>
-      <w:r>
-        <w:t xml:space="preserve">) Normal Q−Q 78 81 36 Figure 15.11: Plot of the theoretical quantiles according to the model, against the quantiles of the </w:t>
-      </w:r>
-      <w:proofErr w:type="spellStart"/>
-      <w:r>
-        <w:t>standardised</w:t>
-      </w:r>
-      <w:proofErr w:type="spellEnd"/>
-      <w:r>
-        <w:t xml:space="preserve"> residuals. This is one of the standard regression plots produced by the plot() function when the input is a linear regression object. It is obtained by setting which=2. . . . . . . . . . . . . . . . . . . . . . . . . . . . . . . . . . . . . . . . . . . . . . . . . . . . . . . . . . . . . . . . . . . . . . . . . . . . . . . . . . . . . . . . . . . . . . . . . . . . . . . . believe that it never hurts to draw an old fashioned histogram. The command I use might be something like this: &gt; </w:t>
-      </w:r>
-      <w:proofErr w:type="spellStart"/>
-      <w:r>
-        <w:t>hist</w:t>
-      </w:r>
-      <w:proofErr w:type="spellEnd"/>
-      <w:r>
-        <w:t xml:space="preserve">( x = residuals( regression.2 ), # data are the residuals + </w:t>
-      </w:r>
-      <w:proofErr w:type="spellStart"/>
-      <w:r>
-        <w:t>xlab</w:t>
-      </w:r>
-      <w:proofErr w:type="spellEnd"/>
-      <w:r>
-        <w:t xml:space="preserve"> = Value of residual, # x-axis label + main = , # no title + breaks = 20 # lots of breaks + ) The resulting plot is shown in Figure 15.10, + as you can see the plot looks pretty damn close to normal, almost unnaturally so. I could also run a Shapiro-Wilk test to check, using the </w:t>
-      </w:r>
-      <w:proofErr w:type="spellStart"/>
-      <w:r>
-        <w:t>shapiro.test</w:t>
-      </w:r>
-      <w:proofErr w:type="spellEnd"/>
-      <w:r>
-        <w:t xml:space="preserve">() function; the W value of .99, at this sample size, is non-significant (p  .84), again suggesting that the normality assumption isn’t in any danger here. As a third measure, we might also want to draw a QQ-plot using the </w:t>
-      </w:r>
-      <w:proofErr w:type="spellStart"/>
-      <w:r>
-        <w:t>qqnorm</w:t>
-      </w:r>
-      <w:proofErr w:type="spellEnd"/>
-      <w:r>
-        <w:t xml:space="preserve">() function. The QQ plot is an excellent one to draw, + so you might not be surprised to discover that it’s one of the regression plots that we can produce using the plot() function: &gt; plot( x = regression.2, which = 2 ) # Figure 15.11 The output is shown in Figure 15.11, showing the </w:t>
-      </w:r>
-      <w:proofErr w:type="spellStart"/>
-      <w:r>
-        <w:t>standardised</w:t>
-      </w:r>
-      <w:proofErr w:type="spellEnd"/>
-      <w:r>
-        <w:t xml:space="preserve"> residuals plotted as a function of their theoretical quantiles according to the regression model. The fact that the output appends the model specification to the picture is nice. - 483 - 50 60 70 80 40 50 60 70 80 90 Fitted Values Observed Values Figure 15.12: Plot of the fitted values against the observed values of the outcome variable. A straight line is what we’re hoping to see here. This looks pretty good, suggesting that there’s nothing grossly wrong, but there could be hidden subtle issues. . . . . . . . . . . . . . . . . . . . . . . . . . . . . . . . . . . . . . . . . . . . . . . . . . . . . . . . . . . . . . . . . . . . . . . . . . . . . . . . . . . . . . . . . . . . . . . . . . . . . . . . 15.9.4 Checking the linearity of the relationship The third thing we might want to test is the linearity of the relationships between the predictors + the outcomes. There’s a few different things that you might want to do in order to check this. Firstly, it never hurts to just plot the relationship between the fitted values Yˆ </w:t>
-      </w:r>
-      <w:proofErr w:type="spellStart"/>
-      <w:r>
-        <w:t>i</w:t>
-      </w:r>
-      <w:proofErr w:type="spellEnd"/>
-      <w:r>
-        <w:t xml:space="preserve"> + the observed values Yi for the outcome variable, as illustrated in Figure 15.12. To draw this we could use the </w:t>
-      </w:r>
-      <w:proofErr w:type="spellStart"/>
-      <w:r>
-        <w:t>fitted.values</w:t>
-      </w:r>
-      <w:proofErr w:type="spellEnd"/>
-      <w:r>
-        <w:t xml:space="preserve">() function to extract the Yˆ </w:t>
-      </w:r>
-      <w:proofErr w:type="spellStart"/>
-      <w:r>
-        <w:t>i</w:t>
-      </w:r>
-      <w:proofErr w:type="spellEnd"/>
-      <w:r>
-        <w:t xml:space="preserve"> values in much the same way that we used the residuals() function to extract the </w:t>
-      </w:r>
-      <w:proofErr w:type="spellStart"/>
-      <w:r>
-        <w:t>i</w:t>
-      </w:r>
-      <w:proofErr w:type="spellEnd"/>
-      <w:r>
-        <w:t xml:space="preserve"> values. So the commands to draw this figure might look like this: &gt; yhat.2 &lt;- </w:t>
-      </w:r>
-      <w:proofErr w:type="spellStart"/>
-      <w:r>
-        <w:t>fitted.values</w:t>
-      </w:r>
-      <w:proofErr w:type="spellEnd"/>
-      <w:r>
-        <w:t xml:space="preserve">( object = regression.2 ) &gt; plot( x = yhat.2, + y = </w:t>
-      </w:r>
-      <w:proofErr w:type="spellStart"/>
-      <w:r>
-        <w:t>parenthood$dan.grump</w:t>
-      </w:r>
-      <w:proofErr w:type="spellEnd"/>
-      <w:r>
-        <w:t xml:space="preserve">, + </w:t>
-      </w:r>
-      <w:proofErr w:type="spellStart"/>
-      <w:r>
-        <w:t>xlab</w:t>
-      </w:r>
-      <w:proofErr w:type="spellEnd"/>
-      <w:r>
-        <w:t xml:space="preserve"> = Fitted </w:t>
-      </w:r>
-      <w:r>
-        <w:lastRenderedPageBreak/>
-        <w:t xml:space="preserve">Values, + </w:t>
-      </w:r>
-      <w:proofErr w:type="spellStart"/>
-      <w:r>
-        <w:t>ylab</w:t>
-      </w:r>
-      <w:proofErr w:type="spellEnd"/>
-      <w:r>
-        <w:t xml:space="preserve"> = Observed Values + ) One of the reasons I like to draw these plots is that they give you a kind of big picture view. If this plot looks approximately linear, then we’re probably not doing too badly (though that’s not to say that there aren’t problems). However, if you can see big departures from linearity here, then it strongly suggests that you need to make some changes. In any case, in order to get a more detailed picture it’s often more informative to look at the relationship between the fitted values + the residuals themselves. Again, we could draw this plot using low - 484 - 50 60 70 80 −10 −5 0 5 10 Fitted values Residuals </w:t>
-      </w:r>
-      <w:proofErr w:type="spellStart"/>
-      <w:r>
-        <w:t>lm</w:t>
-      </w:r>
-      <w:proofErr w:type="spellEnd"/>
-      <w:r>
-        <w:t>(</w:t>
-      </w:r>
-      <w:proofErr w:type="spellStart"/>
-      <w:r>
-        <w:t>dan.grump</w:t>
-      </w:r>
-      <w:proofErr w:type="spellEnd"/>
-      <w:r>
-        <w:t xml:space="preserve"> ~ </w:t>
-      </w:r>
-      <w:proofErr w:type="spellStart"/>
-      <w:r>
-        <w:t>dan.sleep</w:t>
-      </w:r>
-      <w:proofErr w:type="spellEnd"/>
-      <w:r>
-        <w:t xml:space="preserve"> + </w:t>
-      </w:r>
-      <w:proofErr w:type="spellStart"/>
-      <w:r>
-        <w:t>baby.sleep</w:t>
-      </w:r>
-      <w:proofErr w:type="spellEnd"/>
-      <w:r>
-        <w:t xml:space="preserve">) Residuals vs Fitted 78 81 36 Figure 15.13: Plot of the fitted values against the residuals for regression.2, w/ a line showing the relationship between the two. If this is horizontal + straight, then we can feel reasonably confident that the average residual for all fitted values is more or less the same. This is one of the standard regression plots produced by the plot() function when the input is a linear regression object. It is obtained by setting which=1. . . . . . . . . . . . . . . . . . . . . . . . . . . . . . . . . . . . . . . . . . . . . . . . . . . . . . . . . . . . . . . . . . . . . . . . . . . . . . . . . . . . . . . . . . . . . . . . . . . . . . . . level commands, but there’s an easier way. Just plot() the regression model, + select which = 1: &gt; plot(x = regression.2, which = 1) # Figure 15.13 The output is shown in Figure 15.13. As you can see, not only does it draw the scatterplot showing the fitted value against the residuals, it also plots a line through the data that shows the relationship between the two. Ideally, this should be a straight, perfectly horizontal line. There’s some hint of curvature here, but it’s not clear whether or not we be concerned. A somewhat more advanced version of the same plot is produced by the </w:t>
-      </w:r>
-      <w:proofErr w:type="spellStart"/>
-      <w:r>
-        <w:t>residualPlots</w:t>
-      </w:r>
-      <w:proofErr w:type="spellEnd"/>
-      <w:r>
-        <w:t xml:space="preserve">() function in the car package. This function not only draws plots comparing the fitted values to the residuals, it does so for each individual predictor. The command is &gt; </w:t>
-      </w:r>
-      <w:proofErr w:type="spellStart"/>
-      <w:r>
-        <w:t>residualPlots</w:t>
-      </w:r>
-      <w:proofErr w:type="spellEnd"/>
-      <w:r>
-        <w:t xml:space="preserve">( model = regression.2 ) # Figure 15.14 + the resulting plots are shown in Figure 15.14. Note that this function also reports the results of a bunch of curvature tests. For a predictor variable X in some regression model, this test is equivalent to adding a new predictor to the model corresponding to X2 , + running the t-test on the b coefficient associated w/ this new predictor. If it comes up significant, it implies that there is some nonlinear relationship between the variable + the residuals. For what it’s worth, here’s what you get for the regression.2 model: - 485 - 5 6 7 8 9 −10 0 5 10 </w:t>
-      </w:r>
-      <w:proofErr w:type="spellStart"/>
-      <w:r>
-        <w:t>dan.sleep</w:t>
-      </w:r>
-      <w:proofErr w:type="spellEnd"/>
-      <w:r>
-        <w:t xml:space="preserve"> Pearson residuals 4 6 8 10 12 −10 0 5 10 </w:t>
-      </w:r>
-      <w:proofErr w:type="spellStart"/>
-      <w:r>
-        <w:t>baby.sleep</w:t>
-      </w:r>
-      <w:proofErr w:type="spellEnd"/>
-      <w:r>
-        <w:t xml:space="preserve"> Pearson residuals 50 60 70 80 −10 0 5 10 Fitted values Pearson residuals Figure 15.14: Plot of the fitted values against the residuals for regression.2, along w/ similar plots for the two predictors individually. This plot is produced by the </w:t>
-      </w:r>
-      <w:proofErr w:type="spellStart"/>
-      <w:r>
-        <w:t>residualPlots</w:t>
-      </w:r>
-      <w:proofErr w:type="spellEnd"/>
-      <w:r>
-        <w:t xml:space="preserve">() function in the car package. Note that it refers to the residuals as Pearson residuals, but in this context these are the same as ordinary residuals. . . . . . . . . . . . . . . . . . . . . . . . . . . . . . . . . . . . . . . . . . . . . . . . . . . . . . . . . . . . . . . . . . . . . . . . . . . . . . . . . . . . . . . . . . . . . . . . . . . . . . . . Test stat </w:t>
-      </w:r>
-      <w:proofErr w:type="spellStart"/>
-      <w:r>
-        <w:t>Pr</w:t>
-      </w:r>
-      <w:proofErr w:type="spellEnd"/>
-      <w:r>
-        <w:t xml:space="preserve">(&gt;|t|) </w:t>
-      </w:r>
-      <w:proofErr w:type="spellStart"/>
-      <w:r>
-        <w:t>dan.sleep</w:t>
-      </w:r>
-      <w:proofErr w:type="spellEnd"/>
-      <w:r>
-        <w:t xml:space="preserve"> 2.160 0.033 </w:t>
-      </w:r>
-      <w:proofErr w:type="spellStart"/>
-      <w:r>
-        <w:t>baby.sleep</w:t>
-      </w:r>
-      <w:proofErr w:type="spellEnd"/>
-      <w:r>
-        <w:t xml:space="preserve"> -0.545 0.587 Tukey test 2.162 0.031 The third line here is the Tukey test, which is basically the same test, except that instead of squaring one of the predictors + adding it to the model, you square the fitted-value. In any case, the fact that the curvature tests have come up significant is hinting that the curvature that we can see in Figures 15.13 + 15.14 is genuine;12 although it still bears remembering that the pattern in Figure 15.12 is pretty damn straight: in other words the deviations from linearity are pretty small, + probably not worth worrying about. 12And, if you take the time to check the </w:t>
-      </w:r>
-      <w:proofErr w:type="spellStart"/>
-      <w:r>
-        <w:t>residualPlots</w:t>
-      </w:r>
-      <w:proofErr w:type="spellEnd"/>
-      <w:r>
-        <w:t xml:space="preserve">() for regression.1, it’s pretty clear that this isn’t some wacky distortion being caused by the fact that </w:t>
-      </w:r>
-      <w:proofErr w:type="spellStart"/>
-      <w:r>
-        <w:t>baby.sleep</w:t>
-      </w:r>
-      <w:proofErr w:type="spellEnd"/>
-      <w:r>
-        <w:t xml:space="preserve"> is a useless predictor variable. It’s an actual nonlinearity in the relationship between </w:t>
-      </w:r>
-      <w:proofErr w:type="spellStart"/>
-      <w:r>
-        <w:t>dan.sleep</w:t>
-      </w:r>
-      <w:proofErr w:type="spellEnd"/>
-      <w:r>
-        <w:t xml:space="preserve"> + </w:t>
-      </w:r>
-      <w:proofErr w:type="spellStart"/>
-      <w:r>
-        <w:t>dan.grump</w:t>
-      </w:r>
-      <w:proofErr w:type="spellEnd"/>
-      <w:r>
-        <w:t xml:space="preserve">. - 486 - In a lot of cases, the solution to this problem (+ many others) is to transform one or more of the variables. We discussed the basics of variable transformation in Sections 7.2 + 7.3, but I do want to make special note of one </w:t>
-      </w:r>
-      <w:r>
-        <w:lastRenderedPageBreak/>
-        <w:t xml:space="preserve">additional possibility that I didn’t mention earlier: the Box-Cox transform. The Box-Cox function is a fairly simple one, but it’s very widely used </w:t>
-      </w:r>
-      <w:proofErr w:type="spellStart"/>
-      <w:r>
-        <w:t>fpx</w:t>
-      </w:r>
-      <w:proofErr w:type="spellEnd"/>
-      <w:r>
-        <w:t xml:space="preserve">, </w:t>
-      </w:r>
-      <w:proofErr w:type="spellStart"/>
-      <w:r>
-        <w:t>λq</w:t>
-      </w:r>
-      <w:proofErr w:type="spellEnd"/>
-      <w:r>
-        <w:t xml:space="preserve">  x λ ´ 1 λ for all values of λ except λ  0. When λ  0 we just take the natural logarithm (i.e., </w:t>
-      </w:r>
-      <w:proofErr w:type="spellStart"/>
-      <w:r>
-        <w:t>lnpxq</w:t>
-      </w:r>
-      <w:proofErr w:type="spellEnd"/>
-      <w:r>
-        <w:t xml:space="preserve">). You can calculate it using the </w:t>
-      </w:r>
-      <w:proofErr w:type="spellStart"/>
-      <w:r>
-        <w:t>boxCox</w:t>
-      </w:r>
-      <w:proofErr w:type="spellEnd"/>
-      <w:r>
-        <w:t xml:space="preserve">() function in the car package. Better yet, if what you’re trying to do is convert a data to normal, or as normal as possible, there’s the </w:t>
-      </w:r>
-      <w:proofErr w:type="spellStart"/>
-      <w:r>
-        <w:t>powerTransform</w:t>
-      </w:r>
-      <w:proofErr w:type="spellEnd"/>
-      <w:r>
-        <w:t>() function in the car package that can estimate the best value of λ. Variable transformation is another topic that deserves a fairly detailed treatment, but (again) due to deadline constraints, it will have to wait until a future version of this book. 15.9.5 Checking the homogeneity of variance The regression models that we’ve talked about all make a homogeneity of variance assumption: the variance of the residuals is assumed to be constant. The default plot that R provides to help w/ doing this (which = 3 when using plot()) shows a plot of the square root of the size of the residual a |</w:t>
-      </w:r>
-      <w:proofErr w:type="spellStart"/>
-      <w:r>
-        <w:t>i</w:t>
-      </w:r>
-      <w:proofErr w:type="spellEnd"/>
-      <w:r>
-        <w:t xml:space="preserve"> |, as a function of the fitted value Yˆ </w:t>
-      </w:r>
-      <w:proofErr w:type="spellStart"/>
-      <w:r>
-        <w:t>i</w:t>
-      </w:r>
-      <w:proofErr w:type="spellEnd"/>
-      <w:r>
-        <w:t xml:space="preserve"> . We can produce the plot using the following command, &gt; plot(x = regression.2, which = 3) + the resulting plot is shown in Figure 15.15. Note that this plot actually uses the </w:t>
-      </w:r>
-      <w:proofErr w:type="spellStart"/>
-      <w:r>
-        <w:t>standardised</w:t>
-      </w:r>
-      <w:proofErr w:type="spellEnd"/>
-      <w:r>
-        <w:t xml:space="preserve"> residuals (i.e., converted to z scores) rather than the raw ones, but it’s immaterial from our point of view. What we’re looking to see here is a straight, horizontal line running through the middle of the plot. A slightly more formal approach is to run hypothesis tests. The car package provides a function called </w:t>
-      </w:r>
-      <w:proofErr w:type="spellStart"/>
-      <w:r>
-        <w:t>ncvTest</w:t>
-      </w:r>
-      <w:proofErr w:type="spellEnd"/>
-      <w:r>
-        <w:t xml:space="preserve">() (non-constant variance test) that can be used for this purpose (Cook &amp; Weisberg, 1983). I won’t explain the details of how it works, other than to say that the idea is that what you do is run a regression to see if there is a relationship between the squared residuals </w:t>
-      </w:r>
-      <w:proofErr w:type="spellStart"/>
-      <w:r>
-        <w:t>i</w:t>
-      </w:r>
-      <w:proofErr w:type="spellEnd"/>
-      <w:r>
-        <w:t xml:space="preserve"> + the fitted values Yˆ </w:t>
-      </w:r>
-      <w:proofErr w:type="spellStart"/>
-      <w:r>
-        <w:t>i</w:t>
-      </w:r>
-      <w:proofErr w:type="spellEnd"/>
-      <w:r>
-        <w:t xml:space="preserve"> , or possibly to run a regression using all of the original predictors instead of just Yˆ </w:t>
-      </w:r>
-      <w:proofErr w:type="spellStart"/>
-      <w:r>
-        <w:t>i</w:t>
-      </w:r>
-      <w:proofErr w:type="spellEnd"/>
-      <w:r>
-        <w:t xml:space="preserve"> . 13 Using the default settings, the </w:t>
-      </w:r>
-      <w:proofErr w:type="spellStart"/>
-      <w:r>
-        <w:t>ncvTest</w:t>
-      </w:r>
-      <w:proofErr w:type="spellEnd"/>
-      <w:r>
-        <w:t xml:space="preserve">() looks for a relationship between Yˆ </w:t>
-      </w:r>
-      <w:proofErr w:type="spellStart"/>
-      <w:r>
-        <w:t>i</w:t>
-      </w:r>
-      <w:proofErr w:type="spellEnd"/>
-      <w:r>
-        <w:t xml:space="preserve"> + the variance of the residuals, making it a straightforward analogue of Figure 15.15. So if we run it for our model, &gt; </w:t>
-      </w:r>
-      <w:proofErr w:type="spellStart"/>
-      <w:r>
-        <w:t>ncvTest</w:t>
-      </w:r>
-      <w:proofErr w:type="spellEnd"/>
-      <w:r>
-        <w:t xml:space="preserve">( regression.2 ) Non-constant Variance Score Test Variance formula: ~ </w:t>
-      </w:r>
-      <w:proofErr w:type="spellStart"/>
-      <w:r>
-        <w:t>fitted.values</w:t>
-      </w:r>
-      <w:proofErr w:type="spellEnd"/>
-      <w:r>
-        <w:t xml:space="preserve"> </w:t>
-      </w:r>
-      <w:proofErr w:type="spellStart"/>
-      <w:r>
-        <w:t>Chisquare</w:t>
-      </w:r>
-      <w:proofErr w:type="spellEnd"/>
-      <w:r>
-        <w:t xml:space="preserve"> = 0.09317511 </w:t>
-      </w:r>
-      <w:proofErr w:type="spellStart"/>
-      <w:r>
-        <w:t>Df</w:t>
-      </w:r>
-      <w:proofErr w:type="spellEnd"/>
-      <w:r>
-        <w:t xml:space="preserve"> = 1 p = 0.7601788 We see that our original impression was right: there’s no violations of homogeneity of variance in this data. It’s a bit beyond the scope of this chapter to talk too much about how to deal w/ violations of homogeneity of variance, but I’ll give you a quick sense of what you need to consider. The main thing to worry about, if homogeneity of variance is violated, is that the standard error estimates associated w/ the regression coefficients are no longer entirely reliable, + so your t tests for the coefficients aren’t quite right either. A simple fix to the problem is to make use of a heteroscedasticity corrected covariance matrix when estimating the standard errors. These are often called sandwich estimators, for reasons 13Note that the underlying mechanics of the test aren’t the same as the ones I’ve described for regressions; the goodness of fit is assessed using what’s known as a score-test not an F-test, + the test statistic is (approximately) χ 2 distributed if there’s no relationship - 487 - 50 60 70 80 0.0 0.5 1.0 1.5 Fitted values Standardized residuals </w:t>
-      </w:r>
-      <w:proofErr w:type="spellStart"/>
-      <w:r>
-        <w:t>lm</w:t>
-      </w:r>
-      <w:proofErr w:type="spellEnd"/>
-      <w:r>
-        <w:t>(</w:t>
-      </w:r>
-      <w:proofErr w:type="spellStart"/>
-      <w:r>
-        <w:t>dan.grump</w:t>
-      </w:r>
-      <w:proofErr w:type="spellEnd"/>
-      <w:r>
-        <w:t xml:space="preserve"> ~ </w:t>
-      </w:r>
-      <w:proofErr w:type="spellStart"/>
-      <w:r>
-        <w:t>dan.sleep</w:t>
-      </w:r>
-      <w:proofErr w:type="spellEnd"/>
-      <w:r>
-        <w:t xml:space="preserve"> + </w:t>
-      </w:r>
-      <w:proofErr w:type="spellStart"/>
-      <w:r>
-        <w:t>baby.sleep</w:t>
-      </w:r>
-      <w:proofErr w:type="spellEnd"/>
-      <w:r>
-        <w:t xml:space="preserve">) Scale−Location 78 81 36 Figure 15.15: Plot of the fitted values (model predictions) against the square root of the abs </w:t>
-      </w:r>
-      <w:proofErr w:type="spellStart"/>
-      <w:r>
-        <w:t>standardised</w:t>
-      </w:r>
-      <w:proofErr w:type="spellEnd"/>
-      <w:r>
-        <w:t xml:space="preserve"> residuals. This plot is used to diagnose violations of homogeneity of variance. If the variance is really constant, then the line through the middle should be horizontal + flat. This is one of the standard regression plots produced by the plot() function when the input is a linear regression object. It is obtained by setting which=3. . . . . . . . . . . . . . . . . . . . . . . . . . . . . . . . . . . . . . . . . . . . . . . . . . . . . . . . . . . . . . . . . . . . . . . . . . . . . . . . . . . . . . . . . . . . . . . . . . . . . . . . that only make sense if you understand the </w:t>
-      </w:r>
-      <w:proofErr w:type="spellStart"/>
-      <w:r>
-        <w:t>maths</w:t>
-      </w:r>
-      <w:proofErr w:type="spellEnd"/>
-      <w:r>
-        <w:t xml:space="preserve"> at a low level14 You don’t need to understand what this means (not for an introductory class), but it might help to note that there’s a </w:t>
-      </w:r>
-      <w:proofErr w:type="spellStart"/>
-      <w:r>
-        <w:t>hccm</w:t>
-      </w:r>
-      <w:proofErr w:type="spellEnd"/>
-      <w:r>
-        <w:t xml:space="preserve">() function in the car() package that does it. Better yet, you don’t even need to use it. You can use the </w:t>
-      </w:r>
-      <w:proofErr w:type="spellStart"/>
-      <w:r>
-        <w:t>coeftest</w:t>
-      </w:r>
-      <w:proofErr w:type="spellEnd"/>
-      <w:r>
-        <w:t xml:space="preserve">() function in the </w:t>
-      </w:r>
-      <w:proofErr w:type="spellStart"/>
-      <w:r>
-        <w:t>lmtest</w:t>
-      </w:r>
-      <w:proofErr w:type="spellEnd"/>
-      <w:r>
-        <w:t xml:space="preserve"> package, but you need the car package </w:t>
-      </w:r>
-      <w:r>
-        <w:lastRenderedPageBreak/>
-        <w:t xml:space="preserve">loaded: &gt; </w:t>
-      </w:r>
-      <w:proofErr w:type="spellStart"/>
-      <w:r>
-        <w:t>coeftest</w:t>
-      </w:r>
-      <w:proofErr w:type="spellEnd"/>
-      <w:r>
-        <w:t xml:space="preserve">( regression.2, </w:t>
-      </w:r>
-      <w:proofErr w:type="spellStart"/>
-      <w:r>
-        <w:t>vcov</w:t>
-      </w:r>
-      <w:proofErr w:type="spellEnd"/>
-      <w:r>
-        <w:t xml:space="preserve">= </w:t>
-      </w:r>
-      <w:proofErr w:type="spellStart"/>
-      <w:r>
-        <w:t>hccm</w:t>
-      </w:r>
-      <w:proofErr w:type="spellEnd"/>
-      <w:r>
-        <w:t xml:space="preserve"> ) t test of coefficients: Estimate Std. Error t value </w:t>
-      </w:r>
-      <w:proofErr w:type="spellStart"/>
-      <w:r>
-        <w:t>Pr</w:t>
-      </w:r>
-      <w:proofErr w:type="spellEnd"/>
-      <w:r>
-        <w:t xml:space="preserve">(&gt;|t|) (Intercept) 125.965566 3.247285 38.7910 </w:t>
-      </w:r>
-      <w:proofErr w:type="spellStart"/>
-      <w:r>
-        <w:t>vif</w:t>
-      </w:r>
-      <w:proofErr w:type="spellEnd"/>
-      <w:r>
-        <w:t xml:space="preserve">( mod = regression.2 ) </w:t>
-      </w:r>
-      <w:proofErr w:type="spellStart"/>
-      <w:r>
-        <w:t>dan.sleep</w:t>
-      </w:r>
-      <w:proofErr w:type="spellEnd"/>
-      <w:r>
-        <w:t xml:space="preserve"> </w:t>
-      </w:r>
-      <w:proofErr w:type="spellStart"/>
-      <w:r>
-        <w:t>baby.sleep</w:t>
-      </w:r>
-      <w:proofErr w:type="spellEnd"/>
-      <w:r>
-        <w:t xml:space="preserve"> 1.651038 1.651038 + since the square root of 1.65 is 1.28, we see that the correlation between our two predictors isn’t causing much of a problem. To give a sense of how we could end up w/ a model that has bigger collinearity problems, suppose I were to run a much less interesting regression model, in which I tried to predict the day on which the data were collected, as a function of all the other variables in the data set. To see why this would be a bit of a problem, let’s have a look at the correlation matrix for all four variables: &gt; </w:t>
-      </w:r>
-      <w:proofErr w:type="spellStart"/>
-      <w:r>
-        <w:t>cor</w:t>
-      </w:r>
-      <w:proofErr w:type="spellEnd"/>
-      <w:r>
-        <w:t xml:space="preserve">( parenthood ) </w:t>
-      </w:r>
-      <w:proofErr w:type="spellStart"/>
-      <w:r>
-        <w:t>dan.sleep</w:t>
-      </w:r>
-      <w:proofErr w:type="spellEnd"/>
-      <w:r>
-        <w:t xml:space="preserve"> </w:t>
-      </w:r>
-      <w:proofErr w:type="spellStart"/>
-      <w:r>
-        <w:t>baby.sleep</w:t>
-      </w:r>
-      <w:proofErr w:type="spellEnd"/>
-      <w:r>
-        <w:t xml:space="preserve"> </w:t>
-      </w:r>
-      <w:proofErr w:type="spellStart"/>
-      <w:r>
-        <w:t>dan.grump</w:t>
-      </w:r>
-      <w:proofErr w:type="spellEnd"/>
-      <w:r>
-        <w:t xml:space="preserve"> day </w:t>
-      </w:r>
-      <w:proofErr w:type="spellStart"/>
-      <w:r>
-        <w:t>dan.sleep</w:t>
-      </w:r>
-      <w:proofErr w:type="spellEnd"/>
-      <w:r>
-        <w:t xml:space="preserve"> 1.00000000 0.62794934 -0.90338404 -0.09840768 </w:t>
-      </w:r>
-      <w:proofErr w:type="spellStart"/>
-      <w:r>
-        <w:t>baby.sleep</w:t>
-      </w:r>
-      <w:proofErr w:type="spellEnd"/>
-      <w:r>
-        <w:t xml:space="preserve"> 0.62794934 1.00000000 -0.56596373 -0.01043394 </w:t>
-      </w:r>
-      <w:proofErr w:type="spellStart"/>
-      <w:r>
-        <w:t>dan.grump</w:t>
-      </w:r>
-      <w:proofErr w:type="spellEnd"/>
-      <w:r>
-        <w:t xml:space="preserve"> -0.90338404 -0.56596373 1.00000000 0.07647926 day -0.09840768 -0.01043394 0.07647926 1.00000000 We have some fairly large correlations between some of our predictor variables! When we run the regression model + look at the VIF values, we see that the collinearity is causing a lot of uncertainty about the coefficients. First, run the regression... &gt; regression.3 &lt;- </w:t>
-      </w:r>
-      <w:proofErr w:type="spellStart"/>
-      <w:r>
-        <w:t>lm</w:t>
-      </w:r>
-      <w:proofErr w:type="spellEnd"/>
-      <w:r>
-        <w:t xml:space="preserve">( day ~ </w:t>
-      </w:r>
-      <w:proofErr w:type="spellStart"/>
-      <w:r>
-        <w:t>baby.sleep</w:t>
-      </w:r>
-      <w:proofErr w:type="spellEnd"/>
-      <w:r>
-        <w:t xml:space="preserve"> + </w:t>
-      </w:r>
-      <w:proofErr w:type="spellStart"/>
-      <w:r>
-        <w:t>dan.sleep</w:t>
-      </w:r>
-      <w:proofErr w:type="spellEnd"/>
-      <w:r>
-        <w:t xml:space="preserve"> + </w:t>
-      </w:r>
-      <w:proofErr w:type="spellStart"/>
-      <w:r>
-        <w:t>dan.grump</w:t>
-      </w:r>
-      <w:proofErr w:type="spellEnd"/>
-      <w:r>
-        <w:t xml:space="preserve">, parenthood ) + second, look at the VIFs... &gt; </w:t>
-      </w:r>
-      <w:proofErr w:type="spellStart"/>
-      <w:r>
-        <w:t>vif</w:t>
-      </w:r>
-      <w:proofErr w:type="spellEnd"/>
-      <w:r>
-        <w:t xml:space="preserve">( regression.3 ) </w:t>
-      </w:r>
-      <w:proofErr w:type="spellStart"/>
-      <w:r>
-        <w:t>baby.sleep</w:t>
-      </w:r>
-      <w:proofErr w:type="spellEnd"/>
-      <w:r>
-        <w:t xml:space="preserve"> </w:t>
-      </w:r>
-      <w:proofErr w:type="spellStart"/>
-      <w:r>
-        <w:t>dan.sleep</w:t>
-      </w:r>
-      <w:proofErr w:type="spellEnd"/>
-      <w:r>
-        <w:t xml:space="preserve"> </w:t>
-      </w:r>
-      <w:proofErr w:type="spellStart"/>
-      <w:r>
-        <w:t>dan.grump</w:t>
-      </w:r>
-      <w:proofErr w:type="spellEnd"/>
-      <w:r>
-        <w:t xml:space="preserve"> 1.651064 6.102337 5.437903 Yep, that’s some mighty fine collinearity you’ve got there. - 489 - 15.10 Model selection One fairly major problem that remains is the problem of model selection. That is, if we have a data set that contains several variables, which ones should we include as predictors, + which ones should we not include? In other words, we have a problem of variable selection. In general, model selection is a complex business, but it’s made somewhat simpler if we restrict ourselves to the problem of choosing a subset of the variables that ought to be included in the model. Nevertheless, I’m not going to try covering even this reduced topic in a lot of detail. Instead, I’ll talk about two broad principles that you need to think about; + then discuss one concrete tool that R provides to help you select a subset of variables to include in your model. Firstly, the two principles: • It’s nice to have an actual substantive basis for your choices. That is, in a lot of situations you the researcher have good reasons to pick out a smallish number of possible regression models that are of theoretical interest; these models will have a sensible interpretation in the context of your field. Never discount the importance of this. Statistics serves the scientific process, not the other way around. • To the extent that your choices rely on statistical inference, there is a </w:t>
-      </w:r>
-      <w:proofErr w:type="spellStart"/>
-      <w:r>
-        <w:t>trade off</w:t>
-      </w:r>
-      <w:proofErr w:type="spellEnd"/>
-      <w:r>
-        <w:t xml:space="preserve"> between simplicity + goodness of fit. As you add more predictors to the model, you make it more complex; each predictor adds a new free parameter (i.e., a new regression coefficient), + each new parameter increases the model’s capacity to absorb random variations. So the goodness of fit (e.g., R2 ) continues to rise as you add more predictors no matter what. If you want your model to be able to </w:t>
-      </w:r>
-      <w:proofErr w:type="spellStart"/>
-      <w:r>
-        <w:t>generalise</w:t>
-      </w:r>
-      <w:proofErr w:type="spellEnd"/>
-      <w:r>
-        <w:t xml:space="preserve"> well to new observations, you need to avoid throwing in too many variables. This latter principle is often referred to as Ockham’s razor, + is often </w:t>
-      </w:r>
-      <w:proofErr w:type="spellStart"/>
-      <w:r>
-        <w:t>summarised</w:t>
-      </w:r>
-      <w:proofErr w:type="spellEnd"/>
-      <w:r>
-        <w:t xml:space="preserve"> in terms of the following pithy saying: do not multiply entities beyond necessity. In this context, it means: don’t chuck in a bunch of largely irrelevant predictors just to boost your R2 . Hm. Yeah, the original was better. In any case, what we need is an actual mathematical criterion that will implement the qualitative principle behind Ockham’s razor in the context of selecting a regression model. As it turns out there are several possibilities. The one that I’ll talk about is the Akaike information criterion (AIC; Akaike, 1974) simply  it’s the default one used in the R function step(). In the context of a linear regression model (+ ignoring terms that don’t depend on the model in any way!), the AIC for a model that has K predictor variables plus an intercept is:15 AIC  SSres σˆ 2 ` 2K The smaller the AIC value, the better the model performance is. If we ignore the low level details, it’s fairly obvious what the AIC does: on </w:t>
-      </w:r>
-      <w:r>
-        <w:lastRenderedPageBreak/>
-        <w:t xml:space="preserve">the left we have a term that increases as the model predictions get worse; on the right we have a term that increases as the model complexity increases. The best model is the one that fits the data well (low residuals; left hand side) using as few predictors as possible (low K; right hand side). In short, this is a simple implementation of Ockham’s razor. 15Note, however, that the step() function computes the full version of AIC, including the irrelevant constants that I’ve dropped here. As a consequence this equation won’t correctly describe the AIC values that you see in the outputs here. However, if you calculate the AIC values using my formula for two different regression models + take the difference between them, this will be the same as the differences between AIC values that step() reports. In practice, this is all you care about: the actual value of an AIC statistic isn’t very informative, but the differences between two AIC values are useful, since these provide a measure of the extent to which one model outperforms another. - 490 - 15.10.1 Backward elimination Okay, let’s have a look at the step() function at work. In this example I’ll keep it simple + use only the basic backward elimination approach. That is, start w/ the complete regression model, including all possible predictors. Then, at each step we try all possible ways of removing one of the variables, + whichever of these is best (in terms of lowest AIC value) is accepted. This becomes our new regression model; + we then try all possible deletions from the new model, again choosing the option w/ lowest AIC. This process continues until we end up w/ a model that has a lower AIC value than any of the other possible models that you could produce by deleting one of its predictors. Let’s see this in action. First, I need to define the model from which the process starts. &gt; </w:t>
-      </w:r>
-      <w:proofErr w:type="spellStart"/>
-      <w:r>
-        <w:t>full.model</w:t>
-      </w:r>
-      <w:proofErr w:type="spellEnd"/>
-      <w:r>
-        <w:t xml:space="preserve"> &lt;- </w:t>
-      </w:r>
-      <w:proofErr w:type="spellStart"/>
-      <w:r>
-        <w:t>lm</w:t>
-      </w:r>
-      <w:proofErr w:type="spellEnd"/>
-      <w:r>
-        <w:t xml:space="preserve">( formula = </w:t>
-      </w:r>
-      <w:proofErr w:type="spellStart"/>
-      <w:r>
-        <w:t>dan.grump</w:t>
-      </w:r>
-      <w:proofErr w:type="spellEnd"/>
-      <w:r>
-        <w:t xml:space="preserve"> ~ </w:t>
-      </w:r>
-      <w:proofErr w:type="spellStart"/>
-      <w:r>
-        <w:t>dan.sleep</w:t>
-      </w:r>
-      <w:proofErr w:type="spellEnd"/>
-      <w:r>
-        <w:t xml:space="preserve"> + </w:t>
-      </w:r>
-      <w:proofErr w:type="spellStart"/>
-      <w:r>
-        <w:t>baby.sleep</w:t>
-      </w:r>
-      <w:proofErr w:type="spellEnd"/>
-      <w:r>
-        <w:t xml:space="preserve"> + day, + data = parenthood + ) That’s nothing terribly new: yet another regression. </w:t>
-      </w:r>
-      <w:proofErr w:type="spellStart"/>
-      <w:r>
-        <w:t>Booooring</w:t>
-      </w:r>
-      <w:proofErr w:type="spellEnd"/>
-      <w:r>
-        <w:t xml:space="preserve">. Still, we do need to do it: the object argument to the step() function will be this regression model. W/ this in mind, I would call the step() function using the following command: &gt; step( object = </w:t>
-      </w:r>
-      <w:proofErr w:type="spellStart"/>
-      <w:r>
-        <w:t>full.model</w:t>
-      </w:r>
-      <w:proofErr w:type="spellEnd"/>
-      <w:r>
-        <w:t xml:space="preserve">, # start at the full model + direction = backward # allow it remove predictors but not add them + ) although in practice I didn’t need to specify direction  backward is the default. The output is somewhat lengthy, so I’ll go through it slowly. Firstly, the output reports the AIC value for the current best model: Start: AIC=299.08 </w:t>
-      </w:r>
-      <w:proofErr w:type="spellStart"/>
-      <w:r>
-        <w:t>dan.grump</w:t>
-      </w:r>
-      <w:proofErr w:type="spellEnd"/>
-      <w:r>
-        <w:t xml:space="preserve"> ~ </w:t>
-      </w:r>
-      <w:proofErr w:type="spellStart"/>
-      <w:r>
-        <w:t>dan.sleep</w:t>
-      </w:r>
-      <w:proofErr w:type="spellEnd"/>
-      <w:r>
-        <w:t xml:space="preserve"> + </w:t>
-      </w:r>
-      <w:proofErr w:type="spellStart"/>
-      <w:r>
-        <w:t>baby.sleep</w:t>
-      </w:r>
-      <w:proofErr w:type="spellEnd"/>
-      <w:r>
-        <w:t xml:space="preserve"> + day That’s our starting point. Since small AIC values are good, we want to see if we can get a value smaller than 299.08 by deleting one of those three predictors. So what R does is try all three possibilities, calculate the AIC values for each one, + then print out a short table w/ the results: </w:t>
-      </w:r>
-      <w:proofErr w:type="spellStart"/>
-      <w:r>
-        <w:t>Df</w:t>
-      </w:r>
-      <w:proofErr w:type="spellEnd"/>
-      <w:r>
-        <w:t xml:space="preserve"> Sum of </w:t>
-      </w:r>
-      <w:proofErr w:type="spellStart"/>
-      <w:r>
-        <w:t>Sq</w:t>
-      </w:r>
-      <w:proofErr w:type="spellEnd"/>
-      <w:r>
-        <w:t xml:space="preserve"> RSS AIC - </w:t>
-      </w:r>
-      <w:proofErr w:type="spellStart"/>
-      <w:r>
-        <w:t>baby.sleep</w:t>
-      </w:r>
-      <w:proofErr w:type="spellEnd"/>
-      <w:r>
-        <w:t xml:space="preserve"> 1 0.1 1837.2 297.08 - day 1 1.6 1838.7 297.16 1837.1 299.08 - </w:t>
-      </w:r>
-      <w:proofErr w:type="spellStart"/>
-      <w:r>
-        <w:t>dan.sleep</w:t>
-      </w:r>
-      <w:proofErr w:type="spellEnd"/>
-      <w:r>
-        <w:t xml:space="preserve"> 1 4909.0 6746.1 427.15 To read this table, it helps to note that the text in the left hand column is telling you what change R made to the regression model. So the line that reads is the actual model we started w/, + you can see on the right hand side that this still corresponds to an AIC value of 299.08 (obviously). The other three rows in the table correspond to the other three models that it looked at: it tried removing the </w:t>
-      </w:r>
-      <w:proofErr w:type="spellStart"/>
-      <w:r>
-        <w:t>baby.sleep</w:t>
-      </w:r>
-      <w:proofErr w:type="spellEnd"/>
-      <w:r>
-        <w:t xml:space="preserve"> variable, which is indicated by - </w:t>
-      </w:r>
-      <w:proofErr w:type="spellStart"/>
-      <w:r>
-        <w:t>baby.sleep</w:t>
-      </w:r>
-      <w:proofErr w:type="spellEnd"/>
-      <w:r>
-        <w:t xml:space="preserve">, + this produced an AIC value of 297.08. That was the best of the three moves, so it’s at the top of the table. So, this move is accepted, + now we start again. There are two predictors left in the model, </w:t>
-      </w:r>
-      <w:proofErr w:type="spellStart"/>
-      <w:r>
-        <w:t>dan.sleep</w:t>
-      </w:r>
-      <w:proofErr w:type="spellEnd"/>
-      <w:r>
-        <w:t xml:space="preserve"> + day, so it tries deleting those: Step: AIC=297.08 </w:t>
-      </w:r>
-      <w:proofErr w:type="spellStart"/>
-      <w:r>
-        <w:t>dan.grump</w:t>
-      </w:r>
-      <w:proofErr w:type="spellEnd"/>
-      <w:r>
-        <w:t xml:space="preserve"> ~ </w:t>
-      </w:r>
-      <w:proofErr w:type="spellStart"/>
-      <w:r>
-        <w:t>dan.sleep</w:t>
-      </w:r>
-      <w:proofErr w:type="spellEnd"/>
-      <w:r>
-        <w:t xml:space="preserve"> + day </w:t>
-      </w:r>
-      <w:proofErr w:type="spellStart"/>
-      <w:r>
-        <w:t>Df</w:t>
-      </w:r>
-      <w:proofErr w:type="spellEnd"/>
-      <w:r>
-        <w:t xml:space="preserve"> Sum of </w:t>
-      </w:r>
-      <w:proofErr w:type="spellStart"/>
-      <w:r>
-        <w:t>Sq</w:t>
-      </w:r>
-      <w:proofErr w:type="spellEnd"/>
-      <w:r>
-        <w:t xml:space="preserve"> RSS AIC - day 1 1.6 1838.7 295.17 1837.2 297.08 - </w:t>
-      </w:r>
-      <w:proofErr w:type="spellStart"/>
-      <w:r>
-        <w:t>dan.sleep</w:t>
-      </w:r>
-      <w:proofErr w:type="spellEnd"/>
-      <w:r>
-        <w:t xml:space="preserve"> 1 8103.0 9940.1 463.92 - 491 - Okay, so what we can see is that removing the day variable lowers the AIC value from 297.08 to 295.17. So R decides to keep that change too, + moves on: Step: AIC=295.17 </w:t>
-      </w:r>
-      <w:proofErr w:type="spellStart"/>
-      <w:r>
-        <w:t>dan.grump</w:t>
-      </w:r>
-      <w:proofErr w:type="spellEnd"/>
-      <w:r>
-        <w:t xml:space="preserve"> ~ </w:t>
-      </w:r>
-      <w:proofErr w:type="spellStart"/>
-      <w:r>
-        <w:t>dan.sleep</w:t>
-      </w:r>
-      <w:proofErr w:type="spellEnd"/>
-      <w:r>
-        <w:t xml:space="preserve"> </w:t>
-      </w:r>
-      <w:proofErr w:type="spellStart"/>
-      <w:r>
-        <w:t>Df</w:t>
-      </w:r>
-      <w:proofErr w:type="spellEnd"/>
-      <w:r>
-        <w:t xml:space="preserve"> Sum of </w:t>
-      </w:r>
-      <w:proofErr w:type="spellStart"/>
-      <w:r>
-        <w:t>Sq</w:t>
-      </w:r>
-      <w:proofErr w:type="spellEnd"/>
-      <w:r>
-        <w:t xml:space="preserve"> RSS AIC 1838.7 295.17 - </w:t>
-      </w:r>
-      <w:proofErr w:type="spellStart"/>
-      <w:r>
-        <w:t>dan.sleep</w:t>
-      </w:r>
-      <w:proofErr w:type="spellEnd"/>
-      <w:r>
-        <w:t xml:space="preserve"> 1 8159.9 9998.6 462.50 This time around, there’s no further deletions that can actually improve the AIC value. So the step() function stops, + prints out the result of the best regression model it could find: Call: </w:t>
-      </w:r>
-      <w:proofErr w:type="spellStart"/>
-      <w:r>
-        <w:t>lm</w:t>
-      </w:r>
-      <w:proofErr w:type="spellEnd"/>
-      <w:r>
-        <w:t xml:space="preserve">(formula = </w:t>
-      </w:r>
-      <w:proofErr w:type="spellStart"/>
-      <w:r>
-        <w:t>dan.grump</w:t>
-      </w:r>
-      <w:proofErr w:type="spellEnd"/>
-      <w:r>
-        <w:t xml:space="preserve"> ~ </w:t>
-      </w:r>
-      <w:proofErr w:type="spellStart"/>
-      <w:r>
-        <w:lastRenderedPageBreak/>
-        <w:t>dan.sleep</w:t>
-      </w:r>
-      <w:proofErr w:type="spellEnd"/>
-      <w:r>
-        <w:t xml:space="preserve">, data = parenthood) Coefficients: (Intercept) </w:t>
-      </w:r>
-      <w:proofErr w:type="spellStart"/>
-      <w:r>
-        <w:t>dan.sleep</w:t>
-      </w:r>
-      <w:proofErr w:type="spellEnd"/>
-      <w:r>
-        <w:t xml:space="preserve"> 125.956 -8.937 which is (perhaps not all that surprisingly) the regression.1 model that we started w/ at the beginning of the chapter. 15.10.2 Forward selection As an alternative, you can also try forward selection. This time around we start w/ the smallest possible model as our start point, + only consider the possible additions to the model. However, there’s one complication: you also need to tell step() what the largest possible model you’re willing to entertain is, using the scope argument. The simplest usage is like this: &gt; </w:t>
-      </w:r>
-      <w:proofErr w:type="spellStart"/>
-      <w:r>
-        <w:t>null.model</w:t>
-      </w:r>
-      <w:proofErr w:type="spellEnd"/>
-      <w:r>
-        <w:t xml:space="preserve"> &lt;- </w:t>
-      </w:r>
-      <w:proofErr w:type="spellStart"/>
-      <w:r>
-        <w:t>lm</w:t>
-      </w:r>
-      <w:proofErr w:type="spellEnd"/>
-      <w:r>
-        <w:t xml:space="preserve">( </w:t>
-      </w:r>
-      <w:proofErr w:type="spellStart"/>
-      <w:r>
-        <w:t>dan.grump</w:t>
-      </w:r>
-      <w:proofErr w:type="spellEnd"/>
-      <w:r>
-        <w:t xml:space="preserve"> ~ 1, parenthood ) # intercept only. &gt; step( object = </w:t>
-      </w:r>
-      <w:proofErr w:type="spellStart"/>
-      <w:r>
-        <w:t>null.model</w:t>
-      </w:r>
-      <w:proofErr w:type="spellEnd"/>
-      <w:r>
-        <w:t xml:space="preserve">, # start w/ </w:t>
-      </w:r>
-      <w:proofErr w:type="spellStart"/>
-      <w:r>
-        <w:t>null.model</w:t>
-      </w:r>
-      <w:proofErr w:type="spellEnd"/>
-      <w:r>
-        <w:t xml:space="preserve"> + direction = forward, # only consider addition moves + scope = </w:t>
-      </w:r>
-      <w:proofErr w:type="spellStart"/>
-      <w:r>
-        <w:t>dan.grump</w:t>
-      </w:r>
-      <w:proofErr w:type="spellEnd"/>
-      <w:r>
-        <w:t xml:space="preserve"> ~ </w:t>
-      </w:r>
-      <w:proofErr w:type="spellStart"/>
-      <w:r>
-        <w:t>dan.sleep</w:t>
-      </w:r>
-      <w:proofErr w:type="spellEnd"/>
-      <w:r>
-        <w:t xml:space="preserve"> + </w:t>
-      </w:r>
-      <w:proofErr w:type="spellStart"/>
-      <w:r>
-        <w:t>baby.sleep</w:t>
-      </w:r>
-      <w:proofErr w:type="spellEnd"/>
-      <w:r>
-        <w:t xml:space="preserve"> + day # largest model allowed + ) If I do this, the output takes on a similar form, but now it only considers addition (+) moves rather than deletion (-) moves: Start: AIC=462.5 </w:t>
-      </w:r>
-      <w:proofErr w:type="spellStart"/>
-      <w:r>
-        <w:t>dan.grump</w:t>
-      </w:r>
-      <w:proofErr w:type="spellEnd"/>
-      <w:r>
-        <w:t xml:space="preserve"> ~ 1 </w:t>
-      </w:r>
-      <w:proofErr w:type="spellStart"/>
-      <w:r>
-        <w:t>Df</w:t>
-      </w:r>
-      <w:proofErr w:type="spellEnd"/>
-      <w:r>
-        <w:t xml:space="preserve"> Sum of </w:t>
-      </w:r>
-      <w:proofErr w:type="spellStart"/>
-      <w:r>
-        <w:t>Sq</w:t>
-      </w:r>
-      <w:proofErr w:type="spellEnd"/>
-      <w:r>
-        <w:t xml:space="preserve"> RSS AIC + </w:t>
-      </w:r>
-      <w:proofErr w:type="spellStart"/>
-      <w:r>
-        <w:t>dan.sleep</w:t>
-      </w:r>
-      <w:proofErr w:type="spellEnd"/>
-      <w:r>
-        <w:t xml:space="preserve"> 1 8159.9 1838.7 295.17 + </w:t>
-      </w:r>
-      <w:proofErr w:type="spellStart"/>
-      <w:r>
-        <w:t>baby.sleep</w:t>
-      </w:r>
-      <w:proofErr w:type="spellEnd"/>
-      <w:r>
-        <w:t xml:space="preserve"> 1 3202.7 6795.9 425.89 9998.6 462.50 + day 1 58.5 9940.1 463.92 Step: AIC=295.17 </w:t>
-      </w:r>
-      <w:proofErr w:type="spellStart"/>
-      <w:r>
-        <w:t>dan.grump</w:t>
-      </w:r>
-      <w:proofErr w:type="spellEnd"/>
-      <w:r>
-        <w:t xml:space="preserve"> ~ </w:t>
-      </w:r>
-      <w:proofErr w:type="spellStart"/>
-      <w:r>
-        <w:t>dan.sleep</w:t>
-      </w:r>
-      <w:proofErr w:type="spellEnd"/>
-      <w:r>
-        <w:t xml:space="preserve"> </w:t>
-      </w:r>
-      <w:proofErr w:type="spellStart"/>
-      <w:r>
-        <w:t>Df</w:t>
-      </w:r>
-      <w:proofErr w:type="spellEnd"/>
-      <w:r>
-        <w:t xml:space="preserve"> Sum of </w:t>
-      </w:r>
-      <w:proofErr w:type="spellStart"/>
-      <w:r>
-        <w:t>Sq</w:t>
-      </w:r>
-      <w:proofErr w:type="spellEnd"/>
-      <w:r>
-        <w:t xml:space="preserve"> RSS AIC 1838.7 295.17 - 492 - + day 1 1.55760 1837.2 297.08 + </w:t>
-      </w:r>
-      <w:proofErr w:type="spellStart"/>
-      <w:r>
-        <w:t>baby.sleep</w:t>
-      </w:r>
-      <w:proofErr w:type="spellEnd"/>
-      <w:r>
-        <w:t xml:space="preserve"> 1 0.02858 1838.7 297.16 Call: </w:t>
-      </w:r>
-      <w:proofErr w:type="spellStart"/>
-      <w:r>
-        <w:t>lm</w:t>
-      </w:r>
-      <w:proofErr w:type="spellEnd"/>
-      <w:r>
-        <w:t xml:space="preserve">(formula = </w:t>
-      </w:r>
-      <w:proofErr w:type="spellStart"/>
-      <w:r>
-        <w:t>dan.grump</w:t>
-      </w:r>
-      <w:proofErr w:type="spellEnd"/>
-      <w:r>
-        <w:t xml:space="preserve"> ~ </w:t>
-      </w:r>
-      <w:proofErr w:type="spellStart"/>
-      <w:r>
-        <w:t>dan.sleep</w:t>
-      </w:r>
-      <w:proofErr w:type="spellEnd"/>
-      <w:r>
-        <w:t xml:space="preserve">, data = parenthood) Coefficients: (Intercept) </w:t>
-      </w:r>
-      <w:proofErr w:type="spellStart"/>
-      <w:r>
-        <w:t>dan.sleep</w:t>
-      </w:r>
-      <w:proofErr w:type="spellEnd"/>
-      <w:r>
-        <w:t xml:space="preserve"> 125.956 -8.937 As you can see, it’s found the same model. In general though, forward + backward selection don’t always have to end up in the same place. 15.10.3 A caveat Automated variable selection methods are seductive things, especially when they’re bundled up in (fairly) simple functions like step(). They provide an element of objectivity to your model selection, + that’s kind of nice. Unfortunately, they’re sometimes used as an excuse for thoughtlessness. No longer do you have to think carefully about which predictors to add to the model + what the theoretical basis for their inclusion might be... everything is solved by the magic of AIC. + if we start throwing around phrases like Ockham’s razor, well, it sounds like everything is wrapped up in a nice neat little package that no-one can argue w/. Or, perhaps not. Firstly, there’s very little agreement on what counts as an appropriate model selection criterion. When I was taught backward elimination as an undergraduate, we used F-tests to do it,  that was the default method used by the software. The default in the step() function is AIC, + since this is an introductory text that’s the only method I’ve described, but the AIC is hardly the Word of the Gods of Statistics. It’s an approximation, derived under certain assumptions, + it’s guaranteed to work only for large samples when those assumptions are met. Alter those assumptions + you get a different criterion, like the BIC for instance. Take a different approach again + you get the NML criterion. Decide that you’re a Bayesian + you get model selection based on posterior odds ratios. Then there are a bunch of regression specific tools that I haven’t mentioned. + so on. All of these different methods have strengths + weaknesses, + some are easier to calculate than others (AIC is probably the easiest of the lot, which might account for its popularity). Almost all of them produce the same answers when the answer is obvious but there’s a fair amount of disagreement when the model selection problem becomes hard. What does this mean in practice? Well, you could go + spend several years teaching yourself the theory of model selection, learning all the ins + outs of it; so that you could finally decide on what you personally think the right thing to do is. Speaking as someone who actually did that, I wouldn’t recommend it: you’ll probably come out the other side even more confused than when you started. A better strategy is to show a bit of common sense... if you’re staring at the results of a step() procedure, + the model that makes sense is close to having the smallest AIC, but is narrowly defeated by a model that doesn’t make any sense... trust your instincts. Statistical model selection is an inexact tool, + as I said at the beginning, interpretability matters. 15.10.4 Comparing two regression models An alternative to using automated model selection procedures is for the </w:t>
-      </w:r>
-      <w:r>
-        <w:lastRenderedPageBreak/>
-        <w:t xml:space="preserve">researcher to explicitly select two or more regression models to compare to each other. You can do this in a few different ways, depending on what research question you’re trying to answer. Suppose we want to know whether or not the amount of sleep that my son got has any relationship to my grumpiness, over + above what we - 493 - might expect from the amount of sleep that I got. We also want to make sure that the day on which we took the measurement has no influence on the relationship. That is, we’re interested in the relationship between </w:t>
-      </w:r>
-      <w:proofErr w:type="spellStart"/>
-      <w:r>
-        <w:t>baby.sleep</w:t>
-      </w:r>
-      <w:proofErr w:type="spellEnd"/>
-      <w:r>
-        <w:t xml:space="preserve"> + </w:t>
-      </w:r>
-      <w:proofErr w:type="spellStart"/>
-      <w:r>
-        <w:t>dan.grump</w:t>
-      </w:r>
-      <w:proofErr w:type="spellEnd"/>
-      <w:r>
-        <w:t xml:space="preserve">, + from that perspective </w:t>
-      </w:r>
-      <w:proofErr w:type="spellStart"/>
-      <w:r>
-        <w:t>dan.sleep</w:t>
-      </w:r>
-      <w:proofErr w:type="spellEnd"/>
-      <w:r>
-        <w:t xml:space="preserve"> + day are nuisance variable or covariates that we want to control for. In this situation, what we would like to know is whether </w:t>
-      </w:r>
-      <w:proofErr w:type="spellStart"/>
-      <w:r>
-        <w:t>dan.grump</w:t>
-      </w:r>
-      <w:proofErr w:type="spellEnd"/>
-      <w:r>
-        <w:t xml:space="preserve"> ~ </w:t>
-      </w:r>
-      <w:proofErr w:type="spellStart"/>
-      <w:r>
-        <w:t>dan.sleep</w:t>
-      </w:r>
-      <w:proofErr w:type="spellEnd"/>
-      <w:r>
-        <w:t xml:space="preserve"> + day + </w:t>
-      </w:r>
-      <w:proofErr w:type="spellStart"/>
-      <w:r>
-        <w:t>baby.sleep</w:t>
-      </w:r>
-      <w:proofErr w:type="spellEnd"/>
-      <w:r>
-        <w:t xml:space="preserve"> (which I’ll call Model 1, or M1) is a better regression model for these data than </w:t>
-      </w:r>
-      <w:proofErr w:type="spellStart"/>
-      <w:r>
-        <w:t>dan.grump</w:t>
-      </w:r>
-      <w:proofErr w:type="spellEnd"/>
-      <w:r>
-        <w:t xml:space="preserve"> ~ </w:t>
-      </w:r>
-      <w:proofErr w:type="spellStart"/>
-      <w:r>
-        <w:t>dan.sleep</w:t>
-      </w:r>
-      <w:proofErr w:type="spellEnd"/>
-      <w:r>
-        <w:t xml:space="preserve"> + day (which I’ll call Model 0, or M0). There are two different ways we can compare these two models, one based on a model selection criterion like AIC, + the other based on an explicit hypothesis test. I’ll show you the AIC based approach first  it’s simpler, + follows naturally from the step() function that we saw in the last section. The first thing I need to do is actually run the regressions: &gt; M0 &lt;- </w:t>
-      </w:r>
-      <w:proofErr w:type="spellStart"/>
-      <w:r>
-        <w:t>lm</w:t>
-      </w:r>
-      <w:proofErr w:type="spellEnd"/>
-      <w:r>
-        <w:t xml:space="preserve">( </w:t>
-      </w:r>
-      <w:proofErr w:type="spellStart"/>
-      <w:r>
-        <w:t>dan.grump</w:t>
-      </w:r>
-      <w:proofErr w:type="spellEnd"/>
-      <w:r>
-        <w:t xml:space="preserve"> ~ </w:t>
-      </w:r>
-      <w:proofErr w:type="spellStart"/>
-      <w:r>
-        <w:t>dan.sleep</w:t>
-      </w:r>
-      <w:proofErr w:type="spellEnd"/>
-      <w:r>
-        <w:t xml:space="preserve"> + day, parenthood ) &gt; M1 &lt;- </w:t>
-      </w:r>
-      <w:proofErr w:type="spellStart"/>
-      <w:r>
-        <w:t>lm</w:t>
-      </w:r>
-      <w:proofErr w:type="spellEnd"/>
-      <w:r>
-        <w:t xml:space="preserve">( </w:t>
-      </w:r>
-      <w:proofErr w:type="spellStart"/>
-      <w:r>
-        <w:t>dan.grump</w:t>
-      </w:r>
-      <w:proofErr w:type="spellEnd"/>
-      <w:r>
-        <w:t xml:space="preserve"> ~ </w:t>
-      </w:r>
-      <w:proofErr w:type="spellStart"/>
-      <w:r>
-        <w:t>dan.sleep</w:t>
-      </w:r>
-      <w:proofErr w:type="spellEnd"/>
-      <w:r>
-        <w:t xml:space="preserve"> + day + </w:t>
-      </w:r>
-      <w:proofErr w:type="spellStart"/>
-      <w:r>
-        <w:t>baby.sleep</w:t>
-      </w:r>
-      <w:proofErr w:type="spellEnd"/>
-      <w:r>
-        <w:t xml:space="preserve">, parenthood ) Now that I have my regression models, I could use the summary() function to run various hypothesis tests + other useful statistics, just as we have discussed throughout this chapter. However, since the current focus on model comparison, I’ll skip this step + go straight to the AIC calculations. Conveniently, the AIC() function in R lets you input several regression models, + it will spit out the AIC values for each of them:16 &gt; AIC( M0, M1 ) </w:t>
-      </w:r>
-      <w:proofErr w:type="spellStart"/>
-      <w:r>
-        <w:t>df</w:t>
-      </w:r>
-      <w:proofErr w:type="spellEnd"/>
-      <w:r>
-        <w:t xml:space="preserve"> AIC M0 4 582.8681 M1 5 584.8646 Since Model 0 has the smaller AIC value, it is judged to be the better model for these data. A somewhat different approach to the problem comes out of the hypothesis testing framework. Suppose you have two regression models, where one of them (Model 0) contains a subset of the predictors from the other one (Model 1). That is, Model 1 contains all of the predictors included in Model 0, plus one or more additional predictors. When this happens we say that Model 0 is nested w/in Model 1, or possibly that Model 0 is a </w:t>
-      </w:r>
-      <w:proofErr w:type="spellStart"/>
-      <w:r>
-        <w:t>submodel</w:t>
-      </w:r>
-      <w:proofErr w:type="spellEnd"/>
-      <w:r>
-        <w:t xml:space="preserve"> of Model 1. Regardless of the terminology what this means is that we can think of Model 0 as a null hypothesis + Model 1 as an alternative hypothesis. + in fact we can construct an F test for this in a fairly straightforward fashion. We can fit both models to the data + obtain a residual sum of squares for both models. I’ll denote these as SSp0q res + SSp1q res respectively. The superscripting here just indicates which model we’re talking about. Then our F statistic is F  pSSp0q res ´ SSp1q </w:t>
-      </w:r>
-      <w:proofErr w:type="spellStart"/>
-      <w:r>
-        <w:t>resq</w:t>
-      </w:r>
-      <w:proofErr w:type="spellEnd"/>
-      <w:r>
-        <w:t xml:space="preserve">{k pSSp1q </w:t>
-      </w:r>
-      <w:proofErr w:type="spellStart"/>
-      <w:r>
-        <w:t>resq</w:t>
-      </w:r>
-      <w:proofErr w:type="spellEnd"/>
-      <w:r>
-        <w:t>{</w:t>
-      </w:r>
-      <w:proofErr w:type="spellStart"/>
-      <w:r>
-        <w:t>pN</w:t>
-      </w:r>
-      <w:proofErr w:type="spellEnd"/>
-      <w:r>
-        <w:t xml:space="preserve"> ´ p ´ 1q where N is the number of observations, p is the number of predictors in the full model (not including the intercept), + k is the difference in the number of parameters between the two models.17 The degrees of freedom here are k + N ´ p ´ 1. Note that it’s often more convenient to think about the difference 16While I’m on this topic I should point out that there is also a function called BIC() which computes the Bayesian information criterion (BIC) for the models. So you could type BIC(M0,M1) + get a very similar output. In fact, while I’m not particularly impressed w/ either AIC or BIC as model selection methods, if you do find yourself using one of these two, the empirical evidence suggests that BIC is the better criterion of the two. In most simulation studies that I’ve seen, BIC does a much better job of selecting the correct model. 17It’s worth noting in passing that this same F statistic can be used to test a much broader range of hypotheses than those that I’m mentioning here. Very briefly: notice that the nested model M0 corresponds to the full model M1 when we constrain some of the regression coefficients to zero. It is sometimes useful to construct </w:t>
-      </w:r>
-      <w:proofErr w:type="spellStart"/>
-      <w:r>
-        <w:t>submodels</w:t>
-      </w:r>
-      <w:proofErr w:type="spellEnd"/>
-      <w:r>
-        <w:t xml:space="preserve"> by placing other kinds of constraints on the regression coefficients. For instance, maybe two different coefficients might have to sum to zero, or something like that. You can construct </w:t>
-      </w:r>
-      <w:r>
-        <w:lastRenderedPageBreak/>
-        <w:t xml:space="preserve">hypothesis tests for those kind of constraints too, but it is somewhat more complicated + the sampling distribution for F can end up being something known as the non-central F distribution, which is </w:t>
-      </w:r>
-      <w:proofErr w:type="spellStart"/>
-      <w:r>
-        <w:t>waaaaay</w:t>
-      </w:r>
-      <w:proofErr w:type="spellEnd"/>
-      <w:r>
-        <w:t xml:space="preserve"> beyond the scope of this book! All I want to do is alert you to this possibility. - 494 - between those two SS values as a sum of squares in its own right. That is: SS∆  SSp0q res ´ SSp1q res The reason why this his helpful is that we can express SS∆ a measure of the extent to which the two models make different predictions about the </w:t>
-      </w:r>
-      <w:proofErr w:type="spellStart"/>
-      <w:r>
-        <w:t>the</w:t>
-      </w:r>
-      <w:proofErr w:type="spellEnd"/>
-      <w:r>
-        <w:t xml:space="preserve"> outcome variable. Specifically: SS∆  ÿ </w:t>
-      </w:r>
-      <w:proofErr w:type="spellStart"/>
-      <w:r>
-        <w:t>i</w:t>
-      </w:r>
-      <w:proofErr w:type="spellEnd"/>
-      <w:r>
-        <w:t xml:space="preserve"> ´ yˆ p1q </w:t>
-      </w:r>
-      <w:proofErr w:type="spellStart"/>
-      <w:r>
-        <w:t>i</w:t>
-      </w:r>
-      <w:proofErr w:type="spellEnd"/>
-      <w:r>
-        <w:t xml:space="preserve"> ´ yˆ p0q </w:t>
-      </w:r>
-      <w:proofErr w:type="spellStart"/>
-      <w:r>
-        <w:t>i</w:t>
-      </w:r>
-      <w:proofErr w:type="spellEnd"/>
-      <w:r>
-        <w:t xml:space="preserve"> ¯2 where ˆy p0q </w:t>
-      </w:r>
-      <w:proofErr w:type="spellStart"/>
-      <w:r>
-        <w:t>i</w:t>
-      </w:r>
-      <w:proofErr w:type="spellEnd"/>
-      <w:r>
-        <w:t xml:space="preserve"> is the fitted value for </w:t>
-      </w:r>
-      <w:proofErr w:type="spellStart"/>
-      <w:r>
-        <w:t>yi</w:t>
-      </w:r>
-      <w:proofErr w:type="spellEnd"/>
-      <w:r>
-        <w:t xml:space="preserve"> according to model M0 + ˆy p1q </w:t>
-      </w:r>
-      <w:proofErr w:type="spellStart"/>
-      <w:r>
-        <w:t>i</w:t>
-      </w:r>
-      <w:proofErr w:type="spellEnd"/>
-      <w:r>
-        <w:t xml:space="preserve"> is the is the fitted value for </w:t>
-      </w:r>
-      <w:proofErr w:type="spellStart"/>
-      <w:r>
-        <w:t>yi</w:t>
-      </w:r>
-      <w:proofErr w:type="spellEnd"/>
-      <w:r>
-        <w:t xml:space="preserve"> according to model M1. Okay, so that’s the hypothesis test that we use to compare two regression models to one another. Now, how do we do it in R? The answer is to use the </w:t>
-      </w:r>
-      <w:proofErr w:type="spellStart"/>
-      <w:r>
-        <w:t>anova</w:t>
-      </w:r>
-      <w:proofErr w:type="spellEnd"/>
-      <w:r>
-        <w:t xml:space="preserve">() function. All we have to do is input the two models that we want to compare (null model first): &gt; </w:t>
-      </w:r>
-      <w:proofErr w:type="spellStart"/>
-      <w:r>
-        <w:t>anova</w:t>
-      </w:r>
-      <w:proofErr w:type="spellEnd"/>
-      <w:r>
-        <w:t xml:space="preserve">( M0, M1 ) Analysis of Variance Table Model 1: </w:t>
-      </w:r>
-      <w:proofErr w:type="spellStart"/>
-      <w:r>
-        <w:t>dan.grump</w:t>
-      </w:r>
-      <w:proofErr w:type="spellEnd"/>
-      <w:r>
-        <w:t xml:space="preserve"> ~ </w:t>
-      </w:r>
-      <w:proofErr w:type="spellStart"/>
-      <w:r>
-        <w:t>dan.sleep</w:t>
-      </w:r>
-      <w:proofErr w:type="spellEnd"/>
-      <w:r>
-        <w:t xml:space="preserve"> + day Model 2: </w:t>
-      </w:r>
-      <w:proofErr w:type="spellStart"/>
-      <w:r>
-        <w:t>dan.grump</w:t>
-      </w:r>
-      <w:proofErr w:type="spellEnd"/>
-      <w:r>
-        <w:t xml:space="preserve"> ~ </w:t>
-      </w:r>
-      <w:proofErr w:type="spellStart"/>
-      <w:r>
-        <w:t>dan.sleep</w:t>
-      </w:r>
-      <w:proofErr w:type="spellEnd"/>
-      <w:r>
-        <w:t xml:space="preserve"> + day + </w:t>
-      </w:r>
-      <w:proofErr w:type="spellStart"/>
-      <w:r>
-        <w:t>baby.sleep</w:t>
-      </w:r>
-      <w:proofErr w:type="spellEnd"/>
-      <w:r>
-        <w:t xml:space="preserve"> </w:t>
-      </w:r>
-      <w:proofErr w:type="spellStart"/>
-      <w:r>
-        <w:t>Res.Df</w:t>
-      </w:r>
-      <w:proofErr w:type="spellEnd"/>
-      <w:r>
-        <w:t xml:space="preserve"> RSS </w:t>
-      </w:r>
-      <w:proofErr w:type="spellStart"/>
-      <w:r>
-        <w:t>Df</w:t>
-      </w:r>
-      <w:proofErr w:type="spellEnd"/>
-      <w:r>
-        <w:t xml:space="preserve"> Sum of </w:t>
-      </w:r>
-      <w:proofErr w:type="spellStart"/>
-      <w:r>
-        <w:t>Sq</w:t>
-      </w:r>
-      <w:proofErr w:type="spellEnd"/>
-      <w:r>
-        <w:t xml:space="preserve"> F </w:t>
-      </w:r>
-      <w:proofErr w:type="spellStart"/>
-      <w:r>
-        <w:t>Pr</w:t>
-      </w:r>
-      <w:proofErr w:type="spellEnd"/>
-      <w:r>
-        <w:t xml:space="preserve">(&gt;F) 1 97 1837.2 2 96 1837.1 1 0.063688 0.0033 0.9541 Note that, just like we saw w/ the output from the step() function, R has used the acronym RSS to refer to the residual sum of squares from each model. </w:t>
-      </w:r>
-      <w:r>
-        <w:lastRenderedPageBreak/>
-        <w:t xml:space="preserve">That is, RSS in this output corresponds to SSres in the formula above. Since we have p ą .05 we retain the null hypothesis (M0). This approach to regression, in which we add all of our covariates into a null model, + then add the variables of interest into an alternative model, + then compare the two models in hypothesis testing framework, is often referred to as hierarchical regression. 15.11 Summary • Basic ideas in linear regression + how regression models are estimated (Sections 15.1 + 15.2). • Multiple linear regression (Section 15.3). • Measuring the overall performance of a regression model using R2 (Section 15.4) • Hypothesis tests for regression models (Section 15.5) • Calculating confidence intervals for regression coefficients, + </w:t>
+        <w:t xml:space="preserve">(&gt;F) 1 97 1837.2 2 96 1837.1 1 0.063688 0.0033 0.9541 Note that, just like we saw w/ the output from the step() function, R has used the acronym RSS to refer to the residual sum of squares from each model. That is, RSS in this output corresponds to SSres in the formula above. Since we have p ą .05 we retain the null hypothesis (M0). This approach to regression, in which we add all of our covariates into a null model, + then add the variables of interest into an alternative model, + then compare the two models in hypothesis testing framework, is often referred to as hierarchical regression. 15.11 Summary • Basic ideas in linear regression + how regression models are estimated (Sections 15.1 + 15.2). • Multiple linear regression (Section 15.3). • Measuring the overall performance of a regression model using R2 (Section 15.4) • Hypothesis tests for regression models (Section 15.5) • Calculating </w:t>
+      </w:r>
+      <w:r>
+        <w:t>CI</w:t>
+      </w:r>
+      <w:r>
+        <w:t xml:space="preserve">s for regression coefficients, + </w:t>
       </w:r>
       <w:proofErr w:type="spellStart"/>
       <w:r>
@@ -9068,6 +11311,21 @@
     <w:abstractNumId w:val="0"/>
   </w:num>
   <w:num w:numId="17">
+    <w:abstractNumId w:val="0"/>
+  </w:num>
+  <w:num w:numId="18">
+    <w:abstractNumId w:val="0"/>
+  </w:num>
+  <w:num w:numId="19">
+    <w:abstractNumId w:val="0"/>
+  </w:num>
+  <w:num w:numId="20">
+    <w:abstractNumId w:val="0"/>
+  </w:num>
+  <w:num w:numId="21">
+    <w:abstractNumId w:val="0"/>
+  </w:num>
+  <w:num w:numId="22">
     <w:abstractNumId w:val="0"/>
   </w:num>
 </w:numbering>
@@ -9196,6 +11454,7 @@
     <w:lsdException w:name="HTML Sample" w:semiHidden="1" w:unhideWhenUsed="1"/>
     <w:lsdException w:name="HTML Typewriter" w:semiHidden="1" w:unhideWhenUsed="1"/>
     <w:lsdException w:name="HTML Variable" w:semiHidden="1" w:unhideWhenUsed="1"/>
+    <w:lsdException w:name="Normal Table" w:semiHidden="1" w:unhideWhenUsed="1"/>
     <w:lsdException w:name="annotation subject" w:semiHidden="1" w:unhideWhenUsed="1"/>
     <w:lsdException w:name="No List" w:semiHidden="1" w:unhideWhenUsed="1"/>
     <w:lsdException w:name="Outline List 1" w:semiHidden="1" w:unhideWhenUsed="1"/>
@@ -9239,8 +11498,10 @@
     <w:lsdException w:name="Table Elegant" w:semiHidden="1" w:unhideWhenUsed="1"/>
     <w:lsdException w:name="Table Professional" w:semiHidden="1" w:unhideWhenUsed="1"/>
     <w:lsdException w:name="Table Subtle 1" w:semiHidden="1" w:unhideWhenUsed="1"/>
+    <w:lsdException w:name="Table Subtle 2" w:semiHidden="1" w:unhideWhenUsed="1"/>
     <w:lsdException w:name="Table Web 1" w:semiHidden="1" w:unhideWhenUsed="1"/>
     <w:lsdException w:name="Table Web 2" w:semiHidden="1" w:unhideWhenUsed="1"/>
+    <w:lsdException w:name="Table Web 3" w:semiHidden="1" w:unhideWhenUsed="1"/>
     <w:lsdException w:name="Balloon Text" w:semiHidden="1" w:unhideWhenUsed="1"/>
     <w:lsdException w:name="Table Grid" w:uiPriority="39"/>
     <w:lsdException w:name="Table Theme" w:semiHidden="1" w:unhideWhenUsed="1"/>

--- a/Stats/LSR/LSR_Chapter15_LinearRegression.docx
+++ b/Stats/LSR/LSR_Chapter15_LinearRegression.docx
@@ -731,35 +731,19 @@
         <w:t xml:space="preserve">= </w:t>
       </w:r>
       <w:r>
-        <w:t xml:space="preserve">value of predictor variable for the </w:t>
-      </w:r>
-      <w:proofErr w:type="spellStart"/>
-      <w:r>
-        <w:t>i</w:t>
+        <w:t>value of predictor variable for the i</w:t>
       </w:r>
       <w:r>
         <w:t>-</w:t>
       </w:r>
       <w:r>
-        <w:t>th</w:t>
-      </w:r>
-      <w:proofErr w:type="spellEnd"/>
-      <w:r>
-        <w:t xml:space="preserve"> observation (</w:t>
+        <w:t>th observation (</w:t>
       </w:r>
       <w:r>
         <w:t>#</w:t>
       </w:r>
       <w:r>
-        <w:t xml:space="preserve"> of hours of sleep on day </w:t>
-      </w:r>
-      <w:proofErr w:type="spellStart"/>
-      <w:r>
-        <w:t>i</w:t>
-      </w:r>
-      <w:proofErr w:type="spellEnd"/>
-      <w:r>
-        <w:t xml:space="preserve"> of </w:t>
+        <w:t xml:space="preserve"> of hours of sleep on day i of </w:t>
       </w:r>
       <w:r>
         <w:t xml:space="preserve">study) </w:t>
@@ -782,15 +766,7 @@
         <w:t xml:space="preserve">We’re </w:t>
       </w:r>
       <w:r>
-        <w:t xml:space="preserve">assuming this formula works for all observations in the data set (i.e., for all </w:t>
-      </w:r>
-      <w:proofErr w:type="spellStart"/>
-      <w:r>
-        <w:t>i</w:t>
-      </w:r>
-      <w:proofErr w:type="spellEnd"/>
-      <w:r>
-        <w:t xml:space="preserve">). </w:t>
+        <w:t xml:space="preserve">assuming this formula works for all observations in the data set (i.e., for all i). </w:t>
       </w:r>
     </w:p>
     <w:p>
@@ -1626,19 +1602,11 @@
       <w:pPr>
         <w:pStyle w:val="ListBullet"/>
       </w:pPr>
-      <w:proofErr w:type="spellStart"/>
-      <w:r>
-        <w:rPr>
-          <w:b/>
-        </w:rPr>
-        <w:t>lm</w:t>
-      </w:r>
-      <w:proofErr w:type="spellEnd"/>
-      <w:r>
-        <w:rPr>
-          <w:b/>
-        </w:rPr>
-        <w:t>()</w:t>
+      <w:r>
+        <w:rPr>
+          <w:b/>
+        </w:rPr>
+        <w:t>lm()</w:t>
       </w:r>
       <w:r>
         <w:rPr>
@@ -1665,15 +1633,7 @@
         <w:t>st</w:t>
       </w:r>
       <w:r>
-        <w:t xml:space="preserve"> </w:t>
-      </w:r>
-      <w:proofErr w:type="spellStart"/>
-      <w:r>
-        <w:t>agr</w:t>
-      </w:r>
-      <w:proofErr w:type="spellEnd"/>
-      <w:r>
-        <w:t xml:space="preserve"> = a </w:t>
+        <w:t xml:space="preserve"> agr = a </w:t>
       </w:r>
       <w:r>
         <w:t xml:space="preserve">formula that specifies the regression model. </w:t>
@@ -1734,15 +1694,7 @@
         <w:t xml:space="preserve">Output </w:t>
       </w:r>
       <w:r>
-        <w:t xml:space="preserve">of </w:t>
-      </w:r>
-      <w:proofErr w:type="spellStart"/>
-      <w:r>
-        <w:t>lm</w:t>
-      </w:r>
-      <w:proofErr w:type="spellEnd"/>
-      <w:r>
-        <w:t>()</w:t>
+        <w:t>of lm()</w:t>
       </w:r>
       <w:r>
         <w:t xml:space="preserve"> = a fairly complicated object </w:t>
@@ -2264,15 +2216,7 @@
         <w:t>amount of sleep my son got</w:t>
       </w:r>
       <w:r>
-        <w:t xml:space="preserve">, both on the </w:t>
-      </w:r>
-      <w:proofErr w:type="spellStart"/>
-      <w:r>
-        <w:t>i-th</w:t>
-      </w:r>
-      <w:proofErr w:type="spellEnd"/>
-      <w:r>
-        <w:t xml:space="preserve"> day</w:t>
+        <w:t>, both on the i-th day</w:t>
       </w:r>
     </w:p>
     <w:p>
@@ -2506,13 +2450,8 @@
       <w:r>
         <w:t xml:space="preserve">for </w:t>
       </w:r>
-      <w:proofErr w:type="spellStart"/>
-      <w:r>
-        <w:t>dan.sleep</w:t>
-      </w:r>
-      <w:proofErr w:type="spellEnd"/>
-      <w:r>
-        <w:t xml:space="preserve"> </w:t>
+      <w:r>
+        <w:t xml:space="preserve">dan.sleep </w:t>
       </w:r>
       <w:r>
         <w:t xml:space="preserve">= </w:t>
@@ -2532,15 +2471,7 @@
         <w:pStyle w:val="ListBullet"/>
       </w:pPr>
       <w:r>
-        <w:t xml:space="preserve">However, coefficient for </w:t>
-      </w:r>
-      <w:proofErr w:type="spellStart"/>
-      <w:r>
-        <w:t>baby.sleep</w:t>
-      </w:r>
-      <w:proofErr w:type="spellEnd"/>
-      <w:r>
-        <w:t xml:space="preserve"> </w:t>
+        <w:t xml:space="preserve">However, coefficient for baby.sleep </w:t>
       </w:r>
       <w:r>
         <w:t xml:space="preserve">= very </w:t>
@@ -2626,15 +2557,7 @@
         <w:ind w:left="1080"/>
       </w:pPr>
       <w:r>
-        <w:t xml:space="preserve">A 3D </w:t>
-      </w:r>
-      <w:proofErr w:type="spellStart"/>
-      <w:r>
-        <w:t>visualisation</w:t>
-      </w:r>
-      <w:proofErr w:type="spellEnd"/>
-      <w:r>
-        <w:t xml:space="preserve"> of </w:t>
+        <w:t xml:space="preserve">A 3D visualisation of </w:t>
       </w:r>
       <w:r>
         <w:t xml:space="preserve">the </w:t>
@@ -2646,34 +2569,13 @@
         <w:t xml:space="preserve"> w/ 2 </w:t>
       </w:r>
       <w:r>
-        <w:t xml:space="preserve">predictors, </w:t>
-      </w:r>
-      <w:proofErr w:type="spellStart"/>
-      <w:r>
-        <w:t>dan.sleep</w:t>
-      </w:r>
-      <w:proofErr w:type="spellEnd"/>
-      <w:r>
-        <w:t xml:space="preserve"> + </w:t>
-      </w:r>
-      <w:proofErr w:type="spellStart"/>
-      <w:r>
-        <w:t>baby.sleep</w:t>
-      </w:r>
-      <w:proofErr w:type="spellEnd"/>
-      <w:r>
-        <w:t xml:space="preserve">; </w:t>
+        <w:t xml:space="preserve">predictors, dan.sleep + baby.sleep; </w:t>
       </w:r>
       <w:r>
         <w:t xml:space="preserve">+ 1 outcome variable, </w:t>
       </w:r>
-      <w:proofErr w:type="spellStart"/>
-      <w:r>
-        <w:t>dan.grump</w:t>
-      </w:r>
-      <w:proofErr w:type="spellEnd"/>
-      <w:r>
-        <w:t xml:space="preserve">. </w:t>
+      <w:r>
+        <w:t xml:space="preserve">dan.grump. </w:t>
       </w:r>
     </w:p>
     <w:p>
@@ -3682,26 +3584,10 @@
         <w:t xml:space="preserve">= </w:t>
       </w:r>
       <w:r>
-        <w:t>.816 means the predictor (</w:t>
-      </w:r>
-      <w:proofErr w:type="spellStart"/>
-      <w:r>
-        <w:t>my.sleep</w:t>
-      </w:r>
-      <w:proofErr w:type="spellEnd"/>
-      <w:r>
-        <w:t>) explains 81.6% of the vari</w:t>
-      </w:r>
-      <w:r>
-        <w:t>ance in the outcome (</w:t>
-      </w:r>
-      <w:proofErr w:type="spellStart"/>
-      <w:r>
-        <w:t>my.grump</w:t>
-      </w:r>
-      <w:proofErr w:type="spellEnd"/>
-      <w:r>
-        <w:t>)</w:t>
+        <w:t>.816 means the predictor (my.sleep) explains 81.6% of the vari</w:t>
+      </w:r>
+      <w:r>
+        <w:t>ance in the outcome (my.grump)</w:t>
       </w:r>
     </w:p>
     <w:p>
@@ -4088,13 +3974,8 @@
       <w:r>
         <w:t xml:space="preserve">attempt to take </w:t>
       </w:r>
-      <w:proofErr w:type="spellStart"/>
-      <w:r>
-        <w:t>dF</w:t>
-      </w:r>
-      <w:proofErr w:type="spellEnd"/>
-      <w:r>
-        <w:t xml:space="preserve"> </w:t>
+      <w:r>
+        <w:t xml:space="preserve">dF </w:t>
       </w:r>
       <w:r>
         <w:t xml:space="preserve">into account. </w:t>
@@ -4884,13 +4765,8 @@
         <w:t xml:space="preserve"> by dividing by</w:t>
       </w:r>
       <w:r>
-        <w:t xml:space="preserve"> </w:t>
-      </w:r>
-      <w:proofErr w:type="spellStart"/>
-      <w:r>
-        <w:t>dF</w:t>
-      </w:r>
-      <w:proofErr w:type="spellEnd"/>
+        <w:t xml:space="preserve"> dF</w:t>
+      </w:r>
     </w:p>
     <w:p>
       <w:pPr>
@@ -5034,39 +4910,31 @@
       <w:r>
         <w:t xml:space="preserve">The </w:t>
       </w:r>
-      <w:proofErr w:type="spellStart"/>
       <w:r>
         <w:rPr>
           <w:i/>
         </w:rPr>
-        <w:t>df</w:t>
-      </w:r>
-      <w:proofErr w:type="spellEnd"/>
+        <w:t>df associated w/ the model</w:t>
+      </w:r>
+      <w:r>
+        <w:t xml:space="preserve"> is closely tied to the </w:t>
+      </w:r>
       <w:r>
         <w:rPr>
           <w:i/>
         </w:rPr>
-        <w:t xml:space="preserve"> associated w/ the model</w:t>
-      </w:r>
-      <w:r>
-        <w:t xml:space="preserve"> is closely tied to the </w:t>
+        <w:t xml:space="preserve"># </w:t>
       </w:r>
       <w:r>
         <w:rPr>
           <w:i/>
         </w:rPr>
-        <w:t xml:space="preserve"># </w:t>
+        <w:t xml:space="preserve">of predictors </w:t>
       </w:r>
       <w:r>
         <w:rPr>
           <w:i/>
         </w:rPr>
-        <w:t xml:space="preserve">of predictors </w:t>
-      </w:r>
-      <w:r>
-        <w:rPr>
-          <w:i/>
-        </w:rPr>
         <w:t>included</w:t>
       </w:r>
     </w:p>
@@ -5080,11 +4948,7 @@
         <w:ind w:left="720"/>
       </w:pPr>
       <w:r>
-        <w:t xml:space="preserve">In fact, it turns out </w:t>
-      </w:r>
-      <w:proofErr w:type="spellStart"/>
-      <w:r>
-        <w:t>df</w:t>
+        <w:t>In fact, it turns out df</w:t>
       </w:r>
       <w:r>
         <w:t>_</w:t>
@@ -5092,7 +4956,6 @@
       <w:r>
         <w:t>mod</w:t>
       </w:r>
-      <w:proofErr w:type="spellEnd"/>
       <w:r>
         <w:t xml:space="preserve"> = </w:t>
       </w:r>
@@ -5115,13 +4978,8 @@
         <w:t xml:space="preserve">then </w:t>
       </w:r>
       <w:r>
-        <w:t xml:space="preserve">have </w:t>
-      </w:r>
-      <w:proofErr w:type="spellStart"/>
-      <w:r>
-        <w:t>dF_res</w:t>
-      </w:r>
-      <w:proofErr w:type="spellEnd"/>
+        <w:t>have dF_res</w:t>
+      </w:r>
       <w:r>
         <w:t xml:space="preserve"> = N - K -</w:t>
       </w:r>
@@ -5465,23 +5323,7 @@
         <w:t>N</w:t>
       </w:r>
       <w:r>
-        <w:t xml:space="preserve">otice the estimated regression coefficient for </w:t>
-      </w:r>
-      <w:proofErr w:type="spellStart"/>
-      <w:r>
-        <w:t>baby.sleep</w:t>
-      </w:r>
-      <w:proofErr w:type="spellEnd"/>
-      <w:r>
-        <w:t xml:space="preserve"> is tiny (0.01), relative to the value for </w:t>
-      </w:r>
-      <w:proofErr w:type="spellStart"/>
-      <w:r>
-        <w:t>dan.sleep</w:t>
-      </w:r>
-      <w:proofErr w:type="spellEnd"/>
-      <w:r>
-        <w:t xml:space="preserve"> (-8.95). </w:t>
+        <w:t xml:space="preserve">otice the estimated regression coefficient for baby.sleep is tiny (0.01), relative to the value for dan.sleep (-8.95). </w:t>
       </w:r>
     </w:p>
     <w:p>
@@ -5904,13 +5746,8 @@
       <w:r>
         <w:t xml:space="preserve">over reasons why, </w:t>
       </w:r>
-      <w:proofErr w:type="spellStart"/>
-      <w:r>
-        <w:t>dF</w:t>
-      </w:r>
-      <w:proofErr w:type="spellEnd"/>
-      <w:r>
-        <w:t xml:space="preserve"> </w:t>
+      <w:r>
+        <w:t xml:space="preserve">dF </w:t>
       </w:r>
       <w:r>
         <w:t xml:space="preserve">in this case </w:t>
@@ -6620,11 +6457,9 @@
         </w:rPr>
         <w:t>(</w:t>
       </w:r>
-      <w:proofErr w:type="spellStart"/>
       <w:r>
         <w:t>i</w:t>
       </w:r>
-      <w:proofErr w:type="spellEnd"/>
       <w:r>
         <w:t>)</w:t>
       </w:r>
@@ -6824,53 +6659,37 @@
         <w:t xml:space="preserve">= </w:t>
       </w:r>
       <w:r>
-        <w:t xml:space="preserve">pretty strong evidence </w:t>
-      </w:r>
-      <w:proofErr w:type="spellStart"/>
-      <w:r>
-        <w:t>baby.sleep</w:t>
-      </w:r>
-      <w:proofErr w:type="spellEnd"/>
+        <w:t xml:space="preserve">pretty strong evidence baby.sleep </w:t>
+      </w:r>
+      <w:r>
+        <w:t xml:space="preserve">has no significant effect + that </w:t>
+      </w:r>
+      <w:r>
+        <w:t xml:space="preserve">all work is being done by dan.sleep. </w:t>
+      </w:r>
+    </w:p>
+    <w:p>
+      <w:pPr>
+        <w:pStyle w:val="ListBullet"/>
+      </w:pPr>
+      <w:r>
+        <w:t>Taken together, these results suggest</w:t>
+      </w:r>
+      <w:r>
+        <w:t xml:space="preserve"> the model</w:t>
+      </w:r>
+      <w:r>
+        <w:t xml:space="preserve"> is </w:t>
+      </w:r>
+      <w:r>
+        <w:rPr>
+          <w:i/>
+        </w:rPr>
+        <w:t>actually the wrong model for the data:</w:t>
+      </w:r>
       <w:r>
         <w:t xml:space="preserve"> </w:t>
       </w:r>
-      <w:r>
-        <w:t xml:space="preserve">has no significant effect + that </w:t>
-      </w:r>
-      <w:r>
-        <w:t xml:space="preserve">all work is being done by </w:t>
-      </w:r>
-      <w:proofErr w:type="spellStart"/>
-      <w:r>
-        <w:t>dan.sleep</w:t>
-      </w:r>
-      <w:proofErr w:type="spellEnd"/>
-      <w:r>
-        <w:t xml:space="preserve">. </w:t>
-      </w:r>
-    </w:p>
-    <w:p>
-      <w:pPr>
-        <w:pStyle w:val="ListBullet"/>
-      </w:pPr>
-      <w:r>
-        <w:t>Taken together, these results suggest</w:t>
-      </w:r>
-      <w:r>
-        <w:t xml:space="preserve"> the model</w:t>
-      </w:r>
-      <w:r>
-        <w:t xml:space="preserve"> is </w:t>
-      </w:r>
-      <w:r>
-        <w:rPr>
-          <w:i/>
-        </w:rPr>
-        <w:t>actually the wrong model for the data:</w:t>
-      </w:r>
-      <w:r>
-        <w:t xml:space="preserve"> </w:t>
-      </w:r>
     </w:p>
     <w:p>
       <w:pPr>
@@ -6880,15 +6699,7 @@
         <w:t xml:space="preserve">Probably </w:t>
       </w:r>
       <w:r>
-        <w:t xml:space="preserve">be better off dropping </w:t>
-      </w:r>
-      <w:proofErr w:type="spellStart"/>
-      <w:r>
-        <w:t>baby.sleep</w:t>
-      </w:r>
-      <w:proofErr w:type="spellEnd"/>
-      <w:r>
-        <w:t xml:space="preserve"> predictor entirely</w:t>
+        <w:t>be better off dropping baby.sleep predictor entirely</w:t>
       </w:r>
       <w:r>
         <w:t xml:space="preserve"> (no *’s)</w:t>
@@ -7242,19 +7053,11 @@
       <w:r>
         <w:t xml:space="preserve">Now compare to the output of </w:t>
       </w:r>
-      <w:proofErr w:type="spellStart"/>
-      <w:r>
-        <w:rPr>
-          <w:b/>
-        </w:rPr>
-        <w:t>cor.test</w:t>
-      </w:r>
-      <w:proofErr w:type="spellEnd"/>
-      <w:r>
-        <w:rPr>
-          <w:b/>
-        </w:rPr>
-        <w:t xml:space="preserve">() </w:t>
+      <w:r>
+        <w:rPr>
+          <w:b/>
+        </w:rPr>
+        <w:t xml:space="preserve">cor.test() </w:t>
       </w:r>
       <w:r>
         <w:rPr>
@@ -7448,44 +7251,143 @@
         <w:t>So</w:t>
       </w:r>
       <w:r>
+        <w:t xml:space="preserve"> cor.test()</w:t>
+      </w:r>
+      <w:r>
         <w:t xml:space="preserve"> </w:t>
       </w:r>
-      <w:proofErr w:type="spellStart"/>
-      <w:r>
-        <w:t>cor.test</w:t>
-      </w:r>
-      <w:proofErr w:type="spellEnd"/>
-      <w:r>
-        <w:t>()</w:t>
+      <w:r>
+        <w:t xml:space="preserve">lets you run a hypothesis test on a </w:t>
+      </w:r>
+      <w:r>
+        <w:rPr>
+          <w:i/>
+        </w:rPr>
+        <w:t>single</w:t>
+      </w:r>
+      <w:r>
+        <w:t xml:space="preserve"> correlation</w:t>
+      </w:r>
+      <w:r>
+        <w:t xml:space="preserve"> + </w:t>
+      </w:r>
+      <w:r>
+        <w:t>is an extension of cor()</w:t>
+      </w:r>
+    </w:p>
+    <w:p>
+      <w:pPr>
+        <w:pStyle w:val="ListBullet"/>
+        <w:tabs>
+          <w:tab w:val="clear" w:pos="360"/>
+          <w:tab w:val="num" w:pos="720"/>
+        </w:tabs>
+        <w:ind w:left="720"/>
+      </w:pPr>
+      <w:r>
+        <w:t>cor()</w:t>
       </w:r>
       <w:r>
         <w:t xml:space="preserve"> </w:t>
       </w:r>
       <w:r>
-        <w:t xml:space="preserve">lets you run a hypothesis test on a </w:t>
+        <w:t>isn’t restricted to computing a single correlation</w:t>
+      </w:r>
+      <w:r>
+        <w:t xml:space="preserve"> </w:t>
+      </w:r>
+      <w:r>
+        <w:sym w:font="Wingdings" w:char="F0E0"/>
+      </w:r>
+      <w:r>
+        <w:t xml:space="preserve"> </w:t>
+      </w:r>
+      <w:r>
+        <w:t xml:space="preserve">can use it to compute all pairwise correlations among variables in </w:t>
+      </w:r>
+      <w:r>
+        <w:t xml:space="preserve">a </w:t>
+      </w:r>
+      <w:r>
+        <w:t xml:space="preserve">data set. </w:t>
+      </w:r>
+    </w:p>
+    <w:p>
+      <w:pPr>
+        <w:pStyle w:val="ListBullet"/>
+        <w:tabs>
+          <w:tab w:val="clear" w:pos="360"/>
+          <w:tab w:val="num" w:pos="1080"/>
+        </w:tabs>
+        <w:ind w:left="1080"/>
+      </w:pPr>
+      <w:r>
+        <w:t>cor.test()</w:t>
+      </w:r>
+      <w:r>
+        <w:t xml:space="preserve"> cannot do the same thing = Cannot </w:t>
+      </w:r>
+      <w:r>
+        <w:t>use cor.test() to run hypothesis tests for all possible pa</w:t>
+      </w:r>
+      <w:r>
+        <w:t>i</w:t>
+      </w:r>
+      <w:r>
+        <w:t xml:space="preserve">rwise correlations among </w:t>
+      </w:r>
+      <w:r>
+        <w:t>variables in a data frame</w:t>
+      </w:r>
+    </w:p>
+    <w:p>
+      <w:pPr>
+        <w:pStyle w:val="ListBullet"/>
+        <w:tabs>
+          <w:tab w:val="clear" w:pos="360"/>
+          <w:tab w:val="num" w:pos="720"/>
+        </w:tabs>
+        <w:ind w:left="720"/>
+      </w:pPr>
+      <w:r>
+        <w:t>I</w:t>
+      </w:r>
+      <w:r>
+        <w:t xml:space="preserve">f you’ve got some reason to be asking </w:t>
+      </w:r>
+      <w:r>
+        <w:t>“</w:t>
+      </w:r>
+      <w:r>
+        <w:t>is A related to B?</w:t>
+      </w:r>
+      <w:r>
+        <w:t>”</w:t>
+      </w:r>
+      <w:r>
+        <w:t xml:space="preserve">, you should absolutely run a test to see if there’s a significant correlation. </w:t>
+      </w:r>
+    </w:p>
+    <w:p>
+      <w:pPr>
+        <w:pStyle w:val="ListBullet"/>
+        <w:tabs>
+          <w:tab w:val="clear" w:pos="360"/>
+          <w:tab w:val="num" w:pos="720"/>
+        </w:tabs>
+        <w:ind w:left="720"/>
+      </w:pPr>
+      <w:r>
+        <w:t xml:space="preserve">But if you’ve got variables A, B, C, D + E + you’re thinking about testing correlations among all possible pairs of these, a statistician would want to ask: </w:t>
       </w:r>
       <w:r>
         <w:rPr>
           <w:i/>
         </w:rPr>
-        <w:t>single</w:t>
-      </w:r>
-      <w:r>
-        <w:t xml:space="preserve"> correlation</w:t>
-      </w:r>
-      <w:r>
-        <w:t xml:space="preserve"> + </w:t>
-      </w:r>
-      <w:r>
-        <w:t xml:space="preserve">is an extension of </w:t>
-      </w:r>
-      <w:proofErr w:type="spellStart"/>
-      <w:r>
-        <w:t>cor</w:t>
-      </w:r>
-      <w:proofErr w:type="spellEnd"/>
-      <w:r>
-        <w:t>()</w:t>
+        <w:t>what’s your hypothesis</w:t>
+      </w:r>
+      <w:r>
+        <w:t xml:space="preserve">? </w:t>
       </w:r>
     </w:p>
     <w:p>
@@ -7497,338 +7399,195 @@
         </w:tabs>
         <w:ind w:left="720"/>
       </w:pPr>
-      <w:proofErr w:type="spellStart"/>
-      <w:r>
-        <w:t>cor</w:t>
-      </w:r>
-      <w:proofErr w:type="spellEnd"/>
-      <w:r>
-        <w:t>()</w:t>
+      <w:r>
+        <w:t>If you’re in the position of wanting to test all possible pairs of variables, you’re pretty clearly on a</w:t>
+      </w:r>
+      <w:r>
+        <w:t>n</w:t>
       </w:r>
       <w:r>
         <w:t xml:space="preserve"> </w:t>
       </w:r>
       <w:r>
-        <w:t>isn’t restricted to computing a single correlation</w:t>
-      </w:r>
-      <w:r>
+        <w:rPr>
+          <w:i/>
+        </w:rPr>
+        <w:t>expedition</w:t>
+      </w:r>
+      <w:r>
+        <w:t xml:space="preserve">, hunting around in search of significant effects when you don’t actually have a clear research hypothesis in mind. </w:t>
+      </w:r>
+    </w:p>
+    <w:p>
+      <w:pPr>
+        <w:pStyle w:val="ListBullet"/>
+        <w:tabs>
+          <w:tab w:val="clear" w:pos="360"/>
+          <w:tab w:val="num" w:pos="720"/>
+        </w:tabs>
+        <w:ind w:left="720"/>
+      </w:pPr>
+      <w:r>
+        <w:lastRenderedPageBreak/>
+        <w:t xml:space="preserve">This is dangerous, + authors of cor.test() obviously felt they didn’t want </w:t>
+      </w:r>
+      <w:r>
+        <w:t>to support that kind of behavio</w:t>
+      </w:r>
+      <w:r>
+        <w:t>r.</w:t>
+      </w:r>
+    </w:p>
+    <w:p>
+      <w:pPr>
+        <w:pStyle w:val="ListBullet"/>
+        <w:tabs>
+          <w:tab w:val="clear" w:pos="360"/>
+          <w:tab w:val="num" w:pos="720"/>
+        </w:tabs>
+        <w:ind w:left="720"/>
+      </w:pPr>
+      <w:r>
+        <w:t>On the other hand</w:t>
+      </w:r>
+      <w:r>
+        <w:t xml:space="preserve">, </w:t>
+      </w:r>
+      <w:r>
+        <w:t>we’ve encountered this situation before</w:t>
+      </w:r>
+      <w:r>
+        <w:t xml:space="preserve"> (Section 14.5) w/ </w:t>
+      </w:r>
+      <w:r>
+        <w:rPr>
+          <w:b/>
+        </w:rPr>
+        <w:t>post hoc tests</w:t>
+      </w:r>
+      <w:r>
+        <w:t xml:space="preserve"> in ANOVA. </w:t>
+      </w:r>
+    </w:p>
+    <w:p>
+      <w:pPr>
+        <w:pStyle w:val="ListBullet"/>
+        <w:tabs>
+          <w:tab w:val="clear" w:pos="360"/>
+          <w:tab w:val="num" w:pos="720"/>
+        </w:tabs>
+        <w:ind w:left="720"/>
+      </w:pPr>
+      <w:r>
+        <w:t xml:space="preserve">When running </w:t>
+      </w:r>
+      <w:r>
+        <w:rPr>
+          <w:b/>
+        </w:rPr>
+        <w:t>post hoc tests</w:t>
+      </w:r>
+      <w:r>
+        <w:t xml:space="preserve">, we didn’t have any </w:t>
+      </w:r>
+      <w:r>
+        <w:rPr>
+          <w:i/>
+        </w:rPr>
+        <w:t>specific</w:t>
+      </w:r>
+      <w:r>
+        <w:t xml:space="preserve"> comparisons in mind, so we </w:t>
+      </w:r>
+      <w:r>
+        <w:t xml:space="preserve">applied </w:t>
+      </w:r>
+      <w:r>
+        <w:t>a correction (Bonferroni, Holm, etc</w:t>
+      </w:r>
+      <w:r>
+        <w:t>.</w:t>
+      </w:r>
+      <w:r>
+        <w:t xml:space="preserve">) to avoid the possibility of an inflated Type I </w:t>
+      </w:r>
+      <w:r>
+        <w:t xml:space="preserve">(FP) </w:t>
+      </w:r>
+      <w:r>
+        <w:t xml:space="preserve">error rate. </w:t>
+      </w:r>
+    </w:p>
+    <w:p>
+      <w:pPr>
+        <w:pStyle w:val="ListBullet"/>
+        <w:tabs>
+          <w:tab w:val="clear" w:pos="360"/>
+          <w:tab w:val="num" w:pos="720"/>
+        </w:tabs>
+        <w:ind w:left="720"/>
+      </w:pPr>
+      <w:r>
+        <w:t xml:space="preserve">From this perspective, it’s okay to run hypothesis tests on all pairwise correlations, </w:t>
+      </w:r>
+      <w:r>
+        <w:rPr>
+          <w:b/>
+          <w:i/>
+        </w:rPr>
+        <w:t>but you must t</w:t>
+      </w:r>
+      <w:r>
+        <w:rPr>
+          <w:b/>
+          <w:i/>
+        </w:rPr>
+        <w:t xml:space="preserve">reat them as post hoc analyses </w:t>
+      </w:r>
+      <w:r>
+        <w:rPr>
+          <w:b/>
+          <w:i/>
+        </w:rPr>
+        <w:t>+ if so apply a correction for multiple comparisons</w:t>
+      </w:r>
+      <w:r>
+        <w:t xml:space="preserve">. </w:t>
+      </w:r>
+    </w:p>
+    <w:p>
+      <w:pPr>
+        <w:pStyle w:val="ListBullet"/>
+        <w:tabs>
+          <w:tab w:val="clear" w:pos="360"/>
+          <w:tab w:val="num" w:pos="720"/>
+        </w:tabs>
+        <w:ind w:left="720"/>
+      </w:pPr>
+      <w:r>
+        <w:t xml:space="preserve">That’s what </w:t>
+      </w:r>
+      <w:r>
+        <w:rPr>
+          <w:b/>
+        </w:rPr>
+        <w:t>correlate()</w:t>
+      </w:r>
+      <w:r>
+        <w:rPr>
+          <w:b/>
+        </w:rPr>
         <w:t xml:space="preserve"> </w:t>
       </w:r>
       <w:r>
-        <w:sym w:font="Wingdings" w:char="F0E0"/>
-      </w:r>
-      <w:r>
-        <w:t xml:space="preserve"> </w:t>
-      </w:r>
-      <w:r>
-        <w:t xml:space="preserve">can use it to compute all pairwise correlations among variables in </w:t>
-      </w:r>
-      <w:r>
-        <w:t xml:space="preserve">a </w:t>
-      </w:r>
-      <w:r>
-        <w:t xml:space="preserve">data set. </w:t>
-      </w:r>
-    </w:p>
-    <w:p>
-      <w:pPr>
-        <w:pStyle w:val="ListBullet"/>
-        <w:tabs>
-          <w:tab w:val="clear" w:pos="360"/>
-          <w:tab w:val="num" w:pos="1080"/>
-        </w:tabs>
-        <w:ind w:left="1080"/>
-      </w:pPr>
-      <w:proofErr w:type="spellStart"/>
-      <w:r>
-        <w:t>cor.test</w:t>
-      </w:r>
-      <w:proofErr w:type="spellEnd"/>
-      <w:r>
-        <w:t>()</w:t>
-      </w:r>
-      <w:r>
-        <w:t xml:space="preserve"> cannot do the same thing = Cannot </w:t>
-      </w:r>
-      <w:r>
-        <w:t xml:space="preserve">use </w:t>
-      </w:r>
-      <w:proofErr w:type="spellStart"/>
-      <w:r>
-        <w:t>cor.test</w:t>
-      </w:r>
-      <w:proofErr w:type="spellEnd"/>
-      <w:r>
-        <w:t>() to run hypothesis tests for all possible pa</w:t>
-      </w:r>
-      <w:r>
-        <w:t>i</w:t>
-      </w:r>
-      <w:r>
-        <w:t xml:space="preserve">rwise correlations among </w:t>
-      </w:r>
-      <w:r>
-        <w:t>variables in a data frame</w:t>
-      </w:r>
-    </w:p>
-    <w:p>
-      <w:pPr>
-        <w:pStyle w:val="ListBullet"/>
-        <w:tabs>
-          <w:tab w:val="clear" w:pos="360"/>
-          <w:tab w:val="num" w:pos="720"/>
-        </w:tabs>
-        <w:ind w:left="720"/>
-      </w:pPr>
-      <w:r>
-        <w:t>I</w:t>
-      </w:r>
-      <w:r>
-        <w:t xml:space="preserve">f you’ve got some reason to be asking </w:t>
-      </w:r>
-      <w:r>
-        <w:t>“</w:t>
-      </w:r>
-      <w:r>
-        <w:t>is A related to B?</w:t>
-      </w:r>
-      <w:r>
-        <w:t>”</w:t>
-      </w:r>
-      <w:r>
-        <w:t xml:space="preserve">, you should absolutely run a test to see if there’s a significant correlation. </w:t>
-      </w:r>
-    </w:p>
-    <w:p>
-      <w:pPr>
-        <w:pStyle w:val="ListBullet"/>
-        <w:tabs>
-          <w:tab w:val="clear" w:pos="360"/>
-          <w:tab w:val="num" w:pos="720"/>
-        </w:tabs>
-        <w:ind w:left="720"/>
-      </w:pPr>
-      <w:r>
-        <w:t xml:space="preserve">But if you’ve got variables A, B, C, D + E + you’re thinking about testing correlations among all possible pairs of these, a statistician would want to ask: </w:t>
-      </w:r>
-      <w:r>
-        <w:rPr>
-          <w:i/>
-        </w:rPr>
-        <w:t>what’s your hypothesis</w:t>
-      </w:r>
-      <w:r>
-        <w:t xml:space="preserve">? </w:t>
-      </w:r>
-    </w:p>
-    <w:p>
-      <w:pPr>
-        <w:pStyle w:val="ListBullet"/>
-        <w:tabs>
-          <w:tab w:val="clear" w:pos="360"/>
-          <w:tab w:val="num" w:pos="720"/>
-        </w:tabs>
-        <w:ind w:left="720"/>
-      </w:pPr>
-      <w:r>
-        <w:t>If you’re in the position of wanting to test all possible pairs of variables, you’re pretty clearly on a</w:t>
-      </w:r>
-      <w:r>
-        <w:t>n</w:t>
-      </w:r>
-      <w:r>
-        <w:t xml:space="preserve"> </w:t>
-      </w:r>
-      <w:r>
-        <w:rPr>
-          <w:i/>
-        </w:rPr>
-        <w:t>expedition</w:t>
-      </w:r>
-      <w:r>
-        <w:t xml:space="preserve">, hunting around in search of significant effects when you don’t actually have a clear research hypothesis in mind. </w:t>
-      </w:r>
-    </w:p>
-    <w:p>
-      <w:pPr>
-        <w:pStyle w:val="ListBullet"/>
-        <w:tabs>
-          <w:tab w:val="clear" w:pos="360"/>
-          <w:tab w:val="num" w:pos="720"/>
-        </w:tabs>
-        <w:ind w:left="720"/>
-      </w:pPr>
-      <w:r>
-        <w:lastRenderedPageBreak/>
-        <w:t xml:space="preserve">This is dangerous, + authors of </w:t>
-      </w:r>
-      <w:proofErr w:type="spellStart"/>
-      <w:r>
-        <w:t>cor.test</w:t>
-      </w:r>
-      <w:proofErr w:type="spellEnd"/>
-      <w:r>
-        <w:t xml:space="preserve">() obviously felt they didn’t want </w:t>
-      </w:r>
-      <w:r>
-        <w:t>to support that kind of behavio</w:t>
-      </w:r>
-      <w:r>
-        <w:t>r.</w:t>
-      </w:r>
-    </w:p>
-    <w:p>
-      <w:pPr>
-        <w:pStyle w:val="ListBullet"/>
-        <w:tabs>
-          <w:tab w:val="clear" w:pos="360"/>
-          <w:tab w:val="num" w:pos="720"/>
-        </w:tabs>
-        <w:ind w:left="720"/>
-      </w:pPr>
-      <w:r>
-        <w:t>On the other hand</w:t>
-      </w:r>
-      <w:r>
-        <w:t xml:space="preserve">, </w:t>
-      </w:r>
-      <w:r>
-        <w:t>we’ve encountered this situation before</w:t>
-      </w:r>
-      <w:r>
-        <w:t xml:space="preserve"> (Section 14.5) w/ </w:t>
-      </w:r>
-      <w:r>
-        <w:rPr>
-          <w:b/>
-        </w:rPr>
-        <w:t>post hoc tests</w:t>
-      </w:r>
-      <w:r>
-        <w:t xml:space="preserve"> in ANOVA. </w:t>
-      </w:r>
-    </w:p>
-    <w:p>
-      <w:pPr>
-        <w:pStyle w:val="ListBullet"/>
-        <w:tabs>
-          <w:tab w:val="clear" w:pos="360"/>
-          <w:tab w:val="num" w:pos="720"/>
-        </w:tabs>
-        <w:ind w:left="720"/>
-      </w:pPr>
-      <w:r>
-        <w:t xml:space="preserve">When running </w:t>
-      </w:r>
-      <w:r>
-        <w:rPr>
-          <w:b/>
-        </w:rPr>
-        <w:t>post hoc tests</w:t>
-      </w:r>
-      <w:r>
-        <w:t xml:space="preserve">, we didn’t have any </w:t>
-      </w:r>
-      <w:r>
-        <w:rPr>
-          <w:i/>
-        </w:rPr>
-        <w:t>specific</w:t>
-      </w:r>
-      <w:r>
-        <w:t xml:space="preserve"> comparisons in mind, so we </w:t>
-      </w:r>
-      <w:r>
-        <w:t xml:space="preserve">applied </w:t>
-      </w:r>
-      <w:r>
-        <w:t>a correction (Bonferroni, Holm, etc</w:t>
-      </w:r>
-      <w:r>
-        <w:t>.</w:t>
-      </w:r>
-      <w:r>
-        <w:t xml:space="preserve">) to avoid the possibility of an inflated Type I </w:t>
-      </w:r>
-      <w:r>
-        <w:t xml:space="preserve">(FP) </w:t>
-      </w:r>
-      <w:r>
-        <w:t xml:space="preserve">error rate. </w:t>
-      </w:r>
-    </w:p>
-    <w:p>
-      <w:pPr>
-        <w:pStyle w:val="ListBullet"/>
-        <w:tabs>
-          <w:tab w:val="clear" w:pos="360"/>
-          <w:tab w:val="num" w:pos="720"/>
-        </w:tabs>
-        <w:ind w:left="720"/>
-      </w:pPr>
-      <w:r>
-        <w:t xml:space="preserve">From this perspective, it’s okay to run hypothesis tests on all pairwise correlations, </w:t>
-      </w:r>
-      <w:r>
-        <w:rPr>
-          <w:b/>
-          <w:i/>
-        </w:rPr>
-        <w:t>but you must t</w:t>
-      </w:r>
-      <w:r>
-        <w:rPr>
-          <w:b/>
-          <w:i/>
-        </w:rPr>
-        <w:t xml:space="preserve">reat them as post hoc analyses </w:t>
-      </w:r>
-      <w:r>
-        <w:rPr>
-          <w:b/>
-          <w:i/>
-        </w:rPr>
-        <w:t>+ if so apply a correction for multiple comparisons</w:t>
-      </w:r>
-      <w:r>
-        <w:t xml:space="preserve">. </w:t>
-      </w:r>
-    </w:p>
-    <w:p>
-      <w:pPr>
-        <w:pStyle w:val="ListBullet"/>
-        <w:tabs>
-          <w:tab w:val="clear" w:pos="360"/>
-          <w:tab w:val="num" w:pos="720"/>
-        </w:tabs>
-        <w:ind w:left="720"/>
-      </w:pPr>
-      <w:r>
-        <w:t xml:space="preserve">That’s what </w:t>
-      </w:r>
-      <w:r>
-        <w:rPr>
-          <w:b/>
-        </w:rPr>
-        <w:t>correlate()</w:t>
-      </w:r>
-      <w:r>
-        <w:rPr>
-          <w:b/>
-        </w:rPr>
-        <w:t xml:space="preserve"> </w:t>
-      </w:r>
-      <w:r>
         <w:t xml:space="preserve">in the </w:t>
       </w:r>
-      <w:proofErr w:type="spellStart"/>
       <w:r>
         <w:rPr>
           <w:b/>
         </w:rPr>
         <w:t>lsr</w:t>
       </w:r>
-      <w:proofErr w:type="spellEnd"/>
       <w:r>
         <w:t xml:space="preserve"> </w:t>
       </w:r>
@@ -7977,13 +7736,7 @@
         <w:ind w:left="720"/>
       </w:pPr>
       <w:r>
-        <w:t xml:space="preserve">The output contains </w:t>
-      </w:r>
-      <w:r>
-        <w:t>3</w:t>
-      </w:r>
-      <w:r>
-        <w:t xml:space="preserve"> matrices. </w:t>
+        <w:t xml:space="preserve">The output contains 3 matrices. </w:t>
       </w:r>
     </w:p>
     <w:p>
@@ -8018,16 +7771,7 @@
         <w:t xml:space="preserve">2) </w:t>
       </w:r>
       <w:r>
-        <w:t xml:space="preserve">Matrix </w:t>
-      </w:r>
-      <w:r>
-        <w:t>of p</w:t>
-      </w:r>
-      <w:r>
-        <w:t xml:space="preserve">-values, using the Holm method </w:t>
-      </w:r>
-      <w:r>
-        <w:t xml:space="preserve">to correct for multiple comparisons. </w:t>
+        <w:t xml:space="preserve">Matrix of p-values, using the Holm method to correct for multiple comparisons. </w:t>
       </w:r>
     </w:p>
     <w:p>
@@ -8040,22 +7784,14 @@
         <w:ind w:left="1440"/>
       </w:pPr>
       <w:r>
-        <w:t xml:space="preserve">change correction </w:t>
-      </w:r>
-      <w:r>
-        <w:t xml:space="preserve">applied </w:t>
-      </w:r>
-      <w:r>
-        <w:t xml:space="preserve">by specifying </w:t>
-      </w:r>
-      <w:proofErr w:type="spellStart"/>
+        <w:t xml:space="preserve">change correction applied by specifying </w:t>
+      </w:r>
       <w:r>
         <w:rPr>
           <w:b/>
         </w:rPr>
         <w:t>p.adjust.method</w:t>
       </w:r>
-      <w:proofErr w:type="spellEnd"/>
       <w:r>
         <w:t xml:space="preserve"> argument</w:t>
       </w:r>
@@ -8070,10 +7806,7 @@
         <w:ind w:left="1080"/>
       </w:pPr>
       <w:r>
-        <w:t xml:space="preserve">3) Matrix </w:t>
-      </w:r>
-      <w:r>
-        <w:t>indicating sample size (</w:t>
+        <w:t>3) Matrix indicating sample size (</w:t>
       </w:r>
       <w:r>
         <w:t xml:space="preserve"># </w:t>
@@ -8437,10 +8170,16 @@
         <w:ind w:left="1080"/>
       </w:pPr>
       <w:r>
-        <w:t xml:space="preserve">where </w:t>
-      </w:r>
-      <w:r>
-        <w:t>se(ˆb) =</w:t>
+        <w:t xml:space="preserve">Where </w:t>
+      </w:r>
+      <w:r>
+        <w:rPr>
+          <w:b/>
+        </w:rPr>
+        <w:t>se(ˆb)</w:t>
+      </w:r>
+      <w:r>
+        <w:t xml:space="preserve"> =</w:t>
       </w:r>
       <w:r>
         <w:t xml:space="preserve"> standard error of the regression coefficient</w:t>
@@ -8448,17 +8187,24 @@
       <w:r>
         <w:t xml:space="preserve"> + </w:t>
       </w:r>
-      <w:proofErr w:type="spellStart"/>
-      <w:r>
+      <w:r>
+        <w:rPr>
+          <w:b/>
+        </w:rPr>
         <w:t>t</w:t>
       </w:r>
       <w:r>
+        <w:rPr>
+          <w:b/>
+        </w:rPr>
         <w:t>_</w:t>
       </w:r>
       <w:r>
+        <w:rPr>
+          <w:b/>
+        </w:rPr>
         <w:t>crit</w:t>
       </w:r>
-      <w:proofErr w:type="spellEnd"/>
       <w:r>
         <w:t xml:space="preserve"> </w:t>
       </w:r>
@@ -8506,64 +8252,60 @@
         <w:t xml:space="preserve"> 1</w:t>
       </w:r>
       <w:r>
+        <w:t xml:space="preserve"> dF</w:t>
+      </w:r>
+    </w:p>
+    <w:p>
+      <w:pPr>
+        <w:pStyle w:val="ListBullet"/>
+        <w:tabs>
+          <w:tab w:val="clear" w:pos="360"/>
+          <w:tab w:val="num" w:pos="720"/>
+        </w:tabs>
+        <w:ind w:left="720"/>
+      </w:pPr>
+      <w:r>
+        <w:t xml:space="preserve">In other words, this is basically the same approach to calculating </w:t>
+      </w:r>
+      <w:r>
+        <w:t>CI</w:t>
+      </w:r>
+      <w:r>
+        <w:t>s used</w:t>
+      </w:r>
+      <w:r>
+        <w:t xml:space="preserve"> before</w:t>
+      </w:r>
+      <w:r>
+        <w:t xml:space="preserve">. </w:t>
+      </w:r>
+    </w:p>
+    <w:p>
+      <w:pPr>
+        <w:pStyle w:val="ListBullet"/>
+        <w:tabs>
+          <w:tab w:val="clear" w:pos="360"/>
+          <w:tab w:val="num" w:pos="720"/>
+        </w:tabs>
+        <w:ind w:left="720"/>
+      </w:pPr>
+      <w:r>
+        <w:t xml:space="preserve">To do in R use </w:t>
+      </w:r>
+      <w:r>
+        <w:rPr>
+          <w:b/>
+        </w:rPr>
+        <w:t>confint()</w:t>
+      </w:r>
+      <w:r>
+        <w:rPr>
+          <w:b/>
+        </w:rPr>
         <w:t xml:space="preserve"> </w:t>
       </w:r>
-      <w:proofErr w:type="spellStart"/>
-      <w:r>
-        <w:t>dF</w:t>
-      </w:r>
-      <w:proofErr w:type="spellEnd"/>
-    </w:p>
-    <w:p>
-      <w:pPr>
-        <w:pStyle w:val="ListBullet"/>
-        <w:tabs>
-          <w:tab w:val="clear" w:pos="360"/>
-          <w:tab w:val="num" w:pos="720"/>
-        </w:tabs>
-        <w:ind w:left="720"/>
-      </w:pPr>
-      <w:r>
-        <w:t xml:space="preserve">In other words, this is basically the same approach to calculating </w:t>
-      </w:r>
-      <w:r>
-        <w:t>CI</w:t>
-      </w:r>
-      <w:r>
-        <w:t>s used</w:t>
-      </w:r>
-      <w:r>
-        <w:t xml:space="preserve"> before</w:t>
-      </w:r>
-      <w:r>
-        <w:t xml:space="preserve">. </w:t>
-      </w:r>
-    </w:p>
-    <w:p>
-      <w:pPr>
-        <w:pStyle w:val="ListBullet"/>
-        <w:tabs>
-          <w:tab w:val="clear" w:pos="360"/>
-          <w:tab w:val="num" w:pos="720"/>
-        </w:tabs>
-        <w:ind w:left="720"/>
-      </w:pPr>
-      <w:r>
-        <w:t xml:space="preserve">To do in R use </w:t>
-      </w:r>
-      <w:proofErr w:type="spellStart"/>
-      <w:r>
-        <w:rPr>
-          <w:b/>
-        </w:rPr>
-        <w:t>confint</w:t>
-      </w:r>
-      <w:proofErr w:type="spellEnd"/>
-      <w:r>
-        <w:rPr>
-          <w:b/>
-        </w:rPr>
-        <w:t>()</w:t>
+      <w:r>
+        <w:t>w/</w:t>
       </w:r>
       <w:r>
         <w:rPr>
@@ -8571,15 +8313,31 @@
         </w:rPr>
         <w:t xml:space="preserve"> </w:t>
       </w:r>
-      <w:r>
-        <w:t>w/</w:t>
-      </w:r>
-      <w:r>
-        <w:rPr>
-          <w:b/>
-        </w:rPr>
+    </w:p>
+    <w:p>
+      <w:pPr>
+        <w:pStyle w:val="ListBullet"/>
+        <w:tabs>
+          <w:tab w:val="clear" w:pos="360"/>
+          <w:tab w:val="num" w:pos="1080"/>
+        </w:tabs>
+        <w:ind w:left="1080"/>
+      </w:pPr>
+      <w:r>
+        <w:t xml:space="preserve">an object </w:t>
+      </w:r>
+      <w:r>
+        <w:sym w:font="Wingdings" w:char="F0E8"/>
+      </w:r>
+      <w:r>
         <w:t xml:space="preserve"> </w:t>
       </w:r>
+      <w:r>
+        <w:t xml:space="preserve">regression model (lm object) for which </w:t>
+      </w:r>
+      <w:r>
+        <w:t>CIs are require)</w:t>
+      </w:r>
     </w:p>
     <w:p>
       <w:pPr>
@@ -8591,7 +8349,19 @@
         <w:ind w:left="1080"/>
       </w:pPr>
       <w:r>
-        <w:t xml:space="preserve">an object </w:t>
+        <w:t>a</w:t>
+      </w:r>
+      <w:r>
+        <w:t xml:space="preserve"> </w:t>
+      </w:r>
+      <w:r>
+        <w:rPr>
+          <w:b/>
+        </w:rPr>
+        <w:t>parm</w:t>
+      </w:r>
+      <w:r>
+        <w:t xml:space="preserve"> </w:t>
       </w:r>
       <w:r>
         <w:sym w:font="Wingdings" w:char="F0E8"/>
@@ -8600,53 +8370,6 @@
         <w:t xml:space="preserve"> </w:t>
       </w:r>
       <w:r>
-        <w:t>regression model (</w:t>
-      </w:r>
-      <w:proofErr w:type="spellStart"/>
-      <w:r>
-        <w:t>lm</w:t>
-      </w:r>
-      <w:proofErr w:type="spellEnd"/>
-      <w:r>
-        <w:t xml:space="preserve"> object) for which </w:t>
-      </w:r>
-      <w:r>
-        <w:t>CIs are require)</w:t>
-      </w:r>
-    </w:p>
-    <w:p>
-      <w:pPr>
-        <w:pStyle w:val="ListBullet"/>
-        <w:tabs>
-          <w:tab w:val="clear" w:pos="360"/>
-          <w:tab w:val="num" w:pos="1080"/>
-        </w:tabs>
-        <w:ind w:left="1080"/>
-      </w:pPr>
-      <w:r>
-        <w:t>a</w:t>
-      </w:r>
-      <w:r>
-        <w:t xml:space="preserve"> </w:t>
-      </w:r>
-      <w:proofErr w:type="spellStart"/>
-      <w:r>
-        <w:rPr>
-          <w:b/>
-        </w:rPr>
-        <w:t>parm</w:t>
-      </w:r>
-      <w:proofErr w:type="spellEnd"/>
-      <w:r>
-        <w:t xml:space="preserve"> </w:t>
-      </w:r>
-      <w:r>
-        <w:sym w:font="Wingdings" w:char="F0E8"/>
-      </w:r>
-      <w:r>
-        <w:t xml:space="preserve"> </w:t>
-      </w:r>
-      <w:r>
         <w:t xml:space="preserve">vector indicating which coefficients we </w:t>
       </w:r>
       <w:r>
@@ -8685,7 +8408,7 @@
         <w:ind w:left="1440"/>
       </w:pPr>
       <w:r>
-        <w:t>By default, all coefficients are included, so usually you don’t bot</w:t>
+        <w:t>By default, all coefficients are included, so usually don’t bot</w:t>
       </w:r>
       <w:r>
         <w:t>her specifying this argument</w:t>
@@ -8775,8 +8498,8 @@
         </w:rPr>
         <w:drawing>
           <wp:inline distT="0" distB="0" distL="0" distR="0" wp14:anchorId="7F956EAF" wp14:editId="210704DF">
-            <wp:extent cx="1971675" cy="907919"/>
-            <wp:effectExtent l="0" t="0" r="0" b="6985"/>
+            <wp:extent cx="1846471" cy="850265"/>
+            <wp:effectExtent l="0" t="0" r="1905" b="6985"/>
             <wp:docPr id="180" name="Picture 180"/>
             <wp:cNvGraphicFramePr>
               <a:graphicFrameLocks xmlns:a="http://schemas.openxmlformats.org/drawingml/2006/main" noChangeAspect="1"/>
@@ -8797,7 +8520,7 @@
                   <pic:spPr>
                     <a:xfrm>
                       <a:off x="0" y="0"/>
-                      <a:ext cx="1991022" cy="916828"/>
+                      <a:ext cx="1867859" cy="860114"/>
                     </a:xfrm>
                     <a:prstGeom prst="rect">
                       <a:avLst/>
@@ -8830,2258 +8553,4756 @@
         <w:rPr>
           <w:u w:val="single"/>
         </w:rPr>
-        <w:t xml:space="preserve"> regression coefficie</w:t>
+        <w:t xml:space="preserve"> regression coefficients</w:t>
+      </w:r>
+      <w:r>
+        <w:t xml:space="preserve"> </w:t>
+      </w:r>
+    </w:p>
+    <w:p>
+      <w:pPr>
+        <w:pStyle w:val="ListBullet"/>
+        <w:tabs>
+          <w:tab w:val="clear" w:pos="360"/>
+          <w:tab w:val="num" w:pos="720"/>
+        </w:tabs>
+        <w:ind w:left="720"/>
+      </w:pPr>
+      <w:r>
+        <w:t xml:space="preserve">1 </w:t>
+      </w:r>
+      <w:r>
+        <w:t xml:space="preserve">more thing that you might want to do is to calculate </w:t>
+      </w:r>
+      <w:r>
+        <w:rPr>
+          <w:b/>
+        </w:rPr>
+        <w:t>standardized</w:t>
+      </w:r>
+      <w:r>
+        <w:rPr>
+          <w:b/>
+        </w:rPr>
+        <w:t xml:space="preserve"> regression coefficients</w:t>
+      </w:r>
+      <w:r>
+        <w:t xml:space="preserve">, often denoted </w:t>
+      </w:r>
+      <w:r>
+        <w:rPr>
+          <w:b/>
+        </w:rPr>
+        <w:t>β</w:t>
+      </w:r>
+      <w:r>
+        <w:t xml:space="preserve">. </w:t>
+      </w:r>
+    </w:p>
+    <w:p>
+      <w:pPr>
+        <w:pStyle w:val="ListBullet"/>
+        <w:tabs>
+          <w:tab w:val="clear" w:pos="360"/>
+          <w:tab w:val="num" w:pos="720"/>
+        </w:tabs>
+        <w:ind w:left="720"/>
+      </w:pPr>
+      <w:r>
+        <w:t xml:space="preserve">The rationale behind </w:t>
+      </w:r>
+      <w:r>
+        <w:t>standardized</w:t>
+      </w:r>
+      <w:r>
+        <w:t xml:space="preserve"> coefficients </w:t>
+      </w:r>
+      <w:r>
+        <w:t>= i</w:t>
+      </w:r>
+      <w:r>
+        <w:t xml:space="preserve">n a lot of situations, variables are on fundamentally different scales. </w:t>
+      </w:r>
+    </w:p>
+    <w:p>
+      <w:pPr>
+        <w:pStyle w:val="ListBullet"/>
+        <w:tabs>
+          <w:tab w:val="clear" w:pos="360"/>
+          <w:tab w:val="num" w:pos="720"/>
+        </w:tabs>
+        <w:ind w:left="720"/>
+      </w:pPr>
+      <w:r>
+        <w:t xml:space="preserve">Ex: Regression </w:t>
+      </w:r>
+      <w:r>
+        <w:t xml:space="preserve">model aims to predict </w:t>
+      </w:r>
+      <w:r>
+        <w:t xml:space="preserve">IQ scores </w:t>
+      </w:r>
+      <w:r>
+        <w:t>using educational attainment (</w:t>
+      </w:r>
+      <w:r>
+        <w:t xml:space="preserve"># </w:t>
+      </w:r>
+      <w:r>
+        <w:t xml:space="preserve">of years of education) + income as predictors. </w:t>
+      </w:r>
+    </w:p>
+    <w:p>
+      <w:pPr>
+        <w:pStyle w:val="ListBullet"/>
+        <w:tabs>
+          <w:tab w:val="clear" w:pos="360"/>
+          <w:tab w:val="num" w:pos="1080"/>
+        </w:tabs>
+        <w:ind w:left="1080"/>
+      </w:pPr>
+      <w:r>
+        <w:t>Obviously, educational attainment + income are not on the same scales</w:t>
+      </w:r>
+      <w:r>
+        <w:t xml:space="preserve"> </w:t>
+      </w:r>
+    </w:p>
+    <w:p>
+      <w:pPr>
+        <w:pStyle w:val="ListBullet"/>
+        <w:tabs>
+          <w:tab w:val="clear" w:pos="360"/>
+          <w:tab w:val="num" w:pos="1080"/>
+        </w:tabs>
+        <w:ind w:left="1080"/>
+      </w:pPr>
+      <w:r>
+        <w:lastRenderedPageBreak/>
+        <w:t xml:space="preserve"># </w:t>
+      </w:r>
+      <w:r>
+        <w:t xml:space="preserve">of years of schooling can only vary by 10s of years, whereas income would vary by 10,000s of dollars (or more). </w:t>
+      </w:r>
+    </w:p>
+    <w:p>
+      <w:pPr>
+        <w:pStyle w:val="ListBullet"/>
+        <w:tabs>
+          <w:tab w:val="clear" w:pos="360"/>
+          <w:tab w:val="num" w:pos="720"/>
+        </w:tabs>
+        <w:ind w:left="720"/>
+      </w:pPr>
+      <w:r>
+        <w:rPr>
+          <w:u w:val="single"/>
+        </w:rPr>
+        <w:t xml:space="preserve">Units </w:t>
+      </w:r>
+      <w:r>
+        <w:rPr>
+          <w:u w:val="single"/>
+        </w:rPr>
+        <w:t>of measurement have a big influence on the regression coefficients:</w:t>
+      </w:r>
+      <w:r>
+        <w:t xml:space="preserve"> </w:t>
+      </w:r>
+      <w:r>
+        <w:rPr>
+          <w:i/>
+        </w:rPr>
+        <w:t xml:space="preserve">the </w:t>
+      </w:r>
+      <w:r>
+        <w:rPr>
+          <w:b/>
+          <w:i/>
+        </w:rPr>
+        <w:t>b</w:t>
+      </w:r>
+      <w:r>
+        <w:rPr>
+          <w:i/>
+        </w:rPr>
+        <w:t xml:space="preserve"> coefficients only make sense when interpreted in light of the units, </w:t>
+      </w:r>
+      <w:r>
+        <w:t>both of predictor variables + the outcome</w:t>
+      </w:r>
+    </w:p>
+    <w:p>
+      <w:pPr>
+        <w:pStyle w:val="ListBullet"/>
+        <w:tabs>
+          <w:tab w:val="clear" w:pos="360"/>
+          <w:tab w:val="num" w:pos="720"/>
+        </w:tabs>
+        <w:ind w:left="720"/>
+      </w:pPr>
+      <w:r>
+        <w:t xml:space="preserve">This makes it very difficult to compare coefficients of different predictors. </w:t>
+      </w:r>
+    </w:p>
+    <w:p>
+      <w:pPr>
+        <w:pStyle w:val="ListBullet"/>
+        <w:tabs>
+          <w:tab w:val="clear" w:pos="360"/>
+          <w:tab w:val="num" w:pos="720"/>
+        </w:tabs>
+        <w:ind w:left="720"/>
+      </w:pPr>
+      <w:r>
+        <w:t xml:space="preserve">Yet there are situations where you want to make comparisons between different coefficients. </w:t>
+      </w:r>
+    </w:p>
+    <w:p>
+      <w:pPr>
+        <w:pStyle w:val="ListBullet"/>
+        <w:tabs>
+          <w:tab w:val="clear" w:pos="360"/>
+          <w:tab w:val="num" w:pos="720"/>
+        </w:tabs>
+        <w:ind w:left="720"/>
+      </w:pPr>
+      <w:r>
+        <w:t xml:space="preserve">Specifically, might want some kind of standard measure of </w:t>
+      </w:r>
+      <w:r>
+        <w:rPr>
+          <w:i/>
+        </w:rPr>
+        <w:t>which</w:t>
+      </w:r>
+      <w:r>
+        <w:t xml:space="preserve"> predictors have the </w:t>
+      </w:r>
+      <w:r>
+        <w:rPr>
+          <w:i/>
+        </w:rPr>
+        <w:t>strongest</w:t>
+      </w:r>
+      <w:r>
+        <w:t xml:space="preserve"> </w:t>
+      </w:r>
+      <w:r>
+        <w:rPr>
+          <w:i/>
+        </w:rPr>
+        <w:t>relationship</w:t>
+      </w:r>
+      <w:r>
+        <w:t xml:space="preserve"> to the outcome. </w:t>
+      </w:r>
+    </w:p>
+    <w:p>
+      <w:pPr>
+        <w:pStyle w:val="ListBullet"/>
+        <w:tabs>
+          <w:tab w:val="clear" w:pos="360"/>
+          <w:tab w:val="num" w:pos="720"/>
+        </w:tabs>
+        <w:ind w:left="720"/>
+      </w:pPr>
+      <w:r>
+        <w:t xml:space="preserve">This is what </w:t>
+      </w:r>
+      <w:r>
+        <w:rPr>
+          <w:b/>
+        </w:rPr>
+        <w:t>standardized</w:t>
+      </w:r>
+      <w:r>
+        <w:rPr>
+          <w:b/>
+        </w:rPr>
+        <w:t xml:space="preserve"> coefficients</w:t>
+      </w:r>
+      <w:r>
+        <w:t xml:space="preserve"> aim to do</w:t>
+      </w:r>
+    </w:p>
+    <w:p>
+      <w:pPr>
+        <w:pStyle w:val="ListBullet"/>
+        <w:tabs>
+          <w:tab w:val="clear" w:pos="360"/>
+          <w:tab w:val="num" w:pos="720"/>
+        </w:tabs>
+        <w:ind w:left="720"/>
+      </w:pPr>
+      <w:r>
+        <w:t xml:space="preserve">Basic </w:t>
+      </w:r>
+      <w:r>
+        <w:t xml:space="preserve">idea </w:t>
+      </w:r>
+      <w:r>
+        <w:t xml:space="preserve">= </w:t>
+      </w:r>
+      <w:r>
+        <w:rPr>
+          <w:b/>
+        </w:rPr>
+        <w:t>standardized</w:t>
+      </w:r>
+      <w:r>
+        <w:rPr>
+          <w:b/>
+        </w:rPr>
+        <w:t xml:space="preserve"> coefficients</w:t>
+      </w:r>
+      <w:r>
+        <w:t xml:space="preserve"> </w:t>
+      </w:r>
+      <w:r>
+        <w:t xml:space="preserve">= </w:t>
+      </w:r>
+      <w:r>
+        <w:t xml:space="preserve">coefficients </w:t>
+      </w:r>
+      <w:r>
+        <w:t xml:space="preserve">you’d </w:t>
+      </w:r>
+      <w:r>
+        <w:t xml:space="preserve">have obtained if you’d converted all variables to z-scores before running the regression.7 </w:t>
+      </w:r>
+    </w:p>
+    <w:p>
+      <w:pPr>
+        <w:pStyle w:val="ListBullet"/>
+        <w:tabs>
+          <w:tab w:val="clear" w:pos="360"/>
+          <w:tab w:val="num" w:pos="1080"/>
+        </w:tabs>
+        <w:ind w:left="1080"/>
+      </w:pPr>
+      <w:r>
+        <w:t xml:space="preserve">Strictly, standardize ALL </w:t>
+      </w:r>
+      <w:r>
+        <w:rPr>
+          <w:b/>
+        </w:rPr>
+        <w:t>regressors</w:t>
+      </w:r>
+      <w:r>
+        <w:t xml:space="preserve"> = every “thing” that has a regression coefficient associated w/ it in the model. </w:t>
+      </w:r>
+    </w:p>
+    <w:p>
+      <w:pPr>
+        <w:pStyle w:val="ListBullet"/>
+        <w:tabs>
+          <w:tab w:val="clear" w:pos="360"/>
+          <w:tab w:val="num" w:pos="1080"/>
+        </w:tabs>
+        <w:ind w:left="1080"/>
+      </w:pPr>
+      <w:r>
+        <w:t>For the regression models so far, each predictor</w:t>
+      </w:r>
+      <w:r>
+        <w:t xml:space="preserve"> variable maps onto exactly 1 regressor + </w:t>
+      </w:r>
+      <w:r>
+        <w:t xml:space="preserve">vice versa. </w:t>
+      </w:r>
+    </w:p>
+    <w:p>
+      <w:pPr>
+        <w:pStyle w:val="ListBullet"/>
+        <w:tabs>
+          <w:tab w:val="clear" w:pos="360"/>
+          <w:tab w:val="num" w:pos="1080"/>
+        </w:tabs>
+        <w:ind w:left="1080"/>
+      </w:pPr>
+      <w:r>
+        <w:t>However, that’s not actually true in general</w:t>
+      </w:r>
+      <w:r>
+        <w:t xml:space="preserve"> (Chapter 16)</w:t>
+      </w:r>
+    </w:p>
+    <w:p>
+      <w:pPr>
+        <w:pStyle w:val="ListBullet"/>
+        <w:tabs>
+          <w:tab w:val="clear" w:pos="360"/>
+          <w:tab w:val="num" w:pos="720"/>
+        </w:tabs>
+        <w:ind w:left="720"/>
+      </w:pPr>
+      <w:r>
+        <w:t xml:space="preserve">Idea here = </w:t>
+      </w:r>
+      <w:r>
+        <w:t xml:space="preserve">by converting all predictors to z-scores, they all go into the regression on the same scale, thereby removing the problem of having variables on different scales. </w:t>
+      </w:r>
+    </w:p>
+    <w:p>
+      <w:pPr>
+        <w:pStyle w:val="ListBullet"/>
+        <w:tabs>
+          <w:tab w:val="clear" w:pos="360"/>
+          <w:tab w:val="num" w:pos="720"/>
+        </w:tabs>
+        <w:ind w:left="720"/>
+      </w:pPr>
+      <w:r>
+        <w:t xml:space="preserve">Regardless of what the original variables were, a β </w:t>
+      </w:r>
+      <w:r>
+        <w:t xml:space="preserve">value = </w:t>
+      </w:r>
+      <w:r>
+        <w:t xml:space="preserve">1 means an increase in the predictor of 1 </w:t>
+      </w:r>
+      <w:r>
+        <w:t xml:space="preserve">SD </w:t>
+      </w:r>
+      <w:r>
+        <w:t xml:space="preserve">will produce a corresponding 1 </w:t>
+      </w:r>
+      <w:r>
+        <w:t xml:space="preserve">SD </w:t>
+      </w:r>
+      <w:r>
+        <w:t xml:space="preserve">increase in the outcome variable. </w:t>
+      </w:r>
+    </w:p>
+    <w:p>
+      <w:pPr>
+        <w:pStyle w:val="ListBullet"/>
+        <w:tabs>
+          <w:tab w:val="clear" w:pos="360"/>
+          <w:tab w:val="num" w:pos="720"/>
+        </w:tabs>
+        <w:ind w:left="720"/>
+      </w:pPr>
+      <w:r>
+        <w:t xml:space="preserve">Therefore, if </w:t>
+      </w:r>
+      <w:r>
+        <w:rPr>
+          <w:b/>
+        </w:rPr>
+        <w:t>variable A has a larger absolute value of β than variable B, it</w:t>
+      </w:r>
+      <w:r>
+        <w:rPr>
+          <w:b/>
+        </w:rPr>
+        <w:t>’</w:t>
+      </w:r>
+      <w:r>
+        <w:rPr>
+          <w:b/>
+        </w:rPr>
+        <w:t>s deemed to have a stronger relationship w/ the outcome.</w:t>
+      </w:r>
+      <w:r>
+        <w:t xml:space="preserve"> </w:t>
+      </w:r>
+    </w:p>
+    <w:p>
+      <w:pPr>
+        <w:pStyle w:val="ListBullet"/>
+        <w:tabs>
+          <w:tab w:val="clear" w:pos="360"/>
+          <w:tab w:val="num" w:pos="1080"/>
+        </w:tabs>
+        <w:ind w:left="1080"/>
+      </w:pPr>
+      <w:r>
+        <w:t>W</w:t>
+      </w:r>
+      <w:r>
+        <w:t xml:space="preserve">orth being a little cautious here, since this </w:t>
+      </w:r>
+      <w:r>
+        <w:t xml:space="preserve">relies </w:t>
+      </w:r>
+      <w:r>
+        <w:rPr>
+          <w:i/>
+        </w:rPr>
+        <w:t>very heavily</w:t>
+      </w:r>
+      <w:r>
+        <w:t xml:space="preserve"> on the assumption that a 1 </w:t>
+      </w:r>
+      <w:r>
+        <w:t xml:space="preserve">SD </w:t>
+      </w:r>
+      <w:r>
+        <w:t xml:space="preserve">change is fundamentally the same kind of thing for all variables. </w:t>
+      </w:r>
+    </w:p>
+    <w:p>
+      <w:pPr>
+        <w:pStyle w:val="ListBullet"/>
+        <w:tabs>
+          <w:tab w:val="clear" w:pos="360"/>
+          <w:tab w:val="num" w:pos="1080"/>
+        </w:tabs>
+        <w:ind w:left="1080"/>
+        <w:rPr>
+          <w:u w:val="single"/>
+        </w:rPr>
+      </w:pPr>
+      <w:r>
+        <w:rPr>
+          <w:u w:val="single"/>
+        </w:rPr>
+        <w:t xml:space="preserve">It’s not always obvious that this is true. </w:t>
+      </w:r>
+    </w:p>
+    <w:p>
+      <w:pPr>
+        <w:pStyle w:val="ListBullet"/>
+        <w:tabs>
+          <w:tab w:val="clear" w:pos="360"/>
+          <w:tab w:val="num" w:pos="720"/>
+        </w:tabs>
+        <w:ind w:left="720"/>
+      </w:pPr>
+      <w:r>
+        <w:t>Could standardize</w:t>
+      </w:r>
+      <w:r>
+        <w:t xml:space="preserve"> all variables yourself + then run a regression, but there’s a much simpler way </w:t>
+      </w:r>
+    </w:p>
+    <w:p>
+      <w:pPr>
+        <w:pStyle w:val="ListBullet"/>
+        <w:tabs>
+          <w:tab w:val="clear" w:pos="360"/>
+          <w:tab w:val="num" w:pos="720"/>
+        </w:tabs>
+        <w:ind w:left="720"/>
+      </w:pPr>
+      <w:r>
+        <w:t>As it turns out, the β coefficient for a predictor X + outcome Y has a very simple formula</w:t>
+      </w:r>
+    </w:p>
+    <w:p>
+      <w:pPr>
+        <w:pStyle w:val="ListBullet"/>
+        <w:numPr>
+          <w:ilvl w:val="0"/>
+          <w:numId w:val="0"/>
+        </w:numPr>
+        <w:ind w:left="3240" w:firstLine="360"/>
+      </w:pPr>
+      <w:r>
+        <w:rPr>
+          <w:noProof/>
+        </w:rPr>
+        <w:drawing>
+          <wp:inline distT="0" distB="0" distL="0" distR="0" wp14:anchorId="1852B43F" wp14:editId="2BE6DBC8">
+            <wp:extent cx="923925" cy="352425"/>
+            <wp:effectExtent l="0" t="0" r="9525" b="9525"/>
+            <wp:docPr id="171" name="Picture 171"/>
+            <wp:cNvGraphicFramePr>
+              <a:graphicFrameLocks xmlns:a="http://schemas.openxmlformats.org/drawingml/2006/main" noChangeAspect="1"/>
+            </wp:cNvGraphicFramePr>
+            <a:graphic xmlns:a="http://schemas.openxmlformats.org/drawingml/2006/main">
+              <a:graphicData uri="http://schemas.openxmlformats.org/drawingml/2006/picture">
+                <pic:pic xmlns:pic="http://schemas.openxmlformats.org/drawingml/2006/picture">
+                  <pic:nvPicPr>
+                    <pic:cNvPr id="1" name=""/>
+                    <pic:cNvPicPr/>
+                  </pic:nvPicPr>
+                  <pic:blipFill>
+                    <a:blip r:embed="rId55"/>
+                    <a:stretch>
+                      <a:fillRect/>
+                    </a:stretch>
+                  </pic:blipFill>
+                  <pic:spPr>
+                    <a:xfrm>
+                      <a:off x="0" y="0"/>
+                      <a:ext cx="923925" cy="352425"/>
+                    </a:xfrm>
+                    <a:prstGeom prst="rect">
+                      <a:avLst/>
+                    </a:prstGeom>
+                  </pic:spPr>
+                </pic:pic>
+              </a:graphicData>
+            </a:graphic>
+          </wp:inline>
+        </w:drawing>
+      </w:r>
+    </w:p>
+    <w:p>
+      <w:pPr>
+        <w:pStyle w:val="ListBullet"/>
+        <w:tabs>
+          <w:tab w:val="clear" w:pos="360"/>
+          <w:tab w:val="num" w:pos="1080"/>
+        </w:tabs>
+        <w:ind w:left="1080"/>
+      </w:pPr>
+      <w:r>
+        <w:t xml:space="preserve">Where </w:t>
+      </w:r>
+      <w:r>
+        <w:t xml:space="preserve">σX </w:t>
+      </w:r>
+      <w:r>
+        <w:t>= SD of the predictor +</w:t>
+      </w:r>
+      <w:r>
+        <w:t xml:space="preserve"> σY </w:t>
+      </w:r>
+      <w:r>
+        <w:t>= SD</w:t>
+      </w:r>
+      <w:r>
+        <w:t xml:space="preserve"> of the outcome variable Y . </w:t>
+      </w:r>
+    </w:p>
+    <w:p>
+      <w:pPr>
+        <w:pStyle w:val="ListBullet"/>
+        <w:tabs>
+          <w:tab w:val="clear" w:pos="360"/>
+          <w:tab w:val="num" w:pos="720"/>
+        </w:tabs>
+        <w:ind w:left="720"/>
+      </w:pPr>
+      <w:r>
+        <w:t>This makes matters a lot simpler</w:t>
+      </w:r>
+      <w:r>
+        <w:t>, +</w:t>
+      </w:r>
+      <w:r>
+        <w:t xml:space="preserve"> lsr includes </w:t>
+      </w:r>
+      <w:r>
+        <w:rPr>
+          <w:b/>
+        </w:rPr>
+        <w:t>standardCoefs()</w:t>
+      </w:r>
+      <w:r>
+        <w:t xml:space="preserve"> that computes β coefficients</w:t>
+      </w:r>
+    </w:p>
+    <w:p>
+      <w:pPr>
+        <w:pStyle w:val="ListBullet"/>
+        <w:numPr>
+          <w:ilvl w:val="0"/>
+          <w:numId w:val="0"/>
+        </w:numPr>
+        <w:ind w:left="2160" w:firstLine="720"/>
+      </w:pPr>
+      <w:r>
+        <w:rPr>
+          <w:noProof/>
+        </w:rPr>
+        <w:drawing>
+          <wp:inline distT="0" distB="0" distL="0" distR="0" wp14:anchorId="2D42B981" wp14:editId="100F1D48">
+            <wp:extent cx="2114550" cy="552450"/>
+            <wp:effectExtent l="0" t="0" r="0" b="0"/>
+            <wp:docPr id="181" name="Picture 181"/>
+            <wp:cNvGraphicFramePr>
+              <a:graphicFrameLocks xmlns:a="http://schemas.openxmlformats.org/drawingml/2006/main" noChangeAspect="1"/>
+            </wp:cNvGraphicFramePr>
+            <a:graphic xmlns:a="http://schemas.openxmlformats.org/drawingml/2006/main">
+              <a:graphicData uri="http://schemas.openxmlformats.org/drawingml/2006/picture">
+                <pic:pic xmlns:pic="http://schemas.openxmlformats.org/drawingml/2006/picture">
+                  <pic:nvPicPr>
+                    <pic:cNvPr id="1" name=""/>
+                    <pic:cNvPicPr/>
+                  </pic:nvPicPr>
+                  <pic:blipFill>
+                    <a:blip r:embed="rId56"/>
+                    <a:stretch>
+                      <a:fillRect/>
+                    </a:stretch>
+                  </pic:blipFill>
+                  <pic:spPr>
+                    <a:xfrm>
+                      <a:off x="0" y="0"/>
+                      <a:ext cx="2114550" cy="552450"/>
+                    </a:xfrm>
+                    <a:prstGeom prst="rect">
+                      <a:avLst/>
+                    </a:prstGeom>
+                  </pic:spPr>
+                </pic:pic>
+              </a:graphicData>
+            </a:graphic>
+          </wp:inline>
+        </w:drawing>
+      </w:r>
+    </w:p>
+    <w:p>
+      <w:pPr>
+        <w:pStyle w:val="ListBullet"/>
+        <w:tabs>
+          <w:tab w:val="clear" w:pos="360"/>
+          <w:tab w:val="num" w:pos="720"/>
+        </w:tabs>
+        <w:ind w:left="720"/>
+      </w:pPr>
+      <w:r>
+        <w:t xml:space="preserve">This clearly shows dan.sleep has a much stronger effect than baby.sleep </w:t>
+      </w:r>
+    </w:p>
+    <w:p>
+      <w:pPr>
+        <w:pStyle w:val="ListBullet"/>
+        <w:tabs>
+          <w:tab w:val="clear" w:pos="360"/>
+          <w:tab w:val="num" w:pos="720"/>
+        </w:tabs>
+        <w:ind w:left="720"/>
+      </w:pPr>
+      <w:r>
+        <w:t xml:space="preserve">However, </w:t>
+      </w:r>
+      <w:r>
+        <w:rPr>
+          <w:i/>
+        </w:rPr>
+        <w:t xml:space="preserve">this is a perfect example of a situation where it would probably make sense to use the original coefficients b rather than the </w:t>
+      </w:r>
+      <w:r>
+        <w:rPr>
+          <w:i/>
+        </w:rPr>
+        <w:t>standardized</w:t>
+      </w:r>
+      <w:r>
+        <w:rPr>
+          <w:i/>
+        </w:rPr>
+        <w:t xml:space="preserve"> coefficients β. </w:t>
+      </w:r>
+    </w:p>
+    <w:p>
+      <w:pPr>
+        <w:pStyle w:val="ListBullet"/>
+        <w:tabs>
+          <w:tab w:val="clear" w:pos="360"/>
+          <w:tab w:val="num" w:pos="720"/>
+        </w:tabs>
+        <w:ind w:left="720"/>
+      </w:pPr>
+      <w:r>
+        <w:t>M</w:t>
+      </w:r>
+      <w:r>
+        <w:t>ine +</w:t>
+      </w:r>
+      <w:r>
+        <w:t xml:space="preserve"> baby’s sleep are already on the same scale: </w:t>
+      </w:r>
+      <w:r>
+        <w:t>#</w:t>
+      </w:r>
+      <w:r>
+        <w:t xml:space="preserve"> of hours slept. Why complicate matters b</w:t>
+      </w:r>
+      <w:r>
+        <w:t>y converting these to z-scores?</w:t>
+      </w:r>
+    </w:p>
+    <w:p>
+      <w:pPr>
+        <w:pStyle w:val="ListBullet"/>
+        <w:numPr>
+          <w:ilvl w:val="0"/>
+          <w:numId w:val="0"/>
+        </w:numPr>
+        <w:ind w:left="360"/>
+      </w:pPr>
+    </w:p>
+    <w:p>
+      <w:pPr>
+        <w:pStyle w:val="ListBullet"/>
+        <w:numPr>
+          <w:ilvl w:val="0"/>
+          <w:numId w:val="0"/>
+        </w:numPr>
+        <w:ind w:left="360"/>
+      </w:pPr>
+    </w:p>
+    <w:p>
+      <w:pPr>
+        <w:pStyle w:val="ListBullet"/>
+        <w:numPr>
+          <w:ilvl w:val="0"/>
+          <w:numId w:val="0"/>
+        </w:numPr>
+        <w:ind w:left="360"/>
+      </w:pPr>
+    </w:p>
+    <w:p>
+      <w:pPr>
+        <w:pStyle w:val="ListBullet"/>
+        <w:numPr>
+          <w:ilvl w:val="0"/>
+          <w:numId w:val="0"/>
+        </w:numPr>
+        <w:ind w:left="360"/>
+      </w:pPr>
+    </w:p>
+    <w:p>
+      <w:pPr>
+        <w:pStyle w:val="ListBullet"/>
+        <w:numPr>
+          <w:ilvl w:val="0"/>
+          <w:numId w:val="0"/>
+        </w:numPr>
+        <w:ind w:left="360"/>
+        <w:jc w:val="center"/>
+      </w:pPr>
+      <w:r>
+        <w:rPr>
+          <w:b/>
+          <w:u w:val="single"/>
+        </w:rPr>
+        <w:lastRenderedPageBreak/>
+        <w:t>15.8 Assumptions of regression</w:t>
+      </w:r>
+    </w:p>
+    <w:p>
+      <w:pPr>
+        <w:pStyle w:val="ListBullet"/>
+        <w:numPr>
+          <w:ilvl w:val="0"/>
+          <w:numId w:val="0"/>
+        </w:numPr>
+        <w:ind w:left="360"/>
+      </w:pPr>
+    </w:p>
+    <w:p>
+      <w:pPr>
+        <w:pStyle w:val="ListBullet"/>
+      </w:pPr>
+      <w:r>
+        <w:t>This</w:t>
+      </w:r>
+      <w:r>
+        <w:t xml:space="preserve"> linear regression model relies on several assumptions. </w:t>
+      </w:r>
+    </w:p>
+    <w:p>
+      <w:pPr>
+        <w:pStyle w:val="ListBullet"/>
+        <w:tabs>
+          <w:tab w:val="clear" w:pos="360"/>
+          <w:tab w:val="num" w:pos="720"/>
+        </w:tabs>
+        <w:ind w:left="720"/>
+      </w:pPr>
+      <w:r>
+        <w:rPr>
+          <w:b/>
+        </w:rPr>
+        <w:t>Normality</w:t>
+      </w:r>
+      <w:r>
+        <w:t xml:space="preserve"> = </w:t>
+      </w:r>
+      <w:r>
+        <w:t xml:space="preserve">Like half the models in statistics, standard linear regression relies on an assumption of normality. </w:t>
+      </w:r>
+    </w:p>
+    <w:p>
+      <w:pPr>
+        <w:pStyle w:val="ListBullet"/>
+        <w:tabs>
+          <w:tab w:val="clear" w:pos="360"/>
+          <w:tab w:val="num" w:pos="1080"/>
+        </w:tabs>
+        <w:ind w:left="1080"/>
+      </w:pPr>
+      <w:r>
+        <w:t xml:space="preserve">Specifically, it assumes the residuals are </w:t>
+      </w:r>
+      <w:r>
+        <w:rPr>
+          <w:u w:val="single"/>
+        </w:rPr>
+        <w:t>normally distributed</w:t>
+      </w:r>
+      <w:r>
+        <w:t xml:space="preserve">. </w:t>
+      </w:r>
+    </w:p>
+    <w:p>
+      <w:pPr>
+        <w:pStyle w:val="ListBullet"/>
+        <w:tabs>
+          <w:tab w:val="clear" w:pos="360"/>
+          <w:tab w:val="num" w:pos="1080"/>
+        </w:tabs>
+        <w:ind w:left="1080"/>
+      </w:pPr>
+      <w:r>
+        <w:t xml:space="preserve">It’s actually okay if the predictors X + the outcome Y are non-normal, </w:t>
+      </w:r>
+      <w:r>
+        <w:rPr>
+          <w:u w:val="single"/>
+        </w:rPr>
+        <w:t xml:space="preserve">so long as the residuals </w:t>
+      </w:r>
+      <w:r>
+        <w:rPr>
+          <w:u w:val="single"/>
+        </w:rPr>
+        <w:t>are n</w:t>
+      </w:r>
+      <w:r>
+        <w:rPr>
+          <w:u w:val="single"/>
+        </w:rPr>
+        <w:t>ormal</w:t>
+      </w:r>
+    </w:p>
+    <w:p>
+      <w:pPr>
+        <w:pStyle w:val="ListBullet"/>
+        <w:tabs>
+          <w:tab w:val="clear" w:pos="360"/>
+          <w:tab w:val="num" w:pos="720"/>
+        </w:tabs>
+        <w:ind w:left="720"/>
+      </w:pPr>
+      <w:r>
+        <w:rPr>
+          <w:b/>
+        </w:rPr>
+        <w:t>Linearity</w:t>
+      </w:r>
+      <w:r>
+        <w:t xml:space="preserve"> = </w:t>
+      </w:r>
+      <w:r>
+        <w:t xml:space="preserve">A fundamental assumption of the linear regression model </w:t>
+      </w:r>
+      <w:r>
+        <w:t xml:space="preserve">= the </w:t>
+      </w:r>
+      <w:r>
+        <w:t>relationship be</w:t>
+      </w:r>
+      <w:r>
+        <w:t>tween X + Y actually be linear</w:t>
+      </w:r>
+    </w:p>
+    <w:p>
+      <w:pPr>
+        <w:pStyle w:val="ListBullet"/>
+        <w:tabs>
+          <w:tab w:val="clear" w:pos="360"/>
+          <w:tab w:val="num" w:pos="1080"/>
+        </w:tabs>
+        <w:ind w:left="1080"/>
+      </w:pPr>
+      <w:r>
+        <w:t>Regardless of whether it’s a simple or multiple regression</w:t>
+      </w:r>
+    </w:p>
+    <w:p>
+      <w:pPr>
+        <w:pStyle w:val="ListBullet"/>
+        <w:tabs>
+          <w:tab w:val="clear" w:pos="360"/>
+          <w:tab w:val="num" w:pos="720"/>
+        </w:tabs>
+        <w:ind w:left="720"/>
+      </w:pPr>
+      <w:r>
+        <w:rPr>
+          <w:b/>
+        </w:rPr>
+        <w:t>Homogeneity of variance</w:t>
+      </w:r>
+      <w:r>
+        <w:t>/</w:t>
+      </w:r>
+      <w:r>
+        <w:rPr>
+          <w:b/>
+        </w:rPr>
+        <w:t>Homoscedasticity</w:t>
+      </w:r>
+      <w:r>
+        <w:t xml:space="preserve"> = </w:t>
+      </w:r>
+      <w:r>
+        <w:t xml:space="preserve">regression model assumes each residual </w:t>
+      </w:r>
+      <w:r>
+        <w:rPr>
+          <w:rFonts w:cstheme="minorHAnsi"/>
+          <w:b/>
+          <w:sz w:val="28"/>
+        </w:rPr>
+        <w:t>ε</w:t>
+      </w:r>
+      <w:r>
+        <w:t xml:space="preserve">i is generated from a normal distribution w/ mean </w:t>
+      </w:r>
+      <w:r>
+        <w:t>= 0</w:t>
+      </w:r>
+      <w:r>
+        <w:t xml:space="preserve"> + (more importantly</w:t>
+      </w:r>
+      <w:r>
+        <w:t xml:space="preserve"> for the current purposes) w/ SD </w:t>
+      </w:r>
+      <w:r>
+        <w:t xml:space="preserve">σ that is the same for every single residual. </w:t>
+      </w:r>
+    </w:p>
+    <w:p>
+      <w:pPr>
+        <w:pStyle w:val="ListBullet"/>
+        <w:tabs>
+          <w:tab w:val="clear" w:pos="360"/>
+          <w:tab w:val="num" w:pos="1080"/>
+        </w:tabs>
+        <w:ind w:left="1080"/>
+      </w:pPr>
+      <w:r>
+        <w:t xml:space="preserve">In practice, it’s impossible to test that every residual is identically distributed. </w:t>
+      </w:r>
+    </w:p>
+    <w:p>
+      <w:pPr>
+        <w:pStyle w:val="ListBullet"/>
+        <w:tabs>
+          <w:tab w:val="clear" w:pos="360"/>
+          <w:tab w:val="num" w:pos="1080"/>
+        </w:tabs>
+        <w:ind w:left="1080"/>
+      </w:pPr>
+      <w:r>
+        <w:t xml:space="preserve">Instead, we care </w:t>
+      </w:r>
+      <w:r>
+        <w:t xml:space="preserve">that </w:t>
+      </w:r>
+      <w:r>
+        <w:t xml:space="preserve">the </w:t>
+      </w:r>
+      <w:r>
+        <w:t xml:space="preserve">SD </w:t>
+      </w:r>
+      <w:r>
+        <w:t xml:space="preserve">of the residual is the same for all values </w:t>
+      </w:r>
+      <w:r>
+        <w:t xml:space="preserve">of Yˆ </w:t>
+      </w:r>
+      <w:r>
+        <w:t xml:space="preserve">+ (if being especially paranoid) </w:t>
+      </w:r>
+      <w:r>
+        <w:t xml:space="preserve">+ for </w:t>
+      </w:r>
+      <w:r>
+        <w:t xml:space="preserve">all values of every predictor X in the model. </w:t>
+      </w:r>
+    </w:p>
+    <w:p>
+      <w:pPr>
+        <w:pStyle w:val="ListBullet"/>
+        <w:tabs>
+          <w:tab w:val="clear" w:pos="360"/>
+          <w:tab w:val="num" w:pos="720"/>
+        </w:tabs>
+        <w:ind w:left="720"/>
+      </w:pPr>
+      <w:r>
+        <w:rPr>
+          <w:b/>
+        </w:rPr>
+        <w:t>Uncorrelated predictors</w:t>
+      </w:r>
+      <w:r>
+        <w:t xml:space="preserve"> = in </w:t>
+      </w:r>
+      <w:r>
+        <w:t xml:space="preserve">a multiple regression model, don’t want predictors to be too strongly correlated w/ each other. </w:t>
+      </w:r>
+    </w:p>
+    <w:p>
+      <w:pPr>
+        <w:pStyle w:val="ListBullet"/>
+        <w:tabs>
+          <w:tab w:val="clear" w:pos="360"/>
+          <w:tab w:val="num" w:pos="1080"/>
+        </w:tabs>
+        <w:ind w:left="1080"/>
+      </w:pPr>
+      <w:r>
+        <w:t xml:space="preserve">Isn’t </w:t>
+      </w:r>
+      <w:r>
+        <w:t xml:space="preserve">technically an assumption, but in practice </w:t>
+      </w:r>
+      <w:r>
+        <w:rPr>
+          <w:u w:val="single"/>
+        </w:rPr>
+        <w:t>it’s required.</w:t>
+      </w:r>
+      <w:r>
+        <w:t xml:space="preserve"> </w:t>
+      </w:r>
+    </w:p>
+    <w:p>
+      <w:pPr>
+        <w:pStyle w:val="ListBullet"/>
+        <w:tabs>
+          <w:tab w:val="clear" w:pos="360"/>
+          <w:tab w:val="num" w:pos="1080"/>
+        </w:tabs>
+        <w:ind w:left="1080"/>
+      </w:pPr>
+      <w:r>
+        <w:t>Predictors too strongly correlated w/ each other (</w:t>
+      </w:r>
+      <w:r>
+        <w:rPr>
+          <w:b/>
+        </w:rPr>
+        <w:t>collinearity</w:t>
+      </w:r>
+      <w:r>
+        <w:t xml:space="preserve">) can cause problems when evaluating the model </w:t>
+      </w:r>
+    </w:p>
+    <w:p>
+      <w:pPr>
+        <w:pStyle w:val="ListBullet"/>
+        <w:tabs>
+          <w:tab w:val="clear" w:pos="360"/>
+          <w:tab w:val="num" w:pos="720"/>
+        </w:tabs>
+        <w:ind w:left="720"/>
+      </w:pPr>
+      <w:r>
+        <w:rPr>
+          <w:b/>
+        </w:rPr>
+        <w:t>Residuals are independent of each other</w:t>
+      </w:r>
+      <w:r>
+        <w:t xml:space="preserve"> = </w:t>
+      </w:r>
+      <w:r>
+        <w:t>rea</w:t>
+      </w:r>
+      <w:r>
+        <w:t>lly a catch all assumption</w:t>
+      </w:r>
+      <w:r>
+        <w:t xml:space="preserve"> to the effect that there’s nothing else funny going on in the residuals. </w:t>
+      </w:r>
+    </w:p>
+    <w:p>
+      <w:pPr>
+        <w:pStyle w:val="ListBullet"/>
+        <w:tabs>
+          <w:tab w:val="clear" w:pos="360"/>
+          <w:tab w:val="num" w:pos="1080"/>
+        </w:tabs>
+        <w:ind w:left="1080"/>
+      </w:pPr>
+      <w:r>
+        <w:t xml:space="preserve">If there is something weird (e.g., residuals all depend heavily on some other unmeasured variable) going on, it might screw things up. </w:t>
+      </w:r>
+    </w:p>
+    <w:p>
+      <w:pPr>
+        <w:pStyle w:val="ListBullet"/>
+        <w:tabs>
+          <w:tab w:val="clear" w:pos="360"/>
+          <w:tab w:val="num" w:pos="720"/>
+        </w:tabs>
+        <w:ind w:left="720"/>
+      </w:pPr>
+      <w:r>
+        <w:rPr>
+          <w:b/>
+        </w:rPr>
+        <w:t xml:space="preserve">No bad outliers = </w:t>
+      </w:r>
+      <w:r>
+        <w:t xml:space="preserve">not </w:t>
+      </w:r>
+      <w:r>
+        <w:t xml:space="preserve">technically an </w:t>
+      </w:r>
+      <w:r>
+        <w:t>assumption of the model (rather</w:t>
+      </w:r>
+      <w:r>
+        <w:t xml:space="preserve"> </w:t>
+      </w:r>
+      <w:r>
+        <w:t xml:space="preserve">implied by all the others), but there is an implicit assumption </w:t>
+      </w:r>
+      <w:r>
+        <w:t xml:space="preserve">a </w:t>
+      </w:r>
+      <w:r>
+        <w:t xml:space="preserve">regression model isn’t being too strongly influenced by </w:t>
+      </w:r>
+      <w:r>
+        <w:t xml:space="preserve">1 </w:t>
+      </w:r>
+      <w:r>
+        <w:t xml:space="preserve">or </w:t>
+      </w:r>
+      <w:r>
+        <w:t xml:space="preserve">2 </w:t>
+      </w:r>
+      <w:r>
+        <w:t xml:space="preserve">anomalous </w:t>
+      </w:r>
+      <w:r>
+        <w:t>DP’s</w:t>
+      </w:r>
+    </w:p>
+    <w:p>
+      <w:pPr>
+        <w:pStyle w:val="ListBullet"/>
+        <w:tabs>
+          <w:tab w:val="clear" w:pos="360"/>
+          <w:tab w:val="num" w:pos="1080"/>
+        </w:tabs>
+        <w:ind w:left="1080"/>
+      </w:pPr>
+      <w:r>
+        <w:t xml:space="preserve">This </w:t>
+      </w:r>
+      <w:r>
+        <w:t xml:space="preserve">raises questions about adequacy of </w:t>
+      </w:r>
+      <w:r>
+        <w:t xml:space="preserve">a </w:t>
+      </w:r>
+      <w:r>
+        <w:t>model</w:t>
+      </w:r>
+      <w:r>
+        <w:t xml:space="preserve"> + </w:t>
+      </w:r>
+      <w:r>
+        <w:t xml:space="preserve">trustworthiness of the data in some cases </w:t>
+      </w:r>
+    </w:p>
+    <w:p>
+      <w:pPr>
+        <w:pStyle w:val="ListBullet"/>
+        <w:numPr>
+          <w:ilvl w:val="0"/>
+          <w:numId w:val="0"/>
+        </w:numPr>
+        <w:ind w:left="360"/>
+      </w:pPr>
+    </w:p>
+    <w:p>
+      <w:pPr>
+        <w:pStyle w:val="ListBullet"/>
+        <w:numPr>
+          <w:ilvl w:val="0"/>
+          <w:numId w:val="0"/>
+        </w:numPr>
+        <w:ind w:left="360" w:hanging="360"/>
+        <w:jc w:val="center"/>
+        <w:rPr>
+          <w:b/>
+          <w:u w:val="single"/>
+        </w:rPr>
+      </w:pPr>
+      <w:r>
+        <w:rPr>
+          <w:b/>
+          <w:u w:val="single"/>
+        </w:rPr>
+        <w:t>15.9 Model checking</w:t>
+      </w:r>
+    </w:p>
+    <w:p>
+      <w:pPr>
+        <w:pStyle w:val="ListBullet"/>
+        <w:numPr>
+          <w:ilvl w:val="0"/>
+          <w:numId w:val="0"/>
+        </w:numPr>
+        <w:ind w:left="360" w:hanging="360"/>
+        <w:jc w:val="center"/>
+        <w:rPr>
+          <w:b/>
+          <w:u w:val="single"/>
+        </w:rPr>
+      </w:pPr>
+    </w:p>
+    <w:p>
+      <w:pPr>
+        <w:pStyle w:val="ListBullet"/>
+      </w:pPr>
+      <w:r>
+        <w:rPr>
+          <w:b/>
+        </w:rPr>
+        <w:t>Regression Diagnostics</w:t>
+      </w:r>
+      <w:r>
+        <w:t xml:space="preserve"> = </w:t>
+      </w:r>
+      <w:r>
+        <w:t xml:space="preserve">the art of checking that assumptions of </w:t>
+      </w:r>
+      <w:r>
+        <w:t xml:space="preserve">a </w:t>
+      </w:r>
+      <w:r>
+        <w:t xml:space="preserve">regression model have been met, figuring out how to fix the model if assumptions are violated, + generally to check that nothing funny is going on. </w:t>
+      </w:r>
+    </w:p>
+    <w:p>
+      <w:pPr>
+        <w:pStyle w:val="ListBullet"/>
+      </w:pPr>
+      <w:r>
+        <w:t xml:space="preserve">It’s an “art” w/ good reason </w:t>
+      </w:r>
+      <w:r>
+        <w:sym w:font="Wingdings" w:char="F0E8"/>
+      </w:r>
+      <w:r>
+        <w:t xml:space="preserve"> </w:t>
+      </w:r>
+      <w:r>
+        <w:t xml:space="preserve">it’s </w:t>
+      </w:r>
+      <w:r>
+        <w:t xml:space="preserve">not easy </w:t>
+      </w:r>
+      <w:r>
+        <w:t xml:space="preserve">+ while there are a lot of fairly </w:t>
+      </w:r>
+      <w:r>
+        <w:t>standardized</w:t>
+      </w:r>
+      <w:r>
+        <w:t xml:space="preserve"> tools </w:t>
+      </w:r>
+      <w:r>
+        <w:t xml:space="preserve">one </w:t>
+      </w:r>
+      <w:r>
+        <w:t xml:space="preserve">can use to diagnose + maybe even cure problems that ail </w:t>
+      </w:r>
+      <w:r>
+        <w:t xml:space="preserve">a </w:t>
+      </w:r>
+      <w:r>
+        <w:t xml:space="preserve">model (if there are any), you really need to exercise a certain amount of judgment when doing this. </w:t>
+      </w:r>
+    </w:p>
+    <w:p>
+      <w:pPr>
+        <w:pStyle w:val="ListBullet"/>
+      </w:pPr>
+      <w:r>
+        <w:t>It’s easy to get lost in all the details of che</w:t>
+      </w:r>
+      <w:r>
+        <w:t xml:space="preserve">cking this thing or that thing </w:t>
+      </w:r>
+      <w:r>
+        <w:t xml:space="preserve">+ it’s quite exhausting to try to remember what all the different things are. </w:t>
+      </w:r>
+    </w:p>
+    <w:p>
+      <w:pPr>
+        <w:pStyle w:val="ListBullet"/>
+      </w:pPr>
+      <w:r>
+        <w:t xml:space="preserve">This has the very nasty side effect that a lot of people get frustrated when trying to learn all the tools, so instead they decide not to do any model checking. </w:t>
+      </w:r>
+    </w:p>
+    <w:p>
+      <w:pPr>
+        <w:pStyle w:val="ListBullet"/>
+      </w:pPr>
+      <w:r>
+        <w:lastRenderedPageBreak/>
+        <w:t xml:space="preserve">This </w:t>
+      </w:r>
+      <w:r>
+        <w:t xml:space="preserve">section draws quite heavily from </w:t>
+      </w:r>
+      <w:r>
+        <w:rPr>
+          <w:u w:val="single"/>
+        </w:rPr>
+        <w:t>Fox + Weisberg (2011) text</w:t>
+      </w:r>
+      <w:r>
+        <w:t xml:space="preserve">, the book associated w/ the </w:t>
+      </w:r>
+      <w:r>
+        <w:rPr>
+          <w:b/>
+        </w:rPr>
+        <w:t>car package</w:t>
+      </w:r>
+      <w:r>
+        <w:t>, which is</w:t>
+      </w:r>
+      <w:r>
+        <w:t xml:space="preserve"> notable for providing some excellent tools for regression diagnostics</w:t>
+      </w:r>
+      <w:r>
+        <w:t xml:space="preserve"> + </w:t>
+      </w:r>
+      <w:r>
+        <w:t xml:space="preserve">talks about them in an admirably clear fashion. </w:t>
+      </w:r>
+    </w:p>
+    <w:p>
+      <w:pPr>
+        <w:pStyle w:val="ListBullet"/>
+      </w:pPr>
+      <w:r>
+        <w:t xml:space="preserve">The majority of </w:t>
+      </w:r>
+      <w:r>
+        <w:rPr>
+          <w:b/>
+        </w:rPr>
+        <w:t>regression diagnostics</w:t>
+      </w:r>
+      <w:r>
+        <w:t xml:space="preserve"> revolve around looking at the </w:t>
+      </w:r>
+      <w:r>
+        <w:rPr>
+          <w:b/>
+        </w:rPr>
+        <w:t>residuals</w:t>
+      </w:r>
+    </w:p>
+    <w:p>
+      <w:pPr>
+        <w:pStyle w:val="ListBullet"/>
+      </w:pPr>
+      <w:r>
+        <w:t xml:space="preserve">4 </w:t>
+      </w:r>
+      <w:r>
+        <w:t>kinds of residual</w:t>
+      </w:r>
+      <w:r>
+        <w:t>s</w:t>
+      </w:r>
+    </w:p>
+    <w:p>
+      <w:pPr>
+        <w:pStyle w:val="ListBullet"/>
+        <w:tabs>
+          <w:tab w:val="clear" w:pos="360"/>
+          <w:tab w:val="num" w:pos="720"/>
+        </w:tabs>
+        <w:ind w:left="720"/>
+      </w:pPr>
+      <w:r>
+        <w:rPr>
+          <w:b/>
+        </w:rPr>
+        <w:t xml:space="preserve">Ordinary </w:t>
+      </w:r>
+      <w:r>
+        <w:rPr>
+          <w:b/>
+        </w:rPr>
+        <w:t>residuals</w:t>
+      </w:r>
+      <w:r>
+        <w:t xml:space="preserve"> </w:t>
+      </w:r>
+      <w:r>
+        <w:sym w:font="Wingdings" w:char="F0E8"/>
+      </w:r>
+      <w:r>
+        <w:t xml:space="preserve"> The </w:t>
+      </w:r>
+      <w:r>
+        <w:t xml:space="preserve">actual, raw residuals </w:t>
+      </w:r>
+    </w:p>
+    <w:p>
+      <w:pPr>
+        <w:pStyle w:val="ListBullet"/>
+        <w:tabs>
+          <w:tab w:val="clear" w:pos="360"/>
+          <w:tab w:val="num" w:pos="1080"/>
+        </w:tabs>
+        <w:ind w:left="1080"/>
+      </w:pPr>
+      <w:r>
+        <w:t xml:space="preserve">= the </w:t>
+      </w:r>
+      <w:r>
+        <w:t>differe</w:t>
+      </w:r>
+      <w:r>
+        <w:t>nce between the fitted value Yˆi + the observed value Yi</w:t>
+      </w:r>
+    </w:p>
+    <w:p>
+      <w:pPr>
+        <w:pStyle w:val="ListBullet"/>
+        <w:numPr>
+          <w:ilvl w:val="0"/>
+          <w:numId w:val="0"/>
+        </w:numPr>
+        <w:ind w:left="720" w:firstLine="720"/>
+      </w:pPr>
+      <w:r>
+        <w:rPr>
+          <w:noProof/>
+        </w:rPr>
+        <w:drawing>
+          <wp:inline distT="0" distB="0" distL="0" distR="0" wp14:anchorId="619217AE" wp14:editId="70BCAEB6">
+            <wp:extent cx="683895" cy="225460"/>
+            <wp:effectExtent l="0" t="0" r="1905" b="3175"/>
+            <wp:docPr id="182" name="Picture 182"/>
+            <wp:cNvGraphicFramePr>
+              <a:graphicFrameLocks xmlns:a="http://schemas.openxmlformats.org/drawingml/2006/main" noChangeAspect="1"/>
+            </wp:cNvGraphicFramePr>
+            <a:graphic xmlns:a="http://schemas.openxmlformats.org/drawingml/2006/main">
+              <a:graphicData uri="http://schemas.openxmlformats.org/drawingml/2006/picture">
+                <pic:pic xmlns:pic="http://schemas.openxmlformats.org/drawingml/2006/picture">
+                  <pic:nvPicPr>
+                    <pic:cNvPr id="1" name=""/>
+                    <pic:cNvPicPr/>
+                  </pic:nvPicPr>
+                  <pic:blipFill>
+                    <a:blip r:embed="rId57"/>
+                    <a:stretch>
+                      <a:fillRect/>
+                    </a:stretch>
+                  </pic:blipFill>
+                  <pic:spPr>
+                    <a:xfrm>
+                      <a:off x="0" y="0"/>
+                      <a:ext cx="695357" cy="229239"/>
+                    </a:xfrm>
+                    <a:prstGeom prst="rect">
+                      <a:avLst/>
+                    </a:prstGeom>
+                  </pic:spPr>
+                </pic:pic>
+              </a:graphicData>
+            </a:graphic>
+          </wp:inline>
+        </w:drawing>
+      </w:r>
+      <w:r>
+        <w:t xml:space="preserve"> </w:t>
+      </w:r>
+      <w:r>
+        <w:tab/>
+      </w:r>
+      <w:r>
+        <w:tab/>
+      </w:r>
+      <w:r>
+        <w:rPr>
+          <w:noProof/>
+        </w:rPr>
+        <w:drawing>
+          <wp:inline distT="0" distB="0" distL="0" distR="0" wp14:anchorId="17DEC55A" wp14:editId="43208952">
+            <wp:extent cx="2762250" cy="200025"/>
+            <wp:effectExtent l="0" t="0" r="0" b="9525"/>
+            <wp:docPr id="183" name="Picture 183"/>
+            <wp:cNvGraphicFramePr>
+              <a:graphicFrameLocks xmlns:a="http://schemas.openxmlformats.org/drawingml/2006/main" noChangeAspect="1"/>
+            </wp:cNvGraphicFramePr>
+            <a:graphic xmlns:a="http://schemas.openxmlformats.org/drawingml/2006/main">
+              <a:graphicData uri="http://schemas.openxmlformats.org/drawingml/2006/picture">
+                <pic:pic xmlns:pic="http://schemas.openxmlformats.org/drawingml/2006/picture">
+                  <pic:nvPicPr>
+                    <pic:cNvPr id="1" name=""/>
+                    <pic:cNvPicPr/>
+                  </pic:nvPicPr>
+                  <pic:blipFill>
+                    <a:blip r:embed="rId58"/>
+                    <a:stretch>
+                      <a:fillRect/>
+                    </a:stretch>
+                  </pic:blipFill>
+                  <pic:spPr>
+                    <a:xfrm>
+                      <a:off x="0" y="0"/>
+                      <a:ext cx="2762250" cy="200025"/>
+                    </a:xfrm>
+                    <a:prstGeom prst="rect">
+                      <a:avLst/>
+                    </a:prstGeom>
+                  </pic:spPr>
+                </pic:pic>
+              </a:graphicData>
+            </a:graphic>
+          </wp:inline>
+        </w:drawing>
+      </w:r>
+    </w:p>
+    <w:p>
+      <w:pPr>
+        <w:pStyle w:val="ListBullet"/>
+        <w:tabs>
+          <w:tab w:val="clear" w:pos="360"/>
+          <w:tab w:val="num" w:pos="1080"/>
+        </w:tabs>
+        <w:ind w:left="1080"/>
+      </w:pPr>
+      <w:r>
+        <w:t xml:space="preserve">1 drawback to using ordinary residuals </w:t>
+      </w:r>
+      <w:r>
+        <w:t>=</w:t>
+      </w:r>
+      <w:r>
+        <w:t xml:space="preserve"> they’re always on a different scale, depending on what the outcome variable is + how good the regression model is. </w:t>
+      </w:r>
+    </w:p>
+    <w:p>
+      <w:pPr>
+        <w:pStyle w:val="ListBullet"/>
+        <w:tabs>
+          <w:tab w:val="clear" w:pos="360"/>
+          <w:tab w:val="num" w:pos="1080"/>
+        </w:tabs>
+        <w:ind w:left="1080"/>
+      </w:pPr>
+      <w:r>
+        <w:t xml:space="preserve">Unless you’ve decided to run a regression model w/out an intercept term, the ordinary residuals will have mean </w:t>
+      </w:r>
+      <w:r>
+        <w:t xml:space="preserve">= 0 </w:t>
+      </w:r>
+      <w:r>
+        <w:t xml:space="preserve">but the variance is different for every regression. </w:t>
+      </w:r>
+    </w:p>
+    <w:p>
+      <w:pPr>
+        <w:pStyle w:val="ListBullet"/>
+        <w:tabs>
+          <w:tab w:val="clear" w:pos="360"/>
+          <w:tab w:val="num" w:pos="1080"/>
+        </w:tabs>
+        <w:ind w:left="1080"/>
+      </w:pPr>
+      <w:r>
+        <w:t xml:space="preserve">In a lot of contexts, especially </w:t>
+      </w:r>
+      <w:r>
+        <w:t xml:space="preserve">if </w:t>
+      </w:r>
+      <w:r>
+        <w:t xml:space="preserve">only interested in the pattern of the residuals + </w:t>
+      </w:r>
+      <w:r>
+        <w:rPr>
+          <w:i/>
+        </w:rPr>
+        <w:t>not their actual values</w:t>
+      </w:r>
+      <w:r>
+        <w:t xml:space="preserve">, it’s convenient to estimate the </w:t>
+      </w:r>
+      <w:r>
+        <w:rPr>
+          <w:u w:val="single"/>
+        </w:rPr>
+        <w:t>standardized residuals</w:t>
+      </w:r>
+    </w:p>
+    <w:p>
+      <w:pPr>
+        <w:pStyle w:val="ListBullet"/>
+        <w:tabs>
+          <w:tab w:val="clear" w:pos="360"/>
+          <w:tab w:val="num" w:pos="720"/>
+        </w:tabs>
+        <w:ind w:left="720"/>
+      </w:pPr>
+      <w:r>
+        <w:rPr>
+          <w:b/>
+        </w:rPr>
+        <w:t>Pearson residual</w:t>
+      </w:r>
+      <w:r>
+        <w:rPr>
+          <w:b/>
+        </w:rPr>
+        <w:t xml:space="preserve"> (</w:t>
+      </w:r>
+      <w:r>
+        <w:t>identical to ordinary</w:t>
+      </w:r>
+      <w:r>
+        <w:rPr>
+          <w:b/>
+        </w:rPr>
+        <w:t>)</w:t>
+      </w:r>
+    </w:p>
+    <w:p>
+      <w:pPr>
+        <w:pStyle w:val="ListBullet"/>
+        <w:tabs>
+          <w:tab w:val="clear" w:pos="360"/>
+          <w:tab w:val="num" w:pos="720"/>
+        </w:tabs>
+        <w:ind w:left="720"/>
+      </w:pPr>
+      <w:r>
+        <w:rPr>
+          <w:b/>
+        </w:rPr>
+        <w:t xml:space="preserve">Standardized </w:t>
+      </w:r>
+      <w:r>
+        <w:rPr>
+          <w:b/>
+        </w:rPr>
+        <w:t>residuals</w:t>
+      </w:r>
+      <w:r>
+        <w:rPr>
+          <w:b/>
+        </w:rPr>
+        <w:t xml:space="preserve"> = </w:t>
+      </w:r>
+      <w:r>
+        <w:t>residuals normaliz</w:t>
+      </w:r>
+      <w:r>
+        <w:t xml:space="preserve">ed in such a way as to have standard deviation </w:t>
+      </w:r>
+      <w:r>
+        <w:t xml:space="preserve">= </w:t>
+      </w:r>
+      <w:r>
+        <w:t>1</w:t>
+      </w:r>
+    </w:p>
+    <w:p>
+      <w:pPr>
+        <w:pStyle w:val="ListBullet"/>
+        <w:tabs>
+          <w:tab w:val="clear" w:pos="360"/>
+          <w:tab w:val="num" w:pos="1080"/>
+        </w:tabs>
+        <w:ind w:left="1080"/>
+      </w:pPr>
+      <w:r>
+        <w:t xml:space="preserve">Divide </w:t>
+      </w:r>
+      <w:r>
+        <w:t xml:space="preserve">the ordinary residual by an </w:t>
+      </w:r>
+      <w:r>
+        <w:rPr>
+          <w:i/>
+        </w:rPr>
+        <w:t>estimate</w:t>
+      </w:r>
+      <w:r>
+        <w:t xml:space="preserve"> of the (population) </w:t>
+      </w:r>
+      <w:r>
+        <w:t xml:space="preserve">SD </w:t>
+      </w:r>
+      <w:r>
+        <w:t xml:space="preserve">of these residuals. </w:t>
+      </w:r>
+    </w:p>
+    <w:p>
+      <w:pPr>
+        <w:pStyle w:val="ListBullet"/>
+        <w:numPr>
+          <w:ilvl w:val="0"/>
+          <w:numId w:val="0"/>
+        </w:numPr>
+        <w:ind w:left="1440" w:firstLine="720"/>
+      </w:pPr>
+      <w:r>
+        <w:rPr>
+          <w:noProof/>
+        </w:rPr>
+        <w:drawing>
+          <wp:inline distT="0" distB="0" distL="0" distR="0" wp14:anchorId="1BD53BA7" wp14:editId="479B3C27">
+            <wp:extent cx="889635" cy="320589"/>
+            <wp:effectExtent l="0" t="0" r="5715" b="3810"/>
+            <wp:docPr id="184" name="Picture 184"/>
+            <wp:cNvGraphicFramePr>
+              <a:graphicFrameLocks xmlns:a="http://schemas.openxmlformats.org/drawingml/2006/main" noChangeAspect="1"/>
+            </wp:cNvGraphicFramePr>
+            <a:graphic xmlns:a="http://schemas.openxmlformats.org/drawingml/2006/main">
+              <a:graphicData uri="http://schemas.openxmlformats.org/drawingml/2006/picture">
+                <pic:pic xmlns:pic="http://schemas.openxmlformats.org/drawingml/2006/picture">
+                  <pic:nvPicPr>
+                    <pic:cNvPr id="1" name=""/>
+                    <pic:cNvPicPr/>
+                  </pic:nvPicPr>
+                  <pic:blipFill>
+                    <a:blip r:embed="rId59"/>
+                    <a:stretch>
+                      <a:fillRect/>
+                    </a:stretch>
+                  </pic:blipFill>
+                  <pic:spPr>
+                    <a:xfrm>
+                      <a:off x="0" y="0"/>
+                      <a:ext cx="894023" cy="322170"/>
+                    </a:xfrm>
+                    <a:prstGeom prst="rect">
+                      <a:avLst/>
+                    </a:prstGeom>
+                  </pic:spPr>
+                </pic:pic>
+              </a:graphicData>
+            </a:graphic>
+          </wp:inline>
+        </w:drawing>
+      </w:r>
+      <w:r>
+        <w:tab/>
+      </w:r>
+      <w:r>
+        <w:tab/>
+      </w:r>
+      <w:r>
+        <w:rPr>
+          <w:noProof/>
+        </w:rPr>
+        <w:drawing>
+          <wp:inline distT="0" distB="0" distL="0" distR="0" wp14:anchorId="34C5FCE5" wp14:editId="2700D549">
+            <wp:extent cx="2552700" cy="219075"/>
+            <wp:effectExtent l="0" t="0" r="0" b="9525"/>
+            <wp:docPr id="185" name="Picture 185"/>
+            <wp:cNvGraphicFramePr>
+              <a:graphicFrameLocks xmlns:a="http://schemas.openxmlformats.org/drawingml/2006/main" noChangeAspect="1"/>
+            </wp:cNvGraphicFramePr>
+            <a:graphic xmlns:a="http://schemas.openxmlformats.org/drawingml/2006/main">
+              <a:graphicData uri="http://schemas.openxmlformats.org/drawingml/2006/picture">
+                <pic:pic xmlns:pic="http://schemas.openxmlformats.org/drawingml/2006/picture">
+                  <pic:nvPicPr>
+                    <pic:cNvPr id="1" name=""/>
+                    <pic:cNvPicPr/>
+                  </pic:nvPicPr>
+                  <pic:blipFill>
+                    <a:blip r:embed="rId60"/>
+                    <a:stretch>
+                      <a:fillRect/>
+                    </a:stretch>
+                  </pic:blipFill>
+                  <pic:spPr>
+                    <a:xfrm>
+                      <a:off x="0" y="0"/>
+                      <a:ext cx="2552700" cy="219075"/>
+                    </a:xfrm>
+                    <a:prstGeom prst="rect">
+                      <a:avLst/>
+                    </a:prstGeom>
+                  </pic:spPr>
+                </pic:pic>
+              </a:graphicData>
+            </a:graphic>
+          </wp:inline>
+        </w:drawing>
+      </w:r>
+    </w:p>
+    <w:p>
+      <w:pPr>
+        <w:pStyle w:val="ListBullet"/>
+        <w:tabs>
+          <w:tab w:val="clear" w:pos="360"/>
+          <w:tab w:val="num" w:pos="1080"/>
+        </w:tabs>
+        <w:ind w:left="1080"/>
+      </w:pPr>
+      <w:r>
+        <w:t xml:space="preserve">where ˆσ </w:t>
+      </w:r>
+      <w:r>
+        <w:t xml:space="preserve">= </w:t>
+      </w:r>
+      <w:r>
+        <w:t xml:space="preserve">estimated population </w:t>
+      </w:r>
+      <w:r>
+        <w:t xml:space="preserve">SD </w:t>
+      </w:r>
+      <w:r>
+        <w:t>of the ordinary residuals, + h</w:t>
+      </w:r>
+      <w:r>
+        <w:t>(</w:t>
+      </w:r>
+      <w:r>
+        <w:t>i</w:t>
+      </w:r>
+      <w:r>
+        <w:t>) =</w:t>
+      </w:r>
+      <w:r>
+        <w:t xml:space="preserve"> </w:t>
+      </w:r>
+      <w:r>
+        <w:rPr>
+          <w:b/>
+        </w:rPr>
+        <w:t>hat value</w:t>
+      </w:r>
+      <w:r>
+        <w:t xml:space="preserve"> of the i</w:t>
+      </w:r>
+      <w:r>
+        <w:t>-</w:t>
+      </w:r>
+      <w:r>
+        <w:t xml:space="preserve">th observation. </w:t>
+      </w:r>
+    </w:p>
+    <w:p>
+      <w:pPr>
+        <w:pStyle w:val="ListBullet"/>
+        <w:tabs>
+          <w:tab w:val="clear" w:pos="360"/>
+          <w:tab w:val="num" w:pos="1080"/>
+        </w:tabs>
+        <w:ind w:left="1080"/>
+      </w:pPr>
+      <w:r>
+        <w:t xml:space="preserve">For now, it’s enough to interpret standardized residuals as if we’d converted ordinary residuals to z-scores. </w:t>
+      </w:r>
+    </w:p>
+    <w:p>
+      <w:pPr>
+        <w:pStyle w:val="ListBullet"/>
+        <w:tabs>
+          <w:tab w:val="clear" w:pos="360"/>
+          <w:tab w:val="num" w:pos="1080"/>
+        </w:tabs>
+        <w:ind w:left="1080"/>
+      </w:pPr>
+      <w:r>
+        <w:t xml:space="preserve">Note </w:t>
+      </w:r>
+      <w:r>
+        <w:t xml:space="preserve">the </w:t>
+      </w:r>
+      <w:r>
+        <w:t xml:space="preserve">function uses a different name for the input argument, but it’s still just a linear regression object </w:t>
+      </w:r>
+    </w:p>
+    <w:p>
+      <w:pPr>
+        <w:pStyle w:val="ListBullet"/>
+        <w:tabs>
+          <w:tab w:val="clear" w:pos="360"/>
+          <w:tab w:val="num" w:pos="720"/>
+        </w:tabs>
+        <w:ind w:left="720"/>
+      </w:pPr>
+      <w:r>
+        <w:rPr>
+          <w:b/>
+        </w:rPr>
+        <w:t>Studentised/</w:t>
+      </w:r>
+      <w:r>
+        <w:rPr>
+          <w:b/>
+        </w:rPr>
+        <w:t>jackknifed</w:t>
+      </w:r>
+      <w:r>
+        <w:t xml:space="preserve"> </w:t>
+      </w:r>
+      <w:r>
+        <w:rPr>
+          <w:b/>
+        </w:rPr>
+        <w:t>residuals</w:t>
+      </w:r>
+      <w:r>
+        <w:t xml:space="preserve"> = </w:t>
+      </w:r>
+      <w:r>
+        <w:t xml:space="preserve">even fancier than </w:t>
+      </w:r>
+      <w:r>
+        <w:t>standardized</w:t>
+      </w:r>
+      <w:r>
+        <w:t xml:space="preserve"> residuals. </w:t>
+      </w:r>
+    </w:p>
+    <w:p>
+      <w:pPr>
+        <w:pStyle w:val="ListBullet"/>
+        <w:tabs>
+          <w:tab w:val="clear" w:pos="360"/>
+          <w:tab w:val="num" w:pos="1080"/>
+        </w:tabs>
+        <w:ind w:left="1080"/>
+      </w:pPr>
+      <w:r>
+        <w:t>I</w:t>
+      </w:r>
+      <w:r>
+        <w:t xml:space="preserve">dea </w:t>
+      </w:r>
+      <w:r>
+        <w:t xml:space="preserve">= </w:t>
+      </w:r>
+      <w:r>
+        <w:t xml:space="preserve">take the ordinary residual + divide it by some quantity in order to estimate some </w:t>
+      </w:r>
+      <w:r>
+        <w:t>standardized</w:t>
+      </w:r>
+      <w:r>
+        <w:t xml:space="preserve"> notion of the residual, </w:t>
+      </w:r>
+      <w:r>
+        <w:t>w/ a subtly different calculation</w:t>
+      </w:r>
+    </w:p>
+    <w:p>
+      <w:pPr>
+        <w:pStyle w:val="ListBullet"/>
+        <w:numPr>
+          <w:ilvl w:val="0"/>
+          <w:numId w:val="0"/>
+        </w:numPr>
+        <w:ind w:left="3240" w:firstLine="360"/>
+      </w:pPr>
+      <w:r>
+        <w:rPr>
+          <w:noProof/>
+        </w:rPr>
+        <w:drawing>
+          <wp:inline distT="0" distB="0" distL="0" distR="0" wp14:anchorId="30922D26" wp14:editId="6CF23992">
+            <wp:extent cx="955256" cy="311785"/>
+            <wp:effectExtent l="0" t="0" r="0" b="0"/>
+            <wp:docPr id="186" name="Picture 186"/>
+            <wp:cNvGraphicFramePr>
+              <a:graphicFrameLocks xmlns:a="http://schemas.openxmlformats.org/drawingml/2006/main" noChangeAspect="1"/>
+            </wp:cNvGraphicFramePr>
+            <a:graphic xmlns:a="http://schemas.openxmlformats.org/drawingml/2006/main">
+              <a:graphicData uri="http://schemas.openxmlformats.org/drawingml/2006/picture">
+                <pic:pic xmlns:pic="http://schemas.openxmlformats.org/drawingml/2006/picture">
+                  <pic:nvPicPr>
+                    <pic:cNvPr id="1" name=""/>
+                    <pic:cNvPicPr/>
+                  </pic:nvPicPr>
+                  <pic:blipFill>
+                    <a:blip r:embed="rId61"/>
+                    <a:stretch>
+                      <a:fillRect/>
+                    </a:stretch>
+                  </pic:blipFill>
+                  <pic:spPr>
+                    <a:xfrm>
+                      <a:off x="0" y="0"/>
+                      <a:ext cx="1006525" cy="328519"/>
+                    </a:xfrm>
+                    <a:prstGeom prst="rect">
+                      <a:avLst/>
+                    </a:prstGeom>
+                  </pic:spPr>
+                </pic:pic>
+              </a:graphicData>
+            </a:graphic>
+          </wp:inline>
+        </w:drawing>
+      </w:r>
+    </w:p>
+    <w:p>
+      <w:pPr>
+        <w:pStyle w:val="ListBullet"/>
+        <w:tabs>
+          <w:tab w:val="clear" w:pos="360"/>
+          <w:tab w:val="num" w:pos="1080"/>
+        </w:tabs>
+        <w:ind w:left="1080"/>
+      </w:pPr>
+      <w:r>
+        <w:t xml:space="preserve">Notice our estimate of the </w:t>
+      </w:r>
+      <w:r>
+        <w:t xml:space="preserve">SD = </w:t>
+      </w:r>
+      <w:r>
+        <w:rPr>
+          <w:b/>
+        </w:rPr>
+        <w:t>ˆσ(-i)</w:t>
+      </w:r>
+      <w:r>
+        <w:t xml:space="preserve"> + </w:t>
+      </w:r>
+      <w:r>
+        <w:t xml:space="preserve">this corresponds to the estimate of the residual </w:t>
+      </w:r>
+      <w:r>
+        <w:t xml:space="preserve">SD </w:t>
+      </w:r>
+      <w:r>
+        <w:t>t</w:t>
+      </w:r>
+      <w:r>
+        <w:t xml:space="preserve">hat you’d </w:t>
+      </w:r>
+      <w:r>
+        <w:t xml:space="preserve">have obtained </w:t>
+      </w:r>
+      <w:r>
+        <w:t>if you just deleted the i</w:t>
+      </w:r>
+      <w:r>
+        <w:t>-</w:t>
+      </w:r>
+      <w:r>
+        <w:t xml:space="preserve">th observation from the data set. </w:t>
+      </w:r>
+    </w:p>
+    <w:p>
+      <w:pPr>
+        <w:pStyle w:val="ListBullet"/>
+        <w:tabs>
+          <w:tab w:val="clear" w:pos="360"/>
+          <w:tab w:val="num" w:pos="1080"/>
+        </w:tabs>
+        <w:ind w:left="1080"/>
+      </w:pPr>
+      <w:r>
+        <w:t xml:space="preserve">Sounds </w:t>
+      </w:r>
+      <w:r>
+        <w:t xml:space="preserve">like the sort of thing that would be a nightmare to calculate, since it seems to be saying you </w:t>
+      </w:r>
+      <w:r>
+        <w:t xml:space="preserve">must </w:t>
+      </w:r>
+      <w:r>
+        <w:t xml:space="preserve">run N new regression models (even a modern </w:t>
+      </w:r>
+      <w:r>
+        <w:t xml:space="preserve">CPU </w:t>
+      </w:r>
+      <w:r>
+        <w:t xml:space="preserve">might grumble a bit at that, especially if </w:t>
+      </w:r>
+      <w:r>
+        <w:t xml:space="preserve">w/ </w:t>
+      </w:r>
+      <w:r>
+        <w:t xml:space="preserve">a large data set). </w:t>
+      </w:r>
+    </w:p>
+    <w:p>
+      <w:pPr>
+        <w:pStyle w:val="ListBullet"/>
+        <w:tabs>
+          <w:tab w:val="clear" w:pos="360"/>
+          <w:tab w:val="num" w:pos="1080"/>
+        </w:tabs>
+        <w:ind w:left="1080"/>
+      </w:pPr>
+      <w:r>
+        <w:t xml:space="preserve">Fortunately, this </w:t>
+      </w:r>
+      <w:r>
+        <w:t xml:space="preserve">SD </w:t>
+      </w:r>
+      <w:r>
+        <w:t>estimate is actually given by</w:t>
+      </w:r>
+    </w:p>
+    <w:p>
+      <w:pPr>
+        <w:pStyle w:val="ListBullet"/>
+        <w:numPr>
+          <w:ilvl w:val="0"/>
+          <w:numId w:val="0"/>
+        </w:numPr>
+        <w:ind w:left="720" w:firstLine="720"/>
+      </w:pPr>
+      <w:r>
+        <w:rPr>
+          <w:noProof/>
+        </w:rPr>
+        <w:drawing>
+          <wp:inline distT="0" distB="0" distL="0" distR="0" wp14:anchorId="53D8370A" wp14:editId="0E28E04C">
+            <wp:extent cx="1289050" cy="325166"/>
+            <wp:effectExtent l="0" t="0" r="6350" b="0"/>
+            <wp:docPr id="187" name="Picture 187"/>
+            <wp:cNvGraphicFramePr>
+              <a:graphicFrameLocks xmlns:a="http://schemas.openxmlformats.org/drawingml/2006/main" noChangeAspect="1"/>
+            </wp:cNvGraphicFramePr>
+            <a:graphic xmlns:a="http://schemas.openxmlformats.org/drawingml/2006/main">
+              <a:graphicData uri="http://schemas.openxmlformats.org/drawingml/2006/picture">
+                <pic:pic xmlns:pic="http://schemas.openxmlformats.org/drawingml/2006/picture">
+                  <pic:nvPicPr>
+                    <pic:cNvPr id="1" name=""/>
+                    <pic:cNvPicPr/>
+                  </pic:nvPicPr>
+                  <pic:blipFill>
+                    <a:blip r:embed="rId62"/>
+                    <a:stretch>
+                      <a:fillRect/>
+                    </a:stretch>
+                  </pic:blipFill>
+                  <pic:spPr>
+                    <a:xfrm>
+                      <a:off x="0" y="0"/>
+                      <a:ext cx="1347892" cy="340009"/>
+                    </a:xfrm>
+                    <a:prstGeom prst="rect">
+                      <a:avLst/>
+                    </a:prstGeom>
+                  </pic:spPr>
+                </pic:pic>
+              </a:graphicData>
+            </a:graphic>
+          </wp:inline>
+        </w:drawing>
+      </w:r>
+      <w:r>
+        <w:rPr>
+          <w:noProof/>
+        </w:rPr>
+        <w:tab/>
+      </w:r>
+      <w:r>
+        <w:rPr>
+          <w:noProof/>
+        </w:rPr>
+        <w:tab/>
+      </w:r>
+      <w:r>
+        <w:rPr>
+          <w:noProof/>
+        </w:rPr>
+        <w:t xml:space="preserve"> </w:t>
+      </w:r>
+      <w:r>
+        <w:rPr>
+          <w:noProof/>
+        </w:rPr>
+        <w:drawing>
+          <wp:inline distT="0" distB="0" distL="0" distR="0" wp14:anchorId="408230A2" wp14:editId="5C592075">
+            <wp:extent cx="2512695" cy="234158"/>
+            <wp:effectExtent l="0" t="0" r="1905" b="0"/>
+            <wp:docPr id="188" name="Picture 188"/>
+            <wp:cNvGraphicFramePr>
+              <a:graphicFrameLocks xmlns:a="http://schemas.openxmlformats.org/drawingml/2006/main" noChangeAspect="1"/>
+            </wp:cNvGraphicFramePr>
+            <a:graphic xmlns:a="http://schemas.openxmlformats.org/drawingml/2006/main">
+              <a:graphicData uri="http://schemas.openxmlformats.org/drawingml/2006/picture">
+                <pic:pic xmlns:pic="http://schemas.openxmlformats.org/drawingml/2006/picture">
+                  <pic:nvPicPr>
+                    <pic:cNvPr id="1" name=""/>
+                    <pic:cNvPicPr/>
+                  </pic:nvPicPr>
+                  <pic:blipFill>
+                    <a:blip r:embed="rId63"/>
+                    <a:stretch>
+                      <a:fillRect/>
+                    </a:stretch>
+                  </pic:blipFill>
+                  <pic:spPr>
+                    <a:xfrm>
+                      <a:off x="0" y="0"/>
+                      <a:ext cx="2538899" cy="236600"/>
+                    </a:xfrm>
+                    <a:prstGeom prst="rect">
+                      <a:avLst/>
+                    </a:prstGeom>
+                  </pic:spPr>
+                </pic:pic>
+              </a:graphicData>
+            </a:graphic>
+          </wp:inline>
+        </w:drawing>
+      </w:r>
+    </w:p>
+    <w:p>
+      <w:pPr>
+        <w:pStyle w:val="ListBullet"/>
+      </w:pPr>
+      <w:r>
+        <w:t xml:space="preserve">You </w:t>
+      </w:r>
+      <w:r>
+        <w:t>don’t often need to manually extract these resid</w:t>
+      </w:r>
+      <w:r>
+        <w:t>uals yourself, even though they’</w:t>
+      </w:r>
+      <w:r>
+        <w:t>re at the heart of alm</w:t>
+      </w:r>
+      <w:r>
+        <w:t>ost all regression diagnostics</w:t>
+      </w:r>
+    </w:p>
+    <w:p>
+      <w:pPr>
+        <w:pStyle w:val="ListBullet"/>
+        <w:tabs>
+          <w:tab w:val="clear" w:pos="360"/>
+          <w:tab w:val="num" w:pos="720"/>
+        </w:tabs>
+        <w:ind w:left="720"/>
+      </w:pPr>
+      <w:r>
+        <w:t>residuals(), rstandard() + rstudent()</w:t>
+      </w:r>
+      <w:r>
+        <w:t xml:space="preserve"> </w:t>
+      </w:r>
+      <w:r>
+        <w:t xml:space="preserve">are all useful to know about, but most of the time various functions that run diagnostics will take care of these calculations for you. </w:t>
+      </w:r>
+    </w:p>
+    <w:p>
+      <w:pPr>
+        <w:pStyle w:val="ListBullet"/>
+        <w:tabs>
+          <w:tab w:val="clear" w:pos="360"/>
+          <w:tab w:val="num" w:pos="720"/>
+        </w:tabs>
+        <w:ind w:left="720"/>
+      </w:pPr>
+      <w:r>
+        <w:t>Even so, it’s always nice to know how to get hold of these things in case you ever need to do something non-standard</w:t>
+      </w:r>
+    </w:p>
+    <w:p>
+      <w:pPr>
+        <w:pStyle w:val="ListBullet"/>
+      </w:pPr>
+      <w:r>
+        <w:lastRenderedPageBreak/>
+        <w:t xml:space="preserve">1 </w:t>
+      </w:r>
+      <w:r>
+        <w:t xml:space="preserve">danger you can run into w/ linear regression models is </w:t>
+      </w:r>
+      <w:r>
+        <w:t xml:space="preserve">an </w:t>
+      </w:r>
+      <w:r>
+        <w:t xml:space="preserve">analysis might be disproportionately sensitive to a smallish number of unusual or anomalous observations. </w:t>
+      </w:r>
+    </w:p>
+    <w:p>
+      <w:pPr>
+        <w:pStyle w:val="ListBullet"/>
+      </w:pPr>
+      <w:r>
+        <w:t xml:space="preserve">In linear regression = </w:t>
+      </w:r>
+      <w:r>
+        <w:t xml:space="preserve">3 </w:t>
+      </w:r>
+      <w:r>
+        <w:t xml:space="preserve">conceptually distinct ways an observation might be called </w:t>
+      </w:r>
+      <w:r>
+        <w:rPr>
+          <w:b/>
+        </w:rPr>
+        <w:t>anomalous</w:t>
+      </w:r>
+      <w:r>
+        <w:t xml:space="preserve">. </w:t>
+      </w:r>
+    </w:p>
+    <w:p>
+      <w:pPr>
+        <w:pStyle w:val="ListBullet"/>
+      </w:pPr>
+      <w:r>
+        <w:t xml:space="preserve">All </w:t>
+      </w:r>
+      <w:r>
+        <w:t xml:space="preserve">3 are interesting </w:t>
+      </w:r>
+      <w:r>
+        <w:t xml:space="preserve">but have rather different implications for </w:t>
+      </w:r>
+      <w:r>
+        <w:t xml:space="preserve">an </w:t>
+      </w:r>
+      <w:r>
+        <w:t xml:space="preserve">analysis. </w:t>
+      </w:r>
+    </w:p>
+    <w:p>
+      <w:pPr>
+        <w:pStyle w:val="ListBullet"/>
+        <w:tabs>
+          <w:tab w:val="clear" w:pos="360"/>
+          <w:tab w:val="num" w:pos="720"/>
+        </w:tabs>
+        <w:ind w:left="720"/>
+      </w:pPr>
+      <w:r>
+        <w:rPr>
+          <w:b/>
+        </w:rPr>
+        <w:t xml:space="preserve">1) </w:t>
+      </w:r>
+      <w:r>
+        <w:rPr>
+          <w:b/>
+        </w:rPr>
+        <w:t>Outlier</w:t>
+      </w:r>
+      <w:r>
+        <w:t xml:space="preserve"> = </w:t>
+      </w:r>
+      <w:r>
+        <w:t xml:space="preserve">an observation that is very different from what the regression model predicts. </w:t>
+      </w:r>
+    </w:p>
+    <w:p>
+      <w:pPr>
+        <w:pStyle w:val="ListBullet"/>
+        <w:numPr>
+          <w:ilvl w:val="0"/>
+          <w:numId w:val="0"/>
+        </w:numPr>
+        <w:ind w:left="2160" w:firstLine="720"/>
+      </w:pPr>
+      <w:r>
+        <w:rPr>
+          <w:noProof/>
+        </w:rPr>
+        <w:drawing>
+          <wp:inline distT="0" distB="0" distL="0" distR="0" wp14:anchorId="62C91995" wp14:editId="712B74DE">
+            <wp:extent cx="1897380" cy="1663933"/>
+            <wp:effectExtent l="0" t="0" r="7620" b="0"/>
+            <wp:docPr id="189" name="Picture 189"/>
+            <wp:cNvGraphicFramePr>
+              <a:graphicFrameLocks xmlns:a="http://schemas.openxmlformats.org/drawingml/2006/main" noChangeAspect="1"/>
+            </wp:cNvGraphicFramePr>
+            <a:graphic xmlns:a="http://schemas.openxmlformats.org/drawingml/2006/main">
+              <a:graphicData uri="http://schemas.openxmlformats.org/drawingml/2006/picture">
+                <pic:pic xmlns:pic="http://schemas.openxmlformats.org/drawingml/2006/picture">
+                  <pic:nvPicPr>
+                    <pic:cNvPr id="1" name=""/>
+                    <pic:cNvPicPr/>
+                  </pic:nvPicPr>
+                  <pic:blipFill>
+                    <a:blip r:embed="rId64"/>
+                    <a:stretch>
+                      <a:fillRect/>
+                    </a:stretch>
+                  </pic:blipFill>
+                  <pic:spPr>
+                    <a:xfrm>
+                      <a:off x="0" y="0"/>
+                      <a:ext cx="1958636" cy="1717653"/>
+                    </a:xfrm>
+                    <a:prstGeom prst="rect">
+                      <a:avLst/>
+                    </a:prstGeom>
+                  </pic:spPr>
+                </pic:pic>
+              </a:graphicData>
+            </a:graphic>
+          </wp:inline>
+        </w:drawing>
+      </w:r>
+    </w:p>
+    <w:p>
+      <w:pPr>
+        <w:pStyle w:val="ListBullet"/>
+        <w:tabs>
+          <w:tab w:val="clear" w:pos="360"/>
+          <w:tab w:val="num" w:pos="1080"/>
+        </w:tabs>
+        <w:ind w:left="1080"/>
+      </w:pPr>
+      <w:r>
+        <w:t>D</w:t>
+      </w:r>
+      <w:r>
+        <w:t xml:space="preserve">otted lines </w:t>
+      </w:r>
+      <w:r>
+        <w:t>=</w:t>
+      </w:r>
+      <w:r>
+        <w:t xml:space="preserve"> regression line that would’ve </w:t>
+      </w:r>
+      <w:r>
+        <w:t>been estimated w/out the anomalous observation included,</w:t>
+      </w:r>
+      <w:r>
+        <w:t xml:space="preserve"> + the corresponding residual (</w:t>
+      </w:r>
+      <w:r>
+        <w:t xml:space="preserve">Studentised residual). </w:t>
+      </w:r>
+    </w:p>
+    <w:p>
+      <w:pPr>
+        <w:pStyle w:val="ListBullet"/>
+        <w:tabs>
+          <w:tab w:val="clear" w:pos="360"/>
+          <w:tab w:val="num" w:pos="1080"/>
+        </w:tabs>
+        <w:ind w:left="1080"/>
+      </w:pPr>
+      <w:r>
+        <w:t xml:space="preserve">Solid </w:t>
+      </w:r>
+      <w:r>
+        <w:t xml:space="preserve">line </w:t>
+      </w:r>
+      <w:r>
+        <w:t xml:space="preserve">= </w:t>
+      </w:r>
+      <w:r>
+        <w:t xml:space="preserve">regression line w/ the </w:t>
+      </w:r>
+      <w:r>
+        <w:t>anomalous observation included.</w:t>
+      </w:r>
+    </w:p>
+    <w:p>
+      <w:pPr>
+        <w:pStyle w:val="ListBullet"/>
+        <w:tabs>
+          <w:tab w:val="clear" w:pos="360"/>
+          <w:tab w:val="num" w:pos="1440"/>
+        </w:tabs>
+        <w:ind w:left="1440"/>
+      </w:pPr>
+      <w:r>
+        <w:t xml:space="preserve">outlier has an </w:t>
+      </w:r>
+      <w:r>
+        <w:t>unusual value on the outcome (y-</w:t>
+      </w:r>
+      <w:r>
+        <w:t>axis</w:t>
+      </w:r>
+      <w:r>
+        <w:t>) but not the predictor (x-</w:t>
+      </w:r>
+      <w:r>
+        <w:t xml:space="preserve">axis) + lies a long way from the regression line </w:t>
+      </w:r>
+    </w:p>
+    <w:p>
+      <w:pPr>
+        <w:pStyle w:val="ListBullet"/>
+        <w:tabs>
+          <w:tab w:val="clear" w:pos="360"/>
+          <w:tab w:val="num" w:pos="1080"/>
+        </w:tabs>
+        <w:ind w:left="1080"/>
+      </w:pPr>
+      <w:r>
+        <w:t xml:space="preserve">In practice, we </w:t>
+      </w:r>
+      <w:r>
+        <w:t>operationalize</w:t>
+      </w:r>
+      <w:r>
+        <w:t xml:space="preserve"> this concept by saying an </w:t>
+      </w:r>
+      <w:r>
+        <w:rPr>
+          <w:b/>
+        </w:rPr>
+        <w:t>outlier</w:t>
+      </w:r>
+      <w:r>
+        <w:t xml:space="preserve"> </w:t>
+      </w:r>
+      <w:r>
+        <w:t xml:space="preserve">= </w:t>
+      </w:r>
+      <w:r>
+        <w:rPr>
+          <w:i/>
+        </w:rPr>
+        <w:t>an observation that has a very large Studentised residual</w:t>
+      </w:r>
+      <w:r>
+        <w:t>,</w:t>
+      </w:r>
+      <w:r>
+        <w:t xml:space="preserve"> </w:t>
+      </w:r>
+      <w:r>
+        <w:rPr>
+          <w:rFonts w:cstheme="minorHAnsi"/>
+          <w:b/>
+          <w:sz w:val="28"/>
+        </w:rPr>
+        <w:t>ε</w:t>
+      </w:r>
+      <w:r>
+        <w:rPr>
+          <w:rFonts w:cstheme="minorHAnsi"/>
+          <w:b/>
+          <w:sz w:val="28"/>
+        </w:rPr>
+        <w:t>*</w:t>
+      </w:r>
+      <w:r>
+        <w:t>i</w:t>
+      </w:r>
+      <w:r>
+        <w:t xml:space="preserve">. </w:t>
+      </w:r>
+    </w:p>
+    <w:p>
+      <w:pPr>
+        <w:pStyle w:val="ListBullet"/>
+        <w:tabs>
+          <w:tab w:val="clear" w:pos="360"/>
+          <w:tab w:val="num" w:pos="1080"/>
+        </w:tabs>
+        <w:ind w:left="1080"/>
+      </w:pPr>
+      <w:r>
+        <w:t xml:space="preserve">Outliers are </w:t>
+      </w:r>
+      <w:r>
+        <w:rPr>
+          <w:u w:val="single"/>
+        </w:rPr>
+        <w:t>interesting</w:t>
+      </w:r>
+      <w:r>
+        <w:t xml:space="preserve"> = a </w:t>
+      </w:r>
+      <w:r>
+        <w:t xml:space="preserve">big outlier might correspond to junk data </w:t>
+      </w:r>
+      <w:r>
+        <w:t xml:space="preserve">(variables might’ve been entered incorrectly </w:t>
+      </w:r>
+      <w:r>
+        <w:t xml:space="preserve">or some </w:t>
+      </w:r>
+      <w:r>
+        <w:t xml:space="preserve">other defect may be detectable) </w:t>
+      </w:r>
+    </w:p>
+    <w:p>
+      <w:pPr>
+        <w:pStyle w:val="ListBullet"/>
+        <w:tabs>
+          <w:tab w:val="clear" w:pos="360"/>
+          <w:tab w:val="num" w:pos="1080"/>
+        </w:tabs>
+        <w:ind w:left="1080"/>
+      </w:pPr>
+      <w:r>
+        <w:t xml:space="preserve">Shouldn’t throw an observation away just b/c </w:t>
+      </w:r>
+      <w:r>
+        <w:t xml:space="preserve">it’s an outlier. </w:t>
+      </w:r>
+    </w:p>
+    <w:p>
+      <w:pPr>
+        <w:pStyle w:val="ListBullet"/>
+        <w:tabs>
+          <w:tab w:val="clear" w:pos="360"/>
+          <w:tab w:val="num" w:pos="1080"/>
+        </w:tabs>
+        <w:ind w:left="1080"/>
+      </w:pPr>
+      <w:r>
+        <w:t>But the fact it’s an outlier is often a cue to</w:t>
+      </w:r>
+      <w:r>
+        <w:t xml:space="preserve"> look more closely at that case</w:t>
+      </w:r>
+      <w:r>
+        <w:t xml:space="preserve"> + try to find out why it’s so different. </w:t>
+      </w:r>
+    </w:p>
+    <w:p>
+      <w:pPr>
+        <w:pStyle w:val="ListBullet"/>
+        <w:tabs>
+          <w:tab w:val="clear" w:pos="360"/>
+          <w:tab w:val="num" w:pos="720"/>
+        </w:tabs>
+        <w:ind w:left="720"/>
+      </w:pPr>
+      <w:r>
+        <w:t xml:space="preserve">2) </w:t>
+      </w:r>
+      <w:r>
+        <w:rPr>
+          <w:b/>
+        </w:rPr>
+        <w:t xml:space="preserve">High </w:t>
+      </w:r>
+      <w:r>
+        <w:rPr>
+          <w:b/>
+        </w:rPr>
+        <w:t>leverage</w:t>
+      </w:r>
+      <w:r>
+        <w:rPr>
+          <w:b/>
+        </w:rPr>
+        <w:t xml:space="preserve"> </w:t>
+      </w:r>
+      <w:r>
+        <w:t>observation</w:t>
+      </w:r>
+      <w:r>
+        <w:rPr>
+          <w:b/>
+        </w:rPr>
+        <w:t xml:space="preserve"> </w:t>
+      </w:r>
+      <w:r>
+        <w:rPr>
+          <w:b/>
+        </w:rPr>
+        <w:t xml:space="preserve">= </w:t>
+      </w:r>
+      <w:r>
+        <w:t xml:space="preserve">an </w:t>
+      </w:r>
+      <w:r>
+        <w:t xml:space="preserve">observation </w:t>
+      </w:r>
+      <w:r>
+        <w:t xml:space="preserve">that </w:t>
+      </w:r>
+      <w:r>
+        <w:t xml:space="preserve">is very different from all </w:t>
+      </w:r>
+      <w:r>
+        <w:t>other observations</w:t>
+      </w:r>
+    </w:p>
+    <w:p>
+      <w:pPr>
+        <w:pStyle w:val="ListBullet"/>
+        <w:tabs>
+          <w:tab w:val="clear" w:pos="360"/>
+          <w:tab w:val="num" w:pos="1080"/>
+        </w:tabs>
+        <w:ind w:left="1080"/>
+      </w:pPr>
+      <w:r>
+        <w:rPr>
+          <w:i/>
+          <w:u w:val="single"/>
+        </w:rPr>
+        <w:t xml:space="preserve">Doesn’t </w:t>
+      </w:r>
+      <w:r>
+        <w:rPr>
+          <w:i/>
+          <w:u w:val="single"/>
+        </w:rPr>
+        <w:t>necessarily have to correspond to a large residual</w:t>
+      </w:r>
+    </w:p>
+    <w:p>
+      <w:pPr>
+        <w:pStyle w:val="ListBullet"/>
+        <w:tabs>
+          <w:tab w:val="clear" w:pos="360"/>
+          <w:tab w:val="num" w:pos="1080"/>
+        </w:tabs>
+        <w:ind w:left="1080"/>
+      </w:pPr>
+      <w:r>
+        <w:t xml:space="preserve">If </w:t>
+      </w:r>
+      <w:r>
+        <w:t xml:space="preserve">the observation happens to be unusual on all variables </w:t>
+      </w:r>
+      <w:r>
+        <w:rPr>
+          <w:i/>
+        </w:rPr>
+        <w:t>in precisely the same way</w:t>
+      </w:r>
+      <w:r>
+        <w:t xml:space="preserve">, it can actually lie very close to the regression line. </w:t>
+      </w:r>
+    </w:p>
+    <w:p>
+      <w:pPr>
+        <w:pStyle w:val="ListBullet"/>
+        <w:tabs>
+          <w:tab w:val="clear" w:pos="360"/>
+          <w:tab w:val="num" w:pos="2880"/>
+        </w:tabs>
+        <w:ind w:left="2880"/>
+      </w:pPr>
+      <w:r>
+        <w:rPr>
+          <w:noProof/>
+        </w:rPr>
+        <w:drawing>
+          <wp:inline distT="0" distB="0" distL="0" distR="0" wp14:anchorId="5A053229" wp14:editId="4F0D4B1E">
+            <wp:extent cx="1722120" cy="1541321"/>
+            <wp:effectExtent l="0" t="0" r="0" b="1905"/>
+            <wp:docPr id="190" name="Picture 190"/>
+            <wp:cNvGraphicFramePr>
+              <a:graphicFrameLocks xmlns:a="http://schemas.openxmlformats.org/drawingml/2006/main" noChangeAspect="1"/>
+            </wp:cNvGraphicFramePr>
+            <a:graphic xmlns:a="http://schemas.openxmlformats.org/drawingml/2006/main">
+              <a:graphicData uri="http://schemas.openxmlformats.org/drawingml/2006/picture">
+                <pic:pic xmlns:pic="http://schemas.openxmlformats.org/drawingml/2006/picture">
+                  <pic:nvPicPr>
+                    <pic:cNvPr id="1" name=""/>
+                    <pic:cNvPicPr/>
+                  </pic:nvPicPr>
+                  <pic:blipFill>
+                    <a:blip r:embed="rId65"/>
+                    <a:stretch>
+                      <a:fillRect/>
+                    </a:stretch>
+                  </pic:blipFill>
+                  <pic:spPr>
+                    <a:xfrm>
+                      <a:off x="0" y="0"/>
+                      <a:ext cx="1783062" cy="1595865"/>
+                    </a:xfrm>
+                    <a:prstGeom prst="rect">
+                      <a:avLst/>
+                    </a:prstGeom>
+                  </pic:spPr>
+                </pic:pic>
+              </a:graphicData>
+            </a:graphic>
+          </wp:inline>
+        </w:drawing>
+      </w:r>
+    </w:p>
+    <w:p>
+      <w:pPr>
+        <w:pStyle w:val="ListBullet"/>
+        <w:tabs>
+          <w:tab w:val="clear" w:pos="360"/>
+          <w:tab w:val="num" w:pos="1440"/>
+        </w:tabs>
+        <w:ind w:left="1440"/>
+      </w:pPr>
+      <w:r>
+        <w:t xml:space="preserve">Anomalous </w:t>
+      </w:r>
+      <w:r>
+        <w:t xml:space="preserve">observation </w:t>
+      </w:r>
+      <w:r>
+        <w:t xml:space="preserve">here </w:t>
+      </w:r>
+      <w:r>
+        <w:t xml:space="preserve">is unusual </w:t>
+      </w:r>
+      <w:r>
+        <w:rPr>
+          <w:i/>
+        </w:rPr>
+        <w:t>both</w:t>
+      </w:r>
+      <w:r>
+        <w:t xml:space="preserve"> in terms of predictor (x) </w:t>
+      </w:r>
+      <w:r>
+        <w:t>+</w:t>
+      </w:r>
+      <w:r>
+        <w:t xml:space="preserve"> outcome (y), but this unusualness is highly consistent </w:t>
+      </w:r>
+      <w:r>
+        <w:t>w/</w:t>
+      </w:r>
+      <w:r>
+        <w:t xml:space="preserve"> the pattern of correlations that exist</w:t>
+      </w:r>
+      <w:r>
+        <w:t>s among the other observations</w:t>
+      </w:r>
+    </w:p>
+    <w:p>
+      <w:pPr>
+        <w:pStyle w:val="ListBullet"/>
+        <w:tabs>
+          <w:tab w:val="clear" w:pos="360"/>
+          <w:tab w:val="num" w:pos="1440"/>
+        </w:tabs>
+        <w:ind w:left="1440"/>
+      </w:pPr>
+      <w:r>
+        <w:t xml:space="preserve">As </w:t>
+      </w:r>
+      <w:r>
+        <w:t xml:space="preserve">a consequence, the observation falls very close to the regression line </w:t>
+      </w:r>
+      <w:r>
+        <w:t xml:space="preserve">+ </w:t>
+      </w:r>
+      <w:r>
+        <w:t>does not distort it</w:t>
+      </w:r>
+    </w:p>
+    <w:p>
+      <w:pPr>
+        <w:pStyle w:val="ListBullet"/>
+        <w:tabs>
+          <w:tab w:val="clear" w:pos="360"/>
+          <w:tab w:val="num" w:pos="1080"/>
+        </w:tabs>
+        <w:ind w:left="1080"/>
+      </w:pPr>
+      <w:r>
+        <w:lastRenderedPageBreak/>
+        <w:t>T</w:t>
+      </w:r>
+      <w:r>
+        <w:t xml:space="preserve">he </w:t>
+      </w:r>
+      <w:r>
+        <w:rPr>
+          <w:b/>
+        </w:rPr>
+        <w:t>leverage</w:t>
+      </w:r>
+      <w:r>
+        <w:t xml:space="preserve"> of </w:t>
+      </w:r>
+      <w:r>
+        <w:t>an observation is operationaliz</w:t>
+      </w:r>
+      <w:r>
+        <w:t xml:space="preserve">ed in terms of its </w:t>
+      </w:r>
+      <w:r>
+        <w:rPr>
+          <w:b/>
+        </w:rPr>
+        <w:t>hat value</w:t>
+      </w:r>
+      <w:r>
+        <w:t>, h</w:t>
+      </w:r>
+      <w:r>
+        <w:t>(</w:t>
+      </w:r>
+      <w:r>
+        <w:t>i</w:t>
+      </w:r>
+      <w:r>
+        <w:t xml:space="preserve">) </w:t>
+      </w:r>
+    </w:p>
+    <w:p>
+      <w:pPr>
+        <w:pStyle w:val="ListBullet"/>
+        <w:tabs>
+          <w:tab w:val="clear" w:pos="360"/>
+          <w:tab w:val="num" w:pos="1080"/>
+        </w:tabs>
+        <w:ind w:left="1080"/>
+      </w:pPr>
+      <w:r>
+        <w:t xml:space="preserve">The formula for the hat </w:t>
+      </w:r>
+      <w:r>
+        <w:t xml:space="preserve">value is rather complicated, </w:t>
+      </w:r>
+      <w:r>
+        <w:t>but</w:t>
+      </w:r>
+      <w:r>
+        <w:t xml:space="preserve"> its interpretation is not</w:t>
+      </w:r>
+    </w:p>
+    <w:p>
+      <w:pPr>
+        <w:pStyle w:val="ListBullet"/>
+        <w:tabs>
+          <w:tab w:val="clear" w:pos="360"/>
+          <w:tab w:val="num" w:pos="1440"/>
+        </w:tabs>
+        <w:ind w:left="1440"/>
+      </w:pPr>
+      <w:r>
+        <w:t xml:space="preserve">The </w:t>
+      </w:r>
+      <w:r>
+        <w:rPr>
+          <w:b/>
+        </w:rPr>
+        <w:t>hat matrix</w:t>
+      </w:r>
+      <w:r>
+        <w:t xml:space="preserve"> = </w:t>
+      </w:r>
+      <w:r>
+        <w:t xml:space="preserve">that matrix H that converts </w:t>
+      </w:r>
+      <w:r>
+        <w:t xml:space="preserve">the vector of observed values Y into a vector of fitted values Yˆ, such that yˆ = </w:t>
+      </w:r>
+      <w:r>
+        <w:t>H</w:t>
+      </w:r>
+      <w:r>
+        <w:t>(</w:t>
+      </w:r>
+      <w:r>
+        <w:t>y</w:t>
+      </w:r>
+      <w:r>
+        <w:t>)</w:t>
+      </w:r>
+      <w:r>
+        <w:t xml:space="preserve">. </w:t>
+      </w:r>
+    </w:p>
+    <w:p>
+      <w:pPr>
+        <w:pStyle w:val="ListBullet"/>
+        <w:tabs>
+          <w:tab w:val="clear" w:pos="360"/>
+          <w:tab w:val="num" w:pos="1440"/>
+        </w:tabs>
+        <w:ind w:left="1440"/>
+      </w:pPr>
+      <w:r>
+        <w:t xml:space="preserve">Name </w:t>
+      </w:r>
+      <w:r>
+        <w:t xml:space="preserve">comes from the fact this matrix </w:t>
+      </w:r>
+      <w:r>
+        <w:rPr>
+          <w:i/>
+        </w:rPr>
+        <w:t xml:space="preserve">“puts a hat on </w:t>
+      </w:r>
+      <w:r>
+        <w:rPr>
+          <w:i/>
+        </w:rPr>
+        <w:t>Y</w:t>
+      </w:r>
+      <w:r>
+        <w:rPr>
+          <w:i/>
+        </w:rPr>
+        <w:t>”.</w:t>
+      </w:r>
+      <w:r>
+        <w:t xml:space="preserve"> </w:t>
+      </w:r>
+    </w:p>
+    <w:p>
+      <w:pPr>
+        <w:pStyle w:val="ListBullet"/>
+        <w:tabs>
+          <w:tab w:val="clear" w:pos="360"/>
+          <w:tab w:val="num" w:pos="1440"/>
+        </w:tabs>
+        <w:ind w:left="1440"/>
+      </w:pPr>
+      <w:r>
+        <w:t xml:space="preserve">The </w:t>
+      </w:r>
+      <w:r>
+        <w:rPr>
+          <w:b/>
+        </w:rPr>
+        <w:t>hat value</w:t>
+      </w:r>
+      <w:r>
+        <w:t xml:space="preserve"> of the i-th observation </w:t>
+      </w:r>
+      <w:r>
+        <w:t xml:space="preserve">= </w:t>
+      </w:r>
+      <w:r>
+        <w:t>the i-th diagonal element of this matrix (technically should be writing it as h</w:t>
+      </w:r>
+      <w:r>
+        <w:t>(</w:t>
+      </w:r>
+      <w:r>
+        <w:t>i</w:t>
+      </w:r>
+      <w:r>
+        <w:t xml:space="preserve">, </w:t>
+      </w:r>
+      <w:r>
+        <w:t>i</w:t>
+      </w:r>
+      <w:r>
+        <w:t>)</w:t>
+      </w:r>
+      <w:r>
+        <w:t xml:space="preserve"> rather than h</w:t>
+      </w:r>
+      <w:r>
+        <w:t>(</w:t>
+      </w:r>
+      <w:r>
+        <w:t>i</w:t>
+      </w:r>
+      <w:r>
+        <w:t>)).</w:t>
+      </w:r>
+    </w:p>
+    <w:p>
+      <w:pPr>
+        <w:pStyle w:val="ListBullet"/>
+        <w:numPr>
+          <w:ilvl w:val="0"/>
+          <w:numId w:val="0"/>
+        </w:numPr>
+        <w:ind w:left="3240" w:firstLine="360"/>
+      </w:pPr>
+      <w:r>
+        <w:rPr>
+          <w:noProof/>
+        </w:rPr>
+        <w:drawing>
+          <wp:inline distT="0" distB="0" distL="0" distR="0" wp14:anchorId="7345A851" wp14:editId="17E6B076">
+            <wp:extent cx="1228725" cy="152400"/>
+            <wp:effectExtent l="0" t="0" r="9525" b="0"/>
+            <wp:docPr id="191" name="Picture 191"/>
+            <wp:cNvGraphicFramePr>
+              <a:graphicFrameLocks xmlns:a="http://schemas.openxmlformats.org/drawingml/2006/main" noChangeAspect="1"/>
+            </wp:cNvGraphicFramePr>
+            <a:graphic xmlns:a="http://schemas.openxmlformats.org/drawingml/2006/main">
+              <a:graphicData uri="http://schemas.openxmlformats.org/drawingml/2006/picture">
+                <pic:pic xmlns:pic="http://schemas.openxmlformats.org/drawingml/2006/picture">
+                  <pic:nvPicPr>
+                    <pic:cNvPr id="1" name=""/>
+                    <pic:cNvPicPr/>
+                  </pic:nvPicPr>
+                  <pic:blipFill>
+                    <a:blip r:embed="rId66"/>
+                    <a:stretch>
+                      <a:fillRect/>
+                    </a:stretch>
+                  </pic:blipFill>
+                  <pic:spPr>
+                    <a:xfrm>
+                      <a:off x="0" y="0"/>
+                      <a:ext cx="1228725" cy="152400"/>
+                    </a:xfrm>
+                    <a:prstGeom prst="rect">
+                      <a:avLst/>
+                    </a:prstGeom>
+                  </pic:spPr>
+                </pic:pic>
+              </a:graphicData>
+            </a:graphic>
+          </wp:inline>
+        </w:drawing>
+      </w:r>
+    </w:p>
+    <w:p>
+      <w:pPr>
+        <w:pStyle w:val="ListBullet"/>
+        <w:tabs>
+          <w:tab w:val="clear" w:pos="360"/>
+          <w:tab w:val="num" w:pos="1080"/>
+        </w:tabs>
+        <w:ind w:left="1080"/>
+        <w:rPr>
+          <w:highlight w:val="yellow"/>
+        </w:rPr>
+      </w:pPr>
+      <w:r>
+        <w:rPr>
+          <w:b/>
+          <w:highlight w:val="yellow"/>
+        </w:rPr>
+        <w:t xml:space="preserve">Hat value </w:t>
+      </w:r>
+      <w:r>
+        <w:rPr>
+          <w:b/>
+          <w:highlight w:val="yellow"/>
+        </w:rPr>
+        <w:t>h</w:t>
+      </w:r>
+      <w:r>
+        <w:rPr>
+          <w:b/>
+          <w:highlight w:val="yellow"/>
+        </w:rPr>
+        <w:t>(</w:t>
+      </w:r>
+      <w:r>
+        <w:rPr>
+          <w:b/>
+          <w:highlight w:val="yellow"/>
+        </w:rPr>
+        <w:t>i</w:t>
+      </w:r>
+      <w:r>
+        <w:rPr>
+          <w:b/>
+          <w:highlight w:val="yellow"/>
+        </w:rPr>
+        <w:t>)</w:t>
+      </w:r>
+      <w:r>
+        <w:rPr>
+          <w:highlight w:val="yellow"/>
+        </w:rPr>
+        <w:t xml:space="preserve"> </w:t>
+      </w:r>
+      <w:r>
+        <w:rPr>
+          <w:highlight w:val="yellow"/>
+        </w:rPr>
+        <w:t xml:space="preserve">= </w:t>
+      </w:r>
+      <w:r>
+        <w:rPr>
+          <w:highlight w:val="yellow"/>
+        </w:rPr>
+        <w:t xml:space="preserve">a measure of the extent to which the i-th observation is in control of where the regression line ends up going. </w:t>
+      </w:r>
+    </w:p>
+    <w:p>
+      <w:pPr>
+        <w:pStyle w:val="ListBullet"/>
+        <w:tabs>
+          <w:tab w:val="clear" w:pos="360"/>
+          <w:tab w:val="num" w:pos="1080"/>
+        </w:tabs>
+        <w:ind w:left="1080"/>
+      </w:pPr>
+      <w:r>
+        <w:t>C</w:t>
+      </w:r>
+      <w:r>
+        <w:t xml:space="preserve">an extract hat values </w:t>
+      </w:r>
+      <w:r>
+        <w:t xml:space="preserve">w/ </w:t>
+      </w:r>
+      <w:r>
+        <w:rPr>
+          <w:b/>
+        </w:rPr>
+        <w:t>hatvalues( model = regression.2 )</w:t>
+      </w:r>
+      <w:r>
+        <w:t xml:space="preserve"> </w:t>
+      </w:r>
+    </w:p>
+    <w:p>
+      <w:pPr>
+        <w:pStyle w:val="ListBullet"/>
+        <w:tabs>
+          <w:tab w:val="clear" w:pos="360"/>
+          <w:tab w:val="num" w:pos="1080"/>
+        </w:tabs>
+        <w:ind w:left="1080"/>
+      </w:pPr>
+      <w:r>
+        <w:t xml:space="preserve">In general, if an observation lies far away from </w:t>
+      </w:r>
+      <w:r>
+        <w:t xml:space="preserve">others </w:t>
+      </w:r>
+      <w:r>
+        <w:t xml:space="preserve">in terms of the predictor variables, it will have a large hat value </w:t>
+      </w:r>
+    </w:p>
+    <w:p>
+      <w:pPr>
+        <w:pStyle w:val="ListBullet"/>
+        <w:tabs>
+          <w:tab w:val="clear" w:pos="360"/>
+          <w:tab w:val="num" w:pos="1440"/>
+        </w:tabs>
+        <w:ind w:left="1440"/>
+      </w:pPr>
+      <w:r>
+        <w:t xml:space="preserve">As </w:t>
+      </w:r>
+      <w:r>
+        <w:t xml:space="preserve">a rough guide, </w:t>
+      </w:r>
+      <w:r>
+        <w:rPr>
+          <w:b/>
+        </w:rPr>
+        <w:t>high leverage</w:t>
+      </w:r>
+      <w:r>
+        <w:t xml:space="preserve"> </w:t>
+      </w:r>
+      <w:r>
+        <w:t xml:space="preserve">= </w:t>
+      </w:r>
+      <w:r>
+        <w:t xml:space="preserve">when </w:t>
+      </w:r>
+      <w:r>
+        <w:t xml:space="preserve">the </w:t>
+      </w:r>
+      <w:r>
+        <w:t xml:space="preserve">hat value is </w:t>
+      </w:r>
+      <w:r>
+        <w:t xml:space="preserve">&gt; </w:t>
+      </w:r>
+      <w:r>
+        <w:t>2-3 times the average</w:t>
+      </w:r>
+    </w:p>
+    <w:p>
+      <w:pPr>
+        <w:pStyle w:val="ListBullet"/>
+        <w:tabs>
+          <w:tab w:val="clear" w:pos="360"/>
+          <w:tab w:val="num" w:pos="1440"/>
+        </w:tabs>
+        <w:ind w:left="1440"/>
+      </w:pPr>
+      <w:r>
+        <w:t xml:space="preserve">Note </w:t>
+      </w:r>
+      <w:r>
+        <w:t>the sum of the hat values is</w:t>
+      </w:r>
+      <w:r>
+        <w:t xml:space="preserve"> constrained to be equal to K + 1</w:t>
+      </w:r>
+    </w:p>
+    <w:p>
+      <w:pPr>
+        <w:pStyle w:val="ListBullet"/>
+        <w:tabs>
+          <w:tab w:val="clear" w:pos="360"/>
+          <w:tab w:val="num" w:pos="1080"/>
+        </w:tabs>
+        <w:ind w:left="1080"/>
+      </w:pPr>
+      <w:r>
+        <w:t xml:space="preserve">High leverage points are also </w:t>
+      </w:r>
+      <w:r>
+        <w:t>worth looking at in more detail</w:t>
+      </w:r>
+      <w:r>
+        <w:t xml:space="preserve"> but </w:t>
+      </w:r>
+      <w:r>
+        <w:t xml:space="preserve">are </w:t>
+      </w:r>
+      <w:r>
+        <w:t xml:space="preserve">much less likely to be a cause for concern unless they are </w:t>
+      </w:r>
+      <w:r>
+        <w:rPr>
+          <w:i/>
+        </w:rPr>
+        <w:t>also outliers</w:t>
+      </w:r>
+      <w:r>
+        <w:t xml:space="preserve">. </w:t>
+      </w:r>
+    </w:p>
+    <w:p>
+      <w:pPr>
+        <w:pStyle w:val="ListBullet"/>
+        <w:tabs>
+          <w:tab w:val="clear" w:pos="360"/>
+          <w:tab w:val="num" w:pos="720"/>
+        </w:tabs>
+        <w:ind w:left="720"/>
+      </w:pPr>
+      <w:r>
+        <w:t>3)</w:t>
+      </w:r>
+      <w:r>
+        <w:t xml:space="preserve"> </w:t>
+      </w:r>
+      <w:r>
+        <w:rPr>
+          <w:b/>
+        </w:rPr>
+        <w:t>High Influence</w:t>
+      </w:r>
+      <w:r>
+        <w:t xml:space="preserve"> </w:t>
+      </w:r>
+      <w:r>
+        <w:t>observation</w:t>
+      </w:r>
+      <w:r>
+        <w:t xml:space="preserve"> = </w:t>
+      </w:r>
+      <w:r>
+        <w:t xml:space="preserve">an outlier </w:t>
+      </w:r>
+      <w:r>
+        <w:t xml:space="preserve">w/ </w:t>
+      </w:r>
+      <w:r>
+        <w:t>high leverage</w:t>
+      </w:r>
+      <w:r>
+        <w:t xml:space="preserve"> (</w:t>
+      </w:r>
+      <w:r>
+        <w:t xml:space="preserve">is very different to all </w:t>
+      </w:r>
+      <w:r>
+        <w:t xml:space="preserve">others in some respect) </w:t>
+      </w:r>
+      <w:r>
+        <w:t xml:space="preserve">+ </w:t>
+      </w:r>
+      <w:r>
+        <w:rPr>
+          <w:i/>
+        </w:rPr>
+        <w:t>also lies a long way from the regression line.</w:t>
+      </w:r>
+      <w:r>
+        <w:t xml:space="preserve"> </w:t>
+      </w:r>
+    </w:p>
+    <w:p>
+      <w:pPr>
+        <w:pStyle w:val="ListBullet"/>
+        <w:numPr>
+          <w:ilvl w:val="0"/>
+          <w:numId w:val="0"/>
+        </w:numPr>
+        <w:ind w:left="2520" w:firstLine="360"/>
+      </w:pPr>
+      <w:r>
+        <w:rPr>
+          <w:noProof/>
+        </w:rPr>
+        <w:drawing>
+          <wp:inline distT="0" distB="0" distL="0" distR="0" wp14:anchorId="3F0E5BE1" wp14:editId="095F9146">
+            <wp:extent cx="2116941" cy="1906905"/>
+            <wp:effectExtent l="0" t="0" r="0" b="0"/>
+            <wp:docPr id="192" name="Picture 192"/>
+            <wp:cNvGraphicFramePr>
+              <a:graphicFrameLocks xmlns:a="http://schemas.openxmlformats.org/drawingml/2006/main" noChangeAspect="1"/>
+            </wp:cNvGraphicFramePr>
+            <a:graphic xmlns:a="http://schemas.openxmlformats.org/drawingml/2006/main">
+              <a:graphicData uri="http://schemas.openxmlformats.org/drawingml/2006/picture">
+                <pic:pic xmlns:pic="http://schemas.openxmlformats.org/drawingml/2006/picture">
+                  <pic:nvPicPr>
+                    <pic:cNvPr id="1" name=""/>
+                    <pic:cNvPicPr/>
+                  </pic:nvPicPr>
+                  <pic:blipFill>
+                    <a:blip r:embed="rId67"/>
+                    <a:stretch>
+                      <a:fillRect/>
+                    </a:stretch>
+                  </pic:blipFill>
+                  <pic:spPr>
+                    <a:xfrm>
+                      <a:off x="0" y="0"/>
+                      <a:ext cx="2129816" cy="1918503"/>
+                    </a:xfrm>
+                    <a:prstGeom prst="rect">
+                      <a:avLst/>
+                    </a:prstGeom>
+                  </pic:spPr>
+                </pic:pic>
+              </a:graphicData>
+            </a:graphic>
+          </wp:inline>
+        </w:drawing>
+      </w:r>
+    </w:p>
+    <w:p>
+      <w:pPr>
+        <w:pStyle w:val="ListBullet"/>
+        <w:tabs>
+          <w:tab w:val="clear" w:pos="360"/>
+          <w:tab w:val="num" w:pos="1080"/>
+        </w:tabs>
+        <w:ind w:left="1080"/>
+      </w:pPr>
+      <w:r>
+        <w:t xml:space="preserve">The </w:t>
+      </w:r>
+      <w:r>
+        <w:t>anomalous observation is highly unusual on the predictor variable (x</w:t>
+      </w:r>
+      <w:r>
+        <w:t xml:space="preserve">) + </w:t>
+      </w:r>
+      <w:r>
+        <w:t xml:space="preserve">falls a long way from the regression line. </w:t>
+      </w:r>
+    </w:p>
+    <w:p>
+      <w:pPr>
+        <w:pStyle w:val="ListBullet"/>
+        <w:tabs>
+          <w:tab w:val="clear" w:pos="360"/>
+          <w:tab w:val="num" w:pos="1080"/>
+        </w:tabs>
+        <w:ind w:left="1080"/>
+      </w:pPr>
+      <w:r>
+        <w:t xml:space="preserve">Consequence = </w:t>
+      </w:r>
+      <w:r>
+        <w:t>regre</w:t>
+      </w:r>
+      <w:r>
+        <w:t xml:space="preserve">ssion line is highly distorted </w:t>
+      </w:r>
+      <w:r>
+        <w:t>even though (in this case) the anomalous observation is entirely typical in terms of the outcome variable (y).</w:t>
+      </w:r>
+      <w:r>
+        <w:tab/>
+      </w:r>
+      <w:r>
+        <w:tab/>
+      </w:r>
+    </w:p>
+    <w:p>
+      <w:pPr>
+        <w:pStyle w:val="ListBullet"/>
+        <w:tabs>
+          <w:tab w:val="clear" w:pos="360"/>
+          <w:tab w:val="num" w:pos="1080"/>
+        </w:tabs>
+        <w:ind w:left="1080"/>
+      </w:pPr>
+      <w:r>
+        <w:t xml:space="preserve">Notice the contrast to the previous </w:t>
+      </w:r>
+      <w:r>
+        <w:t xml:space="preserve">2 </w:t>
+      </w:r>
+      <w:r>
+        <w:t xml:space="preserve">figures: </w:t>
+      </w:r>
+    </w:p>
+    <w:p>
+      <w:pPr>
+        <w:pStyle w:val="ListBullet"/>
+        <w:tabs>
+          <w:tab w:val="clear" w:pos="360"/>
+          <w:tab w:val="num" w:pos="1440"/>
+        </w:tabs>
+        <w:ind w:left="1440"/>
+      </w:pPr>
+      <w:r>
+        <w:t xml:space="preserve">Outliers </w:t>
+      </w:r>
+      <w:r>
+        <w:t xml:space="preserve">don’t move </w:t>
+      </w:r>
+      <w:r>
+        <w:t xml:space="preserve">a </w:t>
+      </w:r>
+      <w:r>
+        <w:t xml:space="preserve">regression line much, + neither do high leverage points. </w:t>
+      </w:r>
+    </w:p>
+    <w:p>
+      <w:pPr>
+        <w:pStyle w:val="ListBullet"/>
+        <w:tabs>
+          <w:tab w:val="clear" w:pos="360"/>
+          <w:tab w:val="num" w:pos="1440"/>
+        </w:tabs>
+        <w:ind w:left="1440"/>
+      </w:pPr>
+      <w:r>
+        <w:t xml:space="preserve">But something that is an outlier </w:t>
+      </w:r>
+      <w:r>
+        <w:t xml:space="preserve">AND </w:t>
+      </w:r>
+      <w:r>
+        <w:t>has high leverage</w:t>
+      </w:r>
+      <w:r>
+        <w:t xml:space="preserve"> = </w:t>
+      </w:r>
+      <w:r>
+        <w:t xml:space="preserve">big effect on </w:t>
+      </w:r>
+      <w:r>
+        <w:t xml:space="preserve">a </w:t>
+      </w:r>
+      <w:r>
+        <w:t xml:space="preserve">regression line. </w:t>
+      </w:r>
+    </w:p>
+    <w:p>
+      <w:pPr>
+        <w:pStyle w:val="ListBullet"/>
+        <w:tabs>
+          <w:tab w:val="clear" w:pos="360"/>
+          <w:tab w:val="num" w:pos="1080"/>
+        </w:tabs>
+        <w:ind w:left="1080"/>
+      </w:pPr>
+      <w:r>
+        <w:t xml:space="preserve">High influence = </w:t>
+      </w:r>
+      <w:r>
+        <w:t xml:space="preserve">the biggest worry. </w:t>
+      </w:r>
+    </w:p>
+    <w:p>
+      <w:pPr>
+        <w:pStyle w:val="ListBullet"/>
+        <w:tabs>
+          <w:tab w:val="clear" w:pos="360"/>
+          <w:tab w:val="num" w:pos="1080"/>
+        </w:tabs>
+        <w:ind w:left="1080"/>
+      </w:pPr>
+      <w:r>
+        <w:t>We operation</w:t>
+      </w:r>
+      <w:r>
+        <w:t>alize</w:t>
+      </w:r>
+      <w:r>
+        <w:t xml:space="preserve"> </w:t>
+      </w:r>
+      <w:r>
+        <w:rPr>
+          <w:b/>
+        </w:rPr>
+        <w:t>influence</w:t>
+      </w:r>
+      <w:r>
+        <w:t xml:space="preserve"> in terms of a measure known as </w:t>
+      </w:r>
+      <w:r>
+        <w:rPr>
+          <w:b/>
+        </w:rPr>
+        <w:t>Cook’s distance</w:t>
+      </w:r>
+    </w:p>
+    <w:p>
+      <w:pPr>
+        <w:pStyle w:val="ListBullet"/>
+        <w:numPr>
+          <w:ilvl w:val="0"/>
+          <w:numId w:val="0"/>
+        </w:numPr>
+        <w:ind w:left="3240" w:firstLine="360"/>
+      </w:pPr>
+      <w:r>
+        <w:rPr>
+          <w:noProof/>
+        </w:rPr>
+        <w:drawing>
+          <wp:inline distT="0" distB="0" distL="0" distR="0" wp14:anchorId="1E775230" wp14:editId="4E29DD97">
+            <wp:extent cx="1571625" cy="457200"/>
+            <wp:effectExtent l="0" t="0" r="9525" b="0"/>
+            <wp:docPr id="193" name="Picture 193"/>
+            <wp:cNvGraphicFramePr>
+              <a:graphicFrameLocks xmlns:a="http://schemas.openxmlformats.org/drawingml/2006/main" noChangeAspect="1"/>
+            </wp:cNvGraphicFramePr>
+            <a:graphic xmlns:a="http://schemas.openxmlformats.org/drawingml/2006/main">
+              <a:graphicData uri="http://schemas.openxmlformats.org/drawingml/2006/picture">
+                <pic:pic xmlns:pic="http://schemas.openxmlformats.org/drawingml/2006/picture">
+                  <pic:nvPicPr>
+                    <pic:cNvPr id="1" name=""/>
+                    <pic:cNvPicPr/>
+                  </pic:nvPicPr>
+                  <pic:blipFill>
+                    <a:blip r:embed="rId68"/>
+                    <a:stretch>
+                      <a:fillRect/>
+                    </a:stretch>
+                  </pic:blipFill>
+                  <pic:spPr>
+                    <a:xfrm>
+                      <a:off x="0" y="0"/>
+                      <a:ext cx="1571625" cy="457200"/>
+                    </a:xfrm>
+                    <a:prstGeom prst="rect">
+                      <a:avLst/>
+                    </a:prstGeom>
+                  </pic:spPr>
+                </pic:pic>
+              </a:graphicData>
+            </a:graphic>
+          </wp:inline>
+        </w:drawing>
+      </w:r>
+    </w:p>
+    <w:p>
+      <w:pPr>
+        <w:pStyle w:val="ListBullet"/>
+        <w:tabs>
+          <w:tab w:val="clear" w:pos="360"/>
+          <w:tab w:val="num" w:pos="1800"/>
+        </w:tabs>
+        <w:ind w:left="1800"/>
+      </w:pPr>
+      <w:r>
+        <w:t xml:space="preserve">Notice this </w:t>
+      </w:r>
+      <w:r>
+        <w:t xml:space="preserve">= a </w:t>
+      </w:r>
+      <w:r>
+        <w:t xml:space="preserve">multiplication of something </w:t>
+      </w:r>
+      <w:r>
+        <w:t xml:space="preserve">measuring </w:t>
+      </w:r>
+      <w:r>
+        <w:rPr>
+          <w:i/>
+        </w:rPr>
+        <w:t>outlier-ness</w:t>
+      </w:r>
+      <w:r>
+        <w:t xml:space="preserve"> of </w:t>
+      </w:r>
+      <w:r>
+        <w:t xml:space="preserve">an </w:t>
+      </w:r>
+      <w:r>
+        <w:t>observation (</w:t>
+      </w:r>
+      <w:r>
+        <w:t>left)</w:t>
+      </w:r>
+      <w:r>
+        <w:t xml:space="preserve"> + something </w:t>
+      </w:r>
+      <w:r>
+        <w:t xml:space="preserve">measuring </w:t>
+      </w:r>
+      <w:r>
+        <w:t xml:space="preserve">the </w:t>
+      </w:r>
+      <w:r>
+        <w:rPr>
+          <w:i/>
+        </w:rPr>
+        <w:t>leverage</w:t>
+      </w:r>
+      <w:r>
+        <w:t xml:space="preserve"> of the observation (right). </w:t>
+      </w:r>
+    </w:p>
+    <w:p>
+      <w:pPr>
+        <w:pStyle w:val="ListBullet"/>
+        <w:tabs>
+          <w:tab w:val="clear" w:pos="360"/>
+          <w:tab w:val="num" w:pos="1080"/>
+        </w:tabs>
+        <w:ind w:left="1080"/>
+      </w:pPr>
+      <w:r>
+        <w:lastRenderedPageBreak/>
+        <w:t xml:space="preserve">To </w:t>
+      </w:r>
+      <w:r>
+        <w:t xml:space="preserve">have a large Cook’s distance, an observation must be a fairly substantial outlier </w:t>
+      </w:r>
+      <w:r>
+        <w:t xml:space="preserve">AND </w:t>
+      </w:r>
+      <w:r>
+        <w:t xml:space="preserve">have high leverage. </w:t>
+      </w:r>
+    </w:p>
+    <w:p>
+      <w:pPr>
+        <w:pStyle w:val="ListBullet"/>
+        <w:numPr>
+          <w:ilvl w:val="0"/>
+          <w:numId w:val="0"/>
+        </w:numPr>
+        <w:ind w:left="2520" w:firstLine="360"/>
+      </w:pPr>
+      <w:r>
+        <w:rPr>
+          <w:noProof/>
+        </w:rPr>
+        <w:drawing>
+          <wp:inline distT="0" distB="0" distL="0" distR="0" wp14:anchorId="3C2F0788" wp14:editId="0F4B65EE">
+            <wp:extent cx="3057525" cy="190500"/>
+            <wp:effectExtent l="0" t="0" r="9525" b="0"/>
+            <wp:docPr id="194" name="Picture 194"/>
+            <wp:cNvGraphicFramePr>
+              <a:graphicFrameLocks xmlns:a="http://schemas.openxmlformats.org/drawingml/2006/main" noChangeAspect="1"/>
+            </wp:cNvGraphicFramePr>
+            <a:graphic xmlns:a="http://schemas.openxmlformats.org/drawingml/2006/main">
+              <a:graphicData uri="http://schemas.openxmlformats.org/drawingml/2006/picture">
+                <pic:pic xmlns:pic="http://schemas.openxmlformats.org/drawingml/2006/picture">
+                  <pic:nvPicPr>
+                    <pic:cNvPr id="1" name=""/>
+                    <pic:cNvPicPr/>
+                  </pic:nvPicPr>
+                  <pic:blipFill>
+                    <a:blip r:embed="rId69"/>
+                    <a:stretch>
+                      <a:fillRect/>
+                    </a:stretch>
+                  </pic:blipFill>
+                  <pic:spPr>
+                    <a:xfrm>
+                      <a:off x="0" y="0"/>
+                      <a:ext cx="3057525" cy="190500"/>
+                    </a:xfrm>
+                    <a:prstGeom prst="rect">
+                      <a:avLst/>
+                    </a:prstGeom>
+                  </pic:spPr>
+                </pic:pic>
+              </a:graphicData>
+            </a:graphic>
+          </wp:inline>
+        </w:drawing>
+      </w:r>
+    </w:p>
+    <w:p>
+      <w:pPr>
+        <w:pStyle w:val="ListBullet"/>
+        <w:tabs>
+          <w:tab w:val="clear" w:pos="360"/>
+          <w:tab w:val="num" w:pos="1080"/>
+        </w:tabs>
+        <w:ind w:left="1080"/>
+      </w:pPr>
+      <w:r>
+        <w:rPr>
+          <w:u w:val="single"/>
+        </w:rPr>
+        <w:t>Rough guide</w:t>
+      </w:r>
+      <w:r>
+        <w:t xml:space="preserve"> </w:t>
+      </w:r>
+      <w:r>
+        <w:sym w:font="Wingdings" w:char="F0E8"/>
+      </w:r>
+      <w:r>
+        <w:t xml:space="preserve"> </w:t>
+      </w:r>
+      <w:r>
+        <w:rPr>
+          <w:b/>
+        </w:rPr>
+        <w:t xml:space="preserve">Cook’s distance </w:t>
+      </w:r>
+      <w:r>
+        <w:rPr>
+          <w:b/>
+        </w:rPr>
+        <w:t xml:space="preserve">&gt; </w:t>
+      </w:r>
+      <w:r>
+        <w:rPr>
+          <w:b/>
+        </w:rPr>
+        <w:t>1</w:t>
+      </w:r>
+      <w:r>
+        <w:t xml:space="preserve"> </w:t>
+      </w:r>
+      <w:r>
+        <w:t xml:space="preserve">= </w:t>
+      </w:r>
+      <w:r>
+        <w:t xml:space="preserve">often considered </w:t>
+      </w:r>
+      <w:r>
+        <w:t xml:space="preserve">a </w:t>
+      </w:r>
+      <w:r>
+        <w:t xml:space="preserve">large </w:t>
+      </w:r>
+      <w:r>
+        <w:t xml:space="preserve">value </w:t>
       </w:r>
       <w:bookmarkStart w:id="0" w:name="_GoBack"/>
       <w:bookmarkEnd w:id="0"/>
       <w:r>
-        <w:rPr>
-          <w:u w:val="single"/>
-        </w:rPr>
-        <w:t>nts</w:t>
-      </w:r>
-      <w:r>
+        <w:t xml:space="preserve">(quick + dirty rule), though </w:t>
+      </w:r>
+      <w:r>
+        <w:t>4/</w:t>
+      </w:r>
+      <w:r>
+        <w:t xml:space="preserve">N has also been suggested as a possible rule of thumb. </w:t>
+      </w:r>
+    </w:p>
+    <w:p>
+      <w:pPr>
+        <w:pStyle w:val="ListBullet"/>
+        <w:tabs>
+          <w:tab w:val="clear" w:pos="360"/>
+          <w:tab w:val="num" w:pos="1440"/>
+        </w:tabs>
+        <w:ind w:left="1440"/>
+      </w:pPr>
+      <w:r>
+        <w:t xml:space="preserve">***Don’t </w:t>
+      </w:r>
+      <w:r>
+        <w:t xml:space="preserve">usually need to make use of these functions, since you can have R automatically draw the </w:t>
+      </w:r>
+      <w:r>
+        <w:rPr>
+          <w:b/>
+        </w:rPr>
+        <w:t>critical plots</w:t>
+      </w:r>
+    </w:p>
+    <w:p>
+      <w:pPr>
+        <w:pStyle w:val="ListBullet"/>
+        <w:numPr>
+          <w:ilvl w:val="0"/>
+          <w:numId w:val="0"/>
+        </w:numPr>
+        <w:ind w:left="2160" w:firstLine="360"/>
+      </w:pPr>
+      <w:r>
+        <w:rPr>
+          <w:noProof/>
+        </w:rPr>
+        <w:drawing>
+          <wp:inline distT="0" distB="0" distL="0" distR="0" wp14:anchorId="7A503190" wp14:editId="718A5D3E">
+            <wp:extent cx="3724275" cy="361950"/>
+            <wp:effectExtent l="0" t="0" r="9525" b="0"/>
+            <wp:docPr id="198" name="Picture 198"/>
+            <wp:cNvGraphicFramePr>
+              <a:graphicFrameLocks xmlns:a="http://schemas.openxmlformats.org/drawingml/2006/main" noChangeAspect="1"/>
+            </wp:cNvGraphicFramePr>
+            <a:graphic xmlns:a="http://schemas.openxmlformats.org/drawingml/2006/main">
+              <a:graphicData uri="http://schemas.openxmlformats.org/drawingml/2006/picture">
+                <pic:pic xmlns:pic="http://schemas.openxmlformats.org/drawingml/2006/picture">
+                  <pic:nvPicPr>
+                    <pic:cNvPr id="1" name=""/>
+                    <pic:cNvPicPr/>
+                  </pic:nvPicPr>
+                  <pic:blipFill>
+                    <a:blip r:embed="rId70"/>
+                    <a:stretch>
+                      <a:fillRect/>
+                    </a:stretch>
+                  </pic:blipFill>
+                  <pic:spPr>
+                    <a:xfrm>
+                      <a:off x="0" y="0"/>
+                      <a:ext cx="3724275" cy="361950"/>
+                    </a:xfrm>
+                    <a:prstGeom prst="rect">
+                      <a:avLst/>
+                    </a:prstGeom>
+                  </pic:spPr>
+                </pic:pic>
+              </a:graphicData>
+            </a:graphic>
+          </wp:inline>
+        </w:drawing>
+      </w:r>
+    </w:p>
+    <w:p>
+      <w:pPr>
+        <w:pStyle w:val="ListBullet"/>
+        <w:numPr>
+          <w:ilvl w:val="0"/>
+          <w:numId w:val="0"/>
+        </w:numPr>
+        <w:ind w:left="1080"/>
+        <w:rPr>
+          <w:noProof/>
+        </w:rPr>
+      </w:pPr>
+      <w:r>
+        <w:rPr>
+          <w:noProof/>
+        </w:rPr>
+        <w:drawing>
+          <wp:inline distT="0" distB="0" distL="0" distR="0" wp14:anchorId="378E7832" wp14:editId="4A45FB6F">
+            <wp:extent cx="2573281" cy="2030395"/>
+            <wp:effectExtent l="0" t="0" r="0" b="8255"/>
+            <wp:docPr id="195" name="Picture 195"/>
+            <wp:cNvGraphicFramePr>
+              <a:graphicFrameLocks xmlns:a="http://schemas.openxmlformats.org/drawingml/2006/main" noChangeAspect="1"/>
+            </wp:cNvGraphicFramePr>
+            <a:graphic xmlns:a="http://schemas.openxmlformats.org/drawingml/2006/main">
+              <a:graphicData uri="http://schemas.openxmlformats.org/drawingml/2006/picture">
+                <pic:pic xmlns:pic="http://schemas.openxmlformats.org/drawingml/2006/picture">
+                  <pic:nvPicPr>
+                    <pic:cNvPr id="1" name=""/>
+                    <pic:cNvPicPr/>
+                  </pic:nvPicPr>
+                  <pic:blipFill>
+                    <a:blip r:embed="rId71"/>
+                    <a:stretch>
+                      <a:fillRect/>
+                    </a:stretch>
+                  </pic:blipFill>
+                  <pic:spPr>
+                    <a:xfrm>
+                      <a:off x="0" y="0"/>
+                      <a:ext cx="2611035" cy="2060184"/>
+                    </a:xfrm>
+                    <a:prstGeom prst="rect">
+                      <a:avLst/>
+                    </a:prstGeom>
+                  </pic:spPr>
+                </pic:pic>
+              </a:graphicData>
+            </a:graphic>
+          </wp:inline>
+        </w:drawing>
+      </w:r>
+      <w:r>
+        <w:rPr>
+          <w:noProof/>
+        </w:rPr>
         <w:t xml:space="preserve"> </w:t>
       </w:r>
-    </w:p>
-    <w:p>
-      <w:pPr>
-        <w:pStyle w:val="ListBullet"/>
-        <w:tabs>
-          <w:tab w:val="clear" w:pos="360"/>
-          <w:tab w:val="num" w:pos="720"/>
-        </w:tabs>
-        <w:ind w:left="720"/>
-      </w:pPr>
-      <w:r>
-        <w:t xml:space="preserve">1 </w:t>
-      </w:r>
-      <w:r>
-        <w:t xml:space="preserve">more thing that you might want to do is to calculate </w:t>
+      <w:r>
+        <w:rPr>
+          <w:noProof/>
+        </w:rPr>
+        <w:drawing>
+          <wp:inline distT="0" distB="0" distL="0" distR="0" wp14:anchorId="6AC65384" wp14:editId="4B0E2958">
+            <wp:extent cx="2630475" cy="2074349"/>
+            <wp:effectExtent l="0" t="0" r="0" b="2540"/>
+            <wp:docPr id="197" name="Picture 197"/>
+            <wp:cNvGraphicFramePr>
+              <a:graphicFrameLocks xmlns:a="http://schemas.openxmlformats.org/drawingml/2006/main" noChangeAspect="1"/>
+            </wp:cNvGraphicFramePr>
+            <a:graphic xmlns:a="http://schemas.openxmlformats.org/drawingml/2006/main">
+              <a:graphicData uri="http://schemas.openxmlformats.org/drawingml/2006/picture">
+                <pic:pic xmlns:pic="http://schemas.openxmlformats.org/drawingml/2006/picture">
+                  <pic:nvPicPr>
+                    <pic:cNvPr id="1" name=""/>
+                    <pic:cNvPicPr/>
+                  </pic:nvPicPr>
+                  <pic:blipFill>
+                    <a:blip r:embed="rId72"/>
+                    <a:stretch>
+                      <a:fillRect/>
+                    </a:stretch>
+                  </pic:blipFill>
+                  <pic:spPr>
+                    <a:xfrm>
+                      <a:off x="0" y="0"/>
+                      <a:ext cx="2660873" cy="2098320"/>
+                    </a:xfrm>
+                    <a:prstGeom prst="rect">
+                      <a:avLst/>
+                    </a:prstGeom>
+                  </pic:spPr>
+                </pic:pic>
+              </a:graphicData>
+            </a:graphic>
+          </wp:inline>
+        </w:drawing>
+      </w:r>
+    </w:p>
+    <w:p>
+      <w:pPr>
+        <w:pStyle w:val="ListBullet"/>
+        <w:tabs>
+          <w:tab w:val="clear" w:pos="360"/>
+          <w:tab w:val="num" w:pos="1800"/>
+        </w:tabs>
+        <w:ind w:left="1800"/>
+        <w:rPr>
+          <w:b/>
+        </w:rPr>
+      </w:pPr>
+      <w:r>
+        <w:t xml:space="preserve">Left = </w:t>
+      </w:r>
+      <w:r>
+        <w:t>Cook’s distance for every observation</w:t>
+      </w:r>
+      <w:r>
+        <w:t xml:space="preserve">, </w:t>
+      </w:r>
+      <w:r>
+        <w:t xml:space="preserve">one of the standard regression plots produced by </w:t>
+      </w:r>
+      <w:r>
+        <w:rPr>
+          <w:b/>
+        </w:rPr>
+        <w:t>plot()</w:t>
+      </w:r>
+      <w:r>
+        <w:rPr>
+          <w:b/>
+        </w:rPr>
+        <w:t xml:space="preserve"> </w:t>
+      </w:r>
+      <w:r>
+        <w:t xml:space="preserve">when input </w:t>
+      </w:r>
+      <w:r>
+        <w:t xml:space="preserve">= a linear regression object + </w:t>
+      </w:r>
+      <w:r>
+        <w:t xml:space="preserve">by setting </w:t>
+      </w:r>
+      <w:r>
+        <w:rPr>
+          <w:b/>
+        </w:rPr>
+        <w:t>which</w:t>
+      </w:r>
+      <w:r>
+        <w:rPr>
+          <w:b/>
+        </w:rPr>
+        <w:t xml:space="preserve"> </w:t>
+      </w:r>
+      <w:r>
+        <w:rPr>
+          <w:b/>
+        </w:rPr>
+        <w:t>=</w:t>
+      </w:r>
+      <w:r>
+        <w:rPr>
+          <w:b/>
+        </w:rPr>
+        <w:t xml:space="preserve"> </w:t>
+      </w:r>
+      <w:r>
+        <w:rPr>
+          <w:b/>
+        </w:rPr>
+        <w:t>4</w:t>
+      </w:r>
+    </w:p>
+    <w:p>
+      <w:pPr>
+        <w:pStyle w:val="ListBullet"/>
+        <w:tabs>
+          <w:tab w:val="clear" w:pos="360"/>
+          <w:tab w:val="num" w:pos="1800"/>
+        </w:tabs>
+        <w:ind w:left="1800"/>
+        <w:rPr>
+          <w:b/>
+        </w:rPr>
+      </w:pPr>
+      <w:r>
+        <w:rPr>
+          <w:b/>
+        </w:rPr>
+        <w:t xml:space="preserve">Right = </w:t>
+      </w:r>
+      <w:r>
+        <w:t xml:space="preserve">Residuals </w:t>
+      </w:r>
+      <w:r>
+        <w:t>vs.</w:t>
+      </w:r>
+      <w:r>
+        <w:t xml:space="preserve"> leverage</w:t>
+      </w:r>
+      <w:r>
+        <w:t xml:space="preserve">, another standard regression plot </w:t>
+      </w:r>
+      <w:r>
+        <w:t xml:space="preserve">produced by </w:t>
+      </w:r>
+      <w:r>
+        <w:rPr>
+          <w:b/>
+        </w:rPr>
+        <w:t>plot</w:t>
+      </w:r>
+      <w:r>
+        <w:t>()</w:t>
+      </w:r>
+      <w:r>
+        <w:t xml:space="preserve"> </w:t>
+      </w:r>
+      <w:r>
+        <w:t xml:space="preserve">when input </w:t>
+      </w:r>
+      <w:r>
+        <w:t xml:space="preserve">= </w:t>
+      </w:r>
+      <w:r>
+        <w:t>a linear regression object</w:t>
+      </w:r>
+      <w:r>
+        <w:t xml:space="preserve"> + </w:t>
+      </w:r>
+      <w:r>
+        <w:t xml:space="preserve">by setting </w:t>
+      </w:r>
+      <w:r>
+        <w:rPr>
+          <w:b/>
+        </w:rPr>
+        <w:t>which</w:t>
+      </w:r>
+      <w:r>
+        <w:rPr>
+          <w:b/>
+        </w:rPr>
+        <w:t xml:space="preserve"> </w:t>
+      </w:r>
+      <w:r>
+        <w:rPr>
+          <w:b/>
+        </w:rPr>
+        <w:t>=</w:t>
+      </w:r>
+      <w:r>
+        <w:rPr>
+          <w:b/>
+        </w:rPr>
+        <w:t xml:space="preserve"> </w:t>
+      </w:r>
+      <w:r>
+        <w:rPr>
+          <w:b/>
+        </w:rPr>
+        <w:t>5</w:t>
+      </w:r>
+    </w:p>
+    <w:p>
+      <w:pPr>
+        <w:pStyle w:val="ListBullet"/>
+        <w:tabs>
+          <w:tab w:val="clear" w:pos="360"/>
+          <w:tab w:val="num" w:pos="2160"/>
+        </w:tabs>
+        <w:ind w:left="2160"/>
+      </w:pPr>
+      <w:r>
+        <w:t xml:space="preserve">Special </w:t>
+      </w:r>
+      <w:r>
+        <w:t xml:space="preserve">mention should be made of </w:t>
+      </w:r>
+      <w:r>
+        <w:rPr>
+          <w:b/>
+        </w:rPr>
+        <w:t>influenceIndexPlot</w:t>
+      </w:r>
+      <w:r>
+        <w:t>()</w:t>
+      </w:r>
+      <w:r>
+        <w:t xml:space="preserve"> + </w:t>
+      </w:r>
+      <w:r>
+        <w:rPr>
+          <w:b/>
+        </w:rPr>
+        <w:t>influencePlot</w:t>
+      </w:r>
+      <w:r>
+        <w:t>()</w:t>
+      </w:r>
+      <w:r>
+        <w:t xml:space="preserve"> </w:t>
+      </w:r>
+      <w:r>
+        <w:t>in the car package</w:t>
+      </w:r>
+    </w:p>
+    <w:p>
+      <w:pPr>
+        <w:pStyle w:val="ListBullet"/>
+        <w:tabs>
+          <w:tab w:val="clear" w:pos="360"/>
+          <w:tab w:val="num" w:pos="2160"/>
+        </w:tabs>
+        <w:ind w:left="2160"/>
+      </w:pPr>
+      <w:r>
+        <w:t xml:space="preserve">These produce somewhat more detailed pictures default plots </w:t>
+      </w:r>
+      <w:r>
+        <w:t>above</w:t>
+      </w:r>
+    </w:p>
+    <w:p>
+      <w:pPr>
+        <w:pStyle w:val="ListBullet"/>
+        <w:tabs>
+          <w:tab w:val="clear" w:pos="360"/>
+          <w:tab w:val="num" w:pos="2160"/>
+        </w:tabs>
+        <w:ind w:left="2160"/>
+      </w:pPr>
+      <w:r>
+        <w:t xml:space="preserve">There’s also </w:t>
+      </w:r>
+      <w:r>
+        <w:rPr>
+          <w:b/>
+        </w:rPr>
+        <w:t>outlierTest</w:t>
+      </w:r>
+      <w:r>
+        <w:t>()</w:t>
+      </w:r>
+      <w:r>
+        <w:t xml:space="preserve"> </w:t>
+      </w:r>
+      <w:r>
+        <w:t>that tests to see if any of Studentised residuals are significantly larger than would be expected by chance.</w:t>
+      </w:r>
+    </w:p>
+    <w:p>
+      <w:pPr>
+        <w:pStyle w:val="ListBullet"/>
+        <w:tabs>
+          <w:tab w:val="clear" w:pos="360"/>
+          <w:tab w:val="num" w:pos="1080"/>
+        </w:tabs>
+        <w:ind w:left="1080"/>
+      </w:pPr>
+      <w:r>
+        <w:t>I</w:t>
+      </w:r>
+      <w:r>
+        <w:t xml:space="preserve">f you do have large values of Cook’s distance, what should you do? </w:t>
+      </w:r>
+      <w:r>
+        <w:sym w:font="Wingdings" w:char="F0E0"/>
+      </w:r>
+      <w:r>
+        <w:t xml:space="preserve"> </w:t>
+      </w:r>
+      <w:r>
+        <w:t xml:space="preserve">No </w:t>
+      </w:r>
+      <w:r>
+        <w:t xml:space="preserve">hard + fast rules. </w:t>
+      </w:r>
+    </w:p>
+    <w:p>
+      <w:pPr>
+        <w:pStyle w:val="ListBullet"/>
+        <w:tabs>
+          <w:tab w:val="clear" w:pos="360"/>
+          <w:tab w:val="num" w:pos="1440"/>
+        </w:tabs>
+        <w:ind w:left="1440"/>
+      </w:pPr>
+      <w:r>
+        <w:t xml:space="preserve">Probably </w:t>
+      </w:r>
+      <w:r>
+        <w:t>1</w:t>
+      </w:r>
+      <w:r>
+        <w:rPr>
+          <w:vertAlign w:val="superscript"/>
+        </w:rPr>
+        <w:t>st</w:t>
+      </w:r>
+      <w:r>
+        <w:t xml:space="preserve"> </w:t>
+      </w:r>
+      <w:r>
+        <w:t xml:space="preserve">thing to do </w:t>
+      </w:r>
+      <w:r>
+        <w:t xml:space="preserve">= </w:t>
+      </w:r>
+      <w:r>
+        <w:t xml:space="preserve">try running the regression w/ that point excluded + see what happens to model performance + to the regression coefficients. </w:t>
+      </w:r>
+    </w:p>
+    <w:p>
+      <w:pPr>
+        <w:pStyle w:val="ListBullet"/>
+        <w:tabs>
+          <w:tab w:val="clear" w:pos="360"/>
+          <w:tab w:val="num" w:pos="1440"/>
+        </w:tabs>
+        <w:ind w:left="1440"/>
+      </w:pPr>
+      <w:r>
+        <w:t>If they are substantially different</w:t>
+      </w:r>
+      <w:r>
+        <w:t xml:space="preserve"> = </w:t>
+      </w:r>
+      <w:r>
+        <w:t xml:space="preserve">time to start digging into </w:t>
+      </w:r>
+      <w:r>
+        <w:t xml:space="preserve">the </w:t>
+      </w:r>
+      <w:r>
+        <w:t xml:space="preserve">data set + notes </w:t>
+      </w:r>
+      <w:r>
+        <w:t xml:space="preserve">from the study </w:t>
+      </w:r>
+      <w:r>
+        <w:t xml:space="preserve">try to figure out </w:t>
+      </w:r>
+      <w:r>
+        <w:t xml:space="preserve">WHY </w:t>
+      </w:r>
+      <w:r>
+        <w:t xml:space="preserve">the point is so different. </w:t>
+      </w:r>
+    </w:p>
+    <w:p>
+      <w:pPr>
+        <w:pStyle w:val="ListBullet"/>
+        <w:tabs>
+          <w:tab w:val="clear" w:pos="360"/>
+          <w:tab w:val="num" w:pos="1440"/>
+        </w:tabs>
+        <w:ind w:left="1440"/>
+      </w:pPr>
+      <w:r>
+        <w:t xml:space="preserve">If convinced this </w:t>
+      </w:r>
+      <w:r>
+        <w:t>1</w:t>
+      </w:r>
+      <w:r>
+        <w:t xml:space="preserve"> </w:t>
+      </w:r>
+      <w:r>
+        <w:t>DP</w:t>
+      </w:r>
+      <w:r>
+        <w:t xml:space="preserve"> is badly distorting results, might consider excluding it, but that’s less than ideal unless you have a solid explanation for </w:t>
+      </w:r>
+      <w:r>
+        <w:t xml:space="preserve">WHY </w:t>
+      </w:r>
+      <w:r>
+        <w:t>this particular case is qualitatively different from the others + therefore deserves to be handled separately</w:t>
+      </w:r>
+    </w:p>
+    <w:p>
+      <w:pPr>
+        <w:pStyle w:val="ListBullet"/>
+        <w:tabs>
+          <w:tab w:val="clear" w:pos="360"/>
+          <w:tab w:val="num" w:pos="1800"/>
+        </w:tabs>
+        <w:ind w:left="1800"/>
+      </w:pPr>
+      <w:r>
+        <w:t xml:space="preserve">An alternative </w:t>
+      </w:r>
+      <w:r>
+        <w:t xml:space="preserve">= run a </w:t>
+      </w:r>
+      <w:r>
+        <w:rPr>
+          <w:b/>
+        </w:rPr>
+        <w:t>robust regression</w:t>
+      </w:r>
+      <w:r>
+        <w:t xml:space="preserve"> (later version)</w:t>
+      </w:r>
+    </w:p>
+    <w:p>
+      <w:pPr>
+        <w:pStyle w:val="ListBullet"/>
+        <w:numPr>
+          <w:ilvl w:val="0"/>
+          <w:numId w:val="0"/>
+        </w:numPr>
+        <w:ind w:left="360" w:hanging="360"/>
+      </w:pPr>
+    </w:p>
+    <w:p>
+      <w:pPr>
+        <w:pStyle w:val="ListBullet"/>
+        <w:numPr>
+          <w:ilvl w:val="0"/>
+          <w:numId w:val="0"/>
+        </w:numPr>
+        <w:ind w:left="360" w:hanging="360"/>
+      </w:pPr>
+    </w:p>
+    <w:p>
+      <w:pPr>
+        <w:pStyle w:val="ListBullet"/>
+        <w:numPr>
+          <w:ilvl w:val="0"/>
+          <w:numId w:val="0"/>
+        </w:numPr>
+        <w:ind w:left="360" w:hanging="360"/>
+      </w:pPr>
+    </w:p>
+    <w:p>
+      <w:pPr>
+        <w:pStyle w:val="ListBullet"/>
+        <w:numPr>
+          <w:ilvl w:val="0"/>
+          <w:numId w:val="0"/>
+        </w:numPr>
+        <w:ind w:left="360" w:hanging="360"/>
+      </w:pPr>
+    </w:p>
+    <w:p>
+      <w:pPr>
+        <w:pStyle w:val="ListBullet"/>
+        <w:numPr>
+          <w:ilvl w:val="0"/>
+          <w:numId w:val="0"/>
+        </w:numPr>
+        <w:ind w:left="360" w:hanging="360"/>
+      </w:pPr>
+    </w:p>
+    <w:p>
+      <w:pPr>
+        <w:pStyle w:val="ListBullet"/>
+        <w:tabs>
+          <w:tab w:val="clear" w:pos="360"/>
+          <w:tab w:val="num" w:pos="1440"/>
+        </w:tabs>
+        <w:ind w:left="1440"/>
+      </w:pPr>
+      <w:r>
+        <w:lastRenderedPageBreak/>
+        <w:t xml:space="preserve">Ex: Delete the observation from day 64 = </w:t>
+      </w:r>
+      <w:r>
+        <w:t xml:space="preserve">observation w/ largest Cook’s distance </w:t>
+      </w:r>
+    </w:p>
+    <w:p>
+      <w:pPr>
+        <w:pStyle w:val="ListBullet"/>
+        <w:numPr>
+          <w:ilvl w:val="0"/>
+          <w:numId w:val="0"/>
+        </w:numPr>
+        <w:ind w:left="1440" w:firstLine="720"/>
+      </w:pPr>
+      <w:r>
+        <w:rPr>
+          <w:noProof/>
+        </w:rPr>
+        <w:drawing>
+          <wp:inline distT="0" distB="0" distL="0" distR="0" wp14:anchorId="1FA7EA5F" wp14:editId="4C8F9DAC">
+            <wp:extent cx="3731424" cy="1528042"/>
+            <wp:effectExtent l="0" t="0" r="2540" b="0"/>
+            <wp:docPr id="199" name="Picture 199"/>
+            <wp:cNvGraphicFramePr>
+              <a:graphicFrameLocks xmlns:a="http://schemas.openxmlformats.org/drawingml/2006/main" noChangeAspect="1"/>
+            </wp:cNvGraphicFramePr>
+            <a:graphic xmlns:a="http://schemas.openxmlformats.org/drawingml/2006/main">
+              <a:graphicData uri="http://schemas.openxmlformats.org/drawingml/2006/picture">
+                <pic:pic xmlns:pic="http://schemas.openxmlformats.org/drawingml/2006/picture">
+                  <pic:nvPicPr>
+                    <pic:cNvPr id="1" name=""/>
+                    <pic:cNvPicPr/>
+                  </pic:nvPicPr>
+                  <pic:blipFill>
+                    <a:blip r:embed="rId73"/>
+                    <a:stretch>
+                      <a:fillRect/>
+                    </a:stretch>
+                  </pic:blipFill>
+                  <pic:spPr>
+                    <a:xfrm>
+                      <a:off x="0" y="0"/>
+                      <a:ext cx="3754304" cy="1537411"/>
+                    </a:xfrm>
+                    <a:prstGeom prst="rect">
+                      <a:avLst/>
+                    </a:prstGeom>
+                  </pic:spPr>
+                </pic:pic>
+              </a:graphicData>
+            </a:graphic>
+          </wp:inline>
+        </w:drawing>
+      </w:r>
+    </w:p>
+    <w:p>
+      <w:pPr>
+        <w:pStyle w:val="ListBullet"/>
+        <w:tabs>
+          <w:tab w:val="clear" w:pos="360"/>
+          <w:tab w:val="num" w:pos="1800"/>
+        </w:tabs>
+        <w:ind w:left="1800"/>
+      </w:pPr>
+      <w:r>
+        <w:t>Can see</w:t>
+      </w:r>
+      <w:r>
+        <w:t xml:space="preserve"> </w:t>
+      </w:r>
+      <w:r>
+        <w:t xml:space="preserve">the </w:t>
+      </w:r>
+      <w:r>
+        <w:t xml:space="preserve">regression coefficients have barely changed in comparison to </w:t>
+      </w:r>
+      <w:r>
+        <w:t>earlier</w:t>
+      </w:r>
+    </w:p>
+    <w:p>
+      <w:pPr>
+        <w:pStyle w:val="ListBullet"/>
+        <w:tabs>
+          <w:tab w:val="clear" w:pos="360"/>
+          <w:tab w:val="num" w:pos="1800"/>
+        </w:tabs>
+        <w:ind w:left="1800"/>
+      </w:pPr>
+      <w:r>
+        <w:t xml:space="preserve">In other words = </w:t>
+      </w:r>
+      <w:r>
+        <w:t>really don’t have any problem as far a</w:t>
+      </w:r>
+      <w:r>
+        <w:t>s anomalous data are concerned</w:t>
+      </w:r>
+    </w:p>
+    <w:p>
+      <w:pPr>
+        <w:pStyle w:val="ListBullet"/>
+      </w:pPr>
+      <w:r>
+        <w:t xml:space="preserve">15.9.3 Checking the normality of the residuals Like many of the statistical tools we’ve discussed in this book, regression models rely on a normality assumption. In this case, we assume that the residuals are normally distributed. The tools for testing this aren’t fundamentally different to those that we discussed earlier in Section 13.9. Firstly, I firmly 10Though special mention should be made of the influenceIndexPlot() + influencePlot() functions in the car package. These produce somewhat more detailed pictures than the default plots that I’ve shown here. There’s also an outlierTest() function that tests to see if any of the Studentised residuals are significantly larger than would be expected by chance. 11An alternative is to run a robust regression; I’ll discuss robust regression in a later version of this book. - 480 - 0 20 40 60 80 100 0.00 0.02 0.04 0.06 0.08 0.10 0.12 Obs. number Cook’s distance lm(dan.grump ~ dan.sleep + baby.sleep) Cook’s distance 64 85 27 Figure 15.8: Cook’s distance for every observation. This is one of the standard regression plots produced by the plot() function when the input is a linear regression object. It is obtained by setting which=4. . . . . . . . . . . . . . . . . . . . . . . . . . . . . . . . . . . . . . . . . . . . . . . . . . . . . . . . . . . . . . . . . . . . . . . . . . . . . . . . . . . . . . . . . . . . . . . . . . . . . . . . 0.00 0.02 0.04 0.06 0.08 −3 −2 −1 0 1 2 3 Leverage Standardized residuals lm(dan.grump ~ dan.sleep + baby.sleep) Cook’s distance Residuals vs Leverage 64 85 27 Figure 15.9: Residuals versus leverage. This is one of the standard regression plots produced by the plot() function when the input is a linear regression object. It is obtained by setting which=5. . . . . . . . . . . . . . . . . . . . . . . . . . . . . . . . . . . . . . . . . . . . . . . . . . . . . . . . . . . . . . . . . . . . . . . . . . . . . . . . . . . . . . . . . . . . . . . . . . . . . . . . - 481 - Value of residual Frequency −10 −5 0 5 10 0 2 4 6 8 10 12 Figure 15.10: A histogram of the (ordinary) residuals in the regression.2 model. These residuals look very close to being normally distributed, much moreso than is typically seen w/ real data. This shouldn’t surprise you... they aren’t real data, + they aren’t real residuals! . . . . . . . . . . . . . . . . . . . . . . . . . . . . . . . . . . . . . . . . . . . . . . . . . . . . . . . . . . . . . . . . . . . . . . . . . . . . . . . . . . . . . . . . . . . . . . . . . . . . . . . - 482 - −2 −1 0 1 2 −2 −1 0 1 2 3 Theoretical Quantiles Standardized residuals lm(dan.grump ~ dan.sleep + baby.sleep) Normal Q−Q 78 81 36 Figure 15.11: Plot of the theoretical quantiles according to the model, against the quantiles of the </w:t>
       </w:r>
       <w:r>
         <w:t>standardized</w:t>
       </w:r>
       <w:r>
-        <w:t xml:space="preserve"> regression coefficients, often denoted β. The rationale behind </w:t>
+        <w:t xml:space="preserve"> residuals. This is one of the standard regression plots produced by the plot() function when the input is a linear regression object. It is obtained by setting which=2. . . . . . . . . . . . . . . . . . . . . . . . . . . . . . . . . . . . . . . . . . . . . . . . . . . . . . . . . . . . . . . . . . . . . . . . . . . . . . . . . . . . . . . . . . . . . . . . . . . . . . . . believe that it never hurts to draw an old fashioned histogram. The command I use might be something like this: &gt; hist( x = residuals( regression.2 ), # data are the residuals + xlab = Value of residual, # x-axis label + main = , # no title + breaks = 20 # lots of breaks + ) The resulting plot is shown in Figure 15.10, + as you can see the plot looks pretty damn close to normal, almost </w:t>
+      </w:r>
+      <w:r>
+        <w:lastRenderedPageBreak/>
+        <w:t xml:space="preserve">unnaturally so. I could also run a Shapiro-Wilk test to check, using the shapiro.test() function; the W value of .99, at this sample size, is non-significant (p  .84), again suggesting that the normality assumption isn’t in any danger here. As a third measure, we might also want to draw a QQ-plot using the qqnorm() function. The QQ plot is an excellent one to draw, + so you might not be surprised to discover that it’s one of the regression plots that we can produce using the plot() function: &gt; plot( x = regression.2, which = 2 ) # Figure 15.11 The output is shown in Figure 15.11, showing the </w:t>
       </w:r>
       <w:r>
         <w:t>standardized</w:t>
       </w:r>
       <w:r>
-        <w:t xml:space="preserve"> coefficients goes like this. In a lot of situations, your variables are on fundamentally different scales. Suppose, for example, my regression model aims to predict people’s IQ scores, using their educational attainment (number of years of education) + their income as predictors. Obviously, educational attainment + income are not on the same scales: the number of years of schooling can only vary by 10s of years, whereas income would vary by 10,000s of dollars (or more). The units of measurement </w:t>
+        <w:t xml:space="preserve"> residuals plotted as a function of their theoretical quantiles according to the regression model. The fact that the output appends the model specification to the picture is nice. - 483 - 50 60 70 80 40 50 60 70 80 90 Fitted Values Observed Values Figure 15.12: Plot of the fitted values against the observed values of the outcome variable. A straight line is what we’re hoping to see here. This looks pretty good, suggesting that there’s nothing grossly wrong, but there could be hidden subtle issues. . . . . . . . . . . . . . . . . . . . . . . . . . . . . . . . . . . . . . . . . . . . . . . . . . . . . . . . . . . . . . . . . . . . . . . . . . . . . . . . . . . . . . . . . . . . . . . . . . . . . . . . 15.9.4 Checking the linearity of the relationship The third thing we might want to test is the linearity of the relationships between the predictors + the outcomes. There’s a few different things that you might want to do in order to check this. Firstly, it never hurts to just plot the relationship between the fitted values Yˆ i + the observed values Yi for the outcome variable, as illustrated in Figure 15.12. To draw this we could use the fitted.values() function to extract the Yˆ i values in much the same way that we used the residuals() function to extract the i values. So the commands to draw this figure might look like this: &gt; yhat.2 &lt;- fitted.values( object = regression.2 ) &gt; plot( x = yhat.2, + y = parenthood$dan.grump, + xlab = Fitted Values, + ylab = Observed Values + ) One of the reasons I like to draw these plots is that they give you a kind of big picture view. If this plot looks approximately linear, then we’re probably not doing too badly (though that’s not to say that there aren’t problems). However, if you can see big departures from linearity here, then it strongly suggests that you need to make some changes. In any case, in order to get a more detailed picture it’s often more informative to look at the relationship between the fitted values + the residuals themselves. Again, we could draw this plot using low - 484 - 50 60 70 80 −10 −5 0 5 10 Fitted values Residuals lm(dan.grump ~ dan.sleep + baby.sleep) Residuals vs Fitted 78 81 36 Figure 15.13: Plot of the fitted values against the residuals for regression.2, w/ a line showing the relationship between the two. If this is horizontal + straight, then we can feel reasonably confident that the average residual for all fitted values is more or less the same. This is one of the standard regression plots produced by the plot() function when the input is a linear regression object. It is obtained by setting which=1. . . . . . . . . . . . . . . . . . . . . . . . . . . . . . . . . . . . . . . . . . . . . . . . . . . . . . . . . . . . . . . . . . . . . . . . . . . . . . . . . . . . . . . . . . . . . . . . . . . . . . . . level commands, but there’s an easier way. Just plot() the regression model, + select which = 1: &gt; plot(x = regression.2, which = 1) # Figure 15.13 The output is shown in Figure 15.13. As you can see, not only does it draw the scatterplot showing the fitted value against the residuals, it also plots a line through the data that shows the relationship between the two. Ideally, this should be a straight, perfectly horizontal line. There’s some hint of curvature here, but it’s not clear whether or not we be concerned. A somewhat more advanced version of the same plot is produced by the residualPlots() function in the car package. This function not only draws plots comparing the fitted values to the residuals, it does so for each individual predictor. The command is &gt; residualPlots( model = regression.2 ) # Figure 15.14 + the resulting plots are shown in Figure 15.14. Note that this function also reports the results of a bunch of curvature tests. For a predictor variable X in some regression model, this test is equivalent to adding a new predictor to the model corresponding to X2 , + running </w:t>
       </w:r>
       <w:r>
         <w:lastRenderedPageBreak/>
-        <w:t xml:space="preserve">have a big influence on the regression coefficients: the b coefficients only make sense when interpreted in light of the units, both of the predictor variables + the outcome variable. This makes it very difficult to compare the coefficients of different predictors. Yet there are situations where you really do want to make comparisons between different coefficients. Specifically, you might want some kind of standard measure of which predictors have the strongest relationship to the outcome. This is what </w:t>
-      </w:r>
-      <w:proofErr w:type="spellStart"/>
-      <w:r>
-        <w:t>standardised</w:t>
-      </w:r>
-      <w:proofErr w:type="spellEnd"/>
-      <w:r>
-        <w:t xml:space="preserve"> coefficients aim to do. The basic idea is quite simple: the </w:t>
-      </w:r>
-      <w:proofErr w:type="spellStart"/>
-      <w:r>
-        <w:t>standardised</w:t>
-      </w:r>
-      <w:proofErr w:type="spellEnd"/>
-      <w:r>
-        <w:t xml:space="preserve"> coefficients are the coefficients that you would have obtained if you’d converted all the variables to z-scores before running the regression.7 The idea here 7Strictly, you </w:t>
-      </w:r>
-      <w:proofErr w:type="spellStart"/>
-      <w:r>
-        <w:t>standardise</w:t>
-      </w:r>
-      <w:proofErr w:type="spellEnd"/>
-      <w:r>
-        <w:t xml:space="preserve"> all the regressors: that is, </w:t>
-      </w:r>
-      <w:proofErr w:type="spellStart"/>
-      <w:r>
-        <w:t>every thing</w:t>
-      </w:r>
-      <w:proofErr w:type="spellEnd"/>
-      <w:r>
-        <w:t xml:space="preserve"> that has a regression coefficient associated w/ it in the model. For the regression models that I’ve talked about so far, each predictor variable maps onto exactly one regressor, + vice versa. However, that’s not actually true in general: we’ll see some examples of this in Chapter 16. But for now, we don’t need to care too much about this distinction. - 473 - is that, by converting all the predictors to z-scores, they all go into the regression on the same scale, thereby removing the problem of having variables on different scales. Regardless of what the original variables were, a β value of 1 means that an increase in the predictor of 1 standard deviation will produce a corresponding 1 standard deviation increase in the outcome variable. Therefore, if variable A has a larger absolute value of β than variable B, it is deemed to have a stronger relationship w/ the outcome. Or at least that’s the idea: it’s worth being a little cautious here, since this does rely very heavily on the assumption that a 1 standard deviation change is fundamentally the same kind of thing for all variables. It’s not always obvious that this is true. Leaving aside the interpretation issues, let’s look at how it’s calculated. What you could do is </w:t>
-      </w:r>
-      <w:proofErr w:type="spellStart"/>
-      <w:r>
-        <w:t>standardise</w:t>
-      </w:r>
-      <w:proofErr w:type="spellEnd"/>
-      <w:r>
-        <w:t xml:space="preserve"> all the variables yourself + then run a regression, but there’s a much simpler way to do it. As it turns out, the β coefficient for a predictor X + outcome Y has a very simple formula, namely βX  </w:t>
-      </w:r>
-      <w:proofErr w:type="spellStart"/>
-      <w:r>
-        <w:t>bX</w:t>
-      </w:r>
-      <w:proofErr w:type="spellEnd"/>
-      <w:r>
-        <w:t xml:space="preserve"> ˆ </w:t>
-      </w:r>
-      <w:proofErr w:type="spellStart"/>
-      <w:r>
-        <w:t>σX</w:t>
-      </w:r>
-      <w:proofErr w:type="spellEnd"/>
-      <w:r>
-        <w:t xml:space="preserve"> </w:t>
-      </w:r>
-      <w:proofErr w:type="spellStart"/>
-      <w:r>
-        <w:t>σY</w:t>
-      </w:r>
-      <w:proofErr w:type="spellEnd"/>
-      <w:r>
-        <w:t xml:space="preserve"> where </w:t>
-      </w:r>
-      <w:proofErr w:type="spellStart"/>
-      <w:r>
-        <w:t>σX</w:t>
-      </w:r>
-      <w:proofErr w:type="spellEnd"/>
-      <w:r>
-        <w:t xml:space="preserve"> is the standard deviation of the predictor, + </w:t>
-      </w:r>
-      <w:proofErr w:type="spellStart"/>
-      <w:r>
-        <w:t>σY</w:t>
-      </w:r>
-      <w:proofErr w:type="spellEnd"/>
-      <w:r>
-        <w:t xml:space="preserve"> is the standard deviation of the outcome variable Y . This makes matters a lot simpler. To make things even simpler, the </w:t>
-      </w:r>
-      <w:proofErr w:type="spellStart"/>
-      <w:r>
-        <w:t>lsr</w:t>
-      </w:r>
-      <w:proofErr w:type="spellEnd"/>
-      <w:r>
-        <w:t xml:space="preserve"> package includes a function </w:t>
-      </w:r>
-      <w:proofErr w:type="spellStart"/>
-      <w:r>
-        <w:t>standardCoefs</w:t>
-      </w:r>
-      <w:proofErr w:type="spellEnd"/>
-      <w:r>
-        <w:t xml:space="preserve">() that computes the β coefficients. &gt; </w:t>
-      </w:r>
-      <w:proofErr w:type="spellStart"/>
-      <w:r>
-        <w:t>standardCoefs</w:t>
-      </w:r>
-      <w:proofErr w:type="spellEnd"/>
-      <w:r>
-        <w:t xml:space="preserve">( regression.2 ) b beta </w:t>
-      </w:r>
-      <w:proofErr w:type="spellStart"/>
-      <w:r>
-        <w:t>dan.sleep</w:t>
-      </w:r>
-      <w:proofErr w:type="spellEnd"/>
-      <w:r>
-        <w:t xml:space="preserve"> -8.95024973 -0.90474809 </w:t>
-      </w:r>
-      <w:proofErr w:type="spellStart"/>
-      <w:r>
-        <w:t>baby.sleep</w:t>
-      </w:r>
-      <w:proofErr w:type="spellEnd"/>
-      <w:r>
-        <w:t xml:space="preserve"> 0.01052447 0.00217223 This clearly shows that the </w:t>
-      </w:r>
-      <w:proofErr w:type="spellStart"/>
-      <w:r>
-        <w:t>dan.sleep</w:t>
-      </w:r>
-      <w:proofErr w:type="spellEnd"/>
-      <w:r>
-        <w:t xml:space="preserve"> variable has a much stronger effect than the </w:t>
-      </w:r>
-      <w:proofErr w:type="spellStart"/>
-      <w:r>
-        <w:t>baby.sleep</w:t>
-      </w:r>
-      <w:proofErr w:type="spellEnd"/>
-      <w:r>
-        <w:t xml:space="preserve"> variable. However, this is a perfect example of a situation where it would probably make sense to use the original coefficients b rather than the </w:t>
-      </w:r>
-      <w:proofErr w:type="spellStart"/>
-      <w:r>
-        <w:t>standardised</w:t>
-      </w:r>
-      <w:proofErr w:type="spellEnd"/>
-      <w:r>
-        <w:t xml:space="preserve"> coefficients β. After all, my sleep + the baby’s sleep are already on the same scale: number of hours slept. Why complicate matters by converting these to z-scores? 15.8 Assumptions of regression The linear regression model that I’ve been discussing relies on several assumptions. In Section 15.9 we’ll talk a lot more about how to check that these assumptions are being met, but first, let’s have a look at each of them. • Normality. Like half the models in statistics, standard linear regression relies on an assumption of normality. Specifically, it assumes that the residuals are normally distributed. It’s actually okay if the predictors X + the outcome Y are non-normal, so long as the residuals  are normal. See Section 15.9.3. • Linearity. A pretty fundamental assumption of the linear regression model is that relationship between X + Y actually be linear! Regardless of whether it’s a simple regression or a multiple regression, we assume that the </w:t>
-      </w:r>
-      <w:proofErr w:type="spellStart"/>
-      <w:r>
-        <w:t>relatiships</w:t>
-      </w:r>
-      <w:proofErr w:type="spellEnd"/>
-      <w:r>
-        <w:t xml:space="preserve"> involved are linear. See Section 15.9.4. • Homogeneity of variance. Strictly speaking, the regression model assumes that each residual </w:t>
-      </w:r>
-      <w:proofErr w:type="spellStart"/>
-      <w:r>
-        <w:t>i</w:t>
-      </w:r>
-      <w:proofErr w:type="spellEnd"/>
-      <w:r>
-        <w:t xml:space="preserve"> is generated from a normal distribution w/ mean 0, + (more importantly for the current purposes) w/ a standard deviation σ that is the same for every single residual. In </w:t>
+        <w:t xml:space="preserve">the t-test on the b coefficient associated w/ this new predictor. If it comes up significant, it implies that there is some nonlinear relationship between the variable + the residuals. For what it’s worth, here’s what you get for the regression.2 model: - 485 - 5 6 7 8 9 −10 0 5 10 dan.sleep Pearson residuals 4 6 8 10 12 −10 0 5 10 baby.sleep Pearson residuals 50 60 70 80 −10 0 5 10 Fitted values Pearson residuals Figure 15.14: Plot of the fitted values against the residuals for regression.2, along w/ similar plots for the two predictors individually. This plot is produced by the residualPlots() function in the car package. Note that it refers to the residuals as Pearson residuals, but in this context these are the same as ordinary residuals. . . . . . . . . . . . . . . . . . . . . . . . . . . . . . . . . . . . . . . . . . . . . . . . . . . . . . . . . . . . . . . . . . . . . . . . . . . . . . . . . . . . . . . . . . . . . . . . . . . . . . . . Test stat Pr(&gt;|t|) dan.sleep 2.160 0.033 baby.sleep -0.545 0.587 Tukey test 2.162 0.031 The third line here is the Tukey test, which is basically the same test, except that instead of squaring one of the predictors + adding it to the model, you square the fitted-value. In any case, the fact that the curvature tests have come up significant is hinting that the curvature that we can see in Figures 15.13 + 15.14 is genuine;12 although it still bears remembering that the pattern in Figure 15.12 is pretty damn straight: in other words the deviations from linearity are pretty small, + probably not worth worrying about. 12And, if you take the time to check the residualPlots() for regression.1, it’s pretty clear that this isn’t some wacky distortion being caused by the fact that baby.sleep is a useless predictor variable. It’s an actual nonlinearity in the relationship between dan.sleep + dan.grump. - 486 - In a lot of cases, the solution to this problem (+ many others) is to transform one or more of the variables. We discussed the basics of variable transformation in Sections 7.2 + 7.3, but I do want to make special note of one additional possibility that I didn’t mention earlier: the Box-Cox transform. The Box-Cox function is a fairly simple one, but it’s very widely used fpx, λq  x λ ´ 1 λ for all values of λ except λ  0. When λ  0 we just take the natural logarithm (i.e., lnpxq). You can calculate it using the boxCox() function in the car package. Better yet, if what you’re trying to do is convert a data to normal, or as normal as possible, there’s the powerTransform() function in the car package that can estimate the best value of λ. Variable transformation is another topic that deserves a fairly detailed treatment, but (again) due to deadline constraints, it will have to wait until a future version of this book. 15.9.5 Checking the homogeneity of variance The regression models that we’ve talked about all make a homogeneity of variance assumption: the variance of the residuals is assumed to be constant. The default plot that R provides to help w/ doing this (which = 3 when using plot()) shows a plot of the square root of the size of the residual a |i |, as a function of the fitted value Yˆ i . We can produce the plot using the following command, &gt; plot(x = regression.2, which = 3) + the resulting plot is shown in Figure 15.15. Note that this plot actually uses the </w:t>
+      </w:r>
+      <w:r>
+        <w:t>standardized</w:t>
+      </w:r>
+      <w:r>
+        <w:t xml:space="preserve"> residuals (i.e., converted to z scores) rather than the raw ones, but it’s immaterial from our point of view. What we’re looking to see here is a straight, horizontal line running through the middle of the plot. A slightly more formal approach is to run hypothesis tests. The car package provides a function called ncvTest() (non-constant variance test) that can be used for this purpose (Cook &amp; Weisberg, 1983). I won’t explain the details of how it works, other than to say that the idea is that what you do is run a regression to see if there is a relationship between the squared residuals i + the fitted values Yˆ i , or possibly to run a regression using all of the original predictors instead of just Yˆ i . 13 Using the default settings, the ncvTest() looks for a relationship between Yˆ i + the variance of the residuals, making it a straightforward analogue of Figure 15.15. So if we run it for our model, &gt; ncvTest( regression.2 ) Non-constant Variance Score Test Variance formula: ~ fitted.values Chisquare = 0.09317511 Df = 1 p = 0.7601788 We see that our original impression was right: there’s no violations of homogeneity of </w:t>
       </w:r>
       <w:r>
         <w:lastRenderedPageBreak/>
-        <w:t xml:space="preserve">practice, it’s impossible to test the assumption that every residual is identically distributed. Instead, what we care about is that the standard deviation of the residual is the same for all values of Yˆ , + (if we’re being especially paranoid) all values of every predictor X in the model. See Section 15.9.5. - 474 - • Uncorrelated predictors. The idea here is that, is a multiple regression model, you don’t want your predictors to be too strongly correlated w/ each other. This isn’t technically an assumption of the regression model, but in practice it’s required. Predictors that are too strongly correlated w/ each other (referred to as collinearity) can cause problems when evaluating the model. See Section 15.9.6 • Residuals are independent of each other. This is really just a catch all assumption, to the effect that there’s nothing else funny going on in the residuals. If there is something weird (e.g., the residuals all depend heavily on some other unmeasured variable) going on, it might screw things up. • No bad outliers. Again, not actually a technical assumption of the model (or rather, it’s sort of implied by all the others), but there is an implicit assumption that your regression model isn’t being too strongly influenced by one or two anomalous data points; since this raises questions about the adequacy of the model, + the trustworthiness of the data in some cases. See Section 15.9.2. 15.9 Model checking The main focus of this section is regression diagnostics, a term that refers to the art of checking that the assumptions of your regression model have been met, figuring out how to fix the model if the assumptions are violated, + generally to check that nothing funny is going on. I refer to this as the art of model checking w/ good reason: it’s not easy, + while there are a lot of fairly </w:t>
-      </w:r>
-      <w:proofErr w:type="spellStart"/>
-      <w:r>
-        <w:t>standardised</w:t>
-      </w:r>
-      <w:proofErr w:type="spellEnd"/>
-      <w:r>
-        <w:t xml:space="preserve"> tools that you can use to diagnose + maybe even cure the problems that ail your model (if there are any, that is!), you really do need to exercise a certain amount of judgment when doing this. It’s easy to get lost in all the details of checking this thing or that thing, + it’s quite exhausting to try to remember what all the different things are. This has the very nasty side effect that a lot of people get frustrated when trying to learn all the tools, so instead they decide not to do any model checking. This is a bit of a worry! In this section, I describe several different things you can do to check that your regression model is doing what it’s supposed to. It doesn’t cover the full space of things you could do, but it’s still much more detailed than what I see a lot of people doing in practice; + I don’t usually cover all of this in my intro stats class myself. However, I do think it’s important that you get a sense of what tools are at your disposal, so I’ll try to introduce a bunch of them here. Finally, I should note that this section draws quite heavily from the Fox + Weisberg (2011) text, the book associated w/ the car package. The car package is notable for providing some excellent tools for regression diagnostics, + the book itself talks about them in an admirably clear fashion. I don’t want to sound too gushy about it, but I do think that Fox + Weisberg (2011) is well worth reading. 15.9.1 Three kinds of residuals The majority of regression diagnostics revolve around looking at the residuals, + by now you’ve probably formed a sufficiently pessimistic theory of statistics to be able to guess that – precisely  of the fact that we care a lot about the residuals – there are several different kinds of residual that we might consider. In particular, the following three kinds of residual are referred to in this section: ordinary residuals, </w:t>
-      </w:r>
-      <w:proofErr w:type="spellStart"/>
-      <w:r>
-        <w:t>standardised</w:t>
-      </w:r>
-      <w:proofErr w:type="spellEnd"/>
-      <w:r>
-        <w:t xml:space="preserve"> residuals, + </w:t>
-      </w:r>
-      <w:proofErr w:type="spellStart"/>
-      <w:r>
-        <w:t>Studentised</w:t>
-      </w:r>
-      <w:proofErr w:type="spellEnd"/>
-      <w:r>
-        <w:t xml:space="preserve"> residuals. There is a fourth kind that you’ll see referred to in some of the Figures, + that’s the Pearson residual: however, for the models that we’re talking about in this chapter, the Pearson residual is identical to the ordinary residual. - 475 - The first + simplest kind of residuals that we care about are ordinary residuals. These are the actual, raw residuals that I’ve been talking about throughout this chapter. The ordinary residual is just the difference between the </w:t>
+        <w:t xml:space="preserve">variance in this data. It’s a bit beyond the scope of this chapter to talk too much about how to deal w/ violations of homogeneity of variance, but I’ll give you a quick sense of what you need to consider. The main thing to worry about, if homogeneity of variance is violated, is that the standard error estimates associated w/ the regression coefficients are no longer entirely reliable, + so your t tests for the coefficients aren’t quite right either. A simple fix to the problem is to make use of a heteroscedasticity corrected covariance matrix when estimating the standard errors. These are often called sandwich estimators, for reasons 13Note that the underlying mechanics of the test aren’t the same as the ones I’ve described for regressions; the goodness of fit is assessed using what’s known as a score-test not an F-test, + the test statistic is (approximately) χ 2 distributed if there’s no relationship - 487 - 50 60 70 80 0.0 0.5 1.0 1.5 Fitted values Standardized residuals lm(dan.grump ~ dan.sleep + baby.sleep) Scale−Location 78 81 36 Figure 15.15: Plot of the fitted values (model predictions) against the square root of the abs </w:t>
+      </w:r>
+      <w:r>
+        <w:t>standardized</w:t>
+      </w:r>
+      <w:r>
+        <w:t xml:space="preserve"> residuals. This plot is used to diagnose violations of homogeneity of variance. If the variance is really constant, then the line through the middle should be horizontal + flat. This is one of the standard regression plots produced by the plot() function when the input is a linear regression object. It is obtained by setting which=3. . . . . . . . . . . . . . . . . . . . . . . . . . . . . . . . . . . . . . . . . . . . . . . . . . . . . . . . . . . . . . . . . . . . . . . . . . . . . . . . . . . . . . . . . . . . . . . . . . . . . . . . that only make sense if you understand the maths at a low level14 You don’t need to understand what this means (not for an introductory class), but it might help to note that there’s a hccm() function in the car() package that does it. Better yet, you don’t even need to use it. You can use the coeftest() function in the lmtest package, but you need the car package loaded: &gt; coeftest( regression.2, vcov= hccm ) t test of coefficients: Estimate Std. Error t value Pr(&gt;|t|) (Intercept) 125.965566 3.247285 38.7910 vif( mod = regression.2 ) dan.sleep baby.sleep 1.651038 1.651038 + since the square root of 1.65 is 1.28, we see that the correlation between our two predictors isn’t causing much of a problem. To give a sense of how we could end up w/ a model that has bigger collinearity problems, suppose I were to run a much less interesting regression model, in which I tried to predict the day on which the data were collected, as a function of all the other variables in the data set. To see why this would be a bit of a problem, let’s have a look at the correlation matrix for all four variables: &gt; cor( parenthood ) dan.sleep baby.sleep dan.grump day dan.sleep 1.00000000 0.62794934 -0.90338404 -0.09840768 baby.sleep 0.62794934 1.00000000 -0.56596373 -0.01043394 dan.grump -0.90338404 -0.56596373 1.00000000 0.07647926 day -0.09840768 -0.01043394 0.07647926 1.00000000 We have some fairly large correlations between some of our predictor variables! When we run the regression model + look at the VIF values, we see that the collinearity is causing a lot of uncertainty about the coefficients. First, run the regression... &gt; regression.3 &lt;- lm( day ~ baby.sleep + dan.sleep + dan.grump, parenthood ) + second, look at the VIFs... &gt; vif( regression.3 ) baby.sleep dan.sleep dan.grump 1.651064 6.102337 5.437903 Yep, that’s some mighty fine collinearity you’ve got there. - 489 - 15.10 Model selection One fairly major problem that remains is the problem of model selection. That is, if we have a data set that contains several variables, which ones should we include as predictors, + which ones should we not include? In other words, we have a problem of variable selection. In general, model selection is a complex business, but it’s made somewhat simpler if we restrict ourselves to the problem of choosing a subset of the variables that ought to be included in the model. Nevertheless, I’m not going to try covering even this reduced topic in a lot of detail. Instead, I’ll talk about two broad principles that you need to think about; + then discuss one concrete tool that R provides to help you select a subset of variables to include in your model. Firstly, the two principles: • It’s nice to have an actual </w:t>
       </w:r>
       <w:r>
         <w:lastRenderedPageBreak/>
-        <w:t xml:space="preserve">fitted value Yˆ </w:t>
-      </w:r>
-      <w:proofErr w:type="spellStart"/>
-      <w:r>
-        <w:t>i</w:t>
-      </w:r>
-      <w:proofErr w:type="spellEnd"/>
-      <w:r>
-        <w:t xml:space="preserve"> + the observed value Yi . I’ve been using the notation </w:t>
-      </w:r>
-      <w:proofErr w:type="spellStart"/>
-      <w:r>
-        <w:t>i</w:t>
-      </w:r>
-      <w:proofErr w:type="spellEnd"/>
-      <w:r>
-        <w:t xml:space="preserve"> to refer to the </w:t>
-      </w:r>
-      <w:proofErr w:type="spellStart"/>
-      <w:r>
-        <w:t>i-th</w:t>
-      </w:r>
-      <w:proofErr w:type="spellEnd"/>
-      <w:r>
-        <w:t xml:space="preserve"> ordinary residual, + by gum I’m going to stick to it. W/ this in mind, we have the very simple equation </w:t>
-      </w:r>
-      <w:proofErr w:type="spellStart"/>
-      <w:r>
-        <w:t>i</w:t>
-      </w:r>
-      <w:proofErr w:type="spellEnd"/>
-      <w:r>
-        <w:t xml:space="preserve">  Yi ´ Yˆ </w:t>
-      </w:r>
-      <w:proofErr w:type="spellStart"/>
-      <w:r>
-        <w:t>i</w:t>
-      </w:r>
-      <w:proofErr w:type="spellEnd"/>
-      <w:r>
-        <w:t xml:space="preserve"> This is of course what we saw earlier, + unless I specifically refer to some other kind of residual, this is the one I’m talking about. So there’s nothing new here: I just wanted to repeat myself. In any case, you can get R to output a vector of ordinary residuals, you can use a command like this: &gt; residuals( object = regression.2 ) One drawback to using ordinary residuals is that they’re always on a different scale, depending on what the outcome variable is + how good the regression model is. That is, Unless you’ve decided to run a regression model w/out an intercept term, the ordinary residuals will have mean 0; but the variance is different for every regression. In a lot of contexts, especially where you’re only interested in the pattern of the residuals + not their actual values, it’s convenient to estimate the </w:t>
-      </w:r>
-      <w:proofErr w:type="spellStart"/>
-      <w:r>
-        <w:t>standardised</w:t>
-      </w:r>
-      <w:proofErr w:type="spellEnd"/>
-      <w:r>
-        <w:t xml:space="preserve"> residuals, which are </w:t>
-      </w:r>
-      <w:proofErr w:type="spellStart"/>
-      <w:r>
-        <w:t>normalised</w:t>
-      </w:r>
-      <w:proofErr w:type="spellEnd"/>
-      <w:r>
-        <w:t xml:space="preserve"> in such a way as to have standard deviation 1. The way we calculate these is to divide the ordinary residual by an estimate of the (population) standard deviation of these residuals. For technical reasons, mumble </w:t>
-      </w:r>
-      <w:proofErr w:type="spellStart"/>
-      <w:r>
-        <w:t>mumble</w:t>
-      </w:r>
-      <w:proofErr w:type="spellEnd"/>
-      <w:r>
-        <w:t xml:space="preserve">, the formula for this is:  1 </w:t>
-      </w:r>
-      <w:proofErr w:type="spellStart"/>
-      <w:r>
-        <w:t>i</w:t>
-      </w:r>
-      <w:proofErr w:type="spellEnd"/>
-      <w:r>
-        <w:t xml:space="preserve">  </w:t>
-      </w:r>
-      <w:proofErr w:type="spellStart"/>
-      <w:r>
-        <w:t>i</w:t>
-      </w:r>
-      <w:proofErr w:type="spellEnd"/>
-      <w:r>
-        <w:t xml:space="preserve"> σˆ ? 1 ´ hi where ˆσ in this context is the estimated population standard deviation of the ordinary residuals, + hi is the hat value of the </w:t>
-      </w:r>
-      <w:proofErr w:type="spellStart"/>
-      <w:r>
-        <w:t>ith</w:t>
-      </w:r>
-      <w:proofErr w:type="spellEnd"/>
-      <w:r>
-        <w:t xml:space="preserve"> observation. I haven’t explained </w:t>
-      </w:r>
-      <w:proofErr w:type="spellStart"/>
-      <w:r>
-        <w:t>hat</w:t>
-      </w:r>
-      <w:proofErr w:type="spellEnd"/>
-      <w:r>
-        <w:t xml:space="preserve"> values to you yet (but have no fear,8 it’s coming shortly), so this won’t make a lot of sense. For now, it’s enough to interpret the </w:t>
-      </w:r>
-      <w:proofErr w:type="spellStart"/>
-      <w:r>
-        <w:t>standardised</w:t>
-      </w:r>
-      <w:proofErr w:type="spellEnd"/>
-      <w:r>
-        <w:t xml:space="preserve"> residuals as if we’d converted the ordinary residuals to z-scores. In fact, that is more or less the truth, it’s just that we’re being a bit fancier. To get the </w:t>
-      </w:r>
-      <w:proofErr w:type="spellStart"/>
-      <w:r>
-        <w:t>standardised</w:t>
-      </w:r>
-      <w:proofErr w:type="spellEnd"/>
-      <w:r>
-        <w:t xml:space="preserve"> residuals, the command you want is this: &gt; </w:t>
-      </w:r>
-      <w:proofErr w:type="spellStart"/>
-      <w:r>
-        <w:t>rstandard</w:t>
-      </w:r>
-      <w:proofErr w:type="spellEnd"/>
-      <w:r>
-        <w:t xml:space="preserve">( model = regression.2 ) Note that this function uses a different name for the input argument, but it’s still just a linear regression object that the function wants to take as its input here. The third kind of residuals are </w:t>
-      </w:r>
-      <w:proofErr w:type="spellStart"/>
-      <w:r>
-        <w:t>Studentised</w:t>
-      </w:r>
-      <w:proofErr w:type="spellEnd"/>
-      <w:r>
-        <w:t xml:space="preserve"> residuals (also called jackknifed residuals) + they’re even fancier than </w:t>
-      </w:r>
-      <w:proofErr w:type="spellStart"/>
-      <w:r>
-        <w:t>standardised</w:t>
-      </w:r>
-      <w:proofErr w:type="spellEnd"/>
-      <w:r>
-        <w:t xml:space="preserve"> residuals. Again, the idea is to take the ordinary residual + divide it by some quantity in order to estimate some </w:t>
-      </w:r>
-      <w:proofErr w:type="spellStart"/>
-      <w:r>
-        <w:t>standardised</w:t>
-      </w:r>
-      <w:proofErr w:type="spellEnd"/>
-      <w:r>
-        <w:t xml:space="preserve"> notion of the residual, but the formula for doing the calculations this time is subtly different:  ˚ </w:t>
-      </w:r>
-      <w:proofErr w:type="spellStart"/>
-      <w:r>
-        <w:t>i</w:t>
-      </w:r>
-      <w:proofErr w:type="spellEnd"/>
-      <w:r>
-        <w:t xml:space="preserve">  </w:t>
-      </w:r>
-      <w:proofErr w:type="spellStart"/>
-      <w:r>
-        <w:t>i</w:t>
-      </w:r>
-      <w:proofErr w:type="spellEnd"/>
-      <w:r>
-        <w:t xml:space="preserve"> </w:t>
-      </w:r>
-      <w:proofErr w:type="spellStart"/>
-      <w:r>
-        <w:t>σˆp´iq</w:t>
-      </w:r>
-      <w:proofErr w:type="spellEnd"/>
-      <w:r>
-        <w:t xml:space="preserve"> ? 1 ´ hi Notice that our estimate of the standard deviation here is written ˆ</w:t>
-      </w:r>
-      <w:proofErr w:type="spellStart"/>
-      <w:r>
-        <w:t>σp´iq</w:t>
-      </w:r>
-      <w:proofErr w:type="spellEnd"/>
-      <w:r>
-        <w:t xml:space="preserve"> . What this corresponds to is the estimate of the residual standard deviation that you would have obtained, if you just deleted the </w:t>
-      </w:r>
-      <w:proofErr w:type="spellStart"/>
-      <w:r>
-        <w:t>ith</w:t>
-      </w:r>
-      <w:proofErr w:type="spellEnd"/>
-      <w:r>
-        <w:t xml:space="preserve"> observation from the data set. This sounds like the sort of thing that would be a nightmare to calculate, since it seems to be saying that you have to run N new regression models (even a modern computer might grumble a bit at that, especially if you’ve got a large data set). Fortunately, some terribly clever person has shown that this standard deviation estimate is actually given by the following equation: </w:t>
-      </w:r>
-      <w:proofErr w:type="spellStart"/>
-      <w:r>
-        <w:t>σˆp´iq</w:t>
-      </w:r>
-      <w:proofErr w:type="spellEnd"/>
-      <w:r>
-        <w:t xml:space="preserve">  σˆ d N ´ K ´ 1 ´  1 </w:t>
-      </w:r>
-      <w:proofErr w:type="spellStart"/>
-      <w:r>
-        <w:t>i</w:t>
-      </w:r>
-      <w:proofErr w:type="spellEnd"/>
-      <w:r>
-        <w:t xml:space="preserve"> 2 N ´ K ´ 2 Isn’t that a pip? Anyway, the command that you would use if you wanted to pull out the </w:t>
-      </w:r>
-      <w:proofErr w:type="spellStart"/>
-      <w:r>
-        <w:t>Studentised</w:t>
-      </w:r>
-      <w:proofErr w:type="spellEnd"/>
-      <w:r>
-        <w:t xml:space="preserve"> residuals for our regression model is 8Or have no hope, as the case may be. - 476 - Predictor Outcome Outlier Figure 15.5: An illustration of outliers. The dotted lines plot the regression line that would have been estimated w/out the anomalous observation included, + the corresponding residual (i.e., the </w:t>
-      </w:r>
-      <w:proofErr w:type="spellStart"/>
-      <w:r>
-        <w:t>Studentised</w:t>
-      </w:r>
-      <w:proofErr w:type="spellEnd"/>
-      <w:r>
-        <w:t xml:space="preserve"> residual). The solid line shows the regression line w/ the anomalous observation included. The outlier has an unusual value on the outcome (y axis location) but not the predictor (x axis location), + lies a long way from the regression line. . . . . . . . . . . . . . . . . . . . . . . . . . . . . . . . . . . . . . . . . . . . . . . . . . . . . . . . . . . . . . . . . . . . . . . . . . . . . . . . . . . . . . . . . . . . . . . . . . . . . . . . &gt; </w:t>
-      </w:r>
-      <w:proofErr w:type="spellStart"/>
-      <w:r>
-        <w:t>rstudent</w:t>
-      </w:r>
-      <w:proofErr w:type="spellEnd"/>
-      <w:r>
-        <w:t xml:space="preserve">( model = regression.2 ) Before moving on, I should point out that you don’t often need to manually extract these residuals yourself, even though they are at the heart of almost all regression diagnostics. That is, the residuals(), </w:t>
-      </w:r>
-      <w:proofErr w:type="spellStart"/>
-      <w:r>
-        <w:t>rstandard</w:t>
-      </w:r>
-      <w:proofErr w:type="spellEnd"/>
-      <w:r>
-        <w:t xml:space="preserve">() + </w:t>
-      </w:r>
-      <w:proofErr w:type="spellStart"/>
-      <w:r>
-        <w:t>rstudent</w:t>
-      </w:r>
-      <w:proofErr w:type="spellEnd"/>
-      <w:r>
-        <w:t xml:space="preserve">() functions are all useful to know about, but most of the time the various functions that run the </w:t>
+        <w:t>substantive basis for your choices. That is, in a lot of situations you the researcher have good reasons to pick out a smallish number of possible regression models that are of theoretical interest; these models will have a sensible interpretation in the context of your field. Never discount the importance of this. Statistics serves the scientific process, not the other way around. • To the extent that your choices rely on statistical inference, there is a trade off between simplicity + goodness of fit. As you add more predictors to the model, you make it more complex; each predictor adds a new free parameter (i.e., a new regression coefficient), + each new parameter increases the model’s capacity to absorb random variations. So the goodness of fit (e.g., R2 ) continues to rise as you add more predictors no matter what. If you want your model to be able to gener</w:t>
+      </w:r>
+      <w:r>
+        <w:t>alize</w:t>
+      </w:r>
+      <w:r>
+        <w:t xml:space="preserve"> well to new observations, you need to avoid throwing in too many variables. This latter principle is often referred to as Ockham’s razor, + is often summarised in terms of the following pithy saying: do not multiply entities beyond necessity. In this context, it means: don’t chuck in a bunch of largely irrelevant predictors just to boost your R2 . Hm. Yeah, the original was better. In any case, what we need is an actual mathematical criterion that will implement the qualitative principle behind Ockham’s razor in the context of selecting a regression model. As it turns out there are several possibilities. The one that I’ll talk about is the Akaike information criterion (AIC; Akaike, 1974) simply  it’s the default one used in the R function step(). In the context of a linear regression model (+ ignoring terms that don’t depend on the model in any way!), the AIC for a model that has K predictor variables plus an intercept is:15 AIC  SSres σˆ 2 ` 2K The smaller the AIC value, the better the model performance is. If we ignore the low level details, it’s fairly obvious what the AIC does: on the left we have a term that increases as the model predictions get worse; on the right we have a term that increases as the model complexity increases. The best model is the one that fits the data well (low residuals; left hand side) using as few predictors as possible (low K; right hand side). In short, this is a simple implementation of Ockham’s razor. 15Note, however, that the step() function computes the full version of AIC, including the irrelevant constants that I’ve dropped here. As a consequence this equation won’t correctly describe the AIC values that you see in the outputs here. However, if you calculate the AIC values using my formula for two different regression models + take the difference between them, this will be the same as the differences between AIC values that step() reports. In practice, this is all you care about: the actual value of an AIC statistic isn’t very informative, but the differences between two AIC values are useful, since these provide a measure of the extent to which one model outperforms another. - 490 - 15.10.1 Backward elimination Okay, let’s have a look at the step() function at work. In this example I’ll keep it simple + use only the basic backward elimination approach. That is, start w/ the complete regression model, including all possible predictors. Then, at each step we try all possible ways of removing one of the variables, + whichever of these is best (in terms of lowest AIC value) is accepted. This becomes our new regression model; + we then try all possible deletions from the new model, again choosing the option w/ lowest AIC. This process continues until we end up w/ a model that has a lower AIC value than any of the other possible models that you could produce by deleting one of its predictors. Let’s see this in action. First, I need to define the model from which the process starts. &gt; full.model &lt;- lm( formula = dan.grump ~ dan.sleep + baby.sleep + day, + data = parenthood + ) That’s nothing terribly new: yet another regression. Booooring. Still, we do need to do it: the object argument to the step() function will be this regression model. W/ this in mind, I would call the step() function using the following command: &gt; step( object = full.model, # start at the full model + direction = backward # allow it remove predictors but not add them + ) although in practice I didn’t need to specify </w:t>
       </w:r>
       <w:r>
         <w:lastRenderedPageBreak/>
-        <w:t xml:space="preserve">diagnostics will take care of these calculations for you. Even so, it’s always nice to know how to actually get hold of these things yourself in case you ever need to do something non-standard. 15.9.2 Three kinds of anomalous data One danger that you can run into w/ linear regression models is that your analysis might be disproportionately sensitive to a smallish number of unusual or anomalous observations. I discussed this idea previously in Section 6.5.2 in the context of discussing the outliers that get automatically identified by the boxplot() function, but this time we need to be much more precise. In the context of linear regression, there are three conceptually distinct ways in which an observation might be called anomalous. All three are interesting, but they have rather different implications for your analysis. The first kind of unusual observation is an outlier. The definition of an outlier (in this context) is an observation that is very different from what the regression model predicts. An example is shown in Figure 15.5. In practice, we </w:t>
-      </w:r>
-      <w:proofErr w:type="spellStart"/>
-      <w:r>
-        <w:t>operationalise</w:t>
-      </w:r>
-      <w:proofErr w:type="spellEnd"/>
-      <w:r>
-        <w:t xml:space="preserve"> this concept by saying that an outlier is an observation that - 477 - Predictor Outcome High leverage Figure 15.6: An illustration of high leverage points. The anomalous observation in this case is unusual both in terms of the predictor (x axis) + the outcome (y axis), but this unusualness is highly consistent w/ the pattern of correlations that exists among the other observations; as a consequence, the observation falls very close to the regression line + does not distort it. . . . . . . . . . . . . . . . . . . . . . . . . . . . . . . . . . . . . . . . . . . . . . . . . . . . . . . . . . . . . . . . . . . . . . . . . . . . . . . . . . . . . . . . . . . . . . . . . . . . . . . . has a very large </w:t>
-      </w:r>
-      <w:proofErr w:type="spellStart"/>
-      <w:r>
-        <w:t>Studentised</w:t>
-      </w:r>
-      <w:proofErr w:type="spellEnd"/>
-      <w:r>
-        <w:t xml:space="preserve"> residual,  ˚ </w:t>
-      </w:r>
-      <w:proofErr w:type="spellStart"/>
-      <w:r>
-        <w:t>i</w:t>
-      </w:r>
-      <w:proofErr w:type="spellEnd"/>
-      <w:r>
-        <w:t xml:space="preserve"> . Outliers are interesting: a big outlier might correspond to junk data – e.g., the variables might have been entered incorrectly, or some other defect may be detectable. Note that you shouldn’t throw an observation away just  it’s an outlier. But the fact that it’s an outlier is often a cue to look more closely at that case, + try to find out why it’s so different. The second way in which an observation can be unusual is if it has high leverage: this happens when the observation is very different from all the other observations. This doesn’t necessarily have to correspond to a large residual: if the observation happens to be unusual on all variables in precisely the same way, it can actually lie very close to the regression line. An example of this is shown in Figure 15.6. The leverage of an observation is </w:t>
-      </w:r>
-      <w:proofErr w:type="spellStart"/>
-      <w:r>
-        <w:t>operationalised</w:t>
-      </w:r>
-      <w:proofErr w:type="spellEnd"/>
-      <w:r>
-        <w:t xml:space="preserve"> in terms of its hat value, usually written hi . The formula for the hat value is rather complicated9 but its interpretation is not: hi is a measure of the extent to which the </w:t>
-      </w:r>
-      <w:proofErr w:type="spellStart"/>
-      <w:r>
-        <w:t>i-th</w:t>
-      </w:r>
-      <w:proofErr w:type="spellEnd"/>
-      <w:r>
-        <w:t xml:space="preserve"> observation is in control of where the regression line ends up going. You can extract the hat values using the following command: &gt; </w:t>
-      </w:r>
-      <w:proofErr w:type="spellStart"/>
-      <w:r>
-        <w:t>hatvalues</w:t>
-      </w:r>
-      <w:proofErr w:type="spellEnd"/>
-      <w:r>
-        <w:t xml:space="preserve">( model = regression.2 ) In general, if an observation lies far away from the other ones in terms of the predictor variables, it will have a large hat value (as a rough guide, high leverage is when the hat value is more than 2-3 times the 9Again, for the linear algebra fanatics: the hat matrix is defined to be that matrix H that converts the vector of observed values y into a vector of fitted values yˆ, such that yˆ  </w:t>
-      </w:r>
-      <w:proofErr w:type="spellStart"/>
-      <w:r>
-        <w:t>Hy</w:t>
-      </w:r>
-      <w:proofErr w:type="spellEnd"/>
-      <w:r>
-        <w:t xml:space="preserve">. The name comes from the fact that this is the matrix that puts a hat on y. The hat value of the </w:t>
-      </w:r>
-      <w:proofErr w:type="spellStart"/>
-      <w:r>
-        <w:t>i-th</w:t>
-      </w:r>
-      <w:proofErr w:type="spellEnd"/>
-      <w:r>
-        <w:t xml:space="preserve"> observation is the </w:t>
-      </w:r>
-      <w:proofErr w:type="spellStart"/>
-      <w:r>
-        <w:t>i-th</w:t>
-      </w:r>
-      <w:proofErr w:type="spellEnd"/>
-      <w:r>
-        <w:t xml:space="preserve"> diagonal element of this matrix (so technically I should be writing it as </w:t>
-      </w:r>
-      <w:proofErr w:type="spellStart"/>
-      <w:r>
-        <w:t>hii</w:t>
-      </w:r>
-      <w:proofErr w:type="spellEnd"/>
-      <w:r>
-        <w:t xml:space="preserve"> rather than hi). Oh, + in case you care, here’s how it’s calculated: H  XpX1Xq ´1X1 . Pretty, isn’t it? - 478 - Predictor Outcome High influence Figure 15.7: An illustration of high influence points. In this case, the anomalous observation is highly unusual on the predictor variable (x axis), + falls a long way from the regression line. As a consequence, the regression line is highly distorted, even though (in this case) the anomalous observation is entirely typical in terms of the outcome variable (y axis). . . . . . . . . . . . . . . . . . . . . . . . . . . . . . . . . . . . . . . . . . . . . . . . . . . . . . . . . . . . . . . . . . . . . . . . . . . . . . . . . . . . . . . . . . . . . . . . . . . . . . . . average; + note that the sum of the hat values is constrained to be equal to K ` 1). High leverage </w:t>
+        <w:t xml:space="preserve">direction  backward is the default. The output is somewhat lengthy, so I’ll go through it slowly. Firstly, the output reports the AIC value for the current best model: Start: AIC=299.08 dan.grump ~ dan.sleep + baby.sleep + day That’s our starting point. Since small AIC values are good, we want to see if we can get a value smaller than 299.08 by deleting one of those three predictors. So what R does is try all three possibilities, calculate the AIC values for each one, + then print out a short table w/ the results: Df Sum of Sq RSS AIC - baby.sleep 1 0.1 1837.2 297.08 - day 1 1.6 1838.7 297.16 1837.1 299.08 - dan.sleep 1 4909.0 6746.1 427.15 To read this table, it helps to note that the text in the left hand column is telling you what change R made to the regression model. So the line that reads is the actual model we started w/, + you can see on the right hand side that this still corresponds to an AIC value of 299.08 (obviously). The other three rows in the table correspond to the other three models that it looked at: it tried removing the baby.sleep variable, which is indicated by - baby.sleep, + this produced an AIC value of 297.08. That was the best of the three moves, so it’s at the top of the table. So, this move is accepted, + now we start again. There are two predictors left in the model, dan.sleep + day, so it tries deleting those: Step: AIC=297.08 dan.grump ~ dan.sleep + day Df Sum of Sq RSS AIC - day 1 1.6 1838.7 295.17 1837.2 297.08 - dan.sleep 1 8103.0 9940.1 463.92 - 491 - Okay, so what we can see is that removing the day variable lowers the AIC value from 297.08 to 295.17. So R decides to keep that change too, + moves on: Step: AIC=295.17 dan.grump ~ dan.sleep Df Sum of Sq RSS AIC 1838.7 295.17 - dan.sleep 1 8159.9 9998.6 462.50 This time around, there’s no further deletions that can actually improve the AIC value. So the step() function stops, + prints out the result of the best regression model it could find: Call: lm(formula = dan.grump ~ dan.sleep, data = parenthood) Coefficients: (Intercept) dan.sleep 125.956 -8.937 which is (perhaps not all that surprisingly) the regression.1 model that we started w/ at the beginning of the chapter. 15.10.2 Forward selection As an alternative, you can also try forward selection. This time around we start w/ the smallest possible model as our start point, + only consider the possible additions to the model. However, there’s one complication: you also need to tell step() what the largest possible model you’re willing to entertain is, using the scope argument. The simplest usage is like this: &gt; null.model &lt;- lm( dan.grump ~ 1, parenthood ) # intercept only. &gt; step( object = null.model, # start w/ null.model + direction = forward, # only consider addition moves + scope = dan.grump ~ dan.sleep + baby.sleep + day # largest model allowed + ) If I do this, the output takes on a similar form, but now it only considers addition (+) moves rather than deletion (-) moves: Start: AIC=462.5 dan.grump ~ 1 Df Sum of Sq RSS AIC + dan.sleep 1 8159.9 1838.7 295.17 + baby.sleep 1 3202.7 6795.9 425.89 9998.6 462.50 + day 1 58.5 9940.1 463.92 Step: AIC=295.17 dan.grump ~ dan.sleep Df Sum of Sq RSS AIC 1838.7 295.17 - 492 - + day 1 1.55760 1837.2 297.08 + baby.sleep 1 0.02858 1838.7 297.16 Call: lm(formula = dan.grump ~ dan.sleep, data = parenthood) Coefficients: (Intercept) dan.sleep 125.956 -8.937 As you can see, it’s found the same model. In general though, forward + backward selection don’t always have to end up in the same place. 15.10.3 A caveat Automated variable selection methods are seductive things, especially when they’re bundled up in (fairly) simple functions like step(). They provide an element of objectivity to your model selection, + that’s kind of nice. Unfortunately, they’re sometimes used as an excuse for thoughtlessness. No longer do you have to think carefully about which predictors to add to the model + what the theoretical basis for their inclusion might be... everything is solved by the magic of AIC. + if we start throwing around phrases like Ockham’s razor, well, it sounds like everything is wrapped up in a nice neat little package that no-one can argue w/. Or, perhaps not. Firstly, there’s very little agreement on what counts as an appropriate model selection criterion. When I was taught backward </w:t>
       </w:r>
       <w:r>
         <w:lastRenderedPageBreak/>
-        <w:t xml:space="preserve">points are also worth looking at in more detail, but they’re much less likely to be a cause for concern unless they are also outliers. This brings us to our third measure of unusualness, the influence of an observation. A high influence observation is an outlier that has high leverage. That is, it is an observation that is very different to all the other ones in some respect, + also lies a long way from the regression line. This is illustrated in Figure 15.7. Notice the contrast to the previous two figures: outliers don’t move the regression line much, + neither do high leverage points. But something that is an outlier + has high leverage... that has a big effect on the regression line. That’s why we call these points high influence; + it’s why they’re the biggest worry. We </w:t>
-      </w:r>
-      <w:proofErr w:type="spellStart"/>
-      <w:r>
-        <w:t>operationalise</w:t>
-      </w:r>
-      <w:proofErr w:type="spellEnd"/>
-      <w:r>
-        <w:t xml:space="preserve"> influence in terms of a measure known as Cook’s distance, Di   ˚ </w:t>
-      </w:r>
-      <w:proofErr w:type="spellStart"/>
-      <w:r>
-        <w:t>i</w:t>
-      </w:r>
-      <w:proofErr w:type="spellEnd"/>
-      <w:r>
-        <w:t xml:space="preserve"> 2 K ` 1 ˆ hi 1 ´ hi Notice that this is a multiplication of something that measures the outlier-ness of the observation (the bit on the left), + something that measures the leverage of the observation (the bit on the right). In other words, in order to have a large Cook’s distance, an observation must be a fairly substantial outlier + have high leverage. In a stunning turn of events, you can obtain these values using the following command: &gt; </w:t>
-      </w:r>
-      <w:proofErr w:type="spellStart"/>
-      <w:r>
-        <w:t>cooks.distance</w:t>
-      </w:r>
-      <w:proofErr w:type="spellEnd"/>
-      <w:r>
-        <w:t xml:space="preserve">( model = regression.2 ) - 479 - As a rough guide, Cook’s distance greater than 1 is often considered large (that’s what I typically use as a quick + dirty rule), though a quick scan of the internet + a few papers suggests that 4{N has also been suggested as a possible rule of thumb. As hinted above, you don’t usually need to make use of these functions, since you can have R automatically draw the critical plots.10 For the regression.2 model, these are the plots showing Cook’s distance (Figure 15.8) + the more detailed breakdown showing the scatter plot of the </w:t>
-      </w:r>
-      <w:proofErr w:type="spellStart"/>
-      <w:r>
-        <w:t>Studentised</w:t>
-      </w:r>
-      <w:proofErr w:type="spellEnd"/>
-      <w:r>
-        <w:t xml:space="preserve"> residual against leverage (Figure 15.9). To draw these, we can use the plot() function. When the main argument x to this function is a linear model object, it will draw one of six different plots, each of which is quite useful for doing regression diagnostics. You specify which one you want using the which argument (a number between 1 + 6). If you don’t do this then R will draw all six. The two plots of interest to us in this context are generated using the following commands: &gt; plot(x = regression.2, which = 4) # Figure 15.8 &gt; plot(x = regression.2, which = 5) # Figure 15.9 An obvious question to ask next is, if you do have large values of Cook’s distance, what should you do? As always, there’s no hard + fast rules. Probably the first thing to do is to try running the regression w/ that point excluded + see what happens to the model performance + to the regression coefficients. If they really are substantially different, it’s time to start digging into your data set + your notes that you no doubt were scribbling as your ran your study; try to figure out why the point is so different. If you start to become convinced that this one data point is badly distorting your results, you might consider excluding it, but that’s less than ideal unless you have a solid explanation for why this particular case is qualitatively different from the others + therefore deserves to be handled separately.11 To give an example, let’s delete the observation from day 64, the observation w/ the largest Cook’s distance for the regression.2 model. We can do this using the subset argument: &gt; </w:t>
-      </w:r>
-      <w:proofErr w:type="spellStart"/>
-      <w:r>
-        <w:t>lm</w:t>
-      </w:r>
-      <w:proofErr w:type="spellEnd"/>
-      <w:r>
-        <w:t xml:space="preserve">( formula = </w:t>
-      </w:r>
-      <w:proofErr w:type="spellStart"/>
-      <w:r>
-        <w:t>dan.grump</w:t>
-      </w:r>
-      <w:proofErr w:type="spellEnd"/>
-      <w:r>
-        <w:t xml:space="preserve"> ~ </w:t>
-      </w:r>
-      <w:proofErr w:type="spellStart"/>
-      <w:r>
-        <w:t>dan.sleep</w:t>
-      </w:r>
-      <w:proofErr w:type="spellEnd"/>
-      <w:r>
-        <w:t xml:space="preserve"> + </w:t>
-      </w:r>
-      <w:proofErr w:type="spellStart"/>
-      <w:r>
-        <w:t>baby.sleep</w:t>
-      </w:r>
-      <w:proofErr w:type="spellEnd"/>
-      <w:r>
-        <w:t xml:space="preserve">, # same formula + data = parenthood, # same data frame... + subset = -64 # ...but observation 64 is deleted + ) Call: </w:t>
-      </w:r>
-      <w:proofErr w:type="spellStart"/>
-      <w:r>
-        <w:t>lm</w:t>
-      </w:r>
-      <w:proofErr w:type="spellEnd"/>
-      <w:r>
-        <w:t xml:space="preserve">(formula = </w:t>
-      </w:r>
-      <w:proofErr w:type="spellStart"/>
-      <w:r>
-        <w:t>dan.grump</w:t>
-      </w:r>
-      <w:proofErr w:type="spellEnd"/>
-      <w:r>
-        <w:t xml:space="preserve"> ~ </w:t>
-      </w:r>
-      <w:proofErr w:type="spellStart"/>
-      <w:r>
-        <w:t>dan.sleep</w:t>
-      </w:r>
-      <w:proofErr w:type="spellEnd"/>
-      <w:r>
-        <w:t xml:space="preserve"> + </w:t>
-      </w:r>
-      <w:proofErr w:type="spellStart"/>
-      <w:r>
-        <w:t>baby.sleep</w:t>
-      </w:r>
-      <w:proofErr w:type="spellEnd"/>
-      <w:r>
-        <w:t xml:space="preserve">, data = parenthood, subset = -64) Coefficients: (Intercept) </w:t>
-      </w:r>
-      <w:proofErr w:type="spellStart"/>
-      <w:r>
-        <w:t>dan.sleep</w:t>
-      </w:r>
-      <w:proofErr w:type="spellEnd"/>
-      <w:r>
-        <w:t xml:space="preserve"> </w:t>
-      </w:r>
-      <w:proofErr w:type="spellStart"/>
-      <w:r>
-        <w:t>baby.sleep</w:t>
-      </w:r>
-      <w:proofErr w:type="spellEnd"/>
-      <w:r>
-        <w:t xml:space="preserve"> 126.3553 -8.8283 -0.1319 As you can see, those regression coefficients have barely changed in comparison to the values we got earlier. In other words, we really don’t have any problem as far as anomalous data are concerned. 15.9.3 Checking the normality of the residuals Like many of the statistical tools we’ve discussed in this book, regression models rely on a normality assumption. In this case, we assume that the </w:t>
+        <w:t xml:space="preserve">elimination as an undergraduate, we used F-tests to do it,  that was the default method used by the software. The default in the step() function is AIC, + since this is an introductory text that’s the only method I’ve described, but the AIC is hardly the Word of the Gods of Statistics. It’s an approximation, derived under certain assumptions, + it’s guaranteed to work only for large samples when those assumptions are met. Alter those assumptions + you get a different criterion, like the BIC for instance. Take a different approach again + you get the NML criterion. Decide that you’re a Bayesian + you get model selection based on posterior odds ratios. Then there are a bunch of regression specific tools that I haven’t mentioned. + so on. All of these different methods have strengths + weaknesses, + some are easier to calculate than others (AIC is probably the easiest of the lot, which might account for its popularity). Almost all of them produce the same answers when the answer is obvious but there’s a fair amount of disagreement when the model selection problem becomes hard. What does this mean in practice? Well, you could go + spend several years teaching yourself the theory of model selection, learning all the ins + outs of it; so that you could finally decide on what you personally think the right thing to do is. Speaking as someone who actually did that, I wouldn’t recommend it: you’ll probably come out the other side even more confused than when you started. A better strategy is to show a bit of common sense... if you’re staring at the results of a step() procedure, + the model that makes sense is close to having the smallest AIC, but is narrowly defeated by a model that doesn’t make any sense... trust your instincts. Statistical model selection is an inexact tool, + as I said at the beginning, interpretability matters. 15.10.4 Comparing two regression models An alternative to using automated model selection procedures is for the researcher to explicitly select two or more regression models to compare to each other. You can do this in a few different ways, depending on what research question you’re trying to answer. Suppose we want to know whether or not the amount of sleep that my son got has any relationship to my grumpiness, over + above what we - 493 - might expect from the amount of sleep that I got. We also want to make sure that the day on which we took the measurement has no influence on the relationship. That is, we’re interested in the relationship between baby.sleep + dan.grump, + from that perspective dan.sleep + day are nuisance variable or covariates that we want to control for. In this situation, what we would like to know is whether dan.grump ~ dan.sleep + day + baby.sleep (which I’ll call Model 1, or M1) is a better regression model for these data than dan.grump ~ dan.sleep + day (which I’ll call Model 0, or M0). There are two different ways we can compare these two models, one based on a model selection criterion like AIC, + the other based on an explicit hypothesis test. I’ll show you the AIC based approach first  it’s simpler, + follows naturally from the step() function that we saw in the last section. The first thing I need to do is actually run the regressions: &gt; M0 &lt;- lm( dan.grump ~ dan.sleep + day, parenthood ) &gt; M1 &lt;- lm( dan.grump ~ dan.sleep + day + baby.sleep, parenthood ) Now that I have my regression models, I could use the summary() function to run various hypothesis tests + other useful statistics, just as we have discussed throughout this chapter. However, since the current focus on model comparison, I’ll skip this step + go straight to the AIC calculations. Conveniently, the AIC() function in R lets you input several regression models, + it will spit out the AIC values for each of them:16 &gt; AIC( M0, M1 ) df AIC M0 4 582.8681 M1 5 584.8646 Since Model 0 has the smaller AIC value, it is judged to be the better model for these data. A somewhat different approach to the problem comes out of the hypothesis testing framework. Suppose you have two regression models, where one of them (Model 0) contains a subset of the predictors from the other one (Model 1). That is, Model 1 contains all of the predictors included in Model 0, plus one or more additional predictors. When this happens we say </w:t>
       </w:r>
       <w:r>
         <w:lastRenderedPageBreak/>
-        <w:t xml:space="preserve">residuals are normally distributed. The tools for testing this aren’t fundamentally different to those that we discussed earlier in Section 13.9. Firstly, I firmly 10Though special mention should be made of the </w:t>
-      </w:r>
-      <w:proofErr w:type="spellStart"/>
-      <w:r>
-        <w:t>influenceIndexPlot</w:t>
-      </w:r>
-      <w:proofErr w:type="spellEnd"/>
-      <w:r>
-        <w:t xml:space="preserve">() + </w:t>
-      </w:r>
-      <w:proofErr w:type="spellStart"/>
-      <w:r>
-        <w:t>influencePlot</w:t>
-      </w:r>
-      <w:proofErr w:type="spellEnd"/>
-      <w:r>
-        <w:t xml:space="preserve">() functions in the car package. These produce somewhat more detailed pictures than the default plots that I’ve shown here. There’s also an </w:t>
-      </w:r>
-      <w:proofErr w:type="spellStart"/>
-      <w:r>
-        <w:t>outlierTest</w:t>
-      </w:r>
-      <w:proofErr w:type="spellEnd"/>
-      <w:r>
-        <w:t xml:space="preserve">() function that tests to see if any of the </w:t>
-      </w:r>
-      <w:proofErr w:type="spellStart"/>
-      <w:r>
-        <w:t>Studentised</w:t>
-      </w:r>
-      <w:proofErr w:type="spellEnd"/>
-      <w:r>
-        <w:t xml:space="preserve"> residuals are significantly larger than would be expected by chance. 11An alternative is to run a robust regression; I’ll discuss robust regression in a later version of this book. - 480 - 0 20 40 60 80 100 0.00 0.02 0.04 0.06 0.08 0.10 0.12 Obs. number Cook’s distance </w:t>
-      </w:r>
-      <w:proofErr w:type="spellStart"/>
-      <w:r>
-        <w:t>lm</w:t>
-      </w:r>
-      <w:proofErr w:type="spellEnd"/>
-      <w:r>
-        <w:t>(</w:t>
-      </w:r>
-      <w:proofErr w:type="spellStart"/>
-      <w:r>
-        <w:t>dan.grump</w:t>
-      </w:r>
-      <w:proofErr w:type="spellEnd"/>
-      <w:r>
-        <w:t xml:space="preserve"> ~ </w:t>
-      </w:r>
-      <w:proofErr w:type="spellStart"/>
-      <w:r>
-        <w:t>dan.sleep</w:t>
-      </w:r>
-      <w:proofErr w:type="spellEnd"/>
-      <w:r>
-        <w:t xml:space="preserve"> + </w:t>
-      </w:r>
-      <w:proofErr w:type="spellStart"/>
-      <w:r>
-        <w:t>baby.sleep</w:t>
-      </w:r>
-      <w:proofErr w:type="spellEnd"/>
-      <w:r>
-        <w:t xml:space="preserve">) Cook’s distance 64 85 27 Figure 15.8: Cook’s distance for every observation. This is one of the standard regression plots produced by the plot() function when the input is a linear regression object. It is obtained by setting which=4. . . . . . . . . . . . . . . . . . . . . . . . . . . . . . . . . . . . . . . . . . . . . . . . . . . . . . . . . . . . . . . . . . . . . . . . . . . . . . . . . . . . . . . . . . . . . . . . . . . . . . . . 0.00 0.02 0.04 0.06 0.08 −3 −2 −1 0 1 2 3 Leverage Standardized residuals </w:t>
-      </w:r>
-      <w:proofErr w:type="spellStart"/>
-      <w:r>
-        <w:t>lm</w:t>
-      </w:r>
-      <w:proofErr w:type="spellEnd"/>
-      <w:r>
-        <w:t>(</w:t>
-      </w:r>
-      <w:proofErr w:type="spellStart"/>
-      <w:r>
-        <w:t>dan.grump</w:t>
-      </w:r>
-      <w:proofErr w:type="spellEnd"/>
-      <w:r>
-        <w:t xml:space="preserve"> ~ </w:t>
-      </w:r>
-      <w:proofErr w:type="spellStart"/>
-      <w:r>
-        <w:t>dan.sleep</w:t>
-      </w:r>
-      <w:proofErr w:type="spellEnd"/>
-      <w:r>
-        <w:t xml:space="preserve"> + </w:t>
-      </w:r>
-      <w:proofErr w:type="spellStart"/>
-      <w:r>
-        <w:t>baby.sleep</w:t>
-      </w:r>
-      <w:proofErr w:type="spellEnd"/>
-      <w:r>
-        <w:t xml:space="preserve">) Cook’s distance Residuals vs Leverage 64 85 27 Figure 15.9: Residuals versus leverage. This is one of the standard regression plots produced by the plot() function when the input is a linear regression object. It is obtained by setting which=5. . . . . . . . . . . . . . . . . . . . . . . . . . . . . . . . . . . . . . . . . . . . . . . . . . . . . . . . . . . . . . . . . . . . . . . . . . . . . . . . . . . . . . . . . . . . . . . . . . . . . . . . - 481 - Value of residual Frequency −10 −5 0 5 10 0 2 4 6 8 10 12 Figure 15.10: A histogram of the (ordinary) residuals in the regression.2 model. These residuals look very close to being normally distributed, much </w:t>
-      </w:r>
-      <w:proofErr w:type="spellStart"/>
-      <w:r>
-        <w:t>moreso</w:t>
-      </w:r>
-      <w:proofErr w:type="spellEnd"/>
-      <w:r>
-        <w:t xml:space="preserve"> than is typically seen w/ real data. This shouldn’t surprise you... they aren’t real data, + they aren’t real residuals! . . . . . . . . . . . . . . . . . . . . . . . . . . . . . . . . . . . . . . . . . . . . . . . . . . . . . . . . . . . . . . . . . . . . . . . . . . . . . . . . . . . . . . . . . . . . . . . . . . . . . . . - 482 - −2 −1 0 1 2 −2 −1 0 1 2 3 Theoretical Quantiles Standardized residuals </w:t>
-      </w:r>
-      <w:proofErr w:type="spellStart"/>
-      <w:r>
-        <w:t>lm</w:t>
-      </w:r>
-      <w:proofErr w:type="spellEnd"/>
-      <w:r>
-        <w:t>(</w:t>
-      </w:r>
-      <w:proofErr w:type="spellStart"/>
-      <w:r>
-        <w:t>dan.grump</w:t>
-      </w:r>
-      <w:proofErr w:type="spellEnd"/>
-      <w:r>
-        <w:t xml:space="preserve"> ~ </w:t>
-      </w:r>
-      <w:proofErr w:type="spellStart"/>
-      <w:r>
-        <w:t>dan.sleep</w:t>
-      </w:r>
-      <w:proofErr w:type="spellEnd"/>
-      <w:r>
-        <w:t xml:space="preserve"> + </w:t>
-      </w:r>
-      <w:proofErr w:type="spellStart"/>
-      <w:r>
-        <w:t>baby.sleep</w:t>
-      </w:r>
-      <w:proofErr w:type="spellEnd"/>
-      <w:r>
-        <w:t xml:space="preserve">) Normal Q−Q 78 81 36 Figure 15.11: Plot of the theoretical quantiles according to the model, against the quantiles of the </w:t>
-      </w:r>
-      <w:proofErr w:type="spellStart"/>
-      <w:r>
-        <w:t>standardised</w:t>
-      </w:r>
-      <w:proofErr w:type="spellEnd"/>
-      <w:r>
-        <w:t xml:space="preserve"> residuals. This is one of the standard regression plots produced by the plot() function when the input is a linear regression object. It is obtained by setting which=2. . . . . . . . . . . . . . . . . . . . . . . . . . . . . . . . . . . . . . . . . . . . . . . . . . . . . . . . . . . . . . . . . . . . . . . . . . . . . . . . . . . . . . . . . . . . . . . . . . . . . . . . believe that it never hurts to draw an old fashioned histogram. The command I use might be something like this: &gt; </w:t>
-      </w:r>
-      <w:proofErr w:type="spellStart"/>
-      <w:r>
-        <w:t>hist</w:t>
-      </w:r>
-      <w:proofErr w:type="spellEnd"/>
-      <w:r>
-        <w:t xml:space="preserve">( x = residuals( regression.2 ), # data are the residuals + </w:t>
-      </w:r>
-      <w:proofErr w:type="spellStart"/>
-      <w:r>
-        <w:t>xlab</w:t>
-      </w:r>
-      <w:proofErr w:type="spellEnd"/>
-      <w:r>
-        <w:t xml:space="preserve"> = Value of residual, # x-axis label + main = , # no title + breaks = 20 # lots of breaks + ) The resulting plot is shown in Figure 15.10, + as you can see the plot looks pretty damn close to normal, almost unnaturally so. I could also run a Shapiro-Wilk test to check, using the </w:t>
-      </w:r>
-      <w:proofErr w:type="spellStart"/>
-      <w:r>
-        <w:t>shapiro.test</w:t>
-      </w:r>
-      <w:proofErr w:type="spellEnd"/>
-      <w:r>
-        <w:t xml:space="preserve">() function; the W value of .99, at this sample size, is non-significant (p  .84), again suggesting that the normality assumption isn’t in any danger here. As a third measure, we might also want to draw a QQ-plot using the </w:t>
-      </w:r>
-      <w:proofErr w:type="spellStart"/>
-      <w:r>
-        <w:t>qqnorm</w:t>
-      </w:r>
-      <w:proofErr w:type="spellEnd"/>
-      <w:r>
-        <w:t xml:space="preserve">() function. The QQ plot is an excellent one to draw, + so you might not be surprised to discover that it’s one of the regression plots that we can produce using the plot() function: &gt; plot( x = regression.2, which = 2 ) # Figure 15.11 The output is shown in Figure 15.11, showing the </w:t>
-      </w:r>
-      <w:proofErr w:type="spellStart"/>
-      <w:r>
-        <w:t>standardised</w:t>
-      </w:r>
-      <w:proofErr w:type="spellEnd"/>
-      <w:r>
-        <w:t xml:space="preserve"> residuals plotted as a function of their theoretical quantiles according to the regression model. The fact that the output appends the model specification to the picture is nice. - 483 - 50 60 70 80 40 50 60 70 80 90 Fitted Values Observed Values Figure 15.12: Plot of the fitted values against the observed values of the outcome variable. A straight line is what we’re hoping to see here. This looks pretty good, suggesting that there’s nothing grossly wrong, but there could be hidden subtle issues. . . . . . . . . . . . . . . . . . . . . . . . . . . . . . . . . . . . . . . . . . . . . . . . . . . . . . . . . . . . . . . . . . . . . . . . . . . . . . . . . . . . . . . . . . . </w:t>
-      </w:r>
-      <w:r>
-        <w:lastRenderedPageBreak/>
-        <w:t xml:space="preserve">. . . . . . . . . . . . . 15.9.4 Checking the linearity of the relationship The third thing we might want to test is the linearity of the relationships between the predictors + the outcomes. There’s a few different things that you might want to do in order to check this. Firstly, it never hurts to just plot the relationship between the fitted values Yˆ </w:t>
-      </w:r>
-      <w:proofErr w:type="spellStart"/>
-      <w:r>
-        <w:t>i</w:t>
-      </w:r>
-      <w:proofErr w:type="spellEnd"/>
-      <w:r>
-        <w:t xml:space="preserve"> + the observed values Yi for the outcome variable, as illustrated in Figure 15.12. To draw this we could use the </w:t>
-      </w:r>
-      <w:proofErr w:type="spellStart"/>
-      <w:r>
-        <w:t>fitted.values</w:t>
-      </w:r>
-      <w:proofErr w:type="spellEnd"/>
-      <w:r>
-        <w:t xml:space="preserve">() function to extract the Yˆ </w:t>
-      </w:r>
-      <w:proofErr w:type="spellStart"/>
-      <w:r>
-        <w:t>i</w:t>
-      </w:r>
-      <w:proofErr w:type="spellEnd"/>
-      <w:r>
-        <w:t xml:space="preserve"> values in much the same way that we used the residuals() function to extract the </w:t>
-      </w:r>
-      <w:proofErr w:type="spellStart"/>
-      <w:r>
-        <w:t>i</w:t>
-      </w:r>
-      <w:proofErr w:type="spellEnd"/>
-      <w:r>
-        <w:t xml:space="preserve"> values. So the commands to draw this figure might look like this: &gt; yhat.2 &lt;- </w:t>
-      </w:r>
-      <w:proofErr w:type="spellStart"/>
-      <w:r>
-        <w:t>fitted.values</w:t>
-      </w:r>
-      <w:proofErr w:type="spellEnd"/>
-      <w:r>
-        <w:t xml:space="preserve">( object = regression.2 ) &gt; plot( x = yhat.2, + y = </w:t>
-      </w:r>
-      <w:proofErr w:type="spellStart"/>
-      <w:r>
-        <w:t>parenthood$dan.grump</w:t>
-      </w:r>
-      <w:proofErr w:type="spellEnd"/>
-      <w:r>
-        <w:t xml:space="preserve">, + </w:t>
-      </w:r>
-      <w:proofErr w:type="spellStart"/>
-      <w:r>
-        <w:t>xlab</w:t>
-      </w:r>
-      <w:proofErr w:type="spellEnd"/>
-      <w:r>
-        <w:t xml:space="preserve"> = Fitted Values, + </w:t>
-      </w:r>
-      <w:proofErr w:type="spellStart"/>
-      <w:r>
-        <w:t>ylab</w:t>
-      </w:r>
-      <w:proofErr w:type="spellEnd"/>
-      <w:r>
-        <w:t xml:space="preserve"> = Observed Values + ) One of the reasons I like to draw these plots is that they give you a kind of big picture view. If this plot looks approximately linear, then we’re probably not doing too badly (though that’s not to say that there aren’t problems). However, if you can see big departures from linearity here, then it strongly suggests that you need to make some changes. In any case, in order to get a more detailed picture it’s often more informative to look at the relationship between the fitted values + the residuals themselves. Again, we could draw this plot using low - 484 - 50 60 70 80 −10 −5 0 5 10 Fitted values Residuals </w:t>
-      </w:r>
-      <w:proofErr w:type="spellStart"/>
-      <w:r>
-        <w:t>lm</w:t>
-      </w:r>
-      <w:proofErr w:type="spellEnd"/>
-      <w:r>
-        <w:t>(</w:t>
-      </w:r>
-      <w:proofErr w:type="spellStart"/>
-      <w:r>
-        <w:t>dan.grump</w:t>
-      </w:r>
-      <w:proofErr w:type="spellEnd"/>
-      <w:r>
-        <w:t xml:space="preserve"> ~ </w:t>
-      </w:r>
-      <w:proofErr w:type="spellStart"/>
-      <w:r>
-        <w:t>dan.sleep</w:t>
-      </w:r>
-      <w:proofErr w:type="spellEnd"/>
-      <w:r>
-        <w:t xml:space="preserve"> + </w:t>
-      </w:r>
-      <w:proofErr w:type="spellStart"/>
-      <w:r>
-        <w:t>baby.sleep</w:t>
-      </w:r>
-      <w:proofErr w:type="spellEnd"/>
-      <w:r>
-        <w:t xml:space="preserve">) Residuals vs Fitted 78 81 36 Figure 15.13: Plot of the fitted values against the residuals for regression.2, w/ a line showing the relationship between the two. If this is horizontal + straight, then we can feel reasonably confident that the average residual for all fitted values is more or less the same. This is one of the standard regression plots produced by the plot() function when the input is a linear regression object. It is obtained by setting which=1. . . . . . . . . . . . . . . . . . . . . . . . . . . . . . . . . . . . . . . . . . . . . . . . . . . . . . . . . . . . . . . . . . . . . . . . . . . . . . . . . . . . . . . . . . . . . . . . . . . . . . . . level commands, but there’s an easier way. Just plot() the regression model, + select which = 1: &gt; plot(x = regression.2, which = 1) # Figure 15.13 The output is shown in Figure 15.13. As you can see, not only does it draw the scatterplot showing the fitted value against the residuals, it also plots a line through the data that shows the relationship between the two. Ideally, this should be a straight, perfectly horizontal line. There’s some hint of curvature here, but it’s not clear whether or not we be concerned. A somewhat more advanced version of the same plot is produced by the </w:t>
-      </w:r>
-      <w:proofErr w:type="spellStart"/>
-      <w:r>
-        <w:t>residualPlots</w:t>
-      </w:r>
-      <w:proofErr w:type="spellEnd"/>
-      <w:r>
-        <w:t xml:space="preserve">() function in the car package. This function not only draws plots comparing the fitted values to the residuals, it does so for each individual predictor. The command is &gt; </w:t>
-      </w:r>
-      <w:proofErr w:type="spellStart"/>
-      <w:r>
-        <w:t>residualPlots</w:t>
-      </w:r>
-      <w:proofErr w:type="spellEnd"/>
-      <w:r>
-        <w:t xml:space="preserve">( model = regression.2 ) # Figure 15.14 + the resulting plots are shown in Figure 15.14. Note that this function also reports the results of a bunch of curvature tests. For a predictor variable X in some regression model, this test is equivalent to adding a new predictor to the model corresponding to X2 , + running the t-test on the b coefficient associated w/ this new predictor. If it comes up significant, it implies that there is some nonlinear relationship between the variable + the residuals. For what it’s worth, here’s what you get for the regression.2 model: - 485 - 5 6 7 8 9 −10 0 5 10 </w:t>
-      </w:r>
-      <w:proofErr w:type="spellStart"/>
-      <w:r>
-        <w:t>dan.sleep</w:t>
-      </w:r>
-      <w:proofErr w:type="spellEnd"/>
-      <w:r>
-        <w:t xml:space="preserve"> Pearson residuals 4 6 8 10 12 −10 0 5 10 </w:t>
-      </w:r>
-      <w:proofErr w:type="spellStart"/>
-      <w:r>
-        <w:t>baby.sleep</w:t>
-      </w:r>
-      <w:proofErr w:type="spellEnd"/>
-      <w:r>
-        <w:t xml:space="preserve"> Pearson residuals 50 60 70 80 −10 0 5 10 Fitted values Pearson residuals Figure 15.14: Plot of the fitted values against the residuals for regression.2, along w/ similar plots for the two predictors individually. This plot is produced by the </w:t>
-      </w:r>
-      <w:proofErr w:type="spellStart"/>
-      <w:r>
-        <w:t>residualPlots</w:t>
-      </w:r>
-      <w:proofErr w:type="spellEnd"/>
-      <w:r>
-        <w:t xml:space="preserve">() function in the car package. Note that it refers to the residuals as Pearson residuals, but in this context these are the same as ordinary residuals. . . . . . . . . . . . . . . . . . . . . . . . . . . . . . . . . . . . . . . . . . . . . . . . . . . . . . . . . . . . . . . . . . . . . . . . . . . . . . . . . . . . . . . . . . . . . . . . . . . . . . . . Test stat </w:t>
-      </w:r>
-      <w:proofErr w:type="spellStart"/>
-      <w:r>
-        <w:t>Pr</w:t>
-      </w:r>
-      <w:proofErr w:type="spellEnd"/>
-      <w:r>
-        <w:t xml:space="preserve">(&gt;|t|) </w:t>
-      </w:r>
-      <w:proofErr w:type="spellStart"/>
-      <w:r>
-        <w:t>dan.sleep</w:t>
-      </w:r>
-      <w:proofErr w:type="spellEnd"/>
-      <w:r>
-        <w:t xml:space="preserve"> 2.160 0.033 </w:t>
-      </w:r>
-      <w:proofErr w:type="spellStart"/>
-      <w:r>
-        <w:t>baby.sleep</w:t>
-      </w:r>
-      <w:proofErr w:type="spellEnd"/>
-      <w:r>
-        <w:t xml:space="preserve"> -0.545 0.587 Tukey test 2.162 0.031 The third line here is the Tukey test, which is basically the same test, except that instead of squaring one of the predictors </w:t>
-      </w:r>
-      <w:r>
-        <w:lastRenderedPageBreak/>
-        <w:t xml:space="preserve">+ adding it to the model, you square the fitted-value. In any case, the fact that the curvature tests have come up significant is hinting that the curvature that we can see in Figures 15.13 + 15.14 is genuine;12 although it still bears remembering that the pattern in Figure 15.12 is pretty damn straight: in other words the deviations from linearity are pretty small, + probably not worth worrying about. 12And, if you take the time to check the </w:t>
-      </w:r>
-      <w:proofErr w:type="spellStart"/>
-      <w:r>
-        <w:t>residualPlots</w:t>
-      </w:r>
-      <w:proofErr w:type="spellEnd"/>
-      <w:r>
-        <w:t xml:space="preserve">() for regression.1, it’s pretty clear that this isn’t some wacky distortion being caused by the fact that </w:t>
-      </w:r>
-      <w:proofErr w:type="spellStart"/>
-      <w:r>
-        <w:t>baby.sleep</w:t>
-      </w:r>
-      <w:proofErr w:type="spellEnd"/>
-      <w:r>
-        <w:t xml:space="preserve"> is a useless predictor variable. It’s an actual nonlinearity in the relationship between </w:t>
-      </w:r>
-      <w:proofErr w:type="spellStart"/>
-      <w:r>
-        <w:t>dan.sleep</w:t>
-      </w:r>
-      <w:proofErr w:type="spellEnd"/>
-      <w:r>
-        <w:t xml:space="preserve"> + </w:t>
-      </w:r>
-      <w:proofErr w:type="spellStart"/>
-      <w:r>
-        <w:t>dan.grump</w:t>
-      </w:r>
-      <w:proofErr w:type="spellEnd"/>
-      <w:r>
-        <w:t xml:space="preserve">. - 486 - In a lot of cases, the solution to this problem (+ many others) is to transform one or more of the variables. We discussed the basics of variable transformation in Sections 7.2 + 7.3, but I do want to make special note of one additional possibility that I didn’t mention earlier: the Box-Cox transform. The Box-Cox function is a fairly simple one, but it’s very widely used </w:t>
-      </w:r>
-      <w:proofErr w:type="spellStart"/>
-      <w:r>
-        <w:t>fpx</w:t>
-      </w:r>
-      <w:proofErr w:type="spellEnd"/>
-      <w:r>
-        <w:t xml:space="preserve">, </w:t>
-      </w:r>
-      <w:proofErr w:type="spellStart"/>
-      <w:r>
-        <w:t>λq</w:t>
-      </w:r>
-      <w:proofErr w:type="spellEnd"/>
-      <w:r>
-        <w:t xml:space="preserve">  x λ ´ 1 λ for all values of λ except λ  0. When λ  0 we just take the natural logarithm (i.e., </w:t>
-      </w:r>
-      <w:proofErr w:type="spellStart"/>
-      <w:r>
-        <w:t>lnpxq</w:t>
-      </w:r>
-      <w:proofErr w:type="spellEnd"/>
-      <w:r>
-        <w:t xml:space="preserve">). You can calculate it using the </w:t>
-      </w:r>
-      <w:proofErr w:type="spellStart"/>
-      <w:r>
-        <w:t>boxCox</w:t>
-      </w:r>
-      <w:proofErr w:type="spellEnd"/>
-      <w:r>
-        <w:t xml:space="preserve">() function in the car package. Better yet, if what you’re trying to do is convert a data to normal, or as normal as possible, there’s the </w:t>
-      </w:r>
-      <w:proofErr w:type="spellStart"/>
-      <w:r>
-        <w:t>powerTransform</w:t>
-      </w:r>
-      <w:proofErr w:type="spellEnd"/>
-      <w:r>
-        <w:t>() function in the car package that can estimate the best value of λ. Variable transformation is another topic that deserves a fairly detailed treatment, but (again) due to deadline constraints, it will have to wait until a future version of this book. 15.9.5 Checking the homogeneity of variance The regression models that we’ve talked about all make a homogeneity of variance assumption: the variance of the residuals is assumed to be constant. The default plot that R provides to help w/ doing this (which = 3 when using plot()) shows a plot of the square root of the size of the residual a |</w:t>
-      </w:r>
-      <w:proofErr w:type="spellStart"/>
-      <w:r>
-        <w:t>i</w:t>
-      </w:r>
-      <w:proofErr w:type="spellEnd"/>
-      <w:r>
-        <w:t xml:space="preserve"> |, as a function of the fitted value Yˆ </w:t>
-      </w:r>
-      <w:proofErr w:type="spellStart"/>
-      <w:r>
-        <w:t>i</w:t>
-      </w:r>
-      <w:proofErr w:type="spellEnd"/>
-      <w:r>
-        <w:t xml:space="preserve"> . We can produce the plot using the following command, &gt; plot(x = regression.2, which = 3) + the resulting plot is shown in Figure 15.15. Note that this plot actually uses the </w:t>
-      </w:r>
-      <w:proofErr w:type="spellStart"/>
-      <w:r>
-        <w:t>standardised</w:t>
-      </w:r>
-      <w:proofErr w:type="spellEnd"/>
-      <w:r>
-        <w:t xml:space="preserve"> residuals (i.e., converted to z scores) rather than the raw ones, but it’s immaterial from our point of view. What we’re looking to see here is a straight, horizontal line running through the middle of the plot. A slightly more formal approach is to run hypothesis tests. The car package provides a function called </w:t>
-      </w:r>
-      <w:proofErr w:type="spellStart"/>
-      <w:r>
-        <w:t>ncvTest</w:t>
-      </w:r>
-      <w:proofErr w:type="spellEnd"/>
-      <w:r>
-        <w:t xml:space="preserve">() (non-constant variance test) that can be used for this purpose (Cook &amp; Weisberg, 1983). I won’t explain the details of how it works, other than to say that the idea is that what you do is run a regression to see if there is a relationship between the squared residuals </w:t>
-      </w:r>
-      <w:proofErr w:type="spellStart"/>
-      <w:r>
-        <w:t>i</w:t>
-      </w:r>
-      <w:proofErr w:type="spellEnd"/>
-      <w:r>
-        <w:t xml:space="preserve"> + the fitted values Yˆ </w:t>
-      </w:r>
-      <w:proofErr w:type="spellStart"/>
-      <w:r>
-        <w:t>i</w:t>
-      </w:r>
-      <w:proofErr w:type="spellEnd"/>
-      <w:r>
-        <w:t xml:space="preserve"> , or possibly to run a regression using all of the original predictors instead of just Yˆ </w:t>
-      </w:r>
-      <w:proofErr w:type="spellStart"/>
-      <w:r>
-        <w:t>i</w:t>
-      </w:r>
-      <w:proofErr w:type="spellEnd"/>
-      <w:r>
-        <w:t xml:space="preserve"> . 13 Using the default settings, the </w:t>
-      </w:r>
-      <w:proofErr w:type="spellStart"/>
-      <w:r>
-        <w:t>ncvTest</w:t>
-      </w:r>
-      <w:proofErr w:type="spellEnd"/>
-      <w:r>
-        <w:t xml:space="preserve">() looks for a relationship between Yˆ </w:t>
-      </w:r>
-      <w:proofErr w:type="spellStart"/>
-      <w:r>
-        <w:t>i</w:t>
-      </w:r>
-      <w:proofErr w:type="spellEnd"/>
-      <w:r>
-        <w:t xml:space="preserve"> + the variance of the residuals, making it a straightforward analogue of Figure 15.15. So if we run it for our model, &gt; </w:t>
-      </w:r>
-      <w:proofErr w:type="spellStart"/>
-      <w:r>
-        <w:t>ncvTest</w:t>
-      </w:r>
-      <w:proofErr w:type="spellEnd"/>
-      <w:r>
-        <w:t xml:space="preserve">( regression.2 ) Non-constant Variance Score Test Variance formula: ~ </w:t>
-      </w:r>
-      <w:proofErr w:type="spellStart"/>
-      <w:r>
-        <w:t>fitted.values</w:t>
-      </w:r>
-      <w:proofErr w:type="spellEnd"/>
-      <w:r>
-        <w:t xml:space="preserve"> </w:t>
-      </w:r>
-      <w:proofErr w:type="spellStart"/>
-      <w:r>
-        <w:t>Chisquare</w:t>
-      </w:r>
-      <w:proofErr w:type="spellEnd"/>
-      <w:r>
-        <w:t xml:space="preserve"> = 0.09317511 </w:t>
-      </w:r>
-      <w:proofErr w:type="spellStart"/>
-      <w:r>
-        <w:t>Df</w:t>
-      </w:r>
-      <w:proofErr w:type="spellEnd"/>
-      <w:r>
-        <w:t xml:space="preserve"> = 1 p = 0.7601788 We see that our original impression was right: there’s no violations of homogeneity of variance in this data. It’s a bit beyond the scope of this chapter to talk too much about how to deal w/ violations of homogeneity of variance, but I’ll give you a quick sense of what you need to consider. The main thing to worry about, if homogeneity of variance is violated, is that the standard error estimates associated w/ the regression coefficients are no longer entirely reliable, + so your t tests for the coefficients aren’t quite right either. A simple fix to the problem is to make use of a heteroscedasticity corrected covariance matrix when estimating the standard errors. These are often called sandwich estimators, for reasons 13Note that the underlying mechanics of the test aren’t the same as the ones I’ve described for regressions; the goodness of fit is assessed using what’s known as a score-test not an F-test, + the test statistic is </w:t>
-      </w:r>
-      <w:r>
-        <w:lastRenderedPageBreak/>
-        <w:t xml:space="preserve">(approximately) χ 2 distributed if there’s no relationship - 487 - 50 60 70 80 0.0 0.5 1.0 1.5 Fitted values Standardized residuals </w:t>
-      </w:r>
-      <w:proofErr w:type="spellStart"/>
-      <w:r>
-        <w:t>lm</w:t>
-      </w:r>
-      <w:proofErr w:type="spellEnd"/>
-      <w:r>
-        <w:t>(</w:t>
-      </w:r>
-      <w:proofErr w:type="spellStart"/>
-      <w:r>
-        <w:t>dan.grump</w:t>
-      </w:r>
-      <w:proofErr w:type="spellEnd"/>
-      <w:r>
-        <w:t xml:space="preserve"> ~ </w:t>
-      </w:r>
-      <w:proofErr w:type="spellStart"/>
-      <w:r>
-        <w:t>dan.sleep</w:t>
-      </w:r>
-      <w:proofErr w:type="spellEnd"/>
-      <w:r>
-        <w:t xml:space="preserve"> + </w:t>
-      </w:r>
-      <w:proofErr w:type="spellStart"/>
-      <w:r>
-        <w:t>baby.sleep</w:t>
-      </w:r>
-      <w:proofErr w:type="spellEnd"/>
-      <w:r>
-        <w:t xml:space="preserve">) Scale−Location 78 81 36 Figure 15.15: Plot of the fitted values (model predictions) against the square root of the abs </w:t>
-      </w:r>
-      <w:proofErr w:type="spellStart"/>
-      <w:r>
-        <w:t>standardised</w:t>
-      </w:r>
-      <w:proofErr w:type="spellEnd"/>
-      <w:r>
-        <w:t xml:space="preserve"> residuals. This plot is used to diagnose violations of homogeneity of variance. If the variance is really constant, then the line through the middle should be horizontal + flat. This is one of the standard regression plots produced by the plot() function when the input is a linear regression object. It is obtained by setting which=3. . . . . . . . . . . . . . . . . . . . . . . . . . . . . . . . . . . . . . . . . . . . . . . . . . . . . . . . . . . . . . . . . . . . . . . . . . . . . . . . . . . . . . . . . . . . . . . . . . . . . . . . that only make sense if you understand the </w:t>
-      </w:r>
-      <w:proofErr w:type="spellStart"/>
-      <w:r>
-        <w:t>maths</w:t>
-      </w:r>
-      <w:proofErr w:type="spellEnd"/>
-      <w:r>
-        <w:t xml:space="preserve"> at a low level14 You don’t need to understand what this means (not for an introductory class), but it might help to note that there’s a </w:t>
-      </w:r>
-      <w:proofErr w:type="spellStart"/>
-      <w:r>
-        <w:t>hccm</w:t>
-      </w:r>
-      <w:proofErr w:type="spellEnd"/>
-      <w:r>
-        <w:t xml:space="preserve">() function in the car() package that does it. Better yet, you don’t even need to use it. You can use the </w:t>
-      </w:r>
-      <w:proofErr w:type="spellStart"/>
-      <w:r>
-        <w:t>coeftest</w:t>
-      </w:r>
-      <w:proofErr w:type="spellEnd"/>
-      <w:r>
-        <w:t xml:space="preserve">() function in the </w:t>
-      </w:r>
-      <w:proofErr w:type="spellStart"/>
-      <w:r>
-        <w:t>lmtest</w:t>
-      </w:r>
-      <w:proofErr w:type="spellEnd"/>
-      <w:r>
-        <w:t xml:space="preserve"> package, but you need the car package loaded: &gt; </w:t>
-      </w:r>
-      <w:proofErr w:type="spellStart"/>
-      <w:r>
-        <w:t>coeftest</w:t>
-      </w:r>
-      <w:proofErr w:type="spellEnd"/>
-      <w:r>
-        <w:t xml:space="preserve">( regression.2, </w:t>
-      </w:r>
-      <w:proofErr w:type="spellStart"/>
-      <w:r>
-        <w:t>vcov</w:t>
-      </w:r>
-      <w:proofErr w:type="spellEnd"/>
-      <w:r>
-        <w:t xml:space="preserve">= </w:t>
-      </w:r>
-      <w:proofErr w:type="spellStart"/>
-      <w:r>
-        <w:t>hccm</w:t>
-      </w:r>
-      <w:proofErr w:type="spellEnd"/>
-      <w:r>
-        <w:t xml:space="preserve"> ) t test of coefficients: Estimate Std. Error t value </w:t>
-      </w:r>
-      <w:proofErr w:type="spellStart"/>
-      <w:r>
-        <w:t>Pr</w:t>
-      </w:r>
-      <w:proofErr w:type="spellEnd"/>
-      <w:r>
-        <w:t xml:space="preserve">(&gt;|t|) (Intercept) 125.965566 3.247285 38.7910 </w:t>
-      </w:r>
-      <w:proofErr w:type="spellStart"/>
-      <w:r>
-        <w:t>vif</w:t>
-      </w:r>
-      <w:proofErr w:type="spellEnd"/>
-      <w:r>
-        <w:t xml:space="preserve">( mod = regression.2 ) </w:t>
-      </w:r>
-      <w:proofErr w:type="spellStart"/>
-      <w:r>
-        <w:t>dan.sleep</w:t>
-      </w:r>
-      <w:proofErr w:type="spellEnd"/>
-      <w:r>
-        <w:t xml:space="preserve"> </w:t>
-      </w:r>
-      <w:proofErr w:type="spellStart"/>
-      <w:r>
-        <w:t>baby.sleep</w:t>
-      </w:r>
-      <w:proofErr w:type="spellEnd"/>
-      <w:r>
-        <w:t xml:space="preserve"> 1.651038 1.651038 + since the square root of 1.65 is 1.28, we see that the correlation between our two predictors isn’t causing much of a problem. To give a sense of how we could end up w/ a model that has bigger collinearity problems, suppose I were to run a much less interesting regression model, in which I tried to predict the day on which the data were collected, as a function of all the other variables in the data set. To see why this would be a bit of a problem, let’s have a look at the correlation matrix for all four variables: &gt; </w:t>
-      </w:r>
-      <w:proofErr w:type="spellStart"/>
-      <w:r>
-        <w:t>cor</w:t>
-      </w:r>
-      <w:proofErr w:type="spellEnd"/>
-      <w:r>
-        <w:t xml:space="preserve">( parenthood ) </w:t>
-      </w:r>
-      <w:proofErr w:type="spellStart"/>
-      <w:r>
-        <w:t>dan.sleep</w:t>
-      </w:r>
-      <w:proofErr w:type="spellEnd"/>
-      <w:r>
-        <w:t xml:space="preserve"> </w:t>
-      </w:r>
-      <w:proofErr w:type="spellStart"/>
-      <w:r>
-        <w:t>baby.sleep</w:t>
-      </w:r>
-      <w:proofErr w:type="spellEnd"/>
-      <w:r>
-        <w:t xml:space="preserve"> </w:t>
-      </w:r>
-      <w:proofErr w:type="spellStart"/>
-      <w:r>
-        <w:t>dan.grump</w:t>
-      </w:r>
-      <w:proofErr w:type="spellEnd"/>
-      <w:r>
-        <w:t xml:space="preserve"> day </w:t>
-      </w:r>
-      <w:proofErr w:type="spellStart"/>
-      <w:r>
-        <w:t>dan.sleep</w:t>
-      </w:r>
-      <w:proofErr w:type="spellEnd"/>
-      <w:r>
-        <w:t xml:space="preserve"> 1.00000000 0.62794934 -0.90338404 -0.09840768 </w:t>
-      </w:r>
-      <w:proofErr w:type="spellStart"/>
-      <w:r>
-        <w:t>baby.sleep</w:t>
-      </w:r>
-      <w:proofErr w:type="spellEnd"/>
-      <w:r>
-        <w:t xml:space="preserve"> 0.62794934 1.00000000 -0.56596373 -0.01043394 </w:t>
-      </w:r>
-      <w:proofErr w:type="spellStart"/>
-      <w:r>
-        <w:t>dan.grump</w:t>
-      </w:r>
-      <w:proofErr w:type="spellEnd"/>
-      <w:r>
-        <w:t xml:space="preserve"> -0.90338404 -0.56596373 1.00000000 0.07647926 day -0.09840768 -0.01043394 0.07647926 1.00000000 We have some fairly large correlations between some of our predictor variables! When we run the regression model + look at the VIF values, we see that the collinearity is causing a lot of uncertainty about the coefficients. First, run the regression... &gt; regression.3 &lt;- </w:t>
-      </w:r>
-      <w:proofErr w:type="spellStart"/>
-      <w:r>
-        <w:t>lm</w:t>
-      </w:r>
-      <w:proofErr w:type="spellEnd"/>
-      <w:r>
-        <w:t xml:space="preserve">( day ~ </w:t>
-      </w:r>
-      <w:proofErr w:type="spellStart"/>
-      <w:r>
-        <w:t>baby.sleep</w:t>
-      </w:r>
-      <w:proofErr w:type="spellEnd"/>
-      <w:r>
-        <w:t xml:space="preserve"> + </w:t>
-      </w:r>
-      <w:proofErr w:type="spellStart"/>
-      <w:r>
-        <w:t>dan.sleep</w:t>
-      </w:r>
-      <w:proofErr w:type="spellEnd"/>
-      <w:r>
-        <w:t xml:space="preserve"> + </w:t>
-      </w:r>
-      <w:proofErr w:type="spellStart"/>
-      <w:r>
-        <w:t>dan.grump</w:t>
-      </w:r>
-      <w:proofErr w:type="spellEnd"/>
-      <w:r>
-        <w:t xml:space="preserve">, parenthood ) + second, look at the VIFs... &gt; </w:t>
-      </w:r>
-      <w:proofErr w:type="spellStart"/>
-      <w:r>
-        <w:t>vif</w:t>
-      </w:r>
-      <w:proofErr w:type="spellEnd"/>
-      <w:r>
-        <w:t xml:space="preserve">( regression.3 ) </w:t>
-      </w:r>
-      <w:proofErr w:type="spellStart"/>
-      <w:r>
-        <w:t>baby.sleep</w:t>
-      </w:r>
-      <w:proofErr w:type="spellEnd"/>
-      <w:r>
-        <w:t xml:space="preserve"> </w:t>
-      </w:r>
-      <w:proofErr w:type="spellStart"/>
-      <w:r>
-        <w:t>dan.sleep</w:t>
-      </w:r>
-      <w:proofErr w:type="spellEnd"/>
-      <w:r>
-        <w:t xml:space="preserve"> </w:t>
-      </w:r>
-      <w:proofErr w:type="spellStart"/>
-      <w:r>
-        <w:t>dan.grump</w:t>
-      </w:r>
-      <w:proofErr w:type="spellEnd"/>
-      <w:r>
-        <w:t xml:space="preserve"> 1.651064 6.102337 5.437903 Yep, that’s some mighty fine collinearity you’ve got there. - 489 - 15.10 Model selection One fairly major problem that remains is the problem of model selection. That is, if we have a data set that contains several variables, which ones should we include as predictors, + which ones should we not include? In other words, we have a problem of variable selection. In general, model selection is a complex business, but it’s made somewhat simpler if we restrict ourselves to the problem of choosing a subset of the variables that ought to be included in the model. Nevertheless, I’m not going to try covering even this reduced topic in a lot of detail. Instead, I’ll talk about two broad principles that you need to think about; + then discuss one concrete tool that R provides to help you select a subset of variables to include in your model. Firstly, the two principles: • It’s nice to have an actual substantive basis for your choices. That is, in a lot of situations you the researcher have good reasons to pick out a smallish number of possible regression models that are of theoretical interest; these models will have a sensible interpretation in the context of your field. Never discount the importance of this. Statistics serves the scientific process, not the other way around. • To the extent that your choices rely on statistical inference, there is a </w:t>
-      </w:r>
-      <w:proofErr w:type="spellStart"/>
-      <w:r>
-        <w:t>trade off</w:t>
-      </w:r>
-      <w:proofErr w:type="spellEnd"/>
-      <w:r>
-        <w:t xml:space="preserve"> between simplicity + goodness of fit. As you add more predictors to the model, you make it more complex; each predictor adds a new free parameter (i.e., a new regression coefficient), + </w:t>
-      </w:r>
-      <w:r>
-        <w:lastRenderedPageBreak/>
-        <w:t xml:space="preserve">each new parameter increases the model’s capacity to absorb random variations. So the goodness of fit (e.g., R2 ) continues to rise as you add more predictors no matter what. If you want your model to be able to </w:t>
-      </w:r>
-      <w:proofErr w:type="spellStart"/>
-      <w:r>
-        <w:t>generalise</w:t>
-      </w:r>
-      <w:proofErr w:type="spellEnd"/>
-      <w:r>
-        <w:t xml:space="preserve"> well to new observations, you need to avoid throwing in too many variables. This latter principle is often referred to as Ockham’s razor, + is often </w:t>
-      </w:r>
-      <w:proofErr w:type="spellStart"/>
-      <w:r>
-        <w:t>summarised</w:t>
-      </w:r>
-      <w:proofErr w:type="spellEnd"/>
-      <w:r>
-        <w:t xml:space="preserve"> in terms of the following pithy saying: do not multiply entities beyond necessity. In this context, it means: don’t chuck in a bunch of largely irrelevant predictors just to boost your R2 . Hm. Yeah, the original was better. In any case, what we need is an actual mathematical criterion that will implement the qualitative principle behind Ockham’s razor in the context of selecting a regression model. As it turns out there are several possibilities. The one that I’ll talk about is the Akaike information criterion (AIC; Akaike, 1974) simply  it’s the default one used in the R function step(). In the context of a linear regression model (+ ignoring terms that don’t depend on the model in any way!), the AIC for a model that has K predictor variables plus an intercept is:15 AIC  SSres σˆ 2 ` 2K The smaller the AIC value, the better the model performance is. If we ignore the low level details, it’s fairly obvious what the AIC does: on the left we have a term that increases as the model predictions get worse; on the right we have a term that increases as the model complexity increases. The best model is the one that fits the data well (low residuals; left hand side) using as few predictors as possible (low K; right hand side). In short, this is a simple implementation of Ockham’s razor. 15Note, however, that the step() function computes the full version of AIC, including the irrelevant constants that I’ve dropped here. As a consequence this equation won’t correctly describe the AIC values that you see in the outputs here. However, if you calculate the AIC values using my formula for two different regression models + take the difference between them, this will be the same as the differences between AIC values that step() reports. In practice, this is all you care about: the actual value of an AIC statistic isn’t very informative, but the differences between two AIC values are useful, since these provide a measure of the extent to which one model outperforms another. - 490 - 15.10.1 Backward elimination Okay, let’s have a look at the step() function at work. In this example I’ll keep it simple + use only the basic backward elimination approach. That is, start w/ the complete regression model, including all possible predictors. Then, at each step we try all possible ways of removing one of the variables, + whichever of these is best (in terms of lowest AIC value) is accepted. This becomes our new regression model; + we then try all possible deletions from the new model, again choosing the option w/ lowest AIC. This process continues until we end up w/ a model that has a lower AIC value than any of the other possible models that you could produce by deleting one of its predictors. Let’s see this in action. First, I need to define the model from which the process starts. &gt; </w:t>
-      </w:r>
-      <w:proofErr w:type="spellStart"/>
-      <w:r>
-        <w:t>full.model</w:t>
-      </w:r>
-      <w:proofErr w:type="spellEnd"/>
-      <w:r>
-        <w:t xml:space="preserve"> &lt;- </w:t>
-      </w:r>
-      <w:proofErr w:type="spellStart"/>
-      <w:r>
-        <w:t>lm</w:t>
-      </w:r>
-      <w:proofErr w:type="spellEnd"/>
-      <w:r>
-        <w:t xml:space="preserve">( formula = </w:t>
-      </w:r>
-      <w:proofErr w:type="spellStart"/>
-      <w:r>
-        <w:t>dan.grump</w:t>
-      </w:r>
-      <w:proofErr w:type="spellEnd"/>
-      <w:r>
-        <w:t xml:space="preserve"> ~ </w:t>
-      </w:r>
-      <w:proofErr w:type="spellStart"/>
-      <w:r>
-        <w:t>dan.sleep</w:t>
-      </w:r>
-      <w:proofErr w:type="spellEnd"/>
-      <w:r>
-        <w:t xml:space="preserve"> + </w:t>
-      </w:r>
-      <w:proofErr w:type="spellStart"/>
-      <w:r>
-        <w:t>baby.sleep</w:t>
-      </w:r>
-      <w:proofErr w:type="spellEnd"/>
-      <w:r>
-        <w:t xml:space="preserve"> + day, + data = parenthood + ) That’s nothing terribly new: yet another regression. </w:t>
-      </w:r>
-      <w:proofErr w:type="spellStart"/>
-      <w:r>
-        <w:t>Booooring</w:t>
-      </w:r>
-      <w:proofErr w:type="spellEnd"/>
-      <w:r>
-        <w:t xml:space="preserve">. Still, we do need to do it: the object argument to the step() function will be this regression model. W/ this in mind, I would call the step() function using the following command: &gt; step( object = </w:t>
-      </w:r>
-      <w:proofErr w:type="spellStart"/>
-      <w:r>
-        <w:t>full.model</w:t>
-      </w:r>
-      <w:proofErr w:type="spellEnd"/>
-      <w:r>
-        <w:t xml:space="preserve">, # start at the full model + direction = backward # allow it remove predictors but not add them + ) although in practice I didn’t need to specify direction  backward is the default. The output is somewhat lengthy, so I’ll go through it slowly. Firstly, the output reports the AIC value for the current best model: Start: AIC=299.08 </w:t>
-      </w:r>
-      <w:proofErr w:type="spellStart"/>
-      <w:r>
-        <w:t>dan.grump</w:t>
-      </w:r>
-      <w:proofErr w:type="spellEnd"/>
-      <w:r>
-        <w:t xml:space="preserve"> ~ </w:t>
-      </w:r>
-      <w:proofErr w:type="spellStart"/>
-      <w:r>
-        <w:t>dan.sleep</w:t>
-      </w:r>
-      <w:proofErr w:type="spellEnd"/>
-      <w:r>
-        <w:t xml:space="preserve"> + </w:t>
-      </w:r>
-      <w:proofErr w:type="spellStart"/>
-      <w:r>
-        <w:t>baby.sleep</w:t>
-      </w:r>
-      <w:proofErr w:type="spellEnd"/>
-      <w:r>
-        <w:t xml:space="preserve"> + day That’s our starting point. Since small AIC values are good, we want to see if we can get a value smaller than 299.08 by deleting one of those three predictors. So what R does is try all three possibilities, calculate the AIC values for each one, + then print out a </w:t>
-      </w:r>
-      <w:r>
-        <w:lastRenderedPageBreak/>
-        <w:t xml:space="preserve">short table w/ the results: </w:t>
-      </w:r>
-      <w:proofErr w:type="spellStart"/>
-      <w:r>
-        <w:t>Df</w:t>
-      </w:r>
-      <w:proofErr w:type="spellEnd"/>
-      <w:r>
-        <w:t xml:space="preserve"> Sum of </w:t>
-      </w:r>
-      <w:proofErr w:type="spellStart"/>
-      <w:r>
-        <w:t>Sq</w:t>
-      </w:r>
-      <w:proofErr w:type="spellEnd"/>
-      <w:r>
-        <w:t xml:space="preserve"> RSS AIC - </w:t>
-      </w:r>
-      <w:proofErr w:type="spellStart"/>
-      <w:r>
-        <w:t>baby.sleep</w:t>
-      </w:r>
-      <w:proofErr w:type="spellEnd"/>
-      <w:r>
-        <w:t xml:space="preserve"> 1 0.1 1837.2 297.08 - day 1 1.6 1838.7 297.16 1837.1 299.08 - </w:t>
-      </w:r>
-      <w:proofErr w:type="spellStart"/>
-      <w:r>
-        <w:t>dan.sleep</w:t>
-      </w:r>
-      <w:proofErr w:type="spellEnd"/>
-      <w:r>
-        <w:t xml:space="preserve"> 1 4909.0 6746.1 427.15 To read this table, it helps to note that the text in the left hand column is telling you what change R made to the regression model. So the line that reads is the actual model we started w/, + you can see on the right hand side that this still corresponds to an AIC value of 299.08 (obviously). The other three rows in the table correspond to the other three models that it looked at: it tried removing the </w:t>
-      </w:r>
-      <w:proofErr w:type="spellStart"/>
-      <w:r>
-        <w:t>baby.sleep</w:t>
-      </w:r>
-      <w:proofErr w:type="spellEnd"/>
-      <w:r>
-        <w:t xml:space="preserve"> variable, which is indicated by - </w:t>
-      </w:r>
-      <w:proofErr w:type="spellStart"/>
-      <w:r>
-        <w:t>baby.sleep</w:t>
-      </w:r>
-      <w:proofErr w:type="spellEnd"/>
-      <w:r>
-        <w:t xml:space="preserve">, + this produced an AIC value of 297.08. That was the best of the three moves, so it’s at the top of the table. So, this move is accepted, + now we start again. There are two predictors left in the model, </w:t>
-      </w:r>
-      <w:proofErr w:type="spellStart"/>
-      <w:r>
-        <w:t>dan.sleep</w:t>
-      </w:r>
-      <w:proofErr w:type="spellEnd"/>
-      <w:r>
-        <w:t xml:space="preserve"> + day, so it tries deleting those: Step: AIC=297.08 </w:t>
-      </w:r>
-      <w:proofErr w:type="spellStart"/>
-      <w:r>
-        <w:t>dan.grump</w:t>
-      </w:r>
-      <w:proofErr w:type="spellEnd"/>
-      <w:r>
-        <w:t xml:space="preserve"> ~ </w:t>
-      </w:r>
-      <w:proofErr w:type="spellStart"/>
-      <w:r>
-        <w:t>dan.sleep</w:t>
-      </w:r>
-      <w:proofErr w:type="spellEnd"/>
-      <w:r>
-        <w:t xml:space="preserve"> + day </w:t>
-      </w:r>
-      <w:proofErr w:type="spellStart"/>
-      <w:r>
-        <w:t>Df</w:t>
-      </w:r>
-      <w:proofErr w:type="spellEnd"/>
-      <w:r>
-        <w:t xml:space="preserve"> Sum of </w:t>
-      </w:r>
-      <w:proofErr w:type="spellStart"/>
-      <w:r>
-        <w:t>Sq</w:t>
-      </w:r>
-      <w:proofErr w:type="spellEnd"/>
-      <w:r>
-        <w:t xml:space="preserve"> RSS AIC - day 1 1.6 1838.7 295.17 1837.2 297.08 - </w:t>
-      </w:r>
-      <w:proofErr w:type="spellStart"/>
-      <w:r>
-        <w:t>dan.sleep</w:t>
-      </w:r>
-      <w:proofErr w:type="spellEnd"/>
-      <w:r>
-        <w:t xml:space="preserve"> 1 8103.0 9940.1 463.92 - 491 - Okay, so what we can see is that removing the day variable lowers the AIC value from 297.08 to 295.17. So R decides to keep that change too, + moves on: Step: AIC=295.17 </w:t>
-      </w:r>
-      <w:proofErr w:type="spellStart"/>
-      <w:r>
-        <w:t>dan.grump</w:t>
-      </w:r>
-      <w:proofErr w:type="spellEnd"/>
-      <w:r>
-        <w:t xml:space="preserve"> ~ </w:t>
-      </w:r>
-      <w:proofErr w:type="spellStart"/>
-      <w:r>
-        <w:t>dan.sleep</w:t>
-      </w:r>
-      <w:proofErr w:type="spellEnd"/>
-      <w:r>
-        <w:t xml:space="preserve"> </w:t>
-      </w:r>
-      <w:proofErr w:type="spellStart"/>
-      <w:r>
-        <w:t>Df</w:t>
-      </w:r>
-      <w:proofErr w:type="spellEnd"/>
-      <w:r>
-        <w:t xml:space="preserve"> Sum of </w:t>
-      </w:r>
-      <w:proofErr w:type="spellStart"/>
-      <w:r>
-        <w:t>Sq</w:t>
-      </w:r>
-      <w:proofErr w:type="spellEnd"/>
-      <w:r>
-        <w:t xml:space="preserve"> RSS AIC 1838.7 295.17 - </w:t>
-      </w:r>
-      <w:proofErr w:type="spellStart"/>
-      <w:r>
-        <w:t>dan.sleep</w:t>
-      </w:r>
-      <w:proofErr w:type="spellEnd"/>
-      <w:r>
-        <w:t xml:space="preserve"> 1 8159.9 9998.6 462.50 This time around, there’s no further deletions that can actually improve the AIC value. So the step() function stops, + prints out the result of the best regression model it could find: Call: </w:t>
-      </w:r>
-      <w:proofErr w:type="spellStart"/>
-      <w:r>
-        <w:t>lm</w:t>
-      </w:r>
-      <w:proofErr w:type="spellEnd"/>
-      <w:r>
-        <w:t xml:space="preserve">(formula = </w:t>
-      </w:r>
-      <w:proofErr w:type="spellStart"/>
-      <w:r>
-        <w:t>dan.grump</w:t>
-      </w:r>
-      <w:proofErr w:type="spellEnd"/>
-      <w:r>
-        <w:t xml:space="preserve"> ~ </w:t>
-      </w:r>
-      <w:proofErr w:type="spellStart"/>
-      <w:r>
-        <w:t>dan.sleep</w:t>
-      </w:r>
-      <w:proofErr w:type="spellEnd"/>
-      <w:r>
-        <w:t xml:space="preserve">, data = parenthood) Coefficients: (Intercept) </w:t>
-      </w:r>
-      <w:proofErr w:type="spellStart"/>
-      <w:r>
-        <w:t>dan.sleep</w:t>
-      </w:r>
-      <w:proofErr w:type="spellEnd"/>
-      <w:r>
-        <w:t xml:space="preserve"> 125.956 -8.937 which is (perhaps not all that surprisingly) the regression.1 model that we started w/ at the beginning of the chapter. 15.10.2 Forward selection As an alternative, you can also try forward selection. This time around we start w/ the smallest possible model as our start point, + only consider the possible additions to the model. However, there’s one complication: you also need to tell step() what the largest possible model you’re willing to entertain is, using the scope argument. The simplest usage is like this: &gt; </w:t>
-      </w:r>
-      <w:proofErr w:type="spellStart"/>
-      <w:r>
-        <w:t>null.model</w:t>
-      </w:r>
-      <w:proofErr w:type="spellEnd"/>
-      <w:r>
-        <w:t xml:space="preserve"> &lt;- </w:t>
-      </w:r>
-      <w:proofErr w:type="spellStart"/>
-      <w:r>
-        <w:t>lm</w:t>
-      </w:r>
-      <w:proofErr w:type="spellEnd"/>
-      <w:r>
-        <w:t xml:space="preserve">( </w:t>
-      </w:r>
-      <w:proofErr w:type="spellStart"/>
-      <w:r>
-        <w:t>dan.grump</w:t>
-      </w:r>
-      <w:proofErr w:type="spellEnd"/>
-      <w:r>
-        <w:t xml:space="preserve"> ~ 1, parenthood ) # intercept only. &gt; step( object = </w:t>
-      </w:r>
-      <w:proofErr w:type="spellStart"/>
-      <w:r>
-        <w:t>null.model</w:t>
-      </w:r>
-      <w:proofErr w:type="spellEnd"/>
-      <w:r>
-        <w:t xml:space="preserve">, # start w/ </w:t>
-      </w:r>
-      <w:proofErr w:type="spellStart"/>
-      <w:r>
-        <w:t>null.model</w:t>
-      </w:r>
-      <w:proofErr w:type="spellEnd"/>
-      <w:r>
-        <w:t xml:space="preserve"> + direction = forward, # only consider addition moves + scope = </w:t>
-      </w:r>
-      <w:proofErr w:type="spellStart"/>
-      <w:r>
-        <w:t>dan.grump</w:t>
-      </w:r>
-      <w:proofErr w:type="spellEnd"/>
-      <w:r>
-        <w:t xml:space="preserve"> ~ </w:t>
-      </w:r>
-      <w:proofErr w:type="spellStart"/>
-      <w:r>
-        <w:t>dan.sleep</w:t>
-      </w:r>
-      <w:proofErr w:type="spellEnd"/>
-      <w:r>
-        <w:t xml:space="preserve"> + </w:t>
-      </w:r>
-      <w:proofErr w:type="spellStart"/>
-      <w:r>
-        <w:t>baby.sleep</w:t>
-      </w:r>
-      <w:proofErr w:type="spellEnd"/>
-      <w:r>
-        <w:t xml:space="preserve"> + day # largest model allowed + ) If I do this, the output takes on a similar form, but now it only considers addition (+) moves rather than deletion (-) moves: Start: AIC=462.5 </w:t>
-      </w:r>
-      <w:proofErr w:type="spellStart"/>
-      <w:r>
-        <w:t>dan.grump</w:t>
-      </w:r>
-      <w:proofErr w:type="spellEnd"/>
-      <w:r>
-        <w:t xml:space="preserve"> ~ 1 </w:t>
-      </w:r>
-      <w:proofErr w:type="spellStart"/>
-      <w:r>
-        <w:t>Df</w:t>
-      </w:r>
-      <w:proofErr w:type="spellEnd"/>
-      <w:r>
-        <w:t xml:space="preserve"> Sum of </w:t>
-      </w:r>
-      <w:proofErr w:type="spellStart"/>
-      <w:r>
-        <w:t>Sq</w:t>
-      </w:r>
-      <w:proofErr w:type="spellEnd"/>
-      <w:r>
-        <w:t xml:space="preserve"> RSS AIC + </w:t>
-      </w:r>
-      <w:proofErr w:type="spellStart"/>
-      <w:r>
-        <w:t>dan.sleep</w:t>
-      </w:r>
-      <w:proofErr w:type="spellEnd"/>
-      <w:r>
-        <w:t xml:space="preserve"> 1 8159.9 1838.7 295.17 + </w:t>
-      </w:r>
-      <w:proofErr w:type="spellStart"/>
-      <w:r>
-        <w:t>baby.sleep</w:t>
-      </w:r>
-      <w:proofErr w:type="spellEnd"/>
-      <w:r>
-        <w:t xml:space="preserve"> 1 3202.7 6795.9 425.89 9998.6 462.50 + day 1 58.5 9940.1 463.92 Step: AIC=295.17 </w:t>
-      </w:r>
-      <w:proofErr w:type="spellStart"/>
-      <w:r>
-        <w:t>dan.grump</w:t>
-      </w:r>
-      <w:proofErr w:type="spellEnd"/>
-      <w:r>
-        <w:t xml:space="preserve"> ~ </w:t>
-      </w:r>
-      <w:proofErr w:type="spellStart"/>
-      <w:r>
-        <w:t>dan.sleep</w:t>
-      </w:r>
-      <w:proofErr w:type="spellEnd"/>
-      <w:r>
-        <w:t xml:space="preserve"> </w:t>
-      </w:r>
-      <w:proofErr w:type="spellStart"/>
-      <w:r>
-        <w:t>Df</w:t>
-      </w:r>
-      <w:proofErr w:type="spellEnd"/>
-      <w:r>
-        <w:t xml:space="preserve"> Sum of </w:t>
-      </w:r>
-      <w:proofErr w:type="spellStart"/>
-      <w:r>
-        <w:t>Sq</w:t>
-      </w:r>
-      <w:proofErr w:type="spellEnd"/>
-      <w:r>
-        <w:t xml:space="preserve"> RSS AIC 1838.7 295.17 - 492 - + day 1 1.55760 1837.2 297.08 + </w:t>
-      </w:r>
-      <w:proofErr w:type="spellStart"/>
-      <w:r>
-        <w:t>baby.sleep</w:t>
-      </w:r>
-      <w:proofErr w:type="spellEnd"/>
-      <w:r>
-        <w:t xml:space="preserve"> 1 0.02858 1838.7 297.16 Call: </w:t>
-      </w:r>
-      <w:proofErr w:type="spellStart"/>
-      <w:r>
-        <w:t>lm</w:t>
-      </w:r>
-      <w:proofErr w:type="spellEnd"/>
-      <w:r>
-        <w:t xml:space="preserve">(formula = </w:t>
-      </w:r>
-      <w:proofErr w:type="spellStart"/>
-      <w:r>
-        <w:t>dan.grump</w:t>
-      </w:r>
-      <w:proofErr w:type="spellEnd"/>
-      <w:r>
-        <w:t xml:space="preserve"> ~ </w:t>
-      </w:r>
-      <w:proofErr w:type="spellStart"/>
-      <w:r>
-        <w:t>dan.sleep</w:t>
-      </w:r>
-      <w:proofErr w:type="spellEnd"/>
-      <w:r>
-        <w:t xml:space="preserve">, data = parenthood) Coefficients: (Intercept) </w:t>
-      </w:r>
-      <w:proofErr w:type="spellStart"/>
-      <w:r>
-        <w:t>dan.sleep</w:t>
-      </w:r>
-      <w:proofErr w:type="spellEnd"/>
-      <w:r>
-        <w:t xml:space="preserve"> 125.956 -8.937 As you can see, it’s found the same model. In general though, forward + backward selection don’t always have to end up in the same place. 15.10.3 A caveat Automated variable selection methods are seductive things, especially when they’re bundled up in (fairly) simple functions like step(). They provide an element of objectivity to your model selection, + that’s kind of nice. Unfortunately, they’re sometimes used as an excuse for thoughtlessness. No longer do you have to think carefully about which predictors to add to the model + what the theoretical basis for their inclusion might be... everything is solved by the magic of AIC. + if we start throwing around phrases like Ockham’s razor, well, it sounds like everything is wrapped up in a nice neat little package that no-one can argue w/. Or, perhaps not. Firstly, there’s very little agreement on what counts as an appropriate model selection criterion. When I was taught backward elimination as an undergraduate, we used F-tests to do it,  that was the default method used by the software. The default in the step() function is AIC, + since this is an introductory text that’s the only method I’ve described, but the AIC is hardly the Word of the Gods of Statistics. It’s an approximation, </w:t>
-      </w:r>
-      <w:r>
-        <w:lastRenderedPageBreak/>
-        <w:t xml:space="preserve">derived under certain assumptions, + it’s guaranteed to work only for large samples when those assumptions are met. Alter those assumptions + you get a different criterion, like the BIC for instance. Take a different approach again + you get the NML criterion. Decide that you’re a Bayesian + you get model selection based on posterior odds ratios. Then there are a bunch of regression specific tools that I haven’t mentioned. + so on. All of these different methods have strengths + weaknesses, + some are easier to calculate than others (AIC is probably the easiest of the lot, which might account for its popularity). Almost all of them produce the same answers when the answer is obvious but there’s a fair amount of disagreement when the model selection problem becomes hard. What does this mean in practice? Well, you could go + spend several years teaching yourself the theory of model selection, learning all the ins + outs of it; so that you could finally decide on what you personally think the right thing to do is. Speaking as someone who actually did that, I wouldn’t recommend it: you’ll probably come out the other side even more confused than when you started. A better strategy is to show a bit of common sense... if you’re staring at the results of a step() procedure, + the model that makes sense is close to having the smallest AIC, but is narrowly defeated by a model that doesn’t make any sense... trust your instincts. Statistical model selection is an inexact tool, + as I said at the beginning, interpretability matters. 15.10.4 Comparing two regression models An alternative to using automated model selection procedures is for the researcher to explicitly select two or more regression models to compare to each other. You can do this in a few different ways, depending on what research question you’re trying to answer. Suppose we want to know whether or not the amount of sleep that my son got has any relationship to my grumpiness, over + above what we - 493 - might expect from the amount of sleep that I got. We also want to make sure that the day on which we took the measurement has no influence on the relationship. That is, we’re interested in the relationship between </w:t>
-      </w:r>
-      <w:proofErr w:type="spellStart"/>
-      <w:r>
-        <w:t>baby.sleep</w:t>
-      </w:r>
-      <w:proofErr w:type="spellEnd"/>
-      <w:r>
-        <w:t xml:space="preserve"> + </w:t>
-      </w:r>
-      <w:proofErr w:type="spellStart"/>
-      <w:r>
-        <w:t>dan.grump</w:t>
-      </w:r>
-      <w:proofErr w:type="spellEnd"/>
-      <w:r>
-        <w:t xml:space="preserve">, + from that perspective </w:t>
-      </w:r>
-      <w:proofErr w:type="spellStart"/>
-      <w:r>
-        <w:t>dan.sleep</w:t>
-      </w:r>
-      <w:proofErr w:type="spellEnd"/>
-      <w:r>
-        <w:t xml:space="preserve"> + day are nuisance variable or covariates that we want to control for. In this situation, what we would like to know is whether </w:t>
-      </w:r>
-      <w:proofErr w:type="spellStart"/>
-      <w:r>
-        <w:t>dan.grump</w:t>
-      </w:r>
-      <w:proofErr w:type="spellEnd"/>
-      <w:r>
-        <w:t xml:space="preserve"> ~ </w:t>
-      </w:r>
-      <w:proofErr w:type="spellStart"/>
-      <w:r>
-        <w:t>dan.sleep</w:t>
-      </w:r>
-      <w:proofErr w:type="spellEnd"/>
-      <w:r>
-        <w:t xml:space="preserve"> + day + </w:t>
-      </w:r>
-      <w:proofErr w:type="spellStart"/>
-      <w:r>
-        <w:t>baby.sleep</w:t>
-      </w:r>
-      <w:proofErr w:type="spellEnd"/>
-      <w:r>
-        <w:t xml:space="preserve"> (which I’ll call Model 1, or M1) is a better regression model for these data than </w:t>
-      </w:r>
-      <w:proofErr w:type="spellStart"/>
-      <w:r>
-        <w:t>dan.grump</w:t>
-      </w:r>
-      <w:proofErr w:type="spellEnd"/>
-      <w:r>
-        <w:t xml:space="preserve"> ~ </w:t>
-      </w:r>
-      <w:proofErr w:type="spellStart"/>
-      <w:r>
-        <w:t>dan.sleep</w:t>
-      </w:r>
-      <w:proofErr w:type="spellEnd"/>
-      <w:r>
-        <w:t xml:space="preserve"> + day (which I’ll call Model 0, or M0). There are two different ways we can compare these two models, one based on a model selection criterion like AIC, + the other based on an explicit hypothesis test. I’ll show you the AIC based approach first  it’s simpler, + follows naturally from the step() function that we saw in the last section. The first thing I need to do is actually run the regressions: &gt; M0 &lt;- </w:t>
-      </w:r>
-      <w:proofErr w:type="spellStart"/>
-      <w:r>
-        <w:t>lm</w:t>
-      </w:r>
-      <w:proofErr w:type="spellEnd"/>
-      <w:r>
-        <w:t xml:space="preserve">( </w:t>
-      </w:r>
-      <w:proofErr w:type="spellStart"/>
-      <w:r>
-        <w:t>dan.grump</w:t>
-      </w:r>
-      <w:proofErr w:type="spellEnd"/>
-      <w:r>
-        <w:t xml:space="preserve"> ~ </w:t>
-      </w:r>
-      <w:proofErr w:type="spellStart"/>
-      <w:r>
-        <w:t>dan.sleep</w:t>
-      </w:r>
-      <w:proofErr w:type="spellEnd"/>
-      <w:r>
-        <w:t xml:space="preserve"> + day, parenthood ) &gt; M1 &lt;- </w:t>
-      </w:r>
-      <w:proofErr w:type="spellStart"/>
-      <w:r>
-        <w:t>lm</w:t>
-      </w:r>
-      <w:proofErr w:type="spellEnd"/>
-      <w:r>
-        <w:t xml:space="preserve">( </w:t>
-      </w:r>
-      <w:proofErr w:type="spellStart"/>
-      <w:r>
-        <w:t>dan.grump</w:t>
-      </w:r>
-      <w:proofErr w:type="spellEnd"/>
-      <w:r>
-        <w:t xml:space="preserve"> ~ </w:t>
-      </w:r>
-      <w:proofErr w:type="spellStart"/>
-      <w:r>
-        <w:t>dan.sleep</w:t>
-      </w:r>
-      <w:proofErr w:type="spellEnd"/>
-      <w:r>
-        <w:t xml:space="preserve"> + day + </w:t>
-      </w:r>
-      <w:proofErr w:type="spellStart"/>
-      <w:r>
-        <w:t>baby.sleep</w:t>
-      </w:r>
-      <w:proofErr w:type="spellEnd"/>
-      <w:r>
-        <w:t xml:space="preserve">, parenthood ) Now that I have my regression models, I could use the summary() function to run various hypothesis tests + other useful statistics, just as we have discussed throughout this chapter. However, since the current focus on model comparison, I’ll skip this step + go straight to the AIC calculations. Conveniently, the AIC() function in R lets you input several regression models, + it will spit out the AIC values for each of them:16 &gt; AIC( M0, M1 ) </w:t>
-      </w:r>
-      <w:proofErr w:type="spellStart"/>
-      <w:r>
-        <w:t>df</w:t>
-      </w:r>
-      <w:proofErr w:type="spellEnd"/>
-      <w:r>
-        <w:t xml:space="preserve"> AIC M0 4 582.8681 M1 5 584.8646 Since Model 0 has the smaller AIC value, it is judged to be the better model for these data. A somewhat different approach to the problem comes out of the hypothesis testing framework. Suppose you have two regression models, where one of them (Model 0) contains a subset of the predictors from the other one (Model 1). That is, Model 1 contains all of the predictors included in Model 0, plus one or more additional predictors. When this happens we say that Model 0 is nested w/in Model 1, or possibly that Model 0 is a </w:t>
-      </w:r>
-      <w:proofErr w:type="spellStart"/>
-      <w:r>
-        <w:t>submodel</w:t>
-      </w:r>
-      <w:proofErr w:type="spellEnd"/>
-      <w:r>
-        <w:t xml:space="preserve"> of Model 1. Regardless of the terminology what </w:t>
-      </w:r>
-      <w:r>
-        <w:lastRenderedPageBreak/>
-        <w:t xml:space="preserve">this means is that we can think of Model 0 as a null hypothesis + Model 1 as an alternative hypothesis. + in fact we can construct an F test for this in a fairly straightforward fashion. We can fit both models to the data + obtain a residual sum of squares for both models. I’ll denote these as SSp0q res + SSp1q res respectively. The superscripting here just indicates which model we’re talking about. Then our F statistic is F  pSSp0q res ´ SSp1q </w:t>
-      </w:r>
-      <w:proofErr w:type="spellStart"/>
-      <w:r>
-        <w:t>resq</w:t>
-      </w:r>
-      <w:proofErr w:type="spellEnd"/>
-      <w:r>
-        <w:t xml:space="preserve">{k pSSp1q </w:t>
-      </w:r>
-      <w:proofErr w:type="spellStart"/>
-      <w:r>
-        <w:t>resq</w:t>
-      </w:r>
-      <w:proofErr w:type="spellEnd"/>
-      <w:r>
-        <w:t>{</w:t>
-      </w:r>
-      <w:proofErr w:type="spellStart"/>
-      <w:r>
-        <w:t>pN</w:t>
-      </w:r>
-      <w:proofErr w:type="spellEnd"/>
-      <w:r>
-        <w:t xml:space="preserve"> ´ p ´ 1q where N is the number of observations, p is the number of predictors in the full model (not including the intercept), + k is the difference in the number of parameters between the two models.17 The degrees of freedom here are k + N ´ p ´ 1. Note that it’s often more convenient to think about the difference 16While I’m on this topic I should point out that there is also a function called BIC() which computes the Bayesian information criterion (BIC) for the models. So you could type BIC(M0,M1) + get a very similar output. In fact, while I’m not particularly impressed w/ either AIC or BIC as model selection methods, if you do find yourself using one of these two, the empirical evidence suggests that BIC is the better criterion of the two. In most simulation studies that I’ve seen, BIC does a much better job of selecting the correct model. 17It’s worth noting in passing that this same F statistic can be used to test a much broader range of hypotheses than those that I’m mentioning here. Very briefly: notice that the nested model M0 corresponds to the full model M1 when we constrain some of the regression coefficients to zero. It is sometimes useful to construct </w:t>
-      </w:r>
-      <w:proofErr w:type="spellStart"/>
-      <w:r>
-        <w:t>submodels</w:t>
-      </w:r>
-      <w:proofErr w:type="spellEnd"/>
-      <w:r>
-        <w:t xml:space="preserve"> by placing other kinds of constraints on the regression coefficients. For instance, maybe two different coefficients might have to sum to zero, or something like that. You can construct hypothesis tests for those kind of constraints too, but it is somewhat more complicated + the sampling distribution for F can end up being something known as the non-central F distribution, which is </w:t>
-      </w:r>
-      <w:proofErr w:type="spellStart"/>
-      <w:r>
-        <w:t>waaaaay</w:t>
-      </w:r>
-      <w:proofErr w:type="spellEnd"/>
-      <w:r>
-        <w:t xml:space="preserve"> beyond the scope of this book! All I want to do is alert you to this possibility. - 494 - between those two SS values as a sum of squares in its own right. That is: SS∆  SSp0q res ´ SSp1q res The reason why this his helpful is that we can express SS∆ a measure of the extent to which the two models make different predictions about the </w:t>
-      </w:r>
-      <w:proofErr w:type="spellStart"/>
-      <w:r>
-        <w:t>the</w:t>
-      </w:r>
-      <w:proofErr w:type="spellEnd"/>
-      <w:r>
-        <w:t xml:space="preserve"> outcome variable. Specifically: SS∆  ÿ </w:t>
-      </w:r>
-      <w:proofErr w:type="spellStart"/>
-      <w:r>
-        <w:t>i</w:t>
-      </w:r>
-      <w:proofErr w:type="spellEnd"/>
-      <w:r>
-        <w:t xml:space="preserve"> ´ yˆ p1q </w:t>
-      </w:r>
-      <w:proofErr w:type="spellStart"/>
-      <w:r>
-        <w:t>i</w:t>
-      </w:r>
-      <w:proofErr w:type="spellEnd"/>
-      <w:r>
-        <w:t xml:space="preserve"> ´ yˆ p0q </w:t>
-      </w:r>
-      <w:proofErr w:type="spellStart"/>
-      <w:r>
-        <w:t>i</w:t>
-      </w:r>
-      <w:proofErr w:type="spellEnd"/>
-      <w:r>
-        <w:t xml:space="preserve"> ¯2 where ˆy p0q </w:t>
-      </w:r>
-      <w:proofErr w:type="spellStart"/>
-      <w:r>
-        <w:t>i</w:t>
-      </w:r>
-      <w:proofErr w:type="spellEnd"/>
-      <w:r>
-        <w:t xml:space="preserve"> is the fitted value for </w:t>
-      </w:r>
-      <w:proofErr w:type="spellStart"/>
-      <w:r>
-        <w:t>yi</w:t>
-      </w:r>
-      <w:proofErr w:type="spellEnd"/>
-      <w:r>
-        <w:t xml:space="preserve"> according to model M0 + ˆy p1q </w:t>
-      </w:r>
-      <w:proofErr w:type="spellStart"/>
-      <w:r>
-        <w:t>i</w:t>
-      </w:r>
-      <w:proofErr w:type="spellEnd"/>
-      <w:r>
-        <w:t xml:space="preserve"> is the is the fitted value for </w:t>
-      </w:r>
-      <w:proofErr w:type="spellStart"/>
-      <w:r>
-        <w:t>yi</w:t>
-      </w:r>
-      <w:proofErr w:type="spellEnd"/>
-      <w:r>
-        <w:t xml:space="preserve"> according to model M1. Okay, so that’s the hypothesis test that we use to compare two regression models to one another. Now, how do we do it in R? The answer is to use the </w:t>
-      </w:r>
-      <w:proofErr w:type="spellStart"/>
-      <w:r>
-        <w:t>anova</w:t>
-      </w:r>
-      <w:proofErr w:type="spellEnd"/>
-      <w:r>
-        <w:t xml:space="preserve">() function. All we have to do is input the two models that we want to compare (null model first): &gt; </w:t>
-      </w:r>
-      <w:proofErr w:type="spellStart"/>
-      <w:r>
-        <w:t>anova</w:t>
-      </w:r>
-      <w:proofErr w:type="spellEnd"/>
-      <w:r>
-        <w:t xml:space="preserve">( M0, M1 ) Analysis of Variance Table Model 1: </w:t>
-      </w:r>
-      <w:proofErr w:type="spellStart"/>
-      <w:r>
-        <w:t>dan.grump</w:t>
-      </w:r>
-      <w:proofErr w:type="spellEnd"/>
-      <w:r>
-        <w:t xml:space="preserve"> ~ </w:t>
-      </w:r>
-      <w:proofErr w:type="spellStart"/>
-      <w:r>
-        <w:t>dan.sleep</w:t>
-      </w:r>
-      <w:proofErr w:type="spellEnd"/>
-      <w:r>
-        <w:t xml:space="preserve"> + day Model 2: </w:t>
-      </w:r>
-      <w:proofErr w:type="spellStart"/>
-      <w:r>
-        <w:t>dan.grump</w:t>
-      </w:r>
-      <w:proofErr w:type="spellEnd"/>
-      <w:r>
-        <w:t xml:space="preserve"> ~ </w:t>
-      </w:r>
-      <w:proofErr w:type="spellStart"/>
-      <w:r>
-        <w:t>dan.sleep</w:t>
-      </w:r>
-      <w:proofErr w:type="spellEnd"/>
-      <w:r>
-        <w:t xml:space="preserve"> + day + </w:t>
-      </w:r>
-      <w:proofErr w:type="spellStart"/>
-      <w:r>
-        <w:t>baby.sleep</w:t>
-      </w:r>
-      <w:proofErr w:type="spellEnd"/>
-      <w:r>
-        <w:t xml:space="preserve"> </w:t>
-      </w:r>
-      <w:proofErr w:type="spellStart"/>
-      <w:r>
-        <w:t>Res.Df</w:t>
-      </w:r>
-      <w:proofErr w:type="spellEnd"/>
-      <w:r>
-        <w:t xml:space="preserve"> RSS </w:t>
-      </w:r>
-      <w:proofErr w:type="spellStart"/>
-      <w:r>
-        <w:t>Df</w:t>
-      </w:r>
-      <w:proofErr w:type="spellEnd"/>
-      <w:r>
-        <w:t xml:space="preserve"> Sum of </w:t>
-      </w:r>
-      <w:proofErr w:type="spellStart"/>
-      <w:r>
-        <w:t>Sq</w:t>
-      </w:r>
-      <w:proofErr w:type="spellEnd"/>
-      <w:r>
-        <w:t xml:space="preserve"> F </w:t>
-      </w:r>
-      <w:proofErr w:type="spellStart"/>
-      <w:r>
-        <w:t>Pr</w:t>
-      </w:r>
-      <w:proofErr w:type="spellEnd"/>
-      <w:r>
-        <w:t xml:space="preserve">(&gt;F) 1 97 1837.2 2 96 1837.1 1 0.063688 0.0033 0.9541 Note that, just like we saw w/ the output from the step() function, R has used the acronym RSS to refer to the residual sum of squares from each model. That is, RSS in this output corresponds to SSres in the formula above. Since we have p ą .05 we retain the null hypothesis (M0). This approach to regression, in which we add all of our covariates into a null model, + then add the variables of interest into an alternative model, + then compare the two models in hypothesis testing framework, is often referred to as hierarchical regression. 15.11 Summary • Basic ideas in linear regression + how regression models are estimated (Sections 15.1 + 15.2). • Multiple linear regression (Section 15.3). • Measuring the overall performance of a regression model using R2 (Section 15.4) • Hypothesis tests for regression models (Section 15.5) • Calculating </w:t>
+        <w:t xml:space="preserve">that Model 0 is nested w/in Model 1, or possibly that Model 0 is a submodel of Model 1. Regardless of the terminology what this means is that we can think of Model 0 as a null hypothesis + Model 1 as an alternative hypothesis. + in fact we can construct an F test for this in a fairly straightforward fashion. We can fit both models to the data + obtain a residual sum of squares for both models. I’ll denote these as SSp0q res + SSp1q res respectively. The superscripting here just indicates which model we’re talking about. Then our F statistic is F  pSSp0q res ´ SSp1q resq{k pSSp1q resq{pN ´ p ´ 1q where N is the number of observations, p is the number of predictors in the full model (not including the intercept), + k is the difference in the number of parameters between the two models.17 The degrees of freedom here are k + N ´ p ´ 1. Note that it’s often more convenient to think about the difference 16While I’m on this topic I should point out that there is also a function called BIC() which computes the Bayesian information criterion (BIC) for the models. So you could type BIC(M0,M1) + get a very similar output. In fact, while I’m not particularly impressed w/ either AIC or BIC as model selection methods, if you do find yourself using one of these two, the empirical evidence suggests that BIC is the better criterion of the two. In most simulation studies that I’ve seen, BIC does a much better job of selecting the correct model. 17It’s worth noting in passing that this same F statistic can be used to test a much broader range of hypotheses than those that I’m mentioning here. Very briefly: notice that the nested model M0 corresponds to the full model M1 when we constrain some of the regression coefficients to zero. It is sometimes useful to construct submodels by placing other kinds of constraints on the regression coefficients. For instance, maybe two different coefficients might have to sum to zero, or something like that. You can construct hypothesis tests for those kind of constraints too, but it is somewhat more complicated + the sampling distribution for F can end up being something known as the non-central F distribution, which is waaaaay beyond the scope of this book! All I want to do is alert you to this possibility. - 494 - between those two SS values as a sum of squares in its own right. That is: SS∆  SSp0q res ´ SSp1q res The reason why this his helpful is that we can express SS∆ a measure of the extent to which the two models make different predictions about the the outcome variable. Specifically: SS∆  ÿ i ´ yˆ p1q i ´ yˆ p0q i ¯2 where ˆy p0q i is the fitted value for yi according to model M0 + ˆy p1q i is the is the fitted value for yi according to model M1. Okay, so that’s the hypothesis test that we use to compare two regression models to one another. Now, how do we do it in R? The answer is to use the anova() function. All we have to do is input the two models that we want to compare (null model first): &gt; anova( M0, M1 ) Analysis of Variance Table Model 1: dan.grump ~ dan.sleep + day Model 2: dan.grump ~ dan.sleep + day + baby.sleep Res.Df RSS Df Sum of Sq F Pr(&gt;F) 1 97 1837.2 2 96 1837.1 1 0.063688 0.0033 0.9541 Note that, just like we saw w/ the output from the step() function, R has used the acronym RSS to refer to the residual sum of squares from each model. That is, RSS in this output corresponds to SSres in the formula above. Since we have p ą .05 we retain the null hypothesis (M0). This approach to regression, in which we add all of our covariates into a null model, + then add the variables of interest into an alternative model, + then compare the two models in hypothesis testing framework, is often referred to as hierarchical regression. 15.11 Summary • Basic ideas in linear regression + how regression models are estimated (Sections 15.1 + 15.2). • Multiple linear regression (Section 15.3). • Measuring the overall performance of a regression model using R2 (Section 15.4) • Hypothesis tests for regression models (Section 15.5) • Calculating </w:t>
       </w:r>
       <w:r>
         <w:t>CI</w:t>
@@ -11089,11 +13310,9 @@
       <w:r>
         <w:t xml:space="preserve">s for regression coefficients, + </w:t>
       </w:r>
-      <w:proofErr w:type="spellStart"/>
-      <w:r>
-        <w:t>standardised</w:t>
-      </w:r>
-      <w:proofErr w:type="spellEnd"/>
+      <w:r>
+        <w:t>standardized</w:t>
+      </w:r>
       <w:r>
         <w:t xml:space="preserve"> coefficients (Section 15.7) • The assumptions of regression (Section 15.8) + how to check them (Section 15.9) • Selecting a regression model (Section 15.10)</w:t>
       </w:r>
@@ -11326,6 +13545,39 @@
     <w:abstractNumId w:val="0"/>
   </w:num>
   <w:num w:numId="22">
+    <w:abstractNumId w:val="0"/>
+  </w:num>
+  <w:num w:numId="23">
+    <w:abstractNumId w:val="0"/>
+  </w:num>
+  <w:num w:numId="24">
+    <w:abstractNumId w:val="0"/>
+  </w:num>
+  <w:num w:numId="25">
+    <w:abstractNumId w:val="0"/>
+  </w:num>
+  <w:num w:numId="26">
+    <w:abstractNumId w:val="0"/>
+  </w:num>
+  <w:num w:numId="27">
+    <w:abstractNumId w:val="0"/>
+  </w:num>
+  <w:num w:numId="28">
+    <w:abstractNumId w:val="0"/>
+  </w:num>
+  <w:num w:numId="29">
+    <w:abstractNumId w:val="0"/>
+  </w:num>
+  <w:num w:numId="30">
+    <w:abstractNumId w:val="0"/>
+  </w:num>
+  <w:num w:numId="31">
+    <w:abstractNumId w:val="0"/>
+  </w:num>
+  <w:num w:numId="32">
+    <w:abstractNumId w:val="0"/>
+  </w:num>
+  <w:num w:numId="33">
     <w:abstractNumId w:val="0"/>
   </w:num>
 </w:numbering>
@@ -11454,7 +13706,6 @@
     <w:lsdException w:name="HTML Sample" w:semiHidden="1" w:unhideWhenUsed="1"/>
     <w:lsdException w:name="HTML Typewriter" w:semiHidden="1" w:unhideWhenUsed="1"/>
     <w:lsdException w:name="HTML Variable" w:semiHidden="1" w:unhideWhenUsed="1"/>
-    <w:lsdException w:name="Normal Table" w:semiHidden="1" w:unhideWhenUsed="1"/>
     <w:lsdException w:name="annotation subject" w:semiHidden="1" w:unhideWhenUsed="1"/>
     <w:lsdException w:name="No List" w:semiHidden="1" w:unhideWhenUsed="1"/>
     <w:lsdException w:name="Outline List 1" w:semiHidden="1" w:unhideWhenUsed="1"/>
@@ -11498,10 +13749,8 @@
     <w:lsdException w:name="Table Elegant" w:semiHidden="1" w:unhideWhenUsed="1"/>
     <w:lsdException w:name="Table Professional" w:semiHidden="1" w:unhideWhenUsed="1"/>
     <w:lsdException w:name="Table Subtle 1" w:semiHidden="1" w:unhideWhenUsed="1"/>
-    <w:lsdException w:name="Table Subtle 2" w:semiHidden="1" w:unhideWhenUsed="1"/>
     <w:lsdException w:name="Table Web 1" w:semiHidden="1" w:unhideWhenUsed="1"/>
     <w:lsdException w:name="Table Web 2" w:semiHidden="1" w:unhideWhenUsed="1"/>
-    <w:lsdException w:name="Table Web 3" w:semiHidden="1" w:unhideWhenUsed="1"/>
     <w:lsdException w:name="Balloon Text" w:semiHidden="1" w:unhideWhenUsed="1"/>
     <w:lsdException w:name="Table Grid" w:uiPriority="39"/>
     <w:lsdException w:name="Table Theme" w:semiHidden="1" w:unhideWhenUsed="1"/>

--- a/Stats/LSR/LSR_Chapter15_LinearRegression.docx
+++ b/Stats/LSR/LSR_Chapter15_LinearRegression.docx
@@ -194,7 +194,15 @@
         <w:pStyle w:val="ListBullet"/>
       </w:pPr>
       <w:r>
-        <w:t xml:space="preserve">Stripped to bare essentials, linear regression models = basically a slightly fancier version of the </w:t>
+        <w:t xml:space="preserve">Stripped to </w:t>
+      </w:r>
+      <w:proofErr w:type="gramStart"/>
+      <w:r>
+        <w:t>bare essentials</w:t>
+      </w:r>
+      <w:proofErr w:type="gramEnd"/>
+      <w:r>
+        <w:t xml:space="preserve">, linear regression models = basically a slightly fancier version of the </w:t>
       </w:r>
       <w:r>
         <w:rPr>
@@ -211,7 +219,15 @@
         <w:pStyle w:val="ListBullet"/>
       </w:pPr>
       <w:r>
-        <w:t xml:space="preserve">Recall w/ out parenthood data set, we‘re trying to find out why Dan is so very grumpy all the time, + our working hypothesis = not getting enough sleep. </w:t>
+        <w:t xml:space="preserve">Recall w/ out parenthood data set, </w:t>
+      </w:r>
+      <w:proofErr w:type="gramStart"/>
+      <w:r>
+        <w:t>we‘</w:t>
+      </w:r>
+      <w:proofErr w:type="gramEnd"/>
+      <w:r>
+        <w:t xml:space="preserve">re trying to find out why Dan is so very grumpy all the time, + our working hypothesis = not getting enough sleep. </w:t>
       </w:r>
     </w:p>
     <w:p>
@@ -731,19 +747,35 @@
         <w:t xml:space="preserve">= </w:t>
       </w:r>
       <w:r>
-        <w:t>value of predictor variable for the i</w:t>
+        <w:t xml:space="preserve">value of predictor variable for the </w:t>
+      </w:r>
+      <w:proofErr w:type="spellStart"/>
+      <w:r>
+        <w:t>i</w:t>
       </w:r>
       <w:r>
         <w:t>-</w:t>
       </w:r>
       <w:r>
-        <w:t>th observation (</w:t>
+        <w:t>th</w:t>
+      </w:r>
+      <w:proofErr w:type="spellEnd"/>
+      <w:r>
+        <w:t xml:space="preserve"> observation (</w:t>
       </w:r>
       <w:r>
         <w:t>#</w:t>
       </w:r>
       <w:r>
-        <w:t xml:space="preserve"> of hours of sleep on day i of </w:t>
+        <w:t xml:space="preserve"> of hours of sleep on day </w:t>
+      </w:r>
+      <w:proofErr w:type="spellStart"/>
+      <w:r>
+        <w:t>i</w:t>
+      </w:r>
+      <w:proofErr w:type="spellEnd"/>
+      <w:r>
+        <w:t xml:space="preserve"> of </w:t>
       </w:r>
       <w:r>
         <w:t xml:space="preserve">study) </w:t>
@@ -766,18 +798,31 @@
         <w:t xml:space="preserve">We’re </w:t>
       </w:r>
       <w:r>
-        <w:t xml:space="preserve">assuming this formula works for all observations in the data set (i.e., for all i). </w:t>
-      </w:r>
-    </w:p>
-    <w:p>
-      <w:pPr>
-        <w:pStyle w:val="ListBullet"/>
-      </w:pPr>
+        <w:t xml:space="preserve">assuming this formula works for all observations in the data set (i.e., for all </w:t>
+      </w:r>
+      <w:proofErr w:type="spellStart"/>
+      <w:r>
+        <w:t>i</w:t>
+      </w:r>
+      <w:proofErr w:type="spellEnd"/>
+      <w:r>
+        <w:t xml:space="preserve">). </w:t>
+      </w:r>
+    </w:p>
+    <w:p>
+      <w:pPr>
+        <w:pStyle w:val="ListBullet"/>
+      </w:pPr>
+      <w:proofErr w:type="spellStart"/>
       <w:r>
         <w:t>Yˆ</w:t>
       </w:r>
       <w:r>
-        <w:t xml:space="preserve">i </w:t>
+        <w:t>i</w:t>
+      </w:r>
+      <w:proofErr w:type="spellEnd"/>
+      <w:r>
+        <w:t xml:space="preserve"> </w:t>
       </w:r>
       <w:r>
         <w:sym w:font="Wingdings" w:char="F0E8"/>
@@ -807,10 +852,18 @@
         <w:t>estimate</w:t>
       </w:r>
       <w:r>
-        <w:t xml:space="preserve"> Yˆ</w:t>
-      </w:r>
-      <w:r>
-        <w:t xml:space="preserve">i (prediction regression line is making). </w:t>
+        <w:t xml:space="preserve"> </w:t>
+      </w:r>
+      <w:proofErr w:type="spellStart"/>
+      <w:r>
+        <w:t>Yˆ</w:t>
+      </w:r>
+      <w:r>
+        <w:t>i</w:t>
+      </w:r>
+      <w:proofErr w:type="spellEnd"/>
+      <w:r>
+        <w:t xml:space="preserve"> (prediction regression line is making). </w:t>
       </w:r>
     </w:p>
     <w:p>
@@ -912,12 +965,14 @@
       <w:r>
         <w:t xml:space="preserve"> </w:t>
       </w:r>
+      <w:proofErr w:type="spellStart"/>
       <w:r>
         <w:rPr>
           <w:b/>
         </w:rPr>
         <w:t>Yˆi</w:t>
       </w:r>
+      <w:proofErr w:type="spellEnd"/>
       <w:r>
         <w:t xml:space="preserve"> </w:t>
       </w:r>
@@ -1377,13 +1432,24 @@
         <w:t xml:space="preserve">Since </w:t>
       </w:r>
       <w:r>
-        <w:t xml:space="preserve">there’s actually </w:t>
+        <w:t xml:space="preserve">there’s </w:t>
+      </w:r>
+      <w:proofErr w:type="gramStart"/>
+      <w:r>
+        <w:t xml:space="preserve">actually </w:t>
       </w:r>
       <w:r>
         <w:rPr>
           <w:u w:val="single"/>
         </w:rPr>
-        <w:t xml:space="preserve">more than </w:t>
+        <w:t>more</w:t>
+      </w:r>
+      <w:proofErr w:type="gramEnd"/>
+      <w:r>
+        <w:rPr>
+          <w:u w:val="single"/>
+        </w:rPr>
+        <w:t xml:space="preserve"> than </w:t>
       </w:r>
       <w:r>
         <w:rPr>
@@ -1602,11 +1668,27 @@
       <w:pPr>
         <w:pStyle w:val="ListBullet"/>
       </w:pPr>
-      <w:r>
-        <w:rPr>
-          <w:b/>
-        </w:rPr>
-        <w:t>lm()</w:t>
+      <w:proofErr w:type="spellStart"/>
+      <w:proofErr w:type="gramStart"/>
+      <w:r>
+        <w:rPr>
+          <w:b/>
+        </w:rPr>
+        <w:t>lm</w:t>
+      </w:r>
+      <w:proofErr w:type="spellEnd"/>
+      <w:r>
+        <w:rPr>
+          <w:b/>
+        </w:rPr>
+        <w:t>(</w:t>
+      </w:r>
+      <w:proofErr w:type="gramEnd"/>
+      <w:r>
+        <w:rPr>
+          <w:b/>
+        </w:rPr>
+        <w:t>)</w:t>
       </w:r>
       <w:r>
         <w:rPr>
@@ -1633,7 +1715,15 @@
         <w:t>st</w:t>
       </w:r>
       <w:r>
-        <w:t xml:space="preserve"> agr = a </w:t>
+        <w:t xml:space="preserve"> </w:t>
+      </w:r>
+      <w:proofErr w:type="spellStart"/>
+      <w:r>
+        <w:t>agr</w:t>
+      </w:r>
+      <w:proofErr w:type="spellEnd"/>
+      <w:r>
+        <w:t xml:space="preserve"> = a </w:t>
       </w:r>
       <w:r>
         <w:t xml:space="preserve">formula that specifies the regression model. </w:t>
@@ -1649,7 +1739,15 @@
         <w:ind w:left="720"/>
       </w:pPr>
       <w:r>
-        <w:t xml:space="preserve">For simple linear regression models </w:t>
+        <w:t xml:space="preserve">For simple linear regression </w:t>
+      </w:r>
+      <w:proofErr w:type="gramStart"/>
+      <w:r>
+        <w:t>models</w:t>
+      </w:r>
+      <w:proofErr w:type="gramEnd"/>
+      <w:r>
+        <w:t xml:space="preserve"> </w:t>
       </w:r>
       <w:r>
         <w:t xml:space="preserve">w/ a </w:t>
@@ -1694,7 +1792,20 @@
         <w:t xml:space="preserve">Output </w:t>
       </w:r>
       <w:r>
-        <w:t>of lm()</w:t>
+        <w:t xml:space="preserve">of </w:t>
+      </w:r>
+      <w:proofErr w:type="spellStart"/>
+      <w:proofErr w:type="gramStart"/>
+      <w:r>
+        <w:t>lm</w:t>
+      </w:r>
+      <w:proofErr w:type="spellEnd"/>
+      <w:r>
+        <w:t>(</w:t>
+      </w:r>
+      <w:proofErr w:type="gramEnd"/>
+      <w:r>
+        <w:t>)</w:t>
       </w:r>
       <w:r>
         <w:t xml:space="preserve"> = a fairly complicated object </w:t>
@@ -2136,7 +2247,15 @@
         <w:pStyle w:val="ListBullet"/>
       </w:pPr>
       <w:r>
-        <w:t xml:space="preserve">However, in many (perhaps most) research projects you actually have multiple predictors you want to examine. </w:t>
+        <w:t xml:space="preserve">However, in many (perhaps most) research projects you </w:t>
+      </w:r>
+      <w:proofErr w:type="gramStart"/>
+      <w:r>
+        <w:t>actually have</w:t>
+      </w:r>
+      <w:proofErr w:type="gramEnd"/>
+      <w:r>
+        <w:t xml:space="preserve"> multiple predictors you want to examine. </w:t>
       </w:r>
     </w:p>
     <w:p>
@@ -2216,7 +2335,15 @@
         <w:t>amount of sleep my son got</w:t>
       </w:r>
       <w:r>
-        <w:t>, both on the i-th day</w:t>
+        <w:t xml:space="preserve">, both on the </w:t>
+      </w:r>
+      <w:proofErr w:type="spellStart"/>
+      <w:r>
+        <w:t>i-th</w:t>
+      </w:r>
+      <w:proofErr w:type="spellEnd"/>
+      <w:r>
+        <w:t xml:space="preserve"> day</w:t>
       </w:r>
     </w:p>
     <w:p>
@@ -2450,8 +2577,15 @@
       <w:r>
         <w:t xml:space="preserve">for </w:t>
       </w:r>
-      <w:r>
-        <w:t xml:space="preserve">dan.sleep </w:t>
+      <w:proofErr w:type="spellStart"/>
+      <w:proofErr w:type="gramStart"/>
+      <w:r>
+        <w:t>dan.sleep</w:t>
+      </w:r>
+      <w:proofErr w:type="spellEnd"/>
+      <w:proofErr w:type="gramEnd"/>
+      <w:r>
+        <w:t xml:space="preserve"> </w:t>
       </w:r>
       <w:r>
         <w:t xml:space="preserve">= </w:t>
@@ -2471,7 +2605,17 @@
         <w:pStyle w:val="ListBullet"/>
       </w:pPr>
       <w:r>
-        <w:t xml:space="preserve">However, coefficient for baby.sleep </w:t>
+        <w:t xml:space="preserve">However, coefficient for </w:t>
+      </w:r>
+      <w:proofErr w:type="spellStart"/>
+      <w:proofErr w:type="gramStart"/>
+      <w:r>
+        <w:t>baby.sleep</w:t>
+      </w:r>
+      <w:proofErr w:type="spellEnd"/>
+      <w:proofErr w:type="gramEnd"/>
+      <w:r>
+        <w:t xml:space="preserve"> </w:t>
       </w:r>
       <w:r>
         <w:t xml:space="preserve">= very </w:t>
@@ -2557,7 +2701,15 @@
         <w:ind w:left="1080"/>
       </w:pPr>
       <w:r>
-        <w:t xml:space="preserve">A 3D visualisation of </w:t>
+        <w:t xml:space="preserve">A 3D </w:t>
+      </w:r>
+      <w:proofErr w:type="spellStart"/>
+      <w:r>
+        <w:t>visualisation</w:t>
+      </w:r>
+      <w:proofErr w:type="spellEnd"/>
+      <w:r>
+        <w:t xml:space="preserve"> of </w:t>
       </w:r>
       <w:r>
         <w:t xml:space="preserve">the </w:t>
@@ -2569,13 +2721,36 @@
         <w:t xml:space="preserve"> w/ 2 </w:t>
       </w:r>
       <w:r>
-        <w:t xml:space="preserve">predictors, dan.sleep + baby.sleep; </w:t>
+        <w:t xml:space="preserve">predictors, </w:t>
+      </w:r>
+      <w:proofErr w:type="spellStart"/>
+      <w:proofErr w:type="gramStart"/>
+      <w:r>
+        <w:t>dan.sleep</w:t>
+      </w:r>
+      <w:proofErr w:type="spellEnd"/>
+      <w:proofErr w:type="gramEnd"/>
+      <w:r>
+        <w:t xml:space="preserve"> + </w:t>
+      </w:r>
+      <w:proofErr w:type="spellStart"/>
+      <w:r>
+        <w:t>baby.sleep</w:t>
+      </w:r>
+      <w:proofErr w:type="spellEnd"/>
+      <w:r>
+        <w:t xml:space="preserve">; </w:t>
       </w:r>
       <w:r>
         <w:t xml:space="preserve">+ 1 outcome variable, </w:t>
       </w:r>
-      <w:r>
-        <w:t xml:space="preserve">dan.grump. </w:t>
+      <w:proofErr w:type="spellStart"/>
+      <w:r>
+        <w:t>dan.grump</w:t>
+      </w:r>
+      <w:proofErr w:type="spellEnd"/>
+      <w:r>
+        <w:t xml:space="preserve">. </w:t>
       </w:r>
     </w:p>
     <w:p>
@@ -2659,7 +2834,21 @@
         <w:rPr>
           <w:b/>
         </w:rPr>
-        <w:t>scatter3d()</w:t>
+        <w:t>scatter3</w:t>
+      </w:r>
+      <w:proofErr w:type="gramStart"/>
+      <w:r>
+        <w:rPr>
+          <w:b/>
+        </w:rPr>
+        <w:t>d(</w:t>
+      </w:r>
+      <w:proofErr w:type="gramEnd"/>
+      <w:r>
+        <w:rPr>
+          <w:b/>
+        </w:rPr>
+        <w:t>)</w:t>
       </w:r>
       <w:r>
         <w:rPr>
@@ -2858,13 +3047,26 @@
         <w:t>prediction</w:t>
       </w:r>
       <w:r>
-        <w:t xml:space="preserve"> Yˆ</w:t>
-      </w:r>
-      <w:r>
-        <w:t xml:space="preserve">i about what my mood is </w:t>
-      </w:r>
-      <w:r>
-        <w:t>actually like =</w:t>
+        <w:t xml:space="preserve"> </w:t>
+      </w:r>
+      <w:proofErr w:type="spellStart"/>
+      <w:r>
+        <w:t>Yˆ</w:t>
+      </w:r>
+      <w:r>
+        <w:t>i</w:t>
+      </w:r>
+      <w:proofErr w:type="spellEnd"/>
+      <w:r>
+        <w:t xml:space="preserve"> about what my mood is </w:t>
+      </w:r>
+      <w:proofErr w:type="gramStart"/>
+      <w:r>
+        <w:t>actually like</w:t>
+      </w:r>
+      <w:proofErr w:type="gramEnd"/>
+      <w:r>
+        <w:t xml:space="preserve"> =</w:t>
       </w:r>
       <w:r>
         <w:t xml:space="preserve"> </w:t>
@@ -2920,7 +3122,15 @@
         <w:t xml:space="preserve">, </w:t>
       </w:r>
       <w:r>
-        <w:t>which we would hope to be pretty small.</w:t>
+        <w:t xml:space="preserve">which we would hope to be </w:t>
+      </w:r>
+      <w:proofErr w:type="gramStart"/>
+      <w:r>
+        <w:t>pretty small</w:t>
+      </w:r>
+      <w:proofErr w:type="gramEnd"/>
+      <w:r>
+        <w:t>.</w:t>
       </w:r>
     </w:p>
     <w:p>
@@ -3176,8 +3386,21 @@
         <w:pStyle w:val="ListBullet"/>
       </w:pPr>
       <w:r>
-        <w:t>Then calculate SSres and SStot</w:t>
-      </w:r>
+        <w:t xml:space="preserve">Then calculate </w:t>
+      </w:r>
+      <w:proofErr w:type="spellStart"/>
+      <w:r>
+        <w:t>SSres</w:t>
+      </w:r>
+      <w:proofErr w:type="spellEnd"/>
+      <w:r>
+        <w:t xml:space="preserve"> and </w:t>
+      </w:r>
+      <w:proofErr w:type="spellStart"/>
+      <w:r>
+        <w:t>SStot</w:t>
+      </w:r>
+      <w:proofErr w:type="spellEnd"/>
     </w:p>
     <w:p>
       <w:pPr>
@@ -3283,13 +3506,29 @@
         <w:t xml:space="preserve">A </w:t>
       </w:r>
       <w:r>
-        <w:t xml:space="preserve">large SSres </w:t>
+        <w:t xml:space="preserve">large </w:t>
+      </w:r>
+      <w:proofErr w:type="spellStart"/>
+      <w:r>
+        <w:t>SSres</w:t>
+      </w:r>
+      <w:proofErr w:type="spellEnd"/>
+      <w:r>
+        <w:t xml:space="preserve"> </w:t>
       </w:r>
       <w:r>
         <w:t>doesn’t mean very much</w:t>
       </w:r>
       <w:r>
-        <w:t xml:space="preserve">, but SStot is </w:t>
+        <w:t xml:space="preserve">, but </w:t>
+      </w:r>
+      <w:proofErr w:type="spellStart"/>
+      <w:r>
+        <w:t>SStot</w:t>
+      </w:r>
+      <w:proofErr w:type="spellEnd"/>
+      <w:r>
+        <w:t xml:space="preserve"> is </w:t>
       </w:r>
       <w:r>
         <w:t xml:space="preserve">a much bigger number, </w:t>
@@ -3411,7 +3650,15 @@
         <w:t xml:space="preserve">f it turns out the residual errors </w:t>
       </w:r>
       <w:r>
-        <w:t xml:space="preserve">(SSres) = 0, then </w:t>
+        <w:t>(</w:t>
+      </w:r>
+      <w:proofErr w:type="spellStart"/>
+      <w:r>
+        <w:t>SSres</w:t>
+      </w:r>
+      <w:proofErr w:type="spellEnd"/>
+      <w:r>
+        <w:t xml:space="preserve">) = 0, then </w:t>
       </w:r>
       <w:r>
         <w:t xml:space="preserve">we expect R2 </w:t>
@@ -3456,11 +3703,19 @@
       <w:r>
         <w:t xml:space="preserve">residual sum of squares is no smaller than the total sum of squares, </w:t>
       </w:r>
-      <w:r>
-        <w:rPr>
-          <w:b/>
-        </w:rPr>
-        <w:t xml:space="preserve">SSres </w:t>
+      <w:proofErr w:type="spellStart"/>
+      <w:r>
+        <w:rPr>
+          <w:b/>
+        </w:rPr>
+        <w:t>SSres</w:t>
+      </w:r>
+      <w:proofErr w:type="spellEnd"/>
+      <w:r>
+        <w:rPr>
+          <w:b/>
+        </w:rPr>
+        <w:t xml:space="preserve"> </w:t>
       </w:r>
       <w:r>
         <w:rPr>
@@ -3474,11 +3729,19 @@
         </w:rPr>
         <w:t xml:space="preserve"> </w:t>
       </w:r>
-      <w:r>
-        <w:rPr>
-          <w:b/>
-        </w:rPr>
-        <w:t xml:space="preserve">SStot. </w:t>
+      <w:proofErr w:type="spellStart"/>
+      <w:r>
+        <w:rPr>
+          <w:b/>
+        </w:rPr>
+        <w:t>SStot</w:t>
+      </w:r>
+      <w:proofErr w:type="spellEnd"/>
+      <w:r>
+        <w:rPr>
+          <w:b/>
+        </w:rPr>
+        <w:t xml:space="preserve">. </w:t>
       </w:r>
     </w:p>
     <w:p>
@@ -3584,10 +3847,28 @@
         <w:t xml:space="preserve">= </w:t>
       </w:r>
       <w:r>
-        <w:t>.816 means the predictor (my.sleep) explains 81.6% of the vari</w:t>
-      </w:r>
-      <w:r>
-        <w:t>ance in the outcome (my.grump)</w:t>
+        <w:t>.816 means the predictor (</w:t>
+      </w:r>
+      <w:proofErr w:type="spellStart"/>
+      <w:proofErr w:type="gramStart"/>
+      <w:r>
+        <w:t>my.sleep</w:t>
+      </w:r>
+      <w:proofErr w:type="spellEnd"/>
+      <w:proofErr w:type="gramEnd"/>
+      <w:r>
+        <w:t>) explains 81.6% of the vari</w:t>
+      </w:r>
+      <w:r>
+        <w:t>ance in the outcome (</w:t>
+      </w:r>
+      <w:proofErr w:type="spellStart"/>
+      <w:r>
+        <w:t>my.grump</w:t>
+      </w:r>
+      <w:proofErr w:type="spellEnd"/>
+      <w:r>
+        <w:t>)</w:t>
       </w:r>
     </w:p>
     <w:p>
@@ -3756,7 +4037,15 @@
         <w:t>In</w:t>
       </w:r>
       <w:r>
-        <w:t xml:space="preserve"> other words, running a Pearson correlation is more or less equivalent to running a linear regression model that uses only </w:t>
+        <w:t xml:space="preserve"> other words, running a Pearson correlation </w:t>
+      </w:r>
+      <w:proofErr w:type="gramStart"/>
+      <w:r>
+        <w:t>is more or less</w:t>
+      </w:r>
+      <w:proofErr w:type="gramEnd"/>
+      <w:r>
+        <w:t xml:space="preserve"> equivalent to running a linear regression model that uses only </w:t>
       </w:r>
       <w:r>
         <w:t>1 predictor variable</w:t>
@@ -3896,7 +4185,15 @@
         <w:ind w:left="720"/>
       </w:pPr>
       <w:r>
-        <w:t xml:space="preserve">For a regression model w/ K predictors, fit to a data set </w:t>
+        <w:t xml:space="preserve">For </w:t>
+      </w:r>
+      <w:proofErr w:type="gramStart"/>
+      <w:r>
+        <w:t>a regression model w/ K predictors</w:t>
+      </w:r>
+      <w:proofErr w:type="gramEnd"/>
+      <w:r>
+        <w:t xml:space="preserve">, fit to a data set </w:t>
       </w:r>
       <w:r>
         <w:t xml:space="preserve">w/ </w:t>
@@ -3974,8 +4271,13 @@
       <w:r>
         <w:t xml:space="preserve">attempt to take </w:t>
       </w:r>
-      <w:r>
-        <w:t xml:space="preserve">dF </w:t>
+      <w:proofErr w:type="spellStart"/>
+      <w:r>
+        <w:t>dF</w:t>
+      </w:r>
+      <w:proofErr w:type="spellEnd"/>
+      <w:r>
+        <w:t xml:space="preserve"> </w:t>
       </w:r>
       <w:r>
         <w:t xml:space="preserve">into account. </w:t>
@@ -4288,7 +4590,11 @@
         <w:t xml:space="preserve">whether </w:t>
       </w:r>
       <w:r>
-        <w:t xml:space="preserve">a regression model, </w:t>
+        <w:t>a regression model</w:t>
+      </w:r>
+      <w:proofErr w:type="gramStart"/>
+      <w:r>
+        <w:t xml:space="preserve">, </w:t>
       </w:r>
       <w:r>
         <w:rPr>
@@ -4300,7 +4606,11 @@
         <w:t xml:space="preserve">, </w:t>
       </w:r>
       <w:r>
-        <w:t>is performing significantly better than a null m</w:t>
+        <w:t>is</w:t>
+      </w:r>
+      <w:proofErr w:type="gramEnd"/>
+      <w:r>
+        <w:t xml:space="preserve"> performing significantly better than a null m</w:t>
       </w:r>
       <w:r>
         <w:t>odel</w:t>
@@ -4321,11 +4631,19 @@
       <w:r>
         <w:t xml:space="preserve">whether a </w:t>
       </w:r>
+      <w:proofErr w:type="gramStart"/>
       <w:r>
         <w:rPr>
           <w:i/>
         </w:rPr>
-        <w:t>particular regression coefficient</w:t>
+        <w:t>particular regression</w:t>
+      </w:r>
+      <w:proofErr w:type="gramEnd"/>
+      <w:r>
+        <w:rPr>
+          <w:i/>
+        </w:rPr>
+        <w:t xml:space="preserve"> coefficient</w:t>
       </w:r>
       <w:r>
         <w:t xml:space="preserve"> is significantly different from</w:t>
@@ -4396,7 +4714,15 @@
         <w:t xml:space="preserve"> </w:t>
       </w:r>
       <w:r>
-        <w:t xml:space="preserve">first hypothesis test you might want to try </w:t>
+        <w:t xml:space="preserve">first hypothesis </w:t>
+      </w:r>
+      <w:proofErr w:type="gramStart"/>
+      <w:r>
+        <w:t>test</w:t>
+      </w:r>
+      <w:proofErr w:type="gramEnd"/>
+      <w:r>
+        <w:t xml:space="preserve"> you might want to try </w:t>
       </w:r>
       <w:r>
         <w:sym w:font="Wingdings" w:char="F0E8"/>
@@ -4482,7 +4808,15 @@
         <w:t>the</w:t>
       </w:r>
       <w:r>
-        <w:t xml:space="preserve"> null model corresponds to the fairly trivial regression model </w:t>
+        <w:t xml:space="preserve"> null model corresponds to the </w:t>
+      </w:r>
+      <w:proofErr w:type="gramStart"/>
+      <w:r>
+        <w:t>fairly trivial</w:t>
+      </w:r>
+      <w:proofErr w:type="gramEnd"/>
+      <w:r>
+        <w:t xml:space="preserve"> regression model </w:t>
       </w:r>
       <w:r>
         <w:t>w/ 0 predictors</w:t>
@@ -4641,12 +4975,14 @@
       <w:r>
         <w:t xml:space="preserve">to divide up total variance, </w:t>
       </w:r>
+      <w:proofErr w:type="spellStart"/>
       <w:r>
         <w:rPr>
           <w:b/>
         </w:rPr>
         <w:t>SStot</w:t>
       </w:r>
+      <w:proofErr w:type="spellEnd"/>
       <w:r>
         <w:t xml:space="preserve">, </w:t>
       </w:r>
@@ -4671,12 +5007,14 @@
         </w:rPr>
         <w:t xml:space="preserve"> </w:t>
       </w:r>
+      <w:proofErr w:type="spellStart"/>
       <w:r>
         <w:rPr>
           <w:b/>
         </w:rPr>
         <w:t>SSres</w:t>
       </w:r>
+      <w:proofErr w:type="spellEnd"/>
       <w:r>
         <w:t xml:space="preserve"> + the </w:t>
       </w:r>
@@ -4684,8 +5022,16 @@
         <w:rPr>
           <w:b/>
         </w:rPr>
-        <w:t>regression model variance SSmod</w:t>
-      </w:r>
+        <w:t xml:space="preserve">regression model variance </w:t>
+      </w:r>
+      <w:proofErr w:type="spellStart"/>
+      <w:r>
+        <w:rPr>
+          <w:b/>
+        </w:rPr>
+        <w:t>SSmod</w:t>
+      </w:r>
+      <w:proofErr w:type="spellEnd"/>
       <w:r>
         <w:t xml:space="preserve">. </w:t>
       </w:r>
@@ -4765,8 +5111,13 @@
         <w:t xml:space="preserve"> by dividing by</w:t>
       </w:r>
       <w:r>
-        <w:t xml:space="preserve"> dF</w:t>
-      </w:r>
+        <w:t xml:space="preserve"> </w:t>
+      </w:r>
+      <w:proofErr w:type="spellStart"/>
+      <w:r>
+        <w:t>dF</w:t>
+      </w:r>
+      <w:proofErr w:type="spellEnd"/>
     </w:p>
     <w:p>
       <w:pPr>
@@ -4910,11 +5261,19 @@
       <w:r>
         <w:t xml:space="preserve">The </w:t>
       </w:r>
+      <w:proofErr w:type="spellStart"/>
       <w:r>
         <w:rPr>
           <w:i/>
         </w:rPr>
-        <w:t>df associated w/ the model</w:t>
+        <w:t>df</w:t>
+      </w:r>
+      <w:proofErr w:type="spellEnd"/>
+      <w:r>
+        <w:rPr>
+          <w:i/>
+        </w:rPr>
+        <w:t xml:space="preserve"> associated w/ the model</w:t>
       </w:r>
       <w:r>
         <w:t xml:space="preserve"> is closely tied to the </w:t>
@@ -4948,7 +5307,11 @@
         <w:ind w:left="720"/>
       </w:pPr>
       <w:r>
-        <w:t>In fact, it turns out df</w:t>
+        <w:t xml:space="preserve">In fact, it turns out </w:t>
+      </w:r>
+      <w:proofErr w:type="spellStart"/>
+      <w:r>
+        <w:t>df</w:t>
       </w:r>
       <w:r>
         <w:t>_</w:t>
@@ -4956,6 +5319,7 @@
       <w:r>
         <w:t>mod</w:t>
       </w:r>
+      <w:proofErr w:type="spellEnd"/>
       <w:r>
         <w:t xml:space="preserve"> = </w:t>
       </w:r>
@@ -4978,8 +5342,13 @@
         <w:t xml:space="preserve">then </w:t>
       </w:r>
       <w:r>
-        <w:t>have dF_res</w:t>
-      </w:r>
+        <w:t xml:space="preserve">have </w:t>
+      </w:r>
+      <w:proofErr w:type="spellStart"/>
+      <w:r>
+        <w:t>dF_res</w:t>
+      </w:r>
+      <w:proofErr w:type="spellEnd"/>
       <w:r>
         <w:t xml:space="preserve"> = N - K -</w:t>
       </w:r>
@@ -5063,7 +5432,15 @@
         <w:ind w:left="720"/>
       </w:pPr>
       <w:r>
-        <w:t xml:space="preserve">This F statistic has exactly the same interpretation as </w:t>
+        <w:t xml:space="preserve">This F statistic has </w:t>
+      </w:r>
+      <w:proofErr w:type="gramStart"/>
+      <w:r>
+        <w:t>exactly the same</w:t>
+      </w:r>
+      <w:proofErr w:type="gramEnd"/>
+      <w:r>
+        <w:t xml:space="preserve"> interpretation as </w:t>
       </w:r>
       <w:r>
         <w:t>the 1</w:t>
@@ -5129,11 +5506,16 @@
         <w:t xml:space="preserve">a </w:t>
       </w:r>
       <w:r>
-        <w:t xml:space="preserve">model, as a whole, </w:t>
+        <w:t>model</w:t>
+      </w:r>
+      <w:proofErr w:type="gramStart"/>
+      <w:r>
+        <w:t xml:space="preserve">, as a whole, </w:t>
       </w:r>
       <w:r>
         <w:t>is</w:t>
       </w:r>
+      <w:proofErr w:type="gramEnd"/>
       <w:r>
         <w:t xml:space="preserve"> performing better than chance</w:t>
       </w:r>
@@ -5323,7 +5705,25 @@
         <w:t>N</w:t>
       </w:r>
       <w:r>
-        <w:t xml:space="preserve">otice the estimated regression coefficient for baby.sleep is tiny (0.01), relative to the value for dan.sleep (-8.95). </w:t>
+        <w:t xml:space="preserve">otice the estimated regression coefficient for </w:t>
+      </w:r>
+      <w:proofErr w:type="spellStart"/>
+      <w:proofErr w:type="gramStart"/>
+      <w:r>
+        <w:t>baby.sleep</w:t>
+      </w:r>
+      <w:proofErr w:type="spellEnd"/>
+      <w:proofErr w:type="gramEnd"/>
+      <w:r>
+        <w:t xml:space="preserve"> is tiny (0.01), relative to the value for </w:t>
+      </w:r>
+      <w:proofErr w:type="spellStart"/>
+      <w:r>
+        <w:t>dan.sleep</w:t>
+      </w:r>
+      <w:proofErr w:type="spellEnd"/>
+      <w:r>
+        <w:t xml:space="preserve"> (-8.95). </w:t>
       </w:r>
     </w:p>
     <w:p>
@@ -5364,7 +5764,15 @@
         <w:t xml:space="preserve">Could </w:t>
       </w:r>
       <w:r>
-        <w:t xml:space="preserve">suspect it’s really only the amount of sleep </w:t>
+        <w:t xml:space="preserve">suspect it’s </w:t>
+      </w:r>
+      <w:proofErr w:type="gramStart"/>
+      <w:r>
+        <w:t>really only</w:t>
+      </w:r>
+      <w:proofErr w:type="gramEnd"/>
+      <w:r>
+        <w:t xml:space="preserve"> the amount of sleep </w:t>
       </w:r>
       <w:r>
         <w:rPr>
@@ -5455,7 +5863,21 @@
         <w:rPr>
           <w:u w:val="single"/>
         </w:rPr>
-        <w:t>H1 that it isn’t (b !=</w:t>
+        <w:t>H1 that it isn’t (</w:t>
+      </w:r>
+      <w:proofErr w:type="gramStart"/>
+      <w:r>
+        <w:rPr>
+          <w:u w:val="single"/>
+        </w:rPr>
+        <w:t>b !</w:t>
+      </w:r>
+      <w:proofErr w:type="gramEnd"/>
+      <w:r>
+        <w:rPr>
+          <w:u w:val="single"/>
+        </w:rPr>
+        <w:t>=</w:t>
       </w:r>
       <w:r>
         <w:rPr>
@@ -5746,8 +6168,13 @@
       <w:r>
         <w:t xml:space="preserve">over reasons why, </w:t>
       </w:r>
-      <w:r>
-        <w:t xml:space="preserve">dF </w:t>
+      <w:proofErr w:type="spellStart"/>
+      <w:r>
+        <w:t>dF</w:t>
+      </w:r>
+      <w:proofErr w:type="spellEnd"/>
+      <w:r>
+        <w:t xml:space="preserve"> </w:t>
       </w:r>
       <w:r>
         <w:t xml:space="preserve">in this case </w:t>
@@ -6166,7 +6593,15 @@
         <w:t>above</w:t>
       </w:r>
       <w:r>
-        <w:t xml:space="preserve">, ask for a summary() of </w:t>
+        <w:t xml:space="preserve">, ask for a </w:t>
+      </w:r>
+      <w:proofErr w:type="gramStart"/>
+      <w:r>
+        <w:t>summary(</w:t>
+      </w:r>
+      <w:proofErr w:type="gramEnd"/>
+      <w:r>
+        <w:t xml:space="preserve">) of </w:t>
       </w:r>
       <w:r>
         <w:t xml:space="preserve">a </w:t>
@@ -6457,9 +6892,11 @@
         </w:rPr>
         <w:t>(</w:t>
       </w:r>
+      <w:proofErr w:type="spellStart"/>
       <w:r>
         <w:t>i</w:t>
       </w:r>
+      <w:proofErr w:type="spellEnd"/>
       <w:r>
         <w:t>)</w:t>
       </w:r>
@@ -6504,11 +6941,16 @@
         </w:tabs>
         <w:ind w:left="720"/>
       </w:pPr>
+      <w:proofErr w:type="gramStart"/>
       <w:r>
         <w:t xml:space="preserve">In particular, </w:t>
       </w:r>
       <w:r>
-        <w:t>it’s worth quickly checking to see if the median is close to</w:t>
+        <w:t>it’s</w:t>
+      </w:r>
+      <w:proofErr w:type="gramEnd"/>
+      <w:r>
+        <w:t xml:space="preserve"> worth quickly checking to see if the median is close to</w:t>
       </w:r>
       <w:r>
         <w:t xml:space="preserve"> 0</w:t>
@@ -6570,7 +7012,15 @@
         <w:ind w:left="720"/>
       </w:pPr>
       <w:r>
-        <w:t xml:space="preserve">These ones look pretty nice to me, so let’s move on. </w:t>
+        <w:t xml:space="preserve">These ones look </w:t>
+      </w:r>
+      <w:proofErr w:type="gramStart"/>
+      <w:r>
+        <w:t>pretty nice</w:t>
+      </w:r>
+      <w:proofErr w:type="gramEnd"/>
+      <w:r>
+        <w:t xml:space="preserve"> to me, so let’s move on. </w:t>
       </w:r>
     </w:p>
     <w:p>
@@ -6595,10 +7045,18 @@
         <w:t xml:space="preserve">In </w:t>
       </w:r>
       <w:r>
-        <w:t>this case, the model performs significantly better than you’d expect by chance (F</w:t>
-      </w:r>
-      <w:r>
-        <w:t xml:space="preserve">(2, 97) = 215.2, p &lt; </w:t>
+        <w:t>this case, the model performs significantly better than you’d expect by chance (</w:t>
+      </w:r>
+      <w:proofErr w:type="gramStart"/>
+      <w:r>
+        <w:t>F</w:t>
+      </w:r>
+      <w:r>
+        <w:t>(</w:t>
+      </w:r>
+      <w:proofErr w:type="gramEnd"/>
+      <w:r>
+        <w:t xml:space="preserve">2, 97) = 215.2, p &lt; </w:t>
       </w:r>
       <w:r>
         <w:t>.001), which isn’t all that surprising</w:t>
@@ -6659,13 +7117,31 @@
         <w:t xml:space="preserve">= </w:t>
       </w:r>
       <w:r>
-        <w:t xml:space="preserve">pretty strong evidence baby.sleep </w:t>
+        <w:t xml:space="preserve">pretty strong evidence </w:t>
+      </w:r>
+      <w:proofErr w:type="spellStart"/>
+      <w:proofErr w:type="gramStart"/>
+      <w:r>
+        <w:t>baby.sleep</w:t>
+      </w:r>
+      <w:proofErr w:type="spellEnd"/>
+      <w:proofErr w:type="gramEnd"/>
+      <w:r>
+        <w:t xml:space="preserve"> </w:t>
       </w:r>
       <w:r>
         <w:t xml:space="preserve">has no significant effect + that </w:t>
       </w:r>
       <w:r>
-        <w:t xml:space="preserve">all work is being done by dan.sleep. </w:t>
+        <w:t xml:space="preserve">all work is being done by </w:t>
+      </w:r>
+      <w:proofErr w:type="spellStart"/>
+      <w:r>
+        <w:t>dan.sleep</w:t>
+      </w:r>
+      <w:proofErr w:type="spellEnd"/>
+      <w:r>
+        <w:t xml:space="preserve">. </w:t>
       </w:r>
     </w:p>
     <w:p>
@@ -6681,11 +7157,19 @@
       <w:r>
         <w:t xml:space="preserve"> is </w:t>
       </w:r>
+      <w:proofErr w:type="gramStart"/>
       <w:r>
         <w:rPr>
           <w:i/>
         </w:rPr>
-        <w:t>actually the wrong model for the data:</w:t>
+        <w:t>actually the</w:t>
+      </w:r>
+      <w:proofErr w:type="gramEnd"/>
+      <w:r>
+        <w:rPr>
+          <w:i/>
+        </w:rPr>
+        <w:t xml:space="preserve"> wrong model for the data:</w:t>
       </w:r>
       <w:r>
         <w:t xml:space="preserve"> </w:t>
@@ -6699,7 +7183,17 @@
         <w:t xml:space="preserve">Probably </w:t>
       </w:r>
       <w:r>
-        <w:t>be better off dropping baby.sleep predictor entirely</w:t>
+        <w:t xml:space="preserve">be better off dropping </w:t>
+      </w:r>
+      <w:proofErr w:type="spellStart"/>
+      <w:proofErr w:type="gramStart"/>
+      <w:r>
+        <w:t>baby.sleep</w:t>
+      </w:r>
+      <w:proofErr w:type="spellEnd"/>
+      <w:proofErr w:type="gramEnd"/>
+      <w:r>
+        <w:t xml:space="preserve"> predictor entirely</w:t>
       </w:r>
       <w:r>
         <w:t xml:space="preserve"> (no *’s)</w:t>
@@ -7053,11 +7547,33 @@
       <w:r>
         <w:t xml:space="preserve">Now compare to the output of </w:t>
       </w:r>
-      <w:r>
-        <w:rPr>
-          <w:b/>
-        </w:rPr>
-        <w:t xml:space="preserve">cor.test() </w:t>
+      <w:proofErr w:type="spellStart"/>
+      <w:r>
+        <w:rPr>
+          <w:b/>
+        </w:rPr>
+        <w:t>cor.</w:t>
+      </w:r>
+      <w:proofErr w:type="gramStart"/>
+      <w:r>
+        <w:rPr>
+          <w:b/>
+        </w:rPr>
+        <w:t>test</w:t>
+      </w:r>
+      <w:proofErr w:type="spellEnd"/>
+      <w:r>
+        <w:rPr>
+          <w:b/>
+        </w:rPr>
+        <w:t>(</w:t>
+      </w:r>
+      <w:proofErr w:type="gramEnd"/>
+      <w:r>
+        <w:rPr>
+          <w:b/>
+        </w:rPr>
+        <w:t xml:space="preserve">) </w:t>
       </w:r>
       <w:r>
         <w:rPr>
@@ -7165,7 +7681,15 @@
         <w:t xml:space="preserve">line that reports the hypothesis test itself, </w:t>
       </w:r>
       <w:r>
-        <w:t>which seems to be saying that t(98)</w:t>
+        <w:t xml:space="preserve">which seems to be saying that </w:t>
+      </w:r>
+      <w:proofErr w:type="gramStart"/>
+      <w:r>
+        <w:t>t(</w:t>
+      </w:r>
+      <w:proofErr w:type="gramEnd"/>
+      <w:r>
+        <w:t>98)</w:t>
       </w:r>
       <w:r>
         <w:t xml:space="preserve"> </w:t>
@@ -7189,8 +7713,13 @@
       <w:r>
         <w:t xml:space="preserve">It’s </w:t>
       </w:r>
-      <w:r>
-        <w:t>exactly the same test</w:t>
+      <w:proofErr w:type="gramStart"/>
+      <w:r>
+        <w:t>exactly the same</w:t>
+      </w:r>
+      <w:proofErr w:type="gramEnd"/>
+      <w:r>
+        <w:t xml:space="preserve"> test</w:t>
       </w:r>
       <w:r>
         <w:t xml:space="preserve"> as in the linear regression summary</w:t>
@@ -7251,11 +7780,27 @@
         <w:t>So</w:t>
       </w:r>
       <w:r>
-        <w:t xml:space="preserve"> cor.test()</w:t>
-      </w:r>
-      <w:r>
         <w:t xml:space="preserve"> </w:t>
       </w:r>
+      <w:proofErr w:type="spellStart"/>
+      <w:r>
+        <w:t>cor.</w:t>
+      </w:r>
+      <w:proofErr w:type="gramStart"/>
+      <w:r>
+        <w:t>test</w:t>
+      </w:r>
+      <w:proofErr w:type="spellEnd"/>
+      <w:r>
+        <w:t>(</w:t>
+      </w:r>
+      <w:proofErr w:type="gramEnd"/>
+      <w:r>
+        <w:t>)</w:t>
+      </w:r>
+      <w:r>
+        <w:t xml:space="preserve"> </w:t>
+      </w:r>
       <w:r>
         <w:t xml:space="preserve">lets you run a hypothesis test on a </w:t>
       </w:r>
@@ -7272,7 +7817,15 @@
         <w:t xml:space="preserve"> + </w:t>
       </w:r>
       <w:r>
-        <w:t>is an extension of cor()</w:t>
+        <w:t xml:space="preserve">is an extension of </w:t>
+      </w:r>
+      <w:proofErr w:type="spellStart"/>
+      <w:r>
+        <w:t>cor</w:t>
+      </w:r>
+      <w:proofErr w:type="spellEnd"/>
+      <w:r>
+        <w:t>()</w:t>
       </w:r>
     </w:p>
     <w:p>
@@ -7284,8 +7837,18 @@
         </w:tabs>
         <w:ind w:left="720"/>
       </w:pPr>
-      <w:r>
-        <w:t>cor()</w:t>
+      <w:proofErr w:type="spellStart"/>
+      <w:proofErr w:type="gramStart"/>
+      <w:r>
+        <w:t>cor</w:t>
+      </w:r>
+      <w:proofErr w:type="spellEnd"/>
+      <w:r>
+        <w:t>(</w:t>
+      </w:r>
+      <w:proofErr w:type="gramEnd"/>
+      <w:r>
+        <w:t>)</w:t>
       </w:r>
       <w:r>
         <w:t xml:space="preserve"> </w:t>
@@ -7321,14 +7884,35 @@
         </w:tabs>
         <w:ind w:left="1080"/>
       </w:pPr>
-      <w:r>
-        <w:t>cor.test()</w:t>
+      <w:proofErr w:type="spellStart"/>
+      <w:r>
+        <w:t>cor.</w:t>
+      </w:r>
+      <w:proofErr w:type="gramStart"/>
+      <w:r>
+        <w:t>test</w:t>
+      </w:r>
+      <w:proofErr w:type="spellEnd"/>
+      <w:r>
+        <w:t>(</w:t>
+      </w:r>
+      <w:proofErr w:type="gramEnd"/>
+      <w:r>
+        <w:t>)</w:t>
       </w:r>
       <w:r>
         <w:t xml:space="preserve"> cannot do the same thing = Cannot </w:t>
       </w:r>
       <w:r>
-        <w:t>use cor.test() to run hypothesis tests for all possible pa</w:t>
+        <w:t xml:space="preserve">use </w:t>
+      </w:r>
+      <w:proofErr w:type="spellStart"/>
+      <w:r>
+        <w:t>cor.test</w:t>
+      </w:r>
+      <w:proofErr w:type="spellEnd"/>
+      <w:r>
+        <w:t>() to run hypothesis tests for all possible pa</w:t>
       </w:r>
       <w:r>
         <w:t>i</w:t>
@@ -7400,7 +7984,15 @@
         <w:ind w:left="720"/>
       </w:pPr>
       <w:r>
-        <w:t>If you’re in the position of wanting to test all possible pairs of variables, you’re pretty clearly on a</w:t>
+        <w:t xml:space="preserve">If you’re in the position of wanting to test all possible pairs of variables, you’re </w:t>
+      </w:r>
+      <w:proofErr w:type="gramStart"/>
+      <w:r>
+        <w:t>pretty clearly</w:t>
+      </w:r>
+      <w:proofErr w:type="gramEnd"/>
+      <w:r>
+        <w:t xml:space="preserve"> on a</w:t>
       </w:r>
       <w:r>
         <w:t>n</w:t>
@@ -7429,7 +8021,23 @@
       </w:pPr>
       <w:r>
         <w:lastRenderedPageBreak/>
-        <w:t xml:space="preserve">This is dangerous, + authors of cor.test() obviously felt they didn’t want </w:t>
+        <w:t xml:space="preserve">This is dangerous, + authors of </w:t>
+      </w:r>
+      <w:proofErr w:type="spellStart"/>
+      <w:r>
+        <w:t>cor.</w:t>
+      </w:r>
+      <w:proofErr w:type="gramStart"/>
+      <w:r>
+        <w:t>test</w:t>
+      </w:r>
+      <w:proofErr w:type="spellEnd"/>
+      <w:r>
+        <w:t>(</w:t>
+      </w:r>
+      <w:proofErr w:type="gramEnd"/>
+      <w:r>
+        <w:t xml:space="preserve">) obviously felt they didn’t want </w:t>
       </w:r>
       <w:r>
         <w:t>to support that kind of behavio</w:t>
@@ -7567,11 +8175,19 @@
       <w:r>
         <w:t xml:space="preserve">That’s what </w:t>
       </w:r>
-      <w:r>
-        <w:rPr>
-          <w:b/>
-        </w:rPr>
-        <w:t>correlate()</w:t>
+      <w:proofErr w:type="gramStart"/>
+      <w:r>
+        <w:rPr>
+          <w:b/>
+        </w:rPr>
+        <w:t>correlate(</w:t>
+      </w:r>
+      <w:proofErr w:type="gramEnd"/>
+      <w:r>
+        <w:rPr>
+          <w:b/>
+        </w:rPr>
+        <w:t>)</w:t>
       </w:r>
       <w:r>
         <w:rPr>
@@ -7582,12 +8198,14 @@
       <w:r>
         <w:t xml:space="preserve">in the </w:t>
       </w:r>
+      <w:proofErr w:type="spellStart"/>
       <w:r>
         <w:rPr>
           <w:b/>
         </w:rPr>
         <w:t>lsr</w:t>
       </w:r>
+      <w:proofErr w:type="spellEnd"/>
       <w:r>
         <w:t xml:space="preserve"> </w:t>
       </w:r>
@@ -7607,8 +8225,13 @@
       <w:r>
         <w:t xml:space="preserve">Get </w:t>
       </w:r>
-      <w:r>
-        <w:t>correlate()</w:t>
+      <w:proofErr w:type="gramStart"/>
+      <w:r>
+        <w:t>correlate(</w:t>
+      </w:r>
+      <w:proofErr w:type="gramEnd"/>
+      <w:r>
+        <w:t>)</w:t>
       </w:r>
       <w:r>
         <w:t xml:space="preserve"> </w:t>
@@ -7786,12 +8409,22 @@
       <w:r>
         <w:t xml:space="preserve">change correction applied by specifying </w:t>
       </w:r>
-      <w:r>
-        <w:rPr>
-          <w:b/>
-        </w:rPr>
-        <w:t>p.adjust.method</w:t>
-      </w:r>
+      <w:proofErr w:type="spellStart"/>
+      <w:proofErr w:type="gramStart"/>
+      <w:r>
+        <w:rPr>
+          <w:b/>
+        </w:rPr>
+        <w:t>p.adjust</w:t>
+      </w:r>
+      <w:proofErr w:type="gramEnd"/>
+      <w:r>
+        <w:rPr>
+          <w:b/>
+        </w:rPr>
+        <w:t>.method</w:t>
+      </w:r>
+      <w:proofErr w:type="spellEnd"/>
       <w:r>
         <w:t xml:space="preserve"> argument</w:t>
       </w:r>
@@ -7831,7 +8464,15 @@
         <w:ind w:left="720"/>
       </w:pPr>
       <w:r>
-        <w:t>If you really desperately want to do pairwise hypothesis tests on correlations, correlate()</w:t>
+        <w:t xml:space="preserve">If you really desperately want to do pairwise hypothesis tests on correlations, </w:t>
+      </w:r>
+      <w:proofErr w:type="gramStart"/>
+      <w:r>
+        <w:t>correlate(</w:t>
+      </w:r>
+      <w:proofErr w:type="gramEnd"/>
+      <w:r>
+        <w:t>)</w:t>
       </w:r>
       <w:r>
         <w:t xml:space="preserve"> </w:t>
@@ -8187,6 +8828,7 @@
       <w:r>
         <w:t xml:space="preserve"> + </w:t>
       </w:r>
+      <w:proofErr w:type="spellStart"/>
       <w:r>
         <w:rPr>
           <w:b/>
@@ -8205,6 +8847,7 @@
         </w:rPr>
         <w:t>crit</w:t>
       </w:r>
+      <w:proofErr w:type="spellEnd"/>
       <w:r>
         <w:t xml:space="preserve"> </w:t>
       </w:r>
@@ -8252,8 +8895,13 @@
         <w:t xml:space="preserve"> 1</w:t>
       </w:r>
       <w:r>
-        <w:t xml:space="preserve"> dF</w:t>
-      </w:r>
+        <w:t xml:space="preserve"> </w:t>
+      </w:r>
+      <w:proofErr w:type="spellStart"/>
+      <w:r>
+        <w:t>dF</w:t>
+      </w:r>
+      <w:proofErr w:type="spellEnd"/>
     </w:p>
     <w:p>
       <w:pPr>
@@ -8292,11 +8940,27 @@
       <w:r>
         <w:t xml:space="preserve">To do in R use </w:t>
       </w:r>
-      <w:r>
-        <w:rPr>
-          <w:b/>
-        </w:rPr>
-        <w:t>confint()</w:t>
+      <w:proofErr w:type="spellStart"/>
+      <w:proofErr w:type="gramStart"/>
+      <w:r>
+        <w:rPr>
+          <w:b/>
+        </w:rPr>
+        <w:t>confint</w:t>
+      </w:r>
+      <w:proofErr w:type="spellEnd"/>
+      <w:r>
+        <w:rPr>
+          <w:b/>
+        </w:rPr>
+        <w:t>(</w:t>
+      </w:r>
+      <w:proofErr w:type="gramEnd"/>
+      <w:r>
+        <w:rPr>
+          <w:b/>
+        </w:rPr>
+        <w:t>)</w:t>
       </w:r>
       <w:r>
         <w:rPr>
@@ -8333,7 +8997,15 @@
         <w:t xml:space="preserve"> </w:t>
       </w:r>
       <w:r>
-        <w:t xml:space="preserve">regression model (lm object) for which </w:t>
+        <w:t>regression model (</w:t>
+      </w:r>
+      <w:proofErr w:type="spellStart"/>
+      <w:r>
+        <w:t>lm</w:t>
+      </w:r>
+      <w:proofErr w:type="spellEnd"/>
+      <w:r>
+        <w:t xml:space="preserve"> object) for which </w:t>
       </w:r>
       <w:r>
         <w:t>CIs are require)</w:t>
@@ -8354,12 +9026,14 @@
       <w:r>
         <w:t xml:space="preserve"> </w:t>
       </w:r>
+      <w:proofErr w:type="spellStart"/>
       <w:r>
         <w:rPr>
           <w:b/>
         </w:rPr>
         <w:t>parm</w:t>
       </w:r>
+      <w:proofErr w:type="spellEnd"/>
       <w:r>
         <w:t xml:space="preserve"> </w:t>
       </w:r>
@@ -8662,7 +9336,15 @@
         <w:ind w:left="1080"/>
       </w:pPr>
       <w:r>
-        <w:t>Obviously, educational attainment + income are not on the same scales</w:t>
+        <w:t xml:space="preserve">Obviously, educational attainment + income </w:t>
+      </w:r>
+      <w:proofErr w:type="gramStart"/>
+      <w:r>
+        <w:t>are</w:t>
+      </w:r>
+      <w:proofErr w:type="gramEnd"/>
+      <w:r>
+        <w:t xml:space="preserve"> not on the same scales</w:t>
       </w:r>
       <w:r>
         <w:t xml:space="preserve"> </w:t>
@@ -8726,7 +9408,21 @@
         <w:rPr>
           <w:i/>
         </w:rPr>
-        <w:t xml:space="preserve"> coefficients only make sense when interpreted in light of the units, </w:t>
+        <w:t xml:space="preserve"> coefficients only make sense when interpreted </w:t>
+      </w:r>
+      <w:proofErr w:type="gramStart"/>
+      <w:r>
+        <w:rPr>
+          <w:i/>
+        </w:rPr>
+        <w:t>in light of</w:t>
+      </w:r>
+      <w:proofErr w:type="gramEnd"/>
+      <w:r>
+        <w:rPr>
+          <w:i/>
+        </w:rPr>
+        <w:t xml:space="preserve"> the units, </w:t>
       </w:r>
       <w:r>
         <w:t>both of predictor variables + the outcome</w:t>
@@ -8768,7 +9464,15 @@
         <w:ind w:left="720"/>
       </w:pPr>
       <w:r>
-        <w:t xml:space="preserve">Specifically, might want some kind of standard measure of </w:t>
+        <w:t xml:space="preserve">Specifically, might want </w:t>
+      </w:r>
+      <w:proofErr w:type="gramStart"/>
+      <w:r>
+        <w:t>some kind of standard</w:t>
+      </w:r>
+      <w:proofErr w:type="gramEnd"/>
+      <w:r>
+        <w:t xml:space="preserve"> measure of </w:t>
       </w:r>
       <w:r>
         <w:rPr>
@@ -9154,20 +9858,41 @@
       <w:r>
         <w:t xml:space="preserve">Where </w:t>
       </w:r>
-      <w:r>
-        <w:t xml:space="preserve">σX </w:t>
+      <w:proofErr w:type="spellStart"/>
+      <w:r>
+        <w:t>σX</w:t>
+      </w:r>
+      <w:proofErr w:type="spellEnd"/>
+      <w:r>
+        <w:t xml:space="preserve"> </w:t>
       </w:r>
       <w:r>
         <w:t>= SD of the predictor +</w:t>
       </w:r>
       <w:r>
-        <w:t xml:space="preserve"> σY </w:t>
+        <w:t xml:space="preserve"> </w:t>
+      </w:r>
+      <w:proofErr w:type="spellStart"/>
+      <w:r>
+        <w:t>σY</w:t>
+      </w:r>
+      <w:proofErr w:type="spellEnd"/>
+      <w:r>
+        <w:t xml:space="preserve"> </w:t>
       </w:r>
       <w:r>
         <w:t>= SD</w:t>
       </w:r>
       <w:r>
-        <w:t xml:space="preserve"> of the outcome variable Y . </w:t>
+        <w:t xml:space="preserve"> of the outcome variable </w:t>
+      </w:r>
+      <w:proofErr w:type="gramStart"/>
+      <w:r>
+        <w:t>Y .</w:t>
+      </w:r>
+      <w:proofErr w:type="gramEnd"/>
+      <w:r>
+        <w:t xml:space="preserve"> </w:t>
       </w:r>
     </w:p>
     <w:p>
@@ -9186,13 +9911,37 @@
         <w:t>, +</w:t>
       </w:r>
       <w:r>
-        <w:t xml:space="preserve"> lsr includes </w:t>
-      </w:r>
-      <w:r>
-        <w:rPr>
-          <w:b/>
-        </w:rPr>
-        <w:t>standardCoefs()</w:t>
+        <w:t xml:space="preserve"> </w:t>
+      </w:r>
+      <w:proofErr w:type="spellStart"/>
+      <w:r>
+        <w:t>lsr</w:t>
+      </w:r>
+      <w:proofErr w:type="spellEnd"/>
+      <w:r>
+        <w:t xml:space="preserve"> includes </w:t>
+      </w:r>
+      <w:proofErr w:type="spellStart"/>
+      <w:proofErr w:type="gramStart"/>
+      <w:r>
+        <w:rPr>
+          <w:b/>
+        </w:rPr>
+        <w:t>standardCoefs</w:t>
+      </w:r>
+      <w:proofErr w:type="spellEnd"/>
+      <w:r>
+        <w:rPr>
+          <w:b/>
+        </w:rPr>
+        <w:t>(</w:t>
+      </w:r>
+      <w:proofErr w:type="gramEnd"/>
+      <w:r>
+        <w:rPr>
+          <w:b/>
+        </w:rPr>
+        <w:t>)</w:t>
       </w:r>
       <w:r>
         <w:t xml:space="preserve"> that computes β coefficients</w:t>
@@ -9258,7 +10007,25 @@
         <w:ind w:left="720"/>
       </w:pPr>
       <w:r>
-        <w:t xml:space="preserve">This clearly shows dan.sleep has a much stronger effect than baby.sleep </w:t>
+        <w:t xml:space="preserve">This clearly shows </w:t>
+      </w:r>
+      <w:proofErr w:type="spellStart"/>
+      <w:proofErr w:type="gramStart"/>
+      <w:r>
+        <w:t>dan.sleep</w:t>
+      </w:r>
+      <w:proofErr w:type="spellEnd"/>
+      <w:proofErr w:type="gramEnd"/>
+      <w:r>
+        <w:t xml:space="preserve"> has a much stronger effect than </w:t>
+      </w:r>
+      <w:proofErr w:type="spellStart"/>
+      <w:r>
+        <w:t>baby.sleep</w:t>
+      </w:r>
+      <w:proofErr w:type="spellEnd"/>
+      <w:r>
+        <w:t xml:space="preserve"> </w:t>
       </w:r>
     </w:p>
     <w:p>
@@ -9308,7 +10075,15 @@
         <w:t>ine +</w:t>
       </w:r>
       <w:r>
-        <w:t xml:space="preserve"> baby’s sleep are already on the same scale: </w:t>
+        <w:t xml:space="preserve"> baby’s sleep </w:t>
+      </w:r>
+      <w:proofErr w:type="gramStart"/>
+      <w:r>
+        <w:t>are</w:t>
+      </w:r>
+      <w:proofErr w:type="gramEnd"/>
+      <w:r>
+        <w:t xml:space="preserve"> already on the same scale: </w:t>
       </w:r>
       <w:r>
         <w:t>#</w:t>
@@ -9454,7 +10229,15 @@
         <w:ind w:left="1080"/>
       </w:pPr>
       <w:r>
-        <w:t xml:space="preserve">It’s actually okay if the predictors X + the outcome Y are non-normal, </w:t>
+        <w:t xml:space="preserve">It’s </w:t>
+      </w:r>
+      <w:proofErr w:type="gramStart"/>
+      <w:r>
+        <w:t>actually okay</w:t>
+      </w:r>
+      <w:proofErr w:type="gramEnd"/>
+      <w:r>
+        <w:t xml:space="preserve"> if the predictors X + the outcome Y are non-normal, </w:t>
       </w:r>
       <w:r>
         <w:rPr>
@@ -9503,7 +10286,15 @@
         <w:t>relationship be</w:t>
       </w:r>
       <w:r>
-        <w:t>tween X + Y actually be linear</w:t>
+        <w:t xml:space="preserve">tween X + Y </w:t>
+      </w:r>
+      <w:proofErr w:type="gramStart"/>
+      <w:r>
+        <w:t>actually be</w:t>
+      </w:r>
+      <w:proofErr w:type="gramEnd"/>
+      <w:r>
+        <w:t xml:space="preserve"> linear</w:t>
       </w:r>
     </w:p>
     <w:p>
@@ -9549,6 +10340,7 @@
       <w:r>
         <w:t xml:space="preserve">regression model assumes each residual </w:t>
       </w:r>
+      <w:proofErr w:type="spellStart"/>
       <w:r>
         <w:rPr>
           <w:rFonts w:cstheme="minorHAnsi"/>
@@ -9558,7 +10350,11 @@
         <w:t>ε</w:t>
       </w:r>
       <w:r>
-        <w:t xml:space="preserve">i is generated from a normal distribution w/ mean </w:t>
+        <w:t>i</w:t>
+      </w:r>
+      <w:proofErr w:type="spellEnd"/>
+      <w:r>
+        <w:t xml:space="preserve"> is generated from a normal distribution w/ mean </w:t>
       </w:r>
       <w:r>
         <w:t>= 0</w:t>
@@ -9903,11 +10699,16 @@
         <w:t xml:space="preserve">not easy </w:t>
       </w:r>
       <w:r>
-        <w:t xml:space="preserve">+ while there are a lot of fairly </w:t>
+        <w:t xml:space="preserve">+ while there are a lot of </w:t>
+      </w:r>
+      <w:proofErr w:type="gramStart"/>
+      <w:r>
+        <w:t xml:space="preserve">fairly </w:t>
       </w:r>
       <w:r>
         <w:t>standardized</w:t>
       </w:r>
+      <w:proofErr w:type="gramEnd"/>
       <w:r>
         <w:t xml:space="preserve"> tools </w:t>
       </w:r>
@@ -9989,8 +10790,13 @@
       <w:pPr>
         <w:pStyle w:val="ListBullet"/>
       </w:pPr>
-      <w:r>
-        <w:t xml:space="preserve">The majority of </w:t>
+      <w:proofErr w:type="gramStart"/>
+      <w:r>
+        <w:t>The majority of</w:t>
+      </w:r>
+      <w:proofErr w:type="gramEnd"/>
+      <w:r>
+        <w:t xml:space="preserve"> </w:t>
       </w:r>
       <w:r>
         <w:rPr>
@@ -10050,10 +10856,7 @@
         <w:sym w:font="Wingdings" w:char="F0E8"/>
       </w:r>
       <w:r>
-        <w:t xml:space="preserve"> The </w:t>
-      </w:r>
-      <w:r>
-        <w:t xml:space="preserve">actual, raw residuals </w:t>
+        <w:t xml:space="preserve"> The actual, raw residuals </w:t>
       </w:r>
     </w:p>
     <w:p>
@@ -10066,13 +10869,15 @@
         <w:ind w:left="1080"/>
       </w:pPr>
       <w:r>
-        <w:t xml:space="preserve">= the </w:t>
-      </w:r>
-      <w:r>
-        <w:t>differe</w:t>
-      </w:r>
-      <w:r>
-        <w:t>nce between the fitted value Yˆi + the observed value Yi</w:t>
+        <w:t xml:space="preserve">= the difference between the fitted value </w:t>
+      </w:r>
+      <w:proofErr w:type="spellStart"/>
+      <w:r>
+        <w:t>Yˆi</w:t>
+      </w:r>
+      <w:proofErr w:type="spellEnd"/>
+      <w:r>
+        <w:t xml:space="preserve"> + the observed value Yi</w:t>
       </w:r>
     </w:p>
     <w:p>
@@ -10184,13 +10989,7 @@
         <w:ind w:left="1080"/>
       </w:pPr>
       <w:r>
-        <w:t xml:space="preserve">1 drawback to using ordinary residuals </w:t>
-      </w:r>
-      <w:r>
-        <w:t>=</w:t>
-      </w:r>
-      <w:r>
-        <w:t xml:space="preserve"> they’re always on a different scale, depending on what the outcome variable is + how good the regression model is. </w:t>
+        <w:t xml:space="preserve">1 drawback to using ordinary residuals = they’re always on a different scale, depending on what the outcome variable is + how good the regression model is. </w:t>
       </w:r>
     </w:p>
     <w:p>
@@ -10203,13 +11002,7 @@
         <w:ind w:left="1080"/>
       </w:pPr>
       <w:r>
-        <w:t xml:space="preserve">Unless you’ve decided to run a regression model w/out an intercept term, the ordinary residuals will have mean </w:t>
-      </w:r>
-      <w:r>
-        <w:t xml:space="preserve">= 0 </w:t>
-      </w:r>
-      <w:r>
-        <w:t xml:space="preserve">but the variance is different for every regression. </w:t>
+        <w:t xml:space="preserve">Unless you’ve decided to run a regression model w/out an intercept term, the ordinary residuals will have mean = 0 but the variance is different for every regression. </w:t>
       </w:r>
     </w:p>
     <w:p>
@@ -10222,13 +11015,7 @@
         <w:ind w:left="1080"/>
       </w:pPr>
       <w:r>
-        <w:t xml:space="preserve">In a lot of contexts, especially </w:t>
-      </w:r>
-      <w:r>
-        <w:t xml:space="preserve">if </w:t>
-      </w:r>
-      <w:r>
-        <w:t xml:space="preserve">only interested in the pattern of the residuals + </w:t>
+        <w:t xml:space="preserve">In a lot of contexts, especially if only interested in the pattern of the residuals + </w:t>
       </w:r>
       <w:r>
         <w:rPr>
@@ -10259,13 +11046,7 @@
         <w:rPr>
           <w:b/>
         </w:rPr>
-        <w:t>Pearson residual</w:t>
-      </w:r>
-      <w:r>
-        <w:rPr>
-          <w:b/>
-        </w:rPr>
-        <w:t xml:space="preserve"> (</w:t>
+        <w:t>Pearson residual (</w:t>
       </w:r>
       <w:r>
         <w:t>identical to ordinary</w:t>
@@ -10305,16 +11086,7 @@
         <w:t xml:space="preserve"> = </w:t>
       </w:r>
       <w:r>
-        <w:t>residuals normaliz</w:t>
-      </w:r>
-      <w:r>
-        <w:t xml:space="preserve">ed in such a way as to have standard deviation </w:t>
-      </w:r>
-      <w:r>
-        <w:t xml:space="preserve">= </w:t>
-      </w:r>
-      <w:r>
-        <w:t>1</w:t>
+        <w:t>residuals normalized in such a way as to have standard deviation = 1</w:t>
       </w:r>
     </w:p>
     <w:p>
@@ -10327,10 +11099,7 @@
         <w:ind w:left="1080"/>
       </w:pPr>
       <w:r>
-        <w:t xml:space="preserve">Divide </w:t>
-      </w:r>
-      <w:r>
-        <w:t xml:space="preserve">the ordinary residual by an </w:t>
+        <w:t xml:space="preserve">Divide the ordinary residual by an </w:t>
       </w:r>
       <w:r>
         <w:rPr>
@@ -10339,13 +11108,7 @@
         <w:t>estimate</w:t>
       </w:r>
       <w:r>
-        <w:t xml:space="preserve"> of the (population) </w:t>
-      </w:r>
-      <w:r>
-        <w:t xml:space="preserve">SD </w:t>
-      </w:r>
-      <w:r>
-        <w:t xml:space="preserve">of these residuals. </w:t>
+        <w:t xml:space="preserve"> of the (population) SD of these residuals. </w:t>
       </w:r>
     </w:p>
     <w:p>
@@ -10471,9 +11234,11 @@
       <w:r>
         <w:t>(</w:t>
       </w:r>
+      <w:proofErr w:type="spellStart"/>
       <w:r>
         <w:t>i</w:t>
       </w:r>
+      <w:proofErr w:type="spellEnd"/>
       <w:r>
         <w:t>) =</w:t>
       </w:r>
@@ -10487,13 +11252,21 @@
         <w:t>hat value</w:t>
       </w:r>
       <w:r>
-        <w:t xml:space="preserve"> of the i</w:t>
+        <w:t xml:space="preserve"> of the </w:t>
+      </w:r>
+      <w:proofErr w:type="spellStart"/>
+      <w:r>
+        <w:t>i</w:t>
       </w:r>
       <w:r>
         <w:t>-</w:t>
       </w:r>
       <w:r>
-        <w:t xml:space="preserve">th observation. </w:t>
+        <w:t>th</w:t>
+      </w:r>
+      <w:proofErr w:type="spellEnd"/>
+      <w:r>
+        <w:t xml:space="preserve"> observation. </w:t>
       </w:r>
     </w:p>
     <w:p>
@@ -10537,17 +11310,19 @@
         </w:tabs>
         <w:ind w:left="720"/>
       </w:pPr>
-      <w:r>
-        <w:rPr>
-          <w:b/>
-        </w:rPr>
-        <w:t>Studentised/</w:t>
-      </w:r>
-      <w:r>
-        <w:rPr>
-          <w:b/>
-        </w:rPr>
-        <w:t>jackknifed</w:t>
+      <w:proofErr w:type="spellStart"/>
+      <w:r>
+        <w:rPr>
+          <w:b/>
+        </w:rPr>
+        <w:t>Studentised</w:t>
+      </w:r>
+      <w:proofErr w:type="spellEnd"/>
+      <w:r>
+        <w:rPr>
+          <w:b/>
+        </w:rPr>
+        <w:t>/jackknifed</w:t>
       </w:r>
       <w:r>
         <w:t xml:space="preserve"> </w:t>
@@ -10590,7 +11365,15 @@
         <w:t xml:space="preserve">= </w:t>
       </w:r>
       <w:r>
-        <w:t xml:space="preserve">take the ordinary residual + divide it by some quantity in order to estimate some </w:t>
+        <w:t xml:space="preserve">take the ordinary residual + divide it by some quantity </w:t>
+      </w:r>
+      <w:proofErr w:type="gramStart"/>
+      <w:r>
+        <w:t>in order to</w:t>
+      </w:r>
+      <w:proofErr w:type="gramEnd"/>
+      <w:r>
+        <w:t xml:space="preserve"> estimate some </w:t>
       </w:r>
       <w:r>
         <w:t>standardized</w:t>
@@ -10671,7 +11454,21 @@
         <w:rPr>
           <w:b/>
         </w:rPr>
-        <w:t>ˆσ(-i)</w:t>
+        <w:t>ˆσ(-</w:t>
+      </w:r>
+      <w:proofErr w:type="spellStart"/>
+      <w:r>
+        <w:rPr>
+          <w:b/>
+        </w:rPr>
+        <w:t>i</w:t>
+      </w:r>
+      <w:proofErr w:type="spellEnd"/>
+      <w:r>
+        <w:rPr>
+          <w:b/>
+        </w:rPr>
+        <w:t>)</w:t>
       </w:r>
       <w:r>
         <w:t xml:space="preserve"> + </w:t>
@@ -10692,13 +11489,21 @@
         <w:t xml:space="preserve">have obtained </w:t>
       </w:r>
       <w:r>
-        <w:t>if you just deleted the i</w:t>
+        <w:t xml:space="preserve">if you just deleted the </w:t>
+      </w:r>
+      <w:proofErr w:type="spellStart"/>
+      <w:r>
+        <w:t>i</w:t>
       </w:r>
       <w:r>
         <w:t>-</w:t>
       </w:r>
       <w:r>
-        <w:t xml:space="preserve">th observation from the data set. </w:t>
+        <w:t>th</w:t>
+      </w:r>
+      <w:proofErr w:type="spellEnd"/>
+      <w:r>
+        <w:t xml:space="preserve"> observation from the data set. </w:t>
       </w:r>
     </w:p>
     <w:p>
@@ -10751,7 +11556,15 @@
         <w:t xml:space="preserve">SD </w:t>
       </w:r>
       <w:r>
-        <w:t>estimate is actually given by</w:t>
+        <w:t xml:space="preserve">estimate is </w:t>
+      </w:r>
+      <w:proofErr w:type="gramStart"/>
+      <w:r>
+        <w:t>actually given</w:t>
+      </w:r>
+      <w:proofErr w:type="gramEnd"/>
+      <w:r>
+        <w:t xml:space="preserve"> by</w:t>
       </w:r>
     </w:p>
     <w:p>
@@ -10891,8 +11704,29 @@
         </w:tabs>
         <w:ind w:left="720"/>
       </w:pPr>
-      <w:r>
-        <w:t>residuals(), rstandard() + rstudent()</w:t>
+      <w:proofErr w:type="gramStart"/>
+      <w:r>
+        <w:t>residuals(</w:t>
+      </w:r>
+      <w:proofErr w:type="gramEnd"/>
+      <w:r>
+        <w:t xml:space="preserve">), </w:t>
+      </w:r>
+      <w:proofErr w:type="spellStart"/>
+      <w:r>
+        <w:t>rstandard</w:t>
+      </w:r>
+      <w:proofErr w:type="spellEnd"/>
+      <w:r>
+        <w:t xml:space="preserve">() + </w:t>
+      </w:r>
+      <w:proofErr w:type="spellStart"/>
+      <w:r>
+        <w:t>rstudent</w:t>
+      </w:r>
+      <w:proofErr w:type="spellEnd"/>
+      <w:r>
+        <w:t>()</w:t>
       </w:r>
       <w:r>
         <w:t xml:space="preserve"> </w:t>
@@ -11063,25 +11897,24 @@
         <w:ind w:left="1080"/>
       </w:pPr>
       <w:r>
-        <w:t>D</w:t>
-      </w:r>
-      <w:r>
-        <w:t xml:space="preserve">otted lines </w:t>
+        <w:t xml:space="preserve">Dotted lines </w:t>
       </w:r>
       <w:r>
         <w:t>=</w:t>
       </w:r>
       <w:r>
-        <w:t xml:space="preserve"> regression line that would’ve </w:t>
-      </w:r>
-      <w:r>
-        <w:t>been estimated w/out the anomalous observation included,</w:t>
+        <w:t xml:space="preserve"> regression line that would’ve been estimated w/out the anomalous observation included,</w:t>
       </w:r>
       <w:r>
         <w:t xml:space="preserve"> + the corresponding residual (</w:t>
       </w:r>
-      <w:r>
-        <w:t xml:space="preserve">Studentised residual). </w:t>
+      <w:proofErr w:type="spellStart"/>
+      <w:r>
+        <w:t>Studentised</w:t>
+      </w:r>
+      <w:proofErr w:type="spellEnd"/>
+      <w:r>
+        <w:t xml:space="preserve"> residual). </w:t>
       </w:r>
     </w:p>
     <w:p>
@@ -11168,7 +12001,21 @@
         <w:rPr>
           <w:i/>
         </w:rPr>
-        <w:t>an observation that has a very large Studentised residual</w:t>
+        <w:t xml:space="preserve">an observation that has a very large </w:t>
+      </w:r>
+      <w:proofErr w:type="spellStart"/>
+      <w:r>
+        <w:rPr>
+          <w:i/>
+        </w:rPr>
+        <w:t>Studentised</w:t>
+      </w:r>
+      <w:proofErr w:type="spellEnd"/>
+      <w:r>
+        <w:rPr>
+          <w:i/>
+        </w:rPr>
+        <w:t xml:space="preserve"> residual</w:t>
       </w:r>
       <w:r>
         <w:t>,</w:t>
@@ -11192,9 +12039,11 @@
         </w:rPr>
         <w:t>*</w:t>
       </w:r>
+      <w:proofErr w:type="spellStart"/>
       <w:r>
         <w:t>i</w:t>
       </w:r>
+      <w:proofErr w:type="spellEnd"/>
       <w:r>
         <w:t xml:space="preserve">. </w:t>
       </w:r>
@@ -11375,7 +12224,15 @@
         <w:t>in precisely the same way</w:t>
       </w:r>
       <w:r>
-        <w:t xml:space="preserve">, it can actually lie very close to the regression line. </w:t>
+        <w:t xml:space="preserve">, it can </w:t>
+      </w:r>
+      <w:proofErr w:type="gramStart"/>
+      <w:r>
+        <w:t>actually lie</w:t>
+      </w:r>
+      <w:proofErr w:type="gramEnd"/>
+      <w:r>
+        <w:t xml:space="preserve"> very close to the regression line. </w:t>
       </w:r>
     </w:p>
     <w:p>
@@ -11438,16 +12295,7 @@
         <w:ind w:left="1440"/>
       </w:pPr>
       <w:r>
-        <w:t xml:space="preserve">Anomalous </w:t>
-      </w:r>
-      <w:r>
-        <w:t xml:space="preserve">observation </w:t>
-      </w:r>
-      <w:r>
-        <w:t xml:space="preserve">here </w:t>
-      </w:r>
-      <w:r>
-        <w:t xml:space="preserve">is unusual </w:t>
+        <w:t xml:space="preserve">Anomalous observation here is unusual </w:t>
       </w:r>
       <w:r>
         <w:rPr>
@@ -11456,22 +12304,7 @@
         <w:t>both</w:t>
       </w:r>
       <w:r>
-        <w:t xml:space="preserve"> in terms of predictor (x) </w:t>
-      </w:r>
-      <w:r>
-        <w:t>+</w:t>
-      </w:r>
-      <w:r>
-        <w:t xml:space="preserve"> outcome (y), but this unusualness is highly consistent </w:t>
-      </w:r>
-      <w:r>
-        <w:t>w/</w:t>
-      </w:r>
-      <w:r>
-        <w:t xml:space="preserve"> the pattern of correlations that exist</w:t>
-      </w:r>
-      <w:r>
-        <w:t>s among the other observations</w:t>
+        <w:t xml:space="preserve"> in terms of predictor (x) + outcome (y), but this unusualness is highly consistent w/ the pattern of correlations that exists among the other observations</w:t>
       </w:r>
     </w:p>
     <w:p>
@@ -11483,17 +12316,13 @@
         </w:tabs>
         <w:ind w:left="1440"/>
       </w:pPr>
-      <w:r>
-        <w:t xml:space="preserve">As </w:t>
-      </w:r>
-      <w:r>
-        <w:t xml:space="preserve">a consequence, the observation falls very close to the regression line </w:t>
-      </w:r>
-      <w:r>
-        <w:t xml:space="preserve">+ </w:t>
-      </w:r>
-      <w:r>
-        <w:t>does not distort it</w:t>
+      <w:proofErr w:type="gramStart"/>
+      <w:r>
+        <w:t>As a consequence</w:t>
+      </w:r>
+      <w:proofErr w:type="gramEnd"/>
+      <w:r>
+        <w:t>, the observation falls very close to the regression line + does not distort it</w:t>
       </w:r>
     </w:p>
     <w:p>
@@ -11539,9 +12368,11 @@
       <w:r>
         <w:t>(</w:t>
       </w:r>
+      <w:proofErr w:type="spellStart"/>
       <w:r>
         <w:t>i</w:t>
       </w:r>
+      <w:proofErr w:type="spellEnd"/>
       <w:r>
         <w:t xml:space="preserve">) </w:t>
       </w:r>
@@ -11587,28 +12418,7 @@
         <w:t>hat matrix</w:t>
       </w:r>
       <w:r>
-        <w:t xml:space="preserve"> = </w:t>
-      </w:r>
-      <w:r>
-        <w:t xml:space="preserve">that matrix H that converts </w:t>
-      </w:r>
-      <w:r>
-        <w:t xml:space="preserve">the vector of observed values Y into a vector of fitted values Yˆ, such that yˆ = </w:t>
-      </w:r>
-      <w:r>
-        <w:t>H</w:t>
-      </w:r>
-      <w:r>
-        <w:t>(</w:t>
-      </w:r>
-      <w:r>
-        <w:t>y</w:t>
-      </w:r>
-      <w:r>
-        <w:t>)</w:t>
-      </w:r>
-      <w:r>
-        <w:t xml:space="preserve">. </w:t>
+        <w:t xml:space="preserve"> = that matrix H that converts the vector of observed values Y into a vector of fitted values Yˆ, such that yˆ = H(y). </w:t>
       </w:r>
     </w:p>
     <w:p>
@@ -11621,28 +12431,13 @@
         <w:ind w:left="1440"/>
       </w:pPr>
       <w:r>
-        <w:t xml:space="preserve">Name </w:t>
-      </w:r>
-      <w:r>
-        <w:t xml:space="preserve">comes from the fact this matrix </w:t>
+        <w:t xml:space="preserve">Name comes from the fact this matrix </w:t>
       </w:r>
       <w:r>
         <w:rPr>
           <w:i/>
         </w:rPr>
-        <w:t xml:space="preserve">“puts a hat on </w:t>
-      </w:r>
-      <w:r>
-        <w:rPr>
-          <w:i/>
-        </w:rPr>
-        <w:t>Y</w:t>
-      </w:r>
-      <w:r>
-        <w:rPr>
-          <w:i/>
-        </w:rPr>
-        <w:t>”.</w:t>
+        <w:t>“puts a hat on Y”.</w:t>
       </w:r>
       <w:r>
         <w:t xml:space="preserve"> </w:t>
@@ -11667,38 +12462,50 @@
         <w:t>hat value</w:t>
       </w:r>
       <w:r>
-        <w:t xml:space="preserve"> of the i-th observation </w:t>
-      </w:r>
-      <w:r>
-        <w:t xml:space="preserve">= </w:t>
-      </w:r>
-      <w:r>
-        <w:t>the i-th diagonal element of this matrix (technically should be writing it as h</w:t>
-      </w:r>
-      <w:r>
-        <w:t>(</w:t>
-      </w:r>
+        <w:t xml:space="preserve"> of the </w:t>
+      </w:r>
+      <w:proofErr w:type="spellStart"/>
+      <w:r>
+        <w:t>i-th</w:t>
+      </w:r>
+      <w:proofErr w:type="spellEnd"/>
+      <w:r>
+        <w:t xml:space="preserve"> observation = the </w:t>
+      </w:r>
+      <w:proofErr w:type="spellStart"/>
+      <w:r>
+        <w:t>i-th</w:t>
+      </w:r>
+      <w:proofErr w:type="spellEnd"/>
+      <w:r>
+        <w:t xml:space="preserve"> diagonal element of this matrix (technically should be writing it as </w:t>
+      </w:r>
+      <w:proofErr w:type="gramStart"/>
+      <w:r>
+        <w:t>h(</w:t>
+      </w:r>
+      <w:proofErr w:type="spellStart"/>
+      <w:proofErr w:type="gramEnd"/>
       <w:r>
         <w:t>i</w:t>
       </w:r>
+      <w:proofErr w:type="spellEnd"/>
       <w:r>
         <w:t xml:space="preserve">, </w:t>
       </w:r>
+      <w:proofErr w:type="spellStart"/>
       <w:r>
         <w:t>i</w:t>
       </w:r>
-      <w:r>
-        <w:t>)</w:t>
-      </w:r>
-      <w:r>
-        <w:t xml:space="preserve"> rather than h</w:t>
-      </w:r>
-      <w:r>
-        <w:t>(</w:t>
-      </w:r>
+      <w:proofErr w:type="spellEnd"/>
+      <w:r>
+        <w:t>) rather than h(</w:t>
+      </w:r>
+      <w:proofErr w:type="spellStart"/>
       <w:r>
         <w:t>i</w:t>
       </w:r>
+      <w:proofErr w:type="spellEnd"/>
       <w:r>
         <w:t>)).</w:t>
       </w:r>
@@ -11786,6 +12593,7 @@
         </w:rPr>
         <w:t>(</w:t>
       </w:r>
+      <w:proofErr w:type="spellStart"/>
       <w:r>
         <w:rPr>
           <w:b/>
@@ -11793,6 +12601,7 @@
         </w:rPr>
         <w:t>i</w:t>
       </w:r>
+      <w:proofErr w:type="spellEnd"/>
       <w:r>
         <w:rPr>
           <w:b/>
@@ -11816,7 +12625,21 @@
         <w:rPr>
           <w:highlight w:val="yellow"/>
         </w:rPr>
-        <w:t xml:space="preserve">a measure of the extent to which the i-th observation is in control of where the regression line ends up going. </w:t>
+        <w:t xml:space="preserve">a measure of the extent to which the </w:t>
+      </w:r>
+      <w:proofErr w:type="spellStart"/>
+      <w:r>
+        <w:rPr>
+          <w:highlight w:val="yellow"/>
+        </w:rPr>
+        <w:t>i-th</w:t>
+      </w:r>
+      <w:proofErr w:type="spellEnd"/>
+      <w:r>
+        <w:rPr>
+          <w:highlight w:val="yellow"/>
+        </w:rPr>
+        <w:t xml:space="preserve"> observation is in control of where the regression line ends up going. </w:t>
       </w:r>
     </w:p>
     <w:p>
@@ -11837,11 +12660,27 @@
       <w:r>
         <w:t xml:space="preserve">w/ </w:t>
       </w:r>
-      <w:r>
-        <w:rPr>
-          <w:b/>
-        </w:rPr>
-        <w:t>hatvalues( model = regression.2 )</w:t>
+      <w:proofErr w:type="spellStart"/>
+      <w:proofErr w:type="gramStart"/>
+      <w:r>
+        <w:rPr>
+          <w:b/>
+        </w:rPr>
+        <w:t>hatvalues</w:t>
+      </w:r>
+      <w:proofErr w:type="spellEnd"/>
+      <w:r>
+        <w:rPr>
+          <w:b/>
+        </w:rPr>
+        <w:t>( model</w:t>
+      </w:r>
+      <w:proofErr w:type="gramEnd"/>
+      <w:r>
+        <w:rPr>
+          <w:b/>
+        </w:rPr>
+        <w:t xml:space="preserve"> = regression.2 )</w:t>
       </w:r>
       <w:r>
         <w:t xml:space="preserve"> </w:t>
@@ -12083,16 +12922,7 @@
         <w:ind w:left="1080"/>
       </w:pPr>
       <w:r>
-        <w:t xml:space="preserve">The </w:t>
-      </w:r>
-      <w:r>
-        <w:t>anomalous observation is highly unusual on the predictor variable (x</w:t>
-      </w:r>
-      <w:r>
-        <w:t xml:space="preserve">) + </w:t>
-      </w:r>
-      <w:r>
-        <w:t xml:space="preserve">falls a long way from the regression line. </w:t>
+        <w:t xml:space="preserve">The anomalous observation is highly unusual on the predictor variable (x) + falls a long way from the regression line. </w:t>
       </w:r>
     </w:p>
     <w:p>
@@ -12105,16 +12935,7 @@
         <w:ind w:left="1080"/>
       </w:pPr>
       <w:r>
-        <w:t xml:space="preserve">Consequence = </w:t>
-      </w:r>
-      <w:r>
-        <w:t>regre</w:t>
-      </w:r>
-      <w:r>
-        <w:t xml:space="preserve">ssion line is highly distorted </w:t>
-      </w:r>
-      <w:r>
-        <w:t>even though (in this case) the anomalous observation is entirely typical in terms of the outcome variable (y).</w:t>
+        <w:t>Consequence = regression line is highly distorted even though (in this case) the anomalous observation is entirely typical in terms of the outcome variable (y).</w:t>
       </w:r>
       <w:r>
         <w:tab/>
@@ -12367,7 +13188,15 @@
         <w:t xml:space="preserve">To </w:t>
       </w:r>
       <w:r>
-        <w:t xml:space="preserve">have a large Cook’s distance, an observation must be a fairly substantial outlier </w:t>
+        <w:t xml:space="preserve">have a large Cook’s distance, an observation must be a </w:t>
+      </w:r>
+      <w:proofErr w:type="gramStart"/>
+      <w:r>
+        <w:t>fairly substantial</w:t>
+      </w:r>
+      <w:proofErr w:type="gramEnd"/>
+      <w:r>
+        <w:t xml:space="preserve"> outlier </w:t>
       </w:r>
       <w:r>
         <w:t xml:space="preserve">AND </w:t>
@@ -12486,8 +13315,6 @@
       <w:r>
         <w:t xml:space="preserve">value </w:t>
       </w:r>
-      <w:bookmarkStart w:id="0" w:name="_GoBack"/>
-      <w:bookmarkEnd w:id="0"/>
       <w:r>
         <w:t xml:space="preserve">(quick + dirty rule), though </w:t>
       </w:r>
@@ -12682,22 +13509,21 @@
         </w:rPr>
       </w:pPr>
       <w:r>
-        <w:t xml:space="preserve">Left = </w:t>
-      </w:r>
-      <w:r>
-        <w:t>Cook’s distance for every observation</w:t>
-      </w:r>
-      <w:r>
-        <w:t xml:space="preserve">, </w:t>
-      </w:r>
-      <w:r>
-        <w:t xml:space="preserve">one of the standard regression plots produced by </w:t>
-      </w:r>
-      <w:r>
-        <w:rPr>
-          <w:b/>
-        </w:rPr>
-        <w:t>plot()</w:t>
+        <w:t xml:space="preserve">Left = Cook’s distance for every observation, one of the standard regression plots produced by </w:t>
+      </w:r>
+      <w:proofErr w:type="gramStart"/>
+      <w:r>
+        <w:rPr>
+          <w:b/>
+        </w:rPr>
+        <w:t>plot(</w:t>
+      </w:r>
+      <w:proofErr w:type="gramEnd"/>
+      <w:r>
+        <w:rPr>
+          <w:b/>
+        </w:rPr>
+        <w:t>)</w:t>
       </w:r>
       <w:r>
         <w:rPr>
@@ -12706,351 +13532,301 @@
         <w:t xml:space="preserve"> </w:t>
       </w:r>
       <w:r>
-        <w:t xml:space="preserve">when input </w:t>
-      </w:r>
-      <w:r>
-        <w:t xml:space="preserve">= a linear regression object + </w:t>
-      </w:r>
-      <w:r>
-        <w:t xml:space="preserve">by setting </w:t>
-      </w:r>
-      <w:r>
-        <w:rPr>
-          <w:b/>
-        </w:rPr>
-        <w:t>which</w:t>
-      </w:r>
-      <w:r>
-        <w:rPr>
-          <w:b/>
-        </w:rPr>
+        <w:t xml:space="preserve">when input = a linear regression object + by setting </w:t>
+      </w:r>
+      <w:r>
+        <w:rPr>
+          <w:b/>
+        </w:rPr>
+        <w:t xml:space="preserve">which = </w:t>
+      </w:r>
+      <w:r>
+        <w:rPr>
+          <w:b/>
+        </w:rPr>
+        <w:t>4</w:t>
+      </w:r>
+    </w:p>
+    <w:p>
+      <w:pPr>
+        <w:pStyle w:val="ListBullet"/>
+        <w:tabs>
+          <w:tab w:val="clear" w:pos="360"/>
+          <w:tab w:val="num" w:pos="1800"/>
+        </w:tabs>
+        <w:ind w:left="1800"/>
+        <w:rPr>
+          <w:b/>
+        </w:rPr>
+      </w:pPr>
+      <w:r>
+        <w:rPr>
+          <w:b/>
+        </w:rPr>
+        <w:t xml:space="preserve">Right = </w:t>
+      </w:r>
+      <w:r>
+        <w:t xml:space="preserve">Residuals vs. leverage, another standard regression plot produced by </w:t>
+      </w:r>
+      <w:proofErr w:type="gramStart"/>
+      <w:r>
+        <w:rPr>
+          <w:b/>
+        </w:rPr>
+        <w:t>plot</w:t>
+      </w:r>
+      <w:r>
+        <w:t>(</w:t>
+      </w:r>
+      <w:proofErr w:type="gramEnd"/>
+      <w:r>
+        <w:t xml:space="preserve">) when input = a linear regression object + by setting </w:t>
+      </w:r>
+      <w:r>
+        <w:rPr>
+          <w:b/>
+        </w:rPr>
+        <w:t xml:space="preserve">which = </w:t>
+      </w:r>
+      <w:r>
+        <w:rPr>
+          <w:b/>
+        </w:rPr>
+        <w:t>5</w:t>
+      </w:r>
+    </w:p>
+    <w:p>
+      <w:pPr>
+        <w:pStyle w:val="ListBullet"/>
+        <w:tabs>
+          <w:tab w:val="clear" w:pos="360"/>
+          <w:tab w:val="num" w:pos="2160"/>
+        </w:tabs>
+        <w:ind w:left="2160"/>
+      </w:pPr>
+      <w:r>
+        <w:t xml:space="preserve">Special </w:t>
+      </w:r>
+      <w:r>
+        <w:t xml:space="preserve">mention should be made of </w:t>
+      </w:r>
+      <w:proofErr w:type="spellStart"/>
+      <w:proofErr w:type="gramStart"/>
+      <w:r>
+        <w:rPr>
+          <w:b/>
+        </w:rPr>
+        <w:t>influenceIndexPlot</w:t>
+      </w:r>
+      <w:proofErr w:type="spellEnd"/>
+      <w:r>
+        <w:t>(</w:t>
+      </w:r>
+      <w:proofErr w:type="gramEnd"/>
+      <w:r>
+        <w:t xml:space="preserve">) + </w:t>
+      </w:r>
+      <w:proofErr w:type="spellStart"/>
+      <w:r>
+        <w:rPr>
+          <w:b/>
+        </w:rPr>
+        <w:t>influencePlot</w:t>
+      </w:r>
+      <w:proofErr w:type="spellEnd"/>
+      <w:r>
+        <w:t xml:space="preserve">() </w:t>
+      </w:r>
+      <w:r>
+        <w:t>in the car package</w:t>
+      </w:r>
+    </w:p>
+    <w:p>
+      <w:pPr>
+        <w:pStyle w:val="ListBullet"/>
+        <w:tabs>
+          <w:tab w:val="clear" w:pos="360"/>
+          <w:tab w:val="num" w:pos="2160"/>
+        </w:tabs>
+        <w:ind w:left="2160"/>
+      </w:pPr>
+      <w:r>
+        <w:t>These produce somewhat more detailed pictures default plots above</w:t>
+      </w:r>
+    </w:p>
+    <w:p>
+      <w:pPr>
+        <w:pStyle w:val="ListBullet"/>
+        <w:tabs>
+          <w:tab w:val="clear" w:pos="360"/>
+          <w:tab w:val="num" w:pos="2160"/>
+        </w:tabs>
+        <w:ind w:left="2160"/>
+      </w:pPr>
+      <w:r>
+        <w:t xml:space="preserve">There’s also </w:t>
+      </w:r>
+      <w:proofErr w:type="spellStart"/>
+      <w:proofErr w:type="gramStart"/>
+      <w:r>
+        <w:rPr>
+          <w:b/>
+        </w:rPr>
+        <w:t>outlierTest</w:t>
+      </w:r>
+      <w:proofErr w:type="spellEnd"/>
+      <w:r>
+        <w:t>(</w:t>
+      </w:r>
+      <w:proofErr w:type="gramEnd"/>
+      <w:r>
+        <w:t xml:space="preserve">) that tests to see if any of </w:t>
+      </w:r>
+      <w:proofErr w:type="spellStart"/>
+      <w:r>
+        <w:t>Studentised</w:t>
+      </w:r>
+      <w:proofErr w:type="spellEnd"/>
+      <w:r>
+        <w:t xml:space="preserve"> residuals are significantly larger than would be expected by chance.</w:t>
+      </w:r>
+    </w:p>
+    <w:p>
+      <w:pPr>
+        <w:pStyle w:val="ListBullet"/>
+        <w:tabs>
+          <w:tab w:val="clear" w:pos="360"/>
+          <w:tab w:val="num" w:pos="1080"/>
+        </w:tabs>
+        <w:ind w:left="1080"/>
+      </w:pPr>
+      <w:r>
+        <w:t>I</w:t>
+      </w:r>
+      <w:r>
+        <w:t xml:space="preserve">f you do have large values of Cook’s distance, what should you do? </w:t>
+      </w:r>
+      <w:r>
+        <w:sym w:font="Wingdings" w:char="F0E0"/>
+      </w:r>
+      <w:r>
         <w:t xml:space="preserve"> </w:t>
       </w:r>
       <w:r>
-        <w:rPr>
-          <w:b/>
-        </w:rPr>
-        <w:t>=</w:t>
-      </w:r>
-      <w:r>
-        <w:rPr>
-          <w:b/>
-        </w:rPr>
+        <w:t xml:space="preserve">No </w:t>
+      </w:r>
+      <w:r>
+        <w:t xml:space="preserve">hard + fast rules. </w:t>
+      </w:r>
+    </w:p>
+    <w:p>
+      <w:pPr>
+        <w:pStyle w:val="ListBullet"/>
+        <w:tabs>
+          <w:tab w:val="clear" w:pos="360"/>
+          <w:tab w:val="num" w:pos="1440"/>
+        </w:tabs>
+        <w:ind w:left="1440"/>
+      </w:pPr>
+      <w:r>
+        <w:t xml:space="preserve">Probably </w:t>
+      </w:r>
+      <w:r>
+        <w:t>1</w:t>
+      </w:r>
+      <w:r>
+        <w:rPr>
+          <w:vertAlign w:val="superscript"/>
+        </w:rPr>
+        <w:t>st</w:t>
+      </w:r>
+      <w:r>
         <w:t xml:space="preserve"> </w:t>
       </w:r>
       <w:r>
-        <w:rPr>
-          <w:b/>
-        </w:rPr>
-        <w:t>4</w:t>
-      </w:r>
-    </w:p>
-    <w:p>
-      <w:pPr>
-        <w:pStyle w:val="ListBullet"/>
-        <w:tabs>
-          <w:tab w:val="clear" w:pos="360"/>
-          <w:tab w:val="num" w:pos="1800"/>
-        </w:tabs>
-        <w:ind w:left="1800"/>
-        <w:rPr>
-          <w:b/>
-        </w:rPr>
-      </w:pPr>
-      <w:r>
-        <w:rPr>
-          <w:b/>
-        </w:rPr>
-        <w:t xml:space="preserve">Right = </w:t>
-      </w:r>
-      <w:r>
-        <w:t xml:space="preserve">Residuals </w:t>
-      </w:r>
-      <w:r>
-        <w:t>vs.</w:t>
-      </w:r>
-      <w:r>
-        <w:t xml:space="preserve"> leverage</w:t>
-      </w:r>
-      <w:r>
-        <w:t xml:space="preserve">, another standard regression plot </w:t>
-      </w:r>
-      <w:r>
-        <w:t xml:space="preserve">produced by </w:t>
-      </w:r>
-      <w:r>
-        <w:rPr>
-          <w:b/>
-        </w:rPr>
-        <w:t>plot</w:t>
-      </w:r>
-      <w:r>
-        <w:t>()</w:t>
+        <w:t xml:space="preserve">thing to do </w:t>
+      </w:r>
+      <w:r>
+        <w:t xml:space="preserve">= </w:t>
+      </w:r>
+      <w:r>
+        <w:t xml:space="preserve">try running the regression w/ that point excluded + see what happens to model performance + to the regression coefficients. </w:t>
+      </w:r>
+    </w:p>
+    <w:p>
+      <w:pPr>
+        <w:pStyle w:val="ListBullet"/>
+        <w:tabs>
+          <w:tab w:val="clear" w:pos="360"/>
+          <w:tab w:val="num" w:pos="1440"/>
+        </w:tabs>
+        <w:ind w:left="1440"/>
+      </w:pPr>
+      <w:r>
+        <w:t>If they are substantially different</w:t>
+      </w:r>
+      <w:r>
+        <w:t xml:space="preserve"> = </w:t>
+      </w:r>
+      <w:r>
+        <w:t xml:space="preserve">time to start digging into </w:t>
+      </w:r>
+      <w:r>
+        <w:t xml:space="preserve">the </w:t>
+      </w:r>
+      <w:r>
+        <w:t xml:space="preserve">data set + notes </w:t>
+      </w:r>
+      <w:r>
+        <w:t xml:space="preserve">from the study </w:t>
+      </w:r>
+      <w:r>
+        <w:t xml:space="preserve">try to figure out </w:t>
+      </w:r>
+      <w:r>
+        <w:t xml:space="preserve">WHY </w:t>
+      </w:r>
+      <w:r>
+        <w:t xml:space="preserve">the point is so different. </w:t>
+      </w:r>
+    </w:p>
+    <w:p>
+      <w:pPr>
+        <w:pStyle w:val="ListBullet"/>
+        <w:tabs>
+          <w:tab w:val="clear" w:pos="360"/>
+          <w:tab w:val="num" w:pos="1440"/>
+        </w:tabs>
+        <w:ind w:left="1440"/>
+      </w:pPr>
+      <w:r>
+        <w:t xml:space="preserve">If convinced this </w:t>
+      </w:r>
+      <w:r>
+        <w:t>1</w:t>
       </w:r>
       <w:r>
         <w:t xml:space="preserve"> </w:t>
       </w:r>
       <w:r>
-        <w:t xml:space="preserve">when input </w:t>
-      </w:r>
-      <w:r>
-        <w:t xml:space="preserve">= </w:t>
-      </w:r>
-      <w:r>
-        <w:t>a linear regression object</w:t>
-      </w:r>
-      <w:r>
-        <w:t xml:space="preserve"> + </w:t>
-      </w:r>
-      <w:r>
-        <w:t xml:space="preserve">by setting </w:t>
-      </w:r>
-      <w:r>
-        <w:rPr>
-          <w:b/>
-        </w:rPr>
-        <w:t>which</w:t>
-      </w:r>
-      <w:r>
-        <w:rPr>
-          <w:b/>
-        </w:rPr>
-        <w:t xml:space="preserve"> </w:t>
-      </w:r>
-      <w:r>
-        <w:rPr>
-          <w:b/>
-        </w:rPr>
-        <w:t>=</w:t>
-      </w:r>
-      <w:r>
-        <w:rPr>
-          <w:b/>
-        </w:rPr>
-        <w:t xml:space="preserve"> </w:t>
-      </w:r>
-      <w:r>
-        <w:rPr>
-          <w:b/>
-        </w:rPr>
-        <w:t>5</w:t>
-      </w:r>
-    </w:p>
-    <w:p>
-      <w:pPr>
-        <w:pStyle w:val="ListBullet"/>
-        <w:tabs>
-          <w:tab w:val="clear" w:pos="360"/>
-          <w:tab w:val="num" w:pos="2160"/>
-        </w:tabs>
-        <w:ind w:left="2160"/>
-      </w:pPr>
-      <w:r>
-        <w:t xml:space="preserve">Special </w:t>
-      </w:r>
-      <w:r>
-        <w:t xml:space="preserve">mention should be made of </w:t>
-      </w:r>
-      <w:r>
-        <w:rPr>
-          <w:b/>
-        </w:rPr>
-        <w:t>influenceIndexPlot</w:t>
-      </w:r>
-      <w:r>
-        <w:t>()</w:t>
-      </w:r>
-      <w:r>
-        <w:t xml:space="preserve"> + </w:t>
-      </w:r>
-      <w:r>
-        <w:rPr>
-          <w:b/>
-        </w:rPr>
-        <w:t>influencePlot</w:t>
-      </w:r>
-      <w:r>
-        <w:t>()</w:t>
-      </w:r>
-      <w:r>
-        <w:t xml:space="preserve"> </w:t>
-      </w:r>
-      <w:r>
-        <w:t>in the car package</w:t>
-      </w:r>
-    </w:p>
-    <w:p>
-      <w:pPr>
-        <w:pStyle w:val="ListBullet"/>
-        <w:tabs>
-          <w:tab w:val="clear" w:pos="360"/>
-          <w:tab w:val="num" w:pos="2160"/>
-        </w:tabs>
-        <w:ind w:left="2160"/>
-      </w:pPr>
-      <w:r>
-        <w:t xml:space="preserve">These produce somewhat more detailed pictures default plots </w:t>
-      </w:r>
-      <w:r>
-        <w:t>above</w:t>
-      </w:r>
-    </w:p>
-    <w:p>
-      <w:pPr>
-        <w:pStyle w:val="ListBullet"/>
-        <w:tabs>
-          <w:tab w:val="clear" w:pos="360"/>
-          <w:tab w:val="num" w:pos="2160"/>
-        </w:tabs>
-        <w:ind w:left="2160"/>
-      </w:pPr>
-      <w:r>
-        <w:t xml:space="preserve">There’s also </w:t>
-      </w:r>
-      <w:r>
-        <w:rPr>
-          <w:b/>
-        </w:rPr>
-        <w:t>outlierTest</w:t>
-      </w:r>
-      <w:r>
-        <w:t>()</w:t>
-      </w:r>
-      <w:r>
-        <w:t xml:space="preserve"> </w:t>
-      </w:r>
-      <w:r>
-        <w:t>that tests to see if any of Studentised residuals are significantly larger than would be expected by chance.</w:t>
-      </w:r>
-    </w:p>
-    <w:p>
-      <w:pPr>
-        <w:pStyle w:val="ListBullet"/>
-        <w:tabs>
-          <w:tab w:val="clear" w:pos="360"/>
-          <w:tab w:val="num" w:pos="1080"/>
-        </w:tabs>
-        <w:ind w:left="1080"/>
-      </w:pPr>
-      <w:r>
-        <w:t>I</w:t>
-      </w:r>
-      <w:r>
-        <w:t xml:space="preserve">f you do have large values of Cook’s distance, what should you do? </w:t>
-      </w:r>
-      <w:r>
-        <w:sym w:font="Wingdings" w:char="F0E0"/>
-      </w:r>
-      <w:r>
-        <w:t xml:space="preserve"> </w:t>
-      </w:r>
-      <w:r>
-        <w:t xml:space="preserve">No </w:t>
-      </w:r>
-      <w:r>
-        <w:t xml:space="preserve">hard + fast rules. </w:t>
-      </w:r>
-    </w:p>
-    <w:p>
-      <w:pPr>
-        <w:pStyle w:val="ListBullet"/>
-        <w:tabs>
-          <w:tab w:val="clear" w:pos="360"/>
-          <w:tab w:val="num" w:pos="1440"/>
-        </w:tabs>
-        <w:ind w:left="1440"/>
-      </w:pPr>
-      <w:r>
-        <w:t xml:space="preserve">Probably </w:t>
-      </w:r>
-      <w:r>
-        <w:t>1</w:t>
-      </w:r>
-      <w:r>
-        <w:rPr>
-          <w:vertAlign w:val="superscript"/>
-        </w:rPr>
-        <w:t>st</w:t>
-      </w:r>
-      <w:r>
-        <w:t xml:space="preserve"> </w:t>
-      </w:r>
-      <w:r>
-        <w:t xml:space="preserve">thing to do </w:t>
-      </w:r>
-      <w:r>
-        <w:t xml:space="preserve">= </w:t>
-      </w:r>
-      <w:r>
-        <w:t xml:space="preserve">try running the regression w/ that point excluded + see what happens to model performance + to the regression coefficients. </w:t>
-      </w:r>
-    </w:p>
-    <w:p>
-      <w:pPr>
-        <w:pStyle w:val="ListBullet"/>
-        <w:tabs>
-          <w:tab w:val="clear" w:pos="360"/>
-          <w:tab w:val="num" w:pos="1440"/>
-        </w:tabs>
-        <w:ind w:left="1440"/>
-      </w:pPr>
-      <w:r>
-        <w:t>If they are substantially different</w:t>
-      </w:r>
-      <w:r>
-        <w:t xml:space="preserve"> = </w:t>
-      </w:r>
-      <w:r>
-        <w:t xml:space="preserve">time to start digging into </w:t>
-      </w:r>
-      <w:r>
-        <w:t xml:space="preserve">the </w:t>
-      </w:r>
-      <w:r>
-        <w:t xml:space="preserve">data set + notes </w:t>
-      </w:r>
-      <w:r>
-        <w:t xml:space="preserve">from the study </w:t>
-      </w:r>
-      <w:r>
-        <w:t xml:space="preserve">try to figure out </w:t>
+        <w:t>DP</w:t>
+      </w:r>
+      <w:r>
+        <w:t xml:space="preserve"> is badly distorting results, might consider excluding it, but that’s less than ideal unless you have a solid explanation for </w:t>
       </w:r>
       <w:r>
         <w:t xml:space="preserve">WHY </w:t>
       </w:r>
       <w:r>
-        <w:t xml:space="preserve">the point is so different. </w:t>
-      </w:r>
-    </w:p>
-    <w:p>
-      <w:pPr>
-        <w:pStyle w:val="ListBullet"/>
-        <w:tabs>
-          <w:tab w:val="clear" w:pos="360"/>
-          <w:tab w:val="num" w:pos="1440"/>
-        </w:tabs>
-        <w:ind w:left="1440"/>
-      </w:pPr>
-      <w:r>
-        <w:t xml:space="preserve">If convinced this </w:t>
-      </w:r>
-      <w:r>
-        <w:t>1</w:t>
-      </w:r>
-      <w:r>
-        <w:t xml:space="preserve"> </w:t>
-      </w:r>
-      <w:r>
-        <w:t>DP</w:t>
-      </w:r>
-      <w:r>
-        <w:t xml:space="preserve"> is badly distorting results, might consider excluding it, but that’s less than ideal unless you have a solid explanation for </w:t>
-      </w:r>
-      <w:r>
-        <w:t xml:space="preserve">WHY </w:t>
-      </w:r>
-      <w:r>
-        <w:t>this particular case is qualitatively different from the others + therefore deserves to be handled separately</w:t>
+        <w:t xml:space="preserve">this </w:t>
+      </w:r>
+      <w:proofErr w:type="gramStart"/>
+      <w:r>
+        <w:t>particular case</w:t>
+      </w:r>
+      <w:proofErr w:type="gramEnd"/>
+      <w:r>
+        <w:t xml:space="preserve"> is qualitatively different from the others + therefore deserves to be handled separately</w:t>
       </w:r>
     </w:p>
     <w:p>
@@ -13160,8 +13936,8 @@
         </w:rPr>
         <w:drawing>
           <wp:inline distT="0" distB="0" distL="0" distR="0" wp14:anchorId="1FA7EA5F" wp14:editId="4C8F9DAC">
-            <wp:extent cx="3731424" cy="1528042"/>
-            <wp:effectExtent l="0" t="0" r="2540" b="0"/>
+            <wp:extent cx="3136499" cy="1284416"/>
+            <wp:effectExtent l="0" t="0" r="6985" b="0"/>
             <wp:docPr id="199" name="Picture 199"/>
             <wp:cNvGraphicFramePr>
               <a:graphicFrameLocks xmlns:a="http://schemas.openxmlformats.org/drawingml/2006/main" noChangeAspect="1"/>
@@ -13182,7 +13958,7 @@
                   <pic:spPr>
                     <a:xfrm>
                       <a:off x="0" y="0"/>
-                      <a:ext cx="3754304" cy="1537411"/>
+                      <a:ext cx="3170044" cy="1298153"/>
                     </a:xfrm>
                     <a:prstGeom prst="rect">
                       <a:avLst/>
@@ -13230,7 +14006,10 @@
         <w:ind w:left="1800"/>
       </w:pPr>
       <w:r>
-        <w:t xml:space="preserve">In other words = </w:t>
+        <w:t>i.e.</w:t>
+      </w:r>
+      <w:r>
+        <w:t xml:space="preserve"> </w:t>
       </w:r>
       <w:r>
         <w:t>really don’t have any problem as far a</w:t>
@@ -13244,65 +14023,5149 @@
         <w:pStyle w:val="ListBullet"/>
       </w:pPr>
       <w:r>
-        <w:t xml:space="preserve">15.9.3 Checking the normality of the residuals Like many of the statistical tools we’ve discussed in this book, regression models rely on a normality assumption. In this case, we assume that the residuals are normally distributed. The tools for testing this aren’t fundamentally different to those that we discussed earlier in Section 13.9. Firstly, I firmly 10Though special mention should be made of the influenceIndexPlot() + influencePlot() functions in the car package. These produce somewhat more detailed pictures than the default plots that I’ve shown here. There’s also an outlierTest() function that tests to see if any of the Studentised residuals are significantly larger than would be expected by chance. 11An alternative is to run a robust regression; I’ll discuss robust regression in a later version of this book. - 480 - 0 20 40 60 80 100 0.00 0.02 0.04 0.06 0.08 0.10 0.12 Obs. number Cook’s distance lm(dan.grump ~ dan.sleep + baby.sleep) Cook’s distance 64 85 27 Figure 15.8: Cook’s distance for every observation. This is one of the standard regression plots produced by the plot() function when the input is a linear regression object. It is obtained by setting which=4. . . . . . . . . . . . . . . . . . . . . . . . . . . . . . . . . . . . . . . . . . . . . . . . . . . . . . . . . . . . . . . . . . . . . . . . . . . . . . . . . . . . . . . . . . . . . . . . . . . . . . . . 0.00 0.02 0.04 0.06 0.08 −3 −2 −1 0 1 2 3 Leverage Standardized residuals lm(dan.grump ~ dan.sleep + baby.sleep) Cook’s distance Residuals vs Leverage 64 85 27 Figure 15.9: Residuals versus leverage. This is one of the standard regression plots produced by the plot() function when the input is a linear regression object. It is obtained by setting which=5. . . . . . . . . . . . . . . . . . . . . . . . . . . . . . . . . . . . . . . . . . . . . . . . . . . . . . . . . . . . . . . . . . . . . . . . . . . . . . . . . . . . . . . . . . . . . . . . . . . . . . . . - 481 - Value of residual Frequency −10 −5 0 5 10 0 2 4 6 8 10 12 Figure 15.10: A histogram of the (ordinary) residuals in the regression.2 model. These residuals look very close to being normally distributed, much moreso than is typically seen w/ real data. This shouldn’t surprise you... they aren’t real data, + they aren’t real residuals! . . . . . . . . . . . . . . . . . . . . . . . . . . . . . . . . . . . . . . . . . . . . . . . . . . . . . . . . . . . . . . . . . . . . . . . . . . . . . . . . . . . . . . . . . . . . . . . . . . . . . . . - 482 - −2 −1 0 1 2 −2 −1 0 1 2 3 Theoretical Quantiles Standardized residuals lm(dan.grump ~ dan.sleep + baby.sleep) Normal Q−Q 78 81 36 Figure 15.11: Plot of the theoretical quantiles according to the model, against the quantiles of the </w:t>
+        <w:rPr>
+          <w:u w:val="single"/>
+        </w:rPr>
+        <w:t>Checking normality of the residuals</w:t>
+      </w:r>
+      <w:r>
+        <w:t xml:space="preserve"> </w:t>
+      </w:r>
+    </w:p>
+    <w:p>
+      <w:pPr>
+        <w:pStyle w:val="ListBullet"/>
+        <w:tabs>
+          <w:tab w:val="clear" w:pos="360"/>
+          <w:tab w:val="num" w:pos="720"/>
+        </w:tabs>
+        <w:ind w:left="720"/>
+      </w:pPr>
+      <w:r>
+        <w:t xml:space="preserve">Like many statistical tools, regression models rely on a </w:t>
+      </w:r>
+      <w:r>
+        <w:rPr>
+          <w:u w:val="single"/>
+        </w:rPr>
+        <w:t>normality assumption</w:t>
+      </w:r>
+      <w:r>
+        <w:t xml:space="preserve">. </w:t>
+      </w:r>
+    </w:p>
+    <w:p>
+      <w:pPr>
+        <w:pStyle w:val="ListBullet"/>
+        <w:tabs>
+          <w:tab w:val="clear" w:pos="360"/>
+          <w:tab w:val="num" w:pos="720"/>
+        </w:tabs>
+        <w:ind w:left="720"/>
+      </w:pPr>
+      <w:r>
+        <w:t xml:space="preserve">In this case, we </w:t>
+      </w:r>
+      <w:r>
+        <w:rPr>
+          <w:u w:val="single"/>
+        </w:rPr>
+        <w:t>assume the residuals are normally distributed</w:t>
+      </w:r>
+      <w:r>
+        <w:t xml:space="preserve">. </w:t>
+      </w:r>
+    </w:p>
+    <w:p>
+      <w:pPr>
+        <w:pStyle w:val="ListBullet"/>
+        <w:tabs>
+          <w:tab w:val="clear" w:pos="360"/>
+          <w:tab w:val="num" w:pos="720"/>
+        </w:tabs>
+        <w:ind w:left="720"/>
+      </w:pPr>
+      <w:r>
+        <w:t xml:space="preserve">The tools for testing this aren’t fundamentally different to those in Section 13.9. </w:t>
+      </w:r>
+    </w:p>
+    <w:p>
+      <w:pPr>
+        <w:pStyle w:val="ListBullet"/>
+        <w:tabs>
+          <w:tab w:val="clear" w:pos="360"/>
+          <w:tab w:val="num" w:pos="720"/>
+        </w:tabs>
+        <w:ind w:left="720"/>
+      </w:pPr>
+      <w:r>
+        <w:t>Firstly, i</w:t>
+      </w:r>
+      <w:r>
+        <w:t xml:space="preserve">t never hurts to draw a </w:t>
+      </w:r>
+      <w:r>
+        <w:t xml:space="preserve">histogram. </w:t>
+      </w:r>
+    </w:p>
+    <w:p>
+      <w:pPr>
+        <w:pStyle w:val="ListBullet"/>
+        <w:numPr>
+          <w:ilvl w:val="0"/>
+          <w:numId w:val="0"/>
+        </w:numPr>
+        <w:ind w:left="720" w:firstLine="720"/>
+      </w:pPr>
+      <w:r>
+        <w:rPr>
+          <w:noProof/>
+        </w:rPr>
+        <w:drawing>
+          <wp:inline distT="0" distB="0" distL="0" distR="0" wp14:anchorId="61AB987C" wp14:editId="2207AD97">
+            <wp:extent cx="3036460" cy="598004"/>
+            <wp:effectExtent l="0" t="0" r="0" b="0"/>
+            <wp:docPr id="196" name="Picture 196"/>
+            <wp:cNvGraphicFramePr>
+              <a:graphicFrameLocks xmlns:a="http://schemas.openxmlformats.org/drawingml/2006/main" noChangeAspect="1"/>
+            </wp:cNvGraphicFramePr>
+            <a:graphic xmlns:a="http://schemas.openxmlformats.org/drawingml/2006/main">
+              <a:graphicData uri="http://schemas.openxmlformats.org/drawingml/2006/picture">
+                <pic:pic xmlns:pic="http://schemas.openxmlformats.org/drawingml/2006/picture">
+                  <pic:nvPicPr>
+                    <pic:cNvPr id="1" name=""/>
+                    <pic:cNvPicPr/>
+                  </pic:nvPicPr>
+                  <pic:blipFill>
+                    <a:blip r:embed="rId74"/>
+                    <a:stretch>
+                      <a:fillRect/>
+                    </a:stretch>
+                  </pic:blipFill>
+                  <pic:spPr>
+                    <a:xfrm>
+                      <a:off x="0" y="0"/>
+                      <a:ext cx="3162917" cy="622909"/>
+                    </a:xfrm>
+                    <a:prstGeom prst="rect">
+                      <a:avLst/>
+                    </a:prstGeom>
+                  </pic:spPr>
+                </pic:pic>
+              </a:graphicData>
+            </a:graphic>
+          </wp:inline>
+        </w:drawing>
+      </w:r>
+    </w:p>
+    <w:p>
+      <w:pPr>
+        <w:pStyle w:val="ListBullet"/>
+        <w:numPr>
+          <w:ilvl w:val="0"/>
+          <w:numId w:val="0"/>
+        </w:numPr>
+        <w:ind w:left="2520" w:firstLine="360"/>
+      </w:pPr>
+      <w:r>
+        <w:rPr>
+          <w:noProof/>
+        </w:rPr>
+        <w:drawing>
+          <wp:inline distT="0" distB="0" distL="0" distR="0" wp14:anchorId="31C198F9" wp14:editId="69A3786F">
+            <wp:extent cx="1896217" cy="1452245"/>
+            <wp:effectExtent l="0" t="0" r="8890" b="0"/>
+            <wp:docPr id="200" name="Picture 200"/>
+            <wp:cNvGraphicFramePr>
+              <a:graphicFrameLocks xmlns:a="http://schemas.openxmlformats.org/drawingml/2006/main" noChangeAspect="1"/>
+            </wp:cNvGraphicFramePr>
+            <a:graphic xmlns:a="http://schemas.openxmlformats.org/drawingml/2006/main">
+              <a:graphicData uri="http://schemas.openxmlformats.org/drawingml/2006/picture">
+                <pic:pic xmlns:pic="http://schemas.openxmlformats.org/drawingml/2006/picture">
+                  <pic:nvPicPr>
+                    <pic:cNvPr id="1" name=""/>
+                    <pic:cNvPicPr/>
+                  </pic:nvPicPr>
+                  <pic:blipFill>
+                    <a:blip r:embed="rId75"/>
+                    <a:stretch>
+                      <a:fillRect/>
+                    </a:stretch>
+                  </pic:blipFill>
+                  <pic:spPr>
+                    <a:xfrm>
+                      <a:off x="0" y="0"/>
+                      <a:ext cx="1916400" cy="1467703"/>
+                    </a:xfrm>
+                    <a:prstGeom prst="rect">
+                      <a:avLst/>
+                    </a:prstGeom>
+                  </pic:spPr>
+                </pic:pic>
+              </a:graphicData>
+            </a:graphic>
+          </wp:inline>
+        </w:drawing>
+      </w:r>
+    </w:p>
+    <w:p>
+      <w:pPr>
+        <w:pStyle w:val="ListBullet"/>
+        <w:tabs>
+          <w:tab w:val="clear" w:pos="360"/>
+          <w:tab w:val="num" w:pos="1080"/>
+        </w:tabs>
+        <w:ind w:left="1080"/>
+      </w:pPr>
+      <w:r>
+        <w:t>L</w:t>
+      </w:r>
+      <w:r>
+        <w:t xml:space="preserve">ooks </w:t>
+      </w:r>
+      <w:proofErr w:type="gramStart"/>
+      <w:r>
+        <w:t>pretty damn</w:t>
+      </w:r>
+      <w:proofErr w:type="gramEnd"/>
+      <w:r>
+        <w:t xml:space="preserve"> close to normal, almost unnaturally so. </w:t>
+      </w:r>
+    </w:p>
+    <w:p>
+      <w:pPr>
+        <w:pStyle w:val="ListBullet"/>
+        <w:tabs>
+          <w:tab w:val="clear" w:pos="360"/>
+          <w:tab w:val="num" w:pos="720"/>
+        </w:tabs>
+        <w:ind w:left="720"/>
+      </w:pPr>
+      <w:r>
+        <w:t xml:space="preserve">Could </w:t>
+      </w:r>
+      <w:r>
+        <w:t xml:space="preserve">also run a </w:t>
+      </w:r>
+      <w:r>
+        <w:rPr>
+          <w:b/>
+        </w:rPr>
+        <w:t>Shapiro-Wilk test</w:t>
+      </w:r>
+      <w:r>
+        <w:t xml:space="preserve"> to check</w:t>
+      </w:r>
+      <w:r>
+        <w:t xml:space="preserve"> w/ </w:t>
+      </w:r>
+      <w:proofErr w:type="spellStart"/>
+      <w:r>
+        <w:t>shapiro.</w:t>
+      </w:r>
+      <w:proofErr w:type="gramStart"/>
+      <w:r>
+        <w:t>test</w:t>
+      </w:r>
+      <w:proofErr w:type="spellEnd"/>
+      <w:r>
+        <w:t>(</w:t>
+      </w:r>
+      <w:proofErr w:type="gramEnd"/>
+      <w:r>
+        <w:t>)</w:t>
+      </w:r>
+      <w:r>
+        <w:t xml:space="preserve"> </w:t>
+      </w:r>
+      <w:r>
+        <w:sym w:font="Wingdings" w:char="F0E0"/>
+      </w:r>
+      <w:r>
+        <w:t xml:space="preserve"> W</w:t>
+      </w:r>
+      <w:r>
+        <w:t xml:space="preserve">= </w:t>
+      </w:r>
+      <w:r>
+        <w:t xml:space="preserve">.99, </w:t>
+      </w:r>
+      <w:r>
+        <w:t xml:space="preserve">which, </w:t>
+      </w:r>
+      <w:r>
+        <w:t xml:space="preserve">at this sample size, is </w:t>
+      </w:r>
+      <w:r>
+        <w:t>NON</w:t>
+      </w:r>
+      <w:r>
+        <w:t xml:space="preserve">-significant (p </w:t>
+      </w:r>
+      <w:r>
+        <w:t>=</w:t>
+      </w:r>
+      <w:r>
+        <w:t xml:space="preserve"> .84), again suggesting the normality assumption </w:t>
+      </w:r>
+      <w:r>
+        <w:t>is met</w:t>
+      </w:r>
+    </w:p>
+    <w:p>
+      <w:pPr>
+        <w:pStyle w:val="ListBullet"/>
+        <w:tabs>
+          <w:tab w:val="clear" w:pos="360"/>
+          <w:tab w:val="num" w:pos="720"/>
+        </w:tabs>
+        <w:ind w:left="720"/>
+      </w:pPr>
+      <w:r>
+        <w:t>3</w:t>
+      </w:r>
+      <w:r>
+        <w:rPr>
+          <w:vertAlign w:val="superscript"/>
+        </w:rPr>
+        <w:t>rd</w:t>
+      </w:r>
+      <w:r>
+        <w:t xml:space="preserve"> </w:t>
+      </w:r>
+      <w:r>
+        <w:t>measure</w:t>
+      </w:r>
+      <w:r>
+        <w:t xml:space="preserve"> = </w:t>
+      </w:r>
+      <w:r>
+        <w:t xml:space="preserve">also draw a QQ-plot </w:t>
+      </w:r>
+      <w:r>
+        <w:t xml:space="preserve">w/ </w:t>
+      </w:r>
+      <w:proofErr w:type="spellStart"/>
+      <w:proofErr w:type="gramStart"/>
+      <w:r>
+        <w:t>qqnorm</w:t>
+      </w:r>
+      <w:proofErr w:type="spellEnd"/>
+      <w:r>
+        <w:t>(</w:t>
+      </w:r>
+      <w:proofErr w:type="gramEnd"/>
+      <w:r>
+        <w:t>)</w:t>
+      </w:r>
+    </w:p>
+    <w:p>
+      <w:pPr>
+        <w:pStyle w:val="ListBullet"/>
+        <w:tabs>
+          <w:tab w:val="clear" w:pos="360"/>
+          <w:tab w:val="num" w:pos="720"/>
+        </w:tabs>
+        <w:ind w:left="720"/>
+      </w:pPr>
+      <w:r>
+        <w:rPr>
+          <w:noProof/>
+        </w:rPr>
+        <w:drawing>
+          <wp:inline distT="0" distB="0" distL="0" distR="0" wp14:anchorId="71B5897C" wp14:editId="771586C2">
+            <wp:extent cx="2828925" cy="247650"/>
+            <wp:effectExtent l="0" t="0" r="9525" b="0"/>
+            <wp:docPr id="201" name="Picture 201"/>
+            <wp:cNvGraphicFramePr>
+              <a:graphicFrameLocks xmlns:a="http://schemas.openxmlformats.org/drawingml/2006/main" noChangeAspect="1"/>
+            </wp:cNvGraphicFramePr>
+            <a:graphic xmlns:a="http://schemas.openxmlformats.org/drawingml/2006/main">
+              <a:graphicData uri="http://schemas.openxmlformats.org/drawingml/2006/picture">
+                <pic:pic xmlns:pic="http://schemas.openxmlformats.org/drawingml/2006/picture">
+                  <pic:nvPicPr>
+                    <pic:cNvPr id="1" name=""/>
+                    <pic:cNvPicPr/>
+                  </pic:nvPicPr>
+                  <pic:blipFill>
+                    <a:blip r:embed="rId76"/>
+                    <a:stretch>
+                      <a:fillRect/>
+                    </a:stretch>
+                  </pic:blipFill>
+                  <pic:spPr>
+                    <a:xfrm>
+                      <a:off x="0" y="0"/>
+                      <a:ext cx="2828925" cy="247650"/>
+                    </a:xfrm>
+                    <a:prstGeom prst="rect">
+                      <a:avLst/>
+                    </a:prstGeom>
+                  </pic:spPr>
+                </pic:pic>
+              </a:graphicData>
+            </a:graphic>
+          </wp:inline>
+        </w:drawing>
+      </w:r>
+    </w:p>
+    <w:p>
+      <w:pPr>
+        <w:pStyle w:val="ListBullet"/>
+        <w:numPr>
+          <w:ilvl w:val="0"/>
+          <w:numId w:val="0"/>
+        </w:numPr>
+        <w:ind w:left="2160" w:firstLine="720"/>
+      </w:pPr>
+      <w:r>
+        <w:rPr>
+          <w:noProof/>
+        </w:rPr>
+        <w:drawing>
+          <wp:inline distT="0" distB="0" distL="0" distR="0" wp14:anchorId="6C4DCA4A" wp14:editId="72307118">
+            <wp:extent cx="2302268" cy="1847680"/>
+            <wp:effectExtent l="0" t="0" r="3175" b="635"/>
+            <wp:docPr id="202" name="Picture 202"/>
+            <wp:cNvGraphicFramePr>
+              <a:graphicFrameLocks xmlns:a="http://schemas.openxmlformats.org/drawingml/2006/main" noChangeAspect="1"/>
+            </wp:cNvGraphicFramePr>
+            <a:graphic xmlns:a="http://schemas.openxmlformats.org/drawingml/2006/main">
+              <a:graphicData uri="http://schemas.openxmlformats.org/drawingml/2006/picture">
+                <pic:pic xmlns:pic="http://schemas.openxmlformats.org/drawingml/2006/picture">
+                  <pic:nvPicPr>
+                    <pic:cNvPr id="1" name=""/>
+                    <pic:cNvPicPr/>
+                  </pic:nvPicPr>
+                  <pic:blipFill>
+                    <a:blip r:embed="rId77"/>
+                    <a:stretch>
+                      <a:fillRect/>
+                    </a:stretch>
+                  </pic:blipFill>
+                  <pic:spPr>
+                    <a:xfrm>
+                      <a:off x="0" y="0"/>
+                      <a:ext cx="2323543" cy="1864754"/>
+                    </a:xfrm>
+                    <a:prstGeom prst="rect">
+                      <a:avLst/>
+                    </a:prstGeom>
+                  </pic:spPr>
+                </pic:pic>
+              </a:graphicData>
+            </a:graphic>
+          </wp:inline>
+        </w:drawing>
+      </w:r>
+    </w:p>
+    <w:p>
+      <w:pPr>
+        <w:pStyle w:val="ListBullet"/>
+        <w:tabs>
+          <w:tab w:val="clear" w:pos="360"/>
+          <w:tab w:val="num" w:pos="720"/>
+        </w:tabs>
+        <w:ind w:left="720"/>
+      </w:pPr>
+      <w:r>
+        <w:t>This shows</w:t>
+      </w:r>
+      <w:r>
+        <w:t xml:space="preserve"> the </w:t>
       </w:r>
       <w:r>
         <w:t>standardized</w:t>
       </w:r>
       <w:r>
-        <w:t xml:space="preserve"> residuals. This is one of the standard regression plots produced by the plot() function when the input is a linear regression object. It is obtained by setting which=2. . . . . . . . . . . . . . . . . . . . . . . . . . . . . . . . . . . . . . . . . . . . . . . . . . . . . . . . . . . . . . . . . . . . . . . . . . . . . . . . . . . . . . . . . . . . . . . . . . . . . . . . believe that it never hurts to draw an old fashioned histogram. The command I use might be something like this: &gt; hist( x = residuals( regression.2 ), # data are the residuals + xlab = Value of residual, # x-axis label + main = , # no title + breaks = 20 # lots of breaks + ) The resulting plot is shown in Figure 15.10, + as you can see the plot looks pretty damn close to normal, almost </w:t>
-      </w:r>
-      <w:r>
+        <w:t xml:space="preserve"> residuals plotted as a function of their theoretical quantiles according to the regression model. </w:t>
+      </w:r>
+    </w:p>
+    <w:p>
+      <w:pPr>
+        <w:pStyle w:val="ListBullet"/>
+      </w:pPr>
+      <w:r>
+        <w:rPr>
+          <w:u w:val="single"/>
+        </w:rPr>
         <w:lastRenderedPageBreak/>
-        <w:t xml:space="preserve">unnaturally so. I could also run a Shapiro-Wilk test to check, using the shapiro.test() function; the W value of .99, at this sample size, is non-significant (p  .84), again suggesting that the normality assumption isn’t in any danger here. As a third measure, we might also want to draw a QQ-plot using the qqnorm() function. The QQ plot is an excellent one to draw, + so you might not be surprised to discover that it’s one of the regression plots that we can produce using the plot() function: &gt; plot( x = regression.2, which = 2 ) # Figure 15.11 The output is shown in Figure 15.11, showing the </w:t>
-      </w:r>
-      <w:r>
+        <w:t>Checking linearity of the relationship</w:t>
+      </w:r>
+      <w:r>
+        <w:t xml:space="preserve"> </w:t>
+      </w:r>
+    </w:p>
+    <w:p>
+      <w:pPr>
+        <w:pStyle w:val="ListBullet"/>
+        <w:tabs>
+          <w:tab w:val="clear" w:pos="360"/>
+          <w:tab w:val="num" w:pos="720"/>
+        </w:tabs>
+        <w:ind w:left="720"/>
+      </w:pPr>
+      <w:r>
+        <w:t xml:space="preserve">The </w:t>
+      </w:r>
+      <w:r>
+        <w:t>3</w:t>
+      </w:r>
+      <w:r>
+        <w:rPr>
+          <w:vertAlign w:val="superscript"/>
+        </w:rPr>
+        <w:t>rd</w:t>
+      </w:r>
+      <w:r>
+        <w:t xml:space="preserve"> </w:t>
+      </w:r>
+      <w:r>
+        <w:t xml:space="preserve">thing to test </w:t>
+      </w:r>
+      <w:r>
+        <w:t xml:space="preserve">= </w:t>
+      </w:r>
+      <w:r>
+        <w:rPr>
+          <w:b/>
+        </w:rPr>
+        <w:t>linearity of the relationships</w:t>
+      </w:r>
+      <w:r>
+        <w:t xml:space="preserve"> between predictors + outcomes. </w:t>
+      </w:r>
+    </w:p>
+    <w:p>
+      <w:pPr>
+        <w:pStyle w:val="ListBullet"/>
+        <w:tabs>
+          <w:tab w:val="clear" w:pos="360"/>
+          <w:tab w:val="num" w:pos="720"/>
+        </w:tabs>
+        <w:ind w:left="720"/>
+      </w:pPr>
+      <w:r>
+        <w:t xml:space="preserve">There’s a few different things you might want to do </w:t>
+      </w:r>
+      <w:proofErr w:type="gramStart"/>
+      <w:r>
+        <w:t>in order to</w:t>
+      </w:r>
+      <w:proofErr w:type="gramEnd"/>
+      <w:r>
+        <w:t xml:space="preserve"> check this. </w:t>
+      </w:r>
+    </w:p>
+    <w:p>
+      <w:pPr>
+        <w:pStyle w:val="ListBullet"/>
+        <w:tabs>
+          <w:tab w:val="clear" w:pos="360"/>
+          <w:tab w:val="num" w:pos="720"/>
+        </w:tabs>
+        <w:ind w:left="720"/>
+      </w:pPr>
+      <w:r>
+        <w:t>1</w:t>
+      </w:r>
+      <w:r>
+        <w:rPr>
+          <w:vertAlign w:val="superscript"/>
+        </w:rPr>
+        <w:t>st</w:t>
+      </w:r>
+      <w:r>
+        <w:t xml:space="preserve"> = </w:t>
+      </w:r>
+      <w:r>
+        <w:t xml:space="preserve">never hurts to just plot the relationship between </w:t>
+      </w:r>
+      <w:r>
+        <w:t xml:space="preserve">fitted values </w:t>
+      </w:r>
+      <w:proofErr w:type="spellStart"/>
+      <w:r>
+        <w:t>Yˆ</w:t>
+      </w:r>
+      <w:r>
+        <w:t>i</w:t>
+      </w:r>
+      <w:proofErr w:type="spellEnd"/>
+      <w:r>
+        <w:t xml:space="preserve"> + observed values Yi </w:t>
+      </w:r>
+    </w:p>
+    <w:p>
+      <w:pPr>
+        <w:pStyle w:val="ListBullet"/>
+        <w:tabs>
+          <w:tab w:val="clear" w:pos="360"/>
+          <w:tab w:val="num" w:pos="720"/>
+        </w:tabs>
+        <w:ind w:left="720"/>
+      </w:pPr>
+      <w:r>
+        <w:t>Could</w:t>
+      </w:r>
+      <w:r>
+        <w:t xml:space="preserve"> use </w:t>
+      </w:r>
+      <w:proofErr w:type="spellStart"/>
+      <w:proofErr w:type="gramStart"/>
+      <w:r>
+        <w:rPr>
+          <w:b/>
+        </w:rPr>
+        <w:t>fitted.values</w:t>
+      </w:r>
+      <w:proofErr w:type="spellEnd"/>
+      <w:proofErr w:type="gramEnd"/>
+      <w:r>
+        <w:rPr>
+          <w:b/>
+        </w:rPr>
+        <w:t>()</w:t>
+      </w:r>
+      <w:r>
+        <w:rPr>
+          <w:b/>
+        </w:rPr>
+        <w:t xml:space="preserve"> </w:t>
+      </w:r>
+      <w:r>
+        <w:t xml:space="preserve">to extract </w:t>
+      </w:r>
+      <w:r>
+        <w:t>the Yˆ(</w:t>
+      </w:r>
+      <w:proofErr w:type="spellStart"/>
+      <w:r>
+        <w:t>i</w:t>
+      </w:r>
+      <w:proofErr w:type="spellEnd"/>
+      <w:r>
+        <w:t>)</w:t>
+      </w:r>
+      <w:r>
+        <w:t xml:space="preserve"> values in much the same way we used </w:t>
+      </w:r>
+      <w:r>
+        <w:rPr>
+          <w:b/>
+        </w:rPr>
+        <w:t>residuals</w:t>
+      </w:r>
+      <w:r>
+        <w:t>()</w:t>
+      </w:r>
+      <w:r>
+        <w:t xml:space="preserve">to extract the </w:t>
+      </w:r>
+      <w:proofErr w:type="spellStart"/>
+      <w:r>
+        <w:t>i</w:t>
+      </w:r>
+      <w:proofErr w:type="spellEnd"/>
+      <w:r>
+        <w:t xml:space="preserve"> values</w:t>
+      </w:r>
+    </w:p>
+    <w:p>
+      <w:pPr>
+        <w:pStyle w:val="ListBullet"/>
+        <w:numPr>
+          <w:ilvl w:val="0"/>
+          <w:numId w:val="0"/>
+        </w:numPr>
+        <w:ind w:left="1440" w:firstLine="720"/>
+      </w:pPr>
+      <w:r>
+        <w:rPr>
+          <w:noProof/>
+        </w:rPr>
+        <w:drawing>
+          <wp:inline distT="0" distB="0" distL="0" distR="0" wp14:anchorId="4C849557" wp14:editId="6268CCC7">
+            <wp:extent cx="2520315" cy="694824"/>
+            <wp:effectExtent l="0" t="0" r="0" b="0"/>
+            <wp:docPr id="204" name="Picture 204"/>
+            <wp:cNvGraphicFramePr>
+              <a:graphicFrameLocks xmlns:a="http://schemas.openxmlformats.org/drawingml/2006/main" noChangeAspect="1"/>
+            </wp:cNvGraphicFramePr>
+            <a:graphic xmlns:a="http://schemas.openxmlformats.org/drawingml/2006/main">
+              <a:graphicData uri="http://schemas.openxmlformats.org/drawingml/2006/picture">
+                <pic:pic xmlns:pic="http://schemas.openxmlformats.org/drawingml/2006/picture">
+                  <pic:nvPicPr>
+                    <pic:cNvPr id="1" name=""/>
+                    <pic:cNvPicPr/>
+                  </pic:nvPicPr>
+                  <pic:blipFill>
+                    <a:blip r:embed="rId78"/>
+                    <a:stretch>
+                      <a:fillRect/>
+                    </a:stretch>
+                  </pic:blipFill>
+                  <pic:spPr>
+                    <a:xfrm>
+                      <a:off x="0" y="0"/>
+                      <a:ext cx="2544655" cy="701534"/>
+                    </a:xfrm>
+                    <a:prstGeom prst="rect">
+                      <a:avLst/>
+                    </a:prstGeom>
+                  </pic:spPr>
+                </pic:pic>
+              </a:graphicData>
+            </a:graphic>
+          </wp:inline>
+        </w:drawing>
+      </w:r>
+    </w:p>
+    <w:p>
+      <w:pPr>
+        <w:pStyle w:val="ListBullet"/>
+        <w:numPr>
+          <w:ilvl w:val="0"/>
+          <w:numId w:val="0"/>
+        </w:numPr>
+        <w:ind w:left="2160" w:firstLine="720"/>
+      </w:pPr>
+      <w:r>
+        <w:rPr>
+          <w:noProof/>
+        </w:rPr>
+        <w:drawing>
+          <wp:inline distT="0" distB="0" distL="0" distR="0" wp14:anchorId="00B6B244" wp14:editId="7BE190A6">
+            <wp:extent cx="2190056" cy="1621155"/>
+            <wp:effectExtent l="0" t="0" r="1270" b="0"/>
+            <wp:docPr id="203" name="Picture 203"/>
+            <wp:cNvGraphicFramePr>
+              <a:graphicFrameLocks xmlns:a="http://schemas.openxmlformats.org/drawingml/2006/main" noChangeAspect="1"/>
+            </wp:cNvGraphicFramePr>
+            <a:graphic xmlns:a="http://schemas.openxmlformats.org/drawingml/2006/main">
+              <a:graphicData uri="http://schemas.openxmlformats.org/drawingml/2006/picture">
+                <pic:pic xmlns:pic="http://schemas.openxmlformats.org/drawingml/2006/picture">
+                  <pic:nvPicPr>
+                    <pic:cNvPr id="1" name=""/>
+                    <pic:cNvPicPr/>
+                  </pic:nvPicPr>
+                  <pic:blipFill>
+                    <a:blip r:embed="rId79"/>
+                    <a:stretch>
+                      <a:fillRect/>
+                    </a:stretch>
+                  </pic:blipFill>
+                  <pic:spPr>
+                    <a:xfrm>
+                      <a:off x="0" y="0"/>
+                      <a:ext cx="2202559" cy="1630410"/>
+                    </a:xfrm>
+                    <a:prstGeom prst="rect">
+                      <a:avLst/>
+                    </a:prstGeom>
+                  </pic:spPr>
+                </pic:pic>
+              </a:graphicData>
+            </a:graphic>
+          </wp:inline>
+        </w:drawing>
+      </w:r>
+    </w:p>
+    <w:p>
+      <w:pPr>
+        <w:pStyle w:val="ListBullet"/>
+        <w:tabs>
+          <w:tab w:val="clear" w:pos="360"/>
+          <w:tab w:val="num" w:pos="1080"/>
+        </w:tabs>
+        <w:ind w:left="1080"/>
+      </w:pPr>
+      <w:r>
+        <w:t>These</w:t>
+      </w:r>
+      <w:r>
+        <w:t xml:space="preserve"> give </w:t>
+      </w:r>
+      <w:r>
+        <w:t xml:space="preserve">a </w:t>
+      </w:r>
+      <w:r>
+        <w:t xml:space="preserve">kind of big picture view. </w:t>
+      </w:r>
+    </w:p>
+    <w:p>
+      <w:pPr>
+        <w:pStyle w:val="ListBullet"/>
+        <w:tabs>
+          <w:tab w:val="clear" w:pos="360"/>
+          <w:tab w:val="num" w:pos="1080"/>
+        </w:tabs>
+        <w:ind w:left="1080"/>
+      </w:pPr>
+      <w:r>
+        <w:t xml:space="preserve">If this plot looks approximately linear, we’re probably not doing too badly (that’s not to say there aren’t </w:t>
+      </w:r>
+      <w:r>
+        <w:t xml:space="preserve">any </w:t>
+      </w:r>
+      <w:r>
+        <w:t xml:space="preserve">problems). </w:t>
+      </w:r>
+    </w:p>
+    <w:p>
+      <w:pPr>
+        <w:pStyle w:val="ListBullet"/>
+        <w:tabs>
+          <w:tab w:val="clear" w:pos="360"/>
+          <w:tab w:val="num" w:pos="1080"/>
+        </w:tabs>
+        <w:ind w:left="1080"/>
+      </w:pPr>
+      <w:r>
+        <w:t xml:space="preserve">However, big departures from linearity </w:t>
+      </w:r>
+      <w:r>
+        <w:t xml:space="preserve">= </w:t>
+      </w:r>
+      <w:r>
+        <w:t xml:space="preserve">strongly suggests </w:t>
+      </w:r>
+      <w:r>
+        <w:t>you need to make some changes</w:t>
+      </w:r>
+    </w:p>
+    <w:p>
+      <w:pPr>
+        <w:pStyle w:val="ListBullet"/>
+        <w:tabs>
+          <w:tab w:val="clear" w:pos="360"/>
+          <w:tab w:val="num" w:pos="720"/>
+        </w:tabs>
+        <w:ind w:left="720"/>
+      </w:pPr>
+      <w:r>
+        <w:t xml:space="preserve">In any case, </w:t>
+      </w:r>
+      <w:r>
+        <w:t xml:space="preserve">to get a more detailed picture, </w:t>
+      </w:r>
+      <w:r>
+        <w:t xml:space="preserve">it’s often more informative to look at </w:t>
+      </w:r>
+      <w:r>
+        <w:rPr>
+          <w:i/>
+        </w:rPr>
+        <w:t>the relationship between the fitted values + the residuals themselves</w:t>
+      </w:r>
+    </w:p>
+    <w:p>
+      <w:pPr>
+        <w:pStyle w:val="ListBullet"/>
+        <w:numPr>
+          <w:ilvl w:val="0"/>
+          <w:numId w:val="0"/>
+        </w:numPr>
+        <w:ind w:left="360"/>
+      </w:pPr>
+      <w:r>
+        <w:tab/>
+      </w:r>
+      <w:r>
+        <w:tab/>
+      </w:r>
+      <w:r>
+        <w:tab/>
+      </w:r>
+      <w:r>
+        <w:tab/>
+      </w:r>
+      <w:r>
+        <w:tab/>
+      </w:r>
+      <w:r>
+        <w:rPr>
+          <w:noProof/>
+        </w:rPr>
+        <w:drawing>
+          <wp:inline distT="0" distB="0" distL="0" distR="0" wp14:anchorId="6149E191" wp14:editId="08D5BA6D">
+            <wp:extent cx="1817370" cy="163433"/>
+            <wp:effectExtent l="0" t="0" r="0" b="8255"/>
+            <wp:docPr id="205" name="Picture 205"/>
+            <wp:cNvGraphicFramePr>
+              <a:graphicFrameLocks xmlns:a="http://schemas.openxmlformats.org/drawingml/2006/main" noChangeAspect="1"/>
+            </wp:cNvGraphicFramePr>
+            <a:graphic xmlns:a="http://schemas.openxmlformats.org/drawingml/2006/main">
+              <a:graphicData uri="http://schemas.openxmlformats.org/drawingml/2006/picture">
+                <pic:pic xmlns:pic="http://schemas.openxmlformats.org/drawingml/2006/picture">
+                  <pic:nvPicPr>
+                    <pic:cNvPr id="1" name=""/>
+                    <pic:cNvPicPr/>
+                  </pic:nvPicPr>
+                  <pic:blipFill>
+                    <a:blip r:embed="rId80"/>
+                    <a:stretch>
+                      <a:fillRect/>
+                    </a:stretch>
+                  </pic:blipFill>
+                  <pic:spPr>
+                    <a:xfrm>
+                      <a:off x="0" y="0"/>
+                      <a:ext cx="1948165" cy="175195"/>
+                    </a:xfrm>
+                    <a:prstGeom prst="rect">
+                      <a:avLst/>
+                    </a:prstGeom>
+                  </pic:spPr>
+                </pic:pic>
+              </a:graphicData>
+            </a:graphic>
+          </wp:inline>
+        </w:drawing>
+      </w:r>
+    </w:p>
+    <w:p>
+      <w:pPr>
+        <w:pStyle w:val="ListBullet"/>
+        <w:numPr>
+          <w:ilvl w:val="0"/>
+          <w:numId w:val="0"/>
+        </w:numPr>
+        <w:ind w:left="2160" w:firstLine="720"/>
+      </w:pPr>
+      <w:r>
+        <w:rPr>
+          <w:noProof/>
+        </w:rPr>
+        <w:drawing>
+          <wp:inline distT="0" distB="0" distL="0" distR="0" wp14:anchorId="70EEE3E4" wp14:editId="196983C5">
+            <wp:extent cx="2158925" cy="1737360"/>
+            <wp:effectExtent l="0" t="0" r="0" b="0"/>
+            <wp:docPr id="206" name="Picture 206"/>
+            <wp:cNvGraphicFramePr>
+              <a:graphicFrameLocks xmlns:a="http://schemas.openxmlformats.org/drawingml/2006/main" noChangeAspect="1"/>
+            </wp:cNvGraphicFramePr>
+            <a:graphic xmlns:a="http://schemas.openxmlformats.org/drawingml/2006/main">
+              <a:graphicData uri="http://schemas.openxmlformats.org/drawingml/2006/picture">
+                <pic:pic xmlns:pic="http://schemas.openxmlformats.org/drawingml/2006/picture">
+                  <pic:nvPicPr>
+                    <pic:cNvPr id="1" name=""/>
+                    <pic:cNvPicPr/>
+                  </pic:nvPicPr>
+                  <pic:blipFill>
+                    <a:blip r:embed="rId81"/>
+                    <a:stretch>
+                      <a:fillRect/>
+                    </a:stretch>
+                  </pic:blipFill>
+                  <pic:spPr>
+                    <a:xfrm>
+                      <a:off x="0" y="0"/>
+                      <a:ext cx="2176518" cy="1751517"/>
+                    </a:xfrm>
+                    <a:prstGeom prst="rect">
+                      <a:avLst/>
+                    </a:prstGeom>
+                  </pic:spPr>
+                </pic:pic>
+              </a:graphicData>
+            </a:graphic>
+          </wp:inline>
+        </w:drawing>
+      </w:r>
+    </w:p>
+    <w:p>
+      <w:pPr>
+        <w:pStyle w:val="ListBullet"/>
+        <w:tabs>
+          <w:tab w:val="clear" w:pos="360"/>
+          <w:tab w:val="num" w:pos="1080"/>
+        </w:tabs>
+        <w:ind w:left="1080"/>
+      </w:pPr>
+      <w:r>
+        <w:t xml:space="preserve">Plot of fitted values against residuals for </w:t>
+      </w:r>
+      <w:r>
+        <w:t>the model</w:t>
+      </w:r>
+      <w:r>
+        <w:t>, w/ a line showing the relationship between the</w:t>
+      </w:r>
+      <w:r>
+        <w:t xml:space="preserve"> 2</w:t>
+      </w:r>
+      <w:r>
+        <w:t xml:space="preserve">. </w:t>
+      </w:r>
+    </w:p>
+    <w:p>
+      <w:pPr>
+        <w:pStyle w:val="ListBullet"/>
+        <w:tabs>
+          <w:tab w:val="clear" w:pos="360"/>
+          <w:tab w:val="num" w:pos="1080"/>
+        </w:tabs>
+        <w:ind w:left="1080"/>
+      </w:pPr>
+      <w:r>
+        <w:t xml:space="preserve">If this </w:t>
+      </w:r>
+      <w:r>
+        <w:t xml:space="preserve">line </w:t>
+      </w:r>
+      <w:r>
+        <w:t>is horizontal + straight</w:t>
+      </w:r>
+      <w:r>
+        <w:t xml:space="preserve"> = </w:t>
+      </w:r>
+      <w:r>
+        <w:t xml:space="preserve">can feel reasonably confident the average residual for all fitted values </w:t>
+      </w:r>
+      <w:r>
+        <w:t>=</w:t>
+      </w:r>
+      <w:r>
+        <w:t xml:space="preserve"> </w:t>
+      </w:r>
+      <w:proofErr w:type="gramStart"/>
+      <w:r>
+        <w:t>more or less the</w:t>
+      </w:r>
+      <w:proofErr w:type="gramEnd"/>
+      <w:r>
+        <w:t xml:space="preserve"> same. </w:t>
+      </w:r>
+    </w:p>
+    <w:p>
+      <w:pPr>
+        <w:pStyle w:val="ListBullet"/>
+        <w:tabs>
+          <w:tab w:val="clear" w:pos="360"/>
+          <w:tab w:val="num" w:pos="1080"/>
+        </w:tabs>
+        <w:ind w:left="1080"/>
+      </w:pPr>
+      <w:r>
+        <w:t xml:space="preserve">Ideally, this should be a straight, perfectly horizontal line. </w:t>
+      </w:r>
+    </w:p>
+    <w:p>
+      <w:pPr>
+        <w:pStyle w:val="ListBullet"/>
+        <w:tabs>
+          <w:tab w:val="clear" w:pos="360"/>
+          <w:tab w:val="num" w:pos="1080"/>
+        </w:tabs>
+        <w:ind w:left="1080"/>
+      </w:pPr>
+      <w:r>
+        <w:t xml:space="preserve">We have </w:t>
+      </w:r>
+      <w:r>
+        <w:t xml:space="preserve">some hint of curvature, but it’s not clear </w:t>
+      </w:r>
+      <w:r>
+        <w:t xml:space="preserve">if </w:t>
+      </w:r>
+      <w:r>
+        <w:t xml:space="preserve">we </w:t>
+      </w:r>
+      <w:r>
+        <w:t xml:space="preserve">should </w:t>
+      </w:r>
+      <w:r>
+        <w:t xml:space="preserve">be concerned. </w:t>
+      </w:r>
+    </w:p>
+    <w:p>
+      <w:pPr>
+        <w:pStyle w:val="ListBullet"/>
+        <w:tabs>
+          <w:tab w:val="clear" w:pos="360"/>
+          <w:tab w:val="num" w:pos="1080"/>
+        </w:tabs>
+        <w:ind w:left="1080"/>
+      </w:pPr>
+      <w:r>
+        <w:t xml:space="preserve">A somewhat more advanced version of </w:t>
+      </w:r>
+      <w:r>
+        <w:t xml:space="preserve">this </w:t>
+      </w:r>
+      <w:r>
+        <w:t xml:space="preserve">is produced by </w:t>
+      </w:r>
+      <w:proofErr w:type="spellStart"/>
+      <w:proofErr w:type="gramStart"/>
+      <w:r>
+        <w:rPr>
+          <w:b/>
+        </w:rPr>
+        <w:t>residualPlots</w:t>
+      </w:r>
+      <w:proofErr w:type="spellEnd"/>
+      <w:r>
+        <w:t>(</w:t>
+      </w:r>
+      <w:proofErr w:type="gramEnd"/>
+      <w:r>
+        <w:t>)</w:t>
+      </w:r>
+      <w:r>
+        <w:t xml:space="preserve"> </w:t>
+      </w:r>
+      <w:r>
+        <w:t xml:space="preserve">in </w:t>
+      </w:r>
+      <w:r>
+        <w:rPr>
+          <w:b/>
+        </w:rPr>
+        <w:t>car</w:t>
+      </w:r>
+      <w:r>
+        <w:t xml:space="preserve"> package. </w:t>
+      </w:r>
+    </w:p>
+    <w:p>
+      <w:pPr>
+        <w:pStyle w:val="ListBullet"/>
+        <w:numPr>
+          <w:ilvl w:val="0"/>
+          <w:numId w:val="0"/>
+        </w:numPr>
+        <w:ind w:left="1800" w:firstLine="360"/>
+      </w:pPr>
+      <w:r>
+        <w:rPr>
+          <w:noProof/>
+        </w:rPr>
+        <w:drawing>
+          <wp:inline distT="0" distB="0" distL="0" distR="0" wp14:anchorId="0FF92BA9" wp14:editId="350A023B">
+            <wp:extent cx="3009900" cy="171450"/>
+            <wp:effectExtent l="0" t="0" r="0" b="0"/>
+            <wp:docPr id="210" name="Picture 210"/>
+            <wp:cNvGraphicFramePr>
+              <a:graphicFrameLocks xmlns:a="http://schemas.openxmlformats.org/drawingml/2006/main" noChangeAspect="1"/>
+            </wp:cNvGraphicFramePr>
+            <a:graphic xmlns:a="http://schemas.openxmlformats.org/drawingml/2006/main">
+              <a:graphicData uri="http://schemas.openxmlformats.org/drawingml/2006/picture">
+                <pic:pic xmlns:pic="http://schemas.openxmlformats.org/drawingml/2006/picture">
+                  <pic:nvPicPr>
+                    <pic:cNvPr id="1" name=""/>
+                    <pic:cNvPicPr/>
+                  </pic:nvPicPr>
+                  <pic:blipFill>
+                    <a:blip r:embed="rId82"/>
+                    <a:stretch>
+                      <a:fillRect/>
+                    </a:stretch>
+                  </pic:blipFill>
+                  <pic:spPr>
+                    <a:xfrm>
+                      <a:off x="0" y="0"/>
+                      <a:ext cx="3009900" cy="171450"/>
+                    </a:xfrm>
+                    <a:prstGeom prst="rect">
+                      <a:avLst/>
+                    </a:prstGeom>
+                  </pic:spPr>
+                </pic:pic>
+              </a:graphicData>
+            </a:graphic>
+          </wp:inline>
+        </w:drawing>
+      </w:r>
+    </w:p>
+    <w:p>
+      <w:pPr>
+        <w:pStyle w:val="ListBullet"/>
+        <w:numPr>
+          <w:ilvl w:val="0"/>
+          <w:numId w:val="0"/>
+        </w:numPr>
+        <w:ind w:left="360" w:hanging="360"/>
+      </w:pPr>
+      <w:r>
+        <w:rPr>
+          <w:noProof/>
+        </w:rPr>
+        <w:lastRenderedPageBreak/>
+        <w:drawing>
+          <wp:inline distT="0" distB="0" distL="0" distR="0" wp14:anchorId="7F04280D" wp14:editId="5A4B91DD">
+            <wp:extent cx="1694739" cy="1348598"/>
+            <wp:effectExtent l="0" t="0" r="1270" b="4445"/>
+            <wp:docPr id="208" name="Picture 208"/>
+            <wp:cNvGraphicFramePr>
+              <a:graphicFrameLocks xmlns:a="http://schemas.openxmlformats.org/drawingml/2006/main" noChangeAspect="1"/>
+            </wp:cNvGraphicFramePr>
+            <a:graphic xmlns:a="http://schemas.openxmlformats.org/drawingml/2006/main">
+              <a:graphicData uri="http://schemas.openxmlformats.org/drawingml/2006/picture">
+                <pic:pic xmlns:pic="http://schemas.openxmlformats.org/drawingml/2006/picture">
+                  <pic:nvPicPr>
+                    <pic:cNvPr id="1" name=""/>
+                    <pic:cNvPicPr/>
+                  </pic:nvPicPr>
+                  <pic:blipFill rotWithShape="1">
+                    <a:blip r:embed="rId83"/>
+                    <a:srcRect r="51667" b="52185"/>
+                    <a:stretch/>
+                  </pic:blipFill>
+                  <pic:spPr bwMode="auto">
+                    <a:xfrm>
+                      <a:off x="0" y="0"/>
+                      <a:ext cx="1704287" cy="1356196"/>
+                    </a:xfrm>
+                    <a:prstGeom prst="rect">
+                      <a:avLst/>
+                    </a:prstGeom>
+                    <a:ln>
+                      <a:noFill/>
+                    </a:ln>
+                    <a:extLst>
+                      <a:ext uri="{53640926-AAD7-44D8-BBD7-CCE9431645EC}">
+                        <a14:shadowObscured xmlns:a14="http://schemas.microsoft.com/office/drawing/2010/main"/>
+                      </a:ext>
+                    </a:extLst>
+                  </pic:spPr>
+                </pic:pic>
+              </a:graphicData>
+            </a:graphic>
+          </wp:inline>
+        </w:drawing>
+      </w:r>
+      <w:r>
+        <w:tab/>
+        <w:t xml:space="preserve">     </w:t>
+      </w:r>
+      <w:r>
+        <w:rPr>
+          <w:noProof/>
+        </w:rPr>
+        <w:drawing>
+          <wp:inline distT="0" distB="0" distL="0" distR="0" wp14:anchorId="6E51BBB1" wp14:editId="12D793BE">
+            <wp:extent cx="1752600" cy="1390803"/>
+            <wp:effectExtent l="0" t="0" r="0" b="0"/>
+            <wp:docPr id="209" name="Picture 209"/>
+            <wp:cNvGraphicFramePr>
+              <a:graphicFrameLocks xmlns:a="http://schemas.openxmlformats.org/drawingml/2006/main" noChangeAspect="1"/>
+            </wp:cNvGraphicFramePr>
+            <a:graphic xmlns:a="http://schemas.openxmlformats.org/drawingml/2006/main">
+              <a:graphicData uri="http://schemas.openxmlformats.org/drawingml/2006/picture">
+                <pic:pic xmlns:pic="http://schemas.openxmlformats.org/drawingml/2006/picture">
+                  <pic:nvPicPr>
+                    <pic:cNvPr id="1" name=""/>
+                    <pic:cNvPicPr/>
+                  </pic:nvPicPr>
+                  <pic:blipFill rotWithShape="1">
+                    <a:blip r:embed="rId83"/>
+                    <a:srcRect l="52180" b="52822"/>
+                    <a:stretch/>
+                  </pic:blipFill>
+                  <pic:spPr bwMode="auto">
+                    <a:xfrm>
+                      <a:off x="0" y="0"/>
+                      <a:ext cx="1762637" cy="1398768"/>
+                    </a:xfrm>
+                    <a:prstGeom prst="rect">
+                      <a:avLst/>
+                    </a:prstGeom>
+                    <a:ln>
+                      <a:noFill/>
+                    </a:ln>
+                    <a:extLst>
+                      <a:ext uri="{53640926-AAD7-44D8-BBD7-CCE9431645EC}">
+                        <a14:shadowObscured xmlns:a14="http://schemas.microsoft.com/office/drawing/2010/main"/>
+                      </a:ext>
+                    </a:extLst>
+                  </pic:spPr>
+                </pic:pic>
+              </a:graphicData>
+            </a:graphic>
+          </wp:inline>
+        </w:drawing>
+      </w:r>
+      <w:r>
+        <w:t xml:space="preserve">  </w:t>
+      </w:r>
+      <w:r>
+        <w:tab/>
+      </w:r>
+      <w:r>
+        <w:rPr>
+          <w:noProof/>
+        </w:rPr>
+        <w:drawing>
+          <wp:inline distT="0" distB="0" distL="0" distR="0" wp14:anchorId="2AB110CF" wp14:editId="65DEB003">
+            <wp:extent cx="1651840" cy="1290955"/>
+            <wp:effectExtent l="0" t="0" r="5715" b="4445"/>
+            <wp:docPr id="207" name="Picture 207"/>
+            <wp:cNvGraphicFramePr>
+              <a:graphicFrameLocks xmlns:a="http://schemas.openxmlformats.org/drawingml/2006/main" noChangeAspect="1"/>
+            </wp:cNvGraphicFramePr>
+            <a:graphic xmlns:a="http://schemas.openxmlformats.org/drawingml/2006/main">
+              <a:graphicData uri="http://schemas.openxmlformats.org/drawingml/2006/picture">
+                <pic:pic xmlns:pic="http://schemas.openxmlformats.org/drawingml/2006/picture">
+                  <pic:nvPicPr>
+                    <pic:cNvPr id="1" name=""/>
+                    <pic:cNvPicPr/>
+                  </pic:nvPicPr>
+                  <pic:blipFill rotWithShape="1">
+                    <a:blip r:embed="rId83"/>
+                    <a:srcRect t="52915" r="51539"/>
+                    <a:stretch/>
+                  </pic:blipFill>
+                  <pic:spPr bwMode="auto">
+                    <a:xfrm>
+                      <a:off x="0" y="0"/>
+                      <a:ext cx="1658017" cy="1295782"/>
+                    </a:xfrm>
+                    <a:prstGeom prst="rect">
+                      <a:avLst/>
+                    </a:prstGeom>
+                    <a:ln>
+                      <a:noFill/>
+                    </a:ln>
+                    <a:extLst>
+                      <a:ext uri="{53640926-AAD7-44D8-BBD7-CCE9431645EC}">
+                        <a14:shadowObscured xmlns:a14="http://schemas.microsoft.com/office/drawing/2010/main"/>
+                      </a:ext>
+                    </a:extLst>
+                  </pic:spPr>
+                </pic:pic>
+              </a:graphicData>
+            </a:graphic>
+          </wp:inline>
+        </w:drawing>
+      </w:r>
+    </w:p>
+    <w:p>
+      <w:pPr>
+        <w:pStyle w:val="ListBullet"/>
+        <w:numPr>
+          <w:ilvl w:val="0"/>
+          <w:numId w:val="0"/>
+        </w:numPr>
+        <w:ind w:left="2160" w:firstLine="720"/>
+      </w:pPr>
+      <w:r>
+        <w:rPr>
+          <w:noProof/>
+        </w:rPr>
+        <w:drawing>
+          <wp:inline distT="0" distB="0" distL="0" distR="0" wp14:anchorId="218839D3" wp14:editId="0C092354">
+            <wp:extent cx="1920240" cy="632079"/>
+            <wp:effectExtent l="0" t="0" r="3810" b="0"/>
+            <wp:docPr id="211" name="Picture 211"/>
+            <wp:cNvGraphicFramePr>
+              <a:graphicFrameLocks xmlns:a="http://schemas.openxmlformats.org/drawingml/2006/main" noChangeAspect="1"/>
+            </wp:cNvGraphicFramePr>
+            <a:graphic xmlns:a="http://schemas.openxmlformats.org/drawingml/2006/main">
+              <a:graphicData uri="http://schemas.openxmlformats.org/drawingml/2006/picture">
+                <pic:pic xmlns:pic="http://schemas.openxmlformats.org/drawingml/2006/picture">
+                  <pic:nvPicPr>
+                    <pic:cNvPr id="1" name=""/>
+                    <pic:cNvPicPr/>
+                  </pic:nvPicPr>
+                  <pic:blipFill>
+                    <a:blip r:embed="rId84"/>
+                    <a:stretch>
+                      <a:fillRect/>
+                    </a:stretch>
+                  </pic:blipFill>
+                  <pic:spPr>
+                    <a:xfrm>
+                      <a:off x="0" y="0"/>
+                      <a:ext cx="1928628" cy="634840"/>
+                    </a:xfrm>
+                    <a:prstGeom prst="rect">
+                      <a:avLst/>
+                    </a:prstGeom>
+                  </pic:spPr>
+                </pic:pic>
+              </a:graphicData>
+            </a:graphic>
+          </wp:inline>
+        </w:drawing>
+      </w:r>
+    </w:p>
+    <w:p>
+      <w:pPr>
+        <w:pStyle w:val="ListBullet"/>
+        <w:tabs>
+          <w:tab w:val="clear" w:pos="360"/>
+          <w:tab w:val="num" w:pos="1080"/>
+        </w:tabs>
+        <w:ind w:left="1080"/>
+      </w:pPr>
+      <w:r>
+        <w:t xml:space="preserve">This function not only draws plots comparing fitted values to residuals, </w:t>
+      </w:r>
+      <w:r>
+        <w:t xml:space="preserve">but </w:t>
+      </w:r>
+      <w:r>
+        <w:t xml:space="preserve">does so for each individual predictor. </w:t>
+      </w:r>
+    </w:p>
+    <w:p>
+      <w:pPr>
+        <w:pStyle w:val="ListBullet"/>
+        <w:tabs>
+          <w:tab w:val="clear" w:pos="360"/>
+          <w:tab w:val="num" w:pos="1080"/>
+        </w:tabs>
+        <w:ind w:left="1080"/>
+      </w:pPr>
+      <w:r>
+        <w:t xml:space="preserve">Note this function also reports the results of a bunch of curvature tests. </w:t>
+      </w:r>
+    </w:p>
+    <w:p>
+      <w:pPr>
+        <w:pStyle w:val="ListBullet"/>
+        <w:tabs>
+          <w:tab w:val="clear" w:pos="360"/>
+          <w:tab w:val="num" w:pos="1080"/>
+        </w:tabs>
+        <w:ind w:left="1080"/>
+      </w:pPr>
+      <w:r>
+        <w:rPr>
+          <w:i/>
+        </w:rPr>
+        <w:t>For a predictor variable X in some regression model, this test is equivalent to adding a new predictor t</w:t>
+      </w:r>
+      <w:r>
+        <w:rPr>
+          <w:i/>
+        </w:rPr>
+        <w:t>o the model corresponding to X</w:t>
+      </w:r>
+      <w:r>
+        <w:rPr>
+          <w:i/>
+        </w:rPr>
+        <w:t>^</w:t>
+      </w:r>
+      <w:r>
+        <w:rPr>
+          <w:i/>
+        </w:rPr>
+        <w:t>2</w:t>
+      </w:r>
+      <w:r>
+        <w:rPr>
+          <w:i/>
+        </w:rPr>
+        <w:t xml:space="preserve"> + running </w:t>
+      </w:r>
+      <w:r>
+        <w:rPr>
+          <w:i/>
+        </w:rPr>
+        <w:t xml:space="preserve">a </w:t>
+      </w:r>
+      <w:r>
+        <w:rPr>
+          <w:i/>
+        </w:rPr>
+        <w:t xml:space="preserve">t-test on the b coefficient associated w/ this new predictor. </w:t>
+      </w:r>
+    </w:p>
+    <w:p>
+      <w:pPr>
+        <w:pStyle w:val="ListBullet"/>
+        <w:tabs>
+          <w:tab w:val="clear" w:pos="360"/>
+          <w:tab w:val="num" w:pos="1080"/>
+        </w:tabs>
+        <w:ind w:left="1080"/>
+      </w:pPr>
+      <w:r>
+        <w:t xml:space="preserve">If it comes up significant, it implies there is some nonlinear relationship between the variable + the residuals. </w:t>
+      </w:r>
+    </w:p>
+    <w:p>
+      <w:pPr>
+        <w:pStyle w:val="ListBullet"/>
+        <w:tabs>
+          <w:tab w:val="clear" w:pos="360"/>
+          <w:tab w:val="num" w:pos="1080"/>
+        </w:tabs>
+        <w:ind w:left="1080"/>
+      </w:pPr>
+      <w:r>
+        <w:rPr>
+          <w:b/>
+        </w:rPr>
+        <w:t>Tukey test</w:t>
+      </w:r>
+      <w:r>
+        <w:t>, basically the same test</w:t>
+      </w:r>
+      <w:r>
+        <w:t xml:space="preserve"> as described above</w:t>
+      </w:r>
+      <w:r>
+        <w:t xml:space="preserve">, except instead of squaring </w:t>
+      </w:r>
+      <w:r>
+        <w:t xml:space="preserve">1 </w:t>
+      </w:r>
+      <w:r>
+        <w:t xml:space="preserve">of the predictors + adding it to the model, </w:t>
+      </w:r>
+      <w:r>
+        <w:t xml:space="preserve">it </w:t>
+      </w:r>
+      <w:r>
+        <w:rPr>
+          <w:i/>
+        </w:rPr>
+        <w:t xml:space="preserve">squares </w:t>
+      </w:r>
+      <w:r>
+        <w:rPr>
+          <w:i/>
+        </w:rPr>
+        <w:t>the fitted-value</w:t>
+      </w:r>
+      <w:r>
+        <w:t xml:space="preserve">. </w:t>
+      </w:r>
+    </w:p>
+    <w:p>
+      <w:pPr>
+        <w:pStyle w:val="ListBullet"/>
+        <w:tabs>
+          <w:tab w:val="clear" w:pos="360"/>
+          <w:tab w:val="num" w:pos="1080"/>
+        </w:tabs>
+        <w:ind w:left="1080"/>
+      </w:pPr>
+      <w:r>
+        <w:t xml:space="preserve">In any case, the fact that the </w:t>
+      </w:r>
+      <w:r>
+        <w:rPr>
+          <w:i/>
+        </w:rPr>
+        <w:t xml:space="preserve">curvature tests </w:t>
+      </w:r>
+      <w:r>
+        <w:rPr>
+          <w:i/>
+        </w:rPr>
+        <w:t xml:space="preserve">= </w:t>
+      </w:r>
+      <w:r>
+        <w:rPr>
+          <w:i/>
+        </w:rPr>
+        <w:t xml:space="preserve">significant is hinting the curvature we can see in </w:t>
+      </w:r>
+      <w:r>
+        <w:rPr>
+          <w:i/>
+        </w:rPr>
+        <w:t xml:space="preserve">plots </w:t>
+      </w:r>
+      <w:r>
+        <w:rPr>
+          <w:i/>
+        </w:rPr>
+        <w:t>is genuine</w:t>
+      </w:r>
+      <w:r>
+        <w:t xml:space="preserve">, </w:t>
+      </w:r>
+      <w:r>
+        <w:t xml:space="preserve">although it still bears remembering that the pattern </w:t>
+      </w:r>
+      <w:r>
+        <w:t xml:space="preserve">in the relationship between fitted values </w:t>
+      </w:r>
+      <w:proofErr w:type="spellStart"/>
+      <w:r>
+        <w:t>Yˆi</w:t>
+      </w:r>
+      <w:proofErr w:type="spellEnd"/>
+      <w:r>
+        <w:t xml:space="preserve"> + observed values Yi is </w:t>
+      </w:r>
+      <w:proofErr w:type="gramStart"/>
+      <w:r>
+        <w:t>pretty damn</w:t>
+      </w:r>
+      <w:proofErr w:type="gramEnd"/>
+      <w:r>
+        <w:t xml:space="preserve"> straight</w:t>
+      </w:r>
+    </w:p>
+    <w:p>
+      <w:pPr>
+        <w:pStyle w:val="ListBullet"/>
+        <w:tabs>
+          <w:tab w:val="clear" w:pos="360"/>
+          <w:tab w:val="num" w:pos="1080"/>
+        </w:tabs>
+        <w:ind w:left="1080"/>
+      </w:pPr>
+      <w:r>
+        <w:t xml:space="preserve">i.e. </w:t>
+      </w:r>
+      <w:r>
+        <w:t xml:space="preserve">the deviations from linearity are </w:t>
+      </w:r>
+      <w:proofErr w:type="gramStart"/>
+      <w:r>
+        <w:t>pretty small</w:t>
+      </w:r>
+      <w:proofErr w:type="gramEnd"/>
+      <w:r>
+        <w:t xml:space="preserve">, + probably not worth worrying about. </w:t>
+      </w:r>
+    </w:p>
+    <w:p>
+      <w:pPr>
+        <w:pStyle w:val="ListBullet"/>
+        <w:tabs>
+          <w:tab w:val="clear" w:pos="360"/>
+          <w:tab w:val="num" w:pos="1440"/>
+        </w:tabs>
+        <w:ind w:left="1440"/>
+      </w:pPr>
+      <w:r>
+        <w:t xml:space="preserve">If </w:t>
+      </w:r>
+      <w:r>
+        <w:t xml:space="preserve">you take the time to check </w:t>
+      </w:r>
+      <w:proofErr w:type="spellStart"/>
+      <w:proofErr w:type="gramStart"/>
+      <w:r>
+        <w:t>residualPlots</w:t>
+      </w:r>
+      <w:proofErr w:type="spellEnd"/>
+      <w:r>
+        <w:t>(</w:t>
+      </w:r>
+      <w:proofErr w:type="gramEnd"/>
+      <w:r>
+        <w:t xml:space="preserve">) for </w:t>
+      </w:r>
+      <w:r>
+        <w:t>our 1</w:t>
+      </w:r>
+      <w:r>
+        <w:rPr>
+          <w:vertAlign w:val="superscript"/>
+        </w:rPr>
+        <w:t>st</w:t>
+      </w:r>
+      <w:r>
+        <w:t xml:space="preserve"> regression model</w:t>
+      </w:r>
+      <w:r>
+        <w:t xml:space="preserve">, it’s pretty clear this isn’t some wacky distortion being caused by the fact that </w:t>
+      </w:r>
+      <w:proofErr w:type="spellStart"/>
+      <w:r>
+        <w:t>baby.sleep</w:t>
+      </w:r>
+      <w:proofErr w:type="spellEnd"/>
+      <w:r>
+        <w:t xml:space="preserve"> is a useless predictor variable. </w:t>
+      </w:r>
+    </w:p>
+    <w:p>
+      <w:pPr>
+        <w:pStyle w:val="ListBullet"/>
+        <w:tabs>
+          <w:tab w:val="clear" w:pos="360"/>
+          <w:tab w:val="num" w:pos="1440"/>
+        </w:tabs>
+        <w:ind w:left="1440"/>
+      </w:pPr>
+      <w:r>
+        <w:t xml:space="preserve">It’s an </w:t>
+      </w:r>
+      <w:r>
+        <w:rPr>
+          <w:i/>
+        </w:rPr>
+        <w:t>actual</w:t>
+      </w:r>
+      <w:r>
+        <w:t xml:space="preserve"> </w:t>
+      </w:r>
+      <w:r>
+        <w:rPr>
+          <w:b/>
+        </w:rPr>
+        <w:t>nonlinearity</w:t>
+      </w:r>
+      <w:r>
+        <w:t xml:space="preserve"> in the relationship between </w:t>
+      </w:r>
+      <w:proofErr w:type="spellStart"/>
+      <w:proofErr w:type="gramStart"/>
+      <w:r>
+        <w:t>dan.sleep</w:t>
+      </w:r>
+      <w:proofErr w:type="spellEnd"/>
+      <w:proofErr w:type="gramEnd"/>
+      <w:r>
+        <w:t xml:space="preserve"> + </w:t>
+      </w:r>
+      <w:proofErr w:type="spellStart"/>
+      <w:r>
+        <w:t>dan.grump</w:t>
+      </w:r>
+      <w:proofErr w:type="spellEnd"/>
+    </w:p>
+    <w:p>
+      <w:pPr>
+        <w:pStyle w:val="ListBullet"/>
+        <w:tabs>
+          <w:tab w:val="clear" w:pos="360"/>
+          <w:tab w:val="num" w:pos="720"/>
+        </w:tabs>
+        <w:ind w:left="720"/>
+      </w:pPr>
+      <w:r>
+        <w:t xml:space="preserve">In a lot of cases, the solution to this problem (+ many others) is to </w:t>
+      </w:r>
+      <w:r>
+        <w:rPr>
+          <w:b/>
+        </w:rPr>
+        <w:t>transform</w:t>
+      </w:r>
+      <w:r>
+        <w:t xml:space="preserve"> </w:t>
+      </w:r>
+      <w:r>
+        <w:t>1</w:t>
+      </w:r>
+      <w:r>
+        <w:t xml:space="preserve"> or more </w:t>
+      </w:r>
+      <w:r>
+        <w:t>variables</w:t>
+      </w:r>
+    </w:p>
+    <w:p>
+      <w:pPr>
+        <w:pStyle w:val="ListBullet"/>
+        <w:tabs>
+          <w:tab w:val="clear" w:pos="360"/>
+          <w:tab w:val="num" w:pos="720"/>
+        </w:tabs>
+        <w:ind w:left="720"/>
+      </w:pPr>
+      <w:r>
+        <w:t xml:space="preserve">Ex: </w:t>
+      </w:r>
+      <w:r>
+        <w:rPr>
+          <w:b/>
+        </w:rPr>
+        <w:t>Box-Cox transform</w:t>
+      </w:r>
+      <w:r>
+        <w:t xml:space="preserve"> = </w:t>
+      </w:r>
+      <w:r>
+        <w:t>a fairly simple</w:t>
+      </w:r>
+      <w:r>
+        <w:t xml:space="preserve"> one, but it’s</w:t>
+      </w:r>
+      <w:r>
+        <w:t xml:space="preserve"> very widely used via </w:t>
+      </w:r>
+      <w:proofErr w:type="spellStart"/>
+      <w:proofErr w:type="gramStart"/>
+      <w:r>
+        <w:rPr>
+          <w:b/>
+        </w:rPr>
+        <w:t>boxCox</w:t>
+      </w:r>
+      <w:proofErr w:type="spellEnd"/>
+      <w:r>
+        <w:t>(</w:t>
+      </w:r>
+      <w:proofErr w:type="gramEnd"/>
+      <w:r>
+        <w:t>) in car package</w:t>
+      </w:r>
+    </w:p>
+    <w:p>
+      <w:pPr>
+        <w:pStyle w:val="ListBullet"/>
+        <w:numPr>
+          <w:ilvl w:val="0"/>
+          <w:numId w:val="0"/>
+        </w:numPr>
+        <w:ind w:left="3240" w:firstLine="360"/>
+      </w:pPr>
+      <w:r>
+        <w:rPr>
+          <w:noProof/>
+        </w:rPr>
+        <w:drawing>
+          <wp:inline distT="0" distB="0" distL="0" distR="0" wp14:anchorId="10397362" wp14:editId="784CB7B8">
+            <wp:extent cx="1257300" cy="400050"/>
+            <wp:effectExtent l="0" t="0" r="0" b="0"/>
+            <wp:docPr id="212" name="Picture 212"/>
+            <wp:cNvGraphicFramePr>
+              <a:graphicFrameLocks xmlns:a="http://schemas.openxmlformats.org/drawingml/2006/main" noChangeAspect="1"/>
+            </wp:cNvGraphicFramePr>
+            <a:graphic xmlns:a="http://schemas.openxmlformats.org/drawingml/2006/main">
+              <a:graphicData uri="http://schemas.openxmlformats.org/drawingml/2006/picture">
+                <pic:pic xmlns:pic="http://schemas.openxmlformats.org/drawingml/2006/picture">
+                  <pic:nvPicPr>
+                    <pic:cNvPr id="1" name=""/>
+                    <pic:cNvPicPr/>
+                  </pic:nvPicPr>
+                  <pic:blipFill>
+                    <a:blip r:embed="rId85"/>
+                    <a:stretch>
+                      <a:fillRect/>
+                    </a:stretch>
+                  </pic:blipFill>
+                  <pic:spPr>
+                    <a:xfrm>
+                      <a:off x="0" y="0"/>
+                      <a:ext cx="1257300" cy="400050"/>
+                    </a:xfrm>
+                    <a:prstGeom prst="rect">
+                      <a:avLst/>
+                    </a:prstGeom>
+                  </pic:spPr>
+                </pic:pic>
+              </a:graphicData>
+            </a:graphic>
+          </wp:inline>
+        </w:drawing>
+      </w:r>
+    </w:p>
+    <w:p>
+      <w:pPr>
+        <w:pStyle w:val="ListBullet"/>
+        <w:tabs>
+          <w:tab w:val="clear" w:pos="360"/>
+          <w:tab w:val="num" w:pos="1080"/>
+        </w:tabs>
+        <w:ind w:left="1080"/>
+      </w:pPr>
+      <w:r>
+        <w:t xml:space="preserve">for all values of λ except λ = </w:t>
+      </w:r>
+      <w:r>
+        <w:t xml:space="preserve">0. </w:t>
+      </w:r>
+    </w:p>
+    <w:p>
+      <w:pPr>
+        <w:pStyle w:val="ListBullet"/>
+        <w:tabs>
+          <w:tab w:val="clear" w:pos="360"/>
+          <w:tab w:val="num" w:pos="1440"/>
+        </w:tabs>
+        <w:ind w:left="1440"/>
+      </w:pPr>
+      <w:r>
+        <w:t xml:space="preserve">When λ = 0, </w:t>
+      </w:r>
+      <w:r>
+        <w:t xml:space="preserve">we just take </w:t>
+      </w:r>
+      <w:r>
+        <w:t>the natural logarithm, ln(x</w:t>
+      </w:r>
+      <w:r>
+        <w:t xml:space="preserve">). You can calculate it using the. </w:t>
+      </w:r>
+    </w:p>
+    <w:p>
+      <w:pPr>
+        <w:pStyle w:val="ListBullet"/>
+        <w:tabs>
+          <w:tab w:val="clear" w:pos="360"/>
+          <w:tab w:val="num" w:pos="1080"/>
+        </w:tabs>
+        <w:ind w:left="1080"/>
+      </w:pPr>
+      <w:r>
+        <w:t>Better yet, if you’re trying to convert a data to normal</w:t>
+      </w:r>
+      <w:r>
+        <w:t>/</w:t>
+      </w:r>
+      <w:r>
+        <w:t xml:space="preserve">as normal as possible, there’s </w:t>
+      </w:r>
+      <w:proofErr w:type="spellStart"/>
+      <w:proofErr w:type="gramStart"/>
+      <w:r>
+        <w:rPr>
+          <w:b/>
+        </w:rPr>
+        <w:t>powerTransform</w:t>
+      </w:r>
+      <w:proofErr w:type="spellEnd"/>
+      <w:r>
+        <w:t>(</w:t>
+      </w:r>
+      <w:proofErr w:type="gramEnd"/>
+      <w:r>
+        <w:t>)</w:t>
+      </w:r>
+      <w:r>
+        <w:t xml:space="preserve"> </w:t>
+      </w:r>
+      <w:r>
+        <w:t xml:space="preserve">in car package that </w:t>
+      </w:r>
+      <w:r>
+        <w:rPr>
+          <w:i/>
+        </w:rPr>
+        <w:t>can estimate the best value of λ</w:t>
+      </w:r>
+      <w:r>
+        <w:t xml:space="preserve">. </w:t>
+      </w:r>
+    </w:p>
+    <w:p>
+      <w:pPr>
+        <w:pStyle w:val="ListBullet"/>
+        <w:tabs>
+          <w:tab w:val="clear" w:pos="360"/>
+          <w:tab w:val="num" w:pos="720"/>
+        </w:tabs>
+        <w:ind w:left="720"/>
+      </w:pPr>
+      <w:r>
+        <w:rPr>
+          <w:b/>
+        </w:rPr>
+        <w:t>Variable transformation</w:t>
+      </w:r>
+      <w:r>
+        <w:t xml:space="preserve"> </w:t>
+      </w:r>
+      <w:r>
+        <w:t xml:space="preserve">= </w:t>
+      </w:r>
+      <w:r>
+        <w:t>another topic that deserves detailed treatment</w:t>
+      </w:r>
+      <w:r>
+        <w:t xml:space="preserve"> (future version)</w:t>
+      </w:r>
+    </w:p>
+    <w:p>
+      <w:pPr>
+        <w:pStyle w:val="ListBullet"/>
+        <w:rPr>
+          <w:u w:val="single"/>
+        </w:rPr>
+      </w:pPr>
+      <w:r>
+        <w:rPr>
+          <w:u w:val="single"/>
+        </w:rPr>
+        <w:t>Checking the homogeneity of variance</w:t>
+      </w:r>
+      <w:r>
+        <w:rPr>
+          <w:u w:val="single"/>
+        </w:rPr>
+        <w:t>/homoscedasticity</w:t>
+      </w:r>
+    </w:p>
+    <w:p>
+      <w:pPr>
+        <w:pStyle w:val="ListBullet"/>
+        <w:tabs>
+          <w:tab w:val="clear" w:pos="360"/>
+          <w:tab w:val="num" w:pos="720"/>
+        </w:tabs>
+        <w:ind w:left="720"/>
+      </w:pPr>
+      <w:r>
+        <w:t xml:space="preserve">Regression </w:t>
+      </w:r>
+      <w:r>
+        <w:t xml:space="preserve">models we’ve talked about all make a </w:t>
+      </w:r>
+      <w:r>
+        <w:t xml:space="preserve">homoscedasticity </w:t>
+      </w:r>
+      <w:r>
+        <w:t xml:space="preserve">assumption = </w:t>
+      </w:r>
+      <w:r>
+        <w:t xml:space="preserve">variance of the residuals is assumed to be constant. </w:t>
+      </w:r>
+    </w:p>
+    <w:p>
+      <w:pPr>
+        <w:pStyle w:val="ListBullet"/>
+        <w:tabs>
+          <w:tab w:val="clear" w:pos="360"/>
+          <w:tab w:val="num" w:pos="720"/>
+        </w:tabs>
+        <w:ind w:left="720"/>
+      </w:pPr>
+      <w:r>
+        <w:lastRenderedPageBreak/>
+        <w:t xml:space="preserve">Default </w:t>
+      </w:r>
+      <w:r>
+        <w:t>plot R provides to help w/ doing this (</w:t>
+      </w:r>
+      <w:r>
+        <w:rPr>
+          <w:b/>
+        </w:rPr>
+        <w:t xml:space="preserve">which = 3 </w:t>
+      </w:r>
+      <w:r>
+        <w:t>w/</w:t>
+      </w:r>
+      <w:r>
+        <w:rPr>
+          <w:b/>
+        </w:rPr>
+        <w:t xml:space="preserve"> </w:t>
+      </w:r>
+      <w:proofErr w:type="gramStart"/>
+      <w:r>
+        <w:rPr>
+          <w:b/>
+        </w:rPr>
+        <w:t>plot(</w:t>
+      </w:r>
+      <w:proofErr w:type="gramEnd"/>
+      <w:r>
+        <w:rPr>
+          <w:b/>
+        </w:rPr>
+        <w:t>)</w:t>
+      </w:r>
+      <w:r>
+        <w:t xml:space="preserve">) shows a plot of the square root of the size of the residual </w:t>
+      </w:r>
+      <w:r>
+        <w:rPr>
+          <w:noProof/>
+        </w:rPr>
+        <w:drawing>
+          <wp:inline distT="0" distB="0" distL="0" distR="0" wp14:anchorId="2C9EFE70" wp14:editId="06111A39">
+            <wp:extent cx="476250" cy="257175"/>
+            <wp:effectExtent l="0" t="0" r="0" b="9525"/>
+            <wp:docPr id="213" name="Picture 213"/>
+            <wp:cNvGraphicFramePr>
+              <a:graphicFrameLocks xmlns:a="http://schemas.openxmlformats.org/drawingml/2006/main" noChangeAspect="1"/>
+            </wp:cNvGraphicFramePr>
+            <a:graphic xmlns:a="http://schemas.openxmlformats.org/drawingml/2006/main">
+              <a:graphicData uri="http://schemas.openxmlformats.org/drawingml/2006/picture">
+                <pic:pic xmlns:pic="http://schemas.openxmlformats.org/drawingml/2006/picture">
+                  <pic:nvPicPr>
+                    <pic:cNvPr id="1" name=""/>
+                    <pic:cNvPicPr/>
+                  </pic:nvPicPr>
+                  <pic:blipFill>
+                    <a:blip r:embed="rId86"/>
+                    <a:stretch>
+                      <a:fillRect/>
+                    </a:stretch>
+                  </pic:blipFill>
+                  <pic:spPr>
+                    <a:xfrm>
+                      <a:off x="0" y="0"/>
+                      <a:ext cx="476250" cy="257175"/>
+                    </a:xfrm>
+                    <a:prstGeom prst="rect">
+                      <a:avLst/>
+                    </a:prstGeom>
+                  </pic:spPr>
+                </pic:pic>
+              </a:graphicData>
+            </a:graphic>
+          </wp:inline>
+        </w:drawing>
+      </w:r>
+      <w:r>
+        <w:t xml:space="preserve"> </w:t>
+      </w:r>
+      <w:r>
+        <w:t xml:space="preserve">as a </w:t>
+      </w:r>
+      <w:r>
+        <w:t xml:space="preserve">function of the fitted value </w:t>
+      </w:r>
+      <w:proofErr w:type="spellStart"/>
+      <w:r>
+        <w:t>Yˆ</w:t>
+      </w:r>
+      <w:r>
+        <w:t>i</w:t>
+      </w:r>
+      <w:proofErr w:type="spellEnd"/>
+      <w:r>
+        <w:t xml:space="preserve"> . </w:t>
+      </w:r>
+    </w:p>
+    <w:p>
+      <w:pPr>
+        <w:pStyle w:val="ListBullet"/>
+        <w:numPr>
+          <w:ilvl w:val="0"/>
+          <w:numId w:val="0"/>
+        </w:numPr>
+        <w:ind w:left="2160" w:firstLine="720"/>
+      </w:pPr>
+      <w:r>
+        <w:rPr>
+          <w:noProof/>
+        </w:rPr>
+        <w:drawing>
+          <wp:inline distT="0" distB="0" distL="0" distR="0" wp14:anchorId="44CC8834" wp14:editId="3A88882C">
+            <wp:extent cx="1891665" cy="126580"/>
+            <wp:effectExtent l="0" t="0" r="0" b="6985"/>
+            <wp:docPr id="214" name="Picture 214"/>
+            <wp:cNvGraphicFramePr>
+              <a:graphicFrameLocks xmlns:a="http://schemas.openxmlformats.org/drawingml/2006/main" noChangeAspect="1"/>
+            </wp:cNvGraphicFramePr>
+            <a:graphic xmlns:a="http://schemas.openxmlformats.org/drawingml/2006/main">
+              <a:graphicData uri="http://schemas.openxmlformats.org/drawingml/2006/picture">
+                <pic:pic xmlns:pic="http://schemas.openxmlformats.org/drawingml/2006/picture">
+                  <pic:nvPicPr>
+                    <pic:cNvPr id="1" name=""/>
+                    <pic:cNvPicPr/>
+                  </pic:nvPicPr>
+                  <pic:blipFill>
+                    <a:blip r:embed="rId87"/>
+                    <a:stretch>
+                      <a:fillRect/>
+                    </a:stretch>
+                  </pic:blipFill>
+                  <pic:spPr>
+                    <a:xfrm>
+                      <a:off x="0" y="0"/>
+                      <a:ext cx="2022906" cy="135362"/>
+                    </a:xfrm>
+                    <a:prstGeom prst="rect">
+                      <a:avLst/>
+                    </a:prstGeom>
+                  </pic:spPr>
+                </pic:pic>
+              </a:graphicData>
+            </a:graphic>
+          </wp:inline>
+        </w:drawing>
+      </w:r>
+    </w:p>
+    <w:p>
+      <w:pPr>
+        <w:pStyle w:val="ListBullet"/>
+        <w:numPr>
+          <w:ilvl w:val="0"/>
+          <w:numId w:val="0"/>
+        </w:numPr>
+        <w:ind w:left="2160" w:firstLine="720"/>
+      </w:pPr>
+      <w:r>
+        <w:rPr>
+          <w:noProof/>
+        </w:rPr>
+        <w:drawing>
+          <wp:inline distT="0" distB="0" distL="0" distR="0" wp14:anchorId="0E0F075F" wp14:editId="4D3C5B4A">
+            <wp:extent cx="2110612" cy="1755960"/>
+            <wp:effectExtent l="0" t="0" r="4445" b="0"/>
+            <wp:docPr id="215" name="Picture 215"/>
+            <wp:cNvGraphicFramePr>
+              <a:graphicFrameLocks xmlns:a="http://schemas.openxmlformats.org/drawingml/2006/main" noChangeAspect="1"/>
+            </wp:cNvGraphicFramePr>
+            <a:graphic xmlns:a="http://schemas.openxmlformats.org/drawingml/2006/main">
+              <a:graphicData uri="http://schemas.openxmlformats.org/drawingml/2006/picture">
+                <pic:pic xmlns:pic="http://schemas.openxmlformats.org/drawingml/2006/picture">
+                  <pic:nvPicPr>
+                    <pic:cNvPr id="1" name=""/>
+                    <pic:cNvPicPr/>
+                  </pic:nvPicPr>
+                  <pic:blipFill>
+                    <a:blip r:embed="rId88"/>
+                    <a:stretch>
+                      <a:fillRect/>
+                    </a:stretch>
+                  </pic:blipFill>
+                  <pic:spPr>
+                    <a:xfrm>
+                      <a:off x="0" y="0"/>
+                      <a:ext cx="2132287" cy="1773993"/>
+                    </a:xfrm>
+                    <a:prstGeom prst="rect">
+                      <a:avLst/>
+                    </a:prstGeom>
+                  </pic:spPr>
+                </pic:pic>
+              </a:graphicData>
+            </a:graphic>
+          </wp:inline>
+        </w:drawing>
+      </w:r>
+    </w:p>
+    <w:p>
+      <w:pPr>
+        <w:pStyle w:val="ListBullet"/>
+        <w:tabs>
+          <w:tab w:val="clear" w:pos="360"/>
+          <w:tab w:val="num" w:pos="1800"/>
+        </w:tabs>
+        <w:ind w:left="1800"/>
+      </w:pPr>
+      <w:r>
+        <w:t xml:space="preserve">Plot of fitted values (model predictions) against the square root of the standardized residuals. </w:t>
+      </w:r>
+    </w:p>
+    <w:p>
+      <w:pPr>
+        <w:pStyle w:val="ListBullet"/>
+        <w:tabs>
+          <w:tab w:val="clear" w:pos="360"/>
+          <w:tab w:val="num" w:pos="1800"/>
+        </w:tabs>
+        <w:ind w:left="1800"/>
+      </w:pPr>
+      <w:r>
+        <w:t xml:space="preserve">This is used to diagnose violations of homogeneity of variance. </w:t>
+      </w:r>
+    </w:p>
+    <w:p>
+      <w:pPr>
+        <w:pStyle w:val="ListBullet"/>
+        <w:tabs>
+          <w:tab w:val="clear" w:pos="360"/>
+          <w:tab w:val="num" w:pos="1800"/>
+        </w:tabs>
+        <w:ind w:left="1800"/>
+      </w:pPr>
+      <w:r>
+        <w:t xml:space="preserve">If variance is </w:t>
+      </w:r>
+      <w:proofErr w:type="gramStart"/>
+      <w:r>
+        <w:t>really constant</w:t>
+      </w:r>
+      <w:proofErr w:type="gramEnd"/>
+      <w:r>
+        <w:t xml:space="preserve">, the line through the middle should be horizontal + flat. </w:t>
+      </w:r>
+    </w:p>
+    <w:p>
+      <w:pPr>
+        <w:pStyle w:val="ListBullet"/>
+        <w:tabs>
+          <w:tab w:val="clear" w:pos="360"/>
+          <w:tab w:val="num" w:pos="720"/>
+        </w:tabs>
+        <w:ind w:left="720"/>
+      </w:pPr>
+      <w:r>
+        <w:t xml:space="preserve">Note this plot </w:t>
+      </w:r>
+      <w:proofErr w:type="gramStart"/>
+      <w:r>
+        <w:t>actually uses</w:t>
+      </w:r>
+      <w:proofErr w:type="gramEnd"/>
+      <w:r>
+        <w:t xml:space="preserve"> the </w:t>
+      </w:r>
+      <w:r>
+        <w:rPr>
+          <w:b/>
+        </w:rPr>
         <w:t>standardized</w:t>
       </w:r>
       <w:r>
-        <w:t xml:space="preserve"> residuals plotted as a function of their theoretical quantiles according to the regression model. The fact that the output appends the model specification to the picture is nice. - 483 - 50 60 70 80 40 50 60 70 80 90 Fitted Values Observed Values Figure 15.12: Plot of the fitted values against the observed values of the outcome variable. A straight line is what we’re hoping to see here. This looks pretty good, suggesting that there’s nothing grossly wrong, but there could be hidden subtle issues. . . . . . . . . . . . . . . . . . . . . . . . . . . . . . . . . . . . . . . . . . . . . . . . . . . . . . . . . . . . . . . . . . . . . . . . . . . . . . . . . . . . . . . . . . . . . . . . . . . . . . . . 15.9.4 Checking the linearity of the relationship The third thing we might want to test is the linearity of the relationships between the predictors + the outcomes. There’s a few different things that you might want to do in order to check this. Firstly, it never hurts to just plot the relationship between the fitted values Yˆ i + the observed values Yi for the outcome variable, as illustrated in Figure 15.12. To draw this we could use the fitted.values() function to extract the Yˆ i values in much the same way that we used the residuals() function to extract the i values. So the commands to draw this figure might look like this: &gt; yhat.2 &lt;- fitted.values( object = regression.2 ) &gt; plot( x = yhat.2, + y = parenthood$dan.grump, + xlab = Fitted Values, + ylab = Observed Values + ) One of the reasons I like to draw these plots is that they give you a kind of big picture view. If this plot looks approximately linear, then we’re probably not doing too badly (though that’s not to say that there aren’t problems). However, if you can see big departures from linearity here, then it strongly suggests that you need to make some changes. In any case, in order to get a more detailed picture it’s often more informative to look at the relationship between the fitted values + the residuals themselves. Again, we could draw this plot using low - 484 - 50 60 70 80 −10 −5 0 5 10 Fitted values Residuals lm(dan.grump ~ dan.sleep + baby.sleep) Residuals vs Fitted 78 81 36 Figure 15.13: Plot of the fitted values against the residuals for regression.2, w/ a line showing the relationship between the two. If this is horizontal + straight, then we can feel reasonably confident that the average residual for all fitted values is more or less the same. This is one of the standard regression plots produced by the plot() function when the input is a linear regression object. It is obtained by setting which=1. . . . . . . . . . . . . . . . . . . . . . . . . . . . . . . . . . . . . . . . . . . . . . . . . . . . . . . . . . . . . . . . . . . . . . . . . . . . . . . . . . . . . . . . . . . . . . . . . . . . . . . . level commands, but there’s an easier way. Just plot() the regression model, + select which = 1: &gt; plot(x = regression.2, which = 1) # Figure 15.13 The output is shown in Figure 15.13. As you can see, not only does it draw the scatterplot showing the fitted value against the residuals, it also plots a line through the data that shows the relationship between the two. Ideally, this should be a straight, perfectly horizontal line. There’s some hint of curvature here, but it’s not clear whether or not we be concerned. A somewhat more advanced version of the same plot is produced by the residualPlots() function in the car package. This function not only draws plots comparing the fitted values to the residuals, it does so for each individual predictor. The command is &gt; residualPlots( model = regression.2 ) # Figure 15.14 + the resulting plots are shown in Figure 15.14. Note that this function also reports the results of a bunch of curvature tests. For a predictor variable X in some regression model, this test is equivalent to adding a new predictor to the model corresponding to X2 , + running </w:t>
-      </w:r>
+        <w:rPr>
+          <w:b/>
+        </w:rPr>
+        <w:t xml:space="preserve"> residuals</w:t>
+      </w:r>
+      <w:r>
+        <w:t xml:space="preserve"> (converted to z scores) rather than raw, </w:t>
+      </w:r>
+    </w:p>
+    <w:p>
+      <w:pPr>
+        <w:pStyle w:val="ListBullet"/>
+        <w:tabs>
+          <w:tab w:val="clear" w:pos="360"/>
+          <w:tab w:val="num" w:pos="720"/>
+        </w:tabs>
+        <w:ind w:left="720"/>
+      </w:pPr>
+      <w:r>
+        <w:t xml:space="preserve">Looking for </w:t>
+      </w:r>
+      <w:r>
+        <w:t xml:space="preserve">a straight, horizontal line running through the middle of the plot. </w:t>
+      </w:r>
+    </w:p>
+    <w:p>
+      <w:pPr>
+        <w:pStyle w:val="ListBullet"/>
+        <w:tabs>
+          <w:tab w:val="clear" w:pos="360"/>
+          <w:tab w:val="num" w:pos="720"/>
+        </w:tabs>
+        <w:ind w:left="720"/>
+      </w:pPr>
+      <w:r>
+        <w:t xml:space="preserve">A slightly more formal approach </w:t>
+      </w:r>
+      <w:r>
+        <w:t xml:space="preserve">= </w:t>
+      </w:r>
+      <w:r>
+        <w:t xml:space="preserve">run hypothesis tests. </w:t>
+      </w:r>
+    </w:p>
+    <w:p>
+      <w:pPr>
+        <w:pStyle w:val="ListBullet"/>
+        <w:tabs>
+          <w:tab w:val="clear" w:pos="360"/>
+          <w:tab w:val="num" w:pos="720"/>
+        </w:tabs>
+        <w:ind w:left="720"/>
+      </w:pPr>
+      <w:r>
+        <w:t xml:space="preserve">car package provides </w:t>
+      </w:r>
+      <w:proofErr w:type="spellStart"/>
+      <w:proofErr w:type="gramStart"/>
+      <w:r>
+        <w:rPr>
+          <w:b/>
+        </w:rPr>
+        <w:t>ncvTest</w:t>
+      </w:r>
+      <w:proofErr w:type="spellEnd"/>
+      <w:r>
+        <w:t>(</w:t>
+      </w:r>
+      <w:proofErr w:type="gramEnd"/>
+      <w:r>
+        <w:t>) (</w:t>
+      </w:r>
+      <w:r>
+        <w:rPr>
+          <w:b/>
+        </w:rPr>
+        <w:t>non-constant variance test</w:t>
+      </w:r>
+      <w:r>
+        <w:t xml:space="preserve">) that can be used for this purpose </w:t>
+      </w:r>
+    </w:p>
+    <w:p>
+      <w:pPr>
+        <w:pStyle w:val="ListBullet"/>
+        <w:tabs>
+          <w:tab w:val="clear" w:pos="360"/>
+          <w:tab w:val="num" w:pos="1080"/>
+        </w:tabs>
+        <w:ind w:left="1080"/>
+      </w:pPr>
+      <w:r>
+        <w:t xml:space="preserve">the idea </w:t>
+      </w:r>
+      <w:r>
+        <w:t xml:space="preserve">= </w:t>
+      </w:r>
+      <w:r>
+        <w:t>run a regression to see if there is a relationship between the squared res</w:t>
+      </w:r>
+      <w:r>
+        <w:t xml:space="preserve">iduals + the fitted values </w:t>
+      </w:r>
+      <w:proofErr w:type="spellStart"/>
+      <w:r>
+        <w:t>Yˆi</w:t>
+      </w:r>
+      <w:proofErr w:type="spellEnd"/>
+      <w:r>
+        <w:t xml:space="preserve"> </w:t>
+      </w:r>
+    </w:p>
+    <w:p>
+      <w:pPr>
+        <w:pStyle w:val="ListBullet"/>
+        <w:tabs>
+          <w:tab w:val="clear" w:pos="360"/>
+          <w:tab w:val="num" w:pos="1440"/>
+        </w:tabs>
+        <w:ind w:left="1440"/>
+      </w:pPr>
+      <w:r>
+        <w:t>or possibly to run a regression using all origina</w:t>
+      </w:r>
+      <w:r>
+        <w:t xml:space="preserve">l predictors instead of just </w:t>
+      </w:r>
+      <w:proofErr w:type="spellStart"/>
+      <w:r>
+        <w:t>Yˆ</w:t>
+      </w:r>
+      <w:r>
+        <w:t>i</w:t>
+      </w:r>
+      <w:proofErr w:type="spellEnd"/>
+      <w:r>
+        <w:t xml:space="preserve"> </w:t>
+      </w:r>
+    </w:p>
+    <w:p>
+      <w:pPr>
+        <w:pStyle w:val="ListBullet"/>
+        <w:tabs>
+          <w:tab w:val="clear" w:pos="360"/>
+          <w:tab w:val="num" w:pos="1800"/>
+        </w:tabs>
+        <w:ind w:left="1800"/>
+      </w:pPr>
+      <w:r>
+        <w:t xml:space="preserve">The underlying mechanics of this test aren’t the same as the ones for regressions; </w:t>
+      </w:r>
+    </w:p>
+    <w:p>
+      <w:pPr>
+        <w:pStyle w:val="ListBullet"/>
+        <w:tabs>
+          <w:tab w:val="clear" w:pos="360"/>
+          <w:tab w:val="num" w:pos="1800"/>
+        </w:tabs>
+        <w:ind w:left="1800"/>
+      </w:pPr>
+      <w:r>
+        <w:t xml:space="preserve">The goodness of fit is assessed using </w:t>
+      </w:r>
+      <w:r>
+        <w:rPr>
+          <w:b/>
+        </w:rPr>
+        <w:t>a score-test</w:t>
+      </w:r>
+      <w:r>
+        <w:t>, NOT an F-test, + the test statistic is (approximately) χ2 distributed if there’s no relationship</w:t>
+      </w:r>
+    </w:p>
+    <w:p>
+      <w:pPr>
+        <w:pStyle w:val="ListBullet"/>
+        <w:tabs>
+          <w:tab w:val="clear" w:pos="360"/>
+          <w:tab w:val="num" w:pos="720"/>
+        </w:tabs>
+        <w:ind w:left="720"/>
+      </w:pPr>
+      <w:r>
+        <w:t xml:space="preserve">Using default settings, </w:t>
+      </w:r>
+      <w:proofErr w:type="spellStart"/>
+      <w:proofErr w:type="gramStart"/>
+      <w:r>
+        <w:t>ncvTest</w:t>
+      </w:r>
+      <w:proofErr w:type="spellEnd"/>
+      <w:r>
+        <w:t>(</w:t>
+      </w:r>
+      <w:proofErr w:type="gramEnd"/>
+      <w:r>
+        <w:t>) look</w:t>
+      </w:r>
+      <w:r>
+        <w:t xml:space="preserve">s for a relationship between </w:t>
+      </w:r>
+      <w:proofErr w:type="spellStart"/>
+      <w:r>
+        <w:t>Yˆ</w:t>
+      </w:r>
+      <w:r>
+        <w:t>i</w:t>
+      </w:r>
+      <w:proofErr w:type="spellEnd"/>
+      <w:r>
+        <w:t xml:space="preserve"> + the variance of the residuals, making it a straightforward analogue of </w:t>
+      </w:r>
+      <w:r>
+        <w:t>the above plot</w:t>
+      </w:r>
+    </w:p>
+    <w:p>
+      <w:pPr>
+        <w:pStyle w:val="ListBullet"/>
+        <w:numPr>
+          <w:ilvl w:val="0"/>
+          <w:numId w:val="0"/>
+        </w:numPr>
+        <w:ind w:left="2160" w:firstLine="720"/>
+      </w:pPr>
+      <w:r>
+        <w:rPr>
+          <w:noProof/>
+        </w:rPr>
+        <w:drawing>
+          <wp:inline distT="0" distB="0" distL="0" distR="0" wp14:anchorId="5654F35B" wp14:editId="5F0BE946">
+            <wp:extent cx="2439521" cy="459708"/>
+            <wp:effectExtent l="0" t="0" r="0" b="0"/>
+            <wp:docPr id="222" name="Picture 222"/>
+            <wp:cNvGraphicFramePr>
+              <a:graphicFrameLocks xmlns:a="http://schemas.openxmlformats.org/drawingml/2006/main" noChangeAspect="1"/>
+            </wp:cNvGraphicFramePr>
+            <a:graphic xmlns:a="http://schemas.openxmlformats.org/drawingml/2006/main">
+              <a:graphicData uri="http://schemas.openxmlformats.org/drawingml/2006/picture">
+                <pic:pic xmlns:pic="http://schemas.openxmlformats.org/drawingml/2006/picture">
+                  <pic:nvPicPr>
+                    <pic:cNvPr id="1" name=""/>
+                    <pic:cNvPicPr/>
+                  </pic:nvPicPr>
+                  <pic:blipFill>
+                    <a:blip r:embed="rId89"/>
+                    <a:stretch>
+                      <a:fillRect/>
+                    </a:stretch>
+                  </pic:blipFill>
+                  <pic:spPr>
+                    <a:xfrm>
+                      <a:off x="0" y="0"/>
+                      <a:ext cx="2631445" cy="495874"/>
+                    </a:xfrm>
+                    <a:prstGeom prst="rect">
+                      <a:avLst/>
+                    </a:prstGeom>
+                  </pic:spPr>
+                </pic:pic>
+              </a:graphicData>
+            </a:graphic>
+          </wp:inline>
+        </w:drawing>
+      </w:r>
+    </w:p>
+    <w:p>
+      <w:pPr>
+        <w:pStyle w:val="ListBullet"/>
+        <w:tabs>
+          <w:tab w:val="clear" w:pos="360"/>
+          <w:tab w:val="num" w:pos="720"/>
+        </w:tabs>
+        <w:ind w:left="720"/>
+      </w:pPr>
+      <w:r>
+        <w:t>W</w:t>
+      </w:r>
+      <w:r>
+        <w:t>e see our original impression was right</w:t>
+      </w:r>
+      <w:r>
+        <w:t xml:space="preserve"> = </w:t>
+      </w:r>
+      <w:r>
+        <w:t xml:space="preserve">there’s no violations of </w:t>
+      </w:r>
+      <w:r>
+        <w:t xml:space="preserve">homoscedasticity </w:t>
+      </w:r>
+      <w:r>
+        <w:t>in this data</w:t>
+      </w:r>
+    </w:p>
+    <w:p>
+      <w:pPr>
+        <w:pStyle w:val="ListBullet"/>
+        <w:tabs>
+          <w:tab w:val="clear" w:pos="360"/>
+          <w:tab w:val="num" w:pos="720"/>
+        </w:tabs>
+        <w:ind w:left="720"/>
+      </w:pPr>
+      <w:r>
+        <w:t xml:space="preserve">Quick </w:t>
+      </w:r>
+      <w:r>
+        <w:t>sens</w:t>
+      </w:r>
+      <w:r>
+        <w:t xml:space="preserve">e of what you need to consider for how to deal w/ violations of </w:t>
+      </w:r>
+      <w:r>
+        <w:t xml:space="preserve">homoscedasticity </w:t>
+      </w:r>
+    </w:p>
+    <w:p>
+      <w:pPr>
+        <w:pStyle w:val="ListBullet"/>
+        <w:tabs>
+          <w:tab w:val="clear" w:pos="360"/>
+          <w:tab w:val="num" w:pos="1080"/>
+        </w:tabs>
+        <w:ind w:left="1080"/>
+      </w:pPr>
+      <w:r>
+        <w:t xml:space="preserve">Main thing to worry about = </w:t>
+      </w:r>
+      <w:r>
+        <w:t xml:space="preserve">if </w:t>
+      </w:r>
+      <w:r>
+        <w:t xml:space="preserve">homoscedasticity </w:t>
+      </w:r>
+      <w:r>
+        <w:t>is violated, the standard error estimates associated w/ the regression coefficients are no longer</w:t>
+      </w:r>
+      <w:r>
+        <w:t xml:space="preserve"> entirely reliable, + so t-</w:t>
+      </w:r>
+      <w:r>
+        <w:t xml:space="preserve">tests for the coefficients aren’t quite right either. </w:t>
+      </w:r>
+    </w:p>
+    <w:p>
+      <w:pPr>
+        <w:pStyle w:val="ListBullet"/>
+        <w:tabs>
+          <w:tab w:val="clear" w:pos="360"/>
+          <w:tab w:val="num" w:pos="1080"/>
+        </w:tabs>
+        <w:ind w:left="1080"/>
+      </w:pPr>
+      <w:r>
+        <w:t xml:space="preserve">A simple fix </w:t>
+      </w:r>
+      <w:r>
+        <w:t xml:space="preserve">= </w:t>
+      </w:r>
+      <w:r>
+        <w:t>m</w:t>
+      </w:r>
+      <w:r>
+        <w:t xml:space="preserve">ake use of a </w:t>
+      </w:r>
+      <w:r>
+        <w:rPr>
+          <w:b/>
+        </w:rPr>
+        <w:t>heteroscedasticity-</w:t>
+      </w:r>
+      <w:r>
+        <w:rPr>
+          <w:b/>
+        </w:rPr>
+        <w:t>corrected covariance matrix</w:t>
+      </w:r>
+      <w:r>
+        <w:t xml:space="preserve"> when estimating the standard errors. </w:t>
+      </w:r>
+    </w:p>
+    <w:p>
+      <w:pPr>
+        <w:pStyle w:val="ListBullet"/>
+        <w:tabs>
+          <w:tab w:val="clear" w:pos="360"/>
+          <w:tab w:val="num" w:pos="1080"/>
+        </w:tabs>
+        <w:ind w:left="1080"/>
+      </w:pPr>
+      <w:r>
+        <w:t xml:space="preserve">These are often called </w:t>
+      </w:r>
+      <w:r>
+        <w:rPr>
+          <w:b/>
+        </w:rPr>
+        <w:t>sandwich estimators</w:t>
+      </w:r>
+      <w:r>
+        <w:t>, for reasons that only make s</w:t>
+      </w:r>
+      <w:r>
+        <w:t>ense if you understand the math at a low level</w:t>
+      </w:r>
+    </w:p>
+    <w:p>
+      <w:pPr>
+        <w:pStyle w:val="ListBullet"/>
+        <w:tabs>
+          <w:tab w:val="clear" w:pos="360"/>
+          <w:tab w:val="num" w:pos="1440"/>
+        </w:tabs>
+        <w:ind w:left="1440"/>
+      </w:pPr>
+      <w:r>
+        <w:t xml:space="preserve">In these estimators, the covariance matrix for </w:t>
+      </w:r>
+      <w:r>
+        <w:rPr>
+          <w:b/>
+        </w:rPr>
+        <w:t xml:space="preserve">b </w:t>
+      </w:r>
+      <w:r>
+        <w:t>is given by:</w:t>
+      </w:r>
+    </w:p>
+    <w:p>
+      <w:pPr>
+        <w:pStyle w:val="ListBullet"/>
+        <w:numPr>
+          <w:ilvl w:val="0"/>
+          <w:numId w:val="0"/>
+        </w:numPr>
+        <w:ind w:left="2880" w:firstLine="720"/>
+      </w:pPr>
+      <w:r>
+        <w:rPr>
+          <w:noProof/>
+        </w:rPr>
+        <w:drawing>
+          <wp:inline distT="0" distB="0" distL="0" distR="0" wp14:anchorId="718FF504" wp14:editId="2F450155">
+            <wp:extent cx="1562100" cy="247650"/>
+            <wp:effectExtent l="0" t="0" r="0" b="0"/>
+            <wp:docPr id="217" name="Picture 217"/>
+            <wp:cNvGraphicFramePr>
+              <a:graphicFrameLocks xmlns:a="http://schemas.openxmlformats.org/drawingml/2006/main" noChangeAspect="1"/>
+            </wp:cNvGraphicFramePr>
+            <a:graphic xmlns:a="http://schemas.openxmlformats.org/drawingml/2006/main">
+              <a:graphicData uri="http://schemas.openxmlformats.org/drawingml/2006/picture">
+                <pic:pic xmlns:pic="http://schemas.openxmlformats.org/drawingml/2006/picture">
+                  <pic:nvPicPr>
+                    <pic:cNvPr id="1" name=""/>
+                    <pic:cNvPicPr/>
+                  </pic:nvPicPr>
+                  <pic:blipFill>
+                    <a:blip r:embed="rId90"/>
+                    <a:stretch>
+                      <a:fillRect/>
+                    </a:stretch>
+                  </pic:blipFill>
+                  <pic:spPr>
+                    <a:xfrm>
+                      <a:off x="0" y="0"/>
+                      <a:ext cx="1562100" cy="247650"/>
+                    </a:xfrm>
+                    <a:prstGeom prst="rect">
+                      <a:avLst/>
+                    </a:prstGeom>
+                  </pic:spPr>
+                </pic:pic>
+              </a:graphicData>
+            </a:graphic>
+          </wp:inline>
+        </w:drawing>
+      </w:r>
+    </w:p>
+    <w:p>
+      <w:pPr>
+        <w:pStyle w:val="ListBullet"/>
+        <w:tabs>
+          <w:tab w:val="clear" w:pos="360"/>
+          <w:tab w:val="num" w:pos="1440"/>
+        </w:tabs>
+        <w:ind w:left="1440"/>
+      </w:pPr>
       <w:r>
         <w:lastRenderedPageBreak/>
-        <w:t xml:space="preserve">the t-test on the b coefficient associated w/ this new predictor. If it comes up significant, it implies that there is some nonlinear relationship between the variable + the residuals. For what it’s worth, here’s what you get for the regression.2 model: - 485 - 5 6 7 8 9 −10 0 5 10 dan.sleep Pearson residuals 4 6 8 10 12 −10 0 5 10 baby.sleep Pearson residuals 50 60 70 80 −10 0 5 10 Fitted values Pearson residuals Figure 15.14: Plot of the fitted values against the residuals for regression.2, along w/ similar plots for the two predictors individually. This plot is produced by the residualPlots() function in the car package. Note that it refers to the residuals as Pearson residuals, but in this context these are the same as ordinary residuals. . . . . . . . . . . . . . . . . . . . . . . . . . . . . . . . . . . . . . . . . . . . . . . . . . . . . . . . . . . . . . . . . . . . . . . . . . . . . . . . . . . . . . . . . . . . . . . . . . . . . . . . Test stat Pr(&gt;|t|) dan.sleep 2.160 0.033 baby.sleep -0.545 0.587 Tukey test 2.162 0.031 The third line here is the Tukey test, which is basically the same test, except that instead of squaring one of the predictors + adding it to the model, you square the fitted-value. In any case, the fact that the curvature tests have come up significant is hinting that the curvature that we can see in Figures 15.13 + 15.14 is genuine;12 although it still bears remembering that the pattern in Figure 15.12 is pretty damn straight: in other words the deviations from linearity are pretty small, + probably not worth worrying about. 12And, if you take the time to check the residualPlots() for regression.1, it’s pretty clear that this isn’t some wacky distortion being caused by the fact that baby.sleep is a useless predictor variable. It’s an actual nonlinearity in the relationship between dan.sleep + dan.grump. - 486 - In a lot of cases, the solution to this problem (+ many others) is to transform one or more of the variables. We discussed the basics of variable transformation in Sections 7.2 + 7.3, but I do want to make special note of one additional possibility that I didn’t mention earlier: the Box-Cox transform. The Box-Cox function is a fairly simple one, but it’s very widely used fpx, λq  x λ ´ 1 λ for all values of λ except λ  0. When λ  0 we just take the natural logarithm (i.e., lnpxq). You can calculate it using the boxCox() function in the car package. Better yet, if what you’re trying to do is convert a data to normal, or as normal as possible, there’s the powerTransform() function in the car package that can estimate the best value of λ. Variable transformation is another topic that deserves a fairly detailed treatment, but (again) due to deadline constraints, it will have to wait until a future version of this book. 15.9.5 Checking the homogeneity of variance The regression models that we’ve talked about all make a homogeneity of variance assumption: the variance of the residuals is assumed to be constant. The default plot that R provides to help w/ doing this (which = 3 when using plot()) shows a plot of the square root of the size of the residual a |i |, as a function of the fitted value Yˆ i . We can produce the plot using the following command, &gt; plot(x = regression.2, which = 3) + the resulting plot is shown in Figure 15.15. Note that this plot actually uses the </w:t>
-      </w:r>
-      <w:r>
-        <w:t>standardized</w:t>
-      </w:r>
-      <w:r>
-        <w:t xml:space="preserve"> residuals (i.e., converted to z scores) rather than the raw ones, but it’s immaterial from our point of view. What we’re looking to see here is a straight, horizontal line running through the middle of the plot. A slightly more formal approach is to run hypothesis tests. The car package provides a function called ncvTest() (non-constant variance test) that can be used for this purpose (Cook &amp; Weisberg, 1983). I won’t explain the details of how it works, other than to say that the idea is that what you do is run a regression to see if there is a relationship between the squared residuals i + the fitted values Yˆ i , or possibly to run a regression using all of the original predictors instead of just Yˆ i . 13 Using the default settings, the ncvTest() looks for a relationship between Yˆ i + the variance of the residuals, making it a straightforward analogue of Figure 15.15. So if we run it for our model, &gt; ncvTest( regression.2 ) Non-constant Variance Score Test Variance formula: ~ fitted.values Chisquare = 0.09317511 Df = 1 p = 0.7601788 We see that our original impression was right: there’s no violations of homogeneity of </w:t>
-      </w:r>
+        <w:t>See, it’s a “sandwich”, a</w:t>
+      </w:r>
+      <w:r>
+        <w:t>ssuming</w:t>
+      </w:r>
+      <w:r>
+        <w:t xml:space="preserve"> you think:</w:t>
+      </w:r>
+    </w:p>
+    <w:p>
+      <w:pPr>
+        <w:pStyle w:val="ListBullet"/>
+        <w:numPr>
+          <w:ilvl w:val="0"/>
+          <w:numId w:val="0"/>
+        </w:numPr>
+        <w:ind w:left="2160" w:firstLine="720"/>
+      </w:pPr>
+      <w:r>
+        <w:rPr>
+          <w:noProof/>
+        </w:rPr>
+        <w:drawing>
+          <wp:inline distT="0" distB="0" distL="0" distR="0" wp14:anchorId="16A6A47D" wp14:editId="00A997BB">
+            <wp:extent cx="2590800" cy="238125"/>
+            <wp:effectExtent l="0" t="0" r="0" b="9525"/>
+            <wp:docPr id="218" name="Picture 218"/>
+            <wp:cNvGraphicFramePr>
+              <a:graphicFrameLocks xmlns:a="http://schemas.openxmlformats.org/drawingml/2006/main" noChangeAspect="1"/>
+            </wp:cNvGraphicFramePr>
+            <a:graphic xmlns:a="http://schemas.openxmlformats.org/drawingml/2006/main">
+              <a:graphicData uri="http://schemas.openxmlformats.org/drawingml/2006/picture">
+                <pic:pic xmlns:pic="http://schemas.openxmlformats.org/drawingml/2006/picture">
+                  <pic:nvPicPr>
+                    <pic:cNvPr id="1" name=""/>
+                    <pic:cNvPicPr/>
+                  </pic:nvPicPr>
+                  <pic:blipFill>
+                    <a:blip r:embed="rId91"/>
+                    <a:stretch>
+                      <a:fillRect/>
+                    </a:stretch>
+                  </pic:blipFill>
+                  <pic:spPr>
+                    <a:xfrm>
+                      <a:off x="0" y="0"/>
+                      <a:ext cx="2590800" cy="238125"/>
+                    </a:xfrm>
+                    <a:prstGeom prst="rect">
+                      <a:avLst/>
+                    </a:prstGeom>
+                  </pic:spPr>
+                </pic:pic>
+              </a:graphicData>
+            </a:graphic>
+          </wp:inline>
+        </w:drawing>
+      </w:r>
+    </w:p>
+    <w:p>
+      <w:pPr>
+        <w:pStyle w:val="ListBullet"/>
+        <w:tabs>
+          <w:tab w:val="clear" w:pos="360"/>
+          <w:tab w:val="num" w:pos="1440"/>
+        </w:tabs>
+        <w:ind w:left="1440"/>
+      </w:pPr>
+      <w:r>
+        <w:t>In any case, the usual estimat</w:t>
+      </w:r>
+      <w:r>
+        <w:t>or is what you get when you set:</w:t>
+      </w:r>
+    </w:p>
+    <w:p>
+      <w:pPr>
+        <w:pStyle w:val="ListBullet"/>
+        <w:numPr>
+          <w:ilvl w:val="0"/>
+          <w:numId w:val="0"/>
+        </w:numPr>
+        <w:ind w:left="2880" w:firstLine="720"/>
+      </w:pPr>
+      <w:r>
+        <w:rPr>
+          <w:noProof/>
+        </w:rPr>
+        <w:drawing>
+          <wp:inline distT="0" distB="0" distL="0" distR="0" wp14:anchorId="74EA836C" wp14:editId="302BE600">
+            <wp:extent cx="600075" cy="200025"/>
+            <wp:effectExtent l="0" t="0" r="9525" b="9525"/>
+            <wp:docPr id="219" name="Picture 219"/>
+            <wp:cNvGraphicFramePr>
+              <a:graphicFrameLocks xmlns:a="http://schemas.openxmlformats.org/drawingml/2006/main" noChangeAspect="1"/>
+            </wp:cNvGraphicFramePr>
+            <a:graphic xmlns:a="http://schemas.openxmlformats.org/drawingml/2006/main">
+              <a:graphicData uri="http://schemas.openxmlformats.org/drawingml/2006/picture">
+                <pic:pic xmlns:pic="http://schemas.openxmlformats.org/drawingml/2006/picture">
+                  <pic:nvPicPr>
+                    <pic:cNvPr id="1" name=""/>
+                    <pic:cNvPicPr/>
+                  </pic:nvPicPr>
+                  <pic:blipFill>
+                    <a:blip r:embed="rId92"/>
+                    <a:stretch>
+                      <a:fillRect/>
+                    </a:stretch>
+                  </pic:blipFill>
+                  <pic:spPr>
+                    <a:xfrm>
+                      <a:off x="0" y="0"/>
+                      <a:ext cx="600075" cy="200025"/>
+                    </a:xfrm>
+                    <a:prstGeom prst="rect">
+                      <a:avLst/>
+                    </a:prstGeom>
+                  </pic:spPr>
+                </pic:pic>
+              </a:graphicData>
+            </a:graphic>
+          </wp:inline>
+        </w:drawing>
+      </w:r>
+    </w:p>
+    <w:p>
+      <w:pPr>
+        <w:pStyle w:val="ListBullet"/>
+        <w:tabs>
+          <w:tab w:val="clear" w:pos="360"/>
+          <w:tab w:val="num" w:pos="1440"/>
+        </w:tabs>
+        <w:ind w:left="1440"/>
+      </w:pPr>
+      <w:r>
+        <w:t xml:space="preserve">The </w:t>
+      </w:r>
+      <w:r>
+        <w:t xml:space="preserve">original </w:t>
+      </w:r>
+      <w:r>
+        <w:t xml:space="preserve">corrected </w:t>
+      </w:r>
+      <w:r>
+        <w:t xml:space="preserve">version = </w:t>
+      </w:r>
+      <w:r>
+        <w:rPr>
+          <w:noProof/>
+        </w:rPr>
+        <w:drawing>
+          <wp:inline distT="0" distB="0" distL="0" distR="0" wp14:anchorId="77775E69" wp14:editId="7203A67C">
+            <wp:extent cx="904875" cy="219075"/>
+            <wp:effectExtent l="0" t="0" r="9525" b="9525"/>
+            <wp:docPr id="220" name="Picture 220"/>
+            <wp:cNvGraphicFramePr>
+              <a:graphicFrameLocks xmlns:a="http://schemas.openxmlformats.org/drawingml/2006/main" noChangeAspect="1"/>
+            </wp:cNvGraphicFramePr>
+            <a:graphic xmlns:a="http://schemas.openxmlformats.org/drawingml/2006/main">
+              <a:graphicData uri="http://schemas.openxmlformats.org/drawingml/2006/picture">
+                <pic:pic xmlns:pic="http://schemas.openxmlformats.org/drawingml/2006/picture">
+                  <pic:nvPicPr>
+                    <pic:cNvPr id="1" name=""/>
+                    <pic:cNvPicPr/>
+                  </pic:nvPicPr>
+                  <pic:blipFill>
+                    <a:blip r:embed="rId93"/>
+                    <a:stretch>
+                      <a:fillRect/>
+                    </a:stretch>
+                  </pic:blipFill>
+                  <pic:spPr>
+                    <a:xfrm>
+                      <a:off x="0" y="0"/>
+                      <a:ext cx="904875" cy="219075"/>
+                    </a:xfrm>
+                    <a:prstGeom prst="rect">
+                      <a:avLst/>
+                    </a:prstGeom>
+                  </pic:spPr>
+                </pic:pic>
+              </a:graphicData>
+            </a:graphic>
+          </wp:inline>
+        </w:drawing>
+      </w:r>
+      <w:r>
+        <w:t xml:space="preserve"> </w:t>
+      </w:r>
+    </w:p>
+    <w:p>
+      <w:pPr>
+        <w:pStyle w:val="ListBullet"/>
+        <w:tabs>
+          <w:tab w:val="clear" w:pos="360"/>
+          <w:tab w:val="num" w:pos="1440"/>
+        </w:tabs>
+        <w:ind w:left="1440"/>
+      </w:pPr>
+      <w:r>
+        <w:t xml:space="preserve">However, the version implemented as the default in </w:t>
+      </w:r>
+      <w:proofErr w:type="spellStart"/>
+      <w:proofErr w:type="gramStart"/>
+      <w:r>
+        <w:rPr>
+          <w:b/>
+        </w:rPr>
+        <w:t>hccm</w:t>
+      </w:r>
+      <w:proofErr w:type="spellEnd"/>
+      <w:r>
+        <w:t>(</w:t>
+      </w:r>
+      <w:proofErr w:type="gramEnd"/>
+      <w:r>
+        <w:t>)</w:t>
+      </w:r>
+      <w:r>
+        <w:t xml:space="preserve"> </w:t>
+      </w:r>
+      <w:r>
+        <w:t xml:space="preserve">is a tweak on this, proposed by Long and Ervin </w:t>
+      </w:r>
+    </w:p>
+    <w:p>
+      <w:pPr>
+        <w:pStyle w:val="ListBullet"/>
+        <w:tabs>
+          <w:tab w:val="clear" w:pos="360"/>
+          <w:tab w:val="num" w:pos="1440"/>
+        </w:tabs>
+        <w:ind w:left="1440"/>
+      </w:pPr>
+      <w:r>
+        <w:t>This version uses</w:t>
+      </w:r>
+      <w:r>
+        <w:t xml:space="preserve"> </w:t>
+      </w:r>
+      <w:r>
+        <w:rPr>
+          <w:noProof/>
+        </w:rPr>
+        <w:drawing>
+          <wp:inline distT="0" distB="0" distL="0" distR="0" wp14:anchorId="5CF9F6F5" wp14:editId="2AD5FD68">
+            <wp:extent cx="1419225" cy="247650"/>
+            <wp:effectExtent l="0" t="0" r="9525" b="0"/>
+            <wp:docPr id="221" name="Picture 221"/>
+            <wp:cNvGraphicFramePr>
+              <a:graphicFrameLocks xmlns:a="http://schemas.openxmlformats.org/drawingml/2006/main" noChangeAspect="1"/>
+            </wp:cNvGraphicFramePr>
+            <a:graphic xmlns:a="http://schemas.openxmlformats.org/drawingml/2006/main">
+              <a:graphicData uri="http://schemas.openxmlformats.org/drawingml/2006/picture">
+                <pic:pic xmlns:pic="http://schemas.openxmlformats.org/drawingml/2006/picture">
+                  <pic:nvPicPr>
+                    <pic:cNvPr id="1" name=""/>
+                    <pic:cNvPicPr/>
+                  </pic:nvPicPr>
+                  <pic:blipFill>
+                    <a:blip r:embed="rId94"/>
+                    <a:stretch>
+                      <a:fillRect/>
+                    </a:stretch>
+                  </pic:blipFill>
+                  <pic:spPr>
+                    <a:xfrm>
+                      <a:off x="0" y="0"/>
+                      <a:ext cx="1419225" cy="247650"/>
+                    </a:xfrm>
+                    <a:prstGeom prst="rect">
+                      <a:avLst/>
+                    </a:prstGeom>
+                  </pic:spPr>
+                </pic:pic>
+              </a:graphicData>
+            </a:graphic>
+          </wp:inline>
+        </w:drawing>
+      </w:r>
+      <w:r>
+        <w:t>, where h(</w:t>
+      </w:r>
+      <w:proofErr w:type="spellStart"/>
+      <w:r>
+        <w:t>i</w:t>
+      </w:r>
+      <w:proofErr w:type="spellEnd"/>
+      <w:r>
+        <w:t xml:space="preserve">) - </w:t>
+      </w:r>
+      <w:r>
+        <w:t xml:space="preserve">the </w:t>
+      </w:r>
+      <w:proofErr w:type="spellStart"/>
+      <w:r>
+        <w:t>i</w:t>
+      </w:r>
+      <w:r>
+        <w:t>-th</w:t>
+      </w:r>
+      <w:proofErr w:type="spellEnd"/>
+      <w:r>
+        <w:t xml:space="preserve"> hat value.</w:t>
+      </w:r>
+    </w:p>
+    <w:p>
+      <w:pPr>
+        <w:pStyle w:val="ListBullet"/>
+        <w:tabs>
+          <w:tab w:val="clear" w:pos="360"/>
+          <w:tab w:val="num" w:pos="720"/>
+        </w:tabs>
+        <w:ind w:left="720"/>
+      </w:pPr>
+      <w:r>
+        <w:t>You don’t need</w:t>
+      </w:r>
+      <w:r>
+        <w:t xml:space="preserve"> to understand what this means</w:t>
+      </w:r>
+      <w:r>
+        <w:t xml:space="preserve">, but it might help to note </w:t>
+      </w:r>
+      <w:proofErr w:type="spellStart"/>
+      <w:proofErr w:type="gramStart"/>
+      <w:r>
+        <w:t>hccm</w:t>
+      </w:r>
+      <w:proofErr w:type="spellEnd"/>
+      <w:r>
+        <w:t>(</w:t>
+      </w:r>
+      <w:proofErr w:type="gramEnd"/>
+      <w:r>
+        <w:t>)</w:t>
+      </w:r>
+      <w:r>
+        <w:t xml:space="preserve"> </w:t>
+      </w:r>
+      <w:r>
+        <w:t>in car()</w:t>
+      </w:r>
+      <w:r>
+        <w:t xml:space="preserve"> </w:t>
+      </w:r>
+      <w:r>
+        <w:t xml:space="preserve">does it. </w:t>
+      </w:r>
+    </w:p>
+    <w:p>
+      <w:pPr>
+        <w:pStyle w:val="ListBullet"/>
+        <w:tabs>
+          <w:tab w:val="clear" w:pos="360"/>
+          <w:tab w:val="num" w:pos="720"/>
+        </w:tabs>
+        <w:ind w:left="720"/>
+      </w:pPr>
+      <w:r>
+        <w:t xml:space="preserve">Better yet, </w:t>
+      </w:r>
+      <w:r>
+        <w:t>y</w:t>
+      </w:r>
+      <w:r>
+        <w:t xml:space="preserve">ou can use </w:t>
+      </w:r>
+      <w:proofErr w:type="spellStart"/>
+      <w:proofErr w:type="gramStart"/>
+      <w:r>
+        <w:rPr>
+          <w:b/>
+        </w:rPr>
+        <w:t>coeftest</w:t>
+      </w:r>
+      <w:proofErr w:type="spellEnd"/>
+      <w:r>
+        <w:t>(</w:t>
+      </w:r>
+      <w:proofErr w:type="gramEnd"/>
+      <w:r>
+        <w:t>)</w:t>
+      </w:r>
+      <w:r>
+        <w:t xml:space="preserve"> </w:t>
+      </w:r>
+      <w:r>
+        <w:t xml:space="preserve">in </w:t>
+      </w:r>
+      <w:proofErr w:type="spellStart"/>
+      <w:r>
+        <w:rPr>
+          <w:b/>
+        </w:rPr>
+        <w:t>lmtest</w:t>
+      </w:r>
+      <w:proofErr w:type="spellEnd"/>
+      <w:r>
+        <w:t xml:space="preserve"> package (</w:t>
+      </w:r>
+      <w:r>
+        <w:t>but you</w:t>
+      </w:r>
+      <w:r>
+        <w:t xml:space="preserve"> need the car package loaded)</w:t>
+      </w:r>
+    </w:p>
+    <w:p>
+      <w:pPr>
+        <w:pStyle w:val="ListBullet"/>
+        <w:numPr>
+          <w:ilvl w:val="0"/>
+          <w:numId w:val="0"/>
+        </w:numPr>
+        <w:ind w:left="1800" w:firstLine="360"/>
+      </w:pPr>
+      <w:r>
+        <w:rPr>
+          <w:noProof/>
+        </w:rPr>
+        <w:drawing>
+          <wp:inline distT="0" distB="0" distL="0" distR="0" wp14:anchorId="05ADFF5A" wp14:editId="7F29D3EB">
+            <wp:extent cx="3412085" cy="1165860"/>
+            <wp:effectExtent l="0" t="0" r="0" b="0"/>
+            <wp:docPr id="216" name="Picture 216"/>
+            <wp:cNvGraphicFramePr>
+              <a:graphicFrameLocks xmlns:a="http://schemas.openxmlformats.org/drawingml/2006/main" noChangeAspect="1"/>
+            </wp:cNvGraphicFramePr>
+            <a:graphic xmlns:a="http://schemas.openxmlformats.org/drawingml/2006/main">
+              <a:graphicData uri="http://schemas.openxmlformats.org/drawingml/2006/picture">
+                <pic:pic xmlns:pic="http://schemas.openxmlformats.org/drawingml/2006/picture">
+                  <pic:nvPicPr>
+                    <pic:cNvPr id="1" name=""/>
+                    <pic:cNvPicPr/>
+                  </pic:nvPicPr>
+                  <pic:blipFill>
+                    <a:blip r:embed="rId95"/>
+                    <a:stretch>
+                      <a:fillRect/>
+                    </a:stretch>
+                  </pic:blipFill>
+                  <pic:spPr>
+                    <a:xfrm>
+                      <a:off x="0" y="0"/>
+                      <a:ext cx="3466752" cy="1184539"/>
+                    </a:xfrm>
+                    <a:prstGeom prst="rect">
+                      <a:avLst/>
+                    </a:prstGeom>
+                  </pic:spPr>
+                </pic:pic>
+              </a:graphicData>
+            </a:graphic>
+          </wp:inline>
+        </w:drawing>
+      </w:r>
+    </w:p>
+    <w:p>
+      <w:pPr>
+        <w:pStyle w:val="ListBullet"/>
+        <w:tabs>
+          <w:tab w:val="clear" w:pos="360"/>
+          <w:tab w:val="num" w:pos="720"/>
+        </w:tabs>
+        <w:ind w:left="720"/>
+      </w:pPr>
+      <w:r>
+        <w:t xml:space="preserve">Not surprisingly, these t tests are pretty much identical to the ones we saw </w:t>
+      </w:r>
+      <w:r>
+        <w:t xml:space="preserve">w/ </w:t>
+      </w:r>
+      <w:r>
+        <w:rPr>
+          <w:b/>
+        </w:rPr>
+        <w:t>summary(regression.2)</w:t>
+      </w:r>
+      <w:r>
+        <w:t xml:space="preserve"> </w:t>
+      </w:r>
+      <w:r>
+        <w:t>earlier</w:t>
+      </w:r>
+    </w:p>
+    <w:p>
+      <w:pPr>
+        <w:pStyle w:val="ListBullet"/>
+      </w:pPr>
+      <w:r>
+        <w:rPr>
+          <w:u w:val="single"/>
+        </w:rPr>
+        <w:t>Checking for collinearity</w:t>
+      </w:r>
+      <w:r>
+        <w:t xml:space="preserve"> </w:t>
+      </w:r>
+    </w:p>
+    <w:p>
+      <w:pPr>
+        <w:pStyle w:val="ListBullet"/>
+        <w:tabs>
+          <w:tab w:val="clear" w:pos="360"/>
+          <w:tab w:val="num" w:pos="720"/>
+        </w:tabs>
+        <w:ind w:left="720"/>
+      </w:pPr>
+      <w:r>
+        <w:t xml:space="preserve">Last </w:t>
+      </w:r>
+      <w:r>
+        <w:t xml:space="preserve">regression diagnostic </w:t>
+      </w:r>
+      <w:r>
+        <w:t xml:space="preserve">= </w:t>
+      </w:r>
+      <w:r>
+        <w:t xml:space="preserve">the use of </w:t>
+      </w:r>
+      <w:r>
+        <w:rPr>
+          <w:b/>
+        </w:rPr>
+        <w:t>variance inflation factors (VIFs</w:t>
+      </w:r>
+      <w:r>
+        <w:rPr>
+          <w:b/>
+        </w:rPr>
+        <w:t xml:space="preserve">) = </w:t>
+      </w:r>
+      <w:r>
+        <w:t xml:space="preserve">useful for determining </w:t>
+      </w:r>
+      <w:proofErr w:type="gramStart"/>
+      <w:r>
+        <w:t>whether or not</w:t>
+      </w:r>
+      <w:proofErr w:type="gramEnd"/>
+      <w:r>
+        <w:t xml:space="preserve"> predictors in </w:t>
+      </w:r>
+      <w:r>
+        <w:t xml:space="preserve">a </w:t>
+      </w:r>
+      <w:r>
+        <w:t xml:space="preserve">regression model </w:t>
+      </w:r>
+      <w:r>
+        <w:t xml:space="preserve">= </w:t>
+      </w:r>
+      <w:r>
+        <w:t xml:space="preserve">too highly correlated </w:t>
+      </w:r>
+      <w:r>
+        <w:t>w/ each other</w:t>
+      </w:r>
+    </w:p>
+    <w:p>
+      <w:pPr>
+        <w:pStyle w:val="ListBullet"/>
+        <w:tabs>
+          <w:tab w:val="clear" w:pos="360"/>
+          <w:tab w:val="num" w:pos="720"/>
+        </w:tabs>
+        <w:ind w:left="720"/>
+      </w:pPr>
+      <w:r>
+        <w:t xml:space="preserve">There is a </w:t>
+      </w:r>
+      <w:r>
+        <w:rPr>
+          <w:b/>
+        </w:rPr>
+        <w:t>VIF</w:t>
+      </w:r>
+      <w:r>
+        <w:rPr>
+          <w:b/>
+        </w:rPr>
+        <w:t xml:space="preserve"> </w:t>
+      </w:r>
+      <w:r>
+        <w:t xml:space="preserve">associated </w:t>
+      </w:r>
+      <w:r>
+        <w:t xml:space="preserve">w/ </w:t>
+      </w:r>
+      <w:r>
+        <w:rPr>
+          <w:i/>
+        </w:rPr>
+        <w:t>each</w:t>
+      </w:r>
+      <w:r>
+        <w:t xml:space="preserve"> predictor X</w:t>
+      </w:r>
+      <w:r>
+        <w:t>(</w:t>
+      </w:r>
+      <w:r>
+        <w:t>k</w:t>
+      </w:r>
+      <w:r>
+        <w:t>)</w:t>
+      </w:r>
+      <w:r>
+        <w:t xml:space="preserve"> in the model, </w:t>
+      </w:r>
+      <w:r>
+        <w:t xml:space="preserve">+ </w:t>
+      </w:r>
+      <w:r>
+        <w:t>the formula for the k-</w:t>
+      </w:r>
+      <w:proofErr w:type="spellStart"/>
+      <w:r>
+        <w:t>th</w:t>
+      </w:r>
+      <w:proofErr w:type="spellEnd"/>
+      <w:r>
+        <w:t xml:space="preserve"> VIF is:</w:t>
+      </w:r>
+    </w:p>
+    <w:p>
+      <w:pPr>
+        <w:pStyle w:val="ListBullet"/>
+        <w:numPr>
+          <w:ilvl w:val="0"/>
+          <w:numId w:val="0"/>
+        </w:numPr>
+        <w:ind w:left="2880" w:firstLine="720"/>
+      </w:pPr>
+      <w:r>
+        <w:rPr>
+          <w:noProof/>
+        </w:rPr>
+        <w:drawing>
+          <wp:inline distT="0" distB="0" distL="0" distR="0" wp14:anchorId="39AA0004" wp14:editId="48EBD5E8">
+            <wp:extent cx="1314450" cy="485775"/>
+            <wp:effectExtent l="0" t="0" r="0" b="9525"/>
+            <wp:docPr id="223" name="Picture 223"/>
+            <wp:cNvGraphicFramePr>
+              <a:graphicFrameLocks xmlns:a="http://schemas.openxmlformats.org/drawingml/2006/main" noChangeAspect="1"/>
+            </wp:cNvGraphicFramePr>
+            <a:graphic xmlns:a="http://schemas.openxmlformats.org/drawingml/2006/main">
+              <a:graphicData uri="http://schemas.openxmlformats.org/drawingml/2006/picture">
+                <pic:pic xmlns:pic="http://schemas.openxmlformats.org/drawingml/2006/picture">
+                  <pic:nvPicPr>
+                    <pic:cNvPr id="1" name=""/>
+                    <pic:cNvPicPr/>
+                  </pic:nvPicPr>
+                  <pic:blipFill>
+                    <a:blip r:embed="rId96"/>
+                    <a:stretch>
+                      <a:fillRect/>
+                    </a:stretch>
+                  </pic:blipFill>
+                  <pic:spPr>
+                    <a:xfrm>
+                      <a:off x="0" y="0"/>
+                      <a:ext cx="1314450" cy="485775"/>
+                    </a:xfrm>
+                    <a:prstGeom prst="rect">
+                      <a:avLst/>
+                    </a:prstGeom>
+                  </pic:spPr>
+                </pic:pic>
+              </a:graphicData>
+            </a:graphic>
+          </wp:inline>
+        </w:drawing>
+      </w:r>
+    </w:p>
+    <w:p>
+      <w:pPr>
+        <w:pStyle w:val="ListBullet"/>
+        <w:tabs>
+          <w:tab w:val="clear" w:pos="360"/>
+          <w:tab w:val="num" w:pos="720"/>
+        </w:tabs>
+        <w:ind w:left="720"/>
+      </w:pPr>
+      <w:r>
+        <w:t>where R2</w:t>
+      </w:r>
+      <w:r>
+        <w:t>(-k)</w:t>
+      </w:r>
+      <w:r>
+        <w:t xml:space="preserve"> </w:t>
+      </w:r>
+      <w:r>
+        <w:t xml:space="preserve">= R-squared value you’d </w:t>
+      </w:r>
+      <w:r>
+        <w:t>get if you ran a regression using X</w:t>
+      </w:r>
+      <w:r>
+        <w:t>(</w:t>
+      </w:r>
+      <w:r>
+        <w:t>k</w:t>
+      </w:r>
+      <w:r>
+        <w:t>)</w:t>
+      </w:r>
+      <w:r>
+        <w:t xml:space="preserve"> as the outcome variable</w:t>
+      </w:r>
+      <w:r>
+        <w:t xml:space="preserve"> + </w:t>
+      </w:r>
+      <w:r>
+        <w:t xml:space="preserve">all other X variables as the predictors. </w:t>
+      </w:r>
+    </w:p>
+    <w:p>
+      <w:pPr>
+        <w:pStyle w:val="ListBullet"/>
+        <w:tabs>
+          <w:tab w:val="clear" w:pos="360"/>
+          <w:tab w:val="num" w:pos="720"/>
+        </w:tabs>
+        <w:ind w:left="720"/>
+      </w:pPr>
+      <w:r>
+        <w:t xml:space="preserve">The idea here </w:t>
+      </w:r>
+      <w:r>
+        <w:t>= R2(-k)</w:t>
+      </w:r>
+      <w:r>
+        <w:t xml:space="preserve"> is a </w:t>
+      </w:r>
+      <w:r>
+        <w:rPr>
+          <w:i/>
+        </w:rPr>
+        <w:t>very good measure</w:t>
+      </w:r>
+      <w:r>
+        <w:t xml:space="preserve"> of the extent to which X</w:t>
+      </w:r>
+      <w:r>
+        <w:t>(</w:t>
+      </w:r>
+      <w:r>
+        <w:t>k</w:t>
+      </w:r>
+      <w:r>
+        <w:t>)</w:t>
+      </w:r>
+      <w:r>
+        <w:t xml:space="preserve"> is correlated </w:t>
+      </w:r>
+      <w:r>
+        <w:t xml:space="preserve">w/ </w:t>
+      </w:r>
+      <w:r>
+        <w:t xml:space="preserve">all other variables in </w:t>
+      </w:r>
+      <w:r>
+        <w:t xml:space="preserve">a </w:t>
+      </w:r>
+      <w:r>
+        <w:t xml:space="preserve">model. </w:t>
+      </w:r>
+    </w:p>
+    <w:p>
+      <w:pPr>
+        <w:pStyle w:val="ListBullet"/>
+        <w:tabs>
+          <w:tab w:val="clear" w:pos="360"/>
+          <w:tab w:val="num" w:pos="720"/>
+        </w:tabs>
+        <w:ind w:left="720"/>
+      </w:pPr>
+      <w:r>
+        <w:t xml:space="preserve">Better yet, the </w:t>
+      </w:r>
+      <w:r>
+        <w:rPr>
+          <w:u w:val="single"/>
+        </w:rPr>
+        <w:t>square root of VIF</w:t>
+      </w:r>
+      <w:r>
+        <w:t xml:space="preserve"> is </w:t>
+      </w:r>
+      <w:proofErr w:type="gramStart"/>
+      <w:r>
+        <w:t>pretty interpretable</w:t>
+      </w:r>
+      <w:proofErr w:type="gramEnd"/>
+      <w:r>
+        <w:t xml:space="preserve"> = </w:t>
+      </w:r>
+      <w:r>
+        <w:t xml:space="preserve">tells you how much wider the </w:t>
+      </w:r>
+      <w:r>
+        <w:t xml:space="preserve">CI </w:t>
+      </w:r>
+      <w:r>
+        <w:t xml:space="preserve">for the corresponding coefficient </w:t>
+      </w:r>
+      <w:r>
+        <w:rPr>
+          <w:b/>
+        </w:rPr>
+        <w:t>b</w:t>
+      </w:r>
+      <w:r>
+        <w:t>(</w:t>
+      </w:r>
+      <w:r>
+        <w:t>k</w:t>
+      </w:r>
+      <w:r>
+        <w:t xml:space="preserve">) is, relative to what you’d </w:t>
+      </w:r>
+      <w:r>
+        <w:t xml:space="preserve">have expected if the predictors are all nice </w:t>
+      </w:r>
+      <w:r>
+        <w:t xml:space="preserve">+ </w:t>
+      </w:r>
+      <w:r>
+        <w:t xml:space="preserve">uncorrelated </w:t>
+      </w:r>
+      <w:r>
+        <w:t xml:space="preserve">w/ </w:t>
+      </w:r>
+      <w:r>
+        <w:t xml:space="preserve">one another. </w:t>
+      </w:r>
+    </w:p>
+    <w:p>
+      <w:pPr>
+        <w:pStyle w:val="ListBullet"/>
+        <w:tabs>
+          <w:tab w:val="clear" w:pos="360"/>
+          <w:tab w:val="num" w:pos="720"/>
+        </w:tabs>
+        <w:ind w:left="720"/>
+        <w:rPr>
+          <w:u w:val="single"/>
+        </w:rPr>
+      </w:pPr>
+      <w:r>
+        <w:rPr>
+          <w:u w:val="single"/>
+        </w:rPr>
+        <w:t xml:space="preserve">W/ only 2 </w:t>
+      </w:r>
+      <w:r>
+        <w:rPr>
+          <w:u w:val="single"/>
+        </w:rPr>
+        <w:t>predictors, VIF values are always going to be the same</w:t>
+      </w:r>
+    </w:p>
+    <w:p>
+      <w:pPr>
+        <w:pStyle w:val="ListBullet"/>
+        <w:numPr>
+          <w:ilvl w:val="0"/>
+          <w:numId w:val="0"/>
+        </w:numPr>
+        <w:ind w:left="2160" w:firstLine="720"/>
+        <w:rPr>
+          <w:u w:val="single"/>
+        </w:rPr>
+      </w:pPr>
+      <w:r>
+        <w:rPr>
+          <w:noProof/>
+        </w:rPr>
+        <w:drawing>
+          <wp:inline distT="0" distB="0" distL="0" distR="0" wp14:anchorId="19B98DCC" wp14:editId="48553880">
+            <wp:extent cx="2076450" cy="590550"/>
+            <wp:effectExtent l="0" t="0" r="0" b="0"/>
+            <wp:docPr id="224" name="Picture 224"/>
+            <wp:cNvGraphicFramePr>
+              <a:graphicFrameLocks xmlns:a="http://schemas.openxmlformats.org/drawingml/2006/main" noChangeAspect="1"/>
+            </wp:cNvGraphicFramePr>
+            <a:graphic xmlns:a="http://schemas.openxmlformats.org/drawingml/2006/main">
+              <a:graphicData uri="http://schemas.openxmlformats.org/drawingml/2006/picture">
+                <pic:pic xmlns:pic="http://schemas.openxmlformats.org/drawingml/2006/picture">
+                  <pic:nvPicPr>
+                    <pic:cNvPr id="1" name=""/>
+                    <pic:cNvPicPr/>
+                  </pic:nvPicPr>
+                  <pic:blipFill>
+                    <a:blip r:embed="rId97"/>
+                    <a:stretch>
+                      <a:fillRect/>
+                    </a:stretch>
+                  </pic:blipFill>
+                  <pic:spPr>
+                    <a:xfrm>
+                      <a:off x="0" y="0"/>
+                      <a:ext cx="2076450" cy="590550"/>
+                    </a:xfrm>
+                    <a:prstGeom prst="rect">
+                      <a:avLst/>
+                    </a:prstGeom>
+                  </pic:spPr>
+                </pic:pic>
+              </a:graphicData>
+            </a:graphic>
+          </wp:inline>
+        </w:drawing>
+      </w:r>
+    </w:p>
+    <w:p>
+      <w:pPr>
+        <w:pStyle w:val="ListBullet"/>
+        <w:tabs>
+          <w:tab w:val="clear" w:pos="360"/>
+          <w:tab w:val="num" w:pos="1080"/>
+        </w:tabs>
+        <w:ind w:left="1080"/>
+      </w:pPr>
+      <w:r>
+        <w:t xml:space="preserve">Since </w:t>
+      </w:r>
+      <w:r>
+        <w:t>the sq</w:t>
+      </w:r>
+      <w:r>
+        <w:t xml:space="preserve">uare root of 1.65 = </w:t>
+      </w:r>
+      <w:r>
+        <w:t>1.28</w:t>
+      </w:r>
+      <w:r>
+        <w:t xml:space="preserve">, we see the correlation between our </w:t>
+      </w:r>
+      <w:r>
+        <w:t xml:space="preserve">2 </w:t>
+      </w:r>
+      <w:r>
+        <w:t xml:space="preserve">predictors isn’t causing much of a problem. </w:t>
+      </w:r>
+    </w:p>
+    <w:p>
+      <w:pPr>
+        <w:pStyle w:val="ListBullet"/>
+        <w:tabs>
+          <w:tab w:val="clear" w:pos="360"/>
+          <w:tab w:val="num" w:pos="720"/>
+        </w:tabs>
+        <w:ind w:left="720"/>
+      </w:pPr>
+      <w:r>
+        <w:t xml:space="preserve">To give a sense of how we could end up w/ a model that has bigger </w:t>
+      </w:r>
+      <w:r>
+        <w:rPr>
+          <w:b/>
+        </w:rPr>
+        <w:t>collinearity</w:t>
+      </w:r>
+      <w:r>
+        <w:t xml:space="preserve"> problems, suppose I were to run </w:t>
+      </w:r>
+      <w:r>
+        <w:t>another regression model</w:t>
+      </w:r>
+      <w:r>
+        <w:t xml:space="preserve"> to predict the day on which </w:t>
+      </w:r>
+      <w:r>
+        <w:t xml:space="preserve">data were collected </w:t>
+      </w:r>
+      <w:r>
+        <w:t xml:space="preserve">as a function of all the other variables in the data set. </w:t>
+      </w:r>
+    </w:p>
+    <w:p>
+      <w:pPr>
+        <w:pStyle w:val="ListBullet"/>
+        <w:tabs>
+          <w:tab w:val="clear" w:pos="360"/>
+          <w:tab w:val="num" w:pos="720"/>
+        </w:tabs>
+        <w:ind w:left="720"/>
+      </w:pPr>
       <w:r>
         <w:lastRenderedPageBreak/>
-        <w:t xml:space="preserve">variance in this data. It’s a bit beyond the scope of this chapter to talk too much about how to deal w/ violations of homogeneity of variance, but I’ll give you a quick sense of what you need to consider. The main thing to worry about, if homogeneity of variance is violated, is that the standard error estimates associated w/ the regression coefficients are no longer entirely reliable, + so your t tests for the coefficients aren’t quite right either. A simple fix to the problem is to make use of a heteroscedasticity corrected covariance matrix when estimating the standard errors. These are often called sandwich estimators, for reasons 13Note that the underlying mechanics of the test aren’t the same as the ones I’ve described for regressions; the goodness of fit is assessed using what’s known as a score-test not an F-test, + the test statistic is (approximately) χ 2 distributed if there’s no relationship - 487 - 50 60 70 80 0.0 0.5 1.0 1.5 Fitted values Standardized residuals lm(dan.grump ~ dan.sleep + baby.sleep) Scale−Location 78 81 36 Figure 15.15: Plot of the fitted values (model predictions) against the square root of the abs </w:t>
-      </w:r>
-      <w:r>
-        <w:t>standardized</w:t>
-      </w:r>
-      <w:r>
-        <w:t xml:space="preserve"> residuals. This plot is used to diagnose violations of homogeneity of variance. If the variance is really constant, then the line through the middle should be horizontal + flat. This is one of the standard regression plots produced by the plot() function when the input is a linear regression object. It is obtained by setting which=3. . . . . . . . . . . . . . . . . . . . . . . . . . . . . . . . . . . . . . . . . . . . . . . . . . . . . . . . . . . . . . . . . . . . . . . . . . . . . . . . . . . . . . . . . . . . . . . . . . . . . . . . that only make sense if you understand the maths at a low level14 You don’t need to understand what this means (not for an introductory class), but it might help to note that there’s a hccm() function in the car() package that does it. Better yet, you don’t even need to use it. You can use the coeftest() function in the lmtest package, but you need the car package loaded: &gt; coeftest( regression.2, vcov= hccm ) t test of coefficients: Estimate Std. Error t value Pr(&gt;|t|) (Intercept) 125.965566 3.247285 38.7910 vif( mod = regression.2 ) dan.sleep baby.sleep 1.651038 1.651038 + since the square root of 1.65 is 1.28, we see that the correlation between our two predictors isn’t causing much of a problem. To give a sense of how we could end up w/ a model that has bigger collinearity problems, suppose I were to run a much less interesting regression model, in which I tried to predict the day on which the data were collected, as a function of all the other variables in the data set. To see why this would be a bit of a problem, let’s have a look at the correlation matrix for all four variables: &gt; cor( parenthood ) dan.sleep baby.sleep dan.grump day dan.sleep 1.00000000 0.62794934 -0.90338404 -0.09840768 baby.sleep 0.62794934 1.00000000 -0.56596373 -0.01043394 dan.grump -0.90338404 -0.56596373 1.00000000 0.07647926 day -0.09840768 -0.01043394 0.07647926 1.00000000 We have some fairly large correlations between some of our predictor variables! When we run the regression model + look at the VIF values, we see that the collinearity is causing a lot of uncertainty about the coefficients. First, run the regression... &gt; regression.3 &lt;- lm( day ~ baby.sleep + dan.sleep + dan.grump, parenthood ) + second, look at the VIFs... &gt; vif( regression.3 ) baby.sleep dan.sleep dan.grump 1.651064 6.102337 5.437903 Yep, that’s some mighty fine collinearity you’ve got there. - 489 - 15.10 Model selection One fairly major problem that remains is the problem of model selection. That is, if we have a data set that contains several variables, which ones should we include as predictors, + which ones should we not include? In other words, we have a problem of variable selection. In general, model selection is a complex business, but it’s made somewhat simpler if we restrict ourselves to the problem of choosing a subset of the variables that ought to be included in the model. Nevertheless, I’m not going to try covering even this reduced topic in a lot of detail. Instead, I’ll talk about two broad principles that you need to think about; + then discuss one concrete tool that R provides to help you select a subset of variables to include in your model. Firstly, the two principles: • It’s nice to have an actual </w:t>
+        <w:t xml:space="preserve">Look </w:t>
+      </w:r>
+      <w:r>
+        <w:t xml:space="preserve">at the correlation matrix for all </w:t>
+      </w:r>
+      <w:r>
+        <w:t xml:space="preserve">4 </w:t>
+      </w:r>
+      <w:proofErr w:type="spellStart"/>
+      <w:r>
+        <w:t>variables:</w:t>
+      </w:r>
+    </w:p>
+    <w:p>
+      <w:pPr>
+        <w:pStyle w:val="ListBullet"/>
+        <w:numPr>
+          <w:ilvl w:val="0"/>
+          <w:numId w:val="0"/>
+        </w:numPr>
+        <w:ind w:left="1440" w:firstLine="720"/>
+      </w:pPr>
+      <w:proofErr w:type="spellEnd"/>
+      <w:r>
+        <w:rPr>
+          <w:noProof/>
+        </w:rPr>
+        <w:drawing>
+          <wp:inline distT="0" distB="0" distL="0" distR="0" wp14:anchorId="5BE1CFA8" wp14:editId="6C060362">
+            <wp:extent cx="3379470" cy="855746"/>
+            <wp:effectExtent l="0" t="0" r="0" b="1905"/>
+            <wp:docPr id="225" name="Picture 225"/>
+            <wp:cNvGraphicFramePr>
+              <a:graphicFrameLocks xmlns:a="http://schemas.openxmlformats.org/drawingml/2006/main" noChangeAspect="1"/>
+            </wp:cNvGraphicFramePr>
+            <a:graphic xmlns:a="http://schemas.openxmlformats.org/drawingml/2006/main">
+              <a:graphicData uri="http://schemas.openxmlformats.org/drawingml/2006/picture">
+                <pic:pic xmlns:pic="http://schemas.openxmlformats.org/drawingml/2006/picture">
+                  <pic:nvPicPr>
+                    <pic:cNvPr id="1" name=""/>
+                    <pic:cNvPicPr/>
+                  </pic:nvPicPr>
+                  <pic:blipFill>
+                    <a:blip r:embed="rId98"/>
+                    <a:stretch>
+                      <a:fillRect/>
+                    </a:stretch>
+                  </pic:blipFill>
+                  <pic:spPr>
+                    <a:xfrm>
+                      <a:off x="0" y="0"/>
+                      <a:ext cx="3462263" cy="876711"/>
+                    </a:xfrm>
+                    <a:prstGeom prst="rect">
+                      <a:avLst/>
+                    </a:prstGeom>
+                  </pic:spPr>
+                </pic:pic>
+              </a:graphicData>
+            </a:graphic>
+          </wp:inline>
+        </w:drawing>
+      </w:r>
+    </w:p>
+    <w:p>
+      <w:pPr>
+        <w:pStyle w:val="ListBullet"/>
+        <w:tabs>
+          <w:tab w:val="clear" w:pos="360"/>
+          <w:tab w:val="num" w:pos="720"/>
+        </w:tabs>
+        <w:ind w:left="720"/>
+      </w:pPr>
+      <w:r>
+        <w:t xml:space="preserve">We have some </w:t>
+      </w:r>
+      <w:proofErr w:type="gramStart"/>
+      <w:r>
+        <w:t>fairly large</w:t>
+      </w:r>
+      <w:proofErr w:type="gramEnd"/>
+      <w:r>
+        <w:t xml:space="preserve"> correlations between some </w:t>
+      </w:r>
+      <w:r>
+        <w:t>predictor variables</w:t>
+      </w:r>
+    </w:p>
+    <w:p>
+      <w:pPr>
+        <w:pStyle w:val="ListBullet"/>
+        <w:numPr>
+          <w:ilvl w:val="0"/>
+          <w:numId w:val="0"/>
+        </w:numPr>
+        <w:ind w:left="1800"/>
+      </w:pPr>
+      <w:r>
+        <w:rPr>
+          <w:noProof/>
+        </w:rPr>
+        <w:drawing>
+          <wp:inline distT="0" distB="0" distL="0" distR="0" wp14:anchorId="370EFA03" wp14:editId="38A6F65D">
+            <wp:extent cx="4312920" cy="198621"/>
+            <wp:effectExtent l="0" t="0" r="0" b="0"/>
+            <wp:docPr id="226" name="Picture 226"/>
+            <wp:cNvGraphicFramePr>
+              <a:graphicFrameLocks xmlns:a="http://schemas.openxmlformats.org/drawingml/2006/main" noChangeAspect="1"/>
+            </wp:cNvGraphicFramePr>
+            <a:graphic xmlns:a="http://schemas.openxmlformats.org/drawingml/2006/main">
+              <a:graphicData uri="http://schemas.openxmlformats.org/drawingml/2006/picture">
+                <pic:pic xmlns:pic="http://schemas.openxmlformats.org/drawingml/2006/picture">
+                  <pic:nvPicPr>
+                    <pic:cNvPr id="1" name=""/>
+                    <pic:cNvPicPr/>
+                  </pic:nvPicPr>
+                  <pic:blipFill>
+                    <a:blip r:embed="rId99"/>
+                    <a:stretch>
+                      <a:fillRect/>
+                    </a:stretch>
+                  </pic:blipFill>
+                  <pic:spPr>
+                    <a:xfrm>
+                      <a:off x="0" y="0"/>
+                      <a:ext cx="4661685" cy="214683"/>
+                    </a:xfrm>
+                    <a:prstGeom prst="rect">
+                      <a:avLst/>
+                    </a:prstGeom>
+                  </pic:spPr>
+                </pic:pic>
+              </a:graphicData>
+            </a:graphic>
+          </wp:inline>
+        </w:drawing>
+      </w:r>
+    </w:p>
+    <w:p>
+      <w:pPr>
+        <w:pStyle w:val="ListBullet"/>
+        <w:numPr>
+          <w:ilvl w:val="0"/>
+          <w:numId w:val="0"/>
+        </w:numPr>
+        <w:ind w:left="1440" w:firstLine="720"/>
+      </w:pPr>
+      <w:r>
+        <w:rPr>
+          <w:noProof/>
+        </w:rPr>
+        <w:drawing>
+          <wp:inline distT="0" distB="0" distL="0" distR="0" wp14:anchorId="0EE207B3" wp14:editId="6F758F13">
+            <wp:extent cx="2495550" cy="542925"/>
+            <wp:effectExtent l="0" t="0" r="0" b="9525"/>
+            <wp:docPr id="227" name="Picture 227"/>
+            <wp:cNvGraphicFramePr>
+              <a:graphicFrameLocks xmlns:a="http://schemas.openxmlformats.org/drawingml/2006/main" noChangeAspect="1"/>
+            </wp:cNvGraphicFramePr>
+            <a:graphic xmlns:a="http://schemas.openxmlformats.org/drawingml/2006/main">
+              <a:graphicData uri="http://schemas.openxmlformats.org/drawingml/2006/picture">
+                <pic:pic xmlns:pic="http://schemas.openxmlformats.org/drawingml/2006/picture">
+                  <pic:nvPicPr>
+                    <pic:cNvPr id="1" name=""/>
+                    <pic:cNvPicPr/>
+                  </pic:nvPicPr>
+                  <pic:blipFill>
+                    <a:blip r:embed="rId100"/>
+                    <a:stretch>
+                      <a:fillRect/>
+                    </a:stretch>
+                  </pic:blipFill>
+                  <pic:spPr>
+                    <a:xfrm>
+                      <a:off x="0" y="0"/>
+                      <a:ext cx="2495550" cy="542925"/>
+                    </a:xfrm>
+                    <a:prstGeom prst="rect">
+                      <a:avLst/>
+                    </a:prstGeom>
+                  </pic:spPr>
+                </pic:pic>
+              </a:graphicData>
+            </a:graphic>
+          </wp:inline>
+        </w:drawing>
+      </w:r>
+    </w:p>
+    <w:p>
+      <w:pPr>
+        <w:pStyle w:val="ListBullet"/>
+        <w:tabs>
+          <w:tab w:val="clear" w:pos="360"/>
+          <w:tab w:val="num" w:pos="720"/>
+        </w:tabs>
+        <w:ind w:left="720"/>
+      </w:pPr>
+      <w:r>
+        <w:t xml:space="preserve">When we run the regression model + look at the VIF values, we see the collinearity is causing a lot of uncertainty about the coefficients. </w:t>
+      </w:r>
+    </w:p>
+    <w:p>
+      <w:pPr>
+        <w:pStyle w:val="ListBullet"/>
+        <w:numPr>
+          <w:ilvl w:val="0"/>
+          <w:numId w:val="0"/>
+        </w:numPr>
+        <w:ind w:left="360" w:hanging="360"/>
+      </w:pPr>
+    </w:p>
+    <w:p>
+      <w:pPr>
+        <w:pStyle w:val="ListBullet"/>
+        <w:numPr>
+          <w:ilvl w:val="0"/>
+          <w:numId w:val="0"/>
+        </w:numPr>
+        <w:ind w:left="360" w:hanging="360"/>
+        <w:jc w:val="center"/>
+        <w:rPr>
+          <w:b/>
+          <w:u w:val="single"/>
+        </w:rPr>
+      </w:pPr>
+      <w:bookmarkStart w:id="0" w:name="_GoBack"/>
+      <w:r>
+        <w:rPr>
+          <w:b/>
+          <w:u w:val="single"/>
+        </w:rPr>
+        <w:t>15.10 Model selection</w:t>
+      </w:r>
+    </w:p>
+    <w:bookmarkEnd w:id="0"/>
+    <w:p>
+      <w:pPr>
+        <w:pStyle w:val="ListBullet"/>
+        <w:numPr>
+          <w:ilvl w:val="0"/>
+          <w:numId w:val="0"/>
+        </w:numPr>
+        <w:ind w:left="360"/>
+      </w:pPr>
+    </w:p>
+    <w:p>
+      <w:pPr>
+        <w:pStyle w:val="ListBullet"/>
+      </w:pPr>
+      <w:r>
+        <w:t xml:space="preserve">One </w:t>
+      </w:r>
+      <w:proofErr w:type="gramStart"/>
+      <w:r>
+        <w:t>fairly major</w:t>
+      </w:r>
+      <w:proofErr w:type="gramEnd"/>
+      <w:r>
+        <w:t xml:space="preserve"> problem that remains is the problem of model selection. That is, if we have a data set that contains several variables, which ones should we include as predictors, + which ones should we not include? In other words, we have a problem of variable selection. In general, model selection is a complex business, but it’s made somewhat simpler if we restrict ourselves to the problem of choosing a subset of the variables that ought to be included in the model. Nevertheless, I’m not going to try covering even this reduced topic in a lot of detail. Instead, I’ll talk about two broad principles that you need to think about; + then discuss one concrete tool that R provides to help you select a subset of variables to include in your model. Firstly, the two principles: • It’s nice to have an actual substantive basis for your choices. That is, in a lot of situations you the researcher have good reasons to pick out a smallish number of possible regression models that are of theoretical interest; these models will have a sensible interpretation in the context of your field. Never discount the importance of this. Statistics serves the scientific process, not the other way around. • To the extent that your choices rely on statistical inference, there is a </w:t>
+      </w:r>
+      <w:proofErr w:type="spellStart"/>
+      <w:r>
+        <w:t>trade off</w:t>
+      </w:r>
+      <w:proofErr w:type="spellEnd"/>
+      <w:r>
+        <w:t xml:space="preserve"> between simplicity + goodness of fit. As you add more predictors to the model, you make it more complex; each predictor adds a new free parameter (i.e., a new regression coefficient), + each new parameter increases the model’s capacity to absorb random variations. So the goodness of fit (e.g., R</w:t>
+      </w:r>
+      <w:proofErr w:type="gramStart"/>
+      <w:r>
+        <w:t>2 )</w:t>
+      </w:r>
+      <w:proofErr w:type="gramEnd"/>
+      <w:r>
+        <w:t xml:space="preserve"> continues to rise as you add more predictors no matter what. If you want your model to be able to gener</w:t>
+      </w:r>
+      <w:r>
+        <w:t>alize</w:t>
+      </w:r>
+      <w:r>
+        <w:t xml:space="preserve"> well to new observations, you need to avoid throwing in too many variables. This latter principle is often referred to as Ockham’s razor, + is often </w:t>
+      </w:r>
+      <w:proofErr w:type="spellStart"/>
+      <w:r>
+        <w:t>summarised</w:t>
+      </w:r>
+      <w:proofErr w:type="spellEnd"/>
+      <w:r>
+        <w:t xml:space="preserve"> in terms of the following pithy saying: do not multiply entities beyond necessity. In this context, it means: don’t chuck in a bunch of largely irrelevant predictors just to boost your R</w:t>
+      </w:r>
+      <w:proofErr w:type="gramStart"/>
+      <w:r>
+        <w:t>2 .</w:t>
+      </w:r>
+      <w:proofErr w:type="gramEnd"/>
+      <w:r>
+        <w:t xml:space="preserve"> Hm. Yeah, the original was better. In any case, what we need is an actual mathematical criterion that will implement the qualitative principle behind Ockham’s razor in the context of selecting a regression model. As it turns out there are several possibilities. The one that I’ll talk about is the Akaike information criterion (AIC; Akaike, 1974) </w:t>
+      </w:r>
+      <w:proofErr w:type="gramStart"/>
+      <w:r>
+        <w:t>simply  it’s</w:t>
+      </w:r>
+      <w:proofErr w:type="gramEnd"/>
+      <w:r>
+        <w:t xml:space="preserve"> the default one used in the R function step(). In the context of a linear regression model (+ ignoring terms that don’t depend on the model in any way!), the AIC for a model that has K predictor variables plus an intercept is:15 </w:t>
+      </w:r>
+      <w:proofErr w:type="gramStart"/>
+      <w:r>
+        <w:t xml:space="preserve">AIC  </w:t>
+      </w:r>
+      <w:proofErr w:type="spellStart"/>
+      <w:r>
+        <w:t>SSres</w:t>
+      </w:r>
+      <w:proofErr w:type="spellEnd"/>
+      <w:proofErr w:type="gramEnd"/>
+      <w:r>
+        <w:t xml:space="preserve"> σˆ 2 ` 2K The smaller the AIC value, the better the model performance is. If we ignore the </w:t>
+      </w:r>
+      <w:proofErr w:type="gramStart"/>
+      <w:r>
+        <w:t>low level</w:t>
+      </w:r>
+      <w:proofErr w:type="gramEnd"/>
+      <w:r>
+        <w:t xml:space="preserve"> details, it’s fairly obvious what the AIC does: on </w:t>
       </w:r>
       <w:r>
         <w:lastRenderedPageBreak/>
-        <w:t>substantive basis for your choices. That is, in a lot of situations you the researcher have good reasons to pick out a smallish number of possible regression models that are of theoretical interest; these models will have a sensible interpretation in the context of your field. Never discount the importance of this. Statistics serves the scientific process, not the other way around. • To the extent that your choices rely on statistical inference, there is a trade off between simplicity + goodness of fit. As you add more predictors to the model, you make it more complex; each predictor adds a new free parameter (i.e., a new regression coefficient), + each new parameter increases the model’s capacity to absorb random variations. So the goodness of fit (e.g., R2 ) continues to rise as you add more predictors no matter what. If you want your model to be able to gener</w:t>
-      </w:r>
-      <w:r>
-        <w:t>alize</w:t>
-      </w:r>
-      <w:r>
-        <w:t xml:space="preserve"> well to new observations, you need to avoid throwing in too many variables. This latter principle is often referred to as Ockham’s razor, + is often summarised in terms of the following pithy saying: do not multiply entities beyond necessity. In this context, it means: don’t chuck in a bunch of largely irrelevant predictors just to boost your R2 . Hm. Yeah, the original was better. In any case, what we need is an actual mathematical criterion that will implement the qualitative principle behind Ockham’s razor in the context of selecting a regression model. As it turns out there are several possibilities. The one that I’ll talk about is the Akaike information criterion (AIC; Akaike, 1974) simply  it’s the default one used in the R function step(). In the context of a linear regression model (+ ignoring terms that don’t depend on the model in any way!), the AIC for a model that has K predictor variables plus an intercept is:15 AIC  SSres σˆ 2 ` 2K The smaller the AIC value, the better the model performance is. If we ignore the low level details, it’s fairly obvious what the AIC does: on the left we have a term that increases as the model predictions get worse; on the right we have a term that increases as the model complexity increases. The best model is the one that fits the data well (low residuals; left hand side) using as few predictors as possible (low K; right hand side). In short, this is a simple implementation of Ockham’s razor. 15Note, however, that the step() function computes the full version of AIC, including the irrelevant constants that I’ve dropped here. As a consequence this equation won’t correctly describe the AIC values that you see in the outputs here. However, if you calculate the AIC values using my formula for two different regression models + take the difference between them, this will be the same as the differences between AIC values that step() reports. In practice, this is all you care about: the actual value of an AIC statistic isn’t very informative, but the differences between two AIC values are useful, since these provide a measure of the extent to which one model outperforms another. - 490 - 15.10.1 Backward elimination Okay, let’s have a look at the step() function at work. In this example I’ll keep it simple + use only the basic backward elimination approach. That is, start w/ the complete regression model, including all possible predictors. Then, at each step we try all possible ways of removing one of the variables, + whichever of these is best (in terms of lowest AIC value) is accepted. This becomes our new regression model; + we then try all possible deletions from the new model, again choosing the option w/ lowest AIC. This process continues until we end up w/ a model that has a lower AIC value than any of the other possible models that you could produce by deleting one of its predictors. Let’s see this in action. First, I need to define the model from which the process starts. &gt; full.model &lt;- lm( formula = dan.grump ~ dan.sleep + baby.sleep + day, + data = parenthood + ) That’s nothing terribly new: yet another regression. Booooring. Still, we do need to do it: the object argument to the step() function will be this regression model. W/ this in mind, I would call the step() function using the following command: &gt; step( object = full.model, # start at the full model + direction = backward # allow it remove predictors but not add them + ) although in practice I didn’t need to specify </w:t>
-      </w:r>
+        <w:t xml:space="preserve">the left we have a term that increases as the model predictions get worse; on the right we have a term that increases as the model complexity increases. The best model is the one that fits the data well (low residuals; left hand side) using as few predictors as possible (low K; right hand side). In short, this is a simple implementation of Ockham’s razor. 15Note, however, that the </w:t>
+      </w:r>
+      <w:proofErr w:type="gramStart"/>
+      <w:r>
+        <w:t>step(</w:t>
+      </w:r>
+      <w:proofErr w:type="gramEnd"/>
+      <w:r>
+        <w:t xml:space="preserve">) function computes the full version of AIC, including the irrelevant constants that I’ve dropped here. As a </w:t>
+      </w:r>
+      <w:proofErr w:type="gramStart"/>
+      <w:r>
+        <w:t>consequence</w:t>
+      </w:r>
+      <w:proofErr w:type="gramEnd"/>
+      <w:r>
+        <w:t xml:space="preserve"> this equation won’t correctly describe the AIC values that you see in the outputs here. However, if you calculate the AIC values using my formula for two different regression models + take the difference between them, this will be the same as the differences between AIC values that </w:t>
+      </w:r>
+      <w:proofErr w:type="gramStart"/>
+      <w:r>
+        <w:t>step(</w:t>
+      </w:r>
+      <w:proofErr w:type="gramEnd"/>
+      <w:r>
+        <w:t xml:space="preserve">) reports. In practice, this is all you care about: the actual value of an AIC statistic isn’t very informative, but the differences between two AIC values are useful, since these provide a measure of the extent to which one model outperforms another. - 490 - 15.10.1 Backward elimination Okay, let’s have a look at the </w:t>
+      </w:r>
+      <w:proofErr w:type="gramStart"/>
+      <w:r>
+        <w:t>step(</w:t>
+      </w:r>
+      <w:proofErr w:type="gramEnd"/>
+      <w:r>
+        <w:t xml:space="preserve">) function at work. In this example I’ll keep it simple + use only the basic backward elimination approach. That is, start w/ the complete regression model, including all possible predictors. Then, at each step we try all possible ways of removing one of the variables, + whichever of these is best (in terms of lowest AIC value) is accepted. This becomes our new regression model; + we then try all possible deletions from the new model, again choosing the option w/ lowest AIC. This process continues until we end up w/ a model that has a lower AIC value than any of the other possible models that you could produce by deleting one of its predictors. Let’s see this in action. First, I need to define the model from which the process starts. &gt; </w:t>
+      </w:r>
+      <w:proofErr w:type="spellStart"/>
+      <w:proofErr w:type="gramStart"/>
+      <w:r>
+        <w:t>full.model</w:t>
+      </w:r>
+      <w:proofErr w:type="spellEnd"/>
+      <w:proofErr w:type="gramEnd"/>
+      <w:r>
+        <w:t xml:space="preserve"> &lt;- </w:t>
+      </w:r>
+      <w:proofErr w:type="spellStart"/>
+      <w:r>
+        <w:t>lm</w:t>
+      </w:r>
+      <w:proofErr w:type="spellEnd"/>
+      <w:r>
+        <w:t xml:space="preserve">( formula = </w:t>
+      </w:r>
+      <w:proofErr w:type="spellStart"/>
+      <w:r>
+        <w:t>dan.grump</w:t>
+      </w:r>
+      <w:proofErr w:type="spellEnd"/>
+      <w:r>
+        <w:t xml:space="preserve"> ~ </w:t>
+      </w:r>
+      <w:proofErr w:type="spellStart"/>
+      <w:r>
+        <w:t>dan.sleep</w:t>
+      </w:r>
+      <w:proofErr w:type="spellEnd"/>
+      <w:r>
+        <w:t xml:space="preserve"> + </w:t>
+      </w:r>
+      <w:proofErr w:type="spellStart"/>
+      <w:r>
+        <w:t>baby.sleep</w:t>
+      </w:r>
+      <w:proofErr w:type="spellEnd"/>
+      <w:r>
+        <w:t xml:space="preserve"> + day, + data = parenthood + ) That’s nothing terribly new: yet another regression. </w:t>
+      </w:r>
+      <w:proofErr w:type="spellStart"/>
+      <w:r>
+        <w:t>Booooring</w:t>
+      </w:r>
+      <w:proofErr w:type="spellEnd"/>
+      <w:r>
+        <w:t xml:space="preserve">. Still, we do need to do it: the object argument to the </w:t>
+      </w:r>
+      <w:proofErr w:type="gramStart"/>
+      <w:r>
+        <w:t>step(</w:t>
+      </w:r>
+      <w:proofErr w:type="gramEnd"/>
+      <w:r>
+        <w:t xml:space="preserve">) function will be this regression model. W/ this in mind, I would call the </w:t>
+      </w:r>
+      <w:proofErr w:type="gramStart"/>
+      <w:r>
+        <w:t>step(</w:t>
+      </w:r>
+      <w:proofErr w:type="gramEnd"/>
+      <w:r>
+        <w:t xml:space="preserve">) function using the following command: &gt; step( object = </w:t>
+      </w:r>
+      <w:proofErr w:type="spellStart"/>
+      <w:r>
+        <w:t>full.model</w:t>
+      </w:r>
+      <w:proofErr w:type="spellEnd"/>
+      <w:r>
+        <w:t xml:space="preserve">, # start at the full model + direction = backward # allow it remove predictors but not add them + ) although in practice I didn’t need to specify direction  backward is the default. The output is somewhat lengthy, so I’ll go through it slowly. Firstly, the output reports the AIC value for the current best model: Start: AIC=299.08 </w:t>
+      </w:r>
+      <w:proofErr w:type="spellStart"/>
+      <w:proofErr w:type="gramStart"/>
+      <w:r>
+        <w:t>dan.grump</w:t>
+      </w:r>
+      <w:proofErr w:type="spellEnd"/>
+      <w:proofErr w:type="gramEnd"/>
+      <w:r>
+        <w:t xml:space="preserve"> ~ </w:t>
+      </w:r>
+      <w:proofErr w:type="spellStart"/>
+      <w:r>
+        <w:t>dan.sleep</w:t>
+      </w:r>
+      <w:proofErr w:type="spellEnd"/>
+      <w:r>
+        <w:t xml:space="preserve"> + </w:t>
+      </w:r>
+      <w:proofErr w:type="spellStart"/>
+      <w:r>
+        <w:t>baby.sleep</w:t>
+      </w:r>
+      <w:proofErr w:type="spellEnd"/>
+      <w:r>
+        <w:t xml:space="preserve"> + day That’s our starting point. Since small AIC values are good, we want to see if we can get a value smaller than 299.08 by deleting one of those three predictors. So what R does is try all three possibilities, calculate the AIC values for each one, + then print out a short table w/ the results: </w:t>
+      </w:r>
+      <w:proofErr w:type="spellStart"/>
+      <w:r>
+        <w:t>Df</w:t>
+      </w:r>
+      <w:proofErr w:type="spellEnd"/>
+      <w:r>
+        <w:t xml:space="preserve"> Sum of </w:t>
+      </w:r>
+      <w:proofErr w:type="spellStart"/>
+      <w:r>
+        <w:t>Sq</w:t>
+      </w:r>
+      <w:proofErr w:type="spellEnd"/>
+      <w:r>
+        <w:t xml:space="preserve"> RSS AIC - </w:t>
+      </w:r>
+      <w:proofErr w:type="spellStart"/>
+      <w:proofErr w:type="gramStart"/>
+      <w:r>
+        <w:t>baby.sleep</w:t>
+      </w:r>
+      <w:proofErr w:type="spellEnd"/>
+      <w:proofErr w:type="gramEnd"/>
+      <w:r>
+        <w:t xml:space="preserve"> 1 0.1 1837.2 297.08 - day 1 1.6 1838.7 297.16 1837.1 299.08 - </w:t>
+      </w:r>
+      <w:proofErr w:type="spellStart"/>
+      <w:r>
+        <w:t>dan.sleep</w:t>
+      </w:r>
+      <w:proofErr w:type="spellEnd"/>
+      <w:r>
+        <w:t xml:space="preserve"> 1 4909.0 6746.1 427.15 To read this table, it helps to note that the text in the left hand column is telling you what change R made to the regression model. </w:t>
+      </w:r>
+      <w:proofErr w:type="gramStart"/>
+      <w:r>
+        <w:t>So</w:t>
+      </w:r>
+      <w:proofErr w:type="gramEnd"/>
+      <w:r>
+        <w:t xml:space="preserve"> the line that reads is the actual model we started w/, + you can see on the right hand side that this still corresponds to an AIC value of 299.08 (obviously). The other three rows in the table correspond to the other three models that it looked at: it tried removing the </w:t>
+      </w:r>
+      <w:proofErr w:type="spellStart"/>
+      <w:proofErr w:type="gramStart"/>
+      <w:r>
+        <w:t>baby.sleep</w:t>
+      </w:r>
+      <w:proofErr w:type="spellEnd"/>
+      <w:proofErr w:type="gramEnd"/>
+      <w:r>
+        <w:t xml:space="preserve"> variable, which is indicated by - </w:t>
+      </w:r>
+      <w:proofErr w:type="spellStart"/>
+      <w:r>
+        <w:t>baby.sleep</w:t>
+      </w:r>
+      <w:proofErr w:type="spellEnd"/>
+      <w:r>
+        <w:t xml:space="preserve">, + this produced an AIC value of 297.08. That was the best of the three moves, so it’s at the top of the table. So, this move is accepted, + now we start again. There are two predictors left in the model, </w:t>
+      </w:r>
+      <w:proofErr w:type="spellStart"/>
+      <w:proofErr w:type="gramStart"/>
+      <w:r>
+        <w:t>dan.sleep</w:t>
+      </w:r>
+      <w:proofErr w:type="spellEnd"/>
+      <w:proofErr w:type="gramEnd"/>
+      <w:r>
+        <w:t xml:space="preserve"> + day, so it tries deleting those: Step: AIC=297.08 </w:t>
+      </w:r>
+      <w:proofErr w:type="spellStart"/>
+      <w:r>
+        <w:t>dan.grump</w:t>
+      </w:r>
+      <w:proofErr w:type="spellEnd"/>
+      <w:r>
+        <w:t xml:space="preserve"> ~ </w:t>
+      </w:r>
+      <w:proofErr w:type="spellStart"/>
+      <w:r>
+        <w:t>dan.sleep</w:t>
+      </w:r>
+      <w:proofErr w:type="spellEnd"/>
+      <w:r>
+        <w:t xml:space="preserve"> + day </w:t>
+      </w:r>
+      <w:proofErr w:type="spellStart"/>
+      <w:r>
+        <w:t>Df</w:t>
+      </w:r>
+      <w:proofErr w:type="spellEnd"/>
+      <w:r>
+        <w:t xml:space="preserve"> Sum of </w:t>
+      </w:r>
+      <w:proofErr w:type="spellStart"/>
+      <w:r>
+        <w:t>Sq</w:t>
+      </w:r>
+      <w:proofErr w:type="spellEnd"/>
+      <w:r>
+        <w:t xml:space="preserve"> RSS AIC - day 1 1.6 1838.7 295.17 1837.2 297.08 - </w:t>
+      </w:r>
+      <w:proofErr w:type="spellStart"/>
+      <w:r>
+        <w:t>dan.sleep</w:t>
+      </w:r>
+      <w:proofErr w:type="spellEnd"/>
+      <w:r>
+        <w:t xml:space="preserve"> 1 8103.0 9940.1 463.92 - 491 - Okay, so what we can see is that removing the day variable lowers the AIC value from 297.08 to 295.17. So R decides to keep that change too, + moves on: Step: AIC=295.17 </w:t>
+      </w:r>
+      <w:proofErr w:type="spellStart"/>
+      <w:proofErr w:type="gramStart"/>
+      <w:r>
+        <w:t>dan.grump</w:t>
+      </w:r>
+      <w:proofErr w:type="spellEnd"/>
+      <w:proofErr w:type="gramEnd"/>
+      <w:r>
+        <w:t xml:space="preserve"> ~ </w:t>
+      </w:r>
+      <w:proofErr w:type="spellStart"/>
+      <w:r>
+        <w:t>dan.sleep</w:t>
+      </w:r>
+      <w:proofErr w:type="spellEnd"/>
+      <w:r>
+        <w:t xml:space="preserve"> </w:t>
+      </w:r>
+      <w:proofErr w:type="spellStart"/>
+      <w:r>
+        <w:t>Df</w:t>
+      </w:r>
+      <w:proofErr w:type="spellEnd"/>
+      <w:r>
+        <w:t xml:space="preserve"> Sum of </w:t>
+      </w:r>
+      <w:proofErr w:type="spellStart"/>
+      <w:r>
+        <w:t>Sq</w:t>
+      </w:r>
+      <w:proofErr w:type="spellEnd"/>
+      <w:r>
+        <w:t xml:space="preserve"> RSS AIC 1838.7 295.17 - </w:t>
+      </w:r>
+      <w:proofErr w:type="spellStart"/>
+      <w:r>
+        <w:t>dan.sleep</w:t>
+      </w:r>
+      <w:proofErr w:type="spellEnd"/>
+      <w:r>
+        <w:t xml:space="preserve"> 1 8159.9 9998.6 462.50 This time around, there’s no further deletions that can actually improve the AIC value. So the </w:t>
+      </w:r>
+      <w:proofErr w:type="gramStart"/>
+      <w:r>
+        <w:t>step(</w:t>
+      </w:r>
+      <w:proofErr w:type="gramEnd"/>
+      <w:r>
+        <w:t xml:space="preserve">) function stops, + prints out the result of the best regression model it could find: Call: </w:t>
+      </w:r>
+      <w:proofErr w:type="spellStart"/>
+      <w:r>
+        <w:t>lm</w:t>
+      </w:r>
+      <w:proofErr w:type="spellEnd"/>
+      <w:r>
+        <w:t xml:space="preserve">(formula = </w:t>
+      </w:r>
+      <w:proofErr w:type="spellStart"/>
+      <w:r>
+        <w:t>dan.grump</w:t>
+      </w:r>
+      <w:proofErr w:type="spellEnd"/>
+      <w:r>
+        <w:t xml:space="preserve"> ~ </w:t>
+      </w:r>
+      <w:proofErr w:type="spellStart"/>
       <w:r>
         <w:lastRenderedPageBreak/>
-        <w:t xml:space="preserve">direction  backward is the default. The output is somewhat lengthy, so I’ll go through it slowly. Firstly, the output reports the AIC value for the current best model: Start: AIC=299.08 dan.grump ~ dan.sleep + baby.sleep + day That’s our starting point. Since small AIC values are good, we want to see if we can get a value smaller than 299.08 by deleting one of those three predictors. So what R does is try all three possibilities, calculate the AIC values for each one, + then print out a short table w/ the results: Df Sum of Sq RSS AIC - baby.sleep 1 0.1 1837.2 297.08 - day 1 1.6 1838.7 297.16 1837.1 299.08 - dan.sleep 1 4909.0 6746.1 427.15 To read this table, it helps to note that the text in the left hand column is telling you what change R made to the regression model. So the line that reads is the actual model we started w/, + you can see on the right hand side that this still corresponds to an AIC value of 299.08 (obviously). The other three rows in the table correspond to the other three models that it looked at: it tried removing the baby.sleep variable, which is indicated by - baby.sleep, + this produced an AIC value of 297.08. That was the best of the three moves, so it’s at the top of the table. So, this move is accepted, + now we start again. There are two predictors left in the model, dan.sleep + day, so it tries deleting those: Step: AIC=297.08 dan.grump ~ dan.sleep + day Df Sum of Sq RSS AIC - day 1 1.6 1838.7 295.17 1837.2 297.08 - dan.sleep 1 8103.0 9940.1 463.92 - 491 - Okay, so what we can see is that removing the day variable lowers the AIC value from 297.08 to 295.17. So R decides to keep that change too, + moves on: Step: AIC=295.17 dan.grump ~ dan.sleep Df Sum of Sq RSS AIC 1838.7 295.17 - dan.sleep 1 8159.9 9998.6 462.50 This time around, there’s no further deletions that can actually improve the AIC value. So the step() function stops, + prints out the result of the best regression model it could find: Call: lm(formula = dan.grump ~ dan.sleep, data = parenthood) Coefficients: (Intercept) dan.sleep 125.956 -8.937 which is (perhaps not all that surprisingly) the regression.1 model that we started w/ at the beginning of the chapter. 15.10.2 Forward selection As an alternative, you can also try forward selection. This time around we start w/ the smallest possible model as our start point, + only consider the possible additions to the model. However, there’s one complication: you also need to tell step() what the largest possible model you’re willing to entertain is, using the scope argument. The simplest usage is like this: &gt; null.model &lt;- lm( dan.grump ~ 1, parenthood ) # intercept only. &gt; step( object = null.model, # start w/ null.model + direction = forward, # only consider addition moves + scope = dan.grump ~ dan.sleep + baby.sleep + day # largest model allowed + ) If I do this, the output takes on a similar form, but now it only considers addition (+) moves rather than deletion (-) moves: Start: AIC=462.5 dan.grump ~ 1 Df Sum of Sq RSS AIC + dan.sleep 1 8159.9 1838.7 295.17 + baby.sleep 1 3202.7 6795.9 425.89 9998.6 462.50 + day 1 58.5 9940.1 463.92 Step: AIC=295.17 dan.grump ~ dan.sleep Df Sum of Sq RSS AIC 1838.7 295.17 - 492 - + day 1 1.55760 1837.2 297.08 + baby.sleep 1 0.02858 1838.7 297.16 Call: lm(formula = dan.grump ~ dan.sleep, data = parenthood) Coefficients: (Intercept) dan.sleep 125.956 -8.937 As you can see, it’s found the same model. In general though, forward + backward selection don’t always have to end up in the same place. 15.10.3 A caveat Automated variable selection methods are seductive things, especially when they’re bundled up in (fairly) simple functions like step(). They provide an element of objectivity to your model selection, + that’s kind of nice. Unfortunately, they’re sometimes used as an excuse for thoughtlessness. No longer do you have to think carefully about which predictors to add to the model + what the theoretical basis for their inclusion might be... everything is solved by the magic of AIC. + if we start throwing around phrases like Ockham’s razor, well, it sounds like everything is wrapped up in a nice neat little package that no-one can argue w/. Or, perhaps not. Firstly, there’s very little agreement on what counts as an appropriate model selection criterion. When I was taught backward </w:t>
+        <w:t>dan.sleep</w:t>
+      </w:r>
+      <w:proofErr w:type="spellEnd"/>
+      <w:r>
+        <w:t xml:space="preserve">, data = parenthood) Coefficients: (Intercept) </w:t>
+      </w:r>
+      <w:proofErr w:type="spellStart"/>
+      <w:r>
+        <w:t>dan.sleep</w:t>
+      </w:r>
+      <w:proofErr w:type="spellEnd"/>
+      <w:r>
+        <w:t xml:space="preserve"> 125.956 -8.937 which is (perhaps not all that surprisingly) the regression.1 model that we started w/ at the beginning of the chapter. 15.10.2 Forward selection </w:t>
+      </w:r>
+      <w:proofErr w:type="gramStart"/>
+      <w:r>
+        <w:t>As</w:t>
+      </w:r>
+      <w:proofErr w:type="gramEnd"/>
+      <w:r>
+        <w:t xml:space="preserve"> an alternative, you can also try forward selection. This time around we start w/ the smallest possible model as our start point, + only consider the possible additions to the model. However, there’s one complication: you also need to tell </w:t>
+      </w:r>
+      <w:proofErr w:type="gramStart"/>
+      <w:r>
+        <w:t>step(</w:t>
+      </w:r>
+      <w:proofErr w:type="gramEnd"/>
+      <w:r>
+        <w:t xml:space="preserve">) what the largest possible model you’re willing to entertain is, using the scope argument. The simplest usage is like this: &gt; </w:t>
+      </w:r>
+      <w:proofErr w:type="spellStart"/>
+      <w:proofErr w:type="gramStart"/>
+      <w:r>
+        <w:t>null.model</w:t>
+      </w:r>
+      <w:proofErr w:type="spellEnd"/>
+      <w:proofErr w:type="gramEnd"/>
+      <w:r>
+        <w:t xml:space="preserve"> &lt;- </w:t>
+      </w:r>
+      <w:proofErr w:type="spellStart"/>
+      <w:r>
+        <w:t>lm</w:t>
+      </w:r>
+      <w:proofErr w:type="spellEnd"/>
+      <w:r>
+        <w:t xml:space="preserve">( </w:t>
+      </w:r>
+      <w:proofErr w:type="spellStart"/>
+      <w:r>
+        <w:t>dan.grump</w:t>
+      </w:r>
+      <w:proofErr w:type="spellEnd"/>
+      <w:r>
+        <w:t xml:space="preserve"> ~ 1, parenthood ) # intercept only. &gt; step( object = </w:t>
+      </w:r>
+      <w:proofErr w:type="spellStart"/>
+      <w:r>
+        <w:t>null.model</w:t>
+      </w:r>
+      <w:proofErr w:type="spellEnd"/>
+      <w:r>
+        <w:t xml:space="preserve">, # start w/ </w:t>
+      </w:r>
+      <w:proofErr w:type="spellStart"/>
+      <w:r>
+        <w:t>null.model</w:t>
+      </w:r>
+      <w:proofErr w:type="spellEnd"/>
+      <w:r>
+        <w:t xml:space="preserve"> + direction = forward, # only consider addition moves + scope = </w:t>
+      </w:r>
+      <w:proofErr w:type="spellStart"/>
+      <w:r>
+        <w:t>dan.grump</w:t>
+      </w:r>
+      <w:proofErr w:type="spellEnd"/>
+      <w:r>
+        <w:t xml:space="preserve"> ~ </w:t>
+      </w:r>
+      <w:proofErr w:type="spellStart"/>
+      <w:r>
+        <w:t>dan.sleep</w:t>
+      </w:r>
+      <w:proofErr w:type="spellEnd"/>
+      <w:r>
+        <w:t xml:space="preserve"> + </w:t>
+      </w:r>
+      <w:proofErr w:type="spellStart"/>
+      <w:r>
+        <w:t>baby.sleep</w:t>
+      </w:r>
+      <w:proofErr w:type="spellEnd"/>
+      <w:r>
+        <w:t xml:space="preserve"> + day # largest model allowed + ) If I do this, the output takes on a similar form, but now it only considers addition (+) moves rather than deletion (-) moves: Start: AIC=462.5 </w:t>
+      </w:r>
+      <w:proofErr w:type="spellStart"/>
+      <w:r>
+        <w:t>dan.grump</w:t>
+      </w:r>
+      <w:proofErr w:type="spellEnd"/>
+      <w:r>
+        <w:t xml:space="preserve"> ~ 1 </w:t>
+      </w:r>
+      <w:proofErr w:type="spellStart"/>
+      <w:r>
+        <w:t>Df</w:t>
+      </w:r>
+      <w:proofErr w:type="spellEnd"/>
+      <w:r>
+        <w:t xml:space="preserve"> Sum of </w:t>
+      </w:r>
+      <w:proofErr w:type="spellStart"/>
+      <w:r>
+        <w:t>Sq</w:t>
+      </w:r>
+      <w:proofErr w:type="spellEnd"/>
+      <w:r>
+        <w:t xml:space="preserve"> RSS AIC + </w:t>
+      </w:r>
+      <w:proofErr w:type="spellStart"/>
+      <w:r>
+        <w:t>dan.sleep</w:t>
+      </w:r>
+      <w:proofErr w:type="spellEnd"/>
+      <w:r>
+        <w:t xml:space="preserve"> 1 8159.9 1838.7 295.17 + </w:t>
+      </w:r>
+      <w:proofErr w:type="spellStart"/>
+      <w:r>
+        <w:t>baby.sleep</w:t>
+      </w:r>
+      <w:proofErr w:type="spellEnd"/>
+      <w:r>
+        <w:t xml:space="preserve"> 1 3202.7 6795.9 425.89 9998.6 462.50 + day 1 58.5 9940.1 463.92 Step: AIC=295.17 </w:t>
+      </w:r>
+      <w:proofErr w:type="spellStart"/>
+      <w:r>
+        <w:t>dan.grump</w:t>
+      </w:r>
+      <w:proofErr w:type="spellEnd"/>
+      <w:r>
+        <w:t xml:space="preserve"> ~ </w:t>
+      </w:r>
+      <w:proofErr w:type="spellStart"/>
+      <w:r>
+        <w:t>dan.sleep</w:t>
+      </w:r>
+      <w:proofErr w:type="spellEnd"/>
+      <w:r>
+        <w:t xml:space="preserve"> </w:t>
+      </w:r>
+      <w:proofErr w:type="spellStart"/>
+      <w:r>
+        <w:t>Df</w:t>
+      </w:r>
+      <w:proofErr w:type="spellEnd"/>
+      <w:r>
+        <w:t xml:space="preserve"> Sum of </w:t>
+      </w:r>
+      <w:proofErr w:type="spellStart"/>
+      <w:r>
+        <w:t>Sq</w:t>
+      </w:r>
+      <w:proofErr w:type="spellEnd"/>
+      <w:r>
+        <w:t xml:space="preserve"> RSS AIC 1838.7 295.17 - 492 - + day 1 1.55760 1837.2 297.08 + </w:t>
+      </w:r>
+      <w:proofErr w:type="spellStart"/>
+      <w:r>
+        <w:t>baby.sleep</w:t>
+      </w:r>
+      <w:proofErr w:type="spellEnd"/>
+      <w:r>
+        <w:t xml:space="preserve"> 1 0.02858 1838.7 297.16 Call: </w:t>
+      </w:r>
+      <w:proofErr w:type="spellStart"/>
+      <w:r>
+        <w:t>lm</w:t>
+      </w:r>
+      <w:proofErr w:type="spellEnd"/>
+      <w:r>
+        <w:t xml:space="preserve">(formula = </w:t>
+      </w:r>
+      <w:proofErr w:type="spellStart"/>
+      <w:r>
+        <w:t>dan.grump</w:t>
+      </w:r>
+      <w:proofErr w:type="spellEnd"/>
+      <w:r>
+        <w:t xml:space="preserve"> ~ </w:t>
+      </w:r>
+      <w:proofErr w:type="spellStart"/>
+      <w:r>
+        <w:t>dan.sleep</w:t>
+      </w:r>
+      <w:proofErr w:type="spellEnd"/>
+      <w:r>
+        <w:t xml:space="preserve">, data = parenthood) Coefficients: (Intercept) </w:t>
+      </w:r>
+      <w:proofErr w:type="spellStart"/>
+      <w:r>
+        <w:t>dan.sleep</w:t>
+      </w:r>
+      <w:proofErr w:type="spellEnd"/>
+      <w:r>
+        <w:t xml:space="preserve"> 125.956 -8.937 As you can see, it’s found the same model. In </w:t>
+      </w:r>
+      <w:proofErr w:type="gramStart"/>
+      <w:r>
+        <w:t>general</w:t>
+      </w:r>
+      <w:proofErr w:type="gramEnd"/>
+      <w:r>
+        <w:t xml:space="preserve"> though, forward + backward selection don’t always have to end up in the same place. 15.10.3 A caveat Automated variable selection methods are seductive things, especially when they’re bundled up in (fairly) simple functions like </w:t>
+      </w:r>
+      <w:proofErr w:type="gramStart"/>
+      <w:r>
+        <w:t>step(</w:t>
+      </w:r>
+      <w:proofErr w:type="gramEnd"/>
+      <w:r>
+        <w:t xml:space="preserve">). They provide an element of objectivity to your model selection, + that’s kind of nice. Unfortunately, they’re sometimes used as an excuse for thoughtlessness. No longer do you have to think carefully about which predictors to add to the model + what the theoretical basis for their inclusion might be... everything is solved by the magic of AIC. + if we start throwing around phrases like Ockham’s razor, well, it sounds like everything is wrapped up in a nice neat little package that no-one can argue w/. Or, perhaps not. Firstly, there’s very little agreement on what counts as an appropriate model selection criterion. When I was taught backward elimination as an undergraduate, we used F-tests to do </w:t>
+      </w:r>
+      <w:proofErr w:type="gramStart"/>
+      <w:r>
+        <w:t>it,  that</w:t>
+      </w:r>
+      <w:proofErr w:type="gramEnd"/>
+      <w:r>
+        <w:t xml:space="preserve"> was the default method used by the software. The default in the </w:t>
+      </w:r>
+      <w:proofErr w:type="gramStart"/>
+      <w:r>
+        <w:t>step(</w:t>
+      </w:r>
+      <w:proofErr w:type="gramEnd"/>
+      <w:r>
+        <w:t xml:space="preserve">) function is AIC, + since this is an introductory text that’s the only method I’ve described, but the AIC is hardly the Word of the Gods of Statistics. It’s an approximation, derived under certain assumptions, + it’s guaranteed to work only for large samples when those assumptions are met. Alter those assumptions + you get a different criterion, like the BIC for instance. Take a different approach again + you get the NML criterion. Decide that you’re a Bayesian + you get model selection based on posterior odds ratios. Then there are a bunch of regression specific tools that I haven’t mentioned. + so on. </w:t>
+      </w:r>
+      <w:proofErr w:type="gramStart"/>
+      <w:r>
+        <w:t>All of these</w:t>
+      </w:r>
+      <w:proofErr w:type="gramEnd"/>
+      <w:r>
+        <w:t xml:space="preserve"> different methods have strengths + weaknesses, + some are easier to calculate than others (AIC is probably the easiest of the lot, which might account for its popularity). Almost all of them produce the same answers when the answer is obvious but there’s a fair amount of disagreement when the model selection problem becomes hard. What does this mean in practice? Well, you could go + spend several years teaching yourself the theory of model selection, learning all the ins + outs of it; so that you could finally decide on what you personally think the right thing to do is. Speaking as someone who </w:t>
+      </w:r>
+      <w:proofErr w:type="gramStart"/>
+      <w:r>
+        <w:t>actually did</w:t>
+      </w:r>
+      <w:proofErr w:type="gramEnd"/>
+      <w:r>
+        <w:t xml:space="preserve"> that, I wouldn’t recommend it: you’ll probably come out the other side even more confused than when you started. A better strategy is to show a bit of common sense... if you’re staring at the results of a </w:t>
+      </w:r>
+      <w:proofErr w:type="gramStart"/>
+      <w:r>
+        <w:t>step(</w:t>
+      </w:r>
+      <w:proofErr w:type="gramEnd"/>
+      <w:r>
+        <w:t xml:space="preserve">) procedure, + the model that makes sense is close to having the smallest AIC, but is narrowly defeated by a model that doesn’t make any sense... trust your instincts. Statistical model selection is an inexact tool, + as I said at the beginning, interpretability matters. 15.10.4 Comparing two regression models </w:t>
+      </w:r>
+      <w:proofErr w:type="gramStart"/>
+      <w:r>
+        <w:t>An</w:t>
+      </w:r>
+      <w:proofErr w:type="gramEnd"/>
+      <w:r>
+        <w:t xml:space="preserve"> alternative to using automated model selection procedures is for the </w:t>
       </w:r>
       <w:r>
         <w:lastRenderedPageBreak/>
-        <w:t xml:space="preserve">elimination as an undergraduate, we used F-tests to do it,  that was the default method used by the software. The default in the step() function is AIC, + since this is an introductory text that’s the only method I’ve described, but the AIC is hardly the Word of the Gods of Statistics. It’s an approximation, derived under certain assumptions, + it’s guaranteed to work only for large samples when those assumptions are met. Alter those assumptions + you get a different criterion, like the BIC for instance. Take a different approach again + you get the NML criterion. Decide that you’re a Bayesian + you get model selection based on posterior odds ratios. Then there are a bunch of regression specific tools that I haven’t mentioned. + so on. All of these different methods have strengths + weaknesses, + some are easier to calculate than others (AIC is probably the easiest of the lot, which might account for its popularity). Almost all of them produce the same answers when the answer is obvious but there’s a fair amount of disagreement when the model selection problem becomes hard. What does this mean in practice? Well, you could go + spend several years teaching yourself the theory of model selection, learning all the ins + outs of it; so that you could finally decide on what you personally think the right thing to do is. Speaking as someone who actually did that, I wouldn’t recommend it: you’ll probably come out the other side even more confused than when you started. A better strategy is to show a bit of common sense... if you’re staring at the results of a step() procedure, + the model that makes sense is close to having the smallest AIC, but is narrowly defeated by a model that doesn’t make any sense... trust your instincts. Statistical model selection is an inexact tool, + as I said at the beginning, interpretability matters. 15.10.4 Comparing two regression models An alternative to using automated model selection procedures is for the researcher to explicitly select two or more regression models to compare to each other. You can do this in a few different ways, depending on what research question you’re trying to answer. Suppose we want to know whether or not the amount of sleep that my son got has any relationship to my grumpiness, over + above what we - 493 - might expect from the amount of sleep that I got. We also want to make sure that the day on which we took the measurement has no influence on the relationship. That is, we’re interested in the relationship between baby.sleep + dan.grump, + from that perspective dan.sleep + day are nuisance variable or covariates that we want to control for. In this situation, what we would like to know is whether dan.grump ~ dan.sleep + day + baby.sleep (which I’ll call Model 1, or M1) is a better regression model for these data than dan.grump ~ dan.sleep + day (which I’ll call Model 0, or M0). There are two different ways we can compare these two models, one based on a model selection criterion like AIC, + the other based on an explicit hypothesis test. I’ll show you the AIC based approach first  it’s simpler, + follows naturally from the step() function that we saw in the last section. The first thing I need to do is actually run the regressions: &gt; M0 &lt;- lm( dan.grump ~ dan.sleep + day, parenthood ) &gt; M1 &lt;- lm( dan.grump ~ dan.sleep + day + baby.sleep, parenthood ) Now that I have my regression models, I could use the summary() function to run various hypothesis tests + other useful statistics, just as we have discussed throughout this chapter. However, since the current focus on model comparison, I’ll skip this step + go straight to the AIC calculations. Conveniently, the AIC() function in R lets you input several regression models, + it will spit out the AIC values for each of them:16 &gt; AIC( M0, M1 ) df AIC M0 4 582.8681 M1 5 584.8646 Since Model 0 has the smaller AIC value, it is judged to be the better model for these data. A somewhat different approach to the problem comes out of the hypothesis testing framework. Suppose you have two regression models, where one of them (Model 0) contains a subset of the predictors from the other one (Model 1). That is, Model 1 contains all of the predictors included in Model 0, plus one or more additional predictors. When this happens we say </w:t>
+        <w:t xml:space="preserve">researcher to explicitly select two or more regression models to compare to each other. You can do this in a few different ways, depending on what research question you’re trying to answer. Suppose we want to know </w:t>
+      </w:r>
+      <w:proofErr w:type="gramStart"/>
+      <w:r>
+        <w:t>whether or not</w:t>
+      </w:r>
+      <w:proofErr w:type="gramEnd"/>
+      <w:r>
+        <w:t xml:space="preserve"> the amount of sleep that my son got has any relationship to my grumpiness, over + above what we - 493 - might expect from the amount of sleep that I got. We also want to make sure that the day on which we took the measurement has no influence on the relationship. That is, we’re interested in the relationship between </w:t>
+      </w:r>
+      <w:proofErr w:type="spellStart"/>
+      <w:proofErr w:type="gramStart"/>
+      <w:r>
+        <w:t>baby.sleep</w:t>
+      </w:r>
+      <w:proofErr w:type="spellEnd"/>
+      <w:proofErr w:type="gramEnd"/>
+      <w:r>
+        <w:t xml:space="preserve"> + </w:t>
+      </w:r>
+      <w:proofErr w:type="spellStart"/>
+      <w:r>
+        <w:t>dan.grump</w:t>
+      </w:r>
+      <w:proofErr w:type="spellEnd"/>
+      <w:r>
+        <w:t xml:space="preserve">, + from that perspective </w:t>
+      </w:r>
+      <w:proofErr w:type="spellStart"/>
+      <w:r>
+        <w:t>dan.sleep</w:t>
+      </w:r>
+      <w:proofErr w:type="spellEnd"/>
+      <w:r>
+        <w:t xml:space="preserve"> + day are nuisance variable or covariates that we want to control for. In this situation, what we would like to know is whether </w:t>
+      </w:r>
+      <w:proofErr w:type="spellStart"/>
+      <w:proofErr w:type="gramStart"/>
+      <w:r>
+        <w:t>dan.grump</w:t>
+      </w:r>
+      <w:proofErr w:type="spellEnd"/>
+      <w:proofErr w:type="gramEnd"/>
+      <w:r>
+        <w:t xml:space="preserve"> ~ </w:t>
+      </w:r>
+      <w:proofErr w:type="spellStart"/>
+      <w:r>
+        <w:t>dan.sleep</w:t>
+      </w:r>
+      <w:proofErr w:type="spellEnd"/>
+      <w:r>
+        <w:t xml:space="preserve"> + day + </w:t>
+      </w:r>
+      <w:proofErr w:type="spellStart"/>
+      <w:r>
+        <w:t>baby.sleep</w:t>
+      </w:r>
+      <w:proofErr w:type="spellEnd"/>
+      <w:r>
+        <w:t xml:space="preserve"> (which I’ll call Model 1, or M1) is a better regression model for these data than </w:t>
+      </w:r>
+      <w:proofErr w:type="spellStart"/>
+      <w:r>
+        <w:t>dan.grump</w:t>
+      </w:r>
+      <w:proofErr w:type="spellEnd"/>
+      <w:r>
+        <w:t xml:space="preserve"> ~ </w:t>
+      </w:r>
+      <w:proofErr w:type="spellStart"/>
+      <w:r>
+        <w:t>dan.sleep</w:t>
+      </w:r>
+      <w:proofErr w:type="spellEnd"/>
+      <w:r>
+        <w:t xml:space="preserve"> + day (which I’ll call Model 0, or M0). There are two different ways we can compare these two models, one based on a model selection criterion like AIC, + the other based on an explicit hypothesis test. I’ll show you the AIC based approach </w:t>
+      </w:r>
+      <w:proofErr w:type="gramStart"/>
+      <w:r>
+        <w:t>first  it’s</w:t>
+      </w:r>
+      <w:proofErr w:type="gramEnd"/>
+      <w:r>
+        <w:t xml:space="preserve"> simpler, + follows naturally from the step() function that we saw in the last section. The first thing I need to do is actually run the regressions: &gt; M0 &lt;- </w:t>
+      </w:r>
+      <w:proofErr w:type="spellStart"/>
+      <w:proofErr w:type="gramStart"/>
+      <w:r>
+        <w:t>lm</w:t>
+      </w:r>
+      <w:proofErr w:type="spellEnd"/>
+      <w:r>
+        <w:t xml:space="preserve">( </w:t>
+      </w:r>
+      <w:proofErr w:type="spellStart"/>
+      <w:r>
+        <w:t>dan</w:t>
+      </w:r>
+      <w:proofErr w:type="gramEnd"/>
+      <w:r>
+        <w:t>.grump</w:t>
+      </w:r>
+      <w:proofErr w:type="spellEnd"/>
+      <w:r>
+        <w:t xml:space="preserve"> ~ </w:t>
+      </w:r>
+      <w:proofErr w:type="spellStart"/>
+      <w:r>
+        <w:t>dan.sleep</w:t>
+      </w:r>
+      <w:proofErr w:type="spellEnd"/>
+      <w:r>
+        <w:t xml:space="preserve"> + day, parenthood ) &gt; M1 &lt;- </w:t>
+      </w:r>
+      <w:proofErr w:type="spellStart"/>
+      <w:r>
+        <w:t>lm</w:t>
+      </w:r>
+      <w:proofErr w:type="spellEnd"/>
+      <w:r>
+        <w:t xml:space="preserve">( </w:t>
+      </w:r>
+      <w:proofErr w:type="spellStart"/>
+      <w:r>
+        <w:t>dan.grump</w:t>
+      </w:r>
+      <w:proofErr w:type="spellEnd"/>
+      <w:r>
+        <w:t xml:space="preserve"> ~ </w:t>
+      </w:r>
+      <w:proofErr w:type="spellStart"/>
+      <w:r>
+        <w:t>dan.sleep</w:t>
+      </w:r>
+      <w:proofErr w:type="spellEnd"/>
+      <w:r>
+        <w:t xml:space="preserve"> + day + </w:t>
+      </w:r>
+      <w:proofErr w:type="spellStart"/>
+      <w:r>
+        <w:t>baby.sleep</w:t>
+      </w:r>
+      <w:proofErr w:type="spellEnd"/>
+      <w:r>
+        <w:t xml:space="preserve">, parenthood ) Now that I have my regression models, I could use the summary() function to run various hypothesis tests + other useful statistics, just as we have discussed throughout this chapter. However, since the current focus on model comparison, I’ll skip this step + go straight to the AIC calculations. Conveniently, the </w:t>
+      </w:r>
+      <w:proofErr w:type="gramStart"/>
+      <w:r>
+        <w:t>AIC(</w:t>
+      </w:r>
+      <w:proofErr w:type="gramEnd"/>
+      <w:r>
+        <w:t xml:space="preserve">) function in R lets you input several regression models, + it will spit out the AIC values for each of them:16 &gt; AIC( M0, M1 ) </w:t>
+      </w:r>
+      <w:proofErr w:type="spellStart"/>
+      <w:r>
+        <w:t>df</w:t>
+      </w:r>
+      <w:proofErr w:type="spellEnd"/>
+      <w:r>
+        <w:t xml:space="preserve"> AIC M0 4 582.8681 M1 5 584.8646 Since Model 0 has the smaller AIC value, it is judged to be the better model for these data. A somewhat different approach to the problem comes out of the hypothesis testing framework. Suppose you have two regression models, where one of them (Model 0) contains a subset of the predictors from the other one (Model 1). That is, Model 1 contains </w:t>
+      </w:r>
+      <w:proofErr w:type="gramStart"/>
+      <w:r>
+        <w:t>all of</w:t>
+      </w:r>
+      <w:proofErr w:type="gramEnd"/>
+      <w:r>
+        <w:t xml:space="preserve"> the predictors included in Model 0, plus one or more additional predictors. When this </w:t>
+      </w:r>
+      <w:proofErr w:type="gramStart"/>
+      <w:r>
+        <w:t>happens</w:t>
+      </w:r>
+      <w:proofErr w:type="gramEnd"/>
+      <w:r>
+        <w:t xml:space="preserve"> we say that Model 0 is nested w/in Model 1, or possibly that Model 0 is a </w:t>
+      </w:r>
+      <w:proofErr w:type="spellStart"/>
+      <w:r>
+        <w:t>submodel</w:t>
+      </w:r>
+      <w:proofErr w:type="spellEnd"/>
+      <w:r>
+        <w:t xml:space="preserve"> of Model 1. Regardless of the terminology what this means is that we can think of Model 0 as a null hypothesis + Model 1 as an alternative hypothesis. + in fact we can construct an F test for this in a </w:t>
+      </w:r>
+      <w:proofErr w:type="gramStart"/>
+      <w:r>
+        <w:t>fairly straightforward</w:t>
+      </w:r>
+      <w:proofErr w:type="gramEnd"/>
+      <w:r>
+        <w:t xml:space="preserve"> fashion. We can fit both models to the data + obtain a residual sum of squares for both models. I’ll denote these as SSp0q res + SSp1q res respectively. The superscripting here just indicates which model we’re talking about. Then our F statistic is </w:t>
+      </w:r>
+      <w:proofErr w:type="gramStart"/>
+      <w:r>
+        <w:t>F  pSSp</w:t>
+      </w:r>
+      <w:proofErr w:type="gramEnd"/>
+      <w:r>
+        <w:t xml:space="preserve">0q res ´ SSp1q </w:t>
+      </w:r>
+      <w:proofErr w:type="spellStart"/>
+      <w:r>
+        <w:t>resq</w:t>
+      </w:r>
+      <w:proofErr w:type="spellEnd"/>
+      <w:r>
+        <w:t xml:space="preserve">{k pSSp1q </w:t>
+      </w:r>
+      <w:proofErr w:type="spellStart"/>
+      <w:r>
+        <w:t>resq</w:t>
+      </w:r>
+      <w:proofErr w:type="spellEnd"/>
+      <w:r>
+        <w:t>{</w:t>
+      </w:r>
+      <w:proofErr w:type="spellStart"/>
+      <w:r>
+        <w:t>pN</w:t>
+      </w:r>
+      <w:proofErr w:type="spellEnd"/>
+      <w:r>
+        <w:t xml:space="preserve"> ´ p ´ 1q where N is the number of observations, p is the number of predictors in the full model (not including the intercept), + k is the difference in the number of parameters between the two models.17 The degrees of freedom here are k + N ´ p ´ 1. Note that it’s often more convenient to think about the difference 16While I’m on this topic I should point out that there is also a function called </w:t>
+      </w:r>
+      <w:proofErr w:type="gramStart"/>
+      <w:r>
+        <w:t>BIC(</w:t>
+      </w:r>
+      <w:proofErr w:type="gramEnd"/>
+      <w:r>
+        <w:t>) which computes the Bayesian information criterion (BIC) for the models. So you could type BIC(M</w:t>
+      </w:r>
+      <w:proofErr w:type="gramStart"/>
+      <w:r>
+        <w:t>0,M</w:t>
+      </w:r>
+      <w:proofErr w:type="gramEnd"/>
+      <w:r>
+        <w:t xml:space="preserve">1) + get a very similar output. In fact, while I’m not particularly impressed w/ either AIC or BIC as model selection methods, if you do find yourself using one of these two, the empirical evidence suggests that BIC is the better criterion of the two. In most simulation studies that I’ve seen, BIC does a much better job of selecting the correct model. 17It’s worth noting in passing that this same F statistic can be used to test a much broader range of hypotheses than those that I’m mentioning here. Very briefly: notice that the nested model M0 corresponds to the full model M1 when we constrain some of the regression coefficients to zero. It is sometimes useful to construct </w:t>
+      </w:r>
+      <w:proofErr w:type="spellStart"/>
+      <w:r>
+        <w:t>submodels</w:t>
+      </w:r>
+      <w:proofErr w:type="spellEnd"/>
+      <w:r>
+        <w:t xml:space="preserve"> by placing other kinds of constraints on the regression coefficients. For instance, maybe two different coefficients might have to sum to zero, or something like that. You can construct </w:t>
       </w:r>
       <w:r>
         <w:lastRenderedPageBreak/>
-        <w:t xml:space="preserve">that Model 0 is nested w/in Model 1, or possibly that Model 0 is a submodel of Model 1. Regardless of the terminology what this means is that we can think of Model 0 as a null hypothesis + Model 1 as an alternative hypothesis. + in fact we can construct an F test for this in a fairly straightforward fashion. We can fit both models to the data + obtain a residual sum of squares for both models. I’ll denote these as SSp0q res + SSp1q res respectively. The superscripting here just indicates which model we’re talking about. Then our F statistic is F  pSSp0q res ´ SSp1q resq{k pSSp1q resq{pN ´ p ´ 1q where N is the number of observations, p is the number of predictors in the full model (not including the intercept), + k is the difference in the number of parameters between the two models.17 The degrees of freedom here are k + N ´ p ´ 1. Note that it’s often more convenient to think about the difference 16While I’m on this topic I should point out that there is also a function called BIC() which computes the Bayesian information criterion (BIC) for the models. So you could type BIC(M0,M1) + get a very similar output. In fact, while I’m not particularly impressed w/ either AIC or BIC as model selection methods, if you do find yourself using one of these two, the empirical evidence suggests that BIC is the better criterion of the two. In most simulation studies that I’ve seen, BIC does a much better job of selecting the correct model. 17It’s worth noting in passing that this same F statistic can be used to test a much broader range of hypotheses than those that I’m mentioning here. Very briefly: notice that the nested model M0 corresponds to the full model M1 when we constrain some of the regression coefficients to zero. It is sometimes useful to construct submodels by placing other kinds of constraints on the regression coefficients. For instance, maybe two different coefficients might have to sum to zero, or something like that. You can construct hypothesis tests for those kind of constraints too, but it is somewhat more complicated + the sampling distribution for F can end up being something known as the non-central F distribution, which is waaaaay beyond the scope of this book! All I want to do is alert you to this possibility. - 494 - between those two SS values as a sum of squares in its own right. That is: SS∆  SSp0q res ´ SSp1q res The reason why this his helpful is that we can express SS∆ a measure of the extent to which the two models make different predictions about the the outcome variable. Specifically: SS∆  ÿ i ´ yˆ p1q i ´ yˆ p0q i ¯2 where ˆy p0q i is the fitted value for yi according to model M0 + ˆy p1q i is the is the fitted value for yi according to model M1. Okay, so that’s the hypothesis test that we use to compare two regression models to one another. Now, how do we do it in R? The answer is to use the anova() function. All we have to do is input the two models that we want to compare (null model first): &gt; anova( M0, M1 ) Analysis of Variance Table Model 1: dan.grump ~ dan.sleep + day Model 2: dan.grump ~ dan.sleep + day + baby.sleep Res.Df RSS Df Sum of Sq F Pr(&gt;F) 1 97 1837.2 2 96 1837.1 1 0.063688 0.0033 0.9541 Note that, just like we saw w/ the output from the step() function, R has used the acronym RSS to refer to the residual sum of squares from each model. That is, RSS in this output corresponds to SSres in the formula above. Since we have p ą .05 we retain the null hypothesis (M0). This approach to regression, in which we add all of our covariates into a null model, + then add the variables of interest into an alternative model, + then compare the two models in hypothesis testing framework, is often referred to as hierarchical regression. 15.11 Summary • Basic ideas in linear regression + how regression models are estimated (Sections 15.1 + 15.2). • Multiple linear regression (Section 15.3). • Measuring the overall performance of a regression model using R2 (Section 15.4) • Hypothesis tests for regression models (Section 15.5) • Calculating </w:t>
+        <w:t xml:space="preserve">hypothesis tests for </w:t>
+      </w:r>
+      <w:proofErr w:type="gramStart"/>
+      <w:r>
+        <w:t>those kind of constraints</w:t>
+      </w:r>
+      <w:proofErr w:type="gramEnd"/>
+      <w:r>
+        <w:t xml:space="preserve"> too, but it is somewhat more complicated + the sampling distribution for F can end up being something known as the non-central F distribution, which is </w:t>
+      </w:r>
+      <w:proofErr w:type="spellStart"/>
+      <w:r>
+        <w:t>waaaaay</w:t>
+      </w:r>
+      <w:proofErr w:type="spellEnd"/>
+      <w:r>
+        <w:t xml:space="preserve"> beyond the scope of this book! All I want to do is alert you to this possibility. - 494 - between those two SS values as a sum of </w:t>
+      </w:r>
+      <w:proofErr w:type="gramStart"/>
+      <w:r>
+        <w:t>squares in its own right</w:t>
+      </w:r>
+      <w:proofErr w:type="gramEnd"/>
+      <w:r>
+        <w:t>. That is: SS</w:t>
+      </w:r>
+      <w:proofErr w:type="gramStart"/>
+      <w:r>
+        <w:t>∆  SSp</w:t>
+      </w:r>
+      <w:proofErr w:type="gramEnd"/>
+      <w:r>
+        <w:t xml:space="preserve">0q res ´ SSp1q res The reason why this his helpful is that we can express SS∆ a measure of the extent to which the two models make different predictions about the </w:t>
+      </w:r>
+      <w:proofErr w:type="spellStart"/>
+      <w:r>
+        <w:t>the</w:t>
+      </w:r>
+      <w:proofErr w:type="spellEnd"/>
+      <w:r>
+        <w:t xml:space="preserve"> outcome variable. Specifically: SS</w:t>
+      </w:r>
+      <w:proofErr w:type="gramStart"/>
+      <w:r>
+        <w:t>∆  ÿ</w:t>
+      </w:r>
+      <w:proofErr w:type="gramEnd"/>
+      <w:r>
+        <w:t xml:space="preserve"> </w:t>
+      </w:r>
+      <w:proofErr w:type="spellStart"/>
+      <w:r>
+        <w:t>i</w:t>
+      </w:r>
+      <w:proofErr w:type="spellEnd"/>
+      <w:r>
+        <w:t xml:space="preserve"> ´ yˆ p1q </w:t>
+      </w:r>
+      <w:proofErr w:type="spellStart"/>
+      <w:r>
+        <w:t>i</w:t>
+      </w:r>
+      <w:proofErr w:type="spellEnd"/>
+      <w:r>
+        <w:t xml:space="preserve"> ´ yˆ p0q </w:t>
+      </w:r>
+      <w:proofErr w:type="spellStart"/>
+      <w:r>
+        <w:t>i</w:t>
+      </w:r>
+      <w:proofErr w:type="spellEnd"/>
+      <w:r>
+        <w:t xml:space="preserve"> ¯2 where ˆy p0q </w:t>
+      </w:r>
+      <w:proofErr w:type="spellStart"/>
+      <w:r>
+        <w:t>i</w:t>
+      </w:r>
+      <w:proofErr w:type="spellEnd"/>
+      <w:r>
+        <w:t xml:space="preserve"> is the fitted value for </w:t>
+      </w:r>
+      <w:proofErr w:type="spellStart"/>
+      <w:r>
+        <w:t>yi</w:t>
+      </w:r>
+      <w:proofErr w:type="spellEnd"/>
+      <w:r>
+        <w:t xml:space="preserve"> according to model M0 + ˆy p1q </w:t>
+      </w:r>
+      <w:proofErr w:type="spellStart"/>
+      <w:r>
+        <w:t>i</w:t>
+      </w:r>
+      <w:proofErr w:type="spellEnd"/>
+      <w:r>
+        <w:t xml:space="preserve"> is the is the fitted value for </w:t>
+      </w:r>
+      <w:proofErr w:type="spellStart"/>
+      <w:r>
+        <w:t>yi</w:t>
+      </w:r>
+      <w:proofErr w:type="spellEnd"/>
+      <w:r>
+        <w:t xml:space="preserve"> according to model M1. Okay, so that’s the hypothesis test that we use to compare two regression models to one another. Now, how do we do it in R? The answer is to use the </w:t>
+      </w:r>
+      <w:proofErr w:type="spellStart"/>
+      <w:proofErr w:type="gramStart"/>
+      <w:r>
+        <w:t>anova</w:t>
+      </w:r>
+      <w:proofErr w:type="spellEnd"/>
+      <w:r>
+        <w:t>(</w:t>
+      </w:r>
+      <w:proofErr w:type="gramEnd"/>
+      <w:r>
+        <w:t xml:space="preserve">) function. All we have to do is input the two models that we want to compare (null model first): &gt; </w:t>
+      </w:r>
+      <w:proofErr w:type="spellStart"/>
+      <w:r>
+        <w:t>anova</w:t>
+      </w:r>
+      <w:proofErr w:type="spellEnd"/>
+      <w:r>
+        <w:t xml:space="preserve">( M0, M1 ) Analysis of Variance Table Model 1: </w:t>
+      </w:r>
+      <w:proofErr w:type="spellStart"/>
+      <w:r>
+        <w:t>dan.grump</w:t>
+      </w:r>
+      <w:proofErr w:type="spellEnd"/>
+      <w:r>
+        <w:t xml:space="preserve"> ~ </w:t>
+      </w:r>
+      <w:proofErr w:type="spellStart"/>
+      <w:r>
+        <w:t>dan.sleep</w:t>
+      </w:r>
+      <w:proofErr w:type="spellEnd"/>
+      <w:r>
+        <w:t xml:space="preserve"> + day Model 2: </w:t>
+      </w:r>
+      <w:proofErr w:type="spellStart"/>
+      <w:r>
+        <w:t>dan.grump</w:t>
+      </w:r>
+      <w:proofErr w:type="spellEnd"/>
+      <w:r>
+        <w:t xml:space="preserve"> ~ </w:t>
+      </w:r>
+      <w:proofErr w:type="spellStart"/>
+      <w:r>
+        <w:t>dan.sleep</w:t>
+      </w:r>
+      <w:proofErr w:type="spellEnd"/>
+      <w:r>
+        <w:t xml:space="preserve"> + day + </w:t>
+      </w:r>
+      <w:proofErr w:type="spellStart"/>
+      <w:r>
+        <w:t>baby.sleep</w:t>
+      </w:r>
+      <w:proofErr w:type="spellEnd"/>
+      <w:r>
+        <w:t xml:space="preserve"> </w:t>
+      </w:r>
+      <w:proofErr w:type="spellStart"/>
+      <w:r>
+        <w:t>Res.Df</w:t>
+      </w:r>
+      <w:proofErr w:type="spellEnd"/>
+      <w:r>
+        <w:t xml:space="preserve"> RSS </w:t>
+      </w:r>
+      <w:proofErr w:type="spellStart"/>
+      <w:r>
+        <w:t>Df</w:t>
+      </w:r>
+      <w:proofErr w:type="spellEnd"/>
+      <w:r>
+        <w:t xml:space="preserve"> Sum of </w:t>
+      </w:r>
+      <w:proofErr w:type="spellStart"/>
+      <w:r>
+        <w:t>Sq</w:t>
+      </w:r>
+      <w:proofErr w:type="spellEnd"/>
+      <w:r>
+        <w:t xml:space="preserve"> F </w:t>
+      </w:r>
+      <w:proofErr w:type="spellStart"/>
+      <w:r>
+        <w:t>Pr</w:t>
+      </w:r>
+      <w:proofErr w:type="spellEnd"/>
+      <w:r>
+        <w:t xml:space="preserve">(&gt;F) 1 97 1837.2 2 96 1837.1 1 0.063688 0.0033 0.9541 Note that, just like we saw w/ the output from the step() function, R has used the acronym RSS to refer to the residual sum of squares from each model. That is, RSS in this output corresponds to </w:t>
+      </w:r>
+      <w:proofErr w:type="spellStart"/>
+      <w:r>
+        <w:t>SSres</w:t>
+      </w:r>
+      <w:proofErr w:type="spellEnd"/>
+      <w:r>
+        <w:t xml:space="preserve"> in the formula above. Since we have p ą .05 we retain the null hypothesis (M0). This approach to regression, in which we add </w:t>
+      </w:r>
+      <w:proofErr w:type="gramStart"/>
+      <w:r>
+        <w:t>all of</w:t>
+      </w:r>
+      <w:proofErr w:type="gramEnd"/>
+      <w:r>
+        <w:t xml:space="preserve"> our covariates into a null model, + then add the variables of interest into an alternative model, + then compare the two models in hypothesis testing framework, is often referred to as hierarchical regression. 15.11 Summary • Basic ideas in linear regression + how regression models are estimated (Sections 15.1 + 15.2). • Multiple linear regression (Section 15.3). • Measuring the overall performance of a regression model using R2 (Section 15.4) • Hypothesis tests for regression models (Section 15.5) • Calculating </w:t>
       </w:r>
       <w:r>
         <w:t>CI</w:t>
@@ -13332,7 +19195,7 @@
   <w:abstractNum w:abstractNumId="0" w15:restartNumberingAfterBreak="0">
     <w:nsid w:val="FFFFFF89"/>
     <w:multiLevelType w:val="singleLevel"/>
-    <w:tmpl w:val="CD1C5FEC"/>
+    <w:tmpl w:val="B6A6B414"/>
     <w:lvl w:ilvl="0">
       <w:start w:val="1"/>
       <w:numFmt w:val="bullet"/>
@@ -13578,6 +19441,24 @@
     <w:abstractNumId w:val="0"/>
   </w:num>
   <w:num w:numId="33">
+    <w:abstractNumId w:val="0"/>
+  </w:num>
+  <w:num w:numId="34">
+    <w:abstractNumId w:val="0"/>
+  </w:num>
+  <w:num w:numId="35">
+    <w:abstractNumId w:val="0"/>
+  </w:num>
+  <w:num w:numId="36">
+    <w:abstractNumId w:val="0"/>
+  </w:num>
+  <w:num w:numId="37">
+    <w:abstractNumId w:val="0"/>
+  </w:num>
+  <w:num w:numId="38">
+    <w:abstractNumId w:val="0"/>
+  </w:num>
+  <w:num w:numId="39">
     <w:abstractNumId w:val="0"/>
   </w:num>
 </w:numbering>
@@ -13706,6 +19587,7 @@
     <w:lsdException w:name="HTML Sample" w:semiHidden="1" w:unhideWhenUsed="1"/>
     <w:lsdException w:name="HTML Typewriter" w:semiHidden="1" w:unhideWhenUsed="1"/>
     <w:lsdException w:name="HTML Variable" w:semiHidden="1" w:unhideWhenUsed="1"/>
+    <w:lsdException w:name="Normal Table" w:semiHidden="1" w:unhideWhenUsed="1"/>
     <w:lsdException w:name="annotation subject" w:semiHidden="1" w:unhideWhenUsed="1"/>
     <w:lsdException w:name="No List" w:semiHidden="1" w:unhideWhenUsed="1"/>
     <w:lsdException w:name="Outline List 1" w:semiHidden="1" w:unhideWhenUsed="1"/>
@@ -13749,8 +19631,10 @@
     <w:lsdException w:name="Table Elegant" w:semiHidden="1" w:unhideWhenUsed="1"/>
     <w:lsdException w:name="Table Professional" w:semiHidden="1" w:unhideWhenUsed="1"/>
     <w:lsdException w:name="Table Subtle 1" w:semiHidden="1" w:unhideWhenUsed="1"/>
+    <w:lsdException w:name="Table Subtle 2" w:semiHidden="1" w:unhideWhenUsed="1"/>
     <w:lsdException w:name="Table Web 1" w:semiHidden="1" w:unhideWhenUsed="1"/>
     <w:lsdException w:name="Table Web 2" w:semiHidden="1" w:unhideWhenUsed="1"/>
+    <w:lsdException w:name="Table Web 3" w:semiHidden="1" w:unhideWhenUsed="1"/>
     <w:lsdException w:name="Balloon Text" w:semiHidden="1" w:unhideWhenUsed="1"/>
     <w:lsdException w:name="Table Grid" w:uiPriority="39"/>
     <w:lsdException w:name="Table Theme" w:semiHidden="1" w:unhideWhenUsed="1"/>

--- a/Stats/LSR/LSR_Chapter15_LinearRegression.docx
+++ b/Stats/LSR/LSR_Chapter15_LinearRegression.docx
@@ -3386,15 +3386,7 @@
         <w:pStyle w:val="ListBullet"/>
       </w:pPr>
       <w:r>
-        <w:t xml:space="preserve">Then calculate </w:t>
-      </w:r>
-      <w:proofErr w:type="spellStart"/>
-      <w:r>
-        <w:t>SSres</w:t>
-      </w:r>
-      <w:proofErr w:type="spellEnd"/>
-      <w:r>
-        <w:t xml:space="preserve"> and </w:t>
+        <w:t xml:space="preserve">Then calculate SSres and </w:t>
       </w:r>
       <w:proofErr w:type="spellStart"/>
       <w:r>
@@ -3506,133 +3498,125 @@
         <w:t xml:space="preserve">A </w:t>
       </w:r>
       <w:r>
-        <w:t xml:space="preserve">large </w:t>
+        <w:t xml:space="preserve">large SSres </w:t>
+      </w:r>
+      <w:r>
+        <w:t>doesn’t mean very much</w:t>
+      </w:r>
+      <w:r>
+        <w:t xml:space="preserve">, but </w:t>
       </w:r>
       <w:proofErr w:type="spellStart"/>
       <w:r>
-        <w:t>SSres</w:t>
+        <w:t>SStot</w:t>
       </w:r>
       <w:proofErr w:type="spellEnd"/>
       <w:r>
+        <w:t xml:space="preserve"> is </w:t>
+      </w:r>
+      <w:r>
+        <w:t xml:space="preserve">a much bigger number, </w:t>
+      </w:r>
+      <w:r>
+        <w:rPr>
+          <w:highlight w:val="red"/>
+        </w:rPr>
+        <w:t xml:space="preserve">so this </w:t>
+      </w:r>
+      <w:r>
+        <w:rPr>
+          <w:highlight w:val="red"/>
+        </w:rPr>
+        <w:t xml:space="preserve">suggests </w:t>
+      </w:r>
+      <w:r>
+        <w:rPr>
+          <w:highlight w:val="red"/>
+        </w:rPr>
+        <w:t xml:space="preserve">our regression model was making good predictions. </w:t>
+      </w:r>
+    </w:p>
+    <w:p>
+      <w:pPr>
+        <w:pStyle w:val="ListBullet"/>
+      </w:pPr>
+      <w:r>
+        <w:t xml:space="preserve">But </w:t>
+      </w:r>
+      <w:r>
+        <w:rPr>
+          <w:i/>
+        </w:rPr>
+        <w:t>it’s not very interpretable</w:t>
+      </w:r>
+      <w:r>
+        <w:t xml:space="preserve">. </w:t>
+      </w:r>
+    </w:p>
+    <w:p>
+      <w:pPr>
+        <w:pStyle w:val="ListBullet"/>
+      </w:pPr>
+      <w:r>
+        <w:t xml:space="preserve">To </w:t>
+      </w:r>
+      <w:r>
+        <w:t>can fix this</w:t>
+      </w:r>
+      <w:r>
+        <w:t xml:space="preserve">, </w:t>
+      </w:r>
+      <w:r>
+        <w:t xml:space="preserve">convert these </w:t>
+      </w:r>
+      <w:r>
+        <w:t>2 fairly-</w:t>
+      </w:r>
+      <w:r>
+        <w:t xml:space="preserve">meaningless </w:t>
+      </w:r>
+      <w:r>
+        <w:t xml:space="preserve">#’s </w:t>
+      </w:r>
+      <w:r>
+        <w:t xml:space="preserve">into </w:t>
+      </w:r>
+      <w:r>
+        <w:t xml:space="preserve">a </w:t>
+      </w:r>
+      <w:r>
+        <w:t xml:space="preserve">nice, interpretable number, </w:t>
+      </w:r>
+      <w:r>
+        <w:rPr>
+          <w:b/>
+        </w:rPr>
+        <w:t>R2</w:t>
+      </w:r>
+      <w:r>
         <w:t xml:space="preserve"> </w:t>
       </w:r>
-      <w:r>
-        <w:t>doesn’t mean very much</w:t>
-      </w:r>
-      <w:r>
-        <w:t xml:space="preserve">, but </w:t>
-      </w:r>
-      <w:proofErr w:type="spellStart"/>
-      <w:r>
-        <w:t>SStot</w:t>
-      </w:r>
-      <w:proofErr w:type="spellEnd"/>
-      <w:r>
-        <w:t xml:space="preserve"> is </w:t>
-      </w:r>
-      <w:r>
-        <w:t xml:space="preserve">a much bigger number, </w:t>
-      </w:r>
-      <w:r>
-        <w:rPr>
-          <w:highlight w:val="red"/>
-        </w:rPr>
-        <w:t xml:space="preserve">so this </w:t>
-      </w:r>
-      <w:r>
-        <w:rPr>
-          <w:highlight w:val="red"/>
-        </w:rPr>
-        <w:t xml:space="preserve">suggests </w:t>
-      </w:r>
-      <w:r>
-        <w:rPr>
-          <w:highlight w:val="red"/>
-        </w:rPr>
-        <w:t xml:space="preserve">our regression model was making good predictions. </w:t>
-      </w:r>
-    </w:p>
-    <w:p>
-      <w:pPr>
-        <w:pStyle w:val="ListBullet"/>
-      </w:pPr>
-      <w:r>
-        <w:t xml:space="preserve">But </w:t>
+    </w:p>
+    <w:p>
+      <w:pPr>
+        <w:pStyle w:val="ListBullet"/>
+      </w:pPr>
+      <w:r>
+        <w:t xml:space="preserve">Want </w:t>
+      </w:r>
+      <w:r>
+        <w:t xml:space="preserve">R2 to be </w:t>
+      </w:r>
+      <w:r>
+        <w:t xml:space="preserve">= </w:t>
+      </w:r>
+      <w:r>
+        <w:t xml:space="preserve">1 if the regression model makes </w:t>
       </w:r>
       <w:r>
         <w:rPr>
           <w:i/>
         </w:rPr>
-        <w:t>it’s not very interpretable</w:t>
-      </w:r>
-      <w:r>
-        <w:t xml:space="preserve">. </w:t>
-      </w:r>
-    </w:p>
-    <w:p>
-      <w:pPr>
-        <w:pStyle w:val="ListBullet"/>
-      </w:pPr>
-      <w:r>
-        <w:t xml:space="preserve">To </w:t>
-      </w:r>
-      <w:r>
-        <w:t>can fix this</w:t>
-      </w:r>
-      <w:r>
-        <w:t xml:space="preserve">, </w:t>
-      </w:r>
-      <w:r>
-        <w:t xml:space="preserve">convert these </w:t>
-      </w:r>
-      <w:r>
-        <w:t>2 fairly-</w:t>
-      </w:r>
-      <w:r>
-        <w:t xml:space="preserve">meaningless </w:t>
-      </w:r>
-      <w:r>
-        <w:t xml:space="preserve">#’s </w:t>
-      </w:r>
-      <w:r>
-        <w:t xml:space="preserve">into </w:t>
-      </w:r>
-      <w:r>
-        <w:t xml:space="preserve">a </w:t>
-      </w:r>
-      <w:r>
-        <w:t xml:space="preserve">nice, interpretable number, </w:t>
-      </w:r>
-      <w:r>
-        <w:rPr>
-          <w:b/>
-        </w:rPr>
-        <w:t>R2</w:t>
-      </w:r>
-      <w:r>
-        <w:t xml:space="preserve"> </w:t>
-      </w:r>
-    </w:p>
-    <w:p>
-      <w:pPr>
-        <w:pStyle w:val="ListBullet"/>
-      </w:pPr>
-      <w:r>
-        <w:t xml:space="preserve">Want </w:t>
-      </w:r>
-      <w:r>
-        <w:t xml:space="preserve">R2 to be </w:t>
-      </w:r>
-      <w:r>
-        <w:t xml:space="preserve">= </w:t>
-      </w:r>
-      <w:r>
-        <w:t xml:space="preserve">1 if the regression model makes </w:t>
-      </w:r>
-      <w:r>
-        <w:rPr>
-          <w:i/>
-        </w:rPr>
         <w:t>no errors</w:t>
       </w:r>
       <w:r>
@@ -3650,15 +3634,7 @@
         <w:t xml:space="preserve">f it turns out the residual errors </w:t>
       </w:r>
       <w:r>
-        <w:t>(</w:t>
-      </w:r>
-      <w:proofErr w:type="spellStart"/>
-      <w:r>
-        <w:t>SSres</w:t>
-      </w:r>
-      <w:proofErr w:type="spellEnd"/>
-      <w:r>
-        <w:t xml:space="preserve">) = 0, then </w:t>
+        <w:t xml:space="preserve">(SSres) = 0, then </w:t>
       </w:r>
       <w:r>
         <w:t xml:space="preserve">we expect R2 </w:t>
@@ -3703,19 +3679,11 @@
       <w:r>
         <w:t xml:space="preserve">residual sum of squares is no smaller than the total sum of squares, </w:t>
       </w:r>
-      <w:proofErr w:type="spellStart"/>
-      <w:r>
-        <w:rPr>
-          <w:b/>
-        </w:rPr>
-        <w:t>SSres</w:t>
-      </w:r>
-      <w:proofErr w:type="spellEnd"/>
-      <w:r>
-        <w:rPr>
-          <w:b/>
-        </w:rPr>
-        <w:t xml:space="preserve"> </w:t>
+      <w:r>
+        <w:rPr>
+          <w:b/>
+        </w:rPr>
+        <w:t xml:space="preserve">SSres </w:t>
       </w:r>
       <w:r>
         <w:rPr>
@@ -5007,14 +4975,12 @@
         </w:rPr>
         <w:t xml:space="preserve"> </w:t>
       </w:r>
-      <w:proofErr w:type="spellStart"/>
       <w:r>
         <w:rPr>
           <w:b/>
         </w:rPr>
         <w:t>SSres</w:t>
       </w:r>
-      <w:proofErr w:type="spellEnd"/>
       <w:r>
         <w:t xml:space="preserve"> + the </w:t>
       </w:r>
@@ -17257,10 +17223,7 @@
         <w:ind w:left="720"/>
       </w:pPr>
       <w:r>
-        <w:t xml:space="preserve">Not surprisingly, these t tests are pretty much identical to the ones we saw </w:t>
-      </w:r>
-      <w:r>
-        <w:t xml:space="preserve">w/ </w:t>
+        <w:t xml:space="preserve">Not surprisingly, these t tests are pretty much identical to the ones we saw w/ </w:t>
       </w:r>
       <w:r>
         <w:rPr>
@@ -17269,25 +17232,22 @@
         <w:t>summary(regression.2)</w:t>
       </w:r>
       <w:r>
+        <w:t xml:space="preserve"> earlier</w:t>
+      </w:r>
+    </w:p>
+    <w:p>
+      <w:pPr>
+        <w:pStyle w:val="ListBullet"/>
+      </w:pPr>
+      <w:r>
+        <w:rPr>
+          <w:u w:val="single"/>
+        </w:rPr>
+        <w:t>Checking for collinearity</w:t>
+      </w:r>
+      <w:r>
         <w:t xml:space="preserve"> </w:t>
       </w:r>
-      <w:r>
-        <w:t>earlier</w:t>
-      </w:r>
-    </w:p>
-    <w:p>
-      <w:pPr>
-        <w:pStyle w:val="ListBullet"/>
-      </w:pPr>
-      <w:r>
-        <w:rPr>
-          <w:u w:val="single"/>
-        </w:rPr>
-        <w:t>Checking for collinearity</w:t>
-      </w:r>
-      <w:r>
-        <w:t xml:space="preserve"> </w:t>
-      </w:r>
     </w:p>
     <w:p>
       <w:pPr>
@@ -17299,16 +17259,7 @@
         <w:ind w:left="720"/>
       </w:pPr>
       <w:r>
-        <w:t xml:space="preserve">Last </w:t>
-      </w:r>
-      <w:r>
-        <w:t xml:space="preserve">regression diagnostic </w:t>
-      </w:r>
-      <w:r>
-        <w:t xml:space="preserve">= </w:t>
-      </w:r>
-      <w:r>
-        <w:t xml:space="preserve">the use of </w:t>
+        <w:t xml:space="preserve">Last regression diagnostic = the use of </w:t>
       </w:r>
       <w:r>
         <w:rPr>
@@ -17331,22 +17282,7 @@
       </w:r>
       <w:proofErr w:type="gramEnd"/>
       <w:r>
-        <w:t xml:space="preserve"> predictors in </w:t>
-      </w:r>
-      <w:r>
-        <w:t xml:space="preserve">a </w:t>
-      </w:r>
-      <w:r>
-        <w:t xml:space="preserve">regression model </w:t>
-      </w:r>
-      <w:r>
-        <w:t xml:space="preserve">= </w:t>
-      </w:r>
-      <w:r>
-        <w:t xml:space="preserve">too highly correlated </w:t>
-      </w:r>
-      <w:r>
-        <w:t>w/ each other</w:t>
+        <w:t xml:space="preserve"> predictors in a regression model = too highly correlated w/ each other</w:t>
       </w:r>
     </w:p>
     <w:p>
@@ -17789,11 +17725,7 @@
         <w:t xml:space="preserve">at the correlation matrix for all </w:t>
       </w:r>
       <w:r>
-        <w:t xml:space="preserve">4 </w:t>
-      </w:r>
-      <w:proofErr w:type="spellStart"/>
-      <w:r>
-        <w:t>variables:</w:t>
+        <w:t>4 variables:</w:t>
       </w:r>
     </w:p>
     <w:p>
@@ -17805,15 +17737,14 @@
         </w:numPr>
         <w:ind w:left="1440" w:firstLine="720"/>
       </w:pPr>
-      <w:proofErr w:type="spellEnd"/>
       <w:r>
         <w:rPr>
           <w:noProof/>
         </w:rPr>
         <w:drawing>
           <wp:inline distT="0" distB="0" distL="0" distR="0" wp14:anchorId="5BE1CFA8" wp14:editId="6C060362">
-            <wp:extent cx="3379470" cy="855746"/>
-            <wp:effectExtent l="0" t="0" r="0" b="1905"/>
+            <wp:extent cx="2730185" cy="691335"/>
+            <wp:effectExtent l="0" t="0" r="0" b="0"/>
             <wp:docPr id="225" name="Picture 225"/>
             <wp:cNvGraphicFramePr>
               <a:graphicFrameLocks xmlns:a="http://schemas.openxmlformats.org/drawingml/2006/main" noChangeAspect="1"/>
@@ -17834,7 +17765,7 @@
                   <pic:spPr>
                     <a:xfrm>
                       <a:off x="0" y="0"/>
-                      <a:ext cx="3462263" cy="876711"/>
+                      <a:ext cx="2871409" cy="727096"/>
                     </a:xfrm>
                     <a:prstGeom prst="rect">
                       <a:avLst/>
@@ -17928,7 +17859,7 @@
           <w:ilvl w:val="0"/>
           <w:numId w:val="0"/>
         </w:numPr>
-        <w:ind w:left="1440" w:firstLine="720"/>
+        <w:ind w:left="2160" w:firstLine="720"/>
       </w:pPr>
       <w:r>
         <w:rPr>
@@ -17936,8 +17867,8 @@
         </w:rPr>
         <w:drawing>
           <wp:inline distT="0" distB="0" distL="0" distR="0" wp14:anchorId="0EE207B3" wp14:editId="6F758F13">
-            <wp:extent cx="2495550" cy="542925"/>
-            <wp:effectExtent l="0" t="0" r="0" b="9525"/>
+            <wp:extent cx="1710690" cy="372173"/>
+            <wp:effectExtent l="0" t="0" r="3810" b="8890"/>
             <wp:docPr id="227" name="Picture 227"/>
             <wp:cNvGraphicFramePr>
               <a:graphicFrameLocks xmlns:a="http://schemas.openxmlformats.org/drawingml/2006/main" noChangeAspect="1"/>
@@ -17958,7 +17889,7 @@
                   <pic:spPr>
                     <a:xfrm>
                       <a:off x="0" y="0"/>
-                      <a:ext cx="2495550" cy="542925"/>
+                      <a:ext cx="1776753" cy="386545"/>
                     </a:xfrm>
                     <a:prstGeom prst="rect">
                       <a:avLst/>
@@ -18008,7 +17939,6 @@
           <w:u w:val="single"/>
         </w:rPr>
       </w:pPr>
-      <w:bookmarkStart w:id="0" w:name="_GoBack"/>
       <w:r>
         <w:rPr>
           <w:b/>
@@ -18017,7 +17947,6 @@
         <w:t>15.10 Model selection</w:t>
       </w:r>
     </w:p>
-    <w:bookmarkEnd w:id="0"/>
     <w:p>
       <w:pPr>
         <w:pStyle w:val="ListBullet"/>
@@ -18033,7 +17962,10 @@
         <w:pStyle w:val="ListBullet"/>
       </w:pPr>
       <w:r>
-        <w:t xml:space="preserve">One </w:t>
+        <w:t>1</w:t>
+      </w:r>
+      <w:r>
+        <w:t xml:space="preserve"> </w:t>
       </w:r>
       <w:proofErr w:type="gramStart"/>
       <w:r>
@@ -18041,1144 +17973,4133 @@
       </w:r>
       <w:proofErr w:type="gramEnd"/>
       <w:r>
-        <w:t xml:space="preserve"> problem that remains is the problem of model selection. That is, if we have a data set that contains several variables, which ones should we include as predictors, + which ones should we not include? In other words, we have a problem of variable selection. In general, model selection is a complex business, but it’s made somewhat simpler if we restrict ourselves to the problem of choosing a subset of the variables that ought to be included in the model. Nevertheless, I’m not going to try covering even this reduced topic in a lot of detail. Instead, I’ll talk about two broad principles that you need to think about; + then discuss one concrete tool that R provides to help you select a subset of variables to include in your model. Firstly, the two principles: • It’s nice to have an actual substantive basis for your choices. That is, in a lot of situations you the researcher have good reasons to pick out a smallish number of possible regression models that are of theoretical interest; these models will have a sensible interpretation in the context of your field. Never discount the importance of this. Statistics serves the scientific process, not the other way around. • To the extent that your choices rely on statistical inference, there is a </w:t>
+        <w:t xml:space="preserve"> problem that remains </w:t>
+      </w:r>
+      <w:r>
+        <w:t xml:space="preserve">= </w:t>
+      </w:r>
+      <w:r>
+        <w:rPr>
+          <w:b/>
+        </w:rPr>
+        <w:t>model selection</w:t>
+      </w:r>
+      <w:r>
+        <w:t xml:space="preserve">. </w:t>
+      </w:r>
+    </w:p>
+    <w:p>
+      <w:pPr>
+        <w:pStyle w:val="ListBullet"/>
+      </w:pPr>
+      <w:r>
+        <w:t xml:space="preserve">For </w:t>
+      </w:r>
+      <w:r>
+        <w:t>some data set w/ several variables</w:t>
+      </w:r>
+      <w:r>
+        <w:t xml:space="preserve">, which </w:t>
+      </w:r>
+      <w:r>
+        <w:t>do</w:t>
+      </w:r>
+      <w:r>
+        <w:t xml:space="preserve"> we include as predictors, + which should we </w:t>
+      </w:r>
+      <w:r>
+        <w:t>not?</w:t>
+      </w:r>
+    </w:p>
+    <w:p>
+      <w:pPr>
+        <w:pStyle w:val="ListBullet"/>
+      </w:pPr>
+      <w:r>
+        <w:t xml:space="preserve">In other words, we have a problem of </w:t>
+      </w:r>
+      <w:r>
+        <w:rPr>
+          <w:b/>
+        </w:rPr>
+        <w:t>variable selection</w:t>
+      </w:r>
+      <w:r>
+        <w:t xml:space="preserve">. </w:t>
+      </w:r>
+    </w:p>
+    <w:p>
+      <w:pPr>
+        <w:pStyle w:val="ListBullet"/>
+      </w:pPr>
+      <w:r>
+        <w:t xml:space="preserve">In general, model selection </w:t>
+      </w:r>
+      <w:r>
+        <w:t xml:space="preserve">= </w:t>
+      </w:r>
+      <w:r>
+        <w:t xml:space="preserve">a complex business, but made somewhat simpler if we restrict ourselves to the problem of choosing a </w:t>
+      </w:r>
+      <w:r>
+        <w:rPr>
+          <w:i/>
+        </w:rPr>
+        <w:t>subset</w:t>
+      </w:r>
+      <w:r>
+        <w:t xml:space="preserve"> of variables that ought to be included in the model. </w:t>
+      </w:r>
+    </w:p>
+    <w:p>
+      <w:pPr>
+        <w:pStyle w:val="ListBullet"/>
+      </w:pPr>
+      <w:r>
+        <w:t>2 broad principles:</w:t>
+      </w:r>
+    </w:p>
+    <w:p>
+      <w:pPr>
+        <w:pStyle w:val="ListBullet"/>
+        <w:tabs>
+          <w:tab w:val="clear" w:pos="360"/>
+          <w:tab w:val="num" w:pos="720"/>
+        </w:tabs>
+        <w:ind w:left="720"/>
+        <w:rPr>
+          <w:u w:val="single"/>
+        </w:rPr>
+      </w:pPr>
+      <w:r>
+        <w:rPr>
+          <w:u w:val="single"/>
+        </w:rPr>
+        <w:t xml:space="preserve">It’s nice to have an actual </w:t>
+      </w:r>
+      <w:r>
+        <w:rPr>
+          <w:i/>
+          <w:u w:val="single"/>
+        </w:rPr>
+        <w:t>substantive</w:t>
+      </w:r>
+      <w:r>
+        <w:rPr>
+          <w:u w:val="single"/>
+        </w:rPr>
+        <w:t xml:space="preserve"> basis for choices. </w:t>
+      </w:r>
+    </w:p>
+    <w:p>
+      <w:pPr>
+        <w:pStyle w:val="ListBullet"/>
+        <w:tabs>
+          <w:tab w:val="clear" w:pos="360"/>
+          <w:tab w:val="num" w:pos="1080"/>
+        </w:tabs>
+        <w:ind w:left="1080"/>
+      </w:pPr>
+      <w:r>
+        <w:t>In a lot of situation,</w:t>
+      </w:r>
+      <w:r>
+        <w:t xml:space="preserve"> </w:t>
+      </w:r>
+      <w:r>
+        <w:t xml:space="preserve">a </w:t>
+      </w:r>
+      <w:r>
+        <w:t xml:space="preserve">researcher </w:t>
+      </w:r>
+      <w:r>
+        <w:t xml:space="preserve">has </w:t>
+      </w:r>
+      <w:r>
+        <w:t>good reasons to pick out a smallish number of possible regression models th</w:t>
+      </w:r>
+      <w:r>
+        <w:t>at are of theoretical interest</w:t>
+      </w:r>
+    </w:p>
+    <w:p>
+      <w:pPr>
+        <w:pStyle w:val="ListBullet"/>
+        <w:tabs>
+          <w:tab w:val="clear" w:pos="360"/>
+          <w:tab w:val="num" w:pos="1080"/>
+        </w:tabs>
+        <w:ind w:left="1080"/>
+      </w:pPr>
+      <w:r>
+        <w:t xml:space="preserve">These </w:t>
+      </w:r>
+      <w:r>
+        <w:t xml:space="preserve">models will have a sensible interpretation in the context of </w:t>
+      </w:r>
+      <w:r>
+        <w:t xml:space="preserve">their </w:t>
+      </w:r>
+      <w:r>
+        <w:t xml:space="preserve">field. </w:t>
+      </w:r>
+    </w:p>
+    <w:p>
+      <w:pPr>
+        <w:pStyle w:val="ListBullet"/>
+        <w:tabs>
+          <w:tab w:val="clear" w:pos="360"/>
+          <w:tab w:val="num" w:pos="1080"/>
+        </w:tabs>
+        <w:ind w:left="1080"/>
+      </w:pPr>
+      <w:r>
+        <w:rPr>
+          <w:u w:val="single"/>
+        </w:rPr>
+        <w:t>Never discount the importance of this</w:t>
+      </w:r>
+      <w:r>
+        <w:t xml:space="preserve">. </w:t>
+      </w:r>
+    </w:p>
+    <w:p>
+      <w:pPr>
+        <w:pStyle w:val="ListBullet"/>
+        <w:tabs>
+          <w:tab w:val="clear" w:pos="360"/>
+          <w:tab w:val="num" w:pos="1080"/>
+        </w:tabs>
+        <w:ind w:left="1080"/>
+      </w:pPr>
+      <w:r>
+        <w:rPr>
+          <w:b/>
+        </w:rPr>
+        <w:t xml:space="preserve">Statistics </w:t>
+      </w:r>
+      <w:r>
+        <w:rPr>
+          <w:b/>
+          <w:i/>
+        </w:rPr>
+        <w:t>serves</w:t>
+      </w:r>
+      <w:r>
+        <w:rPr>
+          <w:b/>
+        </w:rPr>
+        <w:t xml:space="preserve"> the scientific process</w:t>
+      </w:r>
+      <w:r>
+        <w:t>, not the other way around.</w:t>
+      </w:r>
+    </w:p>
+    <w:p>
+      <w:pPr>
+        <w:pStyle w:val="ListBullet"/>
+        <w:tabs>
+          <w:tab w:val="clear" w:pos="360"/>
+          <w:tab w:val="num" w:pos="720"/>
+        </w:tabs>
+        <w:ind w:left="720"/>
+        <w:rPr>
+          <w:u w:val="single"/>
+        </w:rPr>
+      </w:pPr>
+      <w:r>
+        <w:t>To the extent your choices rely on statisti</w:t>
+      </w:r>
+      <w:r>
+        <w:t xml:space="preserve">cal inference, </w:t>
+      </w:r>
+      <w:r>
+        <w:rPr>
+          <w:u w:val="single"/>
+        </w:rPr>
+        <w:t>there is a trade-</w:t>
+      </w:r>
+      <w:r>
+        <w:rPr>
+          <w:u w:val="single"/>
+        </w:rPr>
+        <w:t xml:space="preserve">off between simplicity + goodness of fit. </w:t>
+      </w:r>
+    </w:p>
+    <w:p>
+      <w:pPr>
+        <w:pStyle w:val="ListBullet"/>
+        <w:tabs>
+          <w:tab w:val="clear" w:pos="360"/>
+          <w:tab w:val="num" w:pos="1080"/>
+        </w:tabs>
+        <w:ind w:left="1080"/>
+      </w:pPr>
+      <w:r>
+        <w:t>M</w:t>
+      </w:r>
+      <w:r>
+        <w:t xml:space="preserve">ore predictors to </w:t>
+      </w:r>
+      <w:r>
+        <w:t xml:space="preserve">a </w:t>
+      </w:r>
+      <w:r>
+        <w:t>model</w:t>
+      </w:r>
+      <w:r>
+        <w:t xml:space="preserve"> = more complex </w:t>
+      </w:r>
+    </w:p>
+    <w:p>
+      <w:pPr>
+        <w:pStyle w:val="ListBullet"/>
+        <w:tabs>
+          <w:tab w:val="clear" w:pos="360"/>
+          <w:tab w:val="num" w:pos="1080"/>
+        </w:tabs>
+        <w:ind w:left="1080"/>
+      </w:pPr>
+      <w:r>
+        <w:t xml:space="preserve">Each </w:t>
+      </w:r>
+      <w:r>
+        <w:t xml:space="preserve">predictor adds a new </w:t>
+      </w:r>
+      <w:r>
+        <w:t>parameter</w:t>
+      </w:r>
+      <w:r>
+        <w:t xml:space="preserve"> (</w:t>
+      </w:r>
+      <w:r>
+        <w:rPr>
+          <w:b/>
+        </w:rPr>
+        <w:t>regression coefficient</w:t>
+      </w:r>
+      <w:r>
+        <w:t xml:space="preserve">) </w:t>
+      </w:r>
+      <w:r>
+        <w:t xml:space="preserve">+ each new parameter </w:t>
+      </w:r>
+      <w:r>
+        <w:rPr>
+          <w:i/>
+        </w:rPr>
+        <w:t xml:space="preserve">increases </w:t>
+      </w:r>
+      <w:r>
+        <w:rPr>
+          <w:i/>
+        </w:rPr>
+        <w:t xml:space="preserve">a </w:t>
+      </w:r>
+      <w:r>
+        <w:rPr>
+          <w:i/>
+        </w:rPr>
+        <w:t xml:space="preserve">model’s capacity to absorb random variations. </w:t>
+      </w:r>
+    </w:p>
+    <w:p>
+      <w:pPr>
+        <w:pStyle w:val="ListBullet"/>
+        <w:tabs>
+          <w:tab w:val="clear" w:pos="360"/>
+          <w:tab w:val="num" w:pos="1080"/>
+        </w:tabs>
+        <w:ind w:left="1080"/>
+        <w:rPr>
+          <w:i/>
+        </w:rPr>
+      </w:pPr>
+      <w:r>
+        <w:rPr>
+          <w:i/>
+        </w:rPr>
+        <w:t xml:space="preserve">Therefore, </w:t>
+      </w:r>
+      <w:r>
+        <w:rPr>
+          <w:i/>
+        </w:rPr>
+        <w:t>g</w:t>
+      </w:r>
+      <w:r>
+        <w:rPr>
+          <w:i/>
+        </w:rPr>
+        <w:t xml:space="preserve">oodness </w:t>
+      </w:r>
+      <w:r>
+        <w:rPr>
+          <w:i/>
+        </w:rPr>
+        <w:t xml:space="preserve">of fit, </w:t>
+      </w:r>
+      <w:r>
+        <w:rPr>
+          <w:i/>
+        </w:rPr>
+        <w:t>R</w:t>
+      </w:r>
+      <w:r>
+        <w:rPr>
+          <w:i/>
+        </w:rPr>
+        <w:t>^2,</w:t>
+      </w:r>
+      <w:r>
+        <w:rPr>
+          <w:i/>
+        </w:rPr>
+        <w:t xml:space="preserve"> continues to rise as you add more predictors no matter what. </w:t>
+      </w:r>
+    </w:p>
+    <w:p>
+      <w:pPr>
+        <w:pStyle w:val="ListBullet"/>
+        <w:tabs>
+          <w:tab w:val="clear" w:pos="360"/>
+          <w:tab w:val="num" w:pos="1080"/>
+        </w:tabs>
+        <w:ind w:left="1080"/>
+      </w:pPr>
+      <w:r>
+        <w:t xml:space="preserve">For </w:t>
+      </w:r>
+      <w:r>
+        <w:t xml:space="preserve">a </w:t>
+      </w:r>
+      <w:r>
+        <w:t xml:space="preserve">model to be able to </w:t>
+      </w:r>
+      <w:r>
+        <w:rPr>
+          <w:b/>
+        </w:rPr>
+        <w:t>gener</w:t>
+      </w:r>
+      <w:r>
+        <w:rPr>
+          <w:b/>
+        </w:rPr>
+        <w:t>alize</w:t>
+      </w:r>
+      <w:r>
+        <w:t xml:space="preserve"> well to </w:t>
+      </w:r>
+      <w:r>
+        <w:rPr>
+          <w:i/>
+        </w:rPr>
+        <w:t>new</w:t>
+      </w:r>
+      <w:r>
+        <w:t xml:space="preserve"> observations, avoid throwing in too many variables. </w:t>
+      </w:r>
+    </w:p>
+    <w:p>
+      <w:pPr>
+        <w:pStyle w:val="ListBullet"/>
+      </w:pPr>
+      <w:r>
+        <w:rPr>
+          <w:b/>
+        </w:rPr>
+        <w:t>Occ</w:t>
+      </w:r>
+      <w:r>
+        <w:rPr>
+          <w:b/>
+        </w:rPr>
+        <w:t>am’s razor</w:t>
+      </w:r>
+      <w:r>
+        <w:t xml:space="preserve"> = </w:t>
+      </w:r>
+      <w:r>
+        <w:t>do not multiply entities beyond necessity.</w:t>
+      </w:r>
+      <w:r>
+        <w:t xml:space="preserve"> </w:t>
+      </w:r>
+    </w:p>
+    <w:p>
+      <w:pPr>
+        <w:pStyle w:val="ListBullet"/>
+      </w:pPr>
+      <w:r>
+        <w:t>In this context</w:t>
+      </w:r>
+      <w:r>
+        <w:t xml:space="preserve"> </w:t>
+      </w:r>
+      <w:r>
+        <w:sym w:font="Wingdings" w:char="F0E0"/>
+      </w:r>
+      <w:r>
+        <w:rPr>
+          <w:i/>
+        </w:rPr>
+        <w:t xml:space="preserve">Don’t </w:t>
+      </w:r>
+      <w:r>
+        <w:rPr>
+          <w:i/>
+        </w:rPr>
+        <w:t>chuck in largely irrelevant pre</w:t>
+      </w:r>
+      <w:r>
+        <w:rPr>
+          <w:i/>
+        </w:rPr>
+        <w:t>dictors just to boost R2</w:t>
+      </w:r>
+    </w:p>
+    <w:p>
+      <w:pPr>
+        <w:pStyle w:val="ListBullet"/>
+      </w:pPr>
+      <w:r>
+        <w:t>N</w:t>
+      </w:r>
+      <w:r>
+        <w:t xml:space="preserve">eed an actual mathematical criterion </w:t>
+      </w:r>
+      <w:r>
+        <w:t xml:space="preserve">to </w:t>
+      </w:r>
+      <w:r>
+        <w:t>implement the q</w:t>
+      </w:r>
+      <w:r>
+        <w:t>ualitative principle behind Occ</w:t>
+      </w:r>
+      <w:r>
+        <w:t xml:space="preserve">am’s razor in the context of selecting a regression model. </w:t>
+      </w:r>
+    </w:p>
+    <w:p>
+      <w:pPr>
+        <w:pStyle w:val="ListBullet"/>
+      </w:pPr>
+      <w:r>
+        <w:t>T</w:t>
+      </w:r>
+      <w:r>
+        <w:t xml:space="preserve">here are several possibilities, such as </w:t>
+      </w:r>
+      <w:r>
+        <w:t xml:space="preserve">the </w:t>
+      </w:r>
+      <w:r>
+        <w:rPr>
+          <w:b/>
+        </w:rPr>
+        <w:t>Akaike information criterion (AIC)</w:t>
+      </w:r>
+      <w:r>
+        <w:t xml:space="preserve">, </w:t>
+      </w:r>
+      <w:r>
+        <w:t xml:space="preserve">the default used in </w:t>
+      </w:r>
+      <w:proofErr w:type="gramStart"/>
+      <w:r>
+        <w:rPr>
+          <w:b/>
+        </w:rPr>
+        <w:t>step</w:t>
+      </w:r>
+      <w:r>
+        <w:t>(</w:t>
+      </w:r>
+      <w:proofErr w:type="gramEnd"/>
+      <w:r>
+        <w:t>)</w:t>
+      </w:r>
+    </w:p>
+    <w:p>
+      <w:pPr>
+        <w:pStyle w:val="ListBullet"/>
+        <w:numPr>
+          <w:ilvl w:val="0"/>
+          <w:numId w:val="0"/>
+        </w:numPr>
+        <w:ind w:left="360" w:hanging="360"/>
+      </w:pPr>
+    </w:p>
+    <w:p>
+      <w:pPr>
+        <w:pStyle w:val="ListBullet"/>
+        <w:numPr>
+          <w:ilvl w:val="0"/>
+          <w:numId w:val="0"/>
+        </w:numPr>
+        <w:ind w:left="360" w:hanging="360"/>
+      </w:pPr>
+    </w:p>
+    <w:p>
+      <w:pPr>
+        <w:pStyle w:val="ListBullet"/>
+      </w:pPr>
+      <w:r>
+        <w:lastRenderedPageBreak/>
+        <w:t>In the context of a linear regression model</w:t>
+      </w:r>
+      <w:r>
+        <w:t xml:space="preserve">, </w:t>
+      </w:r>
+      <w:r>
+        <w:t>the AIC for a model that has K predictor variables plus an intercept is:</w:t>
+      </w:r>
+    </w:p>
+    <w:p>
+      <w:pPr>
+        <w:pStyle w:val="ListBullet"/>
+        <w:numPr>
+          <w:ilvl w:val="0"/>
+          <w:numId w:val="0"/>
+        </w:numPr>
+        <w:ind w:left="2880" w:firstLine="720"/>
+      </w:pPr>
+      <w:r>
+        <w:rPr>
+          <w:noProof/>
+        </w:rPr>
+        <w:drawing>
+          <wp:inline distT="0" distB="0" distL="0" distR="0" wp14:anchorId="454F6876" wp14:editId="204B0488">
+            <wp:extent cx="1140333" cy="312420"/>
+            <wp:effectExtent l="0" t="0" r="3175" b="0"/>
+            <wp:docPr id="230" name="Picture 230"/>
+            <wp:cNvGraphicFramePr>
+              <a:graphicFrameLocks xmlns:a="http://schemas.openxmlformats.org/drawingml/2006/main" noChangeAspect="1"/>
+            </wp:cNvGraphicFramePr>
+            <a:graphic xmlns:a="http://schemas.openxmlformats.org/drawingml/2006/main">
+              <a:graphicData uri="http://schemas.openxmlformats.org/drawingml/2006/picture">
+                <pic:pic xmlns:pic="http://schemas.openxmlformats.org/drawingml/2006/picture">
+                  <pic:nvPicPr>
+                    <pic:cNvPr id="1" name=""/>
+                    <pic:cNvPicPr/>
+                  </pic:nvPicPr>
+                  <pic:blipFill>
+                    <a:blip r:embed="rId101"/>
+                    <a:stretch>
+                      <a:fillRect/>
+                    </a:stretch>
+                  </pic:blipFill>
+                  <pic:spPr>
+                    <a:xfrm>
+                      <a:off x="0" y="0"/>
+                      <a:ext cx="1163487" cy="318764"/>
+                    </a:xfrm>
+                    <a:prstGeom prst="rect">
+                      <a:avLst/>
+                    </a:prstGeom>
+                  </pic:spPr>
+                </pic:pic>
+              </a:graphicData>
+            </a:graphic>
+          </wp:inline>
+        </w:drawing>
+      </w:r>
+    </w:p>
+    <w:p>
+      <w:pPr>
+        <w:pStyle w:val="ListBullet"/>
+        <w:tabs>
+          <w:tab w:val="clear" w:pos="360"/>
+          <w:tab w:val="num" w:pos="1080"/>
+        </w:tabs>
+        <w:ind w:left="1080"/>
+      </w:pPr>
+      <w:r>
+        <w:t>Note,</w:t>
+      </w:r>
+      <w:r>
+        <w:t xml:space="preserve"> </w:t>
+      </w:r>
+      <w:proofErr w:type="gramStart"/>
+      <w:r>
+        <w:t>step(</w:t>
+      </w:r>
+      <w:proofErr w:type="gramEnd"/>
+      <w:r>
+        <w:t>)</w:t>
+      </w:r>
+      <w:r>
+        <w:t xml:space="preserve"> </w:t>
+      </w:r>
+      <w:r>
+        <w:t xml:space="preserve">computes the </w:t>
+      </w:r>
+      <w:r>
+        <w:rPr>
+          <w:i/>
+        </w:rPr>
+        <w:t>full</w:t>
+      </w:r>
+      <w:r>
+        <w:t xml:space="preserve"> version of AIC, including </w:t>
+      </w:r>
+      <w:r>
+        <w:t xml:space="preserve">irrelevant constants that’ve been </w:t>
+      </w:r>
+      <w:r>
+        <w:t xml:space="preserve">dropped </w:t>
+      </w:r>
+      <w:r>
+        <w:t>above</w:t>
+      </w:r>
+    </w:p>
+    <w:p>
+      <w:pPr>
+        <w:pStyle w:val="ListBullet"/>
+        <w:tabs>
+          <w:tab w:val="clear" w:pos="360"/>
+          <w:tab w:val="num" w:pos="1080"/>
+        </w:tabs>
+        <w:ind w:left="1080"/>
+      </w:pPr>
+      <w:proofErr w:type="gramStart"/>
+      <w:r>
+        <w:t>As a consequence</w:t>
+      </w:r>
+      <w:proofErr w:type="gramEnd"/>
+      <w:r>
+        <w:t xml:space="preserve">, </w:t>
+      </w:r>
+      <w:r>
+        <w:t xml:space="preserve">this equation won’t correctly describe the AIC values you see in the outputs. </w:t>
+      </w:r>
+    </w:p>
+    <w:p>
+      <w:pPr>
+        <w:pStyle w:val="ListBullet"/>
+        <w:tabs>
+          <w:tab w:val="clear" w:pos="360"/>
+          <w:tab w:val="num" w:pos="1080"/>
+        </w:tabs>
+        <w:ind w:left="1080"/>
+      </w:pPr>
+      <w:r>
+        <w:t xml:space="preserve">However, if you calculate AIC values using </w:t>
+      </w:r>
+      <w:r>
+        <w:t xml:space="preserve">this </w:t>
+      </w:r>
+      <w:r>
+        <w:t xml:space="preserve">formula for </w:t>
+      </w:r>
+      <w:r>
+        <w:t xml:space="preserve">2 </w:t>
+      </w:r>
+      <w:r>
+        <w:t xml:space="preserve">different regression models </w:t>
+      </w:r>
+      <w:r>
+        <w:t xml:space="preserve">+ </w:t>
+      </w:r>
+      <w:r>
+        <w:t xml:space="preserve">take the difference between them, this will be the same as the differences between AIC values </w:t>
+      </w:r>
+      <w:proofErr w:type="gramStart"/>
+      <w:r>
+        <w:t>step(</w:t>
+      </w:r>
+      <w:proofErr w:type="gramEnd"/>
+      <w:r>
+        <w:t xml:space="preserve">) reports. </w:t>
+      </w:r>
+    </w:p>
+    <w:p>
+      <w:pPr>
+        <w:pStyle w:val="ListBullet"/>
+        <w:tabs>
+          <w:tab w:val="clear" w:pos="360"/>
+          <w:tab w:val="num" w:pos="1080"/>
+        </w:tabs>
+        <w:ind w:left="1080"/>
+      </w:pPr>
+      <w:r>
+        <w:t>In practi</w:t>
+      </w:r>
+      <w:r>
+        <w:t>ce, this is all you care about</w:t>
+      </w:r>
+    </w:p>
+    <w:p>
+      <w:pPr>
+        <w:pStyle w:val="ListBullet"/>
+        <w:tabs>
+          <w:tab w:val="clear" w:pos="360"/>
+          <w:tab w:val="num" w:pos="1080"/>
+        </w:tabs>
+        <w:ind w:left="1080"/>
+      </w:pPr>
+      <w:r>
+        <w:rPr>
+          <w:highlight w:val="yellow"/>
+        </w:rPr>
+        <w:t xml:space="preserve">The </w:t>
+      </w:r>
+      <w:r>
+        <w:rPr>
+          <w:i/>
+          <w:highlight w:val="yellow"/>
+        </w:rPr>
+        <w:t>actual value</w:t>
+      </w:r>
+      <w:r>
+        <w:rPr>
+          <w:highlight w:val="yellow"/>
+        </w:rPr>
+        <w:t xml:space="preserve"> of an AIC statistic isn’t very informative, but the </w:t>
+      </w:r>
+      <w:r>
+        <w:rPr>
+          <w:highlight w:val="yellow"/>
+        </w:rPr>
+        <w:t xml:space="preserve">DIFFERENCES </w:t>
+      </w:r>
+      <w:r>
+        <w:rPr>
+          <w:highlight w:val="yellow"/>
+        </w:rPr>
+        <w:t xml:space="preserve">between </w:t>
+      </w:r>
+      <w:r>
+        <w:rPr>
+          <w:highlight w:val="yellow"/>
+        </w:rPr>
+        <w:t>2</w:t>
+      </w:r>
+      <w:r>
+        <w:rPr>
+          <w:highlight w:val="yellow"/>
+        </w:rPr>
+        <w:t xml:space="preserve"> AIC values are useful, </w:t>
+      </w:r>
+      <w:r>
+        <w:rPr>
+          <w:highlight w:val="yellow"/>
+        </w:rPr>
+        <w:t xml:space="preserve">as </w:t>
+      </w:r>
+      <w:r>
+        <w:rPr>
+          <w:highlight w:val="yellow"/>
+        </w:rPr>
+        <w:t>these provide a measure of the extent to which one model outperforms another</w:t>
+      </w:r>
+      <w:r>
+        <w:t>.</w:t>
+      </w:r>
+    </w:p>
+    <w:p>
+      <w:pPr>
+        <w:pStyle w:val="ListBullet"/>
+        <w:tabs>
+          <w:tab w:val="clear" w:pos="360"/>
+          <w:tab w:val="num" w:pos="720"/>
+        </w:tabs>
+        <w:ind w:left="720"/>
+        <w:rPr>
+          <w:highlight w:val="yellow"/>
+        </w:rPr>
+      </w:pPr>
+      <w:r>
+        <w:rPr>
+          <w:highlight w:val="yellow"/>
+        </w:rPr>
+        <w:t xml:space="preserve">Smaller </w:t>
+      </w:r>
+      <w:r>
+        <w:rPr>
+          <w:highlight w:val="yellow"/>
+        </w:rPr>
+        <w:t>AIC value</w:t>
+      </w:r>
+      <w:r>
+        <w:rPr>
+          <w:highlight w:val="yellow"/>
+        </w:rPr>
+        <w:t xml:space="preserve"> = </w:t>
+      </w:r>
+      <w:r>
+        <w:rPr>
+          <w:highlight w:val="yellow"/>
+        </w:rPr>
+        <w:t xml:space="preserve">better model performance </w:t>
+      </w:r>
+    </w:p>
+    <w:p>
+      <w:pPr>
+        <w:pStyle w:val="ListBullet"/>
+        <w:tabs>
+          <w:tab w:val="clear" w:pos="360"/>
+          <w:tab w:val="num" w:pos="720"/>
+        </w:tabs>
+        <w:ind w:left="720"/>
+      </w:pPr>
+      <w:r>
+        <w:t>Ignoring low-</w:t>
+      </w:r>
+      <w:r>
+        <w:t xml:space="preserve">level details, it’s </w:t>
+      </w:r>
+      <w:proofErr w:type="gramStart"/>
+      <w:r>
+        <w:t>fairly obvious</w:t>
+      </w:r>
+      <w:proofErr w:type="gramEnd"/>
+      <w:r>
+        <w:t xml:space="preserve"> what </w:t>
+      </w:r>
+      <w:r>
+        <w:t>AIC does</w:t>
+      </w:r>
+    </w:p>
+    <w:p>
+      <w:pPr>
+        <w:pStyle w:val="ListBullet"/>
+        <w:tabs>
+          <w:tab w:val="clear" w:pos="360"/>
+          <w:tab w:val="num" w:pos="720"/>
+        </w:tabs>
+        <w:ind w:left="720"/>
+      </w:pPr>
+      <w:r>
+        <w:t xml:space="preserve">On </w:t>
+      </w:r>
+      <w:r>
+        <w:t xml:space="preserve">the left </w:t>
+      </w:r>
+      <w:r>
+        <w:t xml:space="preserve">is </w:t>
+      </w:r>
+      <w:r>
+        <w:t xml:space="preserve">a term that </w:t>
+      </w:r>
+      <w:r>
+        <w:rPr>
+          <w:i/>
+        </w:rPr>
+        <w:t>increases as t</w:t>
+      </w:r>
+      <w:r>
+        <w:rPr>
+          <w:i/>
+        </w:rPr>
+        <w:t>he model predictions get worse</w:t>
+      </w:r>
+      <w:r>
+        <w:t xml:space="preserve"> + </w:t>
+      </w:r>
+      <w:r>
+        <w:t xml:space="preserve">on the right </w:t>
+      </w:r>
+      <w:r>
+        <w:t xml:space="preserve">is </w:t>
+      </w:r>
+      <w:r>
+        <w:t xml:space="preserve">a term that </w:t>
+      </w:r>
+      <w:r>
+        <w:rPr>
+          <w:i/>
+        </w:rPr>
+        <w:t>increases as the model complexity increases</w:t>
+      </w:r>
+      <w:r>
+        <w:t xml:space="preserve">. </w:t>
+      </w:r>
+    </w:p>
+    <w:p>
+      <w:pPr>
+        <w:pStyle w:val="ListBullet"/>
+        <w:tabs>
+          <w:tab w:val="clear" w:pos="360"/>
+          <w:tab w:val="num" w:pos="720"/>
+        </w:tabs>
+        <w:ind w:left="720"/>
+        <w:rPr>
+          <w:highlight w:val="yellow"/>
+        </w:rPr>
+      </w:pPr>
+      <w:r>
+        <w:rPr>
+          <w:b/>
+          <w:highlight w:val="yellow"/>
+        </w:rPr>
+        <w:t>The best model</w:t>
+      </w:r>
+      <w:r>
+        <w:rPr>
+          <w:highlight w:val="yellow"/>
+        </w:rPr>
+        <w:t xml:space="preserve"> </w:t>
+      </w:r>
+      <w:r>
+        <w:rPr>
+          <w:highlight w:val="yellow"/>
+        </w:rPr>
+        <w:t xml:space="preserve">= </w:t>
+      </w:r>
+      <w:r>
+        <w:rPr>
+          <w:highlight w:val="yellow"/>
+        </w:rPr>
+        <w:t>one that fit</w:t>
+      </w:r>
+      <w:r>
+        <w:rPr>
+          <w:highlight w:val="yellow"/>
+        </w:rPr>
+        <w:t xml:space="preserve">s the data well (low residuals = </w:t>
+      </w:r>
+      <w:r>
+        <w:rPr>
+          <w:highlight w:val="yellow"/>
+        </w:rPr>
+        <w:t>left hand side) using as few</w:t>
+      </w:r>
+      <w:r>
+        <w:rPr>
+          <w:highlight w:val="yellow"/>
+        </w:rPr>
+        <w:t xml:space="preserve"> predictors as possible (low K = </w:t>
+      </w:r>
+      <w:r>
+        <w:rPr>
+          <w:highlight w:val="yellow"/>
+        </w:rPr>
+        <w:t xml:space="preserve">right hand side). </w:t>
+      </w:r>
+    </w:p>
+    <w:p>
+      <w:pPr>
+        <w:pStyle w:val="ListBullet"/>
+      </w:pPr>
+      <w:r>
+        <w:rPr>
+          <w:b/>
+        </w:rPr>
+        <w:t xml:space="preserve">Backward </w:t>
+      </w:r>
+      <w:r>
+        <w:rPr>
+          <w:b/>
+        </w:rPr>
+        <w:t xml:space="preserve">elimination = </w:t>
+      </w:r>
+      <w:r>
+        <w:t xml:space="preserve">start w/ </w:t>
+      </w:r>
+      <w:r>
+        <w:t xml:space="preserve">a </w:t>
+      </w:r>
+      <w:r>
+        <w:t xml:space="preserve">complete regression model, including all possible predictors. </w:t>
+      </w:r>
+    </w:p>
+    <w:p>
+      <w:pPr>
+        <w:pStyle w:val="ListBullet"/>
+        <w:tabs>
+          <w:tab w:val="clear" w:pos="360"/>
+          <w:tab w:val="num" w:pos="720"/>
+        </w:tabs>
+        <w:ind w:left="720"/>
+      </w:pPr>
+      <w:r>
+        <w:t xml:space="preserve">Then, at each step, </w:t>
+      </w:r>
+      <w:r>
+        <w:t xml:space="preserve">try all possible ways of removing </w:t>
+      </w:r>
+      <w:r>
+        <w:t xml:space="preserve">1 </w:t>
+      </w:r>
+      <w:r>
+        <w:t xml:space="preserve">of the variables, + whichever of these is best (in terms of lowest AIC value) is accepted. </w:t>
+      </w:r>
+    </w:p>
+    <w:p>
+      <w:pPr>
+        <w:pStyle w:val="ListBullet"/>
+        <w:tabs>
+          <w:tab w:val="clear" w:pos="360"/>
+          <w:tab w:val="num" w:pos="720"/>
+        </w:tabs>
+        <w:ind w:left="720"/>
+      </w:pPr>
+      <w:r>
+        <w:t xml:space="preserve">This becomes our </w:t>
+      </w:r>
+      <w:r>
+        <w:rPr>
+          <w:i/>
+        </w:rPr>
+        <w:t>new</w:t>
+      </w:r>
+      <w:r>
+        <w:t xml:space="preserve"> regression model </w:t>
+      </w:r>
+      <w:r>
+        <w:t xml:space="preserve">+ then </w:t>
+      </w:r>
+      <w:r>
+        <w:rPr>
+          <w:i/>
+        </w:rPr>
+        <w:t>try all possible deletions from the new model</w:t>
+      </w:r>
+      <w:r>
+        <w:t xml:space="preserve">, </w:t>
+      </w:r>
+      <w:r>
+        <w:t xml:space="preserve">AGAIN </w:t>
+      </w:r>
+      <w:r>
+        <w:t xml:space="preserve">choosing the option w/ lowest AIC. </w:t>
+      </w:r>
+    </w:p>
+    <w:p>
+      <w:pPr>
+        <w:pStyle w:val="ListBullet"/>
+        <w:tabs>
+          <w:tab w:val="clear" w:pos="360"/>
+          <w:tab w:val="num" w:pos="720"/>
+        </w:tabs>
+        <w:ind w:left="720"/>
+      </w:pPr>
+      <w:r>
+        <w:t xml:space="preserve">This continues until we end up w/ a model </w:t>
+      </w:r>
+      <w:r>
+        <w:t xml:space="preserve">w/ </w:t>
+      </w:r>
+      <w:r>
+        <w:t xml:space="preserve">a lower AIC value than any other possible models you could produce by deleting </w:t>
+      </w:r>
+      <w:r>
+        <w:t xml:space="preserve">1 </w:t>
+      </w:r>
+      <w:r>
+        <w:t xml:space="preserve">of its predictors. </w:t>
+      </w:r>
+    </w:p>
+    <w:p>
+      <w:pPr>
+        <w:pStyle w:val="ListBullet"/>
+        <w:tabs>
+          <w:tab w:val="clear" w:pos="360"/>
+          <w:tab w:val="num" w:pos="720"/>
+        </w:tabs>
+        <w:ind w:left="720"/>
+      </w:pPr>
+      <w:r>
+        <w:t>1</w:t>
+      </w:r>
+      <w:r>
+        <w:rPr>
+          <w:vertAlign w:val="superscript"/>
+        </w:rPr>
+        <w:t>st</w:t>
+      </w:r>
+      <w:r>
+        <w:t xml:space="preserve"> </w:t>
+      </w:r>
+      <w:r>
+        <w:t>define the model</w:t>
+      </w:r>
+      <w:r>
+        <w:t xml:space="preserve"> from which the process starts</w:t>
+      </w:r>
+    </w:p>
+    <w:p>
+      <w:pPr>
+        <w:pStyle w:val="ListBullet"/>
+        <w:numPr>
+          <w:ilvl w:val="0"/>
+          <w:numId w:val="0"/>
+        </w:numPr>
+        <w:ind w:left="720" w:firstLine="720"/>
+      </w:pPr>
+      <w:r>
+        <w:rPr>
+          <w:noProof/>
+        </w:rPr>
+        <w:drawing>
+          <wp:inline distT="0" distB="0" distL="0" distR="0" wp14:anchorId="43054AC8" wp14:editId="155F2F2E">
+            <wp:extent cx="3842385" cy="321911"/>
+            <wp:effectExtent l="0" t="0" r="0" b="2540"/>
+            <wp:docPr id="231" name="Picture 231"/>
+            <wp:cNvGraphicFramePr>
+              <a:graphicFrameLocks xmlns:a="http://schemas.openxmlformats.org/drawingml/2006/main" noChangeAspect="1"/>
+            </wp:cNvGraphicFramePr>
+            <a:graphic xmlns:a="http://schemas.openxmlformats.org/drawingml/2006/main">
+              <a:graphicData uri="http://schemas.openxmlformats.org/drawingml/2006/picture">
+                <pic:pic xmlns:pic="http://schemas.openxmlformats.org/drawingml/2006/picture">
+                  <pic:nvPicPr>
+                    <pic:cNvPr id="1" name=""/>
+                    <pic:cNvPicPr/>
+                  </pic:nvPicPr>
+                  <pic:blipFill>
+                    <a:blip r:embed="rId102"/>
+                    <a:stretch>
+                      <a:fillRect/>
+                    </a:stretch>
+                  </pic:blipFill>
+                  <pic:spPr>
+                    <a:xfrm>
+                      <a:off x="0" y="0"/>
+                      <a:ext cx="4013128" cy="336216"/>
+                    </a:xfrm>
+                    <a:prstGeom prst="rect">
+                      <a:avLst/>
+                    </a:prstGeom>
+                  </pic:spPr>
+                </pic:pic>
+              </a:graphicData>
+            </a:graphic>
+          </wp:inline>
+        </w:drawing>
+      </w:r>
+    </w:p>
+    <w:p>
+      <w:pPr>
+        <w:pStyle w:val="ListBullet"/>
+        <w:tabs>
+          <w:tab w:val="clear" w:pos="360"/>
+          <w:tab w:val="num" w:pos="720"/>
+        </w:tabs>
+        <w:ind w:left="720"/>
+      </w:pPr>
+      <w:r>
+        <w:t xml:space="preserve">The </w:t>
+      </w:r>
+      <w:r>
+        <w:t xml:space="preserve">object argument to </w:t>
+      </w:r>
+      <w:proofErr w:type="gramStart"/>
+      <w:r>
+        <w:t>step(</w:t>
+      </w:r>
+      <w:proofErr w:type="gramEnd"/>
+      <w:r>
+        <w:t>)</w:t>
+      </w:r>
+      <w:r>
+        <w:t xml:space="preserve"> </w:t>
+      </w:r>
+      <w:r>
+        <w:t xml:space="preserve">will be this regression model. </w:t>
+      </w:r>
+    </w:p>
+    <w:p>
+      <w:pPr>
+        <w:pStyle w:val="ListBullet"/>
+        <w:numPr>
+          <w:ilvl w:val="0"/>
+          <w:numId w:val="0"/>
+        </w:numPr>
+        <w:ind w:left="720" w:firstLine="720"/>
+      </w:pPr>
+      <w:r>
+        <w:rPr>
+          <w:noProof/>
+        </w:rPr>
+        <w:drawing>
+          <wp:inline distT="0" distB="0" distL="0" distR="0" wp14:anchorId="1B5C03D2" wp14:editId="75573E22">
+            <wp:extent cx="4383405" cy="296462"/>
+            <wp:effectExtent l="0" t="0" r="0" b="8890"/>
+            <wp:docPr id="232" name="Picture 232"/>
+            <wp:cNvGraphicFramePr>
+              <a:graphicFrameLocks xmlns:a="http://schemas.openxmlformats.org/drawingml/2006/main" noChangeAspect="1"/>
+            </wp:cNvGraphicFramePr>
+            <a:graphic xmlns:a="http://schemas.openxmlformats.org/drawingml/2006/main">
+              <a:graphicData uri="http://schemas.openxmlformats.org/drawingml/2006/picture">
+                <pic:pic xmlns:pic="http://schemas.openxmlformats.org/drawingml/2006/picture">
+                  <pic:nvPicPr>
+                    <pic:cNvPr id="1" name=""/>
+                    <pic:cNvPicPr/>
+                  </pic:nvPicPr>
+                  <pic:blipFill>
+                    <a:blip r:embed="rId103"/>
+                    <a:stretch>
+                      <a:fillRect/>
+                    </a:stretch>
+                  </pic:blipFill>
+                  <pic:spPr>
+                    <a:xfrm>
+                      <a:off x="0" y="0"/>
+                      <a:ext cx="4720822" cy="319282"/>
+                    </a:xfrm>
+                    <a:prstGeom prst="rect">
+                      <a:avLst/>
+                    </a:prstGeom>
+                  </pic:spPr>
+                </pic:pic>
+              </a:graphicData>
+            </a:graphic>
+          </wp:inline>
+        </w:drawing>
+      </w:r>
+    </w:p>
+    <w:p>
+      <w:pPr>
+        <w:pStyle w:val="ListBullet"/>
+        <w:numPr>
+          <w:ilvl w:val="0"/>
+          <w:numId w:val="0"/>
+        </w:numPr>
+        <w:ind w:left="1440" w:firstLine="720"/>
+      </w:pPr>
+      <w:r>
+        <w:rPr>
+          <w:noProof/>
+        </w:rPr>
+        <w:drawing>
+          <wp:inline distT="0" distB="0" distL="0" distR="0" wp14:anchorId="6057831C" wp14:editId="0CF921B4">
+            <wp:extent cx="2280285" cy="273634"/>
+            <wp:effectExtent l="0" t="0" r="0" b="0"/>
+            <wp:docPr id="233" name="Picture 233"/>
+            <wp:cNvGraphicFramePr>
+              <a:graphicFrameLocks xmlns:a="http://schemas.openxmlformats.org/drawingml/2006/main" noChangeAspect="1"/>
+            </wp:cNvGraphicFramePr>
+            <a:graphic xmlns:a="http://schemas.openxmlformats.org/drawingml/2006/main">
+              <a:graphicData uri="http://schemas.openxmlformats.org/drawingml/2006/picture">
+                <pic:pic xmlns:pic="http://schemas.openxmlformats.org/drawingml/2006/picture">
+                  <pic:nvPicPr>
+                    <pic:cNvPr id="1" name=""/>
+                    <pic:cNvPicPr/>
+                  </pic:nvPicPr>
+                  <pic:blipFill>
+                    <a:blip r:embed="rId104"/>
+                    <a:stretch>
+                      <a:fillRect/>
+                    </a:stretch>
+                  </pic:blipFill>
+                  <pic:spPr>
+                    <a:xfrm>
+                      <a:off x="0" y="0"/>
+                      <a:ext cx="2339712" cy="280765"/>
+                    </a:xfrm>
+                    <a:prstGeom prst="rect">
+                      <a:avLst/>
+                    </a:prstGeom>
+                  </pic:spPr>
+                </pic:pic>
+              </a:graphicData>
+            </a:graphic>
+          </wp:inline>
+        </w:drawing>
+      </w:r>
+    </w:p>
+    <w:p>
+      <w:pPr>
+        <w:pStyle w:val="ListBullet"/>
+        <w:tabs>
+          <w:tab w:val="clear" w:pos="360"/>
+          <w:tab w:val="num" w:pos="1800"/>
+        </w:tabs>
+        <w:ind w:left="1800"/>
+        <w:rPr>
+          <w:i/>
+        </w:rPr>
+      </w:pPr>
+      <w:r>
+        <w:rPr>
+          <w:i/>
+        </w:rPr>
+        <w:t>*</w:t>
+      </w:r>
+      <w:r>
+        <w:rPr>
+          <w:i/>
+        </w:rPr>
+        <w:t>di</w:t>
+      </w:r>
+      <w:r>
+        <w:rPr>
+          <w:i/>
+        </w:rPr>
+        <w:t xml:space="preserve">dn’t need to specify direction, as </w:t>
+      </w:r>
+      <w:r>
+        <w:rPr>
+          <w:i/>
+        </w:rPr>
+        <w:t xml:space="preserve">backward is the default. </w:t>
+      </w:r>
+    </w:p>
+    <w:p>
+      <w:pPr>
+        <w:pStyle w:val="ListBullet"/>
+        <w:tabs>
+          <w:tab w:val="clear" w:pos="360"/>
+          <w:tab w:val="num" w:pos="720"/>
+        </w:tabs>
+        <w:ind w:left="720"/>
+      </w:pPr>
+      <w:r>
+        <w:t>1</w:t>
+      </w:r>
+      <w:r>
+        <w:rPr>
+          <w:vertAlign w:val="superscript"/>
+        </w:rPr>
+        <w:t>st</w:t>
+      </w:r>
+      <w:r>
+        <w:t xml:space="preserve">, </w:t>
+      </w:r>
+      <w:r>
+        <w:t xml:space="preserve">the output reports the </w:t>
+      </w:r>
+      <w:r>
+        <w:rPr>
+          <w:b/>
+        </w:rPr>
+        <w:t>AIC value</w:t>
+      </w:r>
+      <w:r>
+        <w:t xml:space="preserve"> for the </w:t>
+      </w:r>
+      <w:r>
+        <w:rPr>
+          <w:i/>
+        </w:rPr>
+        <w:t>current</w:t>
+      </w:r>
+      <w:r>
+        <w:t xml:space="preserve"> best model, 299.08 = </w:t>
+      </w:r>
+      <w:r>
+        <w:t xml:space="preserve">our starting point. </w:t>
+      </w:r>
+    </w:p>
+    <w:p>
+      <w:pPr>
+        <w:pStyle w:val="ListBullet"/>
+        <w:tabs>
+          <w:tab w:val="clear" w:pos="360"/>
+          <w:tab w:val="num" w:pos="720"/>
+        </w:tabs>
+        <w:ind w:left="720"/>
+      </w:pPr>
+      <w:r>
+        <w:t xml:space="preserve">Since small AIC values are good, we want to see if we can get a value smaller than 299.08 by deleting </w:t>
+      </w:r>
+      <w:r>
+        <w:t xml:space="preserve">1 </w:t>
+      </w:r>
+      <w:r>
+        <w:t xml:space="preserve">of those </w:t>
+      </w:r>
+      <w:r>
+        <w:t xml:space="preserve">3 </w:t>
+      </w:r>
+      <w:r>
+        <w:t xml:space="preserve">predictors. </w:t>
+      </w:r>
+    </w:p>
+    <w:p>
+      <w:pPr>
+        <w:pStyle w:val="ListBullet"/>
+        <w:tabs>
+          <w:tab w:val="clear" w:pos="360"/>
+          <w:tab w:val="num" w:pos="720"/>
+        </w:tabs>
+        <w:ind w:left="720"/>
+      </w:pPr>
+      <w:r>
+        <w:t xml:space="preserve">R </w:t>
+      </w:r>
+      <w:r>
+        <w:t xml:space="preserve">tries </w:t>
+      </w:r>
+      <w:r>
+        <w:t xml:space="preserve">all </w:t>
+      </w:r>
+      <w:r>
+        <w:t xml:space="preserve">3 possibilities, calculating </w:t>
+      </w:r>
+      <w:r>
+        <w:t xml:space="preserve">AIC for each one, + </w:t>
+      </w:r>
+      <w:r>
+        <w:t xml:space="preserve">prints </w:t>
+      </w:r>
+      <w:r>
+        <w:t xml:space="preserve">out a short table w/ the results: </w:t>
+      </w:r>
+    </w:p>
+    <w:p>
+      <w:pPr>
+        <w:pStyle w:val="ListBullet"/>
+        <w:numPr>
+          <w:ilvl w:val="0"/>
+          <w:numId w:val="0"/>
+        </w:numPr>
+        <w:ind w:left="2160" w:firstLine="720"/>
+      </w:pPr>
+      <w:r>
+        <w:rPr>
+          <w:noProof/>
+        </w:rPr>
+        <w:drawing>
+          <wp:inline distT="0" distB="0" distL="0" distR="0" wp14:anchorId="0FF1B7F3" wp14:editId="4ABF786E">
+            <wp:extent cx="2061210" cy="682694"/>
+            <wp:effectExtent l="0" t="0" r="0" b="3175"/>
+            <wp:docPr id="234" name="Picture 234"/>
+            <wp:cNvGraphicFramePr>
+              <a:graphicFrameLocks xmlns:a="http://schemas.openxmlformats.org/drawingml/2006/main" noChangeAspect="1"/>
+            </wp:cNvGraphicFramePr>
+            <a:graphic xmlns:a="http://schemas.openxmlformats.org/drawingml/2006/main">
+              <a:graphicData uri="http://schemas.openxmlformats.org/drawingml/2006/picture">
+                <pic:pic xmlns:pic="http://schemas.openxmlformats.org/drawingml/2006/picture">
+                  <pic:nvPicPr>
+                    <pic:cNvPr id="1" name=""/>
+                    <pic:cNvPicPr/>
+                  </pic:nvPicPr>
+                  <pic:blipFill>
+                    <a:blip r:embed="rId105"/>
+                    <a:stretch>
+                      <a:fillRect/>
+                    </a:stretch>
+                  </pic:blipFill>
+                  <pic:spPr>
+                    <a:xfrm>
+                      <a:off x="0" y="0"/>
+                      <a:ext cx="2070447" cy="685753"/>
+                    </a:xfrm>
+                    <a:prstGeom prst="rect">
+                      <a:avLst/>
+                    </a:prstGeom>
+                  </pic:spPr>
+                </pic:pic>
+              </a:graphicData>
+            </a:graphic>
+          </wp:inline>
+        </w:drawing>
+      </w:r>
+    </w:p>
+    <w:p>
+      <w:pPr>
+        <w:pStyle w:val="ListBullet"/>
+        <w:tabs>
+          <w:tab w:val="clear" w:pos="360"/>
+          <w:tab w:val="num" w:pos="720"/>
+        </w:tabs>
+        <w:ind w:left="720"/>
+      </w:pPr>
+      <w:r>
+        <w:lastRenderedPageBreak/>
+        <w:t>T</w:t>
+      </w:r>
+      <w:r>
+        <w:t xml:space="preserve">ext </w:t>
+      </w:r>
+      <w:r>
+        <w:t xml:space="preserve">on </w:t>
+      </w:r>
+      <w:r>
+        <w:t>the is telling you what change</w:t>
+      </w:r>
+      <w:r>
+        <w:t xml:space="preserve"> R made to the regression model + &lt;none&gt; = </w:t>
+      </w:r>
+      <w:r>
+        <w:t xml:space="preserve">the </w:t>
+      </w:r>
+      <w:r>
+        <w:t xml:space="preserve">full </w:t>
+      </w:r>
+      <w:r>
+        <w:t xml:space="preserve">model </w:t>
+      </w:r>
+    </w:p>
+    <w:p>
+      <w:pPr>
+        <w:pStyle w:val="ListBullet"/>
+        <w:tabs>
+          <w:tab w:val="clear" w:pos="360"/>
+          <w:tab w:val="num" w:pos="720"/>
+        </w:tabs>
+        <w:ind w:left="720"/>
+      </w:pPr>
+      <w:r>
+        <w:t xml:space="preserve">The other </w:t>
+      </w:r>
+      <w:r>
+        <w:t xml:space="preserve">3 </w:t>
+      </w:r>
+      <w:r>
+        <w:t xml:space="preserve">rows correspond to the other </w:t>
+      </w:r>
+      <w:r>
+        <w:t xml:space="preserve">3 </w:t>
+      </w:r>
+      <w:r>
+        <w:t xml:space="preserve">models it </w:t>
+      </w:r>
+      <w:r>
+        <w:t xml:space="preserve">looked at </w:t>
+      </w:r>
+      <w:r>
+        <w:sym w:font="Wingdings" w:char="F0E0"/>
+      </w:r>
+      <w:r>
+        <w:t xml:space="preserve"> </w:t>
+      </w:r>
+      <w:r>
+        <w:t xml:space="preserve">tried removing </w:t>
       </w:r>
       <w:proofErr w:type="spellStart"/>
-      <w:r>
-        <w:t>trade off</w:t>
-      </w:r>
-      <w:proofErr w:type="spellEnd"/>
-      <w:r>
-        <w:t xml:space="preserve"> between simplicity + goodness of fit. As you add more predictors to the model, you make it more complex; each predictor adds a new free parameter (i.e., a new regression coefficient), + each new parameter increases the model’s capacity to absorb random variations. So the goodness of fit (e.g., R</w:t>
-      </w:r>
       <w:proofErr w:type="gramStart"/>
       <w:r>
-        <w:t>2 )</w:t>
-      </w:r>
-      <w:proofErr w:type="gramEnd"/>
-      <w:r>
-        <w:t xml:space="preserve"> continues to rise as you add more predictors no matter what. If you want your model to be able to gener</w:t>
-      </w:r>
-      <w:r>
-        <w:t>alize</w:t>
-      </w:r>
-      <w:r>
-        <w:t xml:space="preserve"> well to new observations, you need to avoid throwing in too many variables. This latter principle is often referred to as Ockham’s razor, + is often </w:t>
-      </w:r>
-      <w:proofErr w:type="spellStart"/>
-      <w:r>
-        <w:t>summarised</w:t>
-      </w:r>
-      <w:proofErr w:type="spellEnd"/>
-      <w:r>
-        <w:t xml:space="preserve"> in terms of the following pithy saying: do not multiply entities beyond necessity. In this context, it means: don’t chuck in a bunch of largely irrelevant predictors just to boost your R</w:t>
-      </w:r>
-      <w:proofErr w:type="gramStart"/>
-      <w:r>
-        <w:t>2 .</w:t>
-      </w:r>
-      <w:proofErr w:type="gramEnd"/>
-      <w:r>
-        <w:t xml:space="preserve"> Hm. Yeah, the original was better. In any case, what we need is an actual mathematical criterion that will implement the qualitative principle behind Ockham’s razor in the context of selecting a regression model. As it turns out there are several possibilities. The one that I’ll talk about is the Akaike information criterion (AIC; Akaike, 1974) </w:t>
-      </w:r>
-      <w:proofErr w:type="gramStart"/>
-      <w:r>
-        <w:t>simply  it’s</w:t>
-      </w:r>
-      <w:proofErr w:type="gramEnd"/>
-      <w:r>
-        <w:t xml:space="preserve"> the default one used in the R function step(). In the context of a linear regression model (+ ignoring terms that don’t depend on the model in any way!), the AIC for a model that has K predictor variables plus an intercept is:15 </w:t>
-      </w:r>
-      <w:proofErr w:type="gramStart"/>
-      <w:r>
-        <w:t xml:space="preserve">AIC  </w:t>
-      </w:r>
-      <w:proofErr w:type="spellStart"/>
-      <w:r>
-        <w:t>SSres</w:t>
+        <w:t>baby.sleep</w:t>
       </w:r>
       <w:proofErr w:type="spellEnd"/>
       <w:proofErr w:type="gramEnd"/>
       <w:r>
-        <w:t xml:space="preserve"> σˆ 2 ` 2K The smaller the AIC value, the better the model performance is. If we ignore the </w:t>
+        <w:t>, which is indicated by -</w:t>
+      </w:r>
+      <w:proofErr w:type="spellStart"/>
+      <w:r>
+        <w:t>baby.sleep</w:t>
+      </w:r>
+      <w:proofErr w:type="spellEnd"/>
+      <w:r>
+        <w:t xml:space="preserve">, + produced an AIC value </w:t>
+      </w:r>
+      <w:r>
+        <w:t xml:space="preserve">= </w:t>
+      </w:r>
+      <w:r>
+        <w:t xml:space="preserve">297.08. </w:t>
+      </w:r>
+    </w:p>
+    <w:p>
+      <w:pPr>
+        <w:pStyle w:val="ListBullet"/>
+        <w:tabs>
+          <w:tab w:val="clear" w:pos="360"/>
+          <w:tab w:val="num" w:pos="720"/>
+        </w:tabs>
+        <w:ind w:left="720"/>
+      </w:pPr>
+      <w:r>
+        <w:t xml:space="preserve">That was the best of the </w:t>
+      </w:r>
+      <w:r>
+        <w:t xml:space="preserve">3 </w:t>
+      </w:r>
+      <w:r>
+        <w:t xml:space="preserve">moves, so it’s at the top of the table. </w:t>
+      </w:r>
+    </w:p>
+    <w:p>
+      <w:pPr>
+        <w:pStyle w:val="ListBullet"/>
+        <w:tabs>
+          <w:tab w:val="clear" w:pos="360"/>
+          <w:tab w:val="num" w:pos="720"/>
+        </w:tabs>
+        <w:ind w:left="720"/>
+      </w:pPr>
+      <w:r>
+        <w:t>N</w:t>
+      </w:r>
+      <w:r>
+        <w:t>ow we start again</w:t>
+      </w:r>
+      <w:r>
+        <w:t xml:space="preserve"> w/ just</w:t>
+      </w:r>
+      <w:r>
+        <w:t xml:space="preserve"> </w:t>
+      </w:r>
+      <w:r>
+        <w:t>2</w:t>
+      </w:r>
+      <w:r>
+        <w:t xml:space="preserve"> predictors left in the model</w:t>
+      </w:r>
+      <w:r>
+        <w:t xml:space="preserve"> +</w:t>
+      </w:r>
+      <w:r>
+        <w:t xml:space="preserve"> </w:t>
+      </w:r>
+      <w:r>
+        <w:t>it tries deleting those</w:t>
+      </w:r>
+    </w:p>
+    <w:p>
+      <w:pPr>
+        <w:pStyle w:val="ListBullet"/>
+        <w:numPr>
+          <w:ilvl w:val="0"/>
+          <w:numId w:val="0"/>
+        </w:numPr>
+        <w:ind w:left="2160" w:firstLine="720"/>
+      </w:pPr>
+      <w:r>
+        <w:rPr>
+          <w:noProof/>
+        </w:rPr>
+        <w:drawing>
+          <wp:inline distT="0" distB="0" distL="0" distR="0" wp14:anchorId="49CAB70C" wp14:editId="113A66B6">
+            <wp:extent cx="2069035" cy="864870"/>
+            <wp:effectExtent l="0" t="0" r="7620" b="0"/>
+            <wp:docPr id="235" name="Picture 235"/>
+            <wp:cNvGraphicFramePr>
+              <a:graphicFrameLocks xmlns:a="http://schemas.openxmlformats.org/drawingml/2006/main" noChangeAspect="1"/>
+            </wp:cNvGraphicFramePr>
+            <a:graphic xmlns:a="http://schemas.openxmlformats.org/drawingml/2006/main">
+              <a:graphicData uri="http://schemas.openxmlformats.org/drawingml/2006/picture">
+                <pic:pic xmlns:pic="http://schemas.openxmlformats.org/drawingml/2006/picture">
+                  <pic:nvPicPr>
+                    <pic:cNvPr id="1" name=""/>
+                    <pic:cNvPicPr/>
+                  </pic:nvPicPr>
+                  <pic:blipFill>
+                    <a:blip r:embed="rId106"/>
+                    <a:stretch>
+                      <a:fillRect/>
+                    </a:stretch>
+                  </pic:blipFill>
+                  <pic:spPr>
+                    <a:xfrm>
+                      <a:off x="0" y="0"/>
+                      <a:ext cx="2083642" cy="870976"/>
+                    </a:xfrm>
+                    <a:prstGeom prst="rect">
+                      <a:avLst/>
+                    </a:prstGeom>
+                  </pic:spPr>
+                </pic:pic>
+              </a:graphicData>
+            </a:graphic>
+          </wp:inline>
+        </w:drawing>
+      </w:r>
+    </w:p>
+    <w:p>
+      <w:pPr>
+        <w:pStyle w:val="ListBullet"/>
+        <w:tabs>
+          <w:tab w:val="clear" w:pos="360"/>
+          <w:tab w:val="num" w:pos="720"/>
+        </w:tabs>
+        <w:ind w:left="720"/>
+      </w:pPr>
+      <w:r>
+        <w:t xml:space="preserve">See that </w:t>
+      </w:r>
+      <w:r>
+        <w:t xml:space="preserve">removing day lowers AIC value </w:t>
+      </w:r>
+      <w:r>
+        <w:t>to 295.17 s</w:t>
+      </w:r>
+      <w:r>
+        <w:t xml:space="preserve">o R </w:t>
+      </w:r>
+      <w:r>
+        <w:t xml:space="preserve">keeps </w:t>
+      </w:r>
+      <w:r>
+        <w:t>that change</w:t>
+      </w:r>
+      <w:r>
+        <w:t xml:space="preserve"> + moves on</w:t>
+      </w:r>
+    </w:p>
+    <w:p>
+      <w:pPr>
+        <w:pStyle w:val="ListBullet"/>
+        <w:numPr>
+          <w:ilvl w:val="0"/>
+          <w:numId w:val="0"/>
+        </w:numPr>
+        <w:ind w:left="2160" w:firstLine="720"/>
+      </w:pPr>
+      <w:r>
+        <w:rPr>
+          <w:noProof/>
+        </w:rPr>
+        <w:drawing>
+          <wp:inline distT="0" distB="0" distL="0" distR="0" wp14:anchorId="42D3C94B" wp14:editId="493E1829">
+            <wp:extent cx="1655445" cy="596605"/>
+            <wp:effectExtent l="0" t="0" r="1905" b="0"/>
+            <wp:docPr id="236" name="Picture 236"/>
+            <wp:cNvGraphicFramePr>
+              <a:graphicFrameLocks xmlns:a="http://schemas.openxmlformats.org/drawingml/2006/main" noChangeAspect="1"/>
+            </wp:cNvGraphicFramePr>
+            <a:graphic xmlns:a="http://schemas.openxmlformats.org/drawingml/2006/main">
+              <a:graphicData uri="http://schemas.openxmlformats.org/drawingml/2006/picture">
+                <pic:pic xmlns:pic="http://schemas.openxmlformats.org/drawingml/2006/picture">
+                  <pic:nvPicPr>
+                    <pic:cNvPr id="1" name=""/>
+                    <pic:cNvPicPr/>
+                  </pic:nvPicPr>
+                  <pic:blipFill>
+                    <a:blip r:embed="rId107"/>
+                    <a:stretch>
+                      <a:fillRect/>
+                    </a:stretch>
+                  </pic:blipFill>
+                  <pic:spPr>
+                    <a:xfrm>
+                      <a:off x="0" y="0"/>
+                      <a:ext cx="1691599" cy="609634"/>
+                    </a:xfrm>
+                    <a:prstGeom prst="rect">
+                      <a:avLst/>
+                    </a:prstGeom>
+                  </pic:spPr>
+                </pic:pic>
+              </a:graphicData>
+            </a:graphic>
+          </wp:inline>
+        </w:drawing>
+      </w:r>
+    </w:p>
+    <w:p>
+      <w:pPr>
+        <w:pStyle w:val="ListBullet"/>
+        <w:tabs>
+          <w:tab w:val="clear" w:pos="360"/>
+          <w:tab w:val="num" w:pos="720"/>
+        </w:tabs>
+        <w:ind w:left="720"/>
+      </w:pPr>
+      <w:r>
+        <w:t xml:space="preserve">No </w:t>
+      </w:r>
+      <w:r>
+        <w:t>there’s no further deletions that can improve AIC</w:t>
+      </w:r>
+      <w:r>
+        <w:t xml:space="preserve"> s</w:t>
+      </w:r>
+      <w:r>
+        <w:t xml:space="preserve">o </w:t>
       </w:r>
       <w:proofErr w:type="gramStart"/>
       <w:r>
-        <w:t>low level</w:t>
+        <w:t>step(</w:t>
       </w:r>
       <w:proofErr w:type="gramEnd"/>
       <w:r>
-        <w:t xml:space="preserve"> details, it’s fairly obvious what the AIC does: on </w:t>
-      </w:r>
-      <w:r>
+        <w:t>)</w:t>
+      </w:r>
+      <w:r>
+        <w:t xml:space="preserve"> stops </w:t>
+      </w:r>
+      <w:r>
+        <w:t>+ prints out the result of the best regression model it could find</w:t>
+      </w:r>
+    </w:p>
+    <w:p>
+      <w:pPr>
+        <w:pStyle w:val="ListBullet"/>
+        <w:numPr>
+          <w:ilvl w:val="0"/>
+          <w:numId w:val="0"/>
+        </w:numPr>
+        <w:ind w:left="1440" w:firstLine="720"/>
+      </w:pPr>
+      <w:r>
+        <w:rPr>
+          <w:noProof/>
+        </w:rPr>
+        <w:drawing>
+          <wp:inline distT="0" distB="0" distL="0" distR="0" wp14:anchorId="712F5353" wp14:editId="71CC9964">
+            <wp:extent cx="2430500" cy="618878"/>
+            <wp:effectExtent l="0" t="0" r="8255" b="0"/>
+            <wp:docPr id="237" name="Picture 237"/>
+            <wp:cNvGraphicFramePr>
+              <a:graphicFrameLocks xmlns:a="http://schemas.openxmlformats.org/drawingml/2006/main" noChangeAspect="1"/>
+            </wp:cNvGraphicFramePr>
+            <a:graphic xmlns:a="http://schemas.openxmlformats.org/drawingml/2006/main">
+              <a:graphicData uri="http://schemas.openxmlformats.org/drawingml/2006/picture">
+                <pic:pic xmlns:pic="http://schemas.openxmlformats.org/drawingml/2006/picture">
+                  <pic:nvPicPr>
+                    <pic:cNvPr id="1" name=""/>
+                    <pic:cNvPicPr/>
+                  </pic:nvPicPr>
+                  <pic:blipFill>
+                    <a:blip r:embed="rId108"/>
+                    <a:stretch>
+                      <a:fillRect/>
+                    </a:stretch>
+                  </pic:blipFill>
+                  <pic:spPr>
+                    <a:xfrm>
+                      <a:off x="0" y="0"/>
+                      <a:ext cx="2532496" cy="644849"/>
+                    </a:xfrm>
+                    <a:prstGeom prst="rect">
+                      <a:avLst/>
+                    </a:prstGeom>
+                  </pic:spPr>
+                </pic:pic>
+              </a:graphicData>
+            </a:graphic>
+          </wp:inline>
+        </w:drawing>
+      </w:r>
+    </w:p>
+    <w:p>
+      <w:pPr>
+        <w:pStyle w:val="ListBullet"/>
+        <w:tabs>
+          <w:tab w:val="clear" w:pos="360"/>
+          <w:tab w:val="num" w:pos="720"/>
+        </w:tabs>
+        <w:ind w:left="720"/>
+      </w:pPr>
+      <w:r>
+        <w:t>This</w:t>
+      </w:r>
+      <w:r>
+        <w:t xml:space="preserve"> is (perhaps not surprisingly) </w:t>
+      </w:r>
+      <w:r>
+        <w:t>1</w:t>
+      </w:r>
+      <w:r>
+        <w:rPr>
+          <w:vertAlign w:val="superscript"/>
+        </w:rPr>
+        <w:t>st</w:t>
+      </w:r>
+      <w:r>
+        <w:t xml:space="preserve"> regression </w:t>
+      </w:r>
+      <w:r>
+        <w:t xml:space="preserve">we started w/ at the beginning of the chapter. </w:t>
+      </w:r>
+    </w:p>
+    <w:p>
+      <w:pPr>
+        <w:pStyle w:val="ListBullet"/>
+      </w:pPr>
+      <w:r>
+        <w:rPr>
+          <w:b/>
+        </w:rPr>
+        <w:t>Forward selection</w:t>
+      </w:r>
+      <w:r>
+        <w:t xml:space="preserve"> = t</w:t>
+      </w:r>
+      <w:r>
+        <w:t xml:space="preserve">his time start w/ the </w:t>
+      </w:r>
+      <w:r>
+        <w:rPr>
+          <w:i/>
+        </w:rPr>
+        <w:t>smallest</w:t>
+      </w:r>
+      <w:r>
+        <w:t xml:space="preserve"> possible model as </w:t>
+      </w:r>
+      <w:r>
+        <w:t xml:space="preserve">a start point </w:t>
+      </w:r>
+      <w:r>
+        <w:t xml:space="preserve">+ only consider possible additions to the model. </w:t>
+      </w:r>
+    </w:p>
+    <w:p>
+      <w:pPr>
+        <w:pStyle w:val="ListBullet"/>
+        <w:tabs>
+          <w:tab w:val="clear" w:pos="360"/>
+          <w:tab w:val="num" w:pos="720"/>
+        </w:tabs>
+        <w:ind w:left="720"/>
+      </w:pPr>
+      <w:r>
+        <w:t xml:space="preserve">1 </w:t>
+      </w:r>
+      <w:r>
+        <w:t xml:space="preserve">complication: tell </w:t>
+      </w:r>
+      <w:proofErr w:type="gramStart"/>
+      <w:r>
+        <w:t>step(</w:t>
+      </w:r>
+      <w:proofErr w:type="gramEnd"/>
+      <w:r>
+        <w:t>)</w:t>
+      </w:r>
+      <w:r>
+        <w:t xml:space="preserve"> </w:t>
+      </w:r>
+      <w:r>
+        <w:t>the largest possible model you’re willing to entertain</w:t>
+      </w:r>
+      <w:r>
+        <w:t xml:space="preserve"> </w:t>
+      </w:r>
+      <w:r>
+        <w:t xml:space="preserve">using </w:t>
+      </w:r>
+      <w:r>
+        <w:rPr>
+          <w:b/>
+        </w:rPr>
+        <w:t>scope</w:t>
+      </w:r>
+      <w:r>
+        <w:t xml:space="preserve"> arg.</w:t>
+      </w:r>
+    </w:p>
+    <w:p>
+      <w:pPr>
+        <w:pStyle w:val="ListBullet"/>
+        <w:numPr>
+          <w:ilvl w:val="0"/>
+          <w:numId w:val="0"/>
+        </w:numPr>
+        <w:ind w:left="720" w:firstLine="720"/>
+      </w:pPr>
+      <w:r>
+        <w:rPr>
+          <w:noProof/>
+        </w:rPr>
+        <w:drawing>
+          <wp:inline distT="0" distB="0" distL="0" distR="0" wp14:anchorId="0AF907F2" wp14:editId="0D1B6C7F">
+            <wp:extent cx="4415310" cy="531630"/>
+            <wp:effectExtent l="0" t="0" r="4445" b="1905"/>
+            <wp:docPr id="238" name="Picture 238"/>
+            <wp:cNvGraphicFramePr>
+              <a:graphicFrameLocks xmlns:a="http://schemas.openxmlformats.org/drawingml/2006/main" noChangeAspect="1"/>
+            </wp:cNvGraphicFramePr>
+            <a:graphic xmlns:a="http://schemas.openxmlformats.org/drawingml/2006/main">
+              <a:graphicData uri="http://schemas.openxmlformats.org/drawingml/2006/picture">
+                <pic:pic xmlns:pic="http://schemas.openxmlformats.org/drawingml/2006/picture">
+                  <pic:nvPicPr>
+                    <pic:cNvPr id="1" name=""/>
+                    <pic:cNvPicPr/>
+                  </pic:nvPicPr>
+                  <pic:blipFill>
+                    <a:blip r:embed="rId109"/>
+                    <a:stretch>
+                      <a:fillRect/>
+                    </a:stretch>
+                  </pic:blipFill>
+                  <pic:spPr>
+                    <a:xfrm>
+                      <a:off x="0" y="0"/>
+                      <a:ext cx="4596726" cy="553474"/>
+                    </a:xfrm>
+                    <a:prstGeom prst="rect">
+                      <a:avLst/>
+                    </a:prstGeom>
+                  </pic:spPr>
+                </pic:pic>
+              </a:graphicData>
+            </a:graphic>
+          </wp:inline>
+        </w:drawing>
+      </w:r>
+    </w:p>
+    <w:p>
+      <w:pPr>
+        <w:pStyle w:val="ListBullet"/>
+        <w:tabs>
+          <w:tab w:val="clear" w:pos="360"/>
+          <w:tab w:val="num" w:pos="720"/>
+        </w:tabs>
+        <w:ind w:left="720"/>
+      </w:pPr>
+      <w:r>
+        <w:t xml:space="preserve">The </w:t>
+      </w:r>
+      <w:r>
+        <w:t xml:space="preserve">output takes on a similar form, but now only considers addition (+) moves </w:t>
+      </w:r>
+      <w:r>
+        <w:t>rather than deletion (-)</w:t>
+      </w:r>
+    </w:p>
+    <w:p>
+      <w:pPr>
+        <w:pStyle w:val="ListBullet"/>
+        <w:numPr>
+          <w:ilvl w:val="0"/>
+          <w:numId w:val="0"/>
+        </w:numPr>
+        <w:ind w:left="2520"/>
+      </w:pPr>
+      <w:r>
+        <w:rPr>
+          <w:noProof/>
+        </w:rPr>
+        <w:drawing>
+          <wp:inline distT="0" distB="0" distL="0" distR="0" wp14:anchorId="5CFB9B58" wp14:editId="1A5AFD3E">
+            <wp:extent cx="1920240" cy="1611520"/>
+            <wp:effectExtent l="0" t="0" r="3810" b="8255"/>
+            <wp:docPr id="239" name="Picture 239"/>
+            <wp:cNvGraphicFramePr>
+              <a:graphicFrameLocks xmlns:a="http://schemas.openxmlformats.org/drawingml/2006/main" noChangeAspect="1"/>
+            </wp:cNvGraphicFramePr>
+            <a:graphic xmlns:a="http://schemas.openxmlformats.org/drawingml/2006/main">
+              <a:graphicData uri="http://schemas.openxmlformats.org/drawingml/2006/picture">
+                <pic:pic xmlns:pic="http://schemas.openxmlformats.org/drawingml/2006/picture">
+                  <pic:nvPicPr>
+                    <pic:cNvPr id="1" name=""/>
+                    <pic:cNvPicPr/>
+                  </pic:nvPicPr>
+                  <pic:blipFill>
+                    <a:blip r:embed="rId110"/>
+                    <a:stretch>
+                      <a:fillRect/>
+                    </a:stretch>
+                  </pic:blipFill>
+                  <pic:spPr>
+                    <a:xfrm>
+                      <a:off x="0" y="0"/>
+                      <a:ext cx="1948395" cy="1635149"/>
+                    </a:xfrm>
+                    <a:prstGeom prst="rect">
+                      <a:avLst/>
+                    </a:prstGeom>
+                  </pic:spPr>
+                </pic:pic>
+              </a:graphicData>
+            </a:graphic>
+          </wp:inline>
+        </w:drawing>
+      </w:r>
+    </w:p>
+    <w:p>
+      <w:pPr>
+        <w:pStyle w:val="ListBullet"/>
+        <w:numPr>
+          <w:ilvl w:val="0"/>
+          <w:numId w:val="0"/>
+        </w:numPr>
+        <w:ind w:left="1800" w:firstLine="720"/>
+      </w:pPr>
+      <w:r>
+        <w:rPr>
+          <w:noProof/>
+        </w:rPr>
+        <w:drawing>
+          <wp:inline distT="0" distB="0" distL="0" distR="0" wp14:anchorId="5173D07B" wp14:editId="05601107">
+            <wp:extent cx="2634786" cy="1020903"/>
+            <wp:effectExtent l="0" t="0" r="0" b="8255"/>
+            <wp:docPr id="240" name="Picture 240"/>
+            <wp:cNvGraphicFramePr>
+              <a:graphicFrameLocks xmlns:a="http://schemas.openxmlformats.org/drawingml/2006/main" noChangeAspect="1"/>
+            </wp:cNvGraphicFramePr>
+            <a:graphic xmlns:a="http://schemas.openxmlformats.org/drawingml/2006/main">
+              <a:graphicData uri="http://schemas.openxmlformats.org/drawingml/2006/picture">
+                <pic:pic xmlns:pic="http://schemas.openxmlformats.org/drawingml/2006/picture">
+                  <pic:nvPicPr>
+                    <pic:cNvPr id="1" name=""/>
+                    <pic:cNvPicPr/>
+                  </pic:nvPicPr>
+                  <pic:blipFill>
+                    <a:blip r:embed="rId111"/>
+                    <a:stretch>
+                      <a:fillRect/>
+                    </a:stretch>
+                  </pic:blipFill>
+                  <pic:spPr>
+                    <a:xfrm>
+                      <a:off x="0" y="0"/>
+                      <a:ext cx="2718820" cy="1053464"/>
+                    </a:xfrm>
+                    <a:prstGeom prst="rect">
+                      <a:avLst/>
+                    </a:prstGeom>
+                  </pic:spPr>
+                </pic:pic>
+              </a:graphicData>
+            </a:graphic>
+          </wp:inline>
+        </w:drawing>
+      </w:r>
+    </w:p>
+    <w:p>
+      <w:pPr>
+        <w:pStyle w:val="ListBullet"/>
+        <w:tabs>
+          <w:tab w:val="clear" w:pos="360"/>
+          <w:tab w:val="num" w:pos="720"/>
+        </w:tabs>
+        <w:ind w:left="720"/>
+      </w:pPr>
+      <w:r>
+        <w:t xml:space="preserve">As you can see, it’s found the same model. </w:t>
+      </w:r>
+    </w:p>
+    <w:p>
+      <w:pPr>
+        <w:pStyle w:val="ListBullet"/>
+        <w:tabs>
+          <w:tab w:val="clear" w:pos="360"/>
+          <w:tab w:val="num" w:pos="720"/>
+        </w:tabs>
+        <w:ind w:left="720"/>
+      </w:pPr>
+      <w:r>
+        <w:rPr>
+          <w:i/>
+        </w:rPr>
         <w:lastRenderedPageBreak/>
-        <w:t xml:space="preserve">the left we have a term that increases as the model predictions get worse; on the right we have a term that increases as the model complexity increases. The best model is the one that fits the data well (low residuals; left hand side) using as few predictors as possible (low K; right hand side). In short, this is a simple implementation of Ockham’s razor. 15Note, however, that the </w:t>
+        <w:t>Though, i</w:t>
+      </w:r>
+      <w:r>
+        <w:rPr>
+          <w:i/>
+        </w:rPr>
+        <w:t xml:space="preserve">n general, forward + backward selection </w:t>
       </w:r>
       <w:proofErr w:type="gramStart"/>
       <w:r>
+        <w:rPr>
+          <w:i/>
+        </w:rPr>
+        <w:t>don’t</w:t>
+      </w:r>
+      <w:proofErr w:type="gramEnd"/>
+      <w:r>
+        <w:rPr>
+          <w:i/>
+        </w:rPr>
+        <w:t xml:space="preserve"> always end up in the same place. </w:t>
+      </w:r>
+    </w:p>
+    <w:p>
+      <w:pPr>
+        <w:pStyle w:val="ListBullet"/>
+      </w:pPr>
+      <w:r>
+        <w:t xml:space="preserve">A caveat: </w:t>
+      </w:r>
+      <w:r>
+        <w:t>Automated variable selection methods are seductive things, especially when bundled up in (fairly</w:t>
+      </w:r>
+      <w:r>
+        <w:t xml:space="preserve">) simple functions like </w:t>
+      </w:r>
+      <w:proofErr w:type="gramStart"/>
+      <w:r>
         <w:t>step(</w:t>
       </w:r>
       <w:proofErr w:type="gramEnd"/>
       <w:r>
-        <w:t xml:space="preserve">) function computes the full version of AIC, including the irrelevant constants that I’ve dropped here. As a </w:t>
+        <w:t>)</w:t>
+      </w:r>
+    </w:p>
+    <w:p>
+      <w:pPr>
+        <w:pStyle w:val="ListBullet"/>
+      </w:pPr>
+      <w:r>
+        <w:t xml:space="preserve">They provide an element of objectivity to </w:t>
+      </w:r>
+      <w:r>
+        <w:t xml:space="preserve">model selection </w:t>
+      </w:r>
+      <w:r>
+        <w:t>+ that’s kind of nice + u</w:t>
+      </w:r>
+      <w:r>
+        <w:t xml:space="preserve">nfortunately, they’re sometimes used as an excuse for thoughtlessness. </w:t>
+      </w:r>
+    </w:p>
+    <w:p>
+      <w:pPr>
+        <w:pStyle w:val="ListBullet"/>
+      </w:pPr>
+      <w:r>
+        <w:t xml:space="preserve">No longer do you have to think carefully about which predictors to add to </w:t>
+      </w:r>
+      <w:r>
+        <w:t xml:space="preserve">a </w:t>
+      </w:r>
+      <w:r>
+        <w:t>model + what the theoretical basis for their inclusion might be</w:t>
+      </w:r>
+      <w:r>
+        <w:t xml:space="preserve"> as </w:t>
+      </w:r>
+      <w:r>
+        <w:t>everything</w:t>
+      </w:r>
+      <w:r>
+        <w:t xml:space="preserve"> is solved by the magic of AIC</w:t>
+      </w:r>
+    </w:p>
+    <w:p>
+      <w:pPr>
+        <w:pStyle w:val="ListBullet"/>
+      </w:pPr>
+      <w:r>
+        <w:t xml:space="preserve">There’s </w:t>
+      </w:r>
+      <w:r>
+        <w:t xml:space="preserve">very little agreement on what counts as appropriate model selection criterion. </w:t>
+      </w:r>
+    </w:p>
+    <w:p>
+      <w:pPr>
+        <w:pStyle w:val="ListBullet"/>
+      </w:pPr>
+      <w:r>
+        <w:t xml:space="preserve">AIC is hardly the </w:t>
+      </w:r>
+      <w:r>
+        <w:t xml:space="preserve">Word of the Gods of Statistics </w:t>
+      </w:r>
+      <w:r>
+        <w:sym w:font="Wingdings" w:char="F0E0"/>
+      </w:r>
+      <w:r>
+        <w:t xml:space="preserve"> </w:t>
+      </w:r>
+      <w:r>
+        <w:t xml:space="preserve">It’s an </w:t>
+      </w:r>
+      <w:r>
+        <w:rPr>
+          <w:i/>
+        </w:rPr>
+        <w:t>approximation</w:t>
+      </w:r>
+      <w:r>
+        <w:t xml:space="preserve">, derived under </w:t>
+      </w:r>
+      <w:r>
+        <w:rPr>
+          <w:i/>
+        </w:rPr>
+        <w:t>certain assumptions</w:t>
+      </w:r>
+      <w:r>
+        <w:t xml:space="preserve">, + it’s guaranteed to work </w:t>
+      </w:r>
+      <w:r>
+        <w:rPr>
+          <w:u w:val="single"/>
+        </w:rPr>
+        <w:t>only for large samples when those assumptions are met</w:t>
+      </w:r>
+      <w:r>
+        <w:t xml:space="preserve">. </w:t>
+      </w:r>
+    </w:p>
+    <w:p>
+      <w:pPr>
+        <w:pStyle w:val="ListBullet"/>
+        <w:tabs>
+          <w:tab w:val="clear" w:pos="360"/>
+          <w:tab w:val="num" w:pos="720"/>
+        </w:tabs>
+        <w:ind w:left="720"/>
+      </w:pPr>
+      <w:r>
+        <w:t xml:space="preserve">Alter those assumptions + you get a different criterion, like </w:t>
+      </w:r>
+      <w:r>
+        <w:rPr>
+          <w:b/>
+        </w:rPr>
+        <w:t>BIC</w:t>
+      </w:r>
+      <w:r>
+        <w:t xml:space="preserve"> for instance. </w:t>
+      </w:r>
+    </w:p>
+    <w:p>
+      <w:pPr>
+        <w:pStyle w:val="ListBullet"/>
+        <w:tabs>
+          <w:tab w:val="clear" w:pos="360"/>
+          <w:tab w:val="num" w:pos="720"/>
+        </w:tabs>
+        <w:ind w:left="720"/>
+      </w:pPr>
+      <w:r>
+        <w:t xml:space="preserve">Take a different approach again + get the </w:t>
+      </w:r>
+      <w:r>
+        <w:rPr>
+          <w:b/>
+        </w:rPr>
+        <w:t>NML</w:t>
+      </w:r>
+      <w:r>
+        <w:t xml:space="preserve"> criterion. </w:t>
+      </w:r>
+    </w:p>
+    <w:p>
+      <w:pPr>
+        <w:pStyle w:val="ListBullet"/>
+        <w:tabs>
+          <w:tab w:val="clear" w:pos="360"/>
+          <w:tab w:val="num" w:pos="720"/>
+        </w:tabs>
+        <w:ind w:left="720"/>
+      </w:pPr>
+      <w:r>
+        <w:t xml:space="preserve">Say </w:t>
+      </w:r>
+      <w:r>
+        <w:t xml:space="preserve">you’re a Bayesian + you get model selection based on </w:t>
+      </w:r>
+      <w:r>
+        <w:rPr>
+          <w:b/>
+        </w:rPr>
+        <w:t>posterior odds ratios</w:t>
+      </w:r>
+      <w:r>
+        <w:t xml:space="preserve">. </w:t>
+      </w:r>
+    </w:p>
+    <w:p>
+      <w:pPr>
+        <w:pStyle w:val="ListBullet"/>
+      </w:pPr>
+      <w:r>
+        <w:t xml:space="preserve">All these different methods have strengths + weaknesses, + some are easier to calculate than others (AIC </w:t>
+      </w:r>
+      <w:r>
+        <w:t xml:space="preserve">= </w:t>
+      </w:r>
+      <w:r>
+        <w:t xml:space="preserve">probably easiest, which might account for its popularity). </w:t>
+      </w:r>
+    </w:p>
+    <w:p>
+      <w:pPr>
+        <w:pStyle w:val="ListBullet"/>
+      </w:pPr>
+      <w:r>
+        <w:t>Almost all of them produce the same ans</w:t>
+      </w:r>
+      <w:r>
+        <w:t xml:space="preserve">wers when the answer is obvious, </w:t>
+      </w:r>
+      <w:r>
+        <w:t xml:space="preserve">but there’s a fair amount of disagreement when the model selection problem becomes hard. </w:t>
+      </w:r>
+    </w:p>
+    <w:p>
+      <w:pPr>
+        <w:pStyle w:val="ListBullet"/>
+      </w:pPr>
+      <w:r>
+        <w:t xml:space="preserve">Show </w:t>
+      </w:r>
+      <w:r>
+        <w:t>a bit of common sense</w:t>
+      </w:r>
+      <w:r>
+        <w:t xml:space="preserve">: </w:t>
+      </w:r>
+      <w:r>
+        <w:t>if staring at result</w:t>
+      </w:r>
+      <w:r>
+        <w:t xml:space="preserve">s of a </w:t>
       </w:r>
       <w:proofErr w:type="gramStart"/>
       <w:r>
-        <w:t>consequence</w:t>
+        <w:t>step(</w:t>
       </w:r>
       <w:proofErr w:type="gramEnd"/>
       <w:r>
-        <w:t xml:space="preserve"> this equation won’t correctly describe the AIC values that you see in the outputs here. However, if you calculate the AIC values using my formula for two different regression models + take the difference between them, this will be the same as the differences between AIC values that </w:t>
-      </w:r>
-      <w:proofErr w:type="gramStart"/>
-      <w:r>
-        <w:t>step(</w:t>
-      </w:r>
-      <w:proofErr w:type="gramEnd"/>
-      <w:r>
-        <w:t xml:space="preserve">) reports. In practice, this is all you care about: the actual value of an AIC statistic isn’t very informative, but the differences between two AIC values are useful, since these provide a measure of the extent to which one model outperforms another. - 490 - 15.10.1 Backward elimination Okay, let’s have a look at the </w:t>
-      </w:r>
-      <w:proofErr w:type="gramStart"/>
-      <w:r>
-        <w:t>step(</w:t>
-      </w:r>
-      <w:proofErr w:type="gramEnd"/>
-      <w:r>
-        <w:t xml:space="preserve">) function at work. In this example I’ll keep it simple + use only the basic backward elimination approach. That is, start w/ the complete regression model, including all possible predictors. Then, at each step we try all possible ways of removing one of the variables, + whichever of these is best (in terms of lowest AIC value) is accepted. This becomes our new regression model; + we then try all possible deletions from the new model, again choosing the option w/ lowest AIC. This process continues until we end up w/ a model that has a lower AIC value than any of the other possible models that you could produce by deleting one of its predictors. Let’s see this in action. First, I need to define the model from which the process starts. &gt; </w:t>
+        <w:t xml:space="preserve">) procedure </w:t>
+      </w:r>
+      <w:r>
+        <w:t>+ the model that makes sense is close to having the smallest AIC, but is narrowly defeated by a model</w:t>
+      </w:r>
+      <w:r>
+        <w:t xml:space="preserve"> that doesn’t make any sense, </w:t>
+      </w:r>
+      <w:r>
+        <w:t xml:space="preserve">trust your instincts. </w:t>
+      </w:r>
+    </w:p>
+    <w:p>
+      <w:pPr>
+        <w:pStyle w:val="ListBullet"/>
+      </w:pPr>
+      <w:r>
+        <w:t xml:space="preserve">Statistical model selection is an </w:t>
+      </w:r>
+      <w:r>
+        <w:rPr>
+          <w:i/>
+        </w:rPr>
+        <w:t>inexact tool</w:t>
+      </w:r>
+      <w:r>
+        <w:t xml:space="preserve"> + </w:t>
+      </w:r>
+      <w:r>
+        <w:rPr>
+          <w:u w:val="single"/>
+        </w:rPr>
+        <w:t>interpretability matters</w:t>
+      </w:r>
+      <w:r>
+        <w:t xml:space="preserve">. </w:t>
+      </w:r>
+    </w:p>
+    <w:p>
+      <w:pPr>
+        <w:pStyle w:val="ListBullet"/>
+        <w:numPr>
+          <w:ilvl w:val="0"/>
+          <w:numId w:val="0"/>
+        </w:numPr>
+        <w:ind w:left="360"/>
+      </w:pPr>
+    </w:p>
+    <w:p>
+      <w:pPr>
+        <w:pStyle w:val="ListBullet"/>
+      </w:pPr>
+      <w:r>
+        <w:t xml:space="preserve">An alternative to using automated model selection procedures </w:t>
+      </w:r>
+      <w:r>
+        <w:t xml:space="preserve">is </w:t>
+      </w:r>
+      <w:r>
+        <w:t xml:space="preserve">to explicitly select </w:t>
+      </w:r>
+      <w:r>
+        <w:t>2+</w:t>
+      </w:r>
+      <w:r>
+        <w:t xml:space="preserve"> regression models to compare to each other. </w:t>
+      </w:r>
+    </w:p>
+    <w:p>
+      <w:pPr>
+        <w:pStyle w:val="ListBullet"/>
+      </w:pPr>
+      <w:r>
+        <w:t xml:space="preserve">You can do this in a few different ways, depending on </w:t>
+      </w:r>
+      <w:r>
+        <w:t xml:space="preserve">the </w:t>
+      </w:r>
+      <w:r>
+        <w:t xml:space="preserve">research question you’re trying to answer. </w:t>
+      </w:r>
+    </w:p>
+    <w:p>
+      <w:pPr>
+        <w:pStyle w:val="ListBullet"/>
+      </w:pPr>
+      <w:r>
+        <w:t xml:space="preserve">Ex: Want </w:t>
+      </w:r>
+      <w:r>
+        <w:t xml:space="preserve">to know whether the amount of sleep </w:t>
+      </w:r>
+      <w:r>
+        <w:t xml:space="preserve">a baby </w:t>
+      </w:r>
+      <w:r>
+        <w:t xml:space="preserve">son got has any relationship to my grumpiness, over + above what we might expect from the amount of sleep that I got. </w:t>
+      </w:r>
+    </w:p>
+    <w:p>
+      <w:pPr>
+        <w:pStyle w:val="ListBullet"/>
+        <w:tabs>
+          <w:tab w:val="clear" w:pos="360"/>
+          <w:tab w:val="num" w:pos="720"/>
+        </w:tabs>
+        <w:ind w:left="720"/>
+      </w:pPr>
+      <w:r>
+        <w:t xml:space="preserve">Also </w:t>
+      </w:r>
+      <w:r>
+        <w:t>want to make sure the day on which we took the measurement has no</w:t>
+      </w:r>
+      <w:r>
+        <w:t xml:space="preserve"> influence on the relationship</w:t>
+      </w:r>
+    </w:p>
+    <w:p>
+      <w:pPr>
+        <w:pStyle w:val="ListBullet"/>
+        <w:tabs>
+          <w:tab w:val="clear" w:pos="360"/>
+          <w:tab w:val="num" w:pos="720"/>
+        </w:tabs>
+        <w:ind w:left="720"/>
+      </w:pPr>
+      <w:r>
+        <w:t xml:space="preserve">That is, we’re interested in the relationship between </w:t>
       </w:r>
       <w:proofErr w:type="spellStart"/>
       <w:proofErr w:type="gramStart"/>
       <w:r>
-        <w:t>full.model</w:t>
+        <w:t>baby.sleep</w:t>
       </w:r>
       <w:proofErr w:type="spellEnd"/>
       <w:proofErr w:type="gramEnd"/>
       <w:r>
-        <w:t xml:space="preserve"> &lt;- </w:t>
+        <w:t xml:space="preserve"> + </w:t>
       </w:r>
       <w:proofErr w:type="spellStart"/>
       <w:r>
-        <w:t>lm</w:t>
+        <w:t>dan.grump</w:t>
       </w:r>
       <w:proofErr w:type="spellEnd"/>
       <w:r>
-        <w:t xml:space="preserve">( formula = </w:t>
+        <w:t xml:space="preserve">, + from that perspective </w:t>
       </w:r>
       <w:proofErr w:type="spellStart"/>
       <w:r>
-        <w:t>dan.grump</w:t>
+        <w:t>dan.sleep</w:t>
       </w:r>
       <w:proofErr w:type="spellEnd"/>
       <w:r>
-        <w:t xml:space="preserve"> ~ </w:t>
-      </w:r>
-      <w:proofErr w:type="spellStart"/>
-      <w:r>
-        <w:t>dan.sleep</w:t>
-      </w:r>
-      <w:proofErr w:type="spellEnd"/>
-      <w:r>
-        <w:t xml:space="preserve"> + </w:t>
-      </w:r>
-      <w:proofErr w:type="spellStart"/>
-      <w:r>
-        <w:t>baby.sleep</w:t>
-      </w:r>
-      <w:proofErr w:type="spellEnd"/>
-      <w:r>
-        <w:t xml:space="preserve"> + day, + data = parenthood + ) That’s nothing terribly new: yet another regression. </w:t>
-      </w:r>
-      <w:proofErr w:type="spellStart"/>
-      <w:r>
-        <w:t>Booooring</w:t>
-      </w:r>
-      <w:proofErr w:type="spellEnd"/>
-      <w:r>
-        <w:t xml:space="preserve">. Still, we do need to do it: the object argument to the </w:t>
-      </w:r>
-      <w:proofErr w:type="gramStart"/>
-      <w:r>
-        <w:t>step(</w:t>
-      </w:r>
-      <w:proofErr w:type="gramEnd"/>
-      <w:r>
-        <w:t xml:space="preserve">) function will be this regression model. W/ this in mind, I would call the </w:t>
-      </w:r>
-      <w:proofErr w:type="gramStart"/>
-      <w:r>
-        <w:t>step(</w:t>
-      </w:r>
-      <w:proofErr w:type="gramEnd"/>
-      <w:r>
-        <w:t xml:space="preserve">) function using the following command: &gt; step( object = </w:t>
-      </w:r>
-      <w:proofErr w:type="spellStart"/>
-      <w:r>
-        <w:t>full.model</w:t>
-      </w:r>
-      <w:proofErr w:type="spellEnd"/>
-      <w:r>
-        <w:t xml:space="preserve">, # start at the full model + direction = backward # allow it remove predictors but not add them + ) although in practice I didn’t need to specify direction  backward is the default. The output is somewhat lengthy, so I’ll go through it slowly. Firstly, the output reports the AIC value for the current best model: Start: AIC=299.08 </w:t>
+        <w:t xml:space="preserve"> + day are </w:t>
+      </w:r>
+      <w:r>
+        <w:rPr>
+          <w:b/>
+        </w:rPr>
+        <w:t>nuisance variable</w:t>
+      </w:r>
+      <w:r>
+        <w:rPr>
+          <w:b/>
+        </w:rPr>
+        <w:t>s</w:t>
+      </w:r>
+      <w:r>
+        <w:t xml:space="preserve"> </w:t>
+      </w:r>
+      <w:r>
+        <w:t xml:space="preserve">or </w:t>
+      </w:r>
+      <w:r>
+        <w:rPr>
+          <w:b/>
+        </w:rPr>
+        <w:t>covariates</w:t>
+      </w:r>
+      <w:r>
+        <w:t xml:space="preserve"> we want to control for. </w:t>
+      </w:r>
+    </w:p>
+    <w:p>
+      <w:pPr>
+        <w:pStyle w:val="ListBullet"/>
+        <w:tabs>
+          <w:tab w:val="clear" w:pos="360"/>
+          <w:tab w:val="num" w:pos="720"/>
+        </w:tabs>
+        <w:ind w:left="720"/>
+      </w:pPr>
+      <w:r>
+        <w:t>Here</w:t>
+      </w:r>
+      <w:r>
+        <w:t xml:space="preserve">, </w:t>
+      </w:r>
+      <w:r>
+        <w:t xml:space="preserve">we’d </w:t>
+      </w:r>
+      <w:r>
+        <w:t xml:space="preserve">like to know whether </w:t>
       </w:r>
       <w:proofErr w:type="spellStart"/>
       <w:proofErr w:type="gramStart"/>
       <w:r>
+        <w:rPr>
+          <w:b/>
+        </w:rPr>
         <w:t>dan.grump</w:t>
       </w:r>
       <w:proofErr w:type="spellEnd"/>
       <w:proofErr w:type="gramEnd"/>
       <w:r>
+        <w:rPr>
+          <w:b/>
+        </w:rPr>
         <w:t xml:space="preserve"> ~ </w:t>
       </w:r>
       <w:proofErr w:type="spellStart"/>
       <w:r>
+        <w:rPr>
+          <w:b/>
+        </w:rPr>
         <w:t>dan.sleep</w:t>
       </w:r>
       <w:proofErr w:type="spellEnd"/>
       <w:r>
-        <w:t xml:space="preserve"> + </w:t>
+        <w:rPr>
+          <w:b/>
+        </w:rPr>
+        <w:t xml:space="preserve"> + day + </w:t>
       </w:r>
       <w:proofErr w:type="spellStart"/>
       <w:r>
+        <w:rPr>
+          <w:b/>
+        </w:rPr>
         <w:t>baby.sleep</w:t>
       </w:r>
       <w:proofErr w:type="spellEnd"/>
       <w:r>
-        <w:t xml:space="preserve"> + day That’s our starting point. Since small AIC values are good, we want to see if we can get a value smaller than 299.08 by deleting one of those three predictors. So what R does is try all three possibilities, calculate the AIC values for each one, + then print out a short table w/ the results: </w:t>
+        <w:t xml:space="preserve"> (Model 1, or M1) is a better regression model for these data than </w:t>
       </w:r>
       <w:proofErr w:type="spellStart"/>
       <w:r>
-        <w:t>Df</w:t>
+        <w:rPr>
+          <w:b/>
+        </w:rPr>
+        <w:t>dan.grump</w:t>
       </w:r>
       <w:proofErr w:type="spellEnd"/>
       <w:r>
-        <w:t xml:space="preserve"> Sum of </w:t>
+        <w:rPr>
+          <w:b/>
+        </w:rPr>
+        <w:t xml:space="preserve"> ~ </w:t>
       </w:r>
       <w:proofErr w:type="spellStart"/>
       <w:r>
-        <w:t>Sq</w:t>
+        <w:rPr>
+          <w:b/>
+        </w:rPr>
+        <w:t>dan.sleep</w:t>
       </w:r>
       <w:proofErr w:type="spellEnd"/>
       <w:r>
-        <w:t xml:space="preserve"> RSS AIC - </w:t>
+        <w:rPr>
+          <w:b/>
+        </w:rPr>
+        <w:t xml:space="preserve"> + day</w:t>
+      </w:r>
+      <w:r>
+        <w:t xml:space="preserve"> (Model 0, or M0). </w:t>
+      </w:r>
+    </w:p>
+    <w:p>
+      <w:pPr>
+        <w:pStyle w:val="ListBullet"/>
+        <w:tabs>
+          <w:tab w:val="clear" w:pos="360"/>
+          <w:tab w:val="num" w:pos="720"/>
+        </w:tabs>
+        <w:ind w:left="720"/>
+      </w:pPr>
+      <w:r>
+        <w:t xml:space="preserve">There are </w:t>
+      </w:r>
+      <w:r>
+        <w:t xml:space="preserve">2 </w:t>
+      </w:r>
+      <w:r>
+        <w:t xml:space="preserve">different ways we can compare these </w:t>
+      </w:r>
+      <w:r>
+        <w:t xml:space="preserve">2 </w:t>
+      </w:r>
+      <w:r>
+        <w:t>models</w:t>
+      </w:r>
+      <w:r>
+        <w:t xml:space="preserve">: 1 </w:t>
+      </w:r>
+      <w:r>
+        <w:t xml:space="preserve">based on a model selection criterion like AIC, + the other based on an explicit hypothesis test. </w:t>
+      </w:r>
+    </w:p>
+    <w:p>
+      <w:pPr>
+        <w:pStyle w:val="ListBullet"/>
+        <w:tabs>
+          <w:tab w:val="clear" w:pos="360"/>
+          <w:tab w:val="num" w:pos="720"/>
+        </w:tabs>
+        <w:ind w:left="720"/>
+      </w:pPr>
+      <w:r>
+        <w:rPr>
+          <w:u w:val="single"/>
+        </w:rPr>
+        <w:t>AIC-</w:t>
+      </w:r>
+      <w:r>
+        <w:rPr>
+          <w:u w:val="single"/>
+        </w:rPr>
+        <w:t>based approach</w:t>
+      </w:r>
+      <w:r>
+        <w:t xml:space="preserve"> </w:t>
+      </w:r>
+      <w:r>
+        <w:t xml:space="preserve">= simpler </w:t>
+      </w:r>
+      <w:r>
+        <w:t xml:space="preserve">+ follows naturally from </w:t>
+      </w:r>
+      <w:proofErr w:type="gramStart"/>
+      <w:r>
+        <w:t>step(</w:t>
+      </w:r>
+      <w:proofErr w:type="gramEnd"/>
+      <w:r>
+        <w:t>)</w:t>
+      </w:r>
+    </w:p>
+    <w:p>
+      <w:pPr>
+        <w:pStyle w:val="ListBullet"/>
+        <w:tabs>
+          <w:tab w:val="clear" w:pos="360"/>
+          <w:tab w:val="num" w:pos="1080"/>
+        </w:tabs>
+        <w:ind w:left="1080"/>
+      </w:pPr>
+      <w:r>
+        <w:t>1</w:t>
+      </w:r>
+      <w:r>
+        <w:rPr>
+          <w:vertAlign w:val="superscript"/>
+        </w:rPr>
+        <w:t>st</w:t>
+      </w:r>
+      <w:r>
+        <w:t>: Run the regressions</w:t>
+      </w:r>
+    </w:p>
+    <w:p>
+      <w:pPr>
+        <w:pStyle w:val="ListBullet"/>
+        <w:numPr>
+          <w:ilvl w:val="0"/>
+          <w:numId w:val="0"/>
+        </w:numPr>
+        <w:ind w:left="1080" w:firstLine="360"/>
+      </w:pPr>
+      <w:r>
+        <w:rPr>
+          <w:noProof/>
+        </w:rPr>
+        <w:drawing>
+          <wp:inline distT="0" distB="0" distL="0" distR="0" wp14:anchorId="0DB95737" wp14:editId="11C1BBDF">
+            <wp:extent cx="3821430" cy="288410"/>
+            <wp:effectExtent l="0" t="0" r="7620" b="0"/>
+            <wp:docPr id="241" name="Picture 241"/>
+            <wp:cNvGraphicFramePr>
+              <a:graphicFrameLocks xmlns:a="http://schemas.openxmlformats.org/drawingml/2006/main" noChangeAspect="1"/>
+            </wp:cNvGraphicFramePr>
+            <a:graphic xmlns:a="http://schemas.openxmlformats.org/drawingml/2006/main">
+              <a:graphicData uri="http://schemas.openxmlformats.org/drawingml/2006/picture">
+                <pic:pic xmlns:pic="http://schemas.openxmlformats.org/drawingml/2006/picture">
+                  <pic:nvPicPr>
+                    <pic:cNvPr id="1" name=""/>
+                    <pic:cNvPicPr/>
+                  </pic:nvPicPr>
+                  <pic:blipFill>
+                    <a:blip r:embed="rId112"/>
+                    <a:stretch>
+                      <a:fillRect/>
+                    </a:stretch>
+                  </pic:blipFill>
+                  <pic:spPr>
+                    <a:xfrm>
+                      <a:off x="0" y="0"/>
+                      <a:ext cx="4036129" cy="304614"/>
+                    </a:xfrm>
+                    <a:prstGeom prst="rect">
+                      <a:avLst/>
+                    </a:prstGeom>
+                  </pic:spPr>
+                </pic:pic>
+              </a:graphicData>
+            </a:graphic>
+          </wp:inline>
+        </w:drawing>
+      </w:r>
+    </w:p>
+    <w:p>
+      <w:pPr>
+        <w:pStyle w:val="ListBullet"/>
+        <w:tabs>
+          <w:tab w:val="clear" w:pos="360"/>
+          <w:tab w:val="num" w:pos="1080"/>
+        </w:tabs>
+        <w:ind w:left="1080"/>
+      </w:pPr>
+      <w:r>
+        <w:t xml:space="preserve">Now </w:t>
+      </w:r>
+      <w:r>
+        <w:t xml:space="preserve">could use </w:t>
+      </w:r>
+      <w:proofErr w:type="gramStart"/>
+      <w:r>
+        <w:t>summary(</w:t>
+      </w:r>
+      <w:proofErr w:type="gramEnd"/>
+      <w:r>
+        <w:t>)</w:t>
+      </w:r>
+      <w:r>
+        <w:t xml:space="preserve"> </w:t>
+      </w:r>
+      <w:r>
+        <w:t>to run various hypothesis tests + other useful statistics</w:t>
+      </w:r>
+    </w:p>
+    <w:p>
+      <w:pPr>
+        <w:pStyle w:val="ListBullet"/>
+        <w:tabs>
+          <w:tab w:val="clear" w:pos="360"/>
+          <w:tab w:val="num" w:pos="1080"/>
+        </w:tabs>
+        <w:ind w:left="1080"/>
+      </w:pPr>
+      <w:r>
+        <w:t xml:space="preserve">However, since the current focus </w:t>
+      </w:r>
+      <w:r>
+        <w:t xml:space="preserve">is </w:t>
+      </w:r>
+      <w:r>
+        <w:t xml:space="preserve">on model comparison, go straight to AIC calculations. </w:t>
+      </w:r>
+    </w:p>
+    <w:p>
+      <w:pPr>
+        <w:pStyle w:val="ListBullet"/>
+        <w:tabs>
+          <w:tab w:val="clear" w:pos="360"/>
+          <w:tab w:val="num" w:pos="1080"/>
+        </w:tabs>
+        <w:ind w:left="1080"/>
+      </w:pPr>
+      <w:r>
+        <w:t xml:space="preserve">Conveniently, </w:t>
+      </w:r>
+      <w:proofErr w:type="gramStart"/>
+      <w:r>
+        <w:t>AIC(</w:t>
+      </w:r>
+      <w:proofErr w:type="gramEnd"/>
+      <w:r>
+        <w:t>)</w:t>
+      </w:r>
+      <w:r>
+        <w:t xml:space="preserve"> </w:t>
+      </w:r>
+      <w:r>
+        <w:t>lets you i</w:t>
+      </w:r>
+      <w:r>
+        <w:t xml:space="preserve">nput several regression models </w:t>
+      </w:r>
+      <w:r>
+        <w:t xml:space="preserve">+ it </w:t>
+      </w:r>
+      <w:r>
+        <w:t xml:space="preserve">spits </w:t>
+      </w:r>
+      <w:r>
+        <w:t xml:space="preserve">out </w:t>
+      </w:r>
+      <w:r>
+        <w:t xml:space="preserve">AIC values for each </w:t>
+      </w:r>
+    </w:p>
+    <w:p>
+      <w:pPr>
+        <w:pStyle w:val="ListBullet"/>
+        <w:numPr>
+          <w:ilvl w:val="0"/>
+          <w:numId w:val="0"/>
+        </w:numPr>
+        <w:ind w:left="3240" w:firstLine="360"/>
+      </w:pPr>
+      <w:r>
+        <w:rPr>
+          <w:noProof/>
+        </w:rPr>
+        <w:lastRenderedPageBreak/>
+        <w:drawing>
+          <wp:inline distT="0" distB="0" distL="0" distR="0" wp14:anchorId="1978854E" wp14:editId="34EB50B0">
+            <wp:extent cx="994410" cy="588997"/>
+            <wp:effectExtent l="0" t="0" r="0" b="1905"/>
+            <wp:docPr id="242" name="Picture 242"/>
+            <wp:cNvGraphicFramePr>
+              <a:graphicFrameLocks xmlns:a="http://schemas.openxmlformats.org/drawingml/2006/main" noChangeAspect="1"/>
+            </wp:cNvGraphicFramePr>
+            <a:graphic xmlns:a="http://schemas.openxmlformats.org/drawingml/2006/main">
+              <a:graphicData uri="http://schemas.openxmlformats.org/drawingml/2006/picture">
+                <pic:pic xmlns:pic="http://schemas.openxmlformats.org/drawingml/2006/picture">
+                  <pic:nvPicPr>
+                    <pic:cNvPr id="1" name=""/>
+                    <pic:cNvPicPr/>
+                  </pic:nvPicPr>
+                  <pic:blipFill>
+                    <a:blip r:embed="rId113"/>
+                    <a:stretch>
+                      <a:fillRect/>
+                    </a:stretch>
+                  </pic:blipFill>
+                  <pic:spPr>
+                    <a:xfrm>
+                      <a:off x="0" y="0"/>
+                      <a:ext cx="1004103" cy="594738"/>
+                    </a:xfrm>
+                    <a:prstGeom prst="rect">
+                      <a:avLst/>
+                    </a:prstGeom>
+                  </pic:spPr>
+                </pic:pic>
+              </a:graphicData>
+            </a:graphic>
+          </wp:inline>
+        </w:drawing>
+      </w:r>
+    </w:p>
+    <w:p>
+      <w:pPr>
+        <w:pStyle w:val="ListBullet"/>
+        <w:tabs>
+          <w:tab w:val="clear" w:pos="360"/>
+          <w:tab w:val="num" w:pos="1080"/>
+        </w:tabs>
+        <w:ind w:left="1080"/>
+      </w:pPr>
+      <w:r>
+        <w:t xml:space="preserve">Since Model 0 has the smaller AIC value, it is judged to be the better model for these data. </w:t>
+      </w:r>
+    </w:p>
+    <w:p>
+      <w:pPr>
+        <w:pStyle w:val="ListBullet"/>
+        <w:tabs>
+          <w:tab w:val="clear" w:pos="360"/>
+          <w:tab w:val="num" w:pos="1440"/>
+        </w:tabs>
+        <w:ind w:left="1440"/>
+      </w:pPr>
+      <w:r>
+        <w:t xml:space="preserve">There </w:t>
+      </w:r>
+      <w:r>
+        <w:t xml:space="preserve">is also </w:t>
+      </w:r>
+      <w:proofErr w:type="gramStart"/>
+      <w:r>
+        <w:rPr>
+          <w:b/>
+        </w:rPr>
+        <w:t>BIC</w:t>
+      </w:r>
+      <w:r>
+        <w:t>(</w:t>
+      </w:r>
+      <w:proofErr w:type="gramEnd"/>
+      <w:r>
+        <w:t xml:space="preserve">) which computes the </w:t>
+      </w:r>
+      <w:r>
+        <w:rPr>
+          <w:b/>
+        </w:rPr>
+        <w:t xml:space="preserve">Bayesian information criterion (BIC) </w:t>
+      </w:r>
+      <w:r>
+        <w:t xml:space="preserve">for models. </w:t>
+      </w:r>
+    </w:p>
+    <w:p>
+      <w:pPr>
+        <w:pStyle w:val="ListBullet"/>
+        <w:tabs>
+          <w:tab w:val="clear" w:pos="360"/>
+          <w:tab w:val="num" w:pos="1440"/>
+        </w:tabs>
+        <w:ind w:left="1440"/>
+      </w:pPr>
+      <w:r>
+        <w:t xml:space="preserve">Could </w:t>
+      </w:r>
+      <w:r>
+        <w:t xml:space="preserve">type </w:t>
+      </w:r>
+      <w:r>
+        <w:rPr>
+          <w:b/>
+        </w:rPr>
+        <w:t>BIC(M</w:t>
+      </w:r>
+      <w:proofErr w:type="gramStart"/>
+      <w:r>
+        <w:rPr>
+          <w:b/>
+        </w:rPr>
+        <w:t>0,M</w:t>
+      </w:r>
+      <w:proofErr w:type="gramEnd"/>
+      <w:r>
+        <w:rPr>
+          <w:b/>
+        </w:rPr>
+        <w:t>1)</w:t>
+      </w:r>
+      <w:r>
+        <w:t xml:space="preserve"> </w:t>
+      </w:r>
+      <w:r>
+        <w:t xml:space="preserve">+ </w:t>
+      </w:r>
+      <w:r>
+        <w:t xml:space="preserve">get a very similar output. </w:t>
+      </w:r>
+    </w:p>
+    <w:p>
+      <w:pPr>
+        <w:pStyle w:val="ListBullet"/>
+        <w:tabs>
+          <w:tab w:val="clear" w:pos="360"/>
+          <w:tab w:val="num" w:pos="1440"/>
+        </w:tabs>
+        <w:ind w:left="1440"/>
+      </w:pPr>
+      <w:r>
+        <w:t xml:space="preserve">If </w:t>
+      </w:r>
+      <w:r>
+        <w:t xml:space="preserve">using </w:t>
+      </w:r>
+      <w:r>
+        <w:t xml:space="preserve">1 </w:t>
+      </w:r>
+      <w:r>
+        <w:t>of these</w:t>
+      </w:r>
+      <w:r>
+        <w:t xml:space="preserve"> 2</w:t>
+      </w:r>
+      <w:r>
+        <w:t xml:space="preserve">, the empirical evidence suggests BIC </w:t>
+      </w:r>
+      <w:r>
+        <w:t xml:space="preserve">= </w:t>
+      </w:r>
+      <w:r>
+        <w:t>the better criterion of the</w:t>
+      </w:r>
+      <w:r>
+        <w:t xml:space="preserve"> 2</w:t>
+      </w:r>
+      <w:r>
+        <w:t xml:space="preserve">. </w:t>
+      </w:r>
+    </w:p>
+    <w:p>
+      <w:pPr>
+        <w:pStyle w:val="ListBullet"/>
+        <w:tabs>
+          <w:tab w:val="clear" w:pos="360"/>
+          <w:tab w:val="num" w:pos="1440"/>
+        </w:tabs>
+        <w:ind w:left="1440"/>
+      </w:pPr>
+      <w:r>
+        <w:t xml:space="preserve">In most simulation studies, </w:t>
+      </w:r>
+      <w:r>
+        <w:t>BIC does a much better job of selecting the correct model</w:t>
+      </w:r>
+    </w:p>
+    <w:p>
+      <w:pPr>
+        <w:pStyle w:val="ListBullet"/>
+        <w:tabs>
+          <w:tab w:val="clear" w:pos="360"/>
+          <w:tab w:val="num" w:pos="720"/>
+        </w:tabs>
+        <w:ind w:left="720"/>
+        <w:rPr>
+          <w:u w:val="single"/>
+        </w:rPr>
+      </w:pPr>
+      <w:r>
+        <w:rPr>
+          <w:u w:val="single"/>
+        </w:rPr>
+        <w:t>Hypothesis-</w:t>
+      </w:r>
+      <w:r>
+        <w:rPr>
+          <w:u w:val="single"/>
+        </w:rPr>
+        <w:t>testing framework</w:t>
+      </w:r>
+      <w:r>
+        <w:rPr>
+          <w:u w:val="single"/>
+        </w:rPr>
+        <w:t xml:space="preserve"> approach</w:t>
+      </w:r>
+    </w:p>
+    <w:p>
+      <w:pPr>
+        <w:pStyle w:val="ListBullet"/>
+        <w:tabs>
+          <w:tab w:val="clear" w:pos="360"/>
+          <w:tab w:val="num" w:pos="1080"/>
+        </w:tabs>
+        <w:ind w:left="1080"/>
+      </w:pPr>
+      <w:r>
+        <w:t xml:space="preserve">Suppose you have </w:t>
+      </w:r>
+      <w:r>
+        <w:t xml:space="preserve">2 </w:t>
+      </w:r>
+      <w:r>
+        <w:t xml:space="preserve">regression models, where </w:t>
+      </w:r>
+      <w:r>
+        <w:t xml:space="preserve">1 </w:t>
+      </w:r>
+      <w:r>
+        <w:t xml:space="preserve">(Model 0) </w:t>
+      </w:r>
+      <w:r>
+        <w:rPr>
+          <w:i/>
+        </w:rPr>
+        <w:t xml:space="preserve">contains a subset of the predictors from the other </w:t>
+      </w:r>
+      <w:r>
+        <w:t xml:space="preserve">(Model 1). </w:t>
+      </w:r>
+    </w:p>
+    <w:p>
+      <w:pPr>
+        <w:pStyle w:val="ListBullet"/>
+        <w:tabs>
+          <w:tab w:val="clear" w:pos="360"/>
+          <w:tab w:val="num" w:pos="1440"/>
+        </w:tabs>
+        <w:ind w:left="1440"/>
+      </w:pPr>
+      <w:r>
+        <w:t>i.e.</w:t>
+      </w:r>
+      <w:r>
+        <w:t xml:space="preserve"> </w:t>
+      </w:r>
+      <w:r>
+        <w:t xml:space="preserve">Model 1 contains all predictors included in Model 0, plus </w:t>
+      </w:r>
+      <w:r>
+        <w:t>1+ additional predictors</w:t>
+      </w:r>
+    </w:p>
+    <w:p>
+      <w:pPr>
+        <w:pStyle w:val="ListBullet"/>
+        <w:tabs>
+          <w:tab w:val="clear" w:pos="360"/>
+          <w:tab w:val="num" w:pos="1080"/>
+        </w:tabs>
+        <w:ind w:left="1080"/>
+      </w:pPr>
+      <w:r>
+        <w:t xml:space="preserve">When this happens, </w:t>
+      </w:r>
+      <w:r>
+        <w:t xml:space="preserve">we say </w:t>
+      </w:r>
+      <w:r>
+        <w:rPr>
+          <w:i/>
+        </w:rPr>
+        <w:t xml:space="preserve">Model 0 is </w:t>
+      </w:r>
+      <w:r>
+        <w:rPr>
+          <w:b/>
+          <w:i/>
+        </w:rPr>
+        <w:t>nested w/in</w:t>
+      </w:r>
+      <w:r>
+        <w:rPr>
+          <w:i/>
+        </w:rPr>
+        <w:t xml:space="preserve"> Model 1</w:t>
+      </w:r>
+      <w:r>
+        <w:t xml:space="preserve">, or </w:t>
+      </w:r>
+      <w:r>
+        <w:rPr>
+          <w:i/>
+        </w:rPr>
+        <w:t xml:space="preserve">Model 0 is a </w:t>
+      </w:r>
+      <w:proofErr w:type="spellStart"/>
+      <w:r>
+        <w:rPr>
+          <w:b/>
+          <w:i/>
+        </w:rPr>
+        <w:t>submodel</w:t>
+      </w:r>
+      <w:proofErr w:type="spellEnd"/>
+      <w:r>
+        <w:rPr>
+          <w:i/>
+        </w:rPr>
+        <w:t xml:space="preserve"> of Model 1</w:t>
+      </w:r>
+      <w:r>
+        <w:t xml:space="preserve">. </w:t>
+      </w:r>
+    </w:p>
+    <w:p>
+      <w:pPr>
+        <w:pStyle w:val="ListBullet"/>
+        <w:tabs>
+          <w:tab w:val="clear" w:pos="360"/>
+          <w:tab w:val="num" w:pos="1080"/>
+        </w:tabs>
+        <w:ind w:left="1080"/>
+      </w:pPr>
+      <w:r>
+        <w:t xml:space="preserve">Regardless, </w:t>
+      </w:r>
+      <w:r>
+        <w:t xml:space="preserve">what this means is </w:t>
+      </w:r>
+      <w:r>
+        <w:t>to think of Model 0 as the</w:t>
+      </w:r>
+      <w:r>
+        <w:t xml:space="preserve"> null + Model 1 as </w:t>
+      </w:r>
+      <w:r>
+        <w:t xml:space="preserve">the </w:t>
+      </w:r>
+      <w:r>
+        <w:t>alternative</w:t>
+      </w:r>
+    </w:p>
+    <w:p>
+      <w:pPr>
+        <w:pStyle w:val="ListBullet"/>
+        <w:tabs>
+          <w:tab w:val="clear" w:pos="360"/>
+          <w:tab w:val="num" w:pos="1080"/>
+        </w:tabs>
+        <w:ind w:left="1080"/>
+      </w:pPr>
+      <w:r>
+        <w:t>Can construct an F-</w:t>
+      </w:r>
+      <w:r>
+        <w:t xml:space="preserve">test for this in a </w:t>
+      </w:r>
+      <w:proofErr w:type="gramStart"/>
+      <w:r>
+        <w:t>fairly</w:t>
+      </w:r>
+      <w:r>
+        <w:t xml:space="preserve"> straightforward</w:t>
+      </w:r>
+      <w:proofErr w:type="gramEnd"/>
+      <w:r>
+        <w:t xml:space="preserve"> fashion </w:t>
+      </w:r>
+      <w:r>
+        <w:sym w:font="Wingdings" w:char="F0E0"/>
+      </w:r>
+      <w:r>
+        <w:t xml:space="preserve"> </w:t>
+      </w:r>
+      <w:r>
+        <w:t xml:space="preserve">fit both models to the data + obtain a </w:t>
+      </w:r>
+      <w:r>
+        <w:rPr>
+          <w:b/>
+        </w:rPr>
+        <w:t>residual sum of squares</w:t>
+      </w:r>
+      <w:r>
+        <w:rPr>
+          <w:b/>
+        </w:rPr>
+        <w:t>, SSres</w:t>
+      </w:r>
+      <w:r>
+        <w:t>, for both models</w:t>
+      </w:r>
+    </w:p>
+    <w:p>
+      <w:pPr>
+        <w:pStyle w:val="ListBullet"/>
+        <w:numPr>
+          <w:ilvl w:val="0"/>
+          <w:numId w:val="0"/>
+        </w:numPr>
+        <w:ind w:left="2520" w:firstLine="360"/>
+      </w:pPr>
+      <w:r>
+        <w:rPr>
+          <w:noProof/>
+        </w:rPr>
+        <w:drawing>
+          <wp:inline distT="0" distB="0" distL="0" distR="0" wp14:anchorId="04AC3B40" wp14:editId="721393B0">
+            <wp:extent cx="1771650" cy="504825"/>
+            <wp:effectExtent l="0" t="0" r="0" b="9525"/>
+            <wp:docPr id="243" name="Picture 243"/>
+            <wp:cNvGraphicFramePr>
+              <a:graphicFrameLocks xmlns:a="http://schemas.openxmlformats.org/drawingml/2006/main" noChangeAspect="1"/>
+            </wp:cNvGraphicFramePr>
+            <a:graphic xmlns:a="http://schemas.openxmlformats.org/drawingml/2006/main">
+              <a:graphicData uri="http://schemas.openxmlformats.org/drawingml/2006/picture">
+                <pic:pic xmlns:pic="http://schemas.openxmlformats.org/drawingml/2006/picture">
+                  <pic:nvPicPr>
+                    <pic:cNvPr id="1" name=""/>
+                    <pic:cNvPicPr/>
+                  </pic:nvPicPr>
+                  <pic:blipFill>
+                    <a:blip r:embed="rId114"/>
+                    <a:stretch>
+                      <a:fillRect/>
+                    </a:stretch>
+                  </pic:blipFill>
+                  <pic:spPr>
+                    <a:xfrm>
+                      <a:off x="0" y="0"/>
+                      <a:ext cx="1771650" cy="504825"/>
+                    </a:xfrm>
+                    <a:prstGeom prst="rect">
+                      <a:avLst/>
+                    </a:prstGeom>
+                  </pic:spPr>
+                </pic:pic>
+              </a:graphicData>
+            </a:graphic>
+          </wp:inline>
+        </w:drawing>
+      </w:r>
+    </w:p>
+    <w:p>
+      <w:pPr>
+        <w:pStyle w:val="ListBullet"/>
+        <w:tabs>
+          <w:tab w:val="clear" w:pos="360"/>
+          <w:tab w:val="num" w:pos="1440"/>
+        </w:tabs>
+        <w:ind w:left="1080"/>
+      </w:pPr>
+      <w:r>
+        <w:t xml:space="preserve">where </w:t>
+      </w:r>
+      <w:r>
+        <w:rPr>
+          <w:b/>
+        </w:rPr>
+        <w:t>N</w:t>
+      </w:r>
+      <w:r>
+        <w:t xml:space="preserve"> </w:t>
+      </w:r>
+      <w:r>
+        <w:t xml:space="preserve">= </w:t>
+      </w:r>
+      <w:r>
+        <w:t>#</w:t>
+      </w:r>
+      <w:r>
+        <w:t xml:space="preserve"> of observations, </w:t>
+      </w:r>
+      <w:r>
+        <w:rPr>
+          <w:b/>
+        </w:rPr>
+        <w:t>p</w:t>
+      </w:r>
+      <w:r>
+        <w:t xml:space="preserve"> </w:t>
+      </w:r>
+      <w:r>
+        <w:t xml:space="preserve">= </w:t>
+      </w:r>
+      <w:r>
+        <w:t>#</w:t>
+      </w:r>
+      <w:r>
+        <w:t xml:space="preserve"> of predictors in the full model (not including intercept), + </w:t>
+      </w:r>
+      <w:r>
+        <w:rPr>
+          <w:b/>
+        </w:rPr>
+        <w:t>k</w:t>
+      </w:r>
+      <w:r>
+        <w:t xml:space="preserve"> </w:t>
+      </w:r>
+      <w:r>
+        <w:t xml:space="preserve">= </w:t>
+      </w:r>
+      <w:r>
+        <w:t xml:space="preserve">difference in </w:t>
+      </w:r>
+      <w:r>
+        <w:t>#</w:t>
+      </w:r>
+      <w:r>
+        <w:t xml:space="preserve"> of parameters between the </w:t>
+      </w:r>
+      <w:r>
+        <w:t>2 models</w:t>
+      </w:r>
+      <w:r>
+        <w:t>, + t</w:t>
+      </w:r>
+      <w:r>
+        <w:t xml:space="preserve">he </w:t>
+      </w:r>
+      <w:proofErr w:type="spellStart"/>
+      <w:r>
+        <w:rPr>
+          <w:b/>
+        </w:rPr>
+        <w:t>dF</w:t>
+      </w:r>
+      <w:proofErr w:type="spellEnd"/>
+      <w:r>
+        <w:t xml:space="preserve"> = k + N - p - 1</w:t>
+      </w:r>
+    </w:p>
+    <w:p>
+      <w:pPr>
+        <w:pStyle w:val="ListBullet"/>
+        <w:tabs>
+          <w:tab w:val="clear" w:pos="360"/>
+          <w:tab w:val="num" w:pos="1800"/>
+        </w:tabs>
+        <w:ind w:left="1800"/>
+      </w:pPr>
+      <w:r>
+        <w:t xml:space="preserve">Worth noting: this same F statistic can be used to test a much broader range of hypotheses than those mentioned here. </w:t>
+      </w:r>
+    </w:p>
+    <w:p>
+      <w:pPr>
+        <w:pStyle w:val="ListBullet"/>
+        <w:tabs>
+          <w:tab w:val="clear" w:pos="360"/>
+          <w:tab w:val="num" w:pos="1800"/>
+        </w:tabs>
+        <w:ind w:left="1800"/>
+      </w:pPr>
+      <w:r>
+        <w:t xml:space="preserve">Notice the nested model M0 corresponds to the full model M1 when we constrain some regression coefficients to 0. </w:t>
+      </w:r>
+    </w:p>
+    <w:p>
+      <w:pPr>
+        <w:pStyle w:val="ListBullet"/>
+        <w:tabs>
+          <w:tab w:val="clear" w:pos="360"/>
+          <w:tab w:val="num" w:pos="1800"/>
+        </w:tabs>
+        <w:ind w:left="1800"/>
+      </w:pPr>
+      <w:r>
+        <w:t xml:space="preserve">Its sometimes useful to construct submodels by placing other kinds of constraints on the regression coefficients. </w:t>
+      </w:r>
+    </w:p>
+    <w:p>
+      <w:pPr>
+        <w:pStyle w:val="ListBullet"/>
+        <w:tabs>
+          <w:tab w:val="clear" w:pos="360"/>
+          <w:tab w:val="num" w:pos="2160"/>
+        </w:tabs>
+        <w:ind w:left="2160"/>
+      </w:pPr>
+      <w:r>
+        <w:t xml:space="preserve">For instance, maybe 2 different coefficients might have to sum to 0, or something like that. </w:t>
+      </w:r>
+    </w:p>
+    <w:p>
+      <w:pPr>
+        <w:pStyle w:val="ListBullet"/>
+        <w:tabs>
+          <w:tab w:val="clear" w:pos="360"/>
+          <w:tab w:val="num" w:pos="1800"/>
+        </w:tabs>
+        <w:ind w:left="1800"/>
+      </w:pPr>
+      <w:r>
+        <w:t xml:space="preserve">Can construct hypothesis tests for </w:t>
+      </w:r>
+      <w:proofErr w:type="gramStart"/>
+      <w:r>
+        <w:t>those kind of constraints</w:t>
+      </w:r>
+      <w:proofErr w:type="gramEnd"/>
+      <w:r>
+        <w:t xml:space="preserve"> </w:t>
+      </w:r>
+      <w:r>
+        <w:t>as well</w:t>
+      </w:r>
+      <w:r>
+        <w:t>, but</w:t>
+      </w:r>
+      <w:r>
+        <w:t xml:space="preserve"> it</w:t>
+      </w:r>
+      <w:r>
+        <w:t>’</w:t>
+      </w:r>
+      <w:r>
+        <w:t xml:space="preserve">s more complicated + the sampling distribution for F can end up being something known as the </w:t>
+      </w:r>
+      <w:r>
+        <w:rPr>
+          <w:b/>
+        </w:rPr>
+        <w:t>non-central F distribution</w:t>
+      </w:r>
+      <w:r>
+        <w:t>, way beyond the scope of this book</w:t>
+      </w:r>
+    </w:p>
+    <w:p>
+      <w:pPr>
+        <w:pStyle w:val="ListBullet"/>
+        <w:tabs>
+          <w:tab w:val="clear" w:pos="360"/>
+          <w:tab w:val="num" w:pos="1440"/>
+        </w:tabs>
+        <w:ind w:left="1080"/>
+      </w:pPr>
+      <w:r>
+        <w:t xml:space="preserve">Note it’s often more convenient to think about the difference between those </w:t>
+      </w:r>
+      <w:r>
+        <w:t xml:space="preserve">2 SSres </w:t>
+      </w:r>
+      <w:r>
+        <w:t xml:space="preserve">values as a sum of </w:t>
+      </w:r>
+      <w:proofErr w:type="gramStart"/>
+      <w:r>
+        <w:t xml:space="preserve">squares </w:t>
+      </w:r>
+      <w:r>
+        <w:rPr>
+          <w:i/>
+        </w:rPr>
+        <w:t>in its own right</w:t>
+      </w:r>
+      <w:proofErr w:type="gramEnd"/>
+      <w:r>
+        <w:rPr>
+          <w:i/>
+        </w:rPr>
+        <w:t>.</w:t>
+      </w:r>
+      <w:r>
+        <w:t xml:space="preserve"> That is: </w:t>
+      </w:r>
+    </w:p>
+    <w:p>
+      <w:pPr>
+        <w:pStyle w:val="ListBullet"/>
+        <w:numPr>
+          <w:ilvl w:val="0"/>
+          <w:numId w:val="0"/>
+        </w:numPr>
+        <w:ind w:left="3240" w:firstLine="360"/>
+      </w:pPr>
+      <w:r>
+        <w:rPr>
+          <w:noProof/>
+        </w:rPr>
+        <w:drawing>
+          <wp:inline distT="0" distB="0" distL="0" distR="0" wp14:anchorId="00738F75" wp14:editId="50746B61">
+            <wp:extent cx="1466850" cy="361950"/>
+            <wp:effectExtent l="0" t="0" r="0" b="0"/>
+            <wp:docPr id="244" name="Picture 244"/>
+            <wp:cNvGraphicFramePr>
+              <a:graphicFrameLocks xmlns:a="http://schemas.openxmlformats.org/drawingml/2006/main" noChangeAspect="1"/>
+            </wp:cNvGraphicFramePr>
+            <a:graphic xmlns:a="http://schemas.openxmlformats.org/drawingml/2006/main">
+              <a:graphicData uri="http://schemas.openxmlformats.org/drawingml/2006/picture">
+                <pic:pic xmlns:pic="http://schemas.openxmlformats.org/drawingml/2006/picture">
+                  <pic:nvPicPr>
+                    <pic:cNvPr id="1" name=""/>
+                    <pic:cNvPicPr/>
+                  </pic:nvPicPr>
+                  <pic:blipFill>
+                    <a:blip r:embed="rId115"/>
+                    <a:stretch>
+                      <a:fillRect/>
+                    </a:stretch>
+                  </pic:blipFill>
+                  <pic:spPr>
+                    <a:xfrm>
+                      <a:off x="0" y="0"/>
+                      <a:ext cx="1466850" cy="361950"/>
+                    </a:xfrm>
+                    <a:prstGeom prst="rect">
+                      <a:avLst/>
+                    </a:prstGeom>
+                  </pic:spPr>
+                </pic:pic>
+              </a:graphicData>
+            </a:graphic>
+          </wp:inline>
+        </w:drawing>
+      </w:r>
+    </w:p>
+    <w:p>
+      <w:pPr>
+        <w:pStyle w:val="ListBullet"/>
+        <w:tabs>
+          <w:tab w:val="clear" w:pos="360"/>
+          <w:tab w:val="num" w:pos="1440"/>
+        </w:tabs>
+        <w:ind w:left="1080"/>
+      </w:pPr>
+      <w:r>
+        <w:t xml:space="preserve">This </w:t>
+      </w:r>
+      <w:r>
+        <w:t xml:space="preserve">his helpful </w:t>
+      </w:r>
+      <w:r>
+        <w:t xml:space="preserve">b/c now </w:t>
+      </w:r>
+      <w:r>
+        <w:t xml:space="preserve">we can express SS∆ </w:t>
+      </w:r>
+      <w:r>
+        <w:t xml:space="preserve">as </w:t>
+      </w:r>
+      <w:r>
+        <w:t xml:space="preserve">a measure of the extent to which the </w:t>
+      </w:r>
+      <w:r>
+        <w:t xml:space="preserve">2 </w:t>
+      </w:r>
+      <w:r>
+        <w:t xml:space="preserve">models make different predictions about the outcome. Specifically: </w:t>
+      </w:r>
+    </w:p>
+    <w:p>
+      <w:pPr>
+        <w:pStyle w:val="ListBullet"/>
+        <w:numPr>
+          <w:ilvl w:val="0"/>
+          <w:numId w:val="0"/>
+        </w:numPr>
+        <w:ind w:left="3240" w:firstLine="360"/>
+      </w:pPr>
+      <w:r>
+        <w:rPr>
+          <w:noProof/>
+        </w:rPr>
+        <w:drawing>
+          <wp:inline distT="0" distB="0" distL="0" distR="0" wp14:anchorId="1C91AEDE" wp14:editId="196222C3">
+            <wp:extent cx="1704975" cy="428625"/>
+            <wp:effectExtent l="0" t="0" r="9525" b="9525"/>
+            <wp:docPr id="245" name="Picture 245"/>
+            <wp:cNvGraphicFramePr>
+              <a:graphicFrameLocks xmlns:a="http://schemas.openxmlformats.org/drawingml/2006/main" noChangeAspect="1"/>
+            </wp:cNvGraphicFramePr>
+            <a:graphic xmlns:a="http://schemas.openxmlformats.org/drawingml/2006/main">
+              <a:graphicData uri="http://schemas.openxmlformats.org/drawingml/2006/picture">
+                <pic:pic xmlns:pic="http://schemas.openxmlformats.org/drawingml/2006/picture">
+                  <pic:nvPicPr>
+                    <pic:cNvPr id="1" name=""/>
+                    <pic:cNvPicPr/>
+                  </pic:nvPicPr>
+                  <pic:blipFill>
+                    <a:blip r:embed="rId116"/>
+                    <a:stretch>
+                      <a:fillRect/>
+                    </a:stretch>
+                  </pic:blipFill>
+                  <pic:spPr>
+                    <a:xfrm>
+                      <a:off x="0" y="0"/>
+                      <a:ext cx="1704975" cy="428625"/>
+                    </a:xfrm>
+                    <a:prstGeom prst="rect">
+                      <a:avLst/>
+                    </a:prstGeom>
+                  </pic:spPr>
+                </pic:pic>
+              </a:graphicData>
+            </a:graphic>
+          </wp:inline>
+        </w:drawing>
+      </w:r>
+    </w:p>
+    <w:p>
+      <w:pPr>
+        <w:pStyle w:val="ListBullet"/>
+        <w:tabs>
+          <w:tab w:val="clear" w:pos="360"/>
+          <w:tab w:val="num" w:pos="1800"/>
+        </w:tabs>
+        <w:ind w:left="1440"/>
+      </w:pPr>
+      <w:r>
+        <w:t xml:space="preserve">where </w:t>
+      </w:r>
+      <w:proofErr w:type="gramStart"/>
+      <w:r>
+        <w:t>ˆy(</w:t>
+      </w:r>
+      <w:proofErr w:type="gramEnd"/>
+      <w:r>
+        <w:t>0)</w:t>
+      </w:r>
+      <w:proofErr w:type="spellStart"/>
+      <w:r>
+        <w:t>i</w:t>
+      </w:r>
+      <w:proofErr w:type="spellEnd"/>
+      <w:r>
+        <w:t xml:space="preserve"> </w:t>
+      </w:r>
+      <w:r>
+        <w:t xml:space="preserve">= </w:t>
+      </w:r>
+      <w:r>
+        <w:t>the fitted value for y</w:t>
+      </w:r>
+      <w:r>
+        <w:t>(</w:t>
+      </w:r>
+      <w:proofErr w:type="spellStart"/>
+      <w:r>
+        <w:t>i</w:t>
+      </w:r>
+      <w:proofErr w:type="spellEnd"/>
+      <w:r>
+        <w:t>) according to model M0 + ˆy(1)</w:t>
+      </w:r>
+      <w:proofErr w:type="spellStart"/>
+      <w:r>
+        <w:t>i</w:t>
+      </w:r>
+      <w:proofErr w:type="spellEnd"/>
+      <w:r>
+        <w:t xml:space="preserve"> </w:t>
+      </w:r>
+      <w:r>
+        <w:t xml:space="preserve">= </w:t>
+      </w:r>
+      <w:r>
+        <w:t>fitted value for y</w:t>
+      </w:r>
+      <w:r>
+        <w:t>(</w:t>
+      </w:r>
+      <w:proofErr w:type="spellStart"/>
+      <w:r>
+        <w:t>i</w:t>
+      </w:r>
+      <w:proofErr w:type="spellEnd"/>
+      <w:r>
+        <w:t>)</w:t>
+      </w:r>
+      <w:r>
+        <w:t xml:space="preserve"> according to model M1. </w:t>
+      </w:r>
+    </w:p>
+    <w:p>
+      <w:pPr>
+        <w:pStyle w:val="ListBullet"/>
+        <w:tabs>
+          <w:tab w:val="clear" w:pos="360"/>
+          <w:tab w:val="num" w:pos="1440"/>
+        </w:tabs>
+        <w:ind w:left="1080"/>
+      </w:pPr>
+      <w:r>
+        <w:lastRenderedPageBreak/>
+        <w:t>That’s</w:t>
+      </w:r>
+      <w:r>
+        <w:t xml:space="preserve"> the hypothesis test we use to compare </w:t>
+      </w:r>
+      <w:r>
+        <w:t xml:space="preserve">2 </w:t>
+      </w:r>
+      <w:r>
+        <w:t xml:space="preserve">regression models to one another. </w:t>
+      </w:r>
+    </w:p>
+    <w:p>
+      <w:pPr>
+        <w:pStyle w:val="ListBullet"/>
+        <w:tabs>
+          <w:tab w:val="clear" w:pos="360"/>
+          <w:tab w:val="num" w:pos="1440"/>
+        </w:tabs>
+        <w:ind w:left="1080"/>
+      </w:pPr>
+      <w:r>
+        <w:t xml:space="preserve">Can do it in R w/ </w:t>
       </w:r>
       <w:proofErr w:type="spellStart"/>
       <w:proofErr w:type="gramStart"/>
       <w:r>
-        <w:t>baby.sleep</w:t>
+        <w:t>anova</w:t>
       </w:r>
       <w:proofErr w:type="spellEnd"/>
+      <w:r>
+        <w:t>(</w:t>
+      </w:r>
       <w:proofErr w:type="gramEnd"/>
       <w:r>
-        <w:t xml:space="preserve"> 1 0.1 1837.2 297.08 - day 1 1.6 1838.7 297.16 1837.1 299.08 - </w:t>
-      </w:r>
-      <w:proofErr w:type="spellStart"/>
-      <w:r>
-        <w:t>dan.sleep</w:t>
-      </w:r>
-      <w:proofErr w:type="spellEnd"/>
-      <w:r>
-        <w:t xml:space="preserve"> 1 4909.0 6746.1 427.15 To read this table, it helps to note that the text in the left hand column is telling you what change R made to the regression model. </w:t>
-      </w:r>
-      <w:proofErr w:type="gramStart"/>
-      <w:r>
-        <w:t>So</w:t>
-      </w:r>
-      <w:proofErr w:type="gramEnd"/>
-      <w:r>
-        <w:t xml:space="preserve"> the line that reads is the actual model we started w/, + you can see on the right hand side that this still corresponds to an AIC value of 299.08 (obviously). The other three rows in the table correspond to the other three models that it looked at: it tried removing the </w:t>
-      </w:r>
-      <w:proofErr w:type="spellStart"/>
-      <w:proofErr w:type="gramStart"/>
-      <w:r>
-        <w:t>baby.sleep</w:t>
-      </w:r>
-      <w:proofErr w:type="spellEnd"/>
-      <w:proofErr w:type="gramEnd"/>
-      <w:r>
-        <w:t xml:space="preserve"> variable, which is indicated by - </w:t>
-      </w:r>
-      <w:proofErr w:type="spellStart"/>
-      <w:r>
-        <w:t>baby.sleep</w:t>
-      </w:r>
-      <w:proofErr w:type="spellEnd"/>
-      <w:r>
-        <w:t xml:space="preserve">, + this produced an AIC value of 297.08. That was the best of the three moves, so it’s at the top of the table. So, this move is accepted, + now we start again. There are two predictors left in the model, </w:t>
-      </w:r>
-      <w:proofErr w:type="spellStart"/>
-      <w:proofErr w:type="gramStart"/>
-      <w:r>
-        <w:t>dan.sleep</w:t>
-      </w:r>
-      <w:proofErr w:type="spellEnd"/>
-      <w:proofErr w:type="gramEnd"/>
-      <w:r>
-        <w:t xml:space="preserve"> + day, so it tries deleting those: Step: AIC=297.08 </w:t>
-      </w:r>
-      <w:proofErr w:type="spellStart"/>
-      <w:r>
-        <w:t>dan.grump</w:t>
-      </w:r>
-      <w:proofErr w:type="spellEnd"/>
-      <w:r>
-        <w:t xml:space="preserve"> ~ </w:t>
-      </w:r>
-      <w:proofErr w:type="spellStart"/>
-      <w:r>
-        <w:t>dan.sleep</w:t>
-      </w:r>
-      <w:proofErr w:type="spellEnd"/>
-      <w:r>
-        <w:t xml:space="preserve"> + day </w:t>
-      </w:r>
-      <w:proofErr w:type="spellStart"/>
-      <w:r>
-        <w:t>Df</w:t>
-      </w:r>
-      <w:proofErr w:type="spellEnd"/>
-      <w:r>
-        <w:t xml:space="preserve"> Sum of </w:t>
-      </w:r>
-      <w:proofErr w:type="spellStart"/>
-      <w:r>
-        <w:t>Sq</w:t>
-      </w:r>
-      <w:proofErr w:type="spellEnd"/>
-      <w:r>
-        <w:t xml:space="preserve"> RSS AIC - day 1 1.6 1838.7 295.17 1837.2 297.08 - </w:t>
-      </w:r>
-      <w:proofErr w:type="spellStart"/>
-      <w:r>
-        <w:t>dan.sleep</w:t>
-      </w:r>
-      <w:proofErr w:type="spellEnd"/>
-      <w:r>
-        <w:t xml:space="preserve"> 1 8103.0 9940.1 463.92 - 491 - Okay, so what we can see is that removing the day variable lowers the AIC value from 297.08 to 295.17. So R decides to keep that change too, + moves on: Step: AIC=295.17 </w:t>
-      </w:r>
-      <w:proofErr w:type="spellStart"/>
-      <w:proofErr w:type="gramStart"/>
-      <w:r>
-        <w:t>dan.grump</w:t>
-      </w:r>
-      <w:proofErr w:type="spellEnd"/>
-      <w:proofErr w:type="gramEnd"/>
-      <w:r>
-        <w:t xml:space="preserve"> ~ </w:t>
-      </w:r>
-      <w:proofErr w:type="spellStart"/>
-      <w:r>
-        <w:t>dan.sleep</w:t>
-      </w:r>
-      <w:proofErr w:type="spellEnd"/>
+        <w:t>)</w:t>
+      </w:r>
       <w:r>
         <w:t xml:space="preserve"> </w:t>
       </w:r>
-      <w:proofErr w:type="spellStart"/>
-      <w:r>
-        <w:t>Df</w:t>
-      </w:r>
-      <w:proofErr w:type="spellEnd"/>
-      <w:r>
-        <w:t xml:space="preserve"> Sum of </w:t>
-      </w:r>
-      <w:proofErr w:type="spellStart"/>
-      <w:r>
-        <w:t>Sq</w:t>
-      </w:r>
-      <w:proofErr w:type="spellEnd"/>
-      <w:r>
-        <w:t xml:space="preserve"> RSS AIC 1838.7 295.17 - </w:t>
-      </w:r>
-      <w:proofErr w:type="spellStart"/>
-      <w:r>
-        <w:t>dan.sleep</w:t>
-      </w:r>
-      <w:proofErr w:type="spellEnd"/>
-      <w:r>
-        <w:t xml:space="preserve"> 1 8159.9 9998.6 462.50 This time around, there’s no further deletions that can actually improve the AIC value. So the </w:t>
-      </w:r>
-      <w:proofErr w:type="gramStart"/>
-      <w:r>
-        <w:t>step(</w:t>
-      </w:r>
-      <w:proofErr w:type="gramEnd"/>
-      <w:r>
-        <w:t xml:space="preserve">) function stops, + prints out the result of the best regression model it could find: Call: </w:t>
-      </w:r>
-      <w:proofErr w:type="spellStart"/>
-      <w:r>
-        <w:t>lm</w:t>
-      </w:r>
-      <w:proofErr w:type="spellEnd"/>
-      <w:r>
-        <w:t xml:space="preserve">(formula = </w:t>
-      </w:r>
-      <w:proofErr w:type="spellStart"/>
-      <w:r>
-        <w:t>dan.grump</w:t>
-      </w:r>
-      <w:proofErr w:type="spellEnd"/>
-      <w:r>
-        <w:t xml:space="preserve"> ~ </w:t>
-      </w:r>
-      <w:proofErr w:type="spellStart"/>
-      <w:r>
-        <w:lastRenderedPageBreak/>
-        <w:t>dan.sleep</w:t>
-      </w:r>
-      <w:proofErr w:type="spellEnd"/>
-      <w:r>
-        <w:t xml:space="preserve">, data = parenthood) Coefficients: (Intercept) </w:t>
-      </w:r>
-      <w:proofErr w:type="spellStart"/>
-      <w:r>
-        <w:t>dan.sleep</w:t>
-      </w:r>
-      <w:proofErr w:type="spellEnd"/>
-      <w:r>
-        <w:t xml:space="preserve"> 125.956 -8.937 which is (perhaps not all that surprisingly) the regression.1 model that we started w/ at the beginning of the chapter. 15.10.2 Forward selection </w:t>
-      </w:r>
-      <w:proofErr w:type="gramStart"/>
-      <w:r>
-        <w:t>As</w:t>
-      </w:r>
-      <w:proofErr w:type="gramEnd"/>
-      <w:r>
-        <w:t xml:space="preserve"> an alternative, you can also try forward selection. This time around we start w/ the smallest possible model as our start point, + only consider the possible additions to the model. However, there’s one complication: you also need to tell </w:t>
-      </w:r>
-      <w:proofErr w:type="gramStart"/>
-      <w:r>
-        <w:t>step(</w:t>
-      </w:r>
-      <w:proofErr w:type="gramEnd"/>
-      <w:r>
-        <w:t xml:space="preserve">) what the largest possible model you’re willing to entertain is, using the scope argument. The simplest usage is like this: &gt; </w:t>
-      </w:r>
-      <w:proofErr w:type="spellStart"/>
-      <w:proofErr w:type="gramStart"/>
-      <w:r>
-        <w:t>null.model</w:t>
-      </w:r>
-      <w:proofErr w:type="spellEnd"/>
-      <w:proofErr w:type="gramEnd"/>
-      <w:r>
-        <w:t xml:space="preserve"> &lt;- </w:t>
-      </w:r>
-      <w:proofErr w:type="spellStart"/>
-      <w:r>
-        <w:t>lm</w:t>
-      </w:r>
-      <w:proofErr w:type="spellEnd"/>
-      <w:r>
-        <w:t xml:space="preserve">( </w:t>
-      </w:r>
-      <w:proofErr w:type="spellStart"/>
-      <w:r>
-        <w:t>dan.grump</w:t>
-      </w:r>
-      <w:proofErr w:type="spellEnd"/>
-      <w:r>
-        <w:t xml:space="preserve"> ~ 1, parenthood ) # intercept only. &gt; step( object = </w:t>
-      </w:r>
-      <w:proofErr w:type="spellStart"/>
-      <w:r>
-        <w:t>null.model</w:t>
-      </w:r>
-      <w:proofErr w:type="spellEnd"/>
-      <w:r>
-        <w:t xml:space="preserve">, # start w/ </w:t>
-      </w:r>
-      <w:proofErr w:type="spellStart"/>
-      <w:r>
-        <w:t>null.model</w:t>
-      </w:r>
-      <w:proofErr w:type="spellEnd"/>
-      <w:r>
-        <w:t xml:space="preserve"> + direction = forward, # only consider addition moves + scope = </w:t>
-      </w:r>
-      <w:proofErr w:type="spellStart"/>
-      <w:r>
-        <w:t>dan.grump</w:t>
-      </w:r>
-      <w:proofErr w:type="spellEnd"/>
-      <w:r>
-        <w:t xml:space="preserve"> ~ </w:t>
-      </w:r>
-      <w:proofErr w:type="spellStart"/>
-      <w:r>
-        <w:t>dan.sleep</w:t>
-      </w:r>
-      <w:proofErr w:type="spellEnd"/>
-      <w:r>
-        <w:t xml:space="preserve"> + </w:t>
-      </w:r>
-      <w:proofErr w:type="spellStart"/>
-      <w:r>
-        <w:t>baby.sleep</w:t>
-      </w:r>
-      <w:proofErr w:type="spellEnd"/>
-      <w:r>
-        <w:t xml:space="preserve"> + day # largest model allowed + ) If I do this, the output takes on a similar form, but now it only considers addition (+) moves rather than deletion (-) moves: Start: AIC=462.5 </w:t>
-      </w:r>
-      <w:proofErr w:type="spellStart"/>
-      <w:r>
-        <w:t>dan.grump</w:t>
-      </w:r>
-      <w:proofErr w:type="spellEnd"/>
-      <w:r>
-        <w:t xml:space="preserve"> ~ 1 </w:t>
-      </w:r>
-      <w:proofErr w:type="spellStart"/>
-      <w:r>
-        <w:t>Df</w:t>
-      </w:r>
-      <w:proofErr w:type="spellEnd"/>
-      <w:r>
-        <w:t xml:space="preserve"> Sum of </w:t>
-      </w:r>
-      <w:proofErr w:type="spellStart"/>
-      <w:r>
-        <w:t>Sq</w:t>
-      </w:r>
-      <w:proofErr w:type="spellEnd"/>
-      <w:r>
-        <w:t xml:space="preserve"> RSS AIC + </w:t>
-      </w:r>
-      <w:proofErr w:type="spellStart"/>
-      <w:r>
-        <w:t>dan.sleep</w:t>
-      </w:r>
-      <w:proofErr w:type="spellEnd"/>
-      <w:r>
-        <w:t xml:space="preserve"> 1 8159.9 1838.7 295.17 + </w:t>
-      </w:r>
-      <w:proofErr w:type="spellStart"/>
-      <w:r>
-        <w:t>baby.sleep</w:t>
-      </w:r>
-      <w:proofErr w:type="spellEnd"/>
-      <w:r>
-        <w:t xml:space="preserve"> 1 3202.7 6795.9 425.89 9998.6 462.50 + day 1 58.5 9940.1 463.92 Step: AIC=295.17 </w:t>
-      </w:r>
-      <w:proofErr w:type="spellStart"/>
-      <w:r>
-        <w:t>dan.grump</w:t>
-      </w:r>
-      <w:proofErr w:type="spellEnd"/>
-      <w:r>
-        <w:t xml:space="preserve"> ~ </w:t>
-      </w:r>
-      <w:proofErr w:type="spellStart"/>
-      <w:r>
-        <w:t>dan.sleep</w:t>
-      </w:r>
-      <w:proofErr w:type="spellEnd"/>
+      <w:r>
+        <w:sym w:font="Wingdings" w:char="F0E0"/>
+      </w:r>
       <w:r>
         <w:t xml:space="preserve"> </w:t>
       </w:r>
-      <w:proofErr w:type="spellStart"/>
-      <w:r>
-        <w:t>Df</w:t>
-      </w:r>
-      <w:proofErr w:type="spellEnd"/>
-      <w:r>
-        <w:t xml:space="preserve"> Sum of </w:t>
-      </w:r>
-      <w:proofErr w:type="spellStart"/>
-      <w:r>
-        <w:t>Sq</w:t>
-      </w:r>
-      <w:proofErr w:type="spellEnd"/>
-      <w:r>
-        <w:t xml:space="preserve"> RSS AIC 1838.7 295.17 - 492 - + day 1 1.55760 1837.2 297.08 + </w:t>
-      </w:r>
-      <w:proofErr w:type="spellStart"/>
-      <w:r>
-        <w:t>baby.sleep</w:t>
-      </w:r>
-      <w:proofErr w:type="spellEnd"/>
-      <w:r>
-        <w:t xml:space="preserve"> 1 0.02858 1838.7 297.16 Call: </w:t>
-      </w:r>
-      <w:proofErr w:type="spellStart"/>
-      <w:r>
-        <w:t>lm</w:t>
-      </w:r>
-      <w:proofErr w:type="spellEnd"/>
-      <w:r>
-        <w:t xml:space="preserve">(formula = </w:t>
-      </w:r>
-      <w:proofErr w:type="spellStart"/>
-      <w:r>
-        <w:t>dan.grump</w:t>
-      </w:r>
-      <w:proofErr w:type="spellEnd"/>
-      <w:r>
-        <w:t xml:space="preserve"> ~ </w:t>
-      </w:r>
-      <w:proofErr w:type="spellStart"/>
-      <w:r>
-        <w:t>dan.sleep</w:t>
-      </w:r>
-      <w:proofErr w:type="spellEnd"/>
-      <w:r>
-        <w:t xml:space="preserve">, data = parenthood) Coefficients: (Intercept) </w:t>
-      </w:r>
-      <w:proofErr w:type="spellStart"/>
-      <w:r>
-        <w:t>dan.sleep</w:t>
-      </w:r>
-      <w:proofErr w:type="spellEnd"/>
-      <w:r>
-        <w:t xml:space="preserve"> 125.956 -8.937 As you can see, it’s found the same model. In </w:t>
-      </w:r>
-      <w:proofErr w:type="gramStart"/>
-      <w:r>
-        <w:t>general</w:t>
-      </w:r>
-      <w:proofErr w:type="gramEnd"/>
-      <w:r>
-        <w:t xml:space="preserve"> though, forward + backward selection don’t always have to end up in the same place. 15.10.3 A caveat Automated variable selection methods are seductive things, especially when they’re bundled up in (fairly) simple functions like </w:t>
-      </w:r>
-      <w:proofErr w:type="gramStart"/>
-      <w:r>
-        <w:t>step(</w:t>
-      </w:r>
-      <w:proofErr w:type="gramEnd"/>
-      <w:r>
-        <w:t xml:space="preserve">). They provide an element of objectivity to your model selection, + that’s kind of nice. Unfortunately, they’re sometimes used as an excuse for thoughtlessness. No longer do you have to think carefully about which predictors to add to the model + what the theoretical basis for their inclusion might be... everything is solved by the magic of AIC. + if we start throwing around phrases like Ockham’s razor, well, it sounds like everything is wrapped up in a nice neat little package that no-one can argue w/. Or, perhaps not. Firstly, there’s very little agreement on what counts as an appropriate model selection criterion. When I was taught backward elimination as an undergraduate, we used F-tests to do </w:t>
-      </w:r>
-      <w:proofErr w:type="gramStart"/>
-      <w:r>
-        <w:t>it,  that</w:t>
-      </w:r>
-      <w:proofErr w:type="gramEnd"/>
-      <w:r>
-        <w:t xml:space="preserve"> was the default method used by the software. The default in the </w:t>
-      </w:r>
-      <w:proofErr w:type="gramStart"/>
-      <w:r>
-        <w:t>step(</w:t>
-      </w:r>
-      <w:proofErr w:type="gramEnd"/>
-      <w:r>
-        <w:t xml:space="preserve">) function is AIC, + since this is an introductory text that’s the only method I’ve described, but the AIC is hardly the Word of the Gods of Statistics. It’s an approximation, derived under certain assumptions, + it’s guaranteed to work only for large samples when those assumptions are met. Alter those assumptions + you get a different criterion, like the BIC for instance. Take a different approach again + you get the NML criterion. Decide that you’re a Bayesian + you get model selection based on posterior odds ratios. Then there are a bunch of regression specific tools that I haven’t mentioned. + so on. </w:t>
-      </w:r>
-      <w:proofErr w:type="gramStart"/>
-      <w:r>
-        <w:t>All of these</w:t>
-      </w:r>
-      <w:proofErr w:type="gramEnd"/>
-      <w:r>
-        <w:t xml:space="preserve"> different methods have strengths + weaknesses, + some are easier to calculate than others (AIC is probably the easiest of the lot, which might account for its popularity). Almost all of them produce the same answers when the answer is obvious but there’s a fair amount of disagreement when the model selection problem becomes hard. What does this mean in practice? Well, you could go + spend several years teaching yourself the theory of model selection, learning all the ins + outs of it; so that you could finally decide on what you personally think the right thing to do is. Speaking as someone who </w:t>
-      </w:r>
-      <w:proofErr w:type="gramStart"/>
-      <w:r>
-        <w:t>actually did</w:t>
-      </w:r>
-      <w:proofErr w:type="gramEnd"/>
-      <w:r>
-        <w:t xml:space="preserve"> that, I wouldn’t recommend it: you’ll probably come out the other side even more confused than when you started. A better strategy is to show a bit of common sense... if you’re staring at the results of a </w:t>
-      </w:r>
-      <w:proofErr w:type="gramStart"/>
-      <w:r>
-        <w:t>step(</w:t>
-      </w:r>
-      <w:proofErr w:type="gramEnd"/>
-      <w:r>
-        <w:t xml:space="preserve">) procedure, + the model that makes sense is close to having the smallest AIC, but is narrowly defeated by a model that doesn’t make any sense... trust your instincts. Statistical model selection is an inexact tool, + as I said at the beginning, interpretability matters. 15.10.4 Comparing two regression models </w:t>
-      </w:r>
-      <w:proofErr w:type="gramStart"/>
-      <w:r>
-        <w:t>An</w:t>
-      </w:r>
-      <w:proofErr w:type="gramEnd"/>
-      <w:r>
-        <w:t xml:space="preserve"> alternative to using automated model selection procedures is for the </w:t>
-      </w:r>
-      <w:r>
-        <w:lastRenderedPageBreak/>
-        <w:t xml:space="preserve">researcher to explicitly select two or more regression models to compare to each other. You can do this in a few different ways, depending on what research question you’re trying to answer. Suppose we want to know </w:t>
-      </w:r>
-      <w:proofErr w:type="gramStart"/>
-      <w:r>
-        <w:t>whether or not</w:t>
-      </w:r>
-      <w:proofErr w:type="gramEnd"/>
-      <w:r>
-        <w:t xml:space="preserve"> the amount of sleep that my son got has any relationship to my grumpiness, over + above what we - 493 - might expect from the amount of sleep that I got. We also want to make sure that the day on which we took the measurement has no influence on the relationship. That is, we’re interested in the relationship between </w:t>
-      </w:r>
-      <w:proofErr w:type="spellStart"/>
-      <w:proofErr w:type="gramStart"/>
-      <w:r>
-        <w:t>baby.sleep</w:t>
-      </w:r>
-      <w:proofErr w:type="spellEnd"/>
-      <w:proofErr w:type="gramEnd"/>
-      <w:r>
-        <w:t xml:space="preserve"> + </w:t>
-      </w:r>
-      <w:proofErr w:type="spellStart"/>
-      <w:r>
-        <w:t>dan.grump</w:t>
-      </w:r>
-      <w:proofErr w:type="spellEnd"/>
-      <w:r>
-        <w:t xml:space="preserve">, + from that perspective </w:t>
-      </w:r>
-      <w:proofErr w:type="spellStart"/>
-      <w:r>
-        <w:t>dan.sleep</w:t>
-      </w:r>
-      <w:proofErr w:type="spellEnd"/>
-      <w:r>
-        <w:t xml:space="preserve"> + day are nuisance variable or covariates that we want to control for. In this situation, what we would like to know is whether </w:t>
-      </w:r>
-      <w:proofErr w:type="spellStart"/>
-      <w:proofErr w:type="gramStart"/>
-      <w:r>
-        <w:t>dan.grump</w:t>
-      </w:r>
-      <w:proofErr w:type="spellEnd"/>
-      <w:proofErr w:type="gramEnd"/>
-      <w:r>
-        <w:t xml:space="preserve"> ~ </w:t>
-      </w:r>
-      <w:proofErr w:type="spellStart"/>
-      <w:r>
-        <w:t>dan.sleep</w:t>
-      </w:r>
-      <w:proofErr w:type="spellEnd"/>
-      <w:r>
-        <w:t xml:space="preserve"> + day + </w:t>
-      </w:r>
-      <w:proofErr w:type="spellStart"/>
-      <w:r>
-        <w:t>baby.sleep</w:t>
-      </w:r>
-      <w:proofErr w:type="spellEnd"/>
-      <w:r>
-        <w:t xml:space="preserve"> (which I’ll call Model 1, or M1) is a better regression model for these data than </w:t>
-      </w:r>
-      <w:proofErr w:type="spellStart"/>
-      <w:r>
-        <w:t>dan.grump</w:t>
-      </w:r>
-      <w:proofErr w:type="spellEnd"/>
-      <w:r>
-        <w:t xml:space="preserve"> ~ </w:t>
-      </w:r>
-      <w:proofErr w:type="spellStart"/>
-      <w:r>
-        <w:t>dan.sleep</w:t>
-      </w:r>
-      <w:proofErr w:type="spellEnd"/>
-      <w:r>
-        <w:t xml:space="preserve"> + day (which I’ll call Model 0, or M0). There are two different ways we can compare these two models, one based on a model selection criterion like AIC, + the other based on an explicit hypothesis test. I’ll show you the AIC based approach </w:t>
-      </w:r>
-      <w:proofErr w:type="gramStart"/>
-      <w:r>
-        <w:t>first  it’s</w:t>
-      </w:r>
-      <w:proofErr w:type="gramEnd"/>
-      <w:r>
-        <w:t xml:space="preserve"> simpler, + follows naturally from the step() function that we saw in the last section. The first thing I need to do is actually run the regressions: &gt; M0 &lt;- </w:t>
-      </w:r>
-      <w:proofErr w:type="spellStart"/>
-      <w:proofErr w:type="gramStart"/>
-      <w:r>
-        <w:t>lm</w:t>
-      </w:r>
-      <w:proofErr w:type="spellEnd"/>
-      <w:r>
-        <w:t xml:space="preserve">( </w:t>
-      </w:r>
-      <w:proofErr w:type="spellStart"/>
-      <w:r>
-        <w:t>dan</w:t>
-      </w:r>
-      <w:proofErr w:type="gramEnd"/>
-      <w:r>
-        <w:t>.grump</w:t>
-      </w:r>
-      <w:proofErr w:type="spellEnd"/>
-      <w:r>
-        <w:t xml:space="preserve"> ~ </w:t>
-      </w:r>
-      <w:proofErr w:type="spellStart"/>
-      <w:r>
-        <w:t>dan.sleep</w:t>
-      </w:r>
-      <w:proofErr w:type="spellEnd"/>
-      <w:r>
-        <w:t xml:space="preserve"> + day, parenthood ) &gt; M1 &lt;- </w:t>
-      </w:r>
-      <w:proofErr w:type="spellStart"/>
-      <w:r>
-        <w:t>lm</w:t>
-      </w:r>
-      <w:proofErr w:type="spellEnd"/>
-      <w:r>
-        <w:t xml:space="preserve">( </w:t>
-      </w:r>
-      <w:proofErr w:type="spellStart"/>
-      <w:r>
-        <w:t>dan.grump</w:t>
-      </w:r>
-      <w:proofErr w:type="spellEnd"/>
-      <w:r>
-        <w:t xml:space="preserve"> ~ </w:t>
-      </w:r>
-      <w:proofErr w:type="spellStart"/>
-      <w:r>
-        <w:t>dan.sleep</w:t>
-      </w:r>
-      <w:proofErr w:type="spellEnd"/>
-      <w:r>
-        <w:t xml:space="preserve"> + day + </w:t>
-      </w:r>
-      <w:proofErr w:type="spellStart"/>
-      <w:r>
-        <w:t>baby.sleep</w:t>
-      </w:r>
-      <w:proofErr w:type="spellEnd"/>
-      <w:r>
-        <w:t xml:space="preserve">, parenthood ) Now that I have my regression models, I could use the summary() function to run various hypothesis tests + other useful statistics, just as we have discussed throughout this chapter. However, since the current focus on model comparison, I’ll skip this step + go straight to the AIC calculations. Conveniently, the </w:t>
-      </w:r>
-      <w:proofErr w:type="gramStart"/>
-      <w:r>
-        <w:t>AIC(</w:t>
-      </w:r>
-      <w:proofErr w:type="gramEnd"/>
-      <w:r>
-        <w:t xml:space="preserve">) function in R lets you input several regression models, + it will spit out the AIC values for each of them:16 &gt; AIC( M0, M1 ) </w:t>
-      </w:r>
-      <w:proofErr w:type="spellStart"/>
-      <w:r>
-        <w:t>df</w:t>
-      </w:r>
-      <w:proofErr w:type="spellEnd"/>
-      <w:r>
-        <w:t xml:space="preserve"> AIC M0 4 582.8681 M1 5 584.8646 Since Model 0 has the smaller AIC value, it is judged to be the better model for these data. A somewhat different approach to the problem comes out of the hypothesis testing framework. Suppose you have two regression models, where one of them (Model 0) contains a subset of the predictors from the other one (Model 1). That is, Model 1 contains </w:t>
-      </w:r>
-      <w:proofErr w:type="gramStart"/>
-      <w:r>
-        <w:t>all of</w:t>
-      </w:r>
-      <w:proofErr w:type="gramEnd"/>
-      <w:r>
-        <w:t xml:space="preserve"> the predictors included in Model 0, plus one or more additional predictors. When this </w:t>
-      </w:r>
-      <w:proofErr w:type="gramStart"/>
-      <w:r>
-        <w:t>happens</w:t>
-      </w:r>
-      <w:proofErr w:type="gramEnd"/>
-      <w:r>
-        <w:t xml:space="preserve"> we say that Model 0 is nested w/in Model 1, or possibly that Model 0 is a </w:t>
-      </w:r>
-      <w:proofErr w:type="spellStart"/>
-      <w:r>
-        <w:t>submodel</w:t>
-      </w:r>
-      <w:proofErr w:type="spellEnd"/>
-      <w:r>
-        <w:t xml:space="preserve"> of Model 1. Regardless of the terminology what this means is that we can think of Model 0 as a null hypothesis + Model 1 as an alternative hypothesis. + in fact we can construct an F test for this in a </w:t>
-      </w:r>
-      <w:proofErr w:type="gramStart"/>
-      <w:r>
-        <w:t>fairly straightforward</w:t>
-      </w:r>
-      <w:proofErr w:type="gramEnd"/>
-      <w:r>
-        <w:t xml:space="preserve"> fashion. We can fit both models to the data + obtain a residual sum of squares for both models. I’ll denote these as SSp0q res + SSp1q res respectively. The superscripting here just indicates which model we’re talking about. Then our F statistic is </w:t>
-      </w:r>
-      <w:proofErr w:type="gramStart"/>
-      <w:r>
-        <w:t>F  pSSp</w:t>
-      </w:r>
-      <w:proofErr w:type="gramEnd"/>
-      <w:r>
-        <w:t xml:space="preserve">0q res ´ SSp1q </w:t>
-      </w:r>
-      <w:proofErr w:type="spellStart"/>
-      <w:r>
-        <w:t>resq</w:t>
-      </w:r>
-      <w:proofErr w:type="spellEnd"/>
-      <w:r>
-        <w:t xml:space="preserve">{k pSSp1q </w:t>
-      </w:r>
-      <w:proofErr w:type="spellStart"/>
-      <w:r>
-        <w:t>resq</w:t>
-      </w:r>
-      <w:proofErr w:type="spellEnd"/>
-      <w:r>
-        <w:t>{</w:t>
-      </w:r>
-      <w:proofErr w:type="spellStart"/>
-      <w:r>
-        <w:t>pN</w:t>
-      </w:r>
-      <w:proofErr w:type="spellEnd"/>
-      <w:r>
-        <w:t xml:space="preserve"> ´ p ´ 1q where N is the number of observations, p is the number of predictors in the full model (not including the intercept), + k is the difference in the number of parameters between the two models.17 The degrees of freedom here are k + N ´ p ´ 1. Note that it’s often more convenient to think about the difference 16While I’m on this topic I should point out that there is also a function called </w:t>
-      </w:r>
-      <w:proofErr w:type="gramStart"/>
-      <w:r>
-        <w:t>BIC(</w:t>
-      </w:r>
-      <w:proofErr w:type="gramEnd"/>
-      <w:r>
-        <w:t>) which computes the Bayesian information criterion (BIC) for the models. So you could type BIC(M</w:t>
-      </w:r>
-      <w:proofErr w:type="gramStart"/>
-      <w:r>
-        <w:t>0,M</w:t>
-      </w:r>
-      <w:proofErr w:type="gramEnd"/>
-      <w:r>
-        <w:t xml:space="preserve">1) + get a very similar output. In fact, while I’m not particularly impressed w/ either AIC or BIC as model selection methods, if you do find yourself using one of these two, the empirical evidence suggests that BIC is the better criterion of the two. In most simulation studies that I’ve seen, BIC does a much better job of selecting the correct model. 17It’s worth noting in passing that this same F statistic can be used to test a much broader range of hypotheses than those that I’m mentioning here. Very briefly: notice that the nested model M0 corresponds to the full model M1 when we constrain some of the regression coefficients to zero. It is sometimes useful to construct </w:t>
-      </w:r>
-      <w:proofErr w:type="spellStart"/>
-      <w:r>
-        <w:t>submodels</w:t>
-      </w:r>
-      <w:proofErr w:type="spellEnd"/>
-      <w:r>
-        <w:t xml:space="preserve"> by placing other kinds of constraints on the regression coefficients. For instance, maybe two different coefficients might have to sum to zero, or something like that. You can construct </w:t>
-      </w:r>
-      <w:r>
-        <w:lastRenderedPageBreak/>
-        <w:t xml:space="preserve">hypothesis tests for </w:t>
-      </w:r>
-      <w:proofErr w:type="gramStart"/>
-      <w:r>
-        <w:t>those kind of constraints</w:t>
-      </w:r>
-      <w:proofErr w:type="gramEnd"/>
-      <w:r>
-        <w:t xml:space="preserve"> too, but it is somewhat more complicated + the sampling distribution for F can end up being something known as the non-central F distribution, which is </w:t>
-      </w:r>
-      <w:proofErr w:type="spellStart"/>
-      <w:r>
-        <w:t>waaaaay</w:t>
-      </w:r>
-      <w:proofErr w:type="spellEnd"/>
-      <w:r>
-        <w:t xml:space="preserve"> beyond the scope of this book! All I want to do is alert you to this possibility. - 494 - between those two SS values as a sum of </w:t>
-      </w:r>
-      <w:proofErr w:type="gramStart"/>
-      <w:r>
-        <w:t>squares in its own right</w:t>
-      </w:r>
-      <w:proofErr w:type="gramEnd"/>
-      <w:r>
-        <w:t>. That is: SS</w:t>
-      </w:r>
-      <w:proofErr w:type="gramStart"/>
-      <w:r>
-        <w:t>∆  SSp</w:t>
-      </w:r>
-      <w:proofErr w:type="gramEnd"/>
-      <w:r>
-        <w:t xml:space="preserve">0q res ´ SSp1q res The reason why this his helpful is that we can express SS∆ a measure of the extent to which the two models make different predictions about the </w:t>
-      </w:r>
-      <w:proofErr w:type="spellStart"/>
-      <w:r>
-        <w:t>the</w:t>
-      </w:r>
-      <w:proofErr w:type="spellEnd"/>
-      <w:r>
-        <w:t xml:space="preserve"> outcome variable. Specifically: SS</w:t>
-      </w:r>
-      <w:proofErr w:type="gramStart"/>
-      <w:r>
-        <w:t>∆  ÿ</w:t>
-      </w:r>
-      <w:proofErr w:type="gramEnd"/>
+      <w:r>
+        <w:t xml:space="preserve">input the </w:t>
+      </w:r>
+      <w:r>
+        <w:t xml:space="preserve">2 </w:t>
+      </w:r>
+      <w:r>
+        <w:t xml:space="preserve">models we want to compare (null model </w:t>
+      </w:r>
+      <w:r>
+        <w:t>first):</w:t>
+      </w:r>
+    </w:p>
+    <w:p>
+      <w:pPr>
+        <w:pStyle w:val="ListBullet"/>
+        <w:numPr>
+          <w:ilvl w:val="0"/>
+          <w:numId w:val="0"/>
+        </w:numPr>
+        <w:ind w:left="1800" w:firstLine="360"/>
+      </w:pPr>
+      <w:r>
+        <w:rPr>
+          <w:noProof/>
+        </w:rPr>
+        <w:drawing>
+          <wp:inline distT="0" distB="0" distL="0" distR="0" wp14:anchorId="65FC55E2" wp14:editId="3FD413A5">
+            <wp:extent cx="3001347" cy="1102995"/>
+            <wp:effectExtent l="0" t="0" r="8890" b="1905"/>
+            <wp:docPr id="246" name="Picture 246"/>
+            <wp:cNvGraphicFramePr>
+              <a:graphicFrameLocks xmlns:a="http://schemas.openxmlformats.org/drawingml/2006/main" noChangeAspect="1"/>
+            </wp:cNvGraphicFramePr>
+            <a:graphic xmlns:a="http://schemas.openxmlformats.org/drawingml/2006/main">
+              <a:graphicData uri="http://schemas.openxmlformats.org/drawingml/2006/picture">
+                <pic:pic xmlns:pic="http://schemas.openxmlformats.org/drawingml/2006/picture">
+                  <pic:nvPicPr>
+                    <pic:cNvPr id="1" name=""/>
+                    <pic:cNvPicPr/>
+                  </pic:nvPicPr>
+                  <pic:blipFill>
+                    <a:blip r:embed="rId117"/>
+                    <a:stretch>
+                      <a:fillRect/>
+                    </a:stretch>
+                  </pic:blipFill>
+                  <pic:spPr>
+                    <a:xfrm>
+                      <a:off x="0" y="0"/>
+                      <a:ext cx="3012895" cy="1107239"/>
+                    </a:xfrm>
+                    <a:prstGeom prst="rect">
+                      <a:avLst/>
+                    </a:prstGeom>
+                  </pic:spPr>
+                </pic:pic>
+              </a:graphicData>
+            </a:graphic>
+          </wp:inline>
+        </w:drawing>
+      </w:r>
+    </w:p>
+    <w:p>
+      <w:pPr>
+        <w:pStyle w:val="ListBullet"/>
+        <w:tabs>
+          <w:tab w:val="clear" w:pos="360"/>
+          <w:tab w:val="num" w:pos="1440"/>
+        </w:tabs>
+        <w:ind w:left="1080"/>
+      </w:pPr>
+      <w:r>
+        <w:t xml:space="preserve">R used the acronym </w:t>
+      </w:r>
+      <w:r>
+        <w:rPr>
+          <w:b/>
+        </w:rPr>
+        <w:t>RSS</w:t>
+      </w:r>
+      <w:r>
+        <w:t xml:space="preserve"> to refer to the </w:t>
+      </w:r>
+      <w:r>
+        <w:rPr>
+          <w:b/>
+        </w:rPr>
+        <w:t>residual sum of squares</w:t>
+      </w:r>
+      <w:r>
+        <w:t xml:space="preserve"> from each model. </w:t>
+      </w:r>
+    </w:p>
+    <w:p>
+      <w:pPr>
+        <w:pStyle w:val="ListBullet"/>
+        <w:tabs>
+          <w:tab w:val="clear" w:pos="360"/>
+          <w:tab w:val="num" w:pos="1800"/>
+        </w:tabs>
+        <w:ind w:left="1440"/>
+      </w:pPr>
+      <w:r>
+        <w:t xml:space="preserve">RSS in this output corresponds to </w:t>
+      </w:r>
+      <w:r>
+        <w:rPr>
+          <w:b/>
+        </w:rPr>
+        <w:t>SSres</w:t>
+      </w:r>
+      <w:r>
+        <w:t xml:space="preserve"> in the formula above. </w:t>
+      </w:r>
+    </w:p>
+    <w:p>
+      <w:pPr>
+        <w:pStyle w:val="ListBullet"/>
+        <w:tabs>
+          <w:tab w:val="clear" w:pos="360"/>
+          <w:tab w:val="num" w:pos="1440"/>
+        </w:tabs>
+        <w:ind w:left="1080"/>
+      </w:pPr>
+      <w:r>
+        <w:t>Since we have p &gt;</w:t>
+      </w:r>
+      <w:r>
+        <w:t xml:space="preserve"> .05 we retain the null (M0). </w:t>
+      </w:r>
+    </w:p>
+    <w:p>
+      <w:pPr>
+        <w:pStyle w:val="ListBullet"/>
+        <w:tabs>
+          <w:tab w:val="clear" w:pos="360"/>
+          <w:tab w:val="num" w:pos="1440"/>
+        </w:tabs>
+        <w:ind w:left="1080"/>
+      </w:pPr>
+      <w:r>
+        <w:t>This approach to regression</w:t>
+      </w:r>
+      <w:r>
+        <w:t>,</w:t>
+      </w:r>
       <w:r>
         <w:t xml:space="preserve"> </w:t>
       </w:r>
-      <w:proofErr w:type="spellStart"/>
+      <w:r>
+        <w:t xml:space="preserve">adding </w:t>
+      </w:r>
+      <w:r>
+        <w:t xml:space="preserve">all </w:t>
+      </w:r>
+      <w:r>
+        <w:t xml:space="preserve">covariates into a null model </w:t>
+      </w:r>
+      <w:r>
+        <w:t>+ then add variables of interest into an alternative m</w:t>
+      </w:r>
+      <w:r>
+        <w:t xml:space="preserve">odel </w:t>
+      </w:r>
+      <w:r>
+        <w:t xml:space="preserve">+ compare the </w:t>
+      </w:r>
+      <w:r>
+        <w:t xml:space="preserve">2 </w:t>
+      </w:r>
       <w:r>
         <w:t>i</w:t>
       </w:r>
-      <w:proofErr w:type="spellEnd"/>
-      <w:r>
-        <w:t xml:space="preserve"> ´ yˆ p1q </w:t>
-      </w:r>
-      <w:proofErr w:type="spellStart"/>
-      <w:r>
-        <w:t>i</w:t>
-      </w:r>
-      <w:proofErr w:type="spellEnd"/>
-      <w:r>
-        <w:t xml:space="preserve"> ´ yˆ p0q </w:t>
-      </w:r>
-      <w:proofErr w:type="spellStart"/>
-      <w:r>
-        <w:t>i</w:t>
-      </w:r>
-      <w:proofErr w:type="spellEnd"/>
-      <w:r>
-        <w:t xml:space="preserve"> ¯2 where ˆy p0q </w:t>
-      </w:r>
-      <w:proofErr w:type="spellStart"/>
-      <w:r>
-        <w:t>i</w:t>
-      </w:r>
-      <w:proofErr w:type="spellEnd"/>
-      <w:r>
-        <w:t xml:space="preserve"> is the fitted value for </w:t>
-      </w:r>
-      <w:proofErr w:type="spellStart"/>
-      <w:r>
-        <w:t>yi</w:t>
-      </w:r>
-      <w:proofErr w:type="spellEnd"/>
-      <w:r>
-        <w:t xml:space="preserve"> according to model M0 + ˆy p1q </w:t>
-      </w:r>
-      <w:proofErr w:type="spellStart"/>
-      <w:r>
-        <w:t>i</w:t>
-      </w:r>
-      <w:proofErr w:type="spellEnd"/>
-      <w:r>
-        <w:t xml:space="preserve"> is the is the fitted value for </w:t>
-      </w:r>
-      <w:proofErr w:type="spellStart"/>
-      <w:r>
-        <w:t>yi</w:t>
-      </w:r>
-      <w:proofErr w:type="spellEnd"/>
-      <w:r>
-        <w:t xml:space="preserve"> according to model M1. Okay, so that’s the hypothesis test that we use to compare two regression models to one another. Now, how do we do it in R? The answer is to use the </w:t>
-      </w:r>
-      <w:proofErr w:type="spellStart"/>
-      <w:proofErr w:type="gramStart"/>
-      <w:r>
-        <w:t>anova</w:t>
-      </w:r>
-      <w:proofErr w:type="spellEnd"/>
-      <w:r>
-        <w:t>(</w:t>
-      </w:r>
-      <w:proofErr w:type="gramEnd"/>
-      <w:r>
-        <w:t xml:space="preserve">) function. All we have to do is input the two models that we want to compare (null model first): &gt; </w:t>
-      </w:r>
-      <w:proofErr w:type="spellStart"/>
-      <w:r>
-        <w:t>anova</w:t>
-      </w:r>
-      <w:proofErr w:type="spellEnd"/>
-      <w:r>
-        <w:t xml:space="preserve">( M0, M1 ) Analysis of Variance Table Model 1: </w:t>
-      </w:r>
-      <w:proofErr w:type="spellStart"/>
-      <w:r>
-        <w:t>dan.grump</w:t>
-      </w:r>
-      <w:proofErr w:type="spellEnd"/>
-      <w:r>
-        <w:t xml:space="preserve"> ~ </w:t>
-      </w:r>
-      <w:proofErr w:type="spellStart"/>
-      <w:r>
-        <w:t>dan.sleep</w:t>
-      </w:r>
-      <w:proofErr w:type="spellEnd"/>
-      <w:r>
-        <w:t xml:space="preserve"> + day Model 2: </w:t>
-      </w:r>
-      <w:proofErr w:type="spellStart"/>
-      <w:r>
-        <w:t>dan.grump</w:t>
-      </w:r>
-      <w:proofErr w:type="spellEnd"/>
-      <w:r>
-        <w:t xml:space="preserve"> ~ </w:t>
-      </w:r>
-      <w:proofErr w:type="spellStart"/>
-      <w:r>
-        <w:t>dan.sleep</w:t>
-      </w:r>
-      <w:proofErr w:type="spellEnd"/>
-      <w:r>
-        <w:t xml:space="preserve"> + day + </w:t>
-      </w:r>
-      <w:proofErr w:type="spellStart"/>
-      <w:r>
-        <w:t>baby.sleep</w:t>
-      </w:r>
-      <w:proofErr w:type="spellEnd"/>
-      <w:r>
-        <w:t xml:space="preserve"> </w:t>
-      </w:r>
-      <w:proofErr w:type="spellStart"/>
-      <w:r>
-        <w:t>Res.Df</w:t>
-      </w:r>
-      <w:proofErr w:type="spellEnd"/>
-      <w:r>
-        <w:t xml:space="preserve"> RSS </w:t>
-      </w:r>
-      <w:proofErr w:type="spellStart"/>
-      <w:r>
-        <w:t>Df</w:t>
-      </w:r>
-      <w:proofErr w:type="spellEnd"/>
-      <w:r>
-        <w:t xml:space="preserve"> Sum of </w:t>
-      </w:r>
-      <w:proofErr w:type="spellStart"/>
-      <w:r>
-        <w:t>Sq</w:t>
-      </w:r>
-      <w:proofErr w:type="spellEnd"/>
-      <w:r>
-        <w:t xml:space="preserve"> F </w:t>
-      </w:r>
-      <w:proofErr w:type="spellStart"/>
-      <w:r>
-        <w:t>Pr</w:t>
-      </w:r>
-      <w:proofErr w:type="spellEnd"/>
-      <w:r>
-        <w:t xml:space="preserve">(&gt;F) 1 97 1837.2 2 96 1837.1 1 0.063688 0.0033 0.9541 Note that, just like we saw w/ the output from the step() function, R has used the acronym RSS to refer to the residual sum of squares from each model. That is, RSS in this output corresponds to </w:t>
-      </w:r>
-      <w:proofErr w:type="spellStart"/>
-      <w:r>
-        <w:t>SSres</w:t>
-      </w:r>
-      <w:proofErr w:type="spellEnd"/>
-      <w:r>
-        <w:t xml:space="preserve"> in the formula above. Since we have p ą .05 we retain the null hypothesis (M0). This approach to regression, in which we add </w:t>
-      </w:r>
-      <w:proofErr w:type="gramStart"/>
-      <w:r>
-        <w:t>all of</w:t>
-      </w:r>
-      <w:proofErr w:type="gramEnd"/>
-      <w:r>
-        <w:t xml:space="preserve"> our covariates into a null model, + then add the variables of interest into an alternative model, + then compare the two models in hypothesis testing framework, is often referred to as hierarchical regression. 15.11 Summary • Basic ideas in linear regression + how regression models are estimated (Sections 15.1 + 15.2). • Multiple linear regression (Section 15.3). • Measuring the overall performance of a regression model using R2 (Section 15.4) • Hypothesis tests for regression models (Section 15.5) • Calculating </w:t>
-      </w:r>
-      <w:r>
-        <w:t>CI</w:t>
-      </w:r>
-      <w:r>
-        <w:t xml:space="preserve">s for regression coefficients, + </w:t>
-      </w:r>
-      <w:r>
-        <w:t>standardized</w:t>
-      </w:r>
-      <w:r>
-        <w:t xml:space="preserve"> coefficients (Section 15.7) • The assumptions of regression (Section 15.8) + how to check them (Section 15.9) • Selecting a regression model (Section 15.10)</w:t>
-      </w:r>
+      <w:r>
+        <w:t xml:space="preserve">n hypothesis testing framework </w:t>
+      </w:r>
+      <w:r>
+        <w:t xml:space="preserve">is often referred to as </w:t>
+      </w:r>
+      <w:r>
+        <w:rPr>
+          <w:b/>
+        </w:rPr>
+        <w:t>hierarchical regression</w:t>
+      </w:r>
+      <w:bookmarkStart w:id="0" w:name="_GoBack"/>
+      <w:bookmarkEnd w:id="0"/>
     </w:p>
     <w:sectPr>
       <w:pgSz w:w="12240" w:h="15840"/>
@@ -19213,254 +22134,10 @@
       </w:rPr>
     </w:lvl>
   </w:abstractNum>
-  <w:abstractNum w:abstractNumId="1" w15:restartNumberingAfterBreak="0">
-    <w:nsid w:val="1EA27379"/>
-    <w:multiLevelType w:val="multilevel"/>
-    <w:tmpl w:val="7E9208CE"/>
-    <w:lvl w:ilvl="0">
-      <w:start w:val="12"/>
-      <w:numFmt w:val="decimal"/>
-      <w:lvlText w:val="%1"/>
-      <w:lvlJc w:val="left"/>
-      <w:pPr>
-        <w:ind w:left="384" w:hanging="384"/>
-      </w:pPr>
-      <w:rPr>
-        <w:rFonts w:hint="default"/>
-        <w:b/>
-        <w:u w:val="single"/>
-      </w:rPr>
-    </w:lvl>
-    <w:lvl w:ilvl="1">
-      <w:start w:val="3"/>
-      <w:numFmt w:val="decimal"/>
-      <w:lvlText w:val="%1.%2"/>
-      <w:lvlJc w:val="left"/>
-      <w:pPr>
-        <w:ind w:left="384" w:hanging="384"/>
-      </w:pPr>
-      <w:rPr>
-        <w:rFonts w:hint="default"/>
-        <w:b/>
-        <w:u w:val="single"/>
-      </w:rPr>
-    </w:lvl>
-    <w:lvl w:ilvl="2">
-      <w:start w:val="1"/>
-      <w:numFmt w:val="decimal"/>
-      <w:lvlText w:val="%1.%2.%3"/>
-      <w:lvlJc w:val="left"/>
-      <w:pPr>
-        <w:ind w:left="720" w:hanging="720"/>
-      </w:pPr>
-      <w:rPr>
-        <w:rFonts w:hint="default"/>
-        <w:b/>
-        <w:u w:val="single"/>
-      </w:rPr>
-    </w:lvl>
-    <w:lvl w:ilvl="3">
-      <w:start w:val="1"/>
-      <w:numFmt w:val="decimal"/>
-      <w:lvlText w:val="%1.%2.%3.%4"/>
-      <w:lvlJc w:val="left"/>
-      <w:pPr>
-        <w:ind w:left="720" w:hanging="720"/>
-      </w:pPr>
-      <w:rPr>
-        <w:rFonts w:hint="default"/>
-        <w:b/>
-        <w:u w:val="single"/>
-      </w:rPr>
-    </w:lvl>
-    <w:lvl w:ilvl="4">
-      <w:start w:val="1"/>
-      <w:numFmt w:val="decimal"/>
-      <w:lvlText w:val="%1.%2.%3.%4.%5"/>
-      <w:lvlJc w:val="left"/>
-      <w:pPr>
-        <w:ind w:left="1080" w:hanging="1080"/>
-      </w:pPr>
-      <w:rPr>
-        <w:rFonts w:hint="default"/>
-        <w:b/>
-        <w:u w:val="single"/>
-      </w:rPr>
-    </w:lvl>
-    <w:lvl w:ilvl="5">
-      <w:start w:val="1"/>
-      <w:numFmt w:val="decimal"/>
-      <w:lvlText w:val="%1.%2.%3.%4.%5.%6"/>
-      <w:lvlJc w:val="left"/>
-      <w:pPr>
-        <w:ind w:left="1080" w:hanging="1080"/>
-      </w:pPr>
-      <w:rPr>
-        <w:rFonts w:hint="default"/>
-        <w:b/>
-        <w:u w:val="single"/>
-      </w:rPr>
-    </w:lvl>
-    <w:lvl w:ilvl="6">
-      <w:start w:val="1"/>
-      <w:numFmt w:val="decimal"/>
-      <w:lvlText w:val="%1.%2.%3.%4.%5.%6.%7"/>
-      <w:lvlJc w:val="left"/>
-      <w:pPr>
-        <w:ind w:left="1440" w:hanging="1440"/>
-      </w:pPr>
-      <w:rPr>
-        <w:rFonts w:hint="default"/>
-        <w:b/>
-        <w:u w:val="single"/>
-      </w:rPr>
-    </w:lvl>
-    <w:lvl w:ilvl="7">
-      <w:start w:val="1"/>
-      <w:numFmt w:val="decimal"/>
-      <w:lvlText w:val="%1.%2.%3.%4.%5.%6.%7.%8"/>
-      <w:lvlJc w:val="left"/>
-      <w:pPr>
-        <w:ind w:left="1440" w:hanging="1440"/>
-      </w:pPr>
-      <w:rPr>
-        <w:rFonts w:hint="default"/>
-        <w:b/>
-        <w:u w:val="single"/>
-      </w:rPr>
-    </w:lvl>
-    <w:lvl w:ilvl="8">
-      <w:start w:val="1"/>
-      <w:numFmt w:val="decimal"/>
-      <w:lvlText w:val="%1.%2.%3.%4.%5.%6.%7.%8.%9"/>
-      <w:lvlJc w:val="left"/>
-      <w:pPr>
-        <w:ind w:left="1800" w:hanging="1800"/>
-      </w:pPr>
-      <w:rPr>
-        <w:rFonts w:hint="default"/>
-        <w:b/>
-        <w:u w:val="single"/>
-      </w:rPr>
-    </w:lvl>
-  </w:abstractNum>
   <w:num w:numId="1">
     <w:abstractNumId w:val="0"/>
   </w:num>
-  <w:num w:numId="2">
-    <w:abstractNumId w:val="0"/>
-  </w:num>
-  <w:num w:numId="3">
-    <w:abstractNumId w:val="0"/>
-  </w:num>
-  <w:num w:numId="4">
-    <w:abstractNumId w:val="0"/>
-  </w:num>
-  <w:num w:numId="5">
-    <w:abstractNumId w:val="1"/>
-  </w:num>
-  <w:num w:numId="6">
-    <w:abstractNumId w:val="0"/>
-  </w:num>
-  <w:num w:numId="7">
-    <w:abstractNumId w:val="0"/>
-  </w:num>
-  <w:num w:numId="8">
-    <w:abstractNumId w:val="0"/>
-  </w:num>
-  <w:num w:numId="9">
-    <w:abstractNumId w:val="0"/>
-  </w:num>
-  <w:num w:numId="10">
-    <w:abstractNumId w:val="0"/>
-  </w:num>
-  <w:num w:numId="11">
-    <w:abstractNumId w:val="0"/>
-  </w:num>
-  <w:num w:numId="12">
-    <w:abstractNumId w:val="0"/>
-  </w:num>
-  <w:num w:numId="13">
-    <w:abstractNumId w:val="0"/>
-  </w:num>
-  <w:num w:numId="14">
-    <w:abstractNumId w:val="0"/>
-  </w:num>
-  <w:num w:numId="15">
-    <w:abstractNumId w:val="0"/>
-  </w:num>
-  <w:num w:numId="16">
-    <w:abstractNumId w:val="0"/>
-  </w:num>
-  <w:num w:numId="17">
-    <w:abstractNumId w:val="0"/>
-  </w:num>
-  <w:num w:numId="18">
-    <w:abstractNumId w:val="0"/>
-  </w:num>
-  <w:num w:numId="19">
-    <w:abstractNumId w:val="0"/>
-  </w:num>
-  <w:num w:numId="20">
-    <w:abstractNumId w:val="0"/>
-  </w:num>
-  <w:num w:numId="21">
-    <w:abstractNumId w:val="0"/>
-  </w:num>
-  <w:num w:numId="22">
-    <w:abstractNumId w:val="0"/>
-  </w:num>
-  <w:num w:numId="23">
-    <w:abstractNumId w:val="0"/>
-  </w:num>
-  <w:num w:numId="24">
-    <w:abstractNumId w:val="0"/>
-  </w:num>
-  <w:num w:numId="25">
-    <w:abstractNumId w:val="0"/>
-  </w:num>
-  <w:num w:numId="26">
-    <w:abstractNumId w:val="0"/>
-  </w:num>
-  <w:num w:numId="27">
-    <w:abstractNumId w:val="0"/>
-  </w:num>
-  <w:num w:numId="28">
-    <w:abstractNumId w:val="0"/>
-  </w:num>
-  <w:num w:numId="29">
-    <w:abstractNumId w:val="0"/>
-  </w:num>
-  <w:num w:numId="30">
-    <w:abstractNumId w:val="0"/>
-  </w:num>
-  <w:num w:numId="31">
-    <w:abstractNumId w:val="0"/>
-  </w:num>
-  <w:num w:numId="32">
-    <w:abstractNumId w:val="0"/>
-  </w:num>
-  <w:num w:numId="33">
-    <w:abstractNumId w:val="0"/>
-  </w:num>
-  <w:num w:numId="34">
-    <w:abstractNumId w:val="0"/>
-  </w:num>
-  <w:num w:numId="35">
-    <w:abstractNumId w:val="0"/>
-  </w:num>
-  <w:num w:numId="36">
-    <w:abstractNumId w:val="0"/>
-  </w:num>
-  <w:num w:numId="37">
-    <w:abstractNumId w:val="0"/>
-  </w:num>
-  <w:num w:numId="38">
-    <w:abstractNumId w:val="0"/>
-  </w:num>
-  <w:num w:numId="39">
-    <w:abstractNumId w:val="0"/>
-  </w:num>
+  <w:numIdMacAtCleanup w:val="1"/>
 </w:numbering>
 </file>
 

--- a/Stats/LSR/LSR_Chapter15_LinearRegression.docx
+++ b/Stats/LSR/LSR_Chapter15_LinearRegression.docx
@@ -1,6 +1,6 @@
 
 <file path=word/document.xml><?xml version="1.0" encoding="utf-8"?>
-<w:document xmlns:wpc="http://schemas.microsoft.com/office/word/2010/wordprocessingCanvas" xmlns:cx="http://schemas.microsoft.com/office/drawing/2014/chartex" xmlns:cx1="http://schemas.microsoft.com/office/drawing/2015/9/8/chartex" xmlns:cx2="http://schemas.microsoft.com/office/drawing/2015/10/21/chartex" xmlns:cx3="http://schemas.microsoft.com/office/drawing/2016/5/9/chartex" xmlns:cx4="http://schemas.microsoft.com/office/drawing/2016/5/10/chartex" xmlns:cx5="http://schemas.microsoft.com/office/drawing/2016/5/11/chartex" xmlns:cx6="http://schemas.microsoft.com/office/drawing/2016/5/12/chartex" xmlns:cx7="http://schemas.microsoft.com/office/drawing/2016/5/13/chartex" xmlns:cx8="http://schemas.microsoft.com/office/drawing/2016/5/14/chartex" xmlns:mc="http://schemas.openxmlformats.org/markup-compatibility/2006" xmlns:aink="http://schemas.microsoft.com/office/drawing/2016/ink" xmlns:am3d="http://schemas.microsoft.com/office/drawing/2017/model3d" xmlns:o="urn:schemas-microsoft-com:office:office" xmlns:r="http://schemas.openxmlformats.org/officeDocument/2006/relationships" xmlns:m="http://schemas.openxmlformats.org/officeDocument/2006/math" xmlns:v="urn:schemas-microsoft-com:vml" xmlns:wp14="http://schemas.microsoft.com/office/word/2010/wordprocessingDrawing" xmlns:wp="http://schemas.openxmlformats.org/drawingml/2006/wordprocessingDrawing" xmlns:w10="urn:schemas-microsoft-com:office:word" xmlns:w="http://schemas.openxmlformats.org/wordprocessingml/2006/main" xmlns:w14="http://schemas.microsoft.com/office/word/2010/wordml" xmlns:w15="http://schemas.microsoft.com/office/word/2012/wordml" xmlns:w16cid="http://schemas.microsoft.com/office/word/2016/wordml/cid" xmlns:w16se="http://schemas.microsoft.com/office/word/2015/wordml/symex" xmlns:wpg="http://schemas.microsoft.com/office/word/2010/wordprocessingGroup" xmlns:wpi="http://schemas.microsoft.com/office/word/2010/wordprocessingInk" xmlns:wne="http://schemas.microsoft.com/office/word/2006/wordml" xmlns:wps="http://schemas.microsoft.com/office/word/2010/wordprocessingShape" mc:Ignorable="w14 w15 w16se w16cid wp14">
+<w:document xmlns:wpc="http://schemas.microsoft.com/office/word/2010/wordprocessingCanvas" xmlns:mc="http://schemas.openxmlformats.org/markup-compatibility/2006" xmlns:o="urn:schemas-microsoft-com:office:office" xmlns:r="http://schemas.openxmlformats.org/officeDocument/2006/relationships" xmlns:m="http://schemas.openxmlformats.org/officeDocument/2006/math" xmlns:v="urn:schemas-microsoft-com:vml" xmlns:wp14="http://schemas.microsoft.com/office/word/2010/wordprocessingDrawing" xmlns:wp="http://schemas.openxmlformats.org/drawingml/2006/wordprocessingDrawing" xmlns:w10="urn:schemas-microsoft-com:office:word" xmlns:w="http://schemas.openxmlformats.org/wordprocessingml/2006/main" xmlns:w14="http://schemas.microsoft.com/office/word/2010/wordml" xmlns:w15="http://schemas.microsoft.com/office/word/2012/wordml" xmlns:wpg="http://schemas.microsoft.com/office/word/2010/wordprocessingGroup" xmlns:wpi="http://schemas.microsoft.com/office/word/2010/wordprocessingInk" xmlns:wne="http://schemas.microsoft.com/office/word/2006/wordml" xmlns:wps="http://schemas.microsoft.com/office/word/2010/wordprocessingShape" mc:Ignorable="w14 w15 wp14">
   <w:body>
     <w:p>
       <w:pPr>
@@ -194,15 +194,7 @@
         <w:pStyle w:val="ListBullet"/>
       </w:pPr>
       <w:r>
-        <w:t xml:space="preserve">Stripped to </w:t>
-      </w:r>
-      <w:proofErr w:type="gramStart"/>
-      <w:r>
-        <w:t>bare essentials</w:t>
-      </w:r>
-      <w:proofErr w:type="gramEnd"/>
-      <w:r>
-        <w:t xml:space="preserve">, linear regression models = basically a slightly fancier version of the </w:t>
+        <w:t xml:space="preserve">Stripped to bare essentials, linear regression models = basically a slightly fancier version of the </w:t>
       </w:r>
       <w:r>
         <w:rPr>
@@ -219,15 +211,7 @@
         <w:pStyle w:val="ListBullet"/>
       </w:pPr>
       <w:r>
-        <w:t xml:space="preserve">Recall w/ out parenthood data set, </w:t>
-      </w:r>
-      <w:proofErr w:type="gramStart"/>
-      <w:r>
-        <w:t>we‘</w:t>
-      </w:r>
-      <w:proofErr w:type="gramEnd"/>
-      <w:r>
-        <w:t xml:space="preserve">re trying to find out why Dan is so very grumpy all the time, + our working hypothesis = not getting enough sleep. </w:t>
+        <w:t xml:space="preserve">Recall w/ out parenthood data set, we‘re trying to find out why Dan is so very grumpy all the time, + our working hypothesis = not getting enough sleep. </w:t>
       </w:r>
     </w:p>
     <w:p>
@@ -1432,24 +1416,13 @@
         <w:t xml:space="preserve">Since </w:t>
       </w:r>
       <w:r>
-        <w:t xml:space="preserve">there’s </w:t>
-      </w:r>
-      <w:proofErr w:type="gramStart"/>
-      <w:r>
-        <w:t xml:space="preserve">actually </w:t>
+        <w:t xml:space="preserve">there’s actually </w:t>
       </w:r>
       <w:r>
         <w:rPr>
           <w:u w:val="single"/>
         </w:rPr>
-        <w:t>more</w:t>
-      </w:r>
-      <w:proofErr w:type="gramEnd"/>
-      <w:r>
-        <w:rPr>
-          <w:u w:val="single"/>
-        </w:rPr>
-        <w:t xml:space="preserve"> than </w:t>
+        <w:t xml:space="preserve">more than </w:t>
       </w:r>
       <w:r>
         <w:rPr>
@@ -1668,140 +1641,119 @@
       <w:pPr>
         <w:pStyle w:val="ListBullet"/>
       </w:pPr>
+      <w:proofErr w:type="gramStart"/>
+      <w:r>
+        <w:rPr>
+          <w:b/>
+        </w:rPr>
+        <w:t>lm(</w:t>
+      </w:r>
+      <w:proofErr w:type="gramEnd"/>
+      <w:r>
+        <w:rPr>
+          <w:b/>
+        </w:rPr>
+        <w:t>)</w:t>
+      </w:r>
+      <w:r>
+        <w:rPr>
+          <w:b/>
+        </w:rPr>
+        <w:t xml:space="preserve"> </w:t>
+      </w:r>
+      <w:r>
+        <w:t>=</w:t>
+      </w:r>
+      <w:r>
+        <w:rPr>
+          <w:b/>
+        </w:rPr>
+        <w:t xml:space="preserve"> </w:t>
+      </w:r>
+      <w:r>
+        <w:t>1</w:t>
+      </w:r>
+      <w:r>
+        <w:rPr>
+          <w:vertAlign w:val="superscript"/>
+        </w:rPr>
+        <w:t>st</w:t>
+      </w:r>
+      <w:r>
+        <w:t xml:space="preserve"> </w:t>
+      </w:r>
       <w:proofErr w:type="spellStart"/>
+      <w:r>
+        <w:t>agr</w:t>
+      </w:r>
+      <w:proofErr w:type="spellEnd"/>
+      <w:r>
+        <w:t xml:space="preserve"> = a </w:t>
+      </w:r>
+      <w:r>
+        <w:t xml:space="preserve">formula that specifies the regression model. </w:t>
+      </w:r>
+    </w:p>
+    <w:p>
+      <w:pPr>
+        <w:pStyle w:val="ListBullet"/>
+        <w:tabs>
+          <w:tab w:val="clear" w:pos="360"/>
+          <w:tab w:val="num" w:pos="720"/>
+        </w:tabs>
+        <w:ind w:left="720"/>
+      </w:pPr>
+      <w:r>
+        <w:t xml:space="preserve">For simple linear regression models </w:t>
+      </w:r>
+      <w:r>
+        <w:t xml:space="preserve">w/ a </w:t>
+      </w:r>
+      <w:r>
+        <w:t xml:space="preserve">single predictor variable </w:t>
+      </w:r>
+      <w:r>
+        <w:t xml:space="preserve">+ </w:t>
+      </w:r>
+      <w:r>
+        <w:t xml:space="preserve">an intercept term, this is of the form </w:t>
+      </w:r>
+      <w:r>
+        <w:rPr>
+          <w:b/>
+        </w:rPr>
+        <w:t>outcome ~ predictor</w:t>
+      </w:r>
+      <w:r>
+        <w:t xml:space="preserve">. </w:t>
+      </w:r>
+    </w:p>
+    <w:p>
+      <w:pPr>
+        <w:pStyle w:val="ListBullet"/>
+        <w:tabs>
+          <w:tab w:val="clear" w:pos="360"/>
+          <w:tab w:val="num" w:pos="720"/>
+        </w:tabs>
+        <w:ind w:left="720"/>
+      </w:pPr>
+      <w:r>
+        <w:t>However, more complicated formulas are allowed</w:t>
+      </w:r>
+    </w:p>
+    <w:p>
+      <w:pPr>
+        <w:pStyle w:val="ListBullet"/>
+      </w:pPr>
+      <w:r>
+        <w:t xml:space="preserve">Output </w:t>
+      </w:r>
+      <w:r>
+        <w:t xml:space="preserve">of </w:t>
+      </w:r>
       <w:proofErr w:type="gramStart"/>
       <w:r>
-        <w:rPr>
-          <w:b/>
-        </w:rPr>
-        <w:t>lm</w:t>
-      </w:r>
-      <w:proofErr w:type="spellEnd"/>
-      <w:r>
-        <w:rPr>
-          <w:b/>
-        </w:rPr>
-        <w:t>(</w:t>
-      </w:r>
-      <w:proofErr w:type="gramEnd"/>
-      <w:r>
-        <w:rPr>
-          <w:b/>
-        </w:rPr>
-        <w:t>)</w:t>
-      </w:r>
-      <w:r>
-        <w:rPr>
-          <w:b/>
-        </w:rPr>
-        <w:t xml:space="preserve"> </w:t>
-      </w:r>
-      <w:r>
-        <w:t>=</w:t>
-      </w:r>
-      <w:r>
-        <w:rPr>
-          <w:b/>
-        </w:rPr>
-        <w:t xml:space="preserve"> </w:t>
-      </w:r>
-      <w:r>
-        <w:t>1</w:t>
-      </w:r>
-      <w:r>
-        <w:rPr>
-          <w:vertAlign w:val="superscript"/>
-        </w:rPr>
-        <w:t>st</w:t>
-      </w:r>
-      <w:r>
-        <w:t xml:space="preserve"> </w:t>
-      </w:r>
-      <w:proofErr w:type="spellStart"/>
-      <w:r>
-        <w:t>agr</w:t>
-      </w:r>
-      <w:proofErr w:type="spellEnd"/>
-      <w:r>
-        <w:t xml:space="preserve"> = a </w:t>
-      </w:r>
-      <w:r>
-        <w:t xml:space="preserve">formula that specifies the regression model. </w:t>
-      </w:r>
-    </w:p>
-    <w:p>
-      <w:pPr>
-        <w:pStyle w:val="ListBullet"/>
-        <w:tabs>
-          <w:tab w:val="clear" w:pos="360"/>
-          <w:tab w:val="num" w:pos="720"/>
-        </w:tabs>
-        <w:ind w:left="720"/>
-      </w:pPr>
-      <w:r>
-        <w:t xml:space="preserve">For simple linear regression </w:t>
-      </w:r>
-      <w:proofErr w:type="gramStart"/>
-      <w:r>
-        <w:t>models</w:t>
-      </w:r>
-      <w:proofErr w:type="gramEnd"/>
-      <w:r>
-        <w:t xml:space="preserve"> </w:t>
-      </w:r>
-      <w:r>
-        <w:t xml:space="preserve">w/ a </w:t>
-      </w:r>
-      <w:r>
-        <w:t xml:space="preserve">single predictor variable </w:t>
-      </w:r>
-      <w:r>
-        <w:t xml:space="preserve">+ </w:t>
-      </w:r>
-      <w:r>
-        <w:t xml:space="preserve">an intercept term, this is of the form </w:t>
-      </w:r>
-      <w:r>
-        <w:rPr>
-          <w:b/>
-        </w:rPr>
-        <w:t>outcome ~ predictor</w:t>
-      </w:r>
-      <w:r>
-        <w:t xml:space="preserve">. </w:t>
-      </w:r>
-    </w:p>
-    <w:p>
-      <w:pPr>
-        <w:pStyle w:val="ListBullet"/>
-        <w:tabs>
-          <w:tab w:val="clear" w:pos="360"/>
-          <w:tab w:val="num" w:pos="720"/>
-        </w:tabs>
-        <w:ind w:left="720"/>
-      </w:pPr>
-      <w:r>
-        <w:t>However, more complicated formulas are allowed</w:t>
-      </w:r>
-    </w:p>
-    <w:p>
-      <w:pPr>
-        <w:pStyle w:val="ListBullet"/>
-      </w:pPr>
-      <w:r>
-        <w:t xml:space="preserve">Output </w:t>
-      </w:r>
-      <w:r>
-        <w:t xml:space="preserve">of </w:t>
-      </w:r>
-      <w:proofErr w:type="spellStart"/>
-      <w:proofErr w:type="gramStart"/>
-      <w:r>
-        <w:t>lm</w:t>
-      </w:r>
-      <w:proofErr w:type="spellEnd"/>
-      <w:r>
-        <w:t>(</w:t>
+        <w:t>lm(</w:t>
       </w:r>
       <w:proofErr w:type="gramEnd"/>
       <w:r>
@@ -2247,15 +2199,7 @@
         <w:pStyle w:val="ListBullet"/>
       </w:pPr>
       <w:r>
-        <w:t xml:space="preserve">However, in many (perhaps most) research projects you </w:t>
-      </w:r>
-      <w:proofErr w:type="gramStart"/>
-      <w:r>
-        <w:t>actually have</w:t>
-      </w:r>
-      <w:proofErr w:type="gramEnd"/>
-      <w:r>
-        <w:t xml:space="preserve"> multiple predictors you want to examine. </w:t>
+        <w:t xml:space="preserve">However, in many (perhaps most) research projects you actually have multiple predictors you want to examine. </w:t>
       </w:r>
     </w:p>
     <w:p>
@@ -2578,12 +2522,10 @@
         <w:t xml:space="preserve">for </w:t>
       </w:r>
       <w:proofErr w:type="spellStart"/>
-      <w:proofErr w:type="gramStart"/>
       <w:r>
         <w:t>dan.sleep</w:t>
       </w:r>
       <w:proofErr w:type="spellEnd"/>
-      <w:proofErr w:type="gramEnd"/>
       <w:r>
         <w:t xml:space="preserve"> </w:t>
       </w:r>
@@ -2608,12 +2550,10 @@
         <w:t xml:space="preserve">However, coefficient for </w:t>
       </w:r>
       <w:proofErr w:type="spellStart"/>
-      <w:proofErr w:type="gramStart"/>
       <w:r>
         <w:t>baby.sleep</w:t>
       </w:r>
       <w:proofErr w:type="spellEnd"/>
-      <w:proofErr w:type="gramEnd"/>
       <w:r>
         <w:t xml:space="preserve"> </w:t>
       </w:r>
@@ -2724,12 +2664,10 @@
         <w:t xml:space="preserve">predictors, </w:t>
       </w:r>
       <w:proofErr w:type="spellStart"/>
-      <w:proofErr w:type="gramStart"/>
       <w:r>
         <w:t>dan.sleep</w:t>
       </w:r>
       <w:proofErr w:type="spellEnd"/>
-      <w:proofErr w:type="gramEnd"/>
       <w:r>
         <w:t xml:space="preserve"> + </w:t>
       </w:r>
@@ -2834,21 +2772,7 @@
         <w:rPr>
           <w:b/>
         </w:rPr>
-        <w:t>scatter3</w:t>
-      </w:r>
-      <w:proofErr w:type="gramStart"/>
-      <w:r>
-        <w:rPr>
-          <w:b/>
-        </w:rPr>
-        <w:t>d(</w:t>
-      </w:r>
-      <w:proofErr w:type="gramEnd"/>
-      <w:r>
-        <w:rPr>
-          <w:b/>
-        </w:rPr>
-        <w:t>)</w:t>
+        <w:t>scatter3d()</w:t>
       </w:r>
       <w:r>
         <w:rPr>
@@ -3060,13 +2984,8 @@
       <w:r>
         <w:t xml:space="preserve"> about what my mood is </w:t>
       </w:r>
-      <w:proofErr w:type="gramStart"/>
-      <w:r>
-        <w:t>actually like</w:t>
-      </w:r>
-      <w:proofErr w:type="gramEnd"/>
-      <w:r>
-        <w:t xml:space="preserve"> =</w:t>
+      <w:r>
+        <w:t>actually like =</w:t>
       </w:r>
       <w:r>
         <w:t xml:space="preserve"> </w:t>
@@ -3122,15 +3041,7 @@
         <w:t xml:space="preserve">, </w:t>
       </w:r>
       <w:r>
-        <w:t xml:space="preserve">which we would hope to be </w:t>
-      </w:r>
-      <w:proofErr w:type="gramStart"/>
-      <w:r>
-        <w:t>pretty small</w:t>
-      </w:r>
-      <w:proofErr w:type="gramEnd"/>
-      <w:r>
-        <w:t>.</w:t>
+        <w:t>which we would hope to be pretty small.</w:t>
       </w:r>
     </w:p>
     <w:p>
@@ -3386,13 +3297,16 @@
         <w:pStyle w:val="ListBullet"/>
       </w:pPr>
       <w:r>
-        <w:t xml:space="preserve">Then calculate SSres and </w:t>
+        <w:t xml:space="preserve">Then calculate </w:t>
       </w:r>
       <w:proofErr w:type="spellStart"/>
       <w:r>
-        <w:t>SStot</w:t>
+        <w:t>SSres</w:t>
       </w:r>
       <w:proofErr w:type="spellEnd"/>
+      <w:r>
+        <w:t xml:space="preserve"> and SStot</w:t>
+      </w:r>
     </w:p>
     <w:p>
       <w:pPr>
@@ -3504,212 +3418,204 @@
         <w:t>doesn’t mean very much</w:t>
       </w:r>
       <w:r>
-        <w:t xml:space="preserve">, but </w:t>
+        <w:t xml:space="preserve">, but SStot is </w:t>
+      </w:r>
+      <w:r>
+        <w:t xml:space="preserve">a much bigger number, </w:t>
+      </w:r>
+      <w:r>
+        <w:rPr>
+          <w:highlight w:val="red"/>
+        </w:rPr>
+        <w:t xml:space="preserve">so this </w:t>
+      </w:r>
+      <w:r>
+        <w:rPr>
+          <w:highlight w:val="red"/>
+        </w:rPr>
+        <w:t xml:space="preserve">suggests </w:t>
+      </w:r>
+      <w:r>
+        <w:rPr>
+          <w:highlight w:val="red"/>
+        </w:rPr>
+        <w:t xml:space="preserve">our regression model was making good predictions. </w:t>
+      </w:r>
+    </w:p>
+    <w:p>
+      <w:pPr>
+        <w:pStyle w:val="ListBullet"/>
+      </w:pPr>
+      <w:r>
+        <w:t xml:space="preserve">But </w:t>
+      </w:r>
+      <w:r>
+        <w:rPr>
+          <w:i/>
+        </w:rPr>
+        <w:t>it’s not very interpretable</w:t>
+      </w:r>
+      <w:r>
+        <w:t xml:space="preserve">. </w:t>
+      </w:r>
+    </w:p>
+    <w:p>
+      <w:pPr>
+        <w:pStyle w:val="ListBullet"/>
+      </w:pPr>
+      <w:r>
+        <w:t xml:space="preserve">To </w:t>
+      </w:r>
+      <w:r>
+        <w:t>can fix this</w:t>
+      </w:r>
+      <w:r>
+        <w:t xml:space="preserve">, </w:t>
+      </w:r>
+      <w:r>
+        <w:t xml:space="preserve">convert these </w:t>
+      </w:r>
+      <w:r>
+        <w:t>2 fairly-</w:t>
+      </w:r>
+      <w:r>
+        <w:t xml:space="preserve">meaningless </w:t>
+      </w:r>
+      <w:r>
+        <w:t xml:space="preserve">#’s </w:t>
+      </w:r>
+      <w:r>
+        <w:t xml:space="preserve">into </w:t>
+      </w:r>
+      <w:r>
+        <w:t xml:space="preserve">a </w:t>
+      </w:r>
+      <w:r>
+        <w:t xml:space="preserve">nice, interpretable number, </w:t>
+      </w:r>
+      <w:r>
+        <w:rPr>
+          <w:b/>
+        </w:rPr>
+        <w:t>R2</w:t>
+      </w:r>
+      <w:r>
+        <w:t xml:space="preserve"> </w:t>
+      </w:r>
+    </w:p>
+    <w:p>
+      <w:pPr>
+        <w:pStyle w:val="ListBullet"/>
+      </w:pPr>
+      <w:r>
+        <w:t xml:space="preserve">Want </w:t>
+      </w:r>
+      <w:r>
+        <w:t xml:space="preserve">R2 to be </w:t>
+      </w:r>
+      <w:r>
+        <w:t xml:space="preserve">= </w:t>
+      </w:r>
+      <w:r>
+        <w:t xml:space="preserve">1 if the regression model makes </w:t>
+      </w:r>
+      <w:r>
+        <w:rPr>
+          <w:i/>
+        </w:rPr>
+        <w:t>no errors</w:t>
+      </w:r>
+      <w:r>
+        <w:t xml:space="preserve"> in predicting the data. </w:t>
+      </w:r>
+    </w:p>
+    <w:p>
+      <w:pPr>
+        <w:pStyle w:val="ListBullet"/>
+      </w:pPr>
+      <w:r>
+        <w:t>I</w:t>
+      </w:r>
+      <w:r>
+        <w:t xml:space="preserve">f it turns out the residual errors </w:t>
+      </w:r>
+      <w:r>
+        <w:t xml:space="preserve">(SSres) = 0, then </w:t>
+      </w:r>
+      <w:r>
+        <w:t xml:space="preserve">we expect R2 </w:t>
+      </w:r>
+      <w:r>
+        <w:t>=</w:t>
+      </w:r>
+      <w:r>
+        <w:t xml:space="preserve"> 1. </w:t>
+      </w:r>
+    </w:p>
+    <w:p>
+      <w:pPr>
+        <w:pStyle w:val="ListBullet"/>
+      </w:pPr>
+      <w:r>
+        <w:t xml:space="preserve">Similarly, if the </w:t>
+      </w:r>
+      <w:r>
+        <w:t xml:space="preserve">model is completely useless, we’d </w:t>
+      </w:r>
+      <w:r>
+        <w:t xml:space="preserve">like R2 to </w:t>
+      </w:r>
+      <w:r>
+        <w:t xml:space="preserve">be = </w:t>
+      </w:r>
+      <w:r>
+        <w:t xml:space="preserve">0. </w:t>
+      </w:r>
+    </w:p>
+    <w:p>
+      <w:pPr>
+        <w:pStyle w:val="ListBullet"/>
+      </w:pPr>
+      <w:r>
+        <w:t xml:space="preserve">Useless model </w:t>
+      </w:r>
+      <w:r>
+        <w:sym w:font="Wingdings" w:char="F0E8"/>
+      </w:r>
+      <w:r>
+        <w:t xml:space="preserve">residual sum of squares is no smaller than the total sum of squares, </w:t>
       </w:r>
       <w:proofErr w:type="spellStart"/>
       <w:r>
-        <w:t>SStot</w:t>
+        <w:rPr>
+          <w:b/>
+        </w:rPr>
+        <w:t>SSres</w:t>
       </w:r>
       <w:proofErr w:type="spellEnd"/>
       <w:r>
-        <w:t xml:space="preserve"> is </w:t>
-      </w:r>
-      <w:r>
-        <w:t xml:space="preserve">a much bigger number, </w:t>
-      </w:r>
-      <w:r>
-        <w:rPr>
-          <w:highlight w:val="red"/>
-        </w:rPr>
-        <w:t xml:space="preserve">so this </w:t>
-      </w:r>
-      <w:r>
-        <w:rPr>
-          <w:highlight w:val="red"/>
-        </w:rPr>
-        <w:t xml:space="preserve">suggests </w:t>
-      </w:r>
-      <w:r>
-        <w:rPr>
-          <w:highlight w:val="red"/>
-        </w:rPr>
-        <w:t xml:space="preserve">our regression model was making good predictions. </w:t>
-      </w:r>
-    </w:p>
-    <w:p>
-      <w:pPr>
-        <w:pStyle w:val="ListBullet"/>
-      </w:pPr>
-      <w:r>
-        <w:t xml:space="preserve">But </w:t>
-      </w:r>
-      <w:r>
-        <w:rPr>
-          <w:i/>
-        </w:rPr>
-        <w:t>it’s not very interpretable</w:t>
-      </w:r>
-      <w:r>
-        <w:t xml:space="preserve">. </w:t>
-      </w:r>
-    </w:p>
-    <w:p>
-      <w:pPr>
-        <w:pStyle w:val="ListBullet"/>
-      </w:pPr>
-      <w:r>
-        <w:t xml:space="preserve">To </w:t>
-      </w:r>
-      <w:r>
-        <w:t>can fix this</w:t>
-      </w:r>
-      <w:r>
-        <w:t xml:space="preserve">, </w:t>
-      </w:r>
-      <w:r>
-        <w:t xml:space="preserve">convert these </w:t>
-      </w:r>
-      <w:r>
-        <w:t>2 fairly-</w:t>
-      </w:r>
-      <w:r>
-        <w:t xml:space="preserve">meaningless </w:t>
-      </w:r>
-      <w:r>
-        <w:t xml:space="preserve">#’s </w:t>
-      </w:r>
-      <w:r>
-        <w:t xml:space="preserve">into </w:t>
-      </w:r>
-      <w:r>
-        <w:t xml:space="preserve">a </w:t>
-      </w:r>
-      <w:r>
-        <w:t xml:space="preserve">nice, interpretable number, </w:t>
-      </w:r>
-      <w:r>
-        <w:rPr>
-          <w:b/>
-        </w:rPr>
-        <w:t>R2</w:t>
-      </w:r>
-      <w:r>
+        <w:rPr>
+          <w:b/>
+        </w:rPr>
         <w:t xml:space="preserve"> </w:t>
       </w:r>
-    </w:p>
-    <w:p>
-      <w:pPr>
-        <w:pStyle w:val="ListBullet"/>
-      </w:pPr>
-      <w:r>
-        <w:t xml:space="preserve">Want </w:t>
-      </w:r>
-      <w:r>
-        <w:t xml:space="preserve">R2 to be </w:t>
-      </w:r>
-      <w:r>
-        <w:t xml:space="preserve">= </w:t>
-      </w:r>
-      <w:r>
-        <w:t xml:space="preserve">1 if the regression model makes </w:t>
-      </w:r>
-      <w:r>
-        <w:rPr>
-          <w:i/>
-        </w:rPr>
-        <w:t>no errors</w:t>
-      </w:r>
-      <w:r>
-        <w:t xml:space="preserve"> in predicting the data. </w:t>
-      </w:r>
-    </w:p>
-    <w:p>
-      <w:pPr>
-        <w:pStyle w:val="ListBullet"/>
-      </w:pPr>
-      <w:r>
-        <w:t>I</w:t>
-      </w:r>
-      <w:r>
-        <w:t xml:space="preserve">f it turns out the residual errors </w:t>
-      </w:r>
-      <w:r>
-        <w:t xml:space="preserve">(SSres) = 0, then </w:t>
-      </w:r>
-      <w:r>
-        <w:t xml:space="preserve">we expect R2 </w:t>
-      </w:r>
-      <w:r>
+      <w:r>
+        <w:rPr>
+          <w:b/>
+        </w:rPr>
         <w:t>=</w:t>
       </w:r>
       <w:r>
-        <w:t xml:space="preserve"> 1. </w:t>
-      </w:r>
-    </w:p>
-    <w:p>
-      <w:pPr>
-        <w:pStyle w:val="ListBullet"/>
-      </w:pPr>
-      <w:r>
-        <w:t xml:space="preserve">Similarly, if the </w:t>
-      </w:r>
-      <w:r>
-        <w:t xml:space="preserve">model is completely useless, we’d </w:t>
-      </w:r>
-      <w:r>
-        <w:t xml:space="preserve">like R2 to </w:t>
-      </w:r>
-      <w:r>
-        <w:t xml:space="preserve">be = </w:t>
-      </w:r>
-      <w:r>
-        <w:t xml:space="preserve">0. </w:t>
-      </w:r>
-    </w:p>
-    <w:p>
-      <w:pPr>
-        <w:pStyle w:val="ListBullet"/>
-      </w:pPr>
-      <w:r>
-        <w:t xml:space="preserve">Useless model </w:t>
-      </w:r>
-      <w:r>
-        <w:sym w:font="Wingdings" w:char="F0E8"/>
-      </w:r>
-      <w:r>
-        <w:t xml:space="preserve">residual sum of squares is no smaller than the total sum of squares, </w:t>
-      </w:r>
-      <w:r>
-        <w:rPr>
-          <w:b/>
-        </w:rPr>
-        <w:t xml:space="preserve">SSres </w:t>
-      </w:r>
-      <w:r>
-        <w:rPr>
-          <w:b/>
-        </w:rPr>
-        <w:t>=</w:t>
-      </w:r>
-      <w:r>
         <w:rPr>
           <w:b/>
         </w:rPr>
         <w:t xml:space="preserve"> </w:t>
       </w:r>
-      <w:proofErr w:type="spellStart"/>
-      <w:r>
-        <w:rPr>
-          <w:b/>
-        </w:rPr>
-        <w:t>SStot</w:t>
-      </w:r>
-      <w:proofErr w:type="spellEnd"/>
-      <w:r>
-        <w:rPr>
-          <w:b/>
-        </w:rPr>
-        <w:t xml:space="preserve">. </w:t>
+      <w:r>
+        <w:rPr>
+          <w:b/>
+        </w:rPr>
+        <w:t xml:space="preserve">SStot. </w:t>
       </w:r>
     </w:p>
     <w:p>
@@ -3818,12 +3724,10 @@
         <w:t>.816 means the predictor (</w:t>
       </w:r>
       <w:proofErr w:type="spellStart"/>
-      <w:proofErr w:type="gramStart"/>
       <w:r>
         <w:t>my.sleep</w:t>
       </w:r>
       <w:proofErr w:type="spellEnd"/>
-      <w:proofErr w:type="gramEnd"/>
       <w:r>
         <w:t>) explains 81.6% of the vari</w:t>
       </w:r>
@@ -4005,15 +3909,7 @@
         <w:t>In</w:t>
       </w:r>
       <w:r>
-        <w:t xml:space="preserve"> other words, running a Pearson correlation </w:t>
-      </w:r>
-      <w:proofErr w:type="gramStart"/>
-      <w:r>
-        <w:t>is more or less</w:t>
-      </w:r>
-      <w:proofErr w:type="gramEnd"/>
-      <w:r>
-        <w:t xml:space="preserve"> equivalent to running a linear regression model that uses only </w:t>
+        <w:t xml:space="preserve"> other words, running a Pearson correlation is more or less equivalent to running a linear regression model that uses only </w:t>
       </w:r>
       <w:r>
         <w:t>1 predictor variable</w:t>
@@ -4153,15 +4049,7 @@
         <w:ind w:left="720"/>
       </w:pPr>
       <w:r>
-        <w:t xml:space="preserve">For </w:t>
-      </w:r>
-      <w:proofErr w:type="gramStart"/>
-      <w:r>
-        <w:t>a regression model w/ K predictors</w:t>
-      </w:r>
-      <w:proofErr w:type="gramEnd"/>
-      <w:r>
-        <w:t xml:space="preserve">, fit to a data set </w:t>
+        <w:t xml:space="preserve">For a regression model w/ K predictors, fit to a data set </w:t>
       </w:r>
       <w:r>
         <w:t xml:space="preserve">w/ </w:t>
@@ -4239,13 +4127,8 @@
       <w:r>
         <w:t xml:space="preserve">attempt to take </w:t>
       </w:r>
-      <w:proofErr w:type="spellStart"/>
-      <w:r>
-        <w:t>dF</w:t>
-      </w:r>
-      <w:proofErr w:type="spellEnd"/>
-      <w:r>
-        <w:t xml:space="preserve"> </w:t>
+      <w:r>
+        <w:t xml:space="preserve">dF </w:t>
       </w:r>
       <w:r>
         <w:t xml:space="preserve">into account. </w:t>
@@ -4558,31 +4441,152 @@
         <w:t xml:space="preserve">whether </w:t>
       </w:r>
       <w:r>
-        <w:t>a regression model</w:t>
-      </w:r>
-      <w:proofErr w:type="gramStart"/>
+        <w:t xml:space="preserve">a regression model, </w:t>
+      </w:r>
+      <w:r>
+        <w:rPr>
+          <w:i/>
+        </w:rPr>
+        <w:t>as a whole</w:t>
+      </w:r>
       <w:r>
         <w:t xml:space="preserve">, </w:t>
       </w:r>
       <w:r>
+        <w:t>is performing significantly better than a null m</w:t>
+      </w:r>
+      <w:r>
+        <w:t>odel</w:t>
+      </w:r>
+    </w:p>
+    <w:p>
+      <w:pPr>
+        <w:pStyle w:val="ListBullet"/>
+        <w:tabs>
+          <w:tab w:val="clear" w:pos="360"/>
+          <w:tab w:val="num" w:pos="720"/>
+        </w:tabs>
+        <w:ind w:left="720"/>
+      </w:pPr>
+      <w:r>
+        <w:t xml:space="preserve">Test </w:t>
+      </w:r>
+      <w:r>
+        <w:t xml:space="preserve">whether a </w:t>
+      </w:r>
+      <w:r>
         <w:rPr>
           <w:i/>
         </w:rPr>
-        <w:t>as a whole</w:t>
+        <w:t>particular regression coefficient</w:t>
+      </w:r>
+      <w:r>
+        <w:t xml:space="preserve"> is significantly different from</w:t>
+      </w:r>
+      <w:r>
+        <w:t xml:space="preserve"> 0</w:t>
+      </w:r>
+    </w:p>
+    <w:p>
+      <w:pPr>
+        <w:pStyle w:val="ListBullet"/>
+      </w:pPr>
+      <w:r>
+        <w:t>Can</w:t>
+      </w:r>
+      <w:r>
+        <w:t xml:space="preserve"> reuse the F-test </w:t>
+      </w:r>
+      <w:r>
+        <w:t>+ the t-test</w:t>
+      </w:r>
+      <w:r>
+        <w:t xml:space="preserve"> + import them </w:t>
+      </w:r>
+      <w:r>
+        <w:t xml:space="preserve">into the regression framework. </w:t>
+      </w:r>
+    </w:p>
+    <w:p>
+      <w:pPr>
+        <w:pStyle w:val="ListBullet"/>
+      </w:pPr>
+      <w:r>
+        <w:rPr>
+          <w:u w:val="single"/>
+        </w:rPr>
+        <w:t>Testing the model as a whole</w:t>
+      </w:r>
+      <w:r>
+        <w:t xml:space="preserve"> </w:t>
+      </w:r>
+    </w:p>
+    <w:p>
+      <w:pPr>
+        <w:pStyle w:val="ListBullet"/>
+        <w:tabs>
+          <w:tab w:val="clear" w:pos="360"/>
+          <w:tab w:val="num" w:pos="720"/>
+        </w:tabs>
+        <w:ind w:left="720"/>
+      </w:pPr>
+      <w:r>
+        <w:t xml:space="preserve">Suppose </w:t>
+      </w:r>
+      <w:r>
+        <w:t xml:space="preserve">you’ve estimated </w:t>
+      </w:r>
+      <w:r>
+        <w:t>a regression model + the 1</w:t>
+      </w:r>
+      <w:r>
+        <w:rPr>
+          <w:vertAlign w:val="superscript"/>
+        </w:rPr>
+        <w:t>st</w:t>
+      </w:r>
+      <w:r>
+        <w:t xml:space="preserve"> </w:t>
+      </w:r>
+      <w:r>
+        <w:t xml:space="preserve">first hypothesis test you might want to try </w:t>
+      </w:r>
+      <w:r>
+        <w:sym w:font="Wingdings" w:char="F0E8"/>
+      </w:r>
+      <w:r>
+        <w:t xml:space="preserve"> one in which the null</w:t>
+      </w:r>
+      <w:r>
+        <w:t xml:space="preserve"> </w:t>
+      </w:r>
+      <w:r>
+        <w:rPr>
+          <w:u w:val="single"/>
+        </w:rPr>
+        <w:t>H0</w:t>
+      </w:r>
+      <w:r>
+        <w:rPr>
+          <w:u w:val="single"/>
+        </w:rPr>
+        <w:t xml:space="preserve"> </w:t>
+      </w:r>
+      <w:r>
+        <w:rPr>
+          <w:u w:val="single"/>
+        </w:rPr>
+        <w:t xml:space="preserve">= </w:t>
+      </w:r>
+      <w:r>
+        <w:rPr>
+          <w:u w:val="single"/>
+        </w:rPr>
+        <w:t>there is no relationship between the predictors + the outcome</w:t>
       </w:r>
       <w:r>
         <w:t xml:space="preserve">, </w:t>
       </w:r>
-      <w:r>
-        <w:t>is</w:t>
-      </w:r>
-      <w:proofErr w:type="gramEnd"/>
-      <w:r>
-        <w:t xml:space="preserve"> performing significantly better than a null m</w:t>
-      </w:r>
-      <w:r>
-        <w:t>odel</w:t>
-      </w:r>
     </w:p>
     <w:p>
       <w:pPr>
@@ -4594,203 +4598,89 @@
         <w:ind w:left="720"/>
       </w:pPr>
       <w:r>
-        <w:t xml:space="preserve">Test </w:t>
-      </w:r>
-      <w:r>
-        <w:t xml:space="preserve">whether a </w:t>
-      </w:r>
-      <w:proofErr w:type="gramStart"/>
-      <w:r>
+        <w:t xml:space="preserve">The </w:t>
+      </w:r>
+      <w:r>
+        <w:t xml:space="preserve">alternative </w:t>
+      </w:r>
+      <w:r>
+        <w:rPr>
+          <w:u w:val="single"/>
+        </w:rPr>
+        <w:t xml:space="preserve">H1 = </w:t>
+      </w:r>
+      <w:r>
+        <w:rPr>
+          <w:u w:val="single"/>
+        </w:rPr>
+        <w:t>the data are distributed in exactly the way the regression model predicts</w:t>
+      </w:r>
+      <w:r>
+        <w:t xml:space="preserve">. </w:t>
+      </w:r>
+    </w:p>
+    <w:p>
+      <w:pPr>
+        <w:pStyle w:val="ListBullet"/>
+        <w:tabs>
+          <w:tab w:val="clear" w:pos="360"/>
+          <w:tab w:val="num" w:pos="720"/>
+        </w:tabs>
+        <w:ind w:left="720"/>
         <w:rPr>
           <w:i/>
         </w:rPr>
-        <w:t>particular regression</w:t>
-      </w:r>
-      <w:proofErr w:type="gramEnd"/>
+      </w:pPr>
+      <w:r>
+        <w:t xml:space="preserve">Formally, </w:t>
+      </w:r>
+      <w:r>
+        <w:t>the</w:t>
+      </w:r>
+      <w:r>
+        <w:t xml:space="preserve"> </w:t>
+      </w:r>
       <w:r>
         <w:rPr>
           <w:i/>
         </w:rPr>
-        <w:t xml:space="preserve"> coefficient</w:t>
-      </w:r>
-      <w:r>
-        <w:t xml:space="preserve"> is significantly different from</w:t>
-      </w:r>
-      <w:r>
-        <w:t xml:space="preserve"> 0</w:t>
-      </w:r>
-    </w:p>
-    <w:p>
-      <w:pPr>
-        <w:pStyle w:val="ListBullet"/>
-      </w:pPr>
-      <w:r>
-        <w:t>Can</w:t>
-      </w:r>
-      <w:r>
-        <w:t xml:space="preserve"> reuse the F-test </w:t>
-      </w:r>
-      <w:r>
-        <w:t>+ the t-test</w:t>
-      </w:r>
-      <w:r>
-        <w:t xml:space="preserve"> + import them </w:t>
-      </w:r>
-      <w:r>
-        <w:t xml:space="preserve">into the regression framework. </w:t>
-      </w:r>
-    </w:p>
-    <w:p>
-      <w:pPr>
-        <w:pStyle w:val="ListBullet"/>
-      </w:pPr>
-      <w:r>
-        <w:rPr>
-          <w:u w:val="single"/>
-        </w:rPr>
-        <w:t>Testing the model as a whole</w:t>
+        <w:t>null</w:t>
       </w:r>
       <w:r>
         <w:t xml:space="preserve"> </w:t>
       </w:r>
-    </w:p>
-    <w:p>
-      <w:pPr>
-        <w:pStyle w:val="ListBullet"/>
-        <w:tabs>
-          <w:tab w:val="clear" w:pos="360"/>
-          <w:tab w:val="num" w:pos="720"/>
-        </w:tabs>
-        <w:ind w:left="720"/>
-      </w:pPr>
-      <w:r>
-        <w:t xml:space="preserve">Suppose </w:t>
-      </w:r>
-      <w:r>
-        <w:t xml:space="preserve">you’ve estimated </w:t>
-      </w:r>
-      <w:r>
-        <w:t>a regression model + the 1</w:t>
-      </w:r>
-      <w:r>
-        <w:rPr>
-          <w:vertAlign w:val="superscript"/>
-        </w:rPr>
-        <w:t>st</w:t>
-      </w:r>
-      <w:r>
-        <w:t xml:space="preserve"> </w:t>
-      </w:r>
-      <w:r>
-        <w:t xml:space="preserve">first hypothesis </w:t>
-      </w:r>
-      <w:proofErr w:type="gramStart"/>
-      <w:r>
-        <w:t>test</w:t>
-      </w:r>
-      <w:proofErr w:type="gramEnd"/>
-      <w:r>
-        <w:t xml:space="preserve"> you might want to try </w:t>
-      </w:r>
-      <w:r>
-        <w:sym w:font="Wingdings" w:char="F0E8"/>
-      </w:r>
-      <w:r>
-        <w:t xml:space="preserve"> one in which the null</w:t>
-      </w:r>
-      <w:r>
-        <w:t xml:space="preserve"> </w:t>
-      </w:r>
-      <w:r>
-        <w:rPr>
-          <w:u w:val="single"/>
-        </w:rPr>
-        <w:t>H0</w:t>
-      </w:r>
-      <w:r>
-        <w:rPr>
-          <w:u w:val="single"/>
-        </w:rPr>
-        <w:t xml:space="preserve"> </w:t>
-      </w:r>
-      <w:r>
-        <w:rPr>
-          <w:u w:val="single"/>
-        </w:rPr>
-        <w:t xml:space="preserve">= </w:t>
-      </w:r>
-      <w:r>
-        <w:rPr>
-          <w:u w:val="single"/>
-        </w:rPr>
-        <w:t>there is no relationship between the predictors + the outcome</w:t>
-      </w:r>
-      <w:r>
-        <w:t xml:space="preserve">, </w:t>
-      </w:r>
-    </w:p>
-    <w:p>
-      <w:pPr>
-        <w:pStyle w:val="ListBullet"/>
-        <w:tabs>
-          <w:tab w:val="clear" w:pos="360"/>
-          <w:tab w:val="num" w:pos="720"/>
-        </w:tabs>
-        <w:ind w:left="720"/>
-      </w:pPr>
-      <w:r>
-        <w:t xml:space="preserve">The </w:t>
-      </w:r>
-      <w:r>
-        <w:t xml:space="preserve">alternative </w:t>
-      </w:r>
-      <w:r>
-        <w:rPr>
-          <w:u w:val="single"/>
-        </w:rPr>
-        <w:t xml:space="preserve">H1 = </w:t>
-      </w:r>
-      <w:r>
-        <w:rPr>
-          <w:u w:val="single"/>
-        </w:rPr>
-        <w:t>the data are distributed in exactly the way the regression model predicts</w:t>
-      </w:r>
-      <w:r>
-        <w:t xml:space="preserve">. </w:t>
-      </w:r>
-    </w:p>
-    <w:p>
-      <w:pPr>
-        <w:pStyle w:val="ListBullet"/>
-        <w:tabs>
-          <w:tab w:val="clear" w:pos="360"/>
-          <w:tab w:val="num" w:pos="720"/>
-        </w:tabs>
-        <w:ind w:left="720"/>
-      </w:pPr>
-      <w:r>
-        <w:t xml:space="preserve">Formally, </w:t>
-      </w:r>
-      <w:r>
-        <w:t>the</w:t>
-      </w:r>
-      <w:r>
-        <w:t xml:space="preserve"> null model corresponds to the </w:t>
-      </w:r>
-      <w:proofErr w:type="gramStart"/>
-      <w:r>
-        <w:t>fairly trivial</w:t>
-      </w:r>
-      <w:proofErr w:type="gramEnd"/>
-      <w:r>
-        <w:t xml:space="preserve"> regression model </w:t>
-      </w:r>
-      <w:r>
+      <w:r>
+        <w:rPr>
+          <w:i/>
+        </w:rPr>
+        <w:t>model</w:t>
+      </w:r>
+      <w:r>
+        <w:t xml:space="preserve"> corresponds to the fairly trivial regression </w:t>
+      </w:r>
+      <w:r>
+        <w:rPr>
+          <w:i/>
+        </w:rPr>
+        <w:t xml:space="preserve">model </w:t>
+      </w:r>
+      <w:r>
+        <w:rPr>
+          <w:i/>
+        </w:rPr>
         <w:t>w/ 0 predictors</w:t>
       </w:r>
       <w:r>
-        <w:t xml:space="preserve"> + only include the intercept term b0 </w:t>
+        <w:rPr>
+          <w:i/>
+        </w:rPr>
+        <w:t xml:space="preserve"> + only includes </w:t>
+      </w:r>
+      <w:r>
+        <w:rPr>
+          <w:i/>
+        </w:rPr>
+        <w:t xml:space="preserve">the intercept term b0 </w:t>
       </w:r>
     </w:p>
     <w:p>
@@ -4853,7 +4743,22 @@
         <w:ind w:left="720"/>
       </w:pPr>
       <w:r>
-        <w:t xml:space="preserve">If our regression model has K predictors, the alternative model is described using the usual formula for a multiple regression model: </w:t>
+        <w:t xml:space="preserve">If our regression model has K predictors, the </w:t>
+      </w:r>
+      <w:r>
+        <w:rPr>
+          <w:i/>
+        </w:rPr>
+        <w:t>alternative model</w:t>
+      </w:r>
+      <w:r>
+        <w:t xml:space="preserve"> is described using the </w:t>
+      </w:r>
+      <w:r>
+        <w:rPr>
+          <w:i/>
+        </w:rPr>
+        <w:t xml:space="preserve">usual formula for a multiple regression model: </w:t>
       </w:r>
     </w:p>
     <w:p>
@@ -4943,14 +4848,12 @@
       <w:r>
         <w:t xml:space="preserve">to divide up total variance, </w:t>
       </w:r>
-      <w:proofErr w:type="spellStart"/>
       <w:r>
         <w:rPr>
           <w:b/>
         </w:rPr>
         <w:t>SStot</w:t>
       </w:r>
-      <w:proofErr w:type="spellEnd"/>
       <w:r>
         <w:t xml:space="preserve">, </w:t>
       </w:r>
@@ -4988,16 +4891,8 @@
         <w:rPr>
           <w:b/>
         </w:rPr>
-        <w:t xml:space="preserve">regression model variance </w:t>
-      </w:r>
-      <w:proofErr w:type="spellStart"/>
-      <w:r>
-        <w:rPr>
-          <w:b/>
-        </w:rPr>
-        <w:t>SSmod</w:t>
-      </w:r>
-      <w:proofErr w:type="spellEnd"/>
+        <w:t>regression model variance SSmod</w:t>
+      </w:r>
       <w:r>
         <w:t xml:space="preserve">. </w:t>
       </w:r>
@@ -5077,13 +4972,8 @@
         <w:t xml:space="preserve"> by dividing by</w:t>
       </w:r>
       <w:r>
-        <w:t xml:space="preserve"> </w:t>
-      </w:r>
-      <w:proofErr w:type="spellStart"/>
-      <w:r>
-        <w:t>dF</w:t>
-      </w:r>
-      <w:proofErr w:type="spellEnd"/>
+        <w:t xml:space="preserve"> dF</w:t>
+      </w:r>
     </w:p>
     <w:p>
       <w:pPr>
@@ -5398,15 +5288,7 @@
         <w:ind w:left="720"/>
       </w:pPr>
       <w:r>
-        <w:t xml:space="preserve">This F statistic has </w:t>
-      </w:r>
-      <w:proofErr w:type="gramStart"/>
-      <w:r>
-        <w:t>exactly the same</w:t>
-      </w:r>
-      <w:proofErr w:type="gramEnd"/>
-      <w:r>
-        <w:t xml:space="preserve"> interpretation as </w:t>
+        <w:t xml:space="preserve">This F statistic has exactly the same interpretation as </w:t>
       </w:r>
       <w:r>
         <w:t>the 1</w:t>
@@ -5472,16 +5354,11 @@
         <w:t xml:space="preserve">a </w:t>
       </w:r>
       <w:r>
-        <w:t>model</w:t>
-      </w:r>
-      <w:proofErr w:type="gramStart"/>
-      <w:r>
-        <w:t xml:space="preserve">, as a whole, </w:t>
+        <w:t xml:space="preserve">model, as a whole, </w:t>
       </w:r>
       <w:r>
         <w:t>is</w:t>
       </w:r>
-      <w:proofErr w:type="gramEnd"/>
       <w:r>
         <w:t xml:space="preserve"> performing better than chance</w:t>
       </w:r>
@@ -5496,43 +5373,58 @@
         <w:ind w:left="720"/>
       </w:pPr>
       <w:r>
-        <w:t xml:space="preserve">This is important: </w:t>
-      </w:r>
-      <w:r>
-        <w:rPr>
-          <w:highlight w:val="red"/>
-        </w:rPr>
-        <w:t xml:space="preserve">if </w:t>
-      </w:r>
-      <w:r>
-        <w:rPr>
-          <w:highlight w:val="red"/>
+        <w:t>This is important</w:t>
+      </w:r>
+      <w:r>
+        <w:rPr>
+          <w:highlight w:val="yellow"/>
+        </w:rPr>
+        <w:t xml:space="preserve">: if </w:t>
+      </w:r>
+      <w:r>
+        <w:rPr>
+          <w:highlight w:val="yellow"/>
         </w:rPr>
         <w:t xml:space="preserve">a </w:t>
       </w:r>
       <w:r>
         <w:rPr>
-          <w:highlight w:val="red"/>
+          <w:highlight w:val="yellow"/>
         </w:rPr>
         <w:t>regression model doesn’t produce a si</w:t>
       </w:r>
       <w:r>
         <w:rPr>
-          <w:highlight w:val="red"/>
+          <w:highlight w:val="yellow"/>
         </w:rPr>
         <w:t xml:space="preserve">gnificant result for the F-test, </w:t>
       </w:r>
       <w:r>
         <w:rPr>
-          <w:highlight w:val="red"/>
+          <w:highlight w:val="yellow"/>
         </w:rPr>
         <w:t>you probably don’t have a very good model</w:t>
       </w:r>
       <w:r>
-        <w:t xml:space="preserve"> (or, quite possibly, </w:t>
-      </w:r>
-      <w:r>
-        <w:t>don’t have very good data)</w:t>
+        <w:t xml:space="preserve"> (</w:t>
+      </w:r>
+      <w:r>
+        <w:rPr>
+          <w:highlight w:val="yellow"/>
+        </w:rPr>
+        <w:t>or</w:t>
+      </w:r>
+      <w:r>
+        <w:t xml:space="preserve">, quite possibly, </w:t>
+      </w:r>
+      <w:r>
+        <w:rPr>
+          <w:highlight w:val="yellow"/>
+        </w:rPr>
+        <w:t>don’t have very good data</w:t>
+      </w:r>
+      <w:r>
+        <w:t>)</w:t>
       </w:r>
     </w:p>
     <w:p>
@@ -5564,23 +5456,16 @@
       </w:r>
       <w:r>
         <w:rPr>
-          <w:highlight w:val="red"/>
+          <w:highlight w:val="yellow"/>
         </w:rPr>
         <w:t xml:space="preserve">passing the test (i.e., rejecting the null) </w:t>
       </w:r>
       <w:r>
         <w:rPr>
           <w:i/>
-          <w:highlight w:val="red"/>
-        </w:rPr>
-        <w:t>doesn</w:t>
-      </w:r>
-      <w:r>
-        <w:rPr>
-          <w:i/>
-          <w:highlight w:val="red"/>
-        </w:rPr>
-        <w:t>’t imply that the model is good</w:t>
+          <w:highlight w:val="yellow"/>
+        </w:rPr>
+        <w:t>doesn’t imply that the model is good</w:t>
       </w:r>
       <w:r>
         <w:t xml:space="preserve"> </w:t>
@@ -5668,20 +5553,18 @@
         <w:ind w:left="720"/>
       </w:pPr>
       <w:r>
-        <w:t>N</w:t>
-      </w:r>
-      <w:r>
-        <w:t xml:space="preserve">otice the estimated regression coefficient for </w:t>
+        <w:t>E</w:t>
+      </w:r>
+      <w:r>
+        <w:t xml:space="preserve">stimated regression coefficient for </w:t>
       </w:r>
       <w:proofErr w:type="spellStart"/>
-      <w:proofErr w:type="gramStart"/>
       <w:r>
         <w:t>baby.sleep</w:t>
       </w:r>
       <w:proofErr w:type="spellEnd"/>
-      <w:proofErr w:type="gramEnd"/>
-      <w:r>
-        <w:t xml:space="preserve"> is tiny (0.01), relative to the value for </w:t>
+      <w:r>
+        <w:t xml:space="preserve"> is tiny (0.01), relative to </w:t>
       </w:r>
       <w:proofErr w:type="spellStart"/>
       <w:r>
@@ -5700,20 +5583,38 @@
           <w:tab w:val="num" w:pos="720"/>
         </w:tabs>
         <w:ind w:left="720"/>
-      </w:pPr>
-      <w:r>
+        <w:rPr>
+          <w:i/>
+        </w:rPr>
+      </w:pPr>
+      <w:r>
+        <w:rPr>
+          <w:i/>
+        </w:rPr>
         <w:t xml:space="preserve">Given these </w:t>
       </w:r>
       <w:r>
+        <w:rPr>
+          <w:i/>
+        </w:rPr>
         <w:t xml:space="preserve">2 </w:t>
       </w:r>
       <w:r>
+        <w:rPr>
+          <w:i/>
+        </w:rPr>
         <w:t xml:space="preserve">variables are on the same scale (both measured in hours slept), </w:t>
       </w:r>
       <w:r>
+        <w:rPr>
+          <w:i/>
+        </w:rPr>
         <w:t xml:space="preserve">this is </w:t>
       </w:r>
       <w:r>
+        <w:rPr>
+          <w:i/>
+        </w:rPr>
         <w:t xml:space="preserve">suspicious. </w:t>
       </w:r>
     </w:p>
@@ -5730,15 +5631,7 @@
         <w:t xml:space="preserve">Could </w:t>
       </w:r>
       <w:r>
-        <w:t xml:space="preserve">suspect it’s </w:t>
-      </w:r>
-      <w:proofErr w:type="gramStart"/>
-      <w:r>
-        <w:t>really only</w:t>
-      </w:r>
-      <w:proofErr w:type="gramEnd"/>
-      <w:r>
-        <w:t xml:space="preserve"> the amount of sleep </w:t>
+        <w:t xml:space="preserve">suspect it’s really only the amount of sleep </w:t>
       </w:r>
       <w:r>
         <w:rPr>
@@ -5766,7 +5659,10 @@
         <w:ind w:left="720"/>
       </w:pPr>
       <w:r>
-        <w:t xml:space="preserve">Can reuse a hypothesis test, the </w:t>
+        <w:t xml:space="preserve">Can reuse a hypothesis test = </w:t>
+      </w:r>
+      <w:r>
+        <w:t xml:space="preserve">the </w:t>
       </w:r>
       <w:r>
         <w:t>t-test</w:t>
@@ -5814,7 +5710,7 @@
         <w:t>0),</w:t>
       </w:r>
       <w:r>
-        <w:t xml:space="preserve"> which is tested against the </w:t>
+        <w:t xml:space="preserve"> tested against the </w:t>
       </w:r>
       <w:r>
         <w:t>alternative</w:t>
@@ -6134,13 +6030,8 @@
       <w:r>
         <w:t xml:space="preserve">over reasons why, </w:t>
       </w:r>
-      <w:proofErr w:type="spellStart"/>
-      <w:r>
-        <w:t>dF</w:t>
-      </w:r>
-      <w:proofErr w:type="spellEnd"/>
-      <w:r>
-        <w:t xml:space="preserve"> </w:t>
+      <w:r>
+        <w:t xml:space="preserve">dF </w:t>
       </w:r>
       <w:r>
         <w:t xml:space="preserve">in this case </w:t>
@@ -6448,7 +6339,13 @@
         <w:rPr>
           <w:i/>
         </w:rPr>
-        <w:t>both the predictor + outcome variables</w:t>
+        <w:t xml:space="preserve">BOTH </w:t>
+      </w:r>
+      <w:r>
+        <w:rPr>
+          <w:i/>
+        </w:rPr>
+        <w:t>the predictor + outcome variables</w:t>
       </w:r>
       <w:r>
         <w:t xml:space="preserve">, + is somewhat </w:t>
@@ -6831,7 +6728,10 @@
         <w:pStyle w:val="ListBullet"/>
       </w:pPr>
       <w:r>
-        <w:t>Reminds w</w:t>
+        <w:t>This r</w:t>
+      </w:r>
+      <w:r>
+        <w:t>eminds w</w:t>
       </w:r>
       <w:r>
         <w:t>hat the actual regression model is</w:t>
@@ -6843,8 +6743,15 @@
         <w:t>provides a q</w:t>
       </w:r>
       <w:r>
-        <w:t>uick summary of the residuals (</w:t>
-      </w:r>
+        <w:t xml:space="preserve">uick </w:t>
+      </w:r>
+      <w:r>
+        <w:t>summary of the residual</w:t>
+      </w:r>
+      <w:r>
+        <w:t xml:space="preserve"> (</w:t>
+      </w:r>
+      <w:proofErr w:type="gramStart"/>
       <w:r>
         <w:rPr>
           <w:rFonts w:cstheme="minorHAnsi"/>
@@ -6859,6 +6766,7 @@
         <w:t>(</w:t>
       </w:r>
       <w:proofErr w:type="spellStart"/>
+      <w:proofErr w:type="gramEnd"/>
       <w:r>
         <w:t>i</w:t>
       </w:r>
@@ -6867,7 +6775,13 @@
         <w:t>)</w:t>
       </w:r>
       <w:r>
-        <w:t xml:space="preserve"> values), which can be convenient as a quick + dirty check that the model is okay. </w:t>
+        <w:t xml:space="preserve">) </w:t>
+      </w:r>
+      <w:r>
+        <w:t>values</w:t>
+      </w:r>
+      <w:r>
+        <w:t xml:space="preserve">, which can be convenient as a quick + dirty check that the model is okay. </w:t>
       </w:r>
     </w:p>
     <w:p>
@@ -6907,16 +6821,11 @@
         </w:tabs>
         <w:ind w:left="720"/>
       </w:pPr>
-      <w:proofErr w:type="gramStart"/>
       <w:r>
         <w:t xml:space="preserve">In particular, </w:t>
       </w:r>
       <w:r>
-        <w:t>it’s</w:t>
-      </w:r>
-      <w:proofErr w:type="gramEnd"/>
-      <w:r>
-        <w:t xml:space="preserve"> worth quickly checking to see if the median is close to</w:t>
+        <w:t>it’s worth quickly checking to see if the median is close to</w:t>
       </w:r>
       <w:r>
         <w:t xml:space="preserve"> 0</w:t>
@@ -6978,15 +6887,7 @@
         <w:ind w:left="720"/>
       </w:pPr>
       <w:r>
-        <w:t xml:space="preserve">These ones look </w:t>
-      </w:r>
-      <w:proofErr w:type="gramStart"/>
-      <w:r>
-        <w:t>pretty nice</w:t>
-      </w:r>
-      <w:proofErr w:type="gramEnd"/>
-      <w:r>
-        <w:t xml:space="preserve"> to me, so let’s move on. </w:t>
+        <w:t xml:space="preserve">These ones look pretty nice to me, so let’s move on. </w:t>
       </w:r>
     </w:p>
     <w:p>
@@ -7011,18 +6912,10 @@
         <w:t xml:space="preserve">In </w:t>
       </w:r>
       <w:r>
-        <w:t>this case, the model performs significantly better than you’d expect by chance (</w:t>
-      </w:r>
-      <w:proofErr w:type="gramStart"/>
-      <w:r>
-        <w:t>F</w:t>
-      </w:r>
-      <w:r>
-        <w:t>(</w:t>
-      </w:r>
-      <w:proofErr w:type="gramEnd"/>
-      <w:r>
-        <w:t xml:space="preserve">2, 97) = 215.2, p &lt; </w:t>
+        <w:t>this case, the model performs significantly better than you’d expect by chance (F</w:t>
+      </w:r>
+      <w:r>
+        <w:t xml:space="preserve">(2, 97) = 215.2, p &lt; </w:t>
       </w:r>
       <w:r>
         <w:t>.001), which isn’t all that surprising</w:t>
@@ -7074,7 +6967,12 @@
         <w:t xml:space="preserve">(last col </w:t>
       </w:r>
       <w:r>
-        <w:t>in coefficients table)</w:t>
+        <w:t>in coefficients t</w:t>
+      </w:r>
+      <w:bookmarkStart w:id="0" w:name="_GoBack"/>
+      <w:bookmarkEnd w:id="0"/>
+      <w:r>
+        <w:t>able)</w:t>
       </w:r>
       <w:r>
         <w:t xml:space="preserve">, </w:t>
@@ -7086,12 +6984,10 @@
         <w:t xml:space="preserve">pretty strong evidence </w:t>
       </w:r>
       <w:proofErr w:type="spellStart"/>
-      <w:proofErr w:type="gramStart"/>
       <w:r>
         <w:t>baby.sleep</w:t>
       </w:r>
       <w:proofErr w:type="spellEnd"/>
-      <w:proofErr w:type="gramEnd"/>
       <w:r>
         <w:t xml:space="preserve"> </w:t>
       </w:r>
@@ -7123,19 +7019,11 @@
       <w:r>
         <w:t xml:space="preserve"> is </w:t>
       </w:r>
-      <w:proofErr w:type="gramStart"/>
       <w:r>
         <w:rPr>
           <w:i/>
         </w:rPr>
-        <w:t>actually the</w:t>
-      </w:r>
-      <w:proofErr w:type="gramEnd"/>
-      <w:r>
-        <w:rPr>
-          <w:i/>
-        </w:rPr>
-        <w:t xml:space="preserve"> wrong model for the data:</w:t>
+        <w:t>actually the wrong model for the data:</w:t>
       </w:r>
       <w:r>
         <w:t xml:space="preserve"> </w:t>
@@ -7152,12 +7040,10 @@
         <w:t xml:space="preserve">be better off dropping </w:t>
       </w:r>
       <w:proofErr w:type="spellStart"/>
-      <w:proofErr w:type="gramStart"/>
       <w:r>
         <w:t>baby.sleep</w:t>
       </w:r>
       <w:proofErr w:type="spellEnd"/>
-      <w:proofErr w:type="gramEnd"/>
       <w:r>
         <w:t xml:space="preserve"> predictor entirely</w:t>
       </w:r>
@@ -7514,18 +7400,12 @@
         <w:t xml:space="preserve">Now compare to the output of </w:t>
       </w:r>
       <w:proofErr w:type="spellStart"/>
-      <w:r>
-        <w:rPr>
-          <w:b/>
-        </w:rPr>
-        <w:t>cor.</w:t>
-      </w:r>
       <w:proofErr w:type="gramStart"/>
       <w:r>
         <w:rPr>
           <w:b/>
         </w:rPr>
-        <w:t>test</w:t>
+        <w:t>cor.test</w:t>
       </w:r>
       <w:proofErr w:type="spellEnd"/>
       <w:r>
@@ -7679,13 +7559,8 @@
       <w:r>
         <w:t xml:space="preserve">It’s </w:t>
       </w:r>
-      <w:proofErr w:type="gramStart"/>
-      <w:r>
-        <w:t>exactly the same</w:t>
-      </w:r>
-      <w:proofErr w:type="gramEnd"/>
-      <w:r>
-        <w:t xml:space="preserve"> test</w:t>
+      <w:r>
+        <w:t>exactly the same test</w:t>
       </w:r>
       <w:r>
         <w:t xml:space="preserve"> as in the linear regression summary</w:t>
@@ -7750,19 +7625,11 @@
       </w:r>
       <w:proofErr w:type="spellStart"/>
       <w:r>
-        <w:t>cor.</w:t>
-      </w:r>
-      <w:proofErr w:type="gramStart"/>
-      <w:r>
-        <w:t>test</w:t>
+        <w:t>cor.test</w:t>
       </w:r>
       <w:proofErr w:type="spellEnd"/>
       <w:r>
-        <w:t>(</w:t>
-      </w:r>
-      <w:proofErr w:type="gramEnd"/>
-      <w:r>
-        <w:t>)</w:t>
+        <w:t>()</w:t>
       </w:r>
       <w:r>
         <w:t xml:space="preserve"> </w:t>
@@ -7852,19 +7719,11 @@
       </w:pPr>
       <w:proofErr w:type="spellStart"/>
       <w:r>
-        <w:t>cor.</w:t>
-      </w:r>
-      <w:proofErr w:type="gramStart"/>
-      <w:r>
-        <w:t>test</w:t>
+        <w:t>cor.test</w:t>
       </w:r>
       <w:proofErr w:type="spellEnd"/>
       <w:r>
-        <w:t>(</w:t>
-      </w:r>
-      <w:proofErr w:type="gramEnd"/>
-      <w:r>
-        <w:t>)</w:t>
+        <w:t>()</w:t>
       </w:r>
       <w:r>
         <w:t xml:space="preserve"> cannot do the same thing = Cannot </w:t>
@@ -7950,15 +7809,7 @@
         <w:ind w:left="720"/>
       </w:pPr>
       <w:r>
-        <w:t xml:space="preserve">If you’re in the position of wanting to test all possible pairs of variables, you’re </w:t>
-      </w:r>
-      <w:proofErr w:type="gramStart"/>
-      <w:r>
-        <w:t>pretty clearly</w:t>
-      </w:r>
-      <w:proofErr w:type="gramEnd"/>
-      <w:r>
-        <w:t xml:space="preserve"> on a</w:t>
+        <w:t>If you’re in the position of wanting to test all possible pairs of variables, you’re pretty clearly on a</w:t>
       </w:r>
       <w:r>
         <w:t>n</w:t>
@@ -7990,12 +7841,9 @@
         <w:t xml:space="preserve">This is dangerous, + authors of </w:t>
       </w:r>
       <w:proofErr w:type="spellStart"/>
-      <w:r>
-        <w:t>cor.</w:t>
-      </w:r>
       <w:proofErr w:type="gramStart"/>
       <w:r>
-        <w:t>test</w:t>
+        <w:t>cor.test</w:t>
       </w:r>
       <w:proofErr w:type="spellEnd"/>
       <w:r>
@@ -8376,19 +8224,11 @@
         <w:t xml:space="preserve">change correction applied by specifying </w:t>
       </w:r>
       <w:proofErr w:type="spellStart"/>
-      <w:proofErr w:type="gramStart"/>
-      <w:r>
-        <w:rPr>
-          <w:b/>
-        </w:rPr>
-        <w:t>p.adjust</w:t>
-      </w:r>
-      <w:proofErr w:type="gramEnd"/>
-      <w:r>
-        <w:rPr>
-          <w:b/>
-        </w:rPr>
-        <w:t>.method</w:t>
+      <w:r>
+        <w:rPr>
+          <w:b/>
+        </w:rPr>
+        <w:t>p.adjust.method</w:t>
       </w:r>
       <w:proofErr w:type="spellEnd"/>
       <w:r>
@@ -8861,72 +8701,60 @@
         <w:t xml:space="preserve"> 1</w:t>
       </w:r>
       <w:r>
+        <w:t xml:space="preserve"> dF</w:t>
+      </w:r>
+    </w:p>
+    <w:p>
+      <w:pPr>
+        <w:pStyle w:val="ListBullet"/>
+        <w:tabs>
+          <w:tab w:val="clear" w:pos="360"/>
+          <w:tab w:val="num" w:pos="720"/>
+        </w:tabs>
+        <w:ind w:left="720"/>
+      </w:pPr>
+      <w:r>
+        <w:t xml:space="preserve">In other words, this is basically the same approach to calculating </w:t>
+      </w:r>
+      <w:r>
+        <w:t>CI</w:t>
+      </w:r>
+      <w:r>
+        <w:t>s used</w:t>
+      </w:r>
+      <w:r>
+        <w:t xml:space="preserve"> before</w:t>
+      </w:r>
+      <w:r>
+        <w:t xml:space="preserve">. </w:t>
+      </w:r>
+    </w:p>
+    <w:p>
+      <w:pPr>
+        <w:pStyle w:val="ListBullet"/>
+        <w:tabs>
+          <w:tab w:val="clear" w:pos="360"/>
+          <w:tab w:val="num" w:pos="720"/>
+        </w:tabs>
+        <w:ind w:left="720"/>
+      </w:pPr>
+      <w:r>
+        <w:t xml:space="preserve">To do in R use </w:t>
+      </w:r>
+      <w:r>
+        <w:rPr>
+          <w:b/>
+        </w:rPr>
+        <w:t>confint()</w:t>
+      </w:r>
+      <w:r>
+        <w:rPr>
+          <w:b/>
+        </w:rPr>
         <w:t xml:space="preserve"> </w:t>
       </w:r>
-      <w:proofErr w:type="spellStart"/>
-      <w:r>
-        <w:t>dF</w:t>
-      </w:r>
-      <w:proofErr w:type="spellEnd"/>
-    </w:p>
-    <w:p>
-      <w:pPr>
-        <w:pStyle w:val="ListBullet"/>
-        <w:tabs>
-          <w:tab w:val="clear" w:pos="360"/>
-          <w:tab w:val="num" w:pos="720"/>
-        </w:tabs>
-        <w:ind w:left="720"/>
-      </w:pPr>
-      <w:r>
-        <w:t xml:space="preserve">In other words, this is basically the same approach to calculating </w:t>
-      </w:r>
-      <w:r>
-        <w:t>CI</w:t>
-      </w:r>
-      <w:r>
-        <w:t>s used</w:t>
-      </w:r>
-      <w:r>
-        <w:t xml:space="preserve"> before</w:t>
-      </w:r>
-      <w:r>
-        <w:t xml:space="preserve">. </w:t>
-      </w:r>
-    </w:p>
-    <w:p>
-      <w:pPr>
-        <w:pStyle w:val="ListBullet"/>
-        <w:tabs>
-          <w:tab w:val="clear" w:pos="360"/>
-          <w:tab w:val="num" w:pos="720"/>
-        </w:tabs>
-        <w:ind w:left="720"/>
-      </w:pPr>
-      <w:r>
-        <w:t xml:space="preserve">To do in R use </w:t>
-      </w:r>
-      <w:proofErr w:type="spellStart"/>
-      <w:proofErr w:type="gramStart"/>
-      <w:r>
-        <w:rPr>
-          <w:b/>
-        </w:rPr>
-        <w:t>confint</w:t>
-      </w:r>
-      <w:proofErr w:type="spellEnd"/>
-      <w:r>
-        <w:rPr>
-          <w:b/>
-        </w:rPr>
-        <w:t>(</w:t>
-      </w:r>
-      <w:proofErr w:type="gramEnd"/>
-      <w:r>
-        <w:rPr>
-          <w:b/>
-        </w:rPr>
-        <w:t>)</w:t>
+      <w:r>
+        <w:t>w/</w:t>
       </w:r>
       <w:r>
         <w:rPr>
@@ -8934,15 +8762,31 @@
         </w:rPr>
         <w:t xml:space="preserve"> </w:t>
       </w:r>
-      <w:r>
-        <w:t>w/</w:t>
-      </w:r>
-      <w:r>
-        <w:rPr>
-          <w:b/>
-        </w:rPr>
+    </w:p>
+    <w:p>
+      <w:pPr>
+        <w:pStyle w:val="ListBullet"/>
+        <w:tabs>
+          <w:tab w:val="clear" w:pos="360"/>
+          <w:tab w:val="num" w:pos="1080"/>
+        </w:tabs>
+        <w:ind w:left="1080"/>
+      </w:pPr>
+      <w:r>
+        <w:t xml:space="preserve">an object </w:t>
+      </w:r>
+      <w:r>
+        <w:sym w:font="Wingdings" w:char="F0E8"/>
+      </w:r>
+      <w:r>
         <w:t xml:space="preserve"> </w:t>
       </w:r>
+      <w:r>
+        <w:t xml:space="preserve">regression model (lm object) for which </w:t>
+      </w:r>
+      <w:r>
+        <w:t>CIs are require)</w:t>
+      </w:r>
     </w:p>
     <w:p>
       <w:pPr>
@@ -8954,52 +8798,17 @@
         <w:ind w:left="1080"/>
       </w:pPr>
       <w:r>
-        <w:t xml:space="preserve">an object </w:t>
-      </w:r>
-      <w:r>
-        <w:sym w:font="Wingdings" w:char="F0E8"/>
+        <w:t>a</w:t>
       </w:r>
       <w:r>
         <w:t xml:space="preserve"> </w:t>
       </w:r>
       <w:r>
-        <w:t>regression model (</w:t>
-      </w:r>
-      <w:proofErr w:type="spellStart"/>
-      <w:r>
-        <w:t>lm</w:t>
-      </w:r>
-      <w:proofErr w:type="spellEnd"/>
-      <w:r>
-        <w:t xml:space="preserve"> object) for which </w:t>
-      </w:r>
-      <w:r>
-        <w:t>CIs are require)</w:t>
-      </w:r>
-    </w:p>
-    <w:p>
-      <w:pPr>
-        <w:pStyle w:val="ListBullet"/>
-        <w:tabs>
-          <w:tab w:val="clear" w:pos="360"/>
-          <w:tab w:val="num" w:pos="1080"/>
-        </w:tabs>
-        <w:ind w:left="1080"/>
-      </w:pPr>
-      <w:r>
-        <w:t>a</w:t>
-      </w:r>
-      <w:r>
-        <w:t xml:space="preserve"> </w:t>
-      </w:r>
-      <w:proofErr w:type="spellStart"/>
-      <w:r>
         <w:rPr>
           <w:b/>
         </w:rPr>
         <w:t>parm</w:t>
       </w:r>
-      <w:proofErr w:type="spellEnd"/>
       <w:r>
         <w:t xml:space="preserve"> </w:t>
       </w:r>
@@ -9302,15 +9111,7 @@
         <w:ind w:left="1080"/>
       </w:pPr>
       <w:r>
-        <w:t xml:space="preserve">Obviously, educational attainment + income </w:t>
-      </w:r>
-      <w:proofErr w:type="gramStart"/>
-      <w:r>
-        <w:t>are</w:t>
-      </w:r>
-      <w:proofErr w:type="gramEnd"/>
-      <w:r>
-        <w:t xml:space="preserve"> not on the same scales</w:t>
+        <w:t>Obviously, educational attainment + income are not on the same scales</w:t>
       </w:r>
       <w:r>
         <w:t xml:space="preserve"> </w:t>
@@ -9374,21 +9175,7 @@
         <w:rPr>
           <w:i/>
         </w:rPr>
-        <w:t xml:space="preserve"> coefficients only make sense when interpreted </w:t>
-      </w:r>
-      <w:proofErr w:type="gramStart"/>
-      <w:r>
-        <w:rPr>
-          <w:i/>
-        </w:rPr>
-        <w:t>in light of</w:t>
-      </w:r>
-      <w:proofErr w:type="gramEnd"/>
-      <w:r>
-        <w:rPr>
-          <w:i/>
-        </w:rPr>
-        <w:t xml:space="preserve"> the units, </w:t>
+        <w:t xml:space="preserve"> coefficients only make sense when interpreted in light of the units, </w:t>
       </w:r>
       <w:r>
         <w:t>both of predictor variables + the outcome</w:t>
@@ -9430,15 +9217,7 @@
         <w:ind w:left="720"/>
       </w:pPr>
       <w:r>
-        <w:t xml:space="preserve">Specifically, might want </w:t>
-      </w:r>
-      <w:proofErr w:type="gramStart"/>
-      <w:r>
-        <w:t>some kind of standard</w:t>
-      </w:r>
-      <w:proofErr w:type="gramEnd"/>
-      <w:r>
-        <w:t xml:space="preserve"> measure of </w:t>
+        <w:t xml:space="preserve">Specifically, might want some kind of standard measure of </w:t>
       </w:r>
       <w:r>
         <w:rPr>
@@ -9824,90 +9603,69 @@
       <w:r>
         <w:t xml:space="preserve">Where </w:t>
       </w:r>
+      <w:r>
+        <w:t xml:space="preserve">σX </w:t>
+      </w:r>
+      <w:r>
+        <w:t>= SD of the predictor +</w:t>
+      </w:r>
+      <w:r>
+        <w:t xml:space="preserve"> σY </w:t>
+      </w:r>
+      <w:r>
+        <w:t>= SD</w:t>
+      </w:r>
+      <w:r>
+        <w:t xml:space="preserve"> of the outcome variable </w:t>
+      </w:r>
+      <w:proofErr w:type="gramStart"/>
+      <w:r>
+        <w:t>Y .</w:t>
+      </w:r>
+      <w:proofErr w:type="gramEnd"/>
+      <w:r>
+        <w:t xml:space="preserve"> </w:t>
+      </w:r>
+    </w:p>
+    <w:p>
+      <w:pPr>
+        <w:pStyle w:val="ListBullet"/>
+        <w:tabs>
+          <w:tab w:val="clear" w:pos="360"/>
+          <w:tab w:val="num" w:pos="720"/>
+        </w:tabs>
+        <w:ind w:left="720"/>
+      </w:pPr>
+      <w:r>
+        <w:t>This makes matters a lot simpler</w:t>
+      </w:r>
+      <w:r>
+        <w:t>, +</w:t>
+      </w:r>
+      <w:r>
+        <w:t xml:space="preserve"> </w:t>
+      </w:r>
       <w:proofErr w:type="spellStart"/>
       <w:r>
-        <w:t>σX</w:t>
+        <w:t>lsr</w:t>
       </w:r>
       <w:proofErr w:type="spellEnd"/>
       <w:r>
-        <w:t xml:space="preserve"> </w:t>
-      </w:r>
-      <w:r>
-        <w:t>= SD of the predictor +</w:t>
-      </w:r>
-      <w:r>
-        <w:t xml:space="preserve"> </w:t>
+        <w:t xml:space="preserve"> includes </w:t>
       </w:r>
       <w:proofErr w:type="spellStart"/>
       <w:r>
-        <w:t>σY</w:t>
+        <w:rPr>
+          <w:b/>
+        </w:rPr>
+        <w:t>standardCoefs</w:t>
       </w:r>
       <w:proofErr w:type="spellEnd"/>
       <w:r>
-        <w:t xml:space="preserve"> </w:t>
-      </w:r>
-      <w:r>
-        <w:t>= SD</w:t>
-      </w:r>
-      <w:r>
-        <w:t xml:space="preserve"> of the outcome variable </w:t>
-      </w:r>
-      <w:proofErr w:type="gramStart"/>
-      <w:r>
-        <w:t>Y .</w:t>
-      </w:r>
-      <w:proofErr w:type="gramEnd"/>
-      <w:r>
-        <w:t xml:space="preserve"> </w:t>
-      </w:r>
-    </w:p>
-    <w:p>
-      <w:pPr>
-        <w:pStyle w:val="ListBullet"/>
-        <w:tabs>
-          <w:tab w:val="clear" w:pos="360"/>
-          <w:tab w:val="num" w:pos="720"/>
-        </w:tabs>
-        <w:ind w:left="720"/>
-      </w:pPr>
-      <w:r>
-        <w:t>This makes matters a lot simpler</w:t>
-      </w:r>
-      <w:r>
-        <w:t>, +</w:t>
-      </w:r>
-      <w:r>
-        <w:t xml:space="preserve"> </w:t>
-      </w:r>
-      <w:proofErr w:type="spellStart"/>
-      <w:r>
-        <w:t>lsr</w:t>
-      </w:r>
-      <w:proofErr w:type="spellEnd"/>
-      <w:r>
-        <w:t xml:space="preserve"> includes </w:t>
-      </w:r>
-      <w:proofErr w:type="spellStart"/>
-      <w:proofErr w:type="gramStart"/>
-      <w:r>
-        <w:rPr>
-          <w:b/>
-        </w:rPr>
-        <w:t>standardCoefs</w:t>
-      </w:r>
-      <w:proofErr w:type="spellEnd"/>
-      <w:r>
-        <w:rPr>
-          <w:b/>
-        </w:rPr>
-        <w:t>(</w:t>
-      </w:r>
-      <w:proofErr w:type="gramEnd"/>
-      <w:r>
-        <w:rPr>
-          <w:b/>
-        </w:rPr>
-        <w:t>)</w:t>
+        <w:rPr>
+          <w:b/>
+        </w:rPr>
+        <w:t>()</w:t>
       </w:r>
       <w:r>
         <w:t xml:space="preserve"> that computes β coefficients</w:t>
@@ -9976,12 +9734,10 @@
         <w:t xml:space="preserve">This clearly shows </w:t>
       </w:r>
       <w:proofErr w:type="spellStart"/>
-      <w:proofErr w:type="gramStart"/>
       <w:r>
         <w:t>dan.sleep</w:t>
       </w:r>
       <w:proofErr w:type="spellEnd"/>
-      <w:proofErr w:type="gramEnd"/>
       <w:r>
         <w:t xml:space="preserve"> has a much stronger effect than </w:t>
       </w:r>
@@ -10041,15 +9797,7 @@
         <w:t>ine +</w:t>
       </w:r>
       <w:r>
-        <w:t xml:space="preserve"> baby’s sleep </w:t>
-      </w:r>
-      <w:proofErr w:type="gramStart"/>
-      <w:r>
-        <w:t>are</w:t>
-      </w:r>
-      <w:proofErr w:type="gramEnd"/>
-      <w:r>
-        <w:t xml:space="preserve"> already on the same scale: </w:t>
+        <w:t xml:space="preserve"> baby’s sleep are already on the same scale: </w:t>
       </w:r>
       <w:r>
         <w:t>#</w:t>
@@ -10195,15 +9943,7 @@
         <w:ind w:left="1080"/>
       </w:pPr>
       <w:r>
-        <w:t xml:space="preserve">It’s </w:t>
-      </w:r>
-      <w:proofErr w:type="gramStart"/>
-      <w:r>
-        <w:t>actually okay</w:t>
-      </w:r>
-      <w:proofErr w:type="gramEnd"/>
-      <w:r>
-        <w:t xml:space="preserve"> if the predictors X + the outcome Y are non-normal, </w:t>
+        <w:t xml:space="preserve">It’s actually okay if the predictors X + the outcome Y are non-normal, </w:t>
       </w:r>
       <w:r>
         <w:rPr>
@@ -10252,15 +9992,7 @@
         <w:t>relationship be</w:t>
       </w:r>
       <w:r>
-        <w:t xml:space="preserve">tween X + Y </w:t>
-      </w:r>
-      <w:proofErr w:type="gramStart"/>
-      <w:r>
-        <w:t>actually be</w:t>
-      </w:r>
-      <w:proofErr w:type="gramEnd"/>
-      <w:r>
-        <w:t xml:space="preserve"> linear</w:t>
+        <w:t>tween X + Y actually be linear</w:t>
       </w:r>
     </w:p>
     <w:p>
@@ -10665,16 +10397,11 @@
         <w:t xml:space="preserve">not easy </w:t>
       </w:r>
       <w:r>
-        <w:t xml:space="preserve">+ while there are a lot of </w:t>
-      </w:r>
-      <w:proofErr w:type="gramStart"/>
-      <w:r>
-        <w:t xml:space="preserve">fairly </w:t>
+        <w:t xml:space="preserve">+ while there are a lot of fairly </w:t>
       </w:r>
       <w:r>
         <w:t>standardized</w:t>
       </w:r>
-      <w:proofErr w:type="gramEnd"/>
       <w:r>
         <w:t xml:space="preserve"> tools </w:t>
       </w:r>
@@ -10756,13 +10483,8 @@
       <w:pPr>
         <w:pStyle w:val="ListBullet"/>
       </w:pPr>
-      <w:proofErr w:type="gramStart"/>
-      <w:r>
-        <w:t>The majority of</w:t>
-      </w:r>
-      <w:proofErr w:type="gramEnd"/>
-      <w:r>
-        <w:t xml:space="preserve"> </w:t>
+      <w:r>
+        <w:t xml:space="preserve">The majority of </w:t>
       </w:r>
       <w:r>
         <w:rPr>
@@ -11331,15 +11053,7 @@
         <w:t xml:space="preserve">= </w:t>
       </w:r>
       <w:r>
-        <w:t xml:space="preserve">take the ordinary residual + divide it by some quantity </w:t>
-      </w:r>
-      <w:proofErr w:type="gramStart"/>
-      <w:r>
-        <w:t>in order to</w:t>
-      </w:r>
-      <w:proofErr w:type="gramEnd"/>
-      <w:r>
-        <w:t xml:space="preserve"> estimate some </w:t>
+        <w:t xml:space="preserve">take the ordinary residual + divide it by some quantity in order to estimate some </w:t>
       </w:r>
       <w:r>
         <w:t>standardized</w:t>
@@ -11522,15 +11236,7 @@
         <w:t xml:space="preserve">SD </w:t>
       </w:r>
       <w:r>
-        <w:t xml:space="preserve">estimate is </w:t>
-      </w:r>
-      <w:proofErr w:type="gramStart"/>
-      <w:r>
-        <w:t>actually given</w:t>
-      </w:r>
-      <w:proofErr w:type="gramEnd"/>
-      <w:r>
-        <w:t xml:space="preserve"> by</w:t>
+        <w:t>estimate is actually given by</w:t>
       </w:r>
     </w:p>
     <w:p>
@@ -11670,13 +11376,8 @@
         </w:tabs>
         <w:ind w:left="720"/>
       </w:pPr>
-      <w:proofErr w:type="gramStart"/>
-      <w:r>
-        <w:t>residuals(</w:t>
-      </w:r>
-      <w:proofErr w:type="gramEnd"/>
-      <w:r>
-        <w:t xml:space="preserve">), </w:t>
+      <w:r>
+        <w:t xml:space="preserve">residuals(), </w:t>
       </w:r>
       <w:proofErr w:type="spellStart"/>
       <w:r>
@@ -12190,15 +11891,7 @@
         <w:t>in precisely the same way</w:t>
       </w:r>
       <w:r>
-        <w:t xml:space="preserve">, it can </w:t>
-      </w:r>
-      <w:proofErr w:type="gramStart"/>
-      <w:r>
-        <w:t>actually lie</w:t>
-      </w:r>
-      <w:proofErr w:type="gramEnd"/>
-      <w:r>
-        <w:t xml:space="preserve"> very close to the regression line. </w:t>
+        <w:t xml:space="preserve">, it can actually lie very close to the regression line. </w:t>
       </w:r>
     </w:p>
     <w:p>
@@ -12282,13 +11975,8 @@
         </w:tabs>
         <w:ind w:left="1440"/>
       </w:pPr>
-      <w:proofErr w:type="gramStart"/>
-      <w:r>
-        <w:t>As a consequence</w:t>
-      </w:r>
-      <w:proofErr w:type="gramEnd"/>
-      <w:r>
-        <w:t>, the observation falls very close to the regression line + does not distort it</w:t>
+      <w:r>
+        <w:t>As a consequence, the observation falls very close to the regression line + does not distort it</w:t>
       </w:r>
     </w:p>
     <w:p>
@@ -12627,7 +12315,6 @@
         <w:t xml:space="preserve">w/ </w:t>
       </w:r>
       <w:proofErr w:type="spellStart"/>
-      <w:proofErr w:type="gramStart"/>
       <w:r>
         <w:rPr>
           <w:b/>
@@ -12639,14 +12326,7 @@
         <w:rPr>
           <w:b/>
         </w:rPr>
-        <w:t>( model</w:t>
-      </w:r>
-      <w:proofErr w:type="gramEnd"/>
-      <w:r>
-        <w:rPr>
-          <w:b/>
-        </w:rPr>
-        <w:t xml:space="preserve"> = regression.2 )</w:t>
+        <w:t>( model = regression.2 )</w:t>
       </w:r>
       <w:r>
         <w:t xml:space="preserve"> </w:t>
@@ -13154,15 +12834,7 @@
         <w:t xml:space="preserve">To </w:t>
       </w:r>
       <w:r>
-        <w:t xml:space="preserve">have a large Cook’s distance, an observation must be a </w:t>
-      </w:r>
-      <w:proofErr w:type="gramStart"/>
-      <w:r>
-        <w:t>fairly substantial</w:t>
-      </w:r>
-      <w:proofErr w:type="gramEnd"/>
-      <w:r>
-        <w:t xml:space="preserve"> outlier </w:t>
+        <w:t xml:space="preserve">have a large Cook’s distance, an observation must be a fairly substantial outlier </w:t>
       </w:r>
       <w:r>
         <w:t xml:space="preserve">AND </w:t>
@@ -13477,19 +13149,11 @@
       <w:r>
         <w:t xml:space="preserve">Left = Cook’s distance for every observation, one of the standard regression plots produced by </w:t>
       </w:r>
-      <w:proofErr w:type="gramStart"/>
-      <w:r>
-        <w:rPr>
-          <w:b/>
-        </w:rPr>
-        <w:t>plot(</w:t>
-      </w:r>
-      <w:proofErr w:type="gramEnd"/>
-      <w:r>
-        <w:rPr>
-          <w:b/>
-        </w:rPr>
-        <w:t>)</w:t>
+      <w:r>
+        <w:rPr>
+          <w:b/>
+        </w:rPr>
+        <w:t>plot()</w:t>
       </w:r>
       <w:r>
         <w:rPr>
@@ -13534,7 +13198,6 @@
       <w:r>
         <w:t xml:space="preserve">Residuals vs. leverage, another standard regression plot produced by </w:t>
       </w:r>
-      <w:proofErr w:type="gramStart"/>
       <w:r>
         <w:rPr>
           <w:b/>
@@ -13542,11 +13205,7 @@
         <w:t>plot</w:t>
       </w:r>
       <w:r>
-        <w:t>(</w:t>
-      </w:r>
-      <w:proofErr w:type="gramEnd"/>
-      <w:r>
-        <w:t xml:space="preserve">) when input = a linear regression object + by setting </w:t>
+        <w:t xml:space="preserve">() when input = a linear regression object + by setting </w:t>
       </w:r>
       <w:r>
         <w:rPr>
@@ -13575,6 +13234,57 @@
       </w:r>
       <w:r>
         <w:t xml:space="preserve">mention should be made of </w:t>
+      </w:r>
+      <w:proofErr w:type="spellStart"/>
+      <w:r>
+        <w:rPr>
+          <w:b/>
+        </w:rPr>
+        <w:t>influenceIndexPlot</w:t>
+      </w:r>
+      <w:proofErr w:type="spellEnd"/>
+      <w:r>
+        <w:t xml:space="preserve">() + </w:t>
+      </w:r>
+      <w:proofErr w:type="spellStart"/>
+      <w:r>
+        <w:rPr>
+          <w:b/>
+        </w:rPr>
+        <w:t>influencePlot</w:t>
+      </w:r>
+      <w:proofErr w:type="spellEnd"/>
+      <w:r>
+        <w:t xml:space="preserve">() </w:t>
+      </w:r>
+      <w:r>
+        <w:t>in the car package</w:t>
+      </w:r>
+    </w:p>
+    <w:p>
+      <w:pPr>
+        <w:pStyle w:val="ListBullet"/>
+        <w:tabs>
+          <w:tab w:val="clear" w:pos="360"/>
+          <w:tab w:val="num" w:pos="2160"/>
+        </w:tabs>
+        <w:ind w:left="2160"/>
+      </w:pPr>
+      <w:r>
+        <w:t>These produce somewhat more detailed pictures default plots above</w:t>
+      </w:r>
+    </w:p>
+    <w:p>
+      <w:pPr>
+        <w:pStyle w:val="ListBullet"/>
+        <w:tabs>
+          <w:tab w:val="clear" w:pos="360"/>
+          <w:tab w:val="num" w:pos="2160"/>
+        </w:tabs>
+        <w:ind w:left="2160"/>
+      </w:pPr>
+      <w:r>
+        <w:t xml:space="preserve">There’s also </w:t>
       </w:r>
       <w:proofErr w:type="spellStart"/>
       <w:proofErr w:type="gramStart"/>
@@ -13582,7 +13292,7 @@
         <w:rPr>
           <w:b/>
         </w:rPr>
-        <w:t>influenceIndexPlot</w:t>
+        <w:t>outlierTest</w:t>
       </w:r>
       <w:proofErr w:type="spellEnd"/>
       <w:r>
@@ -13590,70 +13300,14 @@
       </w:r>
       <w:proofErr w:type="gramEnd"/>
       <w:r>
-        <w:t xml:space="preserve">) + </w:t>
+        <w:t xml:space="preserve">) that tests to see if any of </w:t>
       </w:r>
       <w:proofErr w:type="spellStart"/>
       <w:r>
-        <w:rPr>
-          <w:b/>
-        </w:rPr>
-        <w:t>influencePlot</w:t>
+        <w:t>Studentised</w:t>
       </w:r>
       <w:proofErr w:type="spellEnd"/>
       <w:r>
-        <w:t xml:space="preserve">() </w:t>
-      </w:r>
-      <w:r>
-        <w:t>in the car package</w:t>
-      </w:r>
-    </w:p>
-    <w:p>
-      <w:pPr>
-        <w:pStyle w:val="ListBullet"/>
-        <w:tabs>
-          <w:tab w:val="clear" w:pos="360"/>
-          <w:tab w:val="num" w:pos="2160"/>
-        </w:tabs>
-        <w:ind w:left="2160"/>
-      </w:pPr>
-      <w:r>
-        <w:t>These produce somewhat more detailed pictures default plots above</w:t>
-      </w:r>
-    </w:p>
-    <w:p>
-      <w:pPr>
-        <w:pStyle w:val="ListBullet"/>
-        <w:tabs>
-          <w:tab w:val="clear" w:pos="360"/>
-          <w:tab w:val="num" w:pos="2160"/>
-        </w:tabs>
-        <w:ind w:left="2160"/>
-      </w:pPr>
-      <w:r>
-        <w:t xml:space="preserve">There’s also </w:t>
-      </w:r>
-      <w:proofErr w:type="spellStart"/>
-      <w:proofErr w:type="gramStart"/>
-      <w:r>
-        <w:rPr>
-          <w:b/>
-        </w:rPr>
-        <w:t>outlierTest</w:t>
-      </w:r>
-      <w:proofErr w:type="spellEnd"/>
-      <w:r>
-        <w:t>(</w:t>
-      </w:r>
-      <w:proofErr w:type="gramEnd"/>
-      <w:r>
-        <w:t xml:space="preserve">) that tests to see if any of </w:t>
-      </w:r>
-      <w:proofErr w:type="spellStart"/>
-      <w:r>
-        <w:t>Studentised</w:t>
-      </w:r>
-      <w:proofErr w:type="spellEnd"/>
-      <w:r>
         <w:t xml:space="preserve"> residuals are significantly larger than would be expected by chance.</w:t>
       </w:r>
     </w:p>
@@ -13784,15 +13438,7 @@
         <w:t xml:space="preserve">WHY </w:t>
       </w:r>
       <w:r>
-        <w:t xml:space="preserve">this </w:t>
-      </w:r>
-      <w:proofErr w:type="gramStart"/>
-      <w:r>
-        <w:t>particular case</w:t>
-      </w:r>
-      <w:proofErr w:type="gramEnd"/>
-      <w:r>
-        <w:t xml:space="preserve"> is qualitatively different from the others + therefore deserves to be handled separately</w:t>
+        <w:t>this particular case is qualitatively different from the others + therefore deserves to be handled separately</w:t>
       </w:r>
     </w:p>
     <w:p>
@@ -14187,15 +13833,7 @@
         <w:t>L</w:t>
       </w:r>
       <w:r>
-        <w:t xml:space="preserve">ooks </w:t>
-      </w:r>
-      <w:proofErr w:type="gramStart"/>
-      <w:r>
-        <w:t>pretty damn</w:t>
-      </w:r>
-      <w:proofErr w:type="gramEnd"/>
-      <w:r>
-        <w:t xml:space="preserve"> close to normal, almost unnaturally so. </w:t>
+        <w:t xml:space="preserve">ooks pretty damn close to normal, almost unnaturally so. </w:t>
       </w:r>
     </w:p>
     <w:p>
@@ -14227,19 +13865,11 @@
       </w:r>
       <w:proofErr w:type="spellStart"/>
       <w:r>
-        <w:t>shapiro.</w:t>
-      </w:r>
-      <w:proofErr w:type="gramStart"/>
-      <w:r>
-        <w:t>test</w:t>
+        <w:t>shapiro.test</w:t>
       </w:r>
       <w:proofErr w:type="spellEnd"/>
       <w:r>
-        <w:t>(</w:t>
-      </w:r>
-      <w:proofErr w:type="gramEnd"/>
-      <w:r>
-        <w:t>)</w:t>
+        <w:t>()</w:t>
       </w:r>
       <w:r>
         <w:t xml:space="preserve"> </w:t>
@@ -14312,17 +13942,12 @@
         <w:t xml:space="preserve">w/ </w:t>
       </w:r>
       <w:proofErr w:type="spellStart"/>
-      <w:proofErr w:type="gramStart"/>
       <w:r>
         <w:t>qqnorm</w:t>
       </w:r>
       <w:proofErr w:type="spellEnd"/>
       <w:r>
-        <w:t>(</w:t>
-      </w:r>
-      <w:proofErr w:type="gramEnd"/>
-      <w:r>
-        <w:t>)</w:t>
+        <w:t>()</w:t>
       </w:r>
     </w:p>
     <w:p>
@@ -14512,15 +14137,7 @@
         <w:ind w:left="720"/>
       </w:pPr>
       <w:r>
-        <w:t xml:space="preserve">There’s a few different things you might want to do </w:t>
-      </w:r>
-      <w:proofErr w:type="gramStart"/>
-      <w:r>
-        <w:t>in order to</w:t>
-      </w:r>
-      <w:proofErr w:type="gramEnd"/>
-      <w:r>
-        <w:t xml:space="preserve"> check this. </w:t>
+        <w:t xml:space="preserve">There’s a few different things you might want to do in order to check this. </w:t>
       </w:r>
     </w:p>
     <w:p>
@@ -14578,7 +14195,6 @@
         <w:t xml:space="preserve"> use </w:t>
       </w:r>
       <w:proofErr w:type="spellStart"/>
-      <w:proofErr w:type="gramStart"/>
       <w:r>
         <w:rPr>
           <w:b/>
@@ -14586,7 +14202,6 @@
         <w:t>fitted.values</w:t>
       </w:r>
       <w:proofErr w:type="spellEnd"/>
-      <w:proofErr w:type="gramEnd"/>
       <w:r>
         <w:rPr>
           <w:b/>
@@ -14993,15 +14608,7 @@
         <w:t>=</w:t>
       </w:r>
       <w:r>
-        <w:t xml:space="preserve"> </w:t>
-      </w:r>
-      <w:proofErr w:type="gramStart"/>
-      <w:r>
-        <w:t>more or less the</w:t>
-      </w:r>
-      <w:proofErr w:type="gramEnd"/>
-      <w:r>
-        <w:t xml:space="preserve"> same. </w:t>
+        <w:t xml:space="preserve"> more or less the same. </w:t>
       </w:r>
     </w:p>
     <w:p>
@@ -15560,39 +15167,28 @@
       </w:r>
       <w:proofErr w:type="spellEnd"/>
       <w:r>
-        <w:t xml:space="preserve"> + observed values Yi is </w:t>
-      </w:r>
+        <w:t xml:space="preserve"> + observed values Yi is pretty damn straight</w:t>
+      </w:r>
+    </w:p>
+    <w:p>
+      <w:pPr>
+        <w:pStyle w:val="ListBullet"/>
+        <w:tabs>
+          <w:tab w:val="clear" w:pos="360"/>
+          <w:tab w:val="num" w:pos="1080"/>
+        </w:tabs>
+        <w:ind w:left="1080"/>
+      </w:pPr>
       <w:proofErr w:type="gramStart"/>
       <w:r>
-        <w:t>pretty damn</w:t>
+        <w:t>i.e</w:t>
       </w:r>
       <w:proofErr w:type="gramEnd"/>
       <w:r>
-        <w:t xml:space="preserve"> straight</w:t>
-      </w:r>
-    </w:p>
-    <w:p>
-      <w:pPr>
-        <w:pStyle w:val="ListBullet"/>
-        <w:tabs>
-          <w:tab w:val="clear" w:pos="360"/>
-          <w:tab w:val="num" w:pos="1080"/>
-        </w:tabs>
-        <w:ind w:left="1080"/>
-      </w:pPr>
-      <w:r>
-        <w:t xml:space="preserve">i.e. </w:t>
-      </w:r>
-      <w:r>
-        <w:t xml:space="preserve">the deviations from linearity are </w:t>
-      </w:r>
-      <w:proofErr w:type="gramStart"/>
-      <w:r>
-        <w:t>pretty small</w:t>
-      </w:r>
-      <w:proofErr w:type="gramEnd"/>
-      <w:r>
-        <w:t xml:space="preserve">, + probably not worth worrying about. </w:t>
+        <w:t xml:space="preserve">. </w:t>
+      </w:r>
+      <w:r>
+        <w:t xml:space="preserve">the deviations from linearity are pretty small, + probably not worth worrying about. </w:t>
       </w:r>
     </w:p>
     <w:p>
@@ -15678,12 +15274,10 @@
         <w:t xml:space="preserve"> in the relationship between </w:t>
       </w:r>
       <w:proofErr w:type="spellStart"/>
-      <w:proofErr w:type="gramStart"/>
       <w:r>
         <w:t>dan.sleep</w:t>
       </w:r>
       <w:proofErr w:type="spellEnd"/>
-      <w:proofErr w:type="gramEnd"/>
       <w:r>
         <w:t xml:space="preserve"> + </w:t>
       </w:r>
@@ -15755,7 +15349,6 @@
         <w:t xml:space="preserve"> very widely used via </w:t>
       </w:r>
       <w:proofErr w:type="spellStart"/>
-      <w:proofErr w:type="gramStart"/>
       <w:r>
         <w:rPr>
           <w:b/>
@@ -15764,11 +15357,7 @@
       </w:r>
       <w:proofErr w:type="spellEnd"/>
       <w:r>
-        <w:t>(</w:t>
-      </w:r>
-      <w:proofErr w:type="gramEnd"/>
-      <w:r>
-        <w:t>) in car package</w:t>
+        <w:t>() in car package</w:t>
       </w:r>
     </w:p>
     <w:p>
@@ -16227,15 +15816,7 @@
         <w:ind w:left="1800"/>
       </w:pPr>
       <w:r>
-        <w:t xml:space="preserve">If variance is </w:t>
-      </w:r>
-      <w:proofErr w:type="gramStart"/>
-      <w:r>
-        <w:t>really constant</w:t>
-      </w:r>
-      <w:proofErr w:type="gramEnd"/>
-      <w:r>
-        <w:t xml:space="preserve">, the line through the middle should be horizontal + flat. </w:t>
+        <w:t xml:space="preserve">If variance is really constant, the line through the middle should be horizontal + flat. </w:t>
       </w:r>
     </w:p>
     <w:p>
@@ -16248,15 +15829,7 @@
         <w:ind w:left="720"/>
       </w:pPr>
       <w:r>
-        <w:t xml:space="preserve">Note this plot </w:t>
-      </w:r>
-      <w:proofErr w:type="gramStart"/>
-      <w:r>
-        <w:t>actually uses</w:t>
-      </w:r>
-      <w:proofErr w:type="gramEnd"/>
-      <w:r>
-        <w:t xml:space="preserve"> the </w:t>
+        <w:t xml:space="preserve">Note this plot actually uses the </w:t>
       </w:r>
       <w:r>
         <w:rPr>
@@ -16322,7 +15895,6 @@
         <w:t xml:space="preserve">car package provides </w:t>
       </w:r>
       <w:proofErr w:type="spellStart"/>
-      <w:proofErr w:type="gramStart"/>
       <w:r>
         <w:rPr>
           <w:b/>
@@ -16331,11 +15903,7 @@
       </w:r>
       <w:proofErr w:type="spellEnd"/>
       <w:r>
-        <w:t>(</w:t>
-      </w:r>
-      <w:proofErr w:type="gramEnd"/>
-      <w:r>
-        <w:t>) (</w:t>
+        <w:t>() (</w:t>
       </w:r>
       <w:r>
         <w:rPr>
@@ -16452,17 +16020,12 @@
         <w:t xml:space="preserve">Using default settings, </w:t>
       </w:r>
       <w:proofErr w:type="spellStart"/>
-      <w:proofErr w:type="gramStart"/>
       <w:r>
         <w:t>ncvTest</w:t>
       </w:r>
       <w:proofErr w:type="spellEnd"/>
       <w:r>
-        <w:t>(</w:t>
-      </w:r>
-      <w:proofErr w:type="gramEnd"/>
-      <w:r>
-        <w:t>) look</w:t>
+        <w:t>() look</w:t>
       </w:r>
       <w:r>
         <w:t xml:space="preserve">s for a relationship between </w:t>
@@ -16958,7 +16521,6 @@
         <w:t xml:space="preserve">However, the version implemented as the default in </w:t>
       </w:r>
       <w:proofErr w:type="spellStart"/>
-      <w:proofErr w:type="gramStart"/>
       <w:r>
         <w:rPr>
           <w:b/>
@@ -16967,11 +16529,7 @@
       </w:r>
       <w:proofErr w:type="spellEnd"/>
       <w:r>
-        <w:t>(</w:t>
-      </w:r>
-      <w:proofErr w:type="gramEnd"/>
-      <w:r>
-        <w:t>)</w:t>
+        <w:t>()</w:t>
       </w:r>
       <w:r>
         <w:t xml:space="preserve"> </w:t>
@@ -17124,7 +16682,6 @@
         <w:t xml:space="preserve">ou can use </w:t>
       </w:r>
       <w:proofErr w:type="spellStart"/>
-      <w:proofErr w:type="gramStart"/>
       <w:r>
         <w:rPr>
           <w:b/>
@@ -17133,11 +16690,7 @@
       </w:r>
       <w:proofErr w:type="spellEnd"/>
       <w:r>
-        <w:t>(</w:t>
-      </w:r>
-      <w:proofErr w:type="gramEnd"/>
-      <w:r>
-        <w:t>)</w:t>
+        <w:t>()</w:t>
       </w:r>
       <w:r>
         <w:t xml:space="preserve"> </w:t>
@@ -17274,15 +16827,7 @@
         <w:t xml:space="preserve">) = </w:t>
       </w:r>
       <w:r>
-        <w:t xml:space="preserve">useful for determining </w:t>
-      </w:r>
-      <w:proofErr w:type="gramStart"/>
-      <w:r>
-        <w:t>whether or not</w:t>
-      </w:r>
-      <w:proofErr w:type="gramEnd"/>
-      <w:r>
-        <w:t xml:space="preserve"> predictors in a regression model = too highly correlated w/ each other</w:t>
+        <w:t>useful for determining whether or not predictors in a regression model = too highly correlated w/ each other</w:t>
       </w:r>
     </w:p>
     <w:p>
@@ -17515,15 +17060,7 @@
         <w:t>square root of VIF</w:t>
       </w:r>
       <w:r>
-        <w:t xml:space="preserve"> is </w:t>
-      </w:r>
-      <w:proofErr w:type="gramStart"/>
-      <w:r>
-        <w:t>pretty interpretable</w:t>
-      </w:r>
-      <w:proofErr w:type="gramEnd"/>
-      <w:r>
-        <w:t xml:space="preserve"> = </w:t>
+        <w:t xml:space="preserve"> is pretty interpretable = </w:t>
       </w:r>
       <w:r>
         <w:t xml:space="preserve">tells you how much wider the </w:t>
@@ -17788,15 +17325,7 @@
         <w:ind w:left="720"/>
       </w:pPr>
       <w:r>
-        <w:t xml:space="preserve">We have some </w:t>
-      </w:r>
-      <w:proofErr w:type="gramStart"/>
-      <w:r>
-        <w:t>fairly large</w:t>
-      </w:r>
-      <w:proofErr w:type="gramEnd"/>
-      <w:r>
-        <w:t xml:space="preserve"> correlations between some </w:t>
+        <w:t xml:space="preserve">We have some fairly large correlations between some </w:t>
       </w:r>
       <w:r>
         <w:t>predictor variables</w:t>
@@ -17965,15 +17494,7 @@
         <w:t>1</w:t>
       </w:r>
       <w:r>
-        <w:t xml:space="preserve"> </w:t>
-      </w:r>
-      <w:proofErr w:type="gramStart"/>
-      <w:r>
-        <w:t>fairly major</w:t>
-      </w:r>
-      <w:proofErr w:type="gramEnd"/>
-      <w:r>
-        <w:t xml:space="preserve"> problem that remains </w:t>
+        <w:t xml:space="preserve"> fairly major problem that remains </w:t>
       </w:r>
       <w:r>
         <w:t xml:space="preserve">= </w:t>
@@ -18507,7 +18028,6 @@
       <w:r>
         <w:t xml:space="preserve">the default used in </w:t>
       </w:r>
-      <w:proofErr w:type="gramStart"/>
       <w:r>
         <w:rPr>
           <w:b/>
@@ -18515,11 +18035,7 @@
         <w:t>step</w:t>
       </w:r>
       <w:r>
-        <w:t>(</w:t>
-      </w:r>
-      <w:proofErr w:type="gramEnd"/>
-      <w:r>
-        <w:t>)</w:t>
+        <w:t>()</w:t>
       </w:r>
     </w:p>
     <w:p>
@@ -18617,24 +18133,7 @@
         <w:ind w:left="1080"/>
       </w:pPr>
       <w:r>
-        <w:t>Note,</w:t>
-      </w:r>
-      <w:r>
-        <w:t xml:space="preserve"> </w:t>
-      </w:r>
-      <w:proofErr w:type="gramStart"/>
-      <w:r>
-        <w:t>step(</w:t>
-      </w:r>
-      <w:proofErr w:type="gramEnd"/>
-      <w:r>
-        <w:t>)</w:t>
-      </w:r>
-      <w:r>
-        <w:t xml:space="preserve"> </w:t>
-      </w:r>
-      <w:r>
-        <w:t xml:space="preserve">computes the </w:t>
+        <w:t xml:space="preserve">Note, step() computes the </w:t>
       </w:r>
       <w:r>
         <w:rPr>
@@ -18643,16 +18142,7 @@
         <w:t>full</w:t>
       </w:r>
       <w:r>
-        <w:t xml:space="preserve"> version of AIC, including </w:t>
-      </w:r>
-      <w:r>
-        <w:t xml:space="preserve">irrelevant constants that’ve been </w:t>
-      </w:r>
-      <w:r>
-        <w:t xml:space="preserve">dropped </w:t>
-      </w:r>
-      <w:r>
-        <w:t>above</w:t>
+        <w:t xml:space="preserve"> version of AIC, including irrelevant constants that’ve been dropped above</w:t>
       </w:r>
     </w:p>
     <w:p>
@@ -18664,16 +18154,8 @@
         </w:tabs>
         <w:ind w:left="1080"/>
       </w:pPr>
-      <w:proofErr w:type="gramStart"/>
-      <w:r>
-        <w:t>As a consequence</w:t>
-      </w:r>
-      <w:proofErr w:type="gramEnd"/>
-      <w:r>
-        <w:t xml:space="preserve">, </w:t>
-      </w:r>
-      <w:r>
-        <w:t xml:space="preserve">this equation won’t correctly describe the AIC values you see in the outputs. </w:t>
+      <w:r>
+        <w:t xml:space="preserve">As a consequence, this equation won’t correctly describe the AIC values you see in the outputs. </w:t>
       </w:r>
     </w:p>
     <w:p>
@@ -18686,33 +18168,7 @@
         <w:ind w:left="1080"/>
       </w:pPr>
       <w:r>
-        <w:t xml:space="preserve">However, if you calculate AIC values using </w:t>
-      </w:r>
-      <w:r>
-        <w:t xml:space="preserve">this </w:t>
-      </w:r>
-      <w:r>
-        <w:t xml:space="preserve">formula for </w:t>
-      </w:r>
-      <w:r>
-        <w:t xml:space="preserve">2 </w:t>
-      </w:r>
-      <w:r>
-        <w:t xml:space="preserve">different regression models </w:t>
-      </w:r>
-      <w:r>
-        <w:t xml:space="preserve">+ </w:t>
-      </w:r>
-      <w:r>
-        <w:t xml:space="preserve">take the difference between them, this will be the same as the differences between AIC values </w:t>
-      </w:r>
-      <w:proofErr w:type="gramStart"/>
-      <w:r>
-        <w:t>step(</w:t>
-      </w:r>
-      <w:proofErr w:type="gramEnd"/>
-      <w:r>
-        <w:t xml:space="preserve">) reports. </w:t>
+        <w:t xml:space="preserve">However, if you calculate AIC values using this formula for 2 different regression models + take the difference between them, this will be the same as the differences between AIC values step() reports. </w:t>
       </w:r>
     </w:p>
     <w:p>
@@ -18725,10 +18181,7 @@
         <w:ind w:left="1080"/>
       </w:pPr>
       <w:r>
-        <w:t>In practi</w:t>
-      </w:r>
-      <w:r>
-        <w:t>ce, this is all you care about</w:t>
+        <w:t>In practice, this is all you care about</w:t>
       </w:r>
     </w:p>
     <w:p>
@@ -18757,46 +18210,47 @@
         <w:rPr>
           <w:highlight w:val="yellow"/>
         </w:rPr>
-        <w:t xml:space="preserve"> of an AIC statistic isn’t very informative, but the </w:t>
-      </w:r>
-      <w:r>
+        <w:t xml:space="preserve"> of an AIC statistic isn’t very informative, but the DIFFERENCES between 2 AIC values are useful, as these provide a measure of the extent to which one model outperforms another</w:t>
+      </w:r>
+      <w:r>
+        <w:t>.</w:t>
+      </w:r>
+    </w:p>
+    <w:p>
+      <w:pPr>
+        <w:pStyle w:val="ListBullet"/>
+        <w:tabs>
+          <w:tab w:val="clear" w:pos="360"/>
+          <w:tab w:val="num" w:pos="720"/>
+        </w:tabs>
+        <w:ind w:left="720"/>
         <w:rPr>
           <w:highlight w:val="yellow"/>
         </w:rPr>
-        <w:t xml:space="preserve">DIFFERENCES </w:t>
-      </w:r>
+      </w:pPr>
       <w:r>
         <w:rPr>
           <w:highlight w:val="yellow"/>
         </w:rPr>
-        <w:t xml:space="preserve">between </w:t>
+        <w:t xml:space="preserve">Smaller </w:t>
       </w:r>
       <w:r>
         <w:rPr>
           <w:highlight w:val="yellow"/>
         </w:rPr>
-        <w:t>2</w:t>
+        <w:t>AIC value</w:t>
       </w:r>
       <w:r>
         <w:rPr>
           <w:highlight w:val="yellow"/>
         </w:rPr>
-        <w:t xml:space="preserve"> AIC values are useful, </w:t>
+        <w:t xml:space="preserve"> = </w:t>
       </w:r>
       <w:r>
         <w:rPr>
           <w:highlight w:val="yellow"/>
         </w:rPr>
-        <w:t xml:space="preserve">as </w:t>
-      </w:r>
-      <w:r>
-        <w:rPr>
-          <w:highlight w:val="yellow"/>
-        </w:rPr>
-        <w:t>these provide a measure of the extent to which one model outperforms another</w:t>
-      </w:r>
-      <w:r>
-        <w:t>.</w:t>
+        <w:t xml:space="preserve">better model performance </w:t>
       </w:r>
     </w:p>
     <w:p>
@@ -18807,57 +18261,12 @@
           <w:tab w:val="num" w:pos="720"/>
         </w:tabs>
         <w:ind w:left="720"/>
-        <w:rPr>
-          <w:highlight w:val="yellow"/>
-        </w:rPr>
-      </w:pPr>
-      <w:r>
-        <w:rPr>
-          <w:highlight w:val="yellow"/>
-        </w:rPr>
-        <w:t xml:space="preserve">Smaller </w:t>
-      </w:r>
-      <w:r>
-        <w:rPr>
-          <w:highlight w:val="yellow"/>
-        </w:rPr>
-        <w:t>AIC value</w:t>
-      </w:r>
-      <w:r>
-        <w:rPr>
-          <w:highlight w:val="yellow"/>
-        </w:rPr>
-        <w:t xml:space="preserve"> = </w:t>
-      </w:r>
-      <w:r>
-        <w:rPr>
-          <w:highlight w:val="yellow"/>
-        </w:rPr>
-        <w:t xml:space="preserve">better model performance </w:t>
-      </w:r>
-    </w:p>
-    <w:p>
-      <w:pPr>
-        <w:pStyle w:val="ListBullet"/>
-        <w:tabs>
-          <w:tab w:val="clear" w:pos="360"/>
-          <w:tab w:val="num" w:pos="720"/>
-        </w:tabs>
-        <w:ind w:left="720"/>
       </w:pPr>
       <w:r>
         <w:t>Ignoring low-</w:t>
       </w:r>
       <w:r>
-        <w:t xml:space="preserve">level details, it’s </w:t>
-      </w:r>
-      <w:proofErr w:type="gramStart"/>
-      <w:r>
-        <w:t>fairly obvious</w:t>
-      </w:r>
-      <w:proofErr w:type="gramEnd"/>
-      <w:r>
-        <w:t xml:space="preserve"> what </w:t>
+        <w:t xml:space="preserve">level details, it’s fairly obvious what </w:t>
       </w:r>
       <w:r>
         <w:t>AIC does</w:t>
@@ -19562,12 +18971,10 @@
         <w:t xml:space="preserve">tried removing </w:t>
       </w:r>
       <w:proofErr w:type="spellStart"/>
-      <w:proofErr w:type="gramStart"/>
       <w:r>
         <w:t>baby.sleep</w:t>
       </w:r>
       <w:proofErr w:type="spellEnd"/>
-      <w:proofErr w:type="gramEnd"/>
       <w:r>
         <w:t>, which is indicated by -</w:t>
       </w:r>
@@ -19792,15 +19199,7 @@
         <w:t xml:space="preserve"> s</w:t>
       </w:r>
       <w:r>
-        <w:t xml:space="preserve">o </w:t>
-      </w:r>
-      <w:proofErr w:type="gramStart"/>
-      <w:r>
-        <w:t>step(</w:t>
-      </w:r>
-      <w:proofErr w:type="gramEnd"/>
-      <w:r>
-        <w:t>)</w:t>
+        <w:t>o step()</w:t>
       </w:r>
       <w:r>
         <w:t xml:space="preserve"> stops </w:t>
@@ -20169,128 +19568,106 @@
         <w:rPr>
           <w:i/>
         </w:rPr>
-        <w:t xml:space="preserve">n general, forward + backward selection </w:t>
-      </w:r>
-      <w:proofErr w:type="gramStart"/>
+        <w:t xml:space="preserve">n general, forward + backward selection don’t always end up in the same place. </w:t>
+      </w:r>
+    </w:p>
+    <w:p>
+      <w:pPr>
+        <w:pStyle w:val="ListBullet"/>
+      </w:pPr>
+      <w:r>
+        <w:t xml:space="preserve">A caveat: </w:t>
+      </w:r>
+      <w:r>
+        <w:t>Automated variable selection methods are seductive things, especially when bundled up in (fairly</w:t>
+      </w:r>
+      <w:r>
+        <w:t>) simple functions like step()</w:t>
+      </w:r>
+    </w:p>
+    <w:p>
+      <w:pPr>
+        <w:pStyle w:val="ListBullet"/>
+      </w:pPr>
+      <w:r>
+        <w:t xml:space="preserve">They provide an element of objectivity to </w:t>
+      </w:r>
+      <w:r>
+        <w:t xml:space="preserve">model selection </w:t>
+      </w:r>
+      <w:r>
+        <w:t>+ that’s kind of nice + u</w:t>
+      </w:r>
+      <w:r>
+        <w:t xml:space="preserve">nfortunately, they’re sometimes used as an excuse for thoughtlessness. </w:t>
+      </w:r>
+    </w:p>
+    <w:p>
+      <w:pPr>
+        <w:pStyle w:val="ListBullet"/>
+      </w:pPr>
+      <w:r>
+        <w:t xml:space="preserve">No longer do you have to think carefully about which predictors to add to </w:t>
+      </w:r>
+      <w:r>
+        <w:t xml:space="preserve">a </w:t>
+      </w:r>
+      <w:r>
+        <w:t>model + what the theoretical basis for their inclusion might be</w:t>
+      </w:r>
+      <w:r>
+        <w:t xml:space="preserve"> as </w:t>
+      </w:r>
+      <w:r>
+        <w:t>everything</w:t>
+      </w:r>
+      <w:r>
+        <w:t xml:space="preserve"> is solved by the magic of AIC</w:t>
+      </w:r>
+    </w:p>
+    <w:p>
+      <w:pPr>
+        <w:pStyle w:val="ListBullet"/>
+      </w:pPr>
+      <w:r>
+        <w:t xml:space="preserve">There’s </w:t>
+      </w:r>
+      <w:r>
+        <w:t xml:space="preserve">very little agreement on what counts as appropriate model selection criterion. </w:t>
+      </w:r>
+    </w:p>
+    <w:p>
+      <w:pPr>
+        <w:pStyle w:val="ListBullet"/>
+      </w:pPr>
+      <w:r>
+        <w:t xml:space="preserve">AIC is hardly the </w:t>
+      </w:r>
+      <w:r>
+        <w:t xml:space="preserve">Word of the Gods of Statistics </w:t>
+      </w:r>
+      <w:r>
+        <w:sym w:font="Wingdings" w:char="F0E0"/>
+      </w:r>
+      <w:r>
+        <w:t xml:space="preserve"> </w:t>
+      </w:r>
+      <w:r>
+        <w:t xml:space="preserve">It’s an </w:t>
+      </w:r>
       <w:r>
         <w:rPr>
           <w:i/>
         </w:rPr>
-        <w:t>don’t</w:t>
-      </w:r>
-      <w:proofErr w:type="gramEnd"/>
+        <w:t>approximation</w:t>
+      </w:r>
+      <w:r>
+        <w:t xml:space="preserve">, derived under </w:t>
+      </w:r>
       <w:r>
         <w:rPr>
           <w:i/>
         </w:rPr>
-        <w:t xml:space="preserve"> always end up in the same place. </w:t>
-      </w:r>
-    </w:p>
-    <w:p>
-      <w:pPr>
-        <w:pStyle w:val="ListBullet"/>
-      </w:pPr>
-      <w:r>
-        <w:t xml:space="preserve">A caveat: </w:t>
-      </w:r>
-      <w:r>
-        <w:t>Automated variable selection methods are seductive things, especially when bundled up in (fairly</w:t>
-      </w:r>
-      <w:r>
-        <w:t xml:space="preserve">) simple functions like </w:t>
-      </w:r>
-      <w:proofErr w:type="gramStart"/>
-      <w:r>
-        <w:t>step(</w:t>
-      </w:r>
-      <w:proofErr w:type="gramEnd"/>
-      <w:r>
-        <w:t>)</w:t>
-      </w:r>
-    </w:p>
-    <w:p>
-      <w:pPr>
-        <w:pStyle w:val="ListBullet"/>
-      </w:pPr>
-      <w:r>
-        <w:t xml:space="preserve">They provide an element of objectivity to </w:t>
-      </w:r>
-      <w:r>
-        <w:t xml:space="preserve">model selection </w:t>
-      </w:r>
-      <w:r>
-        <w:t>+ that’s kind of nice + u</w:t>
-      </w:r>
-      <w:r>
-        <w:t xml:space="preserve">nfortunately, they’re sometimes used as an excuse for thoughtlessness. </w:t>
-      </w:r>
-    </w:p>
-    <w:p>
-      <w:pPr>
-        <w:pStyle w:val="ListBullet"/>
-      </w:pPr>
-      <w:r>
-        <w:t xml:space="preserve">No longer do you have to think carefully about which predictors to add to </w:t>
-      </w:r>
-      <w:r>
-        <w:t xml:space="preserve">a </w:t>
-      </w:r>
-      <w:r>
-        <w:t>model + what the theoretical basis for their inclusion might be</w:t>
-      </w:r>
-      <w:r>
-        <w:t xml:space="preserve"> as </w:t>
-      </w:r>
-      <w:r>
-        <w:t>everything</w:t>
-      </w:r>
-      <w:r>
-        <w:t xml:space="preserve"> is solved by the magic of AIC</w:t>
-      </w:r>
-    </w:p>
-    <w:p>
-      <w:pPr>
-        <w:pStyle w:val="ListBullet"/>
-      </w:pPr>
-      <w:r>
-        <w:t xml:space="preserve">There’s </w:t>
-      </w:r>
-      <w:r>
-        <w:t xml:space="preserve">very little agreement on what counts as appropriate model selection criterion. </w:t>
-      </w:r>
-    </w:p>
-    <w:p>
-      <w:pPr>
-        <w:pStyle w:val="ListBullet"/>
-      </w:pPr>
-      <w:r>
-        <w:t xml:space="preserve">AIC is hardly the </w:t>
-      </w:r>
-      <w:r>
-        <w:t xml:space="preserve">Word of the Gods of Statistics </w:t>
-      </w:r>
-      <w:r>
-        <w:sym w:font="Wingdings" w:char="F0E0"/>
-      </w:r>
-      <w:r>
-        <w:t xml:space="preserve"> </w:t>
-      </w:r>
-      <w:r>
-        <w:t xml:space="preserve">It’s an </w:t>
-      </w:r>
-      <w:r>
-        <w:rPr>
-          <w:i/>
-        </w:rPr>
-        <w:t>approximation</w:t>
-      </w:r>
-      <w:r>
-        <w:t xml:space="preserve">, derived under </w:t>
-      </w:r>
-      <w:r>
-        <w:rPr>
-          <w:i/>
-        </w:rPr>
         <w:t>certain assumptions</w:t>
       </w:r>
       <w:r>
@@ -20420,15 +19797,7 @@
         <w:t>if staring at result</w:t>
       </w:r>
       <w:r>
-        <w:t xml:space="preserve">s of a </w:t>
-      </w:r>
-      <w:proofErr w:type="gramStart"/>
-      <w:r>
-        <w:t>step(</w:t>
-      </w:r>
-      <w:proofErr w:type="gramEnd"/>
-      <w:r>
-        <w:t xml:space="preserve">) procedure </w:t>
+        <w:t xml:space="preserve">s of a step() procedure </w:t>
       </w:r>
       <w:r>
         <w:t>+ the model that makes sense is close to having the smallest AIC, but is narrowly defeated by a model</w:t>
@@ -20559,221 +19928,217 @@
         <w:t xml:space="preserve">That is, we’re interested in the relationship between </w:t>
       </w:r>
       <w:proofErr w:type="spellStart"/>
+      <w:r>
+        <w:t>baby.sleep</w:t>
+      </w:r>
+      <w:proofErr w:type="spellEnd"/>
+      <w:r>
+        <w:t xml:space="preserve"> </w:t>
+      </w:r>
       <w:proofErr w:type="gramStart"/>
       <w:r>
+        <w:t>+</w:t>
+      </w:r>
+      <w:proofErr w:type="gramEnd"/>
+      <w:r>
+        <w:t xml:space="preserve"> </w:t>
+      </w:r>
+      <w:proofErr w:type="spellStart"/>
+      <w:r>
+        <w:t>dan.grump</w:t>
+      </w:r>
+      <w:proofErr w:type="spellEnd"/>
+      <w:r>
+        <w:t xml:space="preserve">, + from that perspective </w:t>
+      </w:r>
+      <w:proofErr w:type="spellStart"/>
+      <w:r>
+        <w:t>dan.sleep</w:t>
+      </w:r>
+      <w:proofErr w:type="spellEnd"/>
+      <w:r>
+        <w:t xml:space="preserve"> + day are </w:t>
+      </w:r>
+      <w:r>
+        <w:rPr>
+          <w:b/>
+        </w:rPr>
+        <w:t>nuisance variable</w:t>
+      </w:r>
+      <w:r>
+        <w:rPr>
+          <w:b/>
+        </w:rPr>
+        <w:t>s</w:t>
+      </w:r>
+      <w:r>
+        <w:t xml:space="preserve"> </w:t>
+      </w:r>
+      <w:r>
+        <w:t xml:space="preserve">or </w:t>
+      </w:r>
+      <w:r>
+        <w:rPr>
+          <w:b/>
+        </w:rPr>
+        <w:t>covariates</w:t>
+      </w:r>
+      <w:r>
+        <w:t xml:space="preserve"> we want to control for. </w:t>
+      </w:r>
+    </w:p>
+    <w:p>
+      <w:pPr>
+        <w:pStyle w:val="ListBullet"/>
+        <w:tabs>
+          <w:tab w:val="clear" w:pos="360"/>
+          <w:tab w:val="num" w:pos="720"/>
+        </w:tabs>
+        <w:ind w:left="720"/>
+      </w:pPr>
+      <w:r>
+        <w:t>Here</w:t>
+      </w:r>
+      <w:r>
+        <w:t xml:space="preserve">, </w:t>
+      </w:r>
+      <w:r>
+        <w:t xml:space="preserve">we’d </w:t>
+      </w:r>
+      <w:r>
+        <w:t xml:space="preserve">like to know whether </w:t>
+      </w:r>
+      <w:proofErr w:type="spellStart"/>
+      <w:r>
+        <w:rPr>
+          <w:b/>
+        </w:rPr>
+        <w:t>dan.grump</w:t>
+      </w:r>
+      <w:proofErr w:type="spellEnd"/>
+      <w:r>
+        <w:rPr>
+          <w:b/>
+        </w:rPr>
+        <w:t xml:space="preserve"> ~ </w:t>
+      </w:r>
+      <w:proofErr w:type="spellStart"/>
+      <w:r>
+        <w:rPr>
+          <w:b/>
+        </w:rPr>
+        <w:t>dan.sleep</w:t>
+      </w:r>
+      <w:proofErr w:type="spellEnd"/>
+      <w:r>
+        <w:rPr>
+          <w:b/>
+        </w:rPr>
+        <w:t xml:space="preserve"> + day + </w:t>
+      </w:r>
+      <w:proofErr w:type="spellStart"/>
+      <w:r>
+        <w:rPr>
+          <w:b/>
+        </w:rPr>
         <w:t>baby.sleep</w:t>
       </w:r>
       <w:proofErr w:type="spellEnd"/>
-      <w:proofErr w:type="gramEnd"/>
-      <w:r>
-        <w:t xml:space="preserve"> + </w:t>
+      <w:r>
+        <w:t xml:space="preserve"> (Model 1, or M1) is a better regression model for these data than </w:t>
       </w:r>
       <w:proofErr w:type="spellStart"/>
       <w:r>
+        <w:rPr>
+          <w:b/>
+        </w:rPr>
         <w:t>dan.grump</w:t>
       </w:r>
       <w:proofErr w:type="spellEnd"/>
       <w:r>
-        <w:t xml:space="preserve">, + from that perspective </w:t>
+        <w:rPr>
+          <w:b/>
+        </w:rPr>
+        <w:t xml:space="preserve"> ~ </w:t>
       </w:r>
       <w:proofErr w:type="spellStart"/>
       <w:r>
+        <w:rPr>
+          <w:b/>
+        </w:rPr>
         <w:t>dan.sleep</w:t>
       </w:r>
       <w:proofErr w:type="spellEnd"/>
       <w:r>
-        <w:t xml:space="preserve"> + day are </w:t>
-      </w:r>
-      <w:r>
-        <w:rPr>
-          <w:b/>
-        </w:rPr>
-        <w:t>nuisance variable</w:t>
-      </w:r>
-      <w:r>
-        <w:rPr>
-          <w:b/>
-        </w:rPr>
-        <w:t>s</w:t>
+        <w:rPr>
+          <w:b/>
+        </w:rPr>
+        <w:t xml:space="preserve"> + day</w:t>
+      </w:r>
+      <w:r>
+        <w:t xml:space="preserve"> (Model 0, or M0). </w:t>
+      </w:r>
+    </w:p>
+    <w:p>
+      <w:pPr>
+        <w:pStyle w:val="ListBullet"/>
+        <w:tabs>
+          <w:tab w:val="clear" w:pos="360"/>
+          <w:tab w:val="num" w:pos="720"/>
+        </w:tabs>
+        <w:ind w:left="720"/>
+      </w:pPr>
+      <w:r>
+        <w:t xml:space="preserve">There are </w:t>
+      </w:r>
+      <w:r>
+        <w:t xml:space="preserve">2 </w:t>
+      </w:r>
+      <w:r>
+        <w:t xml:space="preserve">different ways we can compare these </w:t>
+      </w:r>
+      <w:r>
+        <w:t xml:space="preserve">2 </w:t>
+      </w:r>
+      <w:r>
+        <w:t>models</w:t>
+      </w:r>
+      <w:r>
+        <w:t xml:space="preserve">: 1 </w:t>
+      </w:r>
+      <w:r>
+        <w:t xml:space="preserve">based on a model selection criterion like AIC, + the other based on an explicit hypothesis test. </w:t>
+      </w:r>
+    </w:p>
+    <w:p>
+      <w:pPr>
+        <w:pStyle w:val="ListBullet"/>
+        <w:tabs>
+          <w:tab w:val="clear" w:pos="360"/>
+          <w:tab w:val="num" w:pos="720"/>
+        </w:tabs>
+        <w:ind w:left="720"/>
+      </w:pPr>
+      <w:r>
+        <w:rPr>
+          <w:u w:val="single"/>
+        </w:rPr>
+        <w:t>AIC-</w:t>
+      </w:r>
+      <w:r>
+        <w:rPr>
+          <w:u w:val="single"/>
+        </w:rPr>
+        <w:t>based approach</w:t>
       </w:r>
       <w:r>
         <w:t xml:space="preserve"> </w:t>
       </w:r>
       <w:r>
-        <w:t xml:space="preserve">or </w:t>
-      </w:r>
-      <w:r>
-        <w:rPr>
-          <w:b/>
-        </w:rPr>
-        <w:t>covariates</w:t>
-      </w:r>
-      <w:r>
-        <w:t xml:space="preserve"> we want to control for. </w:t>
-      </w:r>
-    </w:p>
-    <w:p>
-      <w:pPr>
-        <w:pStyle w:val="ListBullet"/>
-        <w:tabs>
-          <w:tab w:val="clear" w:pos="360"/>
-          <w:tab w:val="num" w:pos="720"/>
-        </w:tabs>
-        <w:ind w:left="720"/>
-      </w:pPr>
-      <w:r>
-        <w:t>Here</w:t>
-      </w:r>
-      <w:r>
-        <w:t xml:space="preserve">, </w:t>
-      </w:r>
-      <w:r>
-        <w:t xml:space="preserve">we’d </w:t>
-      </w:r>
-      <w:r>
-        <w:t xml:space="preserve">like to know whether </w:t>
-      </w:r>
-      <w:proofErr w:type="spellStart"/>
-      <w:proofErr w:type="gramStart"/>
-      <w:r>
-        <w:rPr>
-          <w:b/>
-        </w:rPr>
-        <w:t>dan.grump</w:t>
-      </w:r>
-      <w:proofErr w:type="spellEnd"/>
-      <w:proofErr w:type="gramEnd"/>
-      <w:r>
-        <w:rPr>
-          <w:b/>
-        </w:rPr>
-        <w:t xml:space="preserve"> ~ </w:t>
-      </w:r>
-      <w:proofErr w:type="spellStart"/>
-      <w:r>
-        <w:rPr>
-          <w:b/>
-        </w:rPr>
-        <w:t>dan.sleep</w:t>
-      </w:r>
-      <w:proofErr w:type="spellEnd"/>
-      <w:r>
-        <w:rPr>
-          <w:b/>
-        </w:rPr>
-        <w:t xml:space="preserve"> + day + </w:t>
-      </w:r>
-      <w:proofErr w:type="spellStart"/>
-      <w:r>
-        <w:rPr>
-          <w:b/>
-        </w:rPr>
-        <w:t>baby.sleep</w:t>
-      </w:r>
-      <w:proofErr w:type="spellEnd"/>
-      <w:r>
-        <w:t xml:space="preserve"> (Model 1, or M1) is a better regression model for these data than </w:t>
-      </w:r>
-      <w:proofErr w:type="spellStart"/>
-      <w:r>
-        <w:rPr>
-          <w:b/>
-        </w:rPr>
-        <w:t>dan.grump</w:t>
-      </w:r>
-      <w:proofErr w:type="spellEnd"/>
-      <w:r>
-        <w:rPr>
-          <w:b/>
-        </w:rPr>
-        <w:t xml:space="preserve"> ~ </w:t>
-      </w:r>
-      <w:proofErr w:type="spellStart"/>
-      <w:r>
-        <w:rPr>
-          <w:b/>
-        </w:rPr>
-        <w:t>dan.sleep</w:t>
-      </w:r>
-      <w:proofErr w:type="spellEnd"/>
-      <w:r>
-        <w:rPr>
-          <w:b/>
-        </w:rPr>
-        <w:t xml:space="preserve"> + day</w:t>
-      </w:r>
-      <w:r>
-        <w:t xml:space="preserve"> (Model 0, or M0). </w:t>
-      </w:r>
-    </w:p>
-    <w:p>
-      <w:pPr>
-        <w:pStyle w:val="ListBullet"/>
-        <w:tabs>
-          <w:tab w:val="clear" w:pos="360"/>
-          <w:tab w:val="num" w:pos="720"/>
-        </w:tabs>
-        <w:ind w:left="720"/>
-      </w:pPr>
-      <w:r>
-        <w:t xml:space="preserve">There are </w:t>
-      </w:r>
-      <w:r>
-        <w:t xml:space="preserve">2 </w:t>
-      </w:r>
-      <w:r>
-        <w:t xml:space="preserve">different ways we can compare these </w:t>
-      </w:r>
-      <w:r>
-        <w:t xml:space="preserve">2 </w:t>
-      </w:r>
-      <w:r>
-        <w:t>models</w:t>
-      </w:r>
-      <w:r>
-        <w:t xml:space="preserve">: 1 </w:t>
-      </w:r>
-      <w:r>
-        <w:t xml:space="preserve">based on a model selection criterion like AIC, + the other based on an explicit hypothesis test. </w:t>
-      </w:r>
-    </w:p>
-    <w:p>
-      <w:pPr>
-        <w:pStyle w:val="ListBullet"/>
-        <w:tabs>
-          <w:tab w:val="clear" w:pos="360"/>
-          <w:tab w:val="num" w:pos="720"/>
-        </w:tabs>
-        <w:ind w:left="720"/>
-      </w:pPr>
-      <w:r>
-        <w:rPr>
-          <w:u w:val="single"/>
-        </w:rPr>
-        <w:t>AIC-</w:t>
-      </w:r>
-      <w:r>
-        <w:rPr>
-          <w:u w:val="single"/>
-        </w:rPr>
-        <w:t>based approach</w:t>
-      </w:r>
-      <w:r>
-        <w:t xml:space="preserve"> </w:t>
-      </w:r>
-      <w:r>
         <w:t xml:space="preserve">= simpler </w:t>
       </w:r>
       <w:r>
-        <w:t xml:space="preserve">+ follows naturally from </w:t>
-      </w:r>
-      <w:proofErr w:type="gramStart"/>
-      <w:r>
-        <w:t>step(</w:t>
-      </w:r>
-      <w:proofErr w:type="gramEnd"/>
-      <w:r>
-        <w:t>)</w:t>
+        <w:t>+ follows naturally from step()</w:t>
       </w:r>
     </w:p>
     <w:p>
@@ -20861,15 +20226,7 @@
         <w:t xml:space="preserve">Now </w:t>
       </w:r>
       <w:r>
-        <w:t xml:space="preserve">could use </w:t>
-      </w:r>
-      <w:proofErr w:type="gramStart"/>
-      <w:r>
-        <w:t>summary(</w:t>
-      </w:r>
-      <w:proofErr w:type="gramEnd"/>
-      <w:r>
-        <w:t>)</w:t>
+        <w:t>could use summary()</w:t>
       </w:r>
       <w:r>
         <w:t xml:space="preserve"> </w:t>
@@ -20907,15 +20264,7 @@
         <w:ind w:left="1080"/>
       </w:pPr>
       <w:r>
-        <w:t xml:space="preserve">Conveniently, </w:t>
-      </w:r>
-      <w:proofErr w:type="gramStart"/>
-      <w:r>
-        <w:t>AIC(</w:t>
-      </w:r>
-      <w:proofErr w:type="gramEnd"/>
-      <w:r>
-        <w:t>)</w:t>
+        <w:t>Conveniently, AIC()</w:t>
       </w:r>
       <w:r>
         <w:t xml:space="preserve"> </w:t>
@@ -21013,10 +20362,7 @@
         <w:ind w:left="1440"/>
       </w:pPr>
       <w:r>
-        <w:t xml:space="preserve">There </w:t>
-      </w:r>
-      <w:r>
-        <w:t xml:space="preserve">is also </w:t>
+        <w:t xml:space="preserve">There is also </w:t>
       </w:r>
       <w:proofErr w:type="gramStart"/>
       <w:r>
@@ -21052,76 +20398,211 @@
         <w:ind w:left="1440"/>
       </w:pPr>
       <w:r>
-        <w:t xml:space="preserve">Could </w:t>
-      </w:r>
-      <w:r>
-        <w:t xml:space="preserve">type </w:t>
-      </w:r>
-      <w:r>
-        <w:rPr>
-          <w:b/>
-        </w:rPr>
-        <w:t>BIC(M</w:t>
+        <w:t xml:space="preserve">Could type </w:t>
       </w:r>
       <w:proofErr w:type="gramStart"/>
       <w:r>
         <w:rPr>
           <w:b/>
         </w:rPr>
-        <w:t>0,M</w:t>
+        <w:t>BIC(</w:t>
       </w:r>
       <w:proofErr w:type="gramEnd"/>
       <w:r>
         <w:rPr>
           <w:b/>
         </w:rPr>
-        <w:t>1)</w:t>
+        <w:t>M0,M1)</w:t>
+      </w:r>
+      <w:r>
+        <w:t xml:space="preserve"> + get a very similar output. </w:t>
+      </w:r>
+    </w:p>
+    <w:p>
+      <w:pPr>
+        <w:pStyle w:val="ListBullet"/>
+        <w:tabs>
+          <w:tab w:val="clear" w:pos="360"/>
+          <w:tab w:val="num" w:pos="1440"/>
+        </w:tabs>
+        <w:ind w:left="1440"/>
+      </w:pPr>
+      <w:r>
+        <w:t xml:space="preserve">If using 1 of these 2, the empirical evidence suggests BIC </w:t>
+      </w:r>
+      <w:r>
+        <w:t xml:space="preserve">= </w:t>
+      </w:r>
+      <w:r>
+        <w:t>the better criterion of the</w:t>
+      </w:r>
+      <w:r>
+        <w:t xml:space="preserve"> 2</w:t>
+      </w:r>
+      <w:r>
+        <w:t xml:space="preserve">. </w:t>
+      </w:r>
+    </w:p>
+    <w:p>
+      <w:pPr>
+        <w:pStyle w:val="ListBullet"/>
+        <w:tabs>
+          <w:tab w:val="clear" w:pos="360"/>
+          <w:tab w:val="num" w:pos="1440"/>
+        </w:tabs>
+        <w:ind w:left="1440"/>
+      </w:pPr>
+      <w:r>
+        <w:t xml:space="preserve">In most simulation studies, </w:t>
+      </w:r>
+      <w:r>
+        <w:t>BIC does a much better job of selecting the correct model</w:t>
+      </w:r>
+    </w:p>
+    <w:p>
+      <w:pPr>
+        <w:pStyle w:val="ListBullet"/>
+        <w:tabs>
+          <w:tab w:val="clear" w:pos="360"/>
+          <w:tab w:val="num" w:pos="720"/>
+        </w:tabs>
+        <w:ind w:left="720"/>
+        <w:rPr>
+          <w:u w:val="single"/>
+        </w:rPr>
+      </w:pPr>
+      <w:r>
+        <w:rPr>
+          <w:u w:val="single"/>
+        </w:rPr>
+        <w:t>Hypothesis-</w:t>
+      </w:r>
+      <w:r>
+        <w:rPr>
+          <w:u w:val="single"/>
+        </w:rPr>
+        <w:t>testing framework</w:t>
+      </w:r>
+      <w:r>
+        <w:rPr>
+          <w:u w:val="single"/>
+        </w:rPr>
+        <w:t xml:space="preserve"> approach</w:t>
+      </w:r>
+    </w:p>
+    <w:p>
+      <w:pPr>
+        <w:pStyle w:val="ListBullet"/>
+        <w:tabs>
+          <w:tab w:val="clear" w:pos="360"/>
+          <w:tab w:val="num" w:pos="1080"/>
+        </w:tabs>
+        <w:ind w:left="1080"/>
+      </w:pPr>
+      <w:r>
+        <w:t xml:space="preserve">Suppose you have </w:t>
+      </w:r>
+      <w:r>
+        <w:t xml:space="preserve">2 </w:t>
+      </w:r>
+      <w:r>
+        <w:t xml:space="preserve">regression models, where </w:t>
+      </w:r>
+      <w:r>
+        <w:t xml:space="preserve">1 </w:t>
+      </w:r>
+      <w:r>
+        <w:t xml:space="preserve">(Model 0) </w:t>
+      </w:r>
+      <w:r>
+        <w:rPr>
+          <w:i/>
+        </w:rPr>
+        <w:t xml:space="preserve">contains a subset of the predictors from the other </w:t>
+      </w:r>
+      <w:r>
+        <w:t xml:space="preserve">(Model 1). </w:t>
+      </w:r>
+    </w:p>
+    <w:p>
+      <w:pPr>
+        <w:pStyle w:val="ListBullet"/>
+        <w:tabs>
+          <w:tab w:val="clear" w:pos="360"/>
+          <w:tab w:val="num" w:pos="1440"/>
+        </w:tabs>
+        <w:ind w:left="1440"/>
+      </w:pPr>
+      <w:r>
+        <w:t>i.e.</w:t>
       </w:r>
       <w:r>
         <w:t xml:space="preserve"> </w:t>
       </w:r>
       <w:r>
-        <w:t xml:space="preserve">+ </w:t>
-      </w:r>
-      <w:r>
-        <w:t xml:space="preserve">get a very similar output. </w:t>
-      </w:r>
-    </w:p>
-    <w:p>
-      <w:pPr>
-        <w:pStyle w:val="ListBullet"/>
-        <w:tabs>
-          <w:tab w:val="clear" w:pos="360"/>
-          <w:tab w:val="num" w:pos="1440"/>
-        </w:tabs>
-        <w:ind w:left="1440"/>
-      </w:pPr>
-      <w:r>
-        <w:t xml:space="preserve">If </w:t>
-      </w:r>
-      <w:r>
-        <w:t xml:space="preserve">using </w:t>
-      </w:r>
-      <w:r>
-        <w:t xml:space="preserve">1 </w:t>
-      </w:r>
-      <w:r>
-        <w:t>of these</w:t>
-      </w:r>
-      <w:r>
-        <w:t xml:space="preserve"> 2</w:t>
-      </w:r>
-      <w:r>
-        <w:t xml:space="preserve">, the empirical evidence suggests BIC </w:t>
-      </w:r>
-      <w:r>
-        <w:t xml:space="preserve">= </w:t>
-      </w:r>
-      <w:r>
-        <w:t>the better criterion of the</w:t>
-      </w:r>
-      <w:r>
-        <w:t xml:space="preserve"> 2</w:t>
+        <w:t xml:space="preserve">Model 1 contains all predictors included in Model 0, plus </w:t>
+      </w:r>
+      <w:r>
+        <w:t>1+ additional predictors</w:t>
+      </w:r>
+    </w:p>
+    <w:p>
+      <w:pPr>
+        <w:pStyle w:val="ListBullet"/>
+        <w:tabs>
+          <w:tab w:val="clear" w:pos="360"/>
+          <w:tab w:val="num" w:pos="1080"/>
+        </w:tabs>
+        <w:ind w:left="1080"/>
+      </w:pPr>
+      <w:r>
+        <w:t xml:space="preserve">When this happens, </w:t>
+      </w:r>
+      <w:r>
+        <w:t xml:space="preserve">we say </w:t>
+      </w:r>
+      <w:r>
+        <w:rPr>
+          <w:i/>
+        </w:rPr>
+        <w:t xml:space="preserve">Model 0 is </w:t>
+      </w:r>
+      <w:r>
+        <w:rPr>
+          <w:b/>
+          <w:i/>
+        </w:rPr>
+        <w:t>nested w/in</w:t>
+      </w:r>
+      <w:r>
+        <w:rPr>
+          <w:i/>
+        </w:rPr>
+        <w:t xml:space="preserve"> Model 1</w:t>
+      </w:r>
+      <w:r>
+        <w:t xml:space="preserve">, or </w:t>
+      </w:r>
+      <w:r>
+        <w:rPr>
+          <w:i/>
+        </w:rPr>
+        <w:t xml:space="preserve">Model 0 is a </w:t>
+      </w:r>
+      <w:proofErr w:type="spellStart"/>
+      <w:r>
+        <w:rPr>
+          <w:b/>
+          <w:i/>
+        </w:rPr>
+        <w:t>submodel</w:t>
+      </w:r>
+      <w:proofErr w:type="spellEnd"/>
+      <w:r>
+        <w:rPr>
+          <w:i/>
+        </w:rPr>
+        <w:t xml:space="preserve"> of Model 1</w:t>
       </w:r>
       <w:r>
         <w:t xml:space="preserve">. </w:t>
@@ -21132,102 +20613,27 @@
         <w:pStyle w:val="ListBullet"/>
         <w:tabs>
           <w:tab w:val="clear" w:pos="360"/>
-          <w:tab w:val="num" w:pos="1440"/>
-        </w:tabs>
-        <w:ind w:left="1440"/>
-      </w:pPr>
-      <w:r>
-        <w:t xml:space="preserve">In most simulation studies, </w:t>
-      </w:r>
-      <w:r>
-        <w:t>BIC does a much better job of selecting the correct model</w:t>
-      </w:r>
-    </w:p>
-    <w:p>
-      <w:pPr>
-        <w:pStyle w:val="ListBullet"/>
-        <w:tabs>
-          <w:tab w:val="clear" w:pos="360"/>
-          <w:tab w:val="num" w:pos="720"/>
-        </w:tabs>
-        <w:ind w:left="720"/>
-        <w:rPr>
-          <w:u w:val="single"/>
-        </w:rPr>
-      </w:pPr>
-      <w:r>
-        <w:rPr>
-          <w:u w:val="single"/>
-        </w:rPr>
-        <w:t>Hypothesis-</w:t>
-      </w:r>
-      <w:r>
-        <w:rPr>
-          <w:u w:val="single"/>
-        </w:rPr>
-        <w:t>testing framework</w:t>
-      </w:r>
-      <w:r>
-        <w:rPr>
-          <w:u w:val="single"/>
-        </w:rPr>
-        <w:t xml:space="preserve"> approach</w:t>
-      </w:r>
-    </w:p>
-    <w:p>
-      <w:pPr>
-        <w:pStyle w:val="ListBullet"/>
-        <w:tabs>
-          <w:tab w:val="clear" w:pos="360"/>
           <w:tab w:val="num" w:pos="1080"/>
         </w:tabs>
         <w:ind w:left="1080"/>
       </w:pPr>
       <w:r>
-        <w:t xml:space="preserve">Suppose you have </w:t>
-      </w:r>
-      <w:r>
-        <w:t xml:space="preserve">2 </w:t>
-      </w:r>
-      <w:r>
-        <w:t xml:space="preserve">regression models, where </w:t>
-      </w:r>
-      <w:r>
-        <w:t xml:space="preserve">1 </w:t>
-      </w:r>
-      <w:r>
-        <w:t xml:space="preserve">(Model 0) </w:t>
-      </w:r>
-      <w:r>
-        <w:rPr>
-          <w:i/>
-        </w:rPr>
-        <w:t xml:space="preserve">contains a subset of the predictors from the other </w:t>
-      </w:r>
-      <w:r>
-        <w:t xml:space="preserve">(Model 1). </w:t>
-      </w:r>
-    </w:p>
-    <w:p>
-      <w:pPr>
-        <w:pStyle w:val="ListBullet"/>
-        <w:tabs>
-          <w:tab w:val="clear" w:pos="360"/>
-          <w:tab w:val="num" w:pos="1440"/>
-        </w:tabs>
-        <w:ind w:left="1440"/>
-      </w:pPr>
-      <w:r>
-        <w:t>i.e.</w:t>
-      </w:r>
-      <w:r>
-        <w:t xml:space="preserve"> </w:t>
-      </w:r>
-      <w:r>
-        <w:t xml:space="preserve">Model 1 contains all predictors included in Model 0, plus </w:t>
-      </w:r>
-      <w:r>
-        <w:t>1+ additional predictors</w:t>
+        <w:t xml:space="preserve">Regardless, </w:t>
+      </w:r>
+      <w:r>
+        <w:t xml:space="preserve">what this means is </w:t>
+      </w:r>
+      <w:r>
+        <w:t>to think of Model 0 as the</w:t>
+      </w:r>
+      <w:r>
+        <w:t xml:space="preserve"> null + Model 1 as </w:t>
+      </w:r>
+      <w:r>
+        <w:t xml:space="preserve">the </w:t>
+      </w:r>
+      <w:r>
+        <w:t>alternative</w:t>
       </w:r>
     </w:p>
     <w:p>
@@ -21240,111 +20646,13 @@
         <w:ind w:left="1080"/>
       </w:pPr>
       <w:r>
-        <w:t xml:space="preserve">When this happens, </w:t>
-      </w:r>
-      <w:r>
-        <w:t xml:space="preserve">we say </w:t>
-      </w:r>
-      <w:r>
-        <w:rPr>
-          <w:i/>
-        </w:rPr>
-        <w:t xml:space="preserve">Model 0 is </w:t>
-      </w:r>
-      <w:r>
-        <w:rPr>
-          <w:b/>
-          <w:i/>
-        </w:rPr>
-        <w:t>nested w/in</w:t>
-      </w:r>
-      <w:r>
-        <w:rPr>
-          <w:i/>
-        </w:rPr>
-        <w:t xml:space="preserve"> Model 1</w:t>
-      </w:r>
-      <w:r>
-        <w:t xml:space="preserve">, or </w:t>
-      </w:r>
-      <w:r>
-        <w:rPr>
-          <w:i/>
-        </w:rPr>
-        <w:t xml:space="preserve">Model 0 is a </w:t>
-      </w:r>
-      <w:proofErr w:type="spellStart"/>
-      <w:r>
-        <w:rPr>
-          <w:b/>
-          <w:i/>
-        </w:rPr>
-        <w:t>submodel</w:t>
-      </w:r>
-      <w:proofErr w:type="spellEnd"/>
-      <w:r>
-        <w:rPr>
-          <w:i/>
-        </w:rPr>
-        <w:t xml:space="preserve"> of Model 1</w:t>
-      </w:r>
-      <w:r>
-        <w:t xml:space="preserve">. </w:t>
-      </w:r>
-    </w:p>
-    <w:p>
-      <w:pPr>
-        <w:pStyle w:val="ListBullet"/>
-        <w:tabs>
-          <w:tab w:val="clear" w:pos="360"/>
-          <w:tab w:val="num" w:pos="1080"/>
-        </w:tabs>
-        <w:ind w:left="1080"/>
-      </w:pPr>
-      <w:r>
-        <w:t xml:space="preserve">Regardless, </w:t>
-      </w:r>
-      <w:r>
-        <w:t xml:space="preserve">what this means is </w:t>
-      </w:r>
-      <w:r>
-        <w:t>to think of Model 0 as the</w:t>
-      </w:r>
-      <w:r>
-        <w:t xml:space="preserve"> null + Model 1 as </w:t>
-      </w:r>
-      <w:r>
-        <w:t xml:space="preserve">the </w:t>
-      </w:r>
-      <w:r>
-        <w:t>alternative</w:t>
-      </w:r>
-    </w:p>
-    <w:p>
-      <w:pPr>
-        <w:pStyle w:val="ListBullet"/>
-        <w:tabs>
-          <w:tab w:val="clear" w:pos="360"/>
-          <w:tab w:val="num" w:pos="1080"/>
-        </w:tabs>
-        <w:ind w:left="1080"/>
-      </w:pPr>
-      <w:r>
         <w:t>Can construct an F-</w:t>
       </w:r>
       <w:r>
-        <w:t xml:space="preserve">test for this in a </w:t>
-      </w:r>
-      <w:proofErr w:type="gramStart"/>
-      <w:r>
-        <w:t>fairly</w:t>
-      </w:r>
-      <w:r>
-        <w:t xml:space="preserve"> straightforward</w:t>
-      </w:r>
-      <w:proofErr w:type="gramEnd"/>
-      <w:r>
-        <w:t xml:space="preserve"> fashion </w:t>
+        <w:t>test for this in a fairly</w:t>
+      </w:r>
+      <w:r>
+        <w:t xml:space="preserve"> straightforward fashion </w:t>
       </w:r>
       <w:r>
         <w:sym w:font="Wingdings" w:char="F0E0"/>
@@ -21499,14 +20807,12 @@
       <w:r>
         <w:t xml:space="preserve">he </w:t>
       </w:r>
-      <w:proofErr w:type="spellStart"/>
       <w:r>
         <w:rPr>
           <w:b/>
         </w:rPr>
         <w:t>dF</w:t>
       </w:r>
-      <w:proofErr w:type="spellEnd"/>
       <w:r>
         <w:t xml:space="preserve"> = k + N - p - 1</w:t>
       </w:r>
@@ -21573,15 +20879,7 @@
         <w:ind w:left="1800"/>
       </w:pPr>
       <w:r>
-        <w:t xml:space="preserve">Can construct hypothesis tests for </w:t>
-      </w:r>
-      <w:proofErr w:type="gramStart"/>
-      <w:r>
-        <w:t>those kind of constraints</w:t>
-      </w:r>
-      <w:proofErr w:type="gramEnd"/>
-      <w:r>
-        <w:t xml:space="preserve"> </w:t>
+        <w:t xml:space="preserve">Can construct hypothesis tests for those kind of constraints </w:t>
       </w:r>
       <w:r>
         <w:t>as well</w:t>
@@ -21624,24 +20922,13 @@
         <w:t xml:space="preserve">2 SSres </w:t>
       </w:r>
       <w:r>
-        <w:t xml:space="preserve">values as a sum of </w:t>
-      </w:r>
-      <w:proofErr w:type="gramStart"/>
-      <w:r>
-        <w:t xml:space="preserve">squares </w:t>
+        <w:t xml:space="preserve">values as a sum of squares </w:t>
       </w:r>
       <w:r>
         <w:rPr>
           <w:i/>
         </w:rPr>
-        <w:t>in its own right</w:t>
-      </w:r>
-      <w:proofErr w:type="gramEnd"/>
-      <w:r>
-        <w:rPr>
-          <w:i/>
-        </w:rPr>
-        <w:t>.</w:t>
+        <w:t>in its own right.</w:t>
       </w:r>
       <w:r>
         <w:t xml:space="preserve"> That is: </w:t>
@@ -21791,15 +21078,7 @@
         <w:ind w:left="1440"/>
       </w:pPr>
       <w:r>
-        <w:t xml:space="preserve">where </w:t>
-      </w:r>
-      <w:proofErr w:type="gramStart"/>
-      <w:r>
-        <w:t>ˆy(</w:t>
-      </w:r>
-      <w:proofErr w:type="gramEnd"/>
-      <w:r>
-        <w:t>0)</w:t>
+        <w:t>where ˆy(0)</w:t>
       </w:r>
       <w:proofErr w:type="spellStart"/>
       <w:r>
@@ -21891,17 +21170,12 @@
         <w:t xml:space="preserve">Can do it in R w/ </w:t>
       </w:r>
       <w:proofErr w:type="spellStart"/>
-      <w:proofErr w:type="gramStart"/>
       <w:r>
         <w:t>anova</w:t>
       </w:r>
       <w:proofErr w:type="spellEnd"/>
       <w:r>
-        <w:t>(</w:t>
-      </w:r>
-      <w:proofErr w:type="gramEnd"/>
-      <w:r>
-        <w:t>)</w:t>
+        <w:t>()</w:t>
       </w:r>
       <w:r>
         <w:t xml:space="preserve"> </w:t>
@@ -22098,8 +21372,6 @@
         </w:rPr>
         <w:t>hierarchical regression</w:t>
       </w:r>
-      <w:bookmarkStart w:id="0" w:name="_GoBack"/>
-      <w:bookmarkEnd w:id="0"/>
     </w:p>
     <w:sectPr>
       <w:pgSz w:w="12240" w:h="15840"/>
@@ -22112,7 +21384,7 @@
 </file>
 
 <file path=word/numbering.xml><?xml version="1.0" encoding="utf-8"?>
-<w:numbering xmlns:wpc="http://schemas.microsoft.com/office/word/2010/wordprocessingCanvas" xmlns:cx="http://schemas.microsoft.com/office/drawing/2014/chartex" xmlns:cx1="http://schemas.microsoft.com/office/drawing/2015/9/8/chartex" xmlns:cx2="http://schemas.microsoft.com/office/drawing/2015/10/21/chartex" xmlns:cx3="http://schemas.microsoft.com/office/drawing/2016/5/9/chartex" xmlns:cx4="http://schemas.microsoft.com/office/drawing/2016/5/10/chartex" xmlns:cx5="http://schemas.microsoft.com/office/drawing/2016/5/11/chartex" xmlns:cx6="http://schemas.microsoft.com/office/drawing/2016/5/12/chartex" xmlns:cx7="http://schemas.microsoft.com/office/drawing/2016/5/13/chartex" xmlns:cx8="http://schemas.microsoft.com/office/drawing/2016/5/14/chartex" xmlns:mc="http://schemas.openxmlformats.org/markup-compatibility/2006" xmlns:aink="http://schemas.microsoft.com/office/drawing/2016/ink" xmlns:am3d="http://schemas.microsoft.com/office/drawing/2017/model3d" xmlns:o="urn:schemas-microsoft-com:office:office" xmlns:r="http://schemas.openxmlformats.org/officeDocument/2006/relationships" xmlns:m="http://schemas.openxmlformats.org/officeDocument/2006/math" xmlns:v="urn:schemas-microsoft-com:vml" xmlns:wp14="http://schemas.microsoft.com/office/word/2010/wordprocessingDrawing" xmlns:wp="http://schemas.openxmlformats.org/drawingml/2006/wordprocessingDrawing" xmlns:w10="urn:schemas-microsoft-com:office:word" xmlns:w="http://schemas.openxmlformats.org/wordprocessingml/2006/main" xmlns:w14="http://schemas.microsoft.com/office/word/2010/wordml" xmlns:w15="http://schemas.microsoft.com/office/word/2012/wordml" xmlns:w16cid="http://schemas.microsoft.com/office/word/2016/wordml/cid" xmlns:w16se="http://schemas.microsoft.com/office/word/2015/wordml/symex" xmlns:wpg="http://schemas.microsoft.com/office/word/2010/wordprocessingGroup" xmlns:wpi="http://schemas.microsoft.com/office/word/2010/wordprocessingInk" xmlns:wne="http://schemas.microsoft.com/office/word/2006/wordml" xmlns:wps="http://schemas.microsoft.com/office/word/2010/wordprocessingShape" mc:Ignorable="w14 w15 w16se w16cid wp14">
+<w:numbering xmlns:wpc="http://schemas.microsoft.com/office/word/2010/wordprocessingCanvas" xmlns:mc="http://schemas.openxmlformats.org/markup-compatibility/2006" xmlns:o="urn:schemas-microsoft-com:office:office" xmlns:r="http://schemas.openxmlformats.org/officeDocument/2006/relationships" xmlns:m="http://schemas.openxmlformats.org/officeDocument/2006/math" xmlns:v="urn:schemas-microsoft-com:vml" xmlns:wp14="http://schemas.microsoft.com/office/word/2010/wordprocessingDrawing" xmlns:wp="http://schemas.openxmlformats.org/drawingml/2006/wordprocessingDrawing" xmlns:w10="urn:schemas-microsoft-com:office:word" xmlns:w="http://schemas.openxmlformats.org/wordprocessingml/2006/main" xmlns:w14="http://schemas.microsoft.com/office/word/2010/wordml" xmlns:w15="http://schemas.microsoft.com/office/word/2012/wordml" xmlns:wpg="http://schemas.microsoft.com/office/word/2010/wordprocessingGroup" xmlns:wpi="http://schemas.microsoft.com/office/word/2010/wordprocessingInk" xmlns:wne="http://schemas.microsoft.com/office/word/2006/wordml" xmlns:wps="http://schemas.microsoft.com/office/word/2010/wordprocessingShape" mc:Ignorable="w14 w15 wp14">
   <w:abstractNum w:abstractNumId="0" w15:restartNumberingAfterBreak="0">
     <w:nsid w:val="FFFFFF89"/>
     <w:multiLevelType w:val="singleLevel"/>
@@ -22142,7 +21414,7 @@
 </file>
 
 <file path=word/styles.xml><?xml version="1.0" encoding="utf-8"?>
-<w:styles xmlns:mc="http://schemas.openxmlformats.org/markup-compatibility/2006" xmlns:r="http://schemas.openxmlformats.org/officeDocument/2006/relationships" xmlns:w="http://schemas.openxmlformats.org/wordprocessingml/2006/main" xmlns:w14="http://schemas.microsoft.com/office/word/2010/wordml" xmlns:w15="http://schemas.microsoft.com/office/word/2012/wordml" xmlns:w16cid="http://schemas.microsoft.com/office/word/2016/wordml/cid" xmlns:w16se="http://schemas.microsoft.com/office/word/2015/wordml/symex" mc:Ignorable="w14 w15 w16se w16cid">
+<w:styles xmlns:mc="http://schemas.openxmlformats.org/markup-compatibility/2006" xmlns:r="http://schemas.openxmlformats.org/officeDocument/2006/relationships" xmlns:w="http://schemas.openxmlformats.org/wordprocessingml/2006/main" xmlns:w14="http://schemas.microsoft.com/office/word/2010/wordml" xmlns:w15="http://schemas.microsoft.com/office/word/2012/wordml" mc:Ignorable="w14 w15">
   <w:docDefaults>
     <w:rPrDefault>
       <w:rPr>
@@ -22158,7 +21430,7 @@
       </w:pPr>
     </w:pPrDefault>
   </w:docDefaults>
-  <w:latentStyles w:defLockedState="0" w:defUIPriority="99" w:defSemiHidden="0" w:defUnhideWhenUsed="0" w:defQFormat="0" w:count="375">
+  <w:latentStyles w:defLockedState="0" w:defUIPriority="99" w:defSemiHidden="0" w:defUnhideWhenUsed="0" w:defQFormat="0" w:count="371">
     <w:lsdException w:name="Normal" w:uiPriority="0" w:qFormat="1"/>
     <w:lsdException w:name="heading 1" w:uiPriority="9" w:qFormat="1"/>
     <w:lsdException w:name="heading 2" w:semiHidden="1" w:uiPriority="9" w:unhideWhenUsed="1" w:qFormat="1"/>
@@ -22530,10 +21802,6 @@
     <w:lsdException w:name="List Table 5 Dark Accent 6" w:uiPriority="50"/>
     <w:lsdException w:name="List Table 6 Colorful Accent 6" w:uiPriority="51"/>
     <w:lsdException w:name="List Table 7 Colorful Accent 6" w:uiPriority="52"/>
-    <w:lsdException w:name="Mention" w:semiHidden="1" w:unhideWhenUsed="1"/>
-    <w:lsdException w:name="Smart Hyperlink" w:semiHidden="1" w:unhideWhenUsed="1"/>
-    <w:lsdException w:name="Hashtag" w:semiHidden="1" w:unhideWhenUsed="1"/>
-    <w:lsdException w:name="Unresolved Mention" w:semiHidden="1" w:unhideWhenUsed="1"/>
   </w:latentStyles>
   <w:style w:type="paragraph" w:default="1" w:styleId="Normal">
     <w:name w:val="Normal"/>
